--- a/docs/Confidence in Detection and Discrimination.docx
+++ b/docs/Confidence in Detection and Discrimination.docx
@@ -8,8 +8,6 @@
         <w:bidi w:val="0"/>
         <w:spacing w:line="480" w:lineRule="auto"/>
       </w:pPr>
-      <w:bookmarkStart w:id="0" w:name="_GoBack"/>
-      <w:bookmarkEnd w:id="0"/>
       <w:r>
         <w:t>Confidence in Detection and Discrimination: an fMRI Study</w:t>
       </w:r>
@@ -54,7 +52,13 @@
         <w:spacing w:line="480" w:lineRule="auto"/>
       </w:pPr>
       <w:r>
-        <w:t>the current study aims to compare the brain processes that govern perceptual discrimination and detection</w:t>
+        <w:t>T</w:t>
+      </w:r>
+      <w:r>
+        <w:t>he</w:t>
+      </w:r>
+      <w:r>
+        <w:t xml:space="preserve"> current study aims to compare the brain processes that govern perceptual discrimination and detection</w:t>
       </w:r>
       <w:r>
         <w:t>,</w:t>
@@ -332,13 +336,16 @@
         <w:t>with</w:t>
       </w:r>
       <w:r>
-        <w:t xml:space="preserve"> metacognitive sensitivity in discrimination </w:t>
+        <w:t xml:space="preserve"> metacognitiv</w:t>
+      </w:r>
+      <w:r>
+        <w:t xml:space="preserve">e sensitivity in discrimination </w:t>
       </w:r>
       <w:r>
         <w:fldChar w:fldCharType="begin" w:fldLock="1"/>
       </w:r>
       <w:r>
-        <w:instrText>ADDIN CSL_CITATION { "citationItems" : [ { "id" : "ITEM-1", "itemData" : { "DOI" : "10.1126/science.1169405", "ISBN" : "1095-9203 (Electronic)\\r0036-8075 (Linking)", "ISSN" : "00368075", "PMID" : "19423820", "abstract" : "The degree of confidence in a decision provides a graded and probabilistic assessment of expected outcome. Although neural mechanisms of perceptual decisions have been studied extensively in primates, little is known about the mechanisms underlying choice certainty. We have shown that the same neurons that represent formation of a decision encode certainty about the decision. Rhesus monkeys made decisions about the direction of moving random dots, spanning a range of difficulties. They were rewarded for correct decisions. On some trials, after viewing the stimulus, the monkeys could opt out of the direction decision for a small but certain reward. Monkeys exercised this option in a manner that revealed their degree of certainty. Neurons in parietal cortex represented formation of the direction decision and the degree of certainty underlying the decision to opt out.", "author" : [ { "dropping-particle" : "", "family" : "Fleming", "given" : "S.M.", "non-dropping-particle" : "", "parse-names" : false, "suffix" : "" }, { "dropping-particle" : "", "family" : "Weil", "given" : "R.S.", "non-dropping-particle" : "", "parse-names" : false, "suffix" : "" }, { "dropping-particle" : "", "family" : "Nagy", "given" : "Z.", "non-dropping-particle" : "", "parse-names" : false, "suffix" : "" }, { "dropping-particle" : "", "family" : "Dolan", "given" : "R.J.", "non-dropping-particle" : "", "parse-names" : false, "suffix" : "" }, { "dropping-particle" : "", "family" : "Rees", "given" : "G.", "non-dropping-particle" : "", "parse-names" : false, "suffix" : "" } ], "container-title" : "Science", "id" : "ITEM-1", "issue" : "5928", "issued" : { "date-parts" : [ [ "2009", "5", "8" ] ] }, "page" : "759-764", "publisher" : "American Association for the Advancement of Science", "title" : "Relating Introspective Accuracy to Individual Differences in Brain Structure", "type" : "article-journal", "volume" : "324" }, "uris" : [ "http://www.mendeley.com/documents/?uuid=a717774e-3cc7-3227-ade2-c4b0514b7837" ] }, { "id" : "ITEM-2", "itemData" : { "DOI" : "10.1523/JNEUROSCI.1890-12.2013", "abstract" : "A recent study found that, across individuals, gray matter volume in the frontal polar region was correlated with visual metacognition capacity (i.e., how well one's confidence ratings distinguish between correct and incorrect judgments). A question arises as to whether the putative metacognitive mechanisms in this region are also used in other metacognitive tasks involving, for example, memory. A novel psychophysical measure allowed us to assess metacognitive efficiency separately in a visual and a memory task, while taking variations in basic task performance capacity into account. We found that, across individuals, metacognitive efficiencies positively correlated between the two tasks. However, voxel-based morphometry analysis revealed distinct brain structures for the two kinds of metacognition. Replicating a previous finding, variation in visual metacognitive efficiency was correlated with volume of frontal polar regions. However, variation in memory metacognitive efficiency was correlated with volume of the precuneus. There was also a weak correlation between visual metacognitive efficiency and precuneus volume, which may account for the behavioral correlation between visual and memory metacognition (i.e., the precuneus may contain common mechanisms for both types of metacognition). However, we also found that gray matter volumes of the frontal polar and precuneus regions themselves correlated across individuals, and a formal model comparison analysis suggested that this structural covariation was sufficient to account for the behavioral correlation of metacognition in the two tasks. These results highlight the importance of the precuneus in higher-order memory processing and suggest that there may be functionally distinct metacognitive systems in the human brain.", "author" : [ { "dropping-particle" : "", "family" : "Mccurdy", "given" : "Li Yan", "non-dropping-particle" : "", "parse-names" : false, "suffix" : "" }, { "dropping-particle" : "", "family" : "Maniscalco", "given" : "Brian", "non-dropping-particle" : "", "parse-names" : false, "suffix" : "" }, { "dropping-particle" : "", "family" : "Metcalfe", "given" : "Janet", "non-dropping-particle" : "", "parse-names" : false, "suffix" : "" }, { "dropping-particle" : "", "family" : "Liu", "given" : "Ka Yuet", "non-dropping-particle" : "", "parse-names" : false, "suffix" : "" }, { "dropping-particle" : "", "family" : "Lange", "given" : "Floris P", "non-dropping-particle" : "De", "parse-names" : false, "suffix" : "" }, { "dropping-particle" : "", "family" : "Lau", "given" : "Hakwan", "non-dropping-particle" : "", "parse-names" : false, "suffix" : "" } ], "id" : "ITEM-2", "issued" : { "date-parts" : [ [ "0" ] ] }, "title" : "Behavioral/Cognitive Anatomical Coupling between Distinct Metacognitive Systems for Memory and Visual Perception", "type" : "article-journal" }, "uris" : [ "http://www.mendeley.com/documents/?uuid=0aecc767-16d5-3f3d-bd05-0f7a1dcd76f1" ] } ], "mendeley" : { "formattedCitation" : "(Fleming, Weil, Nagy, Dolan, &amp; Rees, 2009; Mccurdy et al., n.d.)", "plainTextFormattedCitation" : "(Fleming, Weil, Nagy, Dolan, &amp; Rees, 2009; Mccurdy et al., n.d.)", "previouslyFormattedCitation" : "(Fleming, Weil, Nagy, Dolan, &amp; Rees, 2009; Mccurdy et al., n.d.)" }, "properties" : {  }, "schema" : "https://github.com/citation-style-language/schema/raw/master/csl-citation.json" }</w:instrText>
+        <w:instrText>ADDIN CSL_CITATION { "citationItems" : [ { "id" : "ITEM-1", "itemData" : { "DOI" : "10.1126/science.1169405", "ISBN" : "1095-9203 (Electronic)\\r0036-8075 (Linking)", "ISSN" : "00368075", "PMID" : "19423820", "abstract" : "The degree of confidence in a decision provides a graded and probabilistic assessment of expected outcome. Although neural mechanisms of perceptual decisions have been studied extensively in primates, little is known about the mechanisms underlying choice certainty. We have shown that the same neurons that represent formation of a decision encode certainty about the decision. Rhesus monkeys made decisions about the direction of moving random dots, spanning a range of difficulties. They were rewarded for correct decisions. On some trials, after viewing the stimulus, the monkeys could opt out of the direction decision for a small but certain reward. Monkeys exercised this option in a manner that revealed their degree of certainty. Neurons in parietal cortex represented formation of the direction decision and the degree of certainty underlying the decision to opt out.", "author" : [ { "dropping-particle" : "", "family" : "Fleming", "given" : "S.M.", "non-dropping-particle" : "", "parse-names" : false, "suffix" : "" }, { "dropping-particle" : "", "family" : "Weil", "given" : "R.S.", "non-dropping-particle" : "", "parse-names" : false, "suffix" : "" }, { "dropping-particle" : "", "family" : "Nagy", "given" : "Z.", "non-dropping-particle" : "", "parse-names" : false, "suffix" : "" }, { "dropping-particle" : "", "family" : "Dolan", "given" : "R.J.", "non-dropping-particle" : "", "parse-names" : false, "suffix" : "" }, { "dropping-particle" : "", "family" : "Rees", "given" : "G.", "non-dropping-particle" : "", "parse-names" : false, "suffix" : "" } ], "container-title" : "Science", "id" : "ITEM-1", "issue" : "5928", "issued" : { "date-parts" : [ [ "2009", "5", "8" ] ] }, "page" : "759-764", "publisher" : "American Association for the Advancement of Science", "title" : "Relating Introspective Accuracy to Individual Differences in Brain Structure", "type" : "article-journal", "volume" : "324" }, "uris" : [ "http://www.mendeley.com/documents/?uuid=a717774e-3cc7-3227-ade2-c4b0514b7837" ] }, { "id" : "ITEM-2", "itemData" : { "DOI" : "10.1523/JNEUROSCI.1890-12", "author" : [ { "dropping-particle" : "", "family" : "Mccurdy", "given" : "Li Yan", "non-dropping-particle" : "", "parse-names" : false, "suffix" : "" }, { "dropping-particle" : "", "family" : "Maniscalco", "given" : "Brian", "non-dropping-particle" : "", "parse-names" : false, "suffix" : "" }, { "dropping-particle" : "", "family" : "Metcalfe", "given" : "Janet", "non-dropping-particle" : "", "parse-names" : false, "suffix" : "" }, { "dropping-particle" : "", "family" : "Lange", "given" : "Floris P", "non-dropping-particle" : "De", "parse-names" : false, "suffix" : "" } ], "id" : "ITEM-2", "issued" : { "date-parts" : [ [ "2013" ] ] }, "title" : "Anatomical Coupling between Distinct Metacognitive Systems for Memory and Visual Perception Decoded Neurofeedback Project for development of diagnostic and therapeutic system for mental disorders View project Temporal dynamics of visual imagery View proje", "type" : "article-journal" }, "uris" : [ "http://www.mendeley.com/documents/?uuid=ed0e8aae-1b19-3b8f-976c-aaef1b978fcf" ] }, { "id" : "ITEM-3", "itemData" : { "DOI" : "10.1016/J.NEURES.2010.07.2041", "ISSN" : "0168-0102", "abstract" : "Human memory systems contain self-monitoring mechanisms for evaluating their progress. People can change their learning strategy on the basis of confidence in their performance at that time. However, it has not been fully understood how the brain is engaged in reliable rating of confidence in past recognition memory performance. We measured the brain activity by fMRI while healthy subjects performed a visual short-term recognition memory test and then rated their confidence in their answers as high, middle, or low. As shown previously, their behavioral performance in the confidence rating widely varied; some showed a positive confidence\u2013recognition correlation (i.e., \u201crate reliably\u201d) while others did not. Among brain regions showing greater activity during rating their confidence relative to during a control, non-metamemory task (discriminating brightness of words), only a posterior-dorsal part of the right frontopolar cortex exhibited higher activity as the confidence level better correlated with actual recognition memory performance. These results suggest that activation in the right frontopolar cortex is key to a reliable, retrospective rating of confidence in short-term recognition memory performance.", "author" : [ { "dropping-particle" : "", "family" : "Yokoyama", "given" : "Osamu", "non-dropping-particle" : "", "parse-names" : false, "suffix" : "" }, { "dropping-particle" : "", "family" : "Miura", "given" : "Naoki", "non-dropping-particle" : "", "parse-names" : false, "suffix" : "" }, { "dropping-particle" : "", "family" : "Watanabe", "given" : "Jobu", "non-dropping-particle" : "", "parse-names" : false, "suffix" : "" }, { "dropping-particle" : "", "family" : "Takemoto", "given" : "Atsushi", "non-dropping-particle" : "", "parse-names" : false, "suffix" : "" }, { "dropping-particle" : "", "family" : "Uchida", "given" : "Shinya", "non-dropping-particle" : "", "parse-names" : false, "suffix" : "" }, { "dropping-particle" : "", "family" : "Sugiura", "given" : "Motoaki", "non-dropping-particle" : "", "parse-names" : false, "suffix" : "" }, { "dropping-particle" : "", "family" : "Horie", "given" : "Kaoru", "non-dropping-particle" : "", "parse-names" : false, "suffix" : "" }, { "dropping-particle" : "", "family" : "Sato", "given" : "Shigeru", "non-dropping-particle" : "", "parse-names" : false, "suffix" : "" }, { "dropping-particle" : "", "family" : "Kawashima", "given" : "Ryuta", "non-dropping-particle" : "", "parse-names" : false, "suffix" : "" }, { "dropping-particle" : "", "family" : "Nakamura", "given" : "Katsuki", "non-dropping-particle" : "", "parse-names" : false, "suffix" : "" } ], "container-title" : "Neuroscience Research", "id" : "ITEM-3", "issue" : "3", "issued" : { "date-parts" : [ [ "2010", "11", "1" ] ] }, "page" : "199-206", "publisher" : "Elsevier", "title" : "Right frontopolar cortex activity correlates with reliability of retrospective rating of confidence in short-term recognition memory performance", "type" : "article-journal", "volume" : "68" }, "uris" : [ "http://www.mendeley.com/documents/?uuid=f229171c-46bf-30ff-b22e-958b05ae4abe" ] } ], "mendeley" : { "formattedCitation" : "(Fleming, Weil, Nagy, Dolan, &amp; Rees, 2009; Mccurdy et al., 2013; Yokoyama et al., 2010)", "manualFormatting" : "(Fleming et al., 2010; McCurdy et al., 2013; Yokoyama et al., 2010)", "plainTextFormattedCitation" : "(Fleming, Weil, Nagy, Dolan, &amp; Rees, 2009; Mccurdy et al., 2013; Yokoyama et al., 2010)", "previouslyFormattedCitation" : "(Fleming, Weil, Nagy, Dolan, &amp; Rees, 2009; Mccurdy et al., 2013; Yokoyama et al., 2010)" }, "properties" : {  }, "schema" : "https://github.com/citation-style-language/schema/raw/master/csl-citation.json" }</w:instrText>
       </w:r>
       <w:r>
         <w:fldChar w:fldCharType="separate"/>
@@ -347,7 +354,31 @@
         <w:rPr>
           <w:noProof/>
         </w:rPr>
-        <w:t>(Fleming, Weil, Nagy, Dolan, &amp; Rees, 2009; Mccurdy et al., n.d.)</w:t>
+        <w:t>(Fleming et al., 20</w:t>
+      </w:r>
+      <w:r>
+        <w:rPr>
+          <w:noProof/>
+        </w:rPr>
+        <w:t>10</w:t>
+      </w:r>
+      <w:r>
+        <w:rPr>
+          <w:noProof/>
+        </w:rPr>
+        <w:t>; Mc</w:t>
+      </w:r>
+      <w:r>
+        <w:rPr>
+          <w:noProof/>
+        </w:rPr>
+        <w:t>C</w:t>
+      </w:r>
+      <w:r>
+        <w:rPr>
+          <w:noProof/>
+        </w:rPr>
+        <w:t>urdy et al., 2013; Yokoyama et al., 2010)</w:t>
       </w:r>
       <w:r>
         <w:fldChar w:fldCharType="end"/>
@@ -366,8 +397,16 @@
         <w:bidi w:val="0"/>
         <w:spacing w:line="480" w:lineRule="auto"/>
       </w:pPr>
+      <w:commentRangeStart w:id="0"/>
       <w:r>
         <w:t xml:space="preserve">Find inter-subject functional and structural correlates of metacognitive sensitivity in detection. Specifically, we will be interested to see if any dissociations can be found between brain structures that predict metacognitive sensitivity in detection and in discrimination. </w:t>
+      </w:r>
+      <w:commentRangeEnd w:id="0"/>
+      <w:r>
+        <w:rPr>
+          <w:rStyle w:val="CommentReference"/>
+        </w:rPr>
+        <w:commentReference w:id="0"/>
       </w:r>
     </w:p>
     <w:p>
@@ -448,7 +487,18 @@
         <w:spacing w:line="480" w:lineRule="auto"/>
       </w:pPr>
       <w:r>
-        <w:t xml:space="preserve">Within detection, test for an interaction between confidence level and response (yes/no) in BOLD response, specifically in the prefrontal cortex and in regions that have previously been associated with counterfactual reasoning </w:t>
+        <w:t xml:space="preserve">Within detection, test for an interaction between confidence level and response (yes/no) in BOLD response, specifically in the prefrontal cortex and in regions that have previously been associated with </w:t>
+      </w:r>
+      <w:commentRangeStart w:id="1"/>
+      <w:r>
+        <w:t xml:space="preserve">counterfactual reasoning </w:t>
+      </w:r>
+      <w:commentRangeEnd w:id="1"/>
+      <w:r>
+        <w:rPr>
+          <w:rStyle w:val="CommentReference"/>
+        </w:rPr>
+        <w:commentReference w:id="1"/>
       </w:r>
       <w:r>
         <w:fldChar w:fldCharType="begin" w:fldLock="1"/>
@@ -482,6 +532,7 @@
         <w:bidi w:val="0"/>
         <w:spacing w:line="480" w:lineRule="auto"/>
       </w:pPr>
+      <w:commentRangeStart w:id="2"/>
       <w:r>
         <w:lastRenderedPageBreak/>
         <w:t xml:space="preserve">Test for an interaction between task and within-subject fluctuations in metacognitive sensitivity. Specifically, test the hypothesis that the frontopolar cortex is more associated with fluctuations in metacognitive sensitivity in detection trials when the subject reported the target to be missing </w:t>
@@ -504,6 +555,13 @@
       <w:r>
         <w:fldChar w:fldCharType="end"/>
       </w:r>
+      <w:commentRangeEnd w:id="2"/>
+      <w:r>
+        <w:rPr>
+          <w:rStyle w:val="CommentReference"/>
+        </w:rPr>
+        <w:commentReference w:id="2"/>
+      </w:r>
       <w:r>
         <w:t>.</w:t>
       </w:r>
@@ -524,7 +582,13 @@
         <w:spacing w:line="480" w:lineRule="auto"/>
       </w:pPr>
       <w:r>
-        <w:t>We will test 30 healthy subjects in a 3</w:t>
+        <w:t xml:space="preserve">We will test </w:t>
+      </w:r>
+      <w:r>
+        <w:t>35</w:t>
+      </w:r>
+      <w:r>
+        <w:t xml:space="preserve"> healthy subjects in a 3</w:t>
       </w:r>
       <w:r>
         <w:t xml:space="preserve"> Tesla</w:t>
@@ -539,10 +603,75 @@
         <w:spacing w:line="480" w:lineRule="auto"/>
       </w:pPr>
       <w:r>
-        <w:t xml:space="preserve">Participants will undergo 6 </w:t>
-      </w:r>
-      <w:r>
-        <w:t xml:space="preserve">interleaved detection and discrimination </w:t>
+        <w:t>P</w:t>
+      </w:r>
+      <w:r>
+        <w:t>articipants will be acquainted with the task</w:t>
+      </w:r>
+      <w:r>
+        <w:t xml:space="preserve"> in a preceding </w:t>
+      </w:r>
+      <w:proofErr w:type="spellStart"/>
+      <w:r>
+        <w:t>behavioural</w:t>
+      </w:r>
+      <w:proofErr w:type="spellEnd"/>
+      <w:r>
+        <w:t xml:space="preserve"> session</w:t>
+      </w:r>
+      <w:r>
+        <w:t>. During this session, task difficulty will be adjusted independently for detection and for discrimination using a standard 1-up 2-down staircase procedure</w:t>
+      </w:r>
+      <w:r>
+        <w:t>, targeting 71% correct responses on both tasks</w:t>
+      </w:r>
+      <w:r>
+        <w:t xml:space="preserve"> </w:t>
+      </w:r>
+      <w:r>
+        <w:fldChar w:fldCharType="begin" w:fldLock="1"/>
+      </w:r>
+      <w:r>
+        <w:instrText>ADDIN CSL_CITATION { "citationItems" : [ { "id" : "ITEM-1", "itemData" : { "DOI" : "10.1126/science.1169405", "ISBN" : "1095-9203 (Electronic)\\r0036-8075 (Linking)", "ISSN" : "00368075", "PMID" : "19423820", "abstract" : "The degree of confidence in a decision provides a graded and probabilistic assessment of expected outcome. Although neural mechanisms of perceptual decisions have been studied extensively in primates, little is known about the mechanisms underlying choice certainty. We have shown that the same neurons that represent formation of a decision encode certainty about the decision. Rhesus monkeys made decisions about the direction of moving random dots, spanning a range of difficulties. They were rewarded for correct decisions. On some trials, after viewing the stimulus, the monkeys could opt out of the direction decision for a small but certain reward. Monkeys exercised this option in a manner that revealed their degree of certainty. Neurons in parietal cortex represented formation of the direction decision and the degree of certainty underlying the decision to opt out.", "author" : [ { "dropping-particle" : "", "family" : "Fleming", "given" : "S.M.", "non-dropping-particle" : "", "parse-names" : false, "suffix" : "" }, { "dropping-particle" : "", "family" : "Weil", "given" : "R.S.", "non-dropping-particle" : "", "parse-names" : false, "suffix" : "" }, { "dropping-particle" : "", "family" : "Nagy", "given" : "Z.", "non-dropping-particle" : "", "parse-names" : false, "suffix" : "" }, { "dropping-particle" : "", "family" : "Dolan", "given" : "R.J.", "non-dropping-particle" : "", "parse-names" : false, "suffix" : "" }, { "dropping-particle" : "", "family" : "Rees", "given" : "G.", "non-dropping-particle" : "", "parse-names" : false, "suffix" : "" } ], "container-title" : "Science", "id" : "ITEM-1", "issue" : "5928", "issued" : { "date-parts" : [ [ "2009", "5", "8" ] ] }, "page" : "759-764", "publisher" : "American Association for the Advancement of Science", "title" : "Relating Introspective Accuracy to Individual Differences in Brain Structure", "type" : "article-journal", "volume" : "324" }, "uris" : [ "http://www.mendeley.com/documents/?uuid=a717774e-3cc7-3227-ade2-c4b0514b7837" ] } ], "mendeley" : { "formattedCitation" : "(Fleming et al., 2009)", "manualFormatting" : "(Fleming et al., 2010)", "plainTextFormattedCitation" : "(Fleming et al., 2009)", "previouslyFormattedCitation" : "(Fleming et al., 2009)" }, "properties" : {  }, "schema" : "https://github.com/citation-style-language/schema/raw/master/csl-citation.json" }</w:instrText>
+      </w:r>
+      <w:r>
+        <w:fldChar w:fldCharType="separate"/>
+      </w:r>
+      <w:r>
+        <w:rPr>
+          <w:noProof/>
+        </w:rPr>
+        <w:t>(Fleming et al., 2010</w:t>
+      </w:r>
+      <w:r>
+        <w:rPr>
+          <w:noProof/>
+        </w:rPr>
+        <w:t>)</w:t>
+      </w:r>
+      <w:r>
+        <w:fldChar w:fldCharType="end"/>
+      </w:r>
+      <w:r>
+        <w:t xml:space="preserve">.  </w:t>
+      </w:r>
+    </w:p>
+    <w:p>
+      <w:pPr>
+        <w:bidi w:val="0"/>
+        <w:spacing w:line="480" w:lineRule="auto"/>
+      </w:pPr>
+      <w:r>
+        <w:t xml:space="preserve">Participants will undergo </w:t>
+      </w:r>
+      <w:r>
+        <w:t>5</w:t>
+      </w:r>
+      <w:r>
+        <w:t xml:space="preserve"> </w:t>
+      </w:r>
+      <w:r>
+        <w:t xml:space="preserve">functional </w:t>
       </w:r>
       <w:r>
         <w:t xml:space="preserve">scanner runs, </w:t>
@@ -551,78 +680,173 @@
         <w:t>each</w:t>
       </w:r>
       <w:r>
-        <w:t xml:space="preserve"> consisting of 72 trials</w:t>
+        <w:t xml:space="preserve"> </w:t>
+      </w:r>
+      <w:r>
+        <w:t>comprising of one detection and one discrimination b</w:t>
+      </w:r>
+      <w:r>
+        <w:t>l</w:t>
+      </w:r>
+      <w:r>
+        <w:t xml:space="preserve">ocks </w:t>
+      </w:r>
+      <w:r>
+        <w:t xml:space="preserve">of </w:t>
+      </w:r>
+      <w:r>
+        <w:t>40</w:t>
+      </w:r>
+      <w:r>
+        <w:t xml:space="preserve"> trials</w:t>
+      </w:r>
+      <w:r>
+        <w:t xml:space="preserve"> each</w:t>
+      </w:r>
+      <w:r>
+        <w:t>, in random order</w:t>
+      </w:r>
+      <w:r>
+        <w:t>.</w:t>
+      </w:r>
+      <w:r>
+        <w:t xml:space="preserve"> </w:t>
+      </w:r>
+      <w:r>
+        <w:t xml:space="preserve">After a temporally jittered rest period of 500-4000 milliseconds, </w:t>
+      </w:r>
+      <w:r>
+        <w:t xml:space="preserve">the trial will begin with a cue fixation cross (500 milliseconds), followed by a </w:t>
+      </w:r>
+      <w:r>
+        <w:t>presentation of the target for 33</w:t>
+      </w:r>
+      <w:r>
+        <w:t xml:space="preserve"> milliseconds</w:t>
+      </w:r>
+      <w:r>
+        <w:t>.</w:t>
+      </w:r>
+      <w:r>
+        <w:t xml:space="preserve"> In discrimination </w:t>
+      </w:r>
+      <w:r>
+        <w:t>trials</w:t>
+      </w:r>
+      <w:r>
+        <w:t xml:space="preserve">, the target will be a </w:t>
+      </w:r>
+      <w:r>
+        <w:t xml:space="preserve">circle </w:t>
+      </w:r>
+      <w:r>
+        <w:t xml:space="preserve">of </w:t>
+      </w:r>
+      <w:r>
+        <w:t>diameter 3° containing randomly generated white noise</w:t>
+      </w:r>
+      <w:r>
+        <w:t xml:space="preserve">, merged with </w:t>
+      </w:r>
+      <w:r>
+        <w:t>a sinusoidal grating (2 cycles per degree</w:t>
+      </w:r>
+      <w:r>
+        <w:t>; oriented 45</w:t>
+      </w:r>
+      <w:r>
+        <w:t>°</w:t>
+      </w:r>
+      <w:r>
+        <w:t xml:space="preserve"> or -45</w:t>
+      </w:r>
+      <w:r>
+        <w:t>°)</w:t>
+      </w:r>
+      <w:r>
+        <w:t>.</w:t>
+      </w:r>
+      <w:r>
+        <w:t xml:space="preserve"> </w:t>
+      </w:r>
+      <w:r>
+        <w:t xml:space="preserve">In </w:t>
+      </w:r>
+      <w:r>
+        <w:t xml:space="preserve">half of the </w:t>
+      </w:r>
+      <w:r>
+        <w:t>detection</w:t>
+      </w:r>
+      <w:r>
+        <w:t xml:space="preserve"> trials</w:t>
+      </w:r>
+      <w:r>
+        <w:t>, target</w:t>
+      </w:r>
+      <w:r>
+        <w:t>s</w:t>
+      </w:r>
+      <w:r>
+        <w:t xml:space="preserve"> will not contain a sinusoidal grating</w:t>
+      </w:r>
+      <w:r>
+        <w:t xml:space="preserve"> and will consist of random noise only</w:t>
       </w:r>
       <w:r>
         <w:t xml:space="preserve">. </w:t>
       </w:r>
       <w:r>
-        <w:t xml:space="preserve">After a temporally jittered rest period of 500-4000 milliseconds, </w:t>
-      </w:r>
-      <w:r>
-        <w:t xml:space="preserve">the trial will begin with a cue fixation cross (500 milliseconds), followed by a random dot </w:t>
-      </w:r>
-      <w:proofErr w:type="spellStart"/>
-      <w:r>
-        <w:t>kinematogram</w:t>
-      </w:r>
-      <w:proofErr w:type="spellEnd"/>
-      <w:r>
-        <w:t xml:space="preserve"> (RDK; 700</w:t>
-      </w:r>
-      <w:r>
-        <w:t xml:space="preserve"> milliseconds</w:t>
-      </w:r>
-      <w:r>
-        <w:t>). In discrimination blocks, participants will be asked to report on a continuous scale the direction of movement and their confidence in their decision. On each discrimination trial, a subset of the dots will be moving coherently to one of two opposite directions with equal probability (up/down or right/left, counterbalanced between participants). In detection blocks</w:t>
-      </w:r>
-      <w:r>
-        <w:t>, on</w:t>
-      </w:r>
-      <w:r>
-        <w:t xml:space="preserve"> half of the trials all dots will be moving </w:t>
-      </w:r>
-      <w:r>
-        <w:t>randomly</w:t>
-      </w:r>
-      <w:r>
-        <w:t xml:space="preserve">, and on the other half </w:t>
-      </w:r>
-      <w:r>
-        <w:t>a subset of the dots will</w:t>
-      </w:r>
-      <w:r>
-        <w:t xml:space="preserve"> be moving to one of two </w:t>
-      </w:r>
-      <w:r>
-        <w:t xml:space="preserve">opposite direction </w:t>
-      </w:r>
-      <w:r>
-        <w:t xml:space="preserve">(the same directions as in the discrimination task) </w:t>
-      </w:r>
-      <w:r>
-        <w:t>with equal probabilit</w:t>
-      </w:r>
-      <w:r>
-        <w:t>ies</w:t>
-      </w:r>
-      <w:r>
-        <w:t xml:space="preserve">. Participants will be asked to report on a perpendicular continuous scale the degree to which they believe a subset of the dots moved coherently or not. </w:t>
-      </w:r>
-      <w:r>
-        <w:t>The nu</w:t>
-      </w:r>
-      <w:r>
-        <w:t xml:space="preserve">mber of coherently moving dots </w:t>
-      </w:r>
-      <w:r>
-        <w:t>will be fitted independently</w:t>
+        <w:t>After the offset of the stimuli</w:t>
+      </w:r>
+      <w:r>
+        <w:t xml:space="preserve">, participants will </w:t>
+      </w:r>
+      <w:r>
+        <w:t xml:space="preserve">use </w:t>
+      </w:r>
+      <w:r>
+        <w:t>their right</w:t>
+      </w:r>
+      <w:r>
+        <w:t xml:space="preserve">-hand index and middle fingers to make a forced-choice perceptual decision about the orientation of the grating (discrimination </w:t>
+      </w:r>
+      <w:r>
+        <w:t>blocks</w:t>
+      </w:r>
+      <w:r>
+        <w:t xml:space="preserve">), or about the presence or absence of a grating (detection blocks). </w:t>
+      </w:r>
+      <w:r>
+        <w:t>Participants will then use their left-hand thumb to rate their confidence in their decision</w:t>
+      </w:r>
+      <w:r>
+        <w:t xml:space="preserve"> on</w:t>
       </w:r>
       <w:r>
         <w:t xml:space="preserve"> </w:t>
       </w:r>
       <w:r>
-        <w:t>for the detection and discrimination tasks, to match performance on the two tasks as much as possible.</w:t>
+        <w:t>a 6-point scale. The perceptual decision and the confidence rating phases</w:t>
+      </w:r>
+      <w:r>
+        <w:t xml:space="preserve"> will</w:t>
+      </w:r>
+      <w:r>
+        <w:t xml:space="preserve"> be </w:t>
+      </w:r>
+      <w:r>
+        <w:t>restricted</w:t>
+      </w:r>
+      <w:r>
+        <w:t xml:space="preserve"> </w:t>
+      </w:r>
+      <w:r>
+        <w:lastRenderedPageBreak/>
+        <w:t xml:space="preserve">to </w:t>
+      </w:r>
+      <w:r>
+        <w:t>1500 and 2500 milliseconds, respectively.</w:t>
       </w:r>
       <w:r>
         <w:t xml:space="preserve"> No feedback will be delivered to subjects about their performance. </w:t>
@@ -639,7 +863,6 @@
           <w:noProof/>
           <w:lang w:val="en-GB" w:eastAsia="en-GB"/>
         </w:rPr>
-        <w:lastRenderedPageBreak/>
         <w:drawing>
           <wp:inline distT="0" distB="0" distL="0" distR="0" wp14:anchorId="7AC93EEF" wp14:editId="15805814">
             <wp:extent cx="5274310" cy="2966720"/>
@@ -656,7 +879,7 @@
                     <pic:cNvPicPr/>
                   </pic:nvPicPr>
                   <pic:blipFill>
-                    <a:blip r:embed="rId6">
+                    <a:blip r:embed="rId9">
                       <a:extLst>
                         <a:ext uri="{28A0092B-C50C-407E-A947-70E740481C1C}">
                           <a14:useLocalDpi xmlns:a14="http://schemas.microsoft.com/office/drawing/2010/main" val="0"/>
@@ -692,27 +915,14 @@
       <w:r>
         <w:t xml:space="preserve">Figure </w:t>
       </w:r>
-      <w:r>
-        <w:fldChar w:fldCharType="begin"/>
-      </w:r>
-      <w:r>
-        <w:instrText xml:space="preserve"> SEQ Figure \* ARABIC </w:instrText>
-      </w:r>
-      <w:r>
-        <w:fldChar w:fldCharType="separate"/>
-      </w:r>
-      <w:r>
-        <w:rPr>
-          <w:noProof/>
-        </w:rPr>
-        <w:t>1</w:t>
-      </w:r>
-      <w:r>
-        <w:rPr>
-          <w:noProof/>
-        </w:rPr>
-        <w:fldChar w:fldCharType="end"/>
-      </w:r>
+      <w:fldSimple w:instr=" SEQ Figure \* ARABIC ">
+        <w:r>
+          <w:rPr>
+            <w:noProof/>
+          </w:rPr>
+          <w:t>1</w:t>
+        </w:r>
+      </w:fldSimple>
       <w:r>
         <w:rPr>
           <w:noProof/>
@@ -838,6 +1048,7 @@
           <w:i/>
           <w:iCs/>
         </w:rPr>
+        <w:lastRenderedPageBreak/>
         <w:t>Friston</w:t>
       </w:r>
       <w:proofErr w:type="spellEnd"/>
@@ -846,15 +1057,7 @@
           <w:i/>
           <w:iCs/>
         </w:rPr>
-        <w:t xml:space="preserve">, 2005). This mapping was applied to both structural and functional images to create normalized images to Montreal Neurological Institute (MNI) space. </w:t>
-      </w:r>
-      <w:r>
-        <w:rPr>
-          <w:i/>
-          <w:iCs/>
-        </w:rPr>
-        <w:lastRenderedPageBreak/>
-        <w:t>Normalized images were spatially smoothed using a Gaussian kernel (8 mm FWHM). We set a within-run 1 mm rotation and 4 mm affine motion cutoff criterion, which led to the exclusion of 4 subjects, leaving a total of 24 subjects whose functional and behavioral data were fully analyzed.</w:t>
+        <w:t>, 2005). This mapping was applied to both structural and functional images to create normalized images to Montreal Neurological Institute (MNI) space. Normalized images were spatially smoothed using a Gaussian kernel (8 mm FWHM). We set a within-run 1 mm rotation and 4 mm affine motion cutoff criterion, which led to the exclusion of 4 subjects, leaving a total of 24 subjects whose functional and behavioral data were fully analyzed.</w:t>
       </w:r>
     </w:p>
     <w:p>
@@ -1032,7 +1235,7 @@
         </w:rPr>
         <w:t>MC</w:t>
       </w:r>
-      <w:commentRangeStart w:id="1"/>
+      <w:commentRangeStart w:id="3"/>
       <w:r>
         <w:rPr>
           <w:i/>
@@ -1046,12 +1249,12 @@
       <w:r>
         <w:t xml:space="preserve"> </w:t>
       </w:r>
-      <w:commentRangeEnd w:id="1"/>
+      <w:commentRangeEnd w:id="3"/>
       <w:r>
         <w:rPr>
           <w:rStyle w:val="CommentReference"/>
         </w:rPr>
-        <w:commentReference w:id="1"/>
+        <w:commentReference w:id="3"/>
       </w:r>
     </w:p>
     <w:p>
@@ -1060,6 +1263,7 @@
         <w:spacing w:line="480" w:lineRule="auto"/>
       </w:pPr>
       <w:r>
+        <w:lastRenderedPageBreak/>
         <w:t xml:space="preserve">In addition, </w:t>
       </w:r>
       <w:r>
@@ -1224,6 +1428,8 @@
               <w:spacing w:line="480" w:lineRule="auto"/>
               <w:cnfStyle w:val="000000000000" w:firstRow="0" w:lastRow="0" w:firstColumn="0" w:lastColumn="0" w:oddVBand="0" w:evenVBand="0" w:oddHBand="0" w:evenHBand="0" w:firstRowFirstColumn="0" w:firstRowLastColumn="0" w:lastRowFirstColumn="0" w:lastRowLastColumn="0"/>
             </w:pPr>
+            <w:commentRangeStart w:id="5"/>
+            <w:commentRangeStart w:id="6"/>
             <w:proofErr w:type="spellStart"/>
             <w:r>
               <w:t>vmPFC</w:t>
@@ -1357,19 +1563,33 @@
             <w:r>
               <w:t xml:space="preserve">Pre-SMA, BA8 (negative effect; MNI [0, 14, 50], </w:t>
             </w:r>
-            <w:commentRangeStart w:id="2"/>
+            <w:commentRangeStart w:id="7"/>
             <w:r>
               <w:t>ibid</w:t>
             </w:r>
-            <w:commentRangeEnd w:id="2"/>
+            <w:commentRangeEnd w:id="7"/>
             <w:r>
               <w:rPr>
                 <w:rStyle w:val="CommentReference"/>
               </w:rPr>
-              <w:commentReference w:id="2"/>
+              <w:commentReference w:id="7"/>
             </w:r>
             <w:r>
               <w:t>.)</w:t>
+            </w:r>
+            <w:commentRangeEnd w:id="5"/>
+            <w:r>
+              <w:rPr>
+                <w:rStyle w:val="CommentReference"/>
+              </w:rPr>
+              <w:commentReference w:id="5"/>
+            </w:r>
+            <w:commentRangeEnd w:id="6"/>
+            <w:r>
+              <w:rPr>
+                <w:rStyle w:val="CommentReference"/>
+              </w:rPr>
+              <w:commentReference w:id="6"/>
             </w:r>
           </w:p>
         </w:tc>
@@ -1537,6 +1757,7 @@
               <w:spacing w:line="480" w:lineRule="auto"/>
               <w:cnfStyle w:val="000000000000" w:firstRow="0" w:lastRow="0" w:firstColumn="0" w:lastColumn="0" w:oddVBand="0" w:evenVBand="0" w:oddHBand="0" w:evenHBand="0" w:firstRowFirstColumn="0" w:firstRowLastColumn="0" w:lastRowFirstColumn="0" w:lastRowLastColumn="0"/>
             </w:pPr>
+            <w:commentRangeStart w:id="8"/>
             <w:r>
               <w:t xml:space="preserve">We will use the whole-brain map of </w:t>
             </w:r>
@@ -1554,16 +1775,16 @@
             <w:r>
               <w:t xml:space="preserve"> at </w:t>
             </w:r>
-            <w:commentRangeStart w:id="3"/>
+            <w:commentRangeStart w:id="9"/>
             <w:r>
               <w:t xml:space="preserve">alpha=0.01 </w:t>
             </w:r>
-            <w:commentRangeEnd w:id="3"/>
+            <w:commentRangeEnd w:id="9"/>
             <w:r>
               <w:rPr>
                 <w:rStyle w:val="CommentReference"/>
               </w:rPr>
-              <w:commentReference w:id="3"/>
+              <w:commentReference w:id="9"/>
             </w:r>
             <w:r>
               <w:t>as a functional localizer for this contrast</w:t>
@@ -1586,6 +1807,13 @@
             </w:r>
             <w:r>
               <w:t xml:space="preserve"> regions of interests. </w:t>
+            </w:r>
+            <w:commentRangeEnd w:id="8"/>
+            <w:r>
+              <w:rPr>
+                <w:rStyle w:val="CommentReference"/>
+              </w:rPr>
+              <w:commentReference w:id="8"/>
             </w:r>
           </w:p>
         </w:tc>
@@ -1987,6 +2215,18 @@
             <w:r>
               <w:t xml:space="preserve">contrast (Fleming et al., 2009). </w:t>
             </w:r>
+            <w:r>
+              <w:rPr>
+                <w:rStyle w:val="CommentReference"/>
+              </w:rPr>
+              <w:commentReference w:id="10"/>
+            </w:r>
+            <w:r>
+              <w:rPr>
+                <w:rStyle w:val="CommentReference"/>
+              </w:rPr>
+              <w:commentReference w:id="11"/>
+            </w:r>
           </w:p>
         </w:tc>
       </w:tr>
@@ -2325,6 +2565,8 @@
         <w:bidi w:val="0"/>
         <w:spacing w:line="480" w:lineRule="auto"/>
       </w:pPr>
+      <w:commentRangeStart w:id="12"/>
+      <w:commentRangeStart w:id="13"/>
       <w:r>
         <w:t xml:space="preserve">We will use voxel-based morphometry (VBM) to find brain structures that are associated with metacognitive efficiency for detection and for discrimination separately. Metacognitive efficiency will be defined as meta-d'/d' </w:t>
       </w:r>
@@ -2349,8 +2591,8 @@
       <w:r>
         <w:t xml:space="preserve">, and will be correlated against gray-matter volume as measured with T1-weighted anatomical images </w:t>
       </w:r>
-      <w:commentRangeStart w:id="4"/>
-      <w:commentRangeStart w:id="5"/>
+      <w:commentRangeStart w:id="14"/>
+      <w:commentRangeStart w:id="15"/>
       <w:r>
         <w:fldChar w:fldCharType="begin" w:fldLock="1"/>
       </w:r>
@@ -2372,14 +2614,14 @@
       <w:r>
         <w:t xml:space="preserve">. </w:t>
       </w:r>
-      <w:commentRangeEnd w:id="4"/>
+      <w:commentRangeEnd w:id="14"/>
       <w:r>
         <w:rPr>
           <w:rStyle w:val="CommentReference"/>
         </w:rPr>
-        <w:commentReference w:id="4"/>
-      </w:r>
-      <w:commentRangeEnd w:id="5"/>
+        <w:commentReference w:id="14"/>
+      </w:r>
+      <w:commentRangeEnd w:id="15"/>
       <w:r>
         <w:t xml:space="preserve">For discrimination metacognition, </w:t>
       </w:r>
@@ -2390,21 +2632,13 @@
         <w:t>, [-12,54,16]</w:t>
       </w:r>
       <w:r>
-        <w:t>), precuneus ([</w:t>
-      </w:r>
-      <w:proofErr w:type="gramStart"/>
-      <w:r>
-        <w:t>6,-</w:t>
-      </w:r>
-      <w:proofErr w:type="gramEnd"/>
-      <w:r>
-        <w:t>57,18]) and BA46 (</w:t>
+        <w:t>), precuneus ([6,-57,18]) and BA46 (</w:t>
       </w:r>
       <w:r>
         <w:rPr>
           <w:rStyle w:val="CommentReference"/>
         </w:rPr>
-        <w:commentReference w:id="5"/>
+        <w:commentReference w:id="15"/>
       </w:r>
       <w:r>
         <w:t xml:space="preserve">[36,39,21]) will be defined as </w:t>
@@ -2451,6 +2685,20 @@
       </w:r>
       <w:r>
         <w:t xml:space="preserve"> region of interest for metacognition in detection blocks.</w:t>
+      </w:r>
+      <w:commentRangeEnd w:id="12"/>
+      <w:r>
+        <w:rPr>
+          <w:rStyle w:val="CommentReference"/>
+        </w:rPr>
+        <w:commentReference w:id="12"/>
+      </w:r>
+      <w:commentRangeEnd w:id="13"/>
+      <w:r>
+        <w:rPr>
+          <w:rStyle w:val="CommentReference"/>
+        </w:rPr>
+        <w:commentReference w:id="13"/>
       </w:r>
     </w:p>
     <w:p>
@@ -2586,16 +2834,16 @@
             <w:pPr>
               <w:bidi w:val="0"/>
             </w:pPr>
-            <w:commentRangeStart w:id="6"/>
+            <w:commentRangeStart w:id="16"/>
             <w:r>
               <w:t>High metacognitive accuracy vs. Low metacognitive accuracy</w:t>
             </w:r>
-            <w:commentRangeEnd w:id="6"/>
+            <w:commentRangeEnd w:id="16"/>
             <w:r>
               <w:rPr>
                 <w:rStyle w:val="CommentReference"/>
               </w:rPr>
-              <w:commentReference w:id="6"/>
+              <w:commentReference w:id="16"/>
             </w:r>
           </w:p>
         </w:tc>
@@ -3698,11 +3946,10 @@
 
 <file path=word/comments.xml><?xml version="1.0" encoding="utf-8"?>
 <w:comments xmlns:wpc="http://schemas.microsoft.com/office/word/2010/wordprocessingCanvas" xmlns:cx="http://schemas.microsoft.com/office/drawing/2014/chartex" xmlns:cx1="http://schemas.microsoft.com/office/drawing/2015/9/8/chartex" xmlns:cx2="http://schemas.microsoft.com/office/drawing/2015/10/21/chartex" xmlns:cx3="http://schemas.microsoft.com/office/drawing/2016/5/9/chartex" xmlns:cx4="http://schemas.microsoft.com/office/drawing/2016/5/10/chartex" xmlns:cx5="http://schemas.microsoft.com/office/drawing/2016/5/11/chartex" xmlns:cx6="http://schemas.microsoft.com/office/drawing/2016/5/12/chartex" xmlns:cx7="http://schemas.microsoft.com/office/drawing/2016/5/13/chartex" xmlns:cx8="http://schemas.microsoft.com/office/drawing/2016/5/14/chartex" xmlns:mc="http://schemas.openxmlformats.org/markup-compatibility/2006" xmlns:aink="http://schemas.microsoft.com/office/drawing/2016/ink" xmlns:am3d="http://schemas.microsoft.com/office/drawing/2017/model3d" xmlns:o="urn:schemas-microsoft-com:office:office" xmlns:r="http://schemas.openxmlformats.org/officeDocument/2006/relationships" xmlns:m="http://schemas.openxmlformats.org/officeDocument/2006/math" xmlns:v="urn:schemas-microsoft-com:vml" xmlns:wp14="http://schemas.microsoft.com/office/word/2010/wordprocessingDrawing" xmlns:wp="http://schemas.openxmlformats.org/drawingml/2006/wordprocessingDrawing" xmlns:w10="urn:schemas-microsoft-com:office:word" xmlns:w="http://schemas.openxmlformats.org/wordprocessingml/2006/main" xmlns:w14="http://schemas.microsoft.com/office/word/2010/wordml" xmlns:w15="http://schemas.microsoft.com/office/word/2012/wordml" xmlns:w16cid="http://schemas.microsoft.com/office/word/2016/wordml/cid" xmlns:w16se="http://schemas.microsoft.com/office/word/2015/wordml/symex" xmlns:wpg="http://schemas.microsoft.com/office/word/2010/wordprocessingGroup" xmlns:wpi="http://schemas.microsoft.com/office/word/2010/wordprocessingInk" xmlns:wne="http://schemas.microsoft.com/office/word/2006/wordml" xmlns:wps="http://schemas.microsoft.com/office/word/2010/wordprocessingShape" mc:Ignorable="w14 w15 w16se w16cid wp14">
-  <w:comment w:id="1" w:author="Matan Mazor" w:date="2018-05-21T10:54:00Z" w:initials="MM">
+  <w:comment w:id="0" w:author="Matan Mazor" w:date="2018-07-18T12:47:00Z" w:initials="MM">
     <w:p>
       <w:pPr>
         <w:pStyle w:val="CommentText"/>
-        <w:bidi w:val="0"/>
       </w:pPr>
       <w:r>
         <w:rPr>
@@ -3711,6 +3958,68 @@
         <w:annotationRef/>
       </w:r>
       <w:r>
+        <w:t>Which probably also means that we remove this bit.</w:t>
+      </w:r>
+    </w:p>
+  </w:comment>
+  <w:comment w:id="1" w:author="Matan Mazor" w:date="2018-07-18T12:48:00Z" w:initials="MM">
+    <w:p>
+      <w:pPr>
+        <w:pStyle w:val="CommentText"/>
+      </w:pPr>
+      <w:r>
+        <w:rPr>
+          <w:rStyle w:val="CommentReference"/>
+        </w:rPr>
+        <w:annotationRef/>
+      </w:r>
+      <w:r>
+        <w:t xml:space="preserve">Following the project presentation, worthwhile reconsidering how central the counterfactual </w:t>
+      </w:r>
+      <w:proofErr w:type="gramStart"/>
+      <w:r>
+        <w:t>reasoning  idea</w:t>
+      </w:r>
+      <w:proofErr w:type="gramEnd"/>
+      <w:r>
+        <w:t xml:space="preserve"> should be in the document.</w:t>
+      </w:r>
+    </w:p>
+  </w:comment>
+  <w:comment w:id="2" w:author="Matan Mazor" w:date="2018-07-18T12:49:00Z" w:initials="MM">
+    <w:p>
+      <w:pPr>
+        <w:pStyle w:val="CommentText"/>
+        <w:rPr>
+          <w:rtl/>
+        </w:rPr>
+      </w:pPr>
+      <w:r>
+        <w:rPr>
+          <w:rStyle w:val="CommentReference"/>
+        </w:rPr>
+        <w:annotationRef/>
+      </w:r>
+      <w:r>
+        <w:t>Given that the phi coefficient is so unstable with low number of trials, I think we should reconsider this as well.</w:t>
+      </w:r>
+    </w:p>
+  </w:comment>
+  <w:comment w:id="3" w:author="Matan Mazor [2]" w:date="2018-05-21T10:54:00Z" w:initials="MM">
+    <w:p>
+      <w:pPr>
+        <w:pStyle w:val="CommentText"/>
+        <w:bidi w:val="0"/>
+      </w:pPr>
+      <w:r>
+        <w:rPr>
+          <w:rStyle w:val="CommentReference"/>
+        </w:rPr>
+        <w:annotationRef/>
+      </w:r>
+      <w:bookmarkStart w:id="4" w:name="_GoBack"/>
+      <w:bookmarkEnd w:id="4"/>
+      <w:r>
         <w:t xml:space="preserve">I guess a second, maybe simpler option would be to create an accuracy regressor (a boxcar vector with -1s and 1s for incorrect and correct trials) and then take the </w:t>
       </w:r>
       <w:proofErr w:type="spellStart"/>
@@ -3723,7 +4032,7 @@
       </w:r>
     </w:p>
   </w:comment>
-  <w:comment w:id="2" w:author="Matan Mazor" w:date="2018-05-21T11:45:00Z" w:initials="MM">
+  <w:comment w:id="7" w:author="Matan Mazor [2]" w:date="2018-05-21T11:45:00Z" w:initials="MM">
     <w:p>
       <w:pPr>
         <w:pStyle w:val="CommentText"/>
@@ -3748,11 +4057,10 @@
       </w:r>
     </w:p>
   </w:comment>
-  <w:comment w:id="3" w:author="Matan Mazor" w:date="2018-05-21T12:29:00Z" w:initials="MM">
+  <w:comment w:id="5" w:author="Matan Mazor" w:date="2018-07-18T12:56:00Z" w:initials="MM">
     <w:p>
       <w:pPr>
         <w:pStyle w:val="CommentText"/>
-        <w:bidi w:val="0"/>
       </w:pPr>
       <w:r>
         <w:rPr>
@@ -3761,11 +4069,41 @@
         <w:annotationRef/>
       </w:r>
       <w:r>
+        <w:t>Should update to align with the project presentation</w:t>
+      </w:r>
+    </w:p>
+  </w:comment>
+  <w:comment w:id="6" w:author="Matan Mazor" w:date="2018-07-18T12:56:00Z" w:initials="MM">
+    <w:p>
+      <w:pPr>
+        <w:pStyle w:val="CommentText"/>
+      </w:pPr>
+      <w:r>
+        <w:rPr>
+          <w:rStyle w:val="CommentReference"/>
+        </w:rPr>
+        <w:annotationRef/>
+      </w:r>
+    </w:p>
+  </w:comment>
+  <w:comment w:id="9" w:author="Matan Mazor [2]" w:date="2018-05-21T12:29:00Z" w:initials="MM">
+    <w:p>
+      <w:pPr>
+        <w:pStyle w:val="CommentText"/>
+        <w:bidi w:val="0"/>
+      </w:pPr>
+      <w:r>
+        <w:rPr>
+          <w:rStyle w:val="CommentReference"/>
+        </w:rPr>
+        <w:annotationRef/>
+      </w:r>
+      <w:r>
         <w:t>Made up number</w:t>
       </w:r>
     </w:p>
   </w:comment>
-  <w:comment w:id="4" w:author="Matan Mazor [2]" w:date="2018-05-21T14:44:00Z" w:initials="MM">
+  <w:comment w:id="8" w:author="Matan Mazor" w:date="2018-07-18T12:56:00Z" w:initials="MM">
     <w:p>
       <w:pPr>
         <w:pStyle w:val="CommentText"/>
@@ -3777,11 +4115,56 @@
         <w:annotationRef/>
       </w:r>
       <w:r>
+        <w:t>Should update to align with the project presentation</w:t>
+      </w:r>
+    </w:p>
+  </w:comment>
+  <w:comment w:id="10" w:author="Matan Mazor" w:date="2018-07-18T12:57:00Z" w:initials="MM">
+    <w:p>
+      <w:pPr>
+        <w:pStyle w:val="CommentText"/>
+      </w:pPr>
+      <w:r>
+        <w:rPr>
+          <w:rStyle w:val="CommentReference"/>
+        </w:rPr>
+        <w:annotationRef/>
+      </w:r>
+      <w:r>
+        <w:t>Should rethink</w:t>
+      </w:r>
+    </w:p>
+  </w:comment>
+  <w:comment w:id="11" w:author="Matan Mazor" w:date="2018-07-18T12:57:00Z" w:initials="MM">
+    <w:p>
+      <w:pPr>
+        <w:pStyle w:val="CommentText"/>
+      </w:pPr>
+      <w:r>
+        <w:rPr>
+          <w:rStyle w:val="CommentReference"/>
+        </w:rPr>
+        <w:annotationRef/>
+      </w:r>
+    </w:p>
+  </w:comment>
+  <w:comment w:id="14" w:author="Matan Mazor" w:date="2018-05-21T14:44:00Z" w:initials="MM">
+    <w:p>
+      <w:pPr>
+        <w:pStyle w:val="CommentText"/>
+      </w:pPr>
+      <w:r>
+        <w:rPr>
+          <w:rStyle w:val="CommentReference"/>
+        </w:rPr>
+        <w:annotationRef/>
+      </w:r>
+      <w:r>
         <w:t>Do we want to collect DTI scans as well to compare with your FA results?</w:t>
       </w:r>
     </w:p>
   </w:comment>
-  <w:comment w:id="5" w:author="Matan Mazor [2]" w:date="2018-05-21T14:45:00Z" w:initials="MM">
+  <w:comment w:id="15" w:author="Matan Mazor" w:date="2018-05-21T14:45:00Z" w:initials="MM">
     <w:p>
       <w:pPr>
         <w:pStyle w:val="CommentText"/>
@@ -3794,7 +4177,36 @@
       </w:r>
     </w:p>
   </w:comment>
-  <w:comment w:id="6" w:author="Matan Mazor [2]" w:date="2018-05-21T15:34:00Z" w:initials="MM">
+  <w:comment w:id="12" w:author="Matan Mazor" w:date="2018-07-18T12:57:00Z" w:initials="MM">
+    <w:p>
+      <w:pPr>
+        <w:pStyle w:val="CommentText"/>
+      </w:pPr>
+      <w:r>
+        <w:rPr>
+          <w:rStyle w:val="CommentReference"/>
+        </w:rPr>
+        <w:annotationRef/>
+      </w:r>
+      <w:r>
+        <w:t>Again, we need to decide about this.</w:t>
+      </w:r>
+    </w:p>
+  </w:comment>
+  <w:comment w:id="13" w:author="Matan Mazor" w:date="2018-07-18T12:58:00Z" w:initials="MM">
+    <w:p>
+      <w:pPr>
+        <w:pStyle w:val="CommentText"/>
+      </w:pPr>
+      <w:r>
+        <w:rPr>
+          <w:rStyle w:val="CommentReference"/>
+        </w:rPr>
+        <w:annotationRef/>
+      </w:r>
+    </w:p>
+  </w:comment>
+  <w:comment w:id="16" w:author="Matan Mazor" w:date="2018-05-21T15:34:00Z" w:initials="MM">
     <w:p>
       <w:pPr>
         <w:pStyle w:val="CommentText"/>
@@ -3815,22 +4227,40 @@
 
 <file path=word/commentsExtended.xml><?xml version="1.0" encoding="utf-8"?>
 <w15:commentsEx xmlns:wpc="http://schemas.microsoft.com/office/word/2010/wordprocessingCanvas" xmlns:cx="http://schemas.microsoft.com/office/drawing/2014/chartex" xmlns:cx1="http://schemas.microsoft.com/office/drawing/2015/9/8/chartex" xmlns:cx2="http://schemas.microsoft.com/office/drawing/2015/10/21/chartex" xmlns:cx3="http://schemas.microsoft.com/office/drawing/2016/5/9/chartex" xmlns:cx4="http://schemas.microsoft.com/office/drawing/2016/5/10/chartex" xmlns:cx5="http://schemas.microsoft.com/office/drawing/2016/5/11/chartex" xmlns:cx6="http://schemas.microsoft.com/office/drawing/2016/5/12/chartex" xmlns:cx7="http://schemas.microsoft.com/office/drawing/2016/5/13/chartex" xmlns:cx8="http://schemas.microsoft.com/office/drawing/2016/5/14/chartex" xmlns:mc="http://schemas.openxmlformats.org/markup-compatibility/2006" xmlns:aink="http://schemas.microsoft.com/office/drawing/2016/ink" xmlns:am3d="http://schemas.microsoft.com/office/drawing/2017/model3d" xmlns:o="urn:schemas-microsoft-com:office:office" xmlns:r="http://schemas.openxmlformats.org/officeDocument/2006/relationships" xmlns:m="http://schemas.openxmlformats.org/officeDocument/2006/math" xmlns:v="urn:schemas-microsoft-com:vml" xmlns:wp14="http://schemas.microsoft.com/office/word/2010/wordprocessingDrawing" xmlns:wp="http://schemas.openxmlformats.org/drawingml/2006/wordprocessingDrawing" xmlns:w10="urn:schemas-microsoft-com:office:word" xmlns:w="http://schemas.openxmlformats.org/wordprocessingml/2006/main" xmlns:w14="http://schemas.microsoft.com/office/word/2010/wordml" xmlns:w15="http://schemas.microsoft.com/office/word/2012/wordml" xmlns:w16cid="http://schemas.microsoft.com/office/word/2016/wordml/cid" xmlns:w16se="http://schemas.microsoft.com/office/word/2015/wordml/symex" xmlns:wpg="http://schemas.microsoft.com/office/word/2010/wordprocessingGroup" xmlns:wpi="http://schemas.microsoft.com/office/word/2010/wordprocessingInk" xmlns:wne="http://schemas.microsoft.com/office/word/2006/wordml" xmlns:wps="http://schemas.microsoft.com/office/word/2010/wordprocessingShape" mc:Ignorable="w14 w15 w16se w16cid wp14">
+  <w15:commentEx w15:paraId="39A341B8" w15:done="0"/>
+  <w15:commentEx w15:paraId="44C44B89" w15:done="0"/>
+  <w15:commentEx w15:paraId="7874B70B" w15:done="0"/>
   <w15:commentEx w15:paraId="77BFB77A" w15:done="0"/>
   <w15:commentEx w15:paraId="6C30F5F9" w15:done="0"/>
+  <w15:commentEx w15:paraId="337F6A77" w15:done="0"/>
+  <w15:commentEx w15:paraId="0792E1CD" w15:paraIdParent="337F6A77" w15:done="0"/>
   <w15:commentEx w15:paraId="2D5945D2" w15:done="0"/>
+  <w15:commentEx w15:paraId="38F7BF8F" w15:done="0"/>
+  <w15:commentEx w15:paraId="2FCCA6FB" w15:done="0"/>
+  <w15:commentEx w15:paraId="018B7721" w15:paraIdParent="2FCCA6FB" w15:done="0"/>
   <w15:commentEx w15:paraId="50BC7F1A" w15:done="0"/>
   <w15:commentEx w15:paraId="737A52A4" w15:paraIdParent="50BC7F1A" w15:done="0"/>
+  <w15:commentEx w15:paraId="02A0C698" w15:done="0"/>
+  <w15:commentEx w15:paraId="4FB25D96" w15:paraIdParent="02A0C698" w15:done="0"/>
   <w15:commentEx w15:paraId="67A9B964" w15:done="0"/>
 </w15:commentsEx>
 </file>
 
 <file path=word/commentsIds.xml><?xml version="1.0" encoding="utf-8"?>
 <w16cid:commentsIds xmlns:wpc="http://schemas.microsoft.com/office/word/2010/wordprocessingCanvas" xmlns:cx="http://schemas.microsoft.com/office/drawing/2014/chartex" xmlns:cx1="http://schemas.microsoft.com/office/drawing/2015/9/8/chartex" xmlns:cx2="http://schemas.microsoft.com/office/drawing/2015/10/21/chartex" xmlns:cx3="http://schemas.microsoft.com/office/drawing/2016/5/9/chartex" xmlns:cx4="http://schemas.microsoft.com/office/drawing/2016/5/10/chartex" xmlns:cx5="http://schemas.microsoft.com/office/drawing/2016/5/11/chartex" xmlns:cx6="http://schemas.microsoft.com/office/drawing/2016/5/12/chartex" xmlns:cx7="http://schemas.microsoft.com/office/drawing/2016/5/13/chartex" xmlns:cx8="http://schemas.microsoft.com/office/drawing/2016/5/14/chartex" xmlns:mc="http://schemas.openxmlformats.org/markup-compatibility/2006" xmlns:aink="http://schemas.microsoft.com/office/drawing/2016/ink" xmlns:am3d="http://schemas.microsoft.com/office/drawing/2017/model3d" xmlns:o="urn:schemas-microsoft-com:office:office" xmlns:r="http://schemas.openxmlformats.org/officeDocument/2006/relationships" xmlns:m="http://schemas.openxmlformats.org/officeDocument/2006/math" xmlns:v="urn:schemas-microsoft-com:vml" xmlns:wp14="http://schemas.microsoft.com/office/word/2010/wordprocessingDrawing" xmlns:wp="http://schemas.openxmlformats.org/drawingml/2006/wordprocessingDrawing" xmlns:w10="urn:schemas-microsoft-com:office:word" xmlns:w="http://schemas.openxmlformats.org/wordprocessingml/2006/main" xmlns:w14="http://schemas.microsoft.com/office/word/2010/wordml" xmlns:w15="http://schemas.microsoft.com/office/word/2012/wordml" xmlns:w16cid="http://schemas.microsoft.com/office/word/2016/wordml/cid" xmlns:w16se="http://schemas.microsoft.com/office/word/2015/wordml/symex" xmlns:wpg="http://schemas.microsoft.com/office/word/2010/wordprocessingGroup" xmlns:wpi="http://schemas.microsoft.com/office/word/2010/wordprocessingInk" xmlns:wne="http://schemas.microsoft.com/office/word/2006/wordml" xmlns:wps="http://schemas.microsoft.com/office/word/2010/wordprocessingShape" mc:Ignorable="w14 w15 w16se w16cid wp14">
+  <w16cid:commentId w16cid:paraId="39A341B8" w16cid:durableId="1EF9B574"/>
+  <w16cid:commentId w16cid:paraId="44C44B89" w16cid:durableId="1EF9B590"/>
+  <w16cid:commentId w16cid:paraId="7874B70B" w16cid:durableId="1EF9B5DB"/>
   <w16cid:commentId w16cid:paraId="77BFB77A" w16cid:durableId="1EAD510A"/>
   <w16cid:commentId w16cid:paraId="6C30F5F9" w16cid:durableId="1EAD510B"/>
+  <w16cid:commentId w16cid:paraId="337F6A77" w16cid:durableId="1EF9B780"/>
+  <w16cid:commentId w16cid:paraId="0792E1CD" w16cid:durableId="1EF9B78A"/>
   <w16cid:commentId w16cid:paraId="2D5945D2" w16cid:durableId="1EAD510C"/>
+  <w16cid:commentId w16cid:paraId="38F7BF8F" w16cid:durableId="1EF9B76E"/>
   <w16cid:commentId w16cid:paraId="50BC7F1A" w16cid:durableId="1EAD59D5"/>
   <w16cid:commentId w16cid:paraId="737A52A4" w16cid:durableId="1EAD59F0"/>
+  <w16cid:commentId w16cid:paraId="02A0C698" w16cid:durableId="1EF9B7C6"/>
+  <w16cid:commentId w16cid:paraId="4FB25D96" w16cid:durableId="1EF9B7E2"/>
   <w16cid:commentId w16cid:paraId="67A9B964" w16cid:durableId="1EAD6591"/>
 </w16cid:commentsIds>
 </file>
@@ -4419,10 +4849,10 @@
 <file path=word/people.xml><?xml version="1.0" encoding="utf-8"?>
 <w15:people xmlns:wpc="http://schemas.microsoft.com/office/word/2010/wordprocessingCanvas" xmlns:cx="http://schemas.microsoft.com/office/drawing/2014/chartex" xmlns:cx1="http://schemas.microsoft.com/office/drawing/2015/9/8/chartex" xmlns:cx2="http://schemas.microsoft.com/office/drawing/2015/10/21/chartex" xmlns:cx3="http://schemas.microsoft.com/office/drawing/2016/5/9/chartex" xmlns:cx4="http://schemas.microsoft.com/office/drawing/2016/5/10/chartex" xmlns:cx5="http://schemas.microsoft.com/office/drawing/2016/5/11/chartex" xmlns:cx6="http://schemas.microsoft.com/office/drawing/2016/5/12/chartex" xmlns:cx7="http://schemas.microsoft.com/office/drawing/2016/5/13/chartex" xmlns:cx8="http://schemas.microsoft.com/office/drawing/2016/5/14/chartex" xmlns:mc="http://schemas.openxmlformats.org/markup-compatibility/2006" xmlns:aink="http://schemas.microsoft.com/office/drawing/2016/ink" xmlns:am3d="http://schemas.microsoft.com/office/drawing/2017/model3d" xmlns:o="urn:schemas-microsoft-com:office:office" xmlns:r="http://schemas.openxmlformats.org/officeDocument/2006/relationships" xmlns:m="http://schemas.openxmlformats.org/officeDocument/2006/math" xmlns:v="urn:schemas-microsoft-com:vml" xmlns:wp14="http://schemas.microsoft.com/office/word/2010/wordprocessingDrawing" xmlns:wp="http://schemas.openxmlformats.org/drawingml/2006/wordprocessingDrawing" xmlns:w10="urn:schemas-microsoft-com:office:word" xmlns:w="http://schemas.openxmlformats.org/wordprocessingml/2006/main" xmlns:w14="http://schemas.microsoft.com/office/word/2010/wordml" xmlns:w15="http://schemas.microsoft.com/office/word/2012/wordml" xmlns:w16cid="http://schemas.microsoft.com/office/word/2016/wordml/cid" xmlns:w16se="http://schemas.microsoft.com/office/word/2015/wordml/symex" xmlns:wpg="http://schemas.microsoft.com/office/word/2010/wordprocessingGroup" xmlns:wpi="http://schemas.microsoft.com/office/word/2010/wordprocessingInk" xmlns:wne="http://schemas.microsoft.com/office/word/2006/wordml" xmlns:wps="http://schemas.microsoft.com/office/word/2010/wordprocessingShape" mc:Ignorable="w14 w15 w16se w16cid wp14">
   <w15:person w15:author="Matan Mazor">
-    <w15:presenceInfo w15:providerId="None" w15:userId="Matan Mazor"/>
+    <w15:presenceInfo w15:providerId="Windows Live" w15:userId="360af3352abae85c"/>
   </w15:person>
   <w15:person w15:author="Matan Mazor [2]">
-    <w15:presenceInfo w15:providerId="Windows Live" w15:userId="360af3352abae85c"/>
+    <w15:presenceInfo w15:providerId="None" w15:userId="Matan Mazor"/>
   </w15:person>
 </w15:people>
 </file>
@@ -5029,7 +5459,6 @@
   <w:style w:type="character" w:default="1" w:styleId="DefaultParagraphFont">
     <w:name w:val="Default Paragraph Font"/>
     <w:uiPriority w:val="1"/>
-    <w:semiHidden/>
     <w:unhideWhenUsed/>
   </w:style>
   <w:style w:type="table" w:default="1" w:styleId="TableNormal">
@@ -5613,6 +6042,34 @@
       </w:rPr>
     </w:tblStylePr>
   </w:style>
+  <w:style w:type="character" w:customStyle="1" w:styleId="figure">
+    <w:name w:val="figure"/>
+    <w:basedOn w:val="DefaultParagraphFont"/>
+    <w:rsid w:val="00C043F5"/>
+  </w:style>
+  <w:style w:type="character" w:styleId="Hyperlink">
+    <w:name w:val="Hyperlink"/>
+    <w:basedOn w:val="DefaultParagraphFont"/>
+    <w:uiPriority w:val="99"/>
+    <w:semiHidden/>
+    <w:unhideWhenUsed/>
+    <w:rsid w:val="00C043F5"/>
+    <w:rPr>
+      <w:color w:val="0000FF"/>
+      <w:u w:val="single"/>
+    </w:rPr>
+  </w:style>
+  <w:style w:type="paragraph" w:styleId="Revision">
+    <w:name w:val="Revision"/>
+    <w:hidden/>
+    <w:uiPriority w:val="99"/>
+    <w:semiHidden/>
+    <w:rsid w:val="00C043F5"/>
+    <w:pPr>
+      <w:bidi w:val="0"/>
+      <w:spacing w:after="0" w:line="240" w:lineRule="auto"/>
+    </w:pPr>
+  </w:style>
 </w:styles>
 </file>
 
@@ -5916,7 +6373,7 @@
 </file>
 
 <file path=customXml/itemProps1.xml><?xml version="1.0" encoding="utf-8"?>
-<ds:datastoreItem xmlns:ds="http://schemas.openxmlformats.org/officeDocument/2006/customXml" ds:itemID="{5ADA0F44-FC1D-4DA7-9D7A-92F91C390A66}">
+<ds:datastoreItem xmlns:ds="http://schemas.openxmlformats.org/officeDocument/2006/customXml" ds:itemID="{DF1850E5-4F12-47C9-A22F-023AAE458031}">
   <ds:schemaRefs>
     <ds:schemaRef ds:uri="http://schemas.openxmlformats.org/officeDocument/2006/bibliography"/>
   </ds:schemaRefs>

--- a/docs/Confidence in Detection and Discrimination.docx
+++ b/docs/Confidence in Detection and Discrimination.docx
@@ -1057,8 +1057,46 @@
           <w:i/>
           <w:iCs/>
         </w:rPr>
-        <w:t>, 2005). This mapping was applied to both structural and functional images to create normalized images to Montreal Neurological Institute (MNI) space. Normalized images were spatially smoothed using a Gaussian kernel (8 mm FWHM). We set a within-run 1 mm rotation and 4 mm affine motion cutoff criterion, which led to the exclusion of 4 subjects, leaving a total of 24 subjects whose functional and behavioral data were fully analyzed.</w:t>
-      </w:r>
+        <w:t>, 2005). This mapping was applied to both structural and functional images to create normalized images to Montreal Neurological Institute (MNI) space. Normalized images were spatially smoothed using a Gaussian kernel (</w:t>
+      </w:r>
+      <w:r>
+        <w:rPr>
+          <w:i/>
+          <w:iCs/>
+        </w:rPr>
+        <w:t>6</w:t>
+      </w:r>
+      <w:commentRangeStart w:id="3"/>
+      <w:r>
+        <w:rPr>
+          <w:i/>
+          <w:iCs/>
+        </w:rPr>
+        <w:t xml:space="preserve"> mm FWHM</w:t>
+      </w:r>
+      <w:commentRangeEnd w:id="3"/>
+      <w:r>
+        <w:rPr>
+          <w:rStyle w:val="CommentReference"/>
+        </w:rPr>
+        <w:commentReference w:id="3"/>
+      </w:r>
+      <w:r>
+        <w:rPr>
+          <w:i/>
+          <w:iCs/>
+        </w:rPr>
+        <w:t>). We set a within-run 1 mm rotation and 4 mm affine motion cutoff criterion</w:t>
+      </w:r>
+      <w:r>
+        <w:rPr>
+          <w:i/>
+          <w:iCs/>
+        </w:rPr>
+        <w:t>.</w:t>
+      </w:r>
+      <w:bookmarkStart w:id="4" w:name="_GoBack"/>
+      <w:bookmarkEnd w:id="4"/>
     </w:p>
     <w:p>
       <w:pPr>
@@ -1113,7 +1151,13 @@
         <w:t xml:space="preserve"> trials in which the subject reported detecting a signal</w:t>
       </w:r>
       <w:r>
-        <w:t>. A boxcar regressor with nonzero entries at the 2500 millisecond response interval will be convolved the canonical hemodynamic response function (HRF).</w:t>
+        <w:t xml:space="preserve">. A boxcar regressor with nonzero entries at the 2500 millisecond response interval will be convolved </w:t>
+      </w:r>
+      <w:r>
+        <w:t xml:space="preserve">with </w:t>
+      </w:r>
+      <w:r>
+        <w:t>the canonical hemodynamic response function (HRF).</w:t>
       </w:r>
     </w:p>
     <w:p>
@@ -1156,7 +1200,16 @@
         <w:t>S1</w:t>
       </w:r>
       <w:r>
-        <w:t>: Discrimination trials in which the subject reported a rightward/upward moving signal.</w:t>
+        <w:t xml:space="preserve">: Discrimination trials in which the subject reported a </w:t>
+      </w:r>
+      <w:r>
+        <w:t>45</w:t>
+      </w:r>
+      <w:r>
+        <w:t>°</w:t>
+      </w:r>
+      <w:r>
+        <w:t xml:space="preserve"> orientation.</w:t>
       </w:r>
     </w:p>
     <w:p>
@@ -1168,16 +1221,35 @@
         </w:numPr>
         <w:bidi w:val="0"/>
         <w:spacing w:line="480" w:lineRule="auto"/>
-      </w:pPr>
-      <w:r>
         <w:rPr>
           <w:i/>
           <w:iCs/>
         </w:rPr>
+      </w:pPr>
+      <w:r>
+        <w:rPr>
+          <w:i/>
+          <w:iCs/>
+        </w:rPr>
         <w:t>S2</w:t>
       </w:r>
       <w:r>
-        <w:t>: Discrimination trials in which the subject reported a leftward/downward moving signal.</w:t>
+        <w:t xml:space="preserve">: Discrimination trials in which the subject reported a </w:t>
+      </w:r>
+      <w:r>
+        <w:t>-</w:t>
+      </w:r>
+      <w:r>
+        <w:t>45</w:t>
+      </w:r>
+      <w:r>
+        <w:t>°</w:t>
+      </w:r>
+      <w:r>
+        <w:t xml:space="preserve"> </w:t>
+      </w:r>
+      <w:r>
+        <w:t>orientation.</w:t>
       </w:r>
     </w:p>
     <w:p>
@@ -1211,7 +1283,10 @@
       </w:r>
       <w:proofErr w:type="spellEnd"/>
       <w:r>
-        <w:t>: Confidence ratings will be z-scored within subject and across tasks and responses. The normalized ratings will be fed into the design matrix as a parametric modulator.</w:t>
+        <w:t>: Confidence ratings will be z-scored within subject and across tasks and responses. The normalized ratings will be fed into the design m</w:t>
+      </w:r>
+      <w:r>
+        <w:t>atrix as a parametric modulator of regressors 1-4.</w:t>
       </w:r>
     </w:p>
     <w:p>
@@ -1235,7 +1310,7 @@
         </w:rPr>
         <w:t>MC</w:t>
       </w:r>
-      <w:commentRangeStart w:id="3"/>
+      <w:commentRangeStart w:id="5"/>
       <w:r>
         <w:rPr>
           <w:i/>
@@ -1249,12 +1324,12 @@
       <w:r>
         <w:t xml:space="preserve"> </w:t>
       </w:r>
-      <w:commentRangeEnd w:id="3"/>
+      <w:commentRangeEnd w:id="5"/>
       <w:r>
         <w:rPr>
           <w:rStyle w:val="CommentReference"/>
         </w:rPr>
-        <w:commentReference w:id="3"/>
+        <w:commentReference w:id="5"/>
       </w:r>
     </w:p>
     <w:p>
@@ -1263,7 +1338,6 @@
         <w:spacing w:line="480" w:lineRule="auto"/>
       </w:pPr>
       <w:r>
-        <w:lastRenderedPageBreak/>
         <w:t xml:space="preserve">In addition, </w:t>
       </w:r>
       <w:r>
@@ -1428,8 +1502,8 @@
               <w:spacing w:line="480" w:lineRule="auto"/>
               <w:cnfStyle w:val="000000000000" w:firstRow="0" w:lastRow="0" w:firstColumn="0" w:lastColumn="0" w:oddVBand="0" w:evenVBand="0" w:oddHBand="0" w:evenHBand="0" w:firstRowFirstColumn="0" w:firstRowLastColumn="0" w:lastRowFirstColumn="0" w:lastRowLastColumn="0"/>
             </w:pPr>
-            <w:commentRangeStart w:id="5"/>
             <w:commentRangeStart w:id="6"/>
+            <w:commentRangeStart w:id="7"/>
             <w:proofErr w:type="spellStart"/>
             <w:r>
               <w:t>vmPFC</w:t>
@@ -1563,33 +1637,33 @@
             <w:r>
               <w:t xml:space="preserve">Pre-SMA, BA8 (negative effect; MNI [0, 14, 50], </w:t>
             </w:r>
-            <w:commentRangeStart w:id="7"/>
+            <w:commentRangeStart w:id="8"/>
             <w:r>
               <w:t>ibid</w:t>
             </w:r>
+            <w:commentRangeEnd w:id="8"/>
+            <w:r>
+              <w:rPr>
+                <w:rStyle w:val="CommentReference"/>
+              </w:rPr>
+              <w:commentReference w:id="8"/>
+            </w:r>
+            <w:r>
+              <w:t>.)</w:t>
+            </w:r>
+            <w:commentRangeEnd w:id="6"/>
+            <w:r>
+              <w:rPr>
+                <w:rStyle w:val="CommentReference"/>
+              </w:rPr>
+              <w:commentReference w:id="6"/>
+            </w:r>
             <w:commentRangeEnd w:id="7"/>
             <w:r>
               <w:rPr>
                 <w:rStyle w:val="CommentReference"/>
               </w:rPr>
               <w:commentReference w:id="7"/>
-            </w:r>
-            <w:r>
-              <w:t>.)</w:t>
-            </w:r>
-            <w:commentRangeEnd w:id="5"/>
-            <w:r>
-              <w:rPr>
-                <w:rStyle w:val="CommentReference"/>
-              </w:rPr>
-              <w:commentReference w:id="5"/>
-            </w:r>
-            <w:commentRangeEnd w:id="6"/>
-            <w:r>
-              <w:rPr>
-                <w:rStyle w:val="CommentReference"/>
-              </w:rPr>
-              <w:commentReference w:id="6"/>
             </w:r>
           </w:p>
         </w:tc>
@@ -1757,7 +1831,7 @@
               <w:spacing w:line="480" w:lineRule="auto"/>
               <w:cnfStyle w:val="000000000000" w:firstRow="0" w:lastRow="0" w:firstColumn="0" w:lastColumn="0" w:oddVBand="0" w:evenVBand="0" w:oddHBand="0" w:evenHBand="0" w:firstRowFirstColumn="0" w:firstRowLastColumn="0" w:lastRowFirstColumn="0" w:lastRowLastColumn="0"/>
             </w:pPr>
-            <w:commentRangeStart w:id="8"/>
+            <w:commentRangeStart w:id="9"/>
             <w:r>
               <w:t xml:space="preserve">We will use the whole-brain map of </w:t>
             </w:r>
@@ -1775,16 +1849,16 @@
             <w:r>
               <w:t xml:space="preserve"> at </w:t>
             </w:r>
-            <w:commentRangeStart w:id="9"/>
+            <w:commentRangeStart w:id="10"/>
             <w:r>
               <w:t xml:space="preserve">alpha=0.01 </w:t>
             </w:r>
-            <w:commentRangeEnd w:id="9"/>
+            <w:commentRangeEnd w:id="10"/>
             <w:r>
               <w:rPr>
                 <w:rStyle w:val="CommentReference"/>
               </w:rPr>
-              <w:commentReference w:id="9"/>
+              <w:commentReference w:id="10"/>
             </w:r>
             <w:r>
               <w:t>as a functional localizer for this contrast</w:t>
@@ -1808,12 +1882,12 @@
             <w:r>
               <w:t xml:space="preserve"> regions of interests. </w:t>
             </w:r>
-            <w:commentRangeEnd w:id="8"/>
+            <w:commentRangeEnd w:id="9"/>
             <w:r>
               <w:rPr>
                 <w:rStyle w:val="CommentReference"/>
               </w:rPr>
-              <w:commentReference w:id="8"/>
+              <w:commentReference w:id="9"/>
             </w:r>
           </w:p>
         </w:tc>
@@ -2219,13 +2293,13 @@
               <w:rPr>
                 <w:rStyle w:val="CommentReference"/>
               </w:rPr>
-              <w:commentReference w:id="10"/>
+              <w:commentReference w:id="11"/>
             </w:r>
             <w:r>
               <w:rPr>
                 <w:rStyle w:val="CommentReference"/>
               </w:rPr>
-              <w:commentReference w:id="11"/>
+              <w:commentReference w:id="12"/>
             </w:r>
           </w:p>
         </w:tc>
@@ -2565,8 +2639,8 @@
         <w:bidi w:val="0"/>
         <w:spacing w:line="480" w:lineRule="auto"/>
       </w:pPr>
-      <w:commentRangeStart w:id="12"/>
       <w:commentRangeStart w:id="13"/>
+      <w:commentRangeStart w:id="14"/>
       <w:r>
         <w:t xml:space="preserve">We will use voxel-based morphometry (VBM) to find brain structures that are associated with metacognitive efficiency for detection and for discrimination separately. Metacognitive efficiency will be defined as meta-d'/d' </w:t>
       </w:r>
@@ -2591,8 +2665,8 @@
       <w:r>
         <w:t xml:space="preserve">, and will be correlated against gray-matter volume as measured with T1-weighted anatomical images </w:t>
       </w:r>
-      <w:commentRangeStart w:id="14"/>
       <w:commentRangeStart w:id="15"/>
+      <w:commentRangeStart w:id="16"/>
       <w:r>
         <w:fldChar w:fldCharType="begin" w:fldLock="1"/>
       </w:r>
@@ -2614,14 +2688,14 @@
       <w:r>
         <w:t xml:space="preserve">. </w:t>
       </w:r>
-      <w:commentRangeEnd w:id="14"/>
+      <w:commentRangeEnd w:id="15"/>
       <w:r>
         <w:rPr>
           <w:rStyle w:val="CommentReference"/>
         </w:rPr>
-        <w:commentReference w:id="14"/>
-      </w:r>
-      <w:commentRangeEnd w:id="15"/>
+        <w:commentReference w:id="15"/>
+      </w:r>
+      <w:commentRangeEnd w:id="16"/>
       <w:r>
         <w:t xml:space="preserve">For discrimination metacognition, </w:t>
       </w:r>
@@ -2638,7 +2712,7 @@
         <w:rPr>
           <w:rStyle w:val="CommentReference"/>
         </w:rPr>
-        <w:commentReference w:id="15"/>
+        <w:commentReference w:id="16"/>
       </w:r>
       <w:r>
         <w:t xml:space="preserve">[36,39,21]) will be defined as </w:t>
@@ -2686,19 +2760,19 @@
       <w:r>
         <w:t xml:space="preserve"> region of interest for metacognition in detection blocks.</w:t>
       </w:r>
-      <w:commentRangeEnd w:id="12"/>
+      <w:commentRangeEnd w:id="13"/>
       <w:r>
         <w:rPr>
           <w:rStyle w:val="CommentReference"/>
         </w:rPr>
-        <w:commentReference w:id="12"/>
-      </w:r>
-      <w:commentRangeEnd w:id="13"/>
+        <w:commentReference w:id="13"/>
+      </w:r>
+      <w:commentRangeEnd w:id="14"/>
       <w:r>
         <w:rPr>
           <w:rStyle w:val="CommentReference"/>
         </w:rPr>
-        <w:commentReference w:id="13"/>
+        <w:commentReference w:id="14"/>
       </w:r>
     </w:p>
     <w:p>
@@ -2834,16 +2908,16 @@
             <w:pPr>
               <w:bidi w:val="0"/>
             </w:pPr>
-            <w:commentRangeStart w:id="16"/>
+            <w:commentRangeStart w:id="17"/>
             <w:r>
               <w:t>High metacognitive accuracy vs. Low metacognitive accuracy</w:t>
             </w:r>
-            <w:commentRangeEnd w:id="16"/>
+            <w:commentRangeEnd w:id="17"/>
             <w:r>
               <w:rPr>
                 <w:rStyle w:val="CommentReference"/>
               </w:rPr>
-              <w:commentReference w:id="16"/>
+              <w:commentReference w:id="17"/>
             </w:r>
           </w:p>
         </w:tc>
@@ -4005,11 +4079,14 @@
       </w:r>
     </w:p>
   </w:comment>
-  <w:comment w:id="3" w:author="Matan Mazor [2]" w:date="2018-05-21T10:54:00Z" w:initials="MM">
+  <w:comment w:id="3" w:author="Matan Mazor" w:date="2018-07-24T13:05:00Z" w:initials="MM">
     <w:p>
       <w:pPr>
         <w:pStyle w:val="CommentText"/>
-        <w:bidi w:val="0"/>
+        <w:rPr>
+          <w:rFonts w:hint="cs"/>
+          <w:rtl/>
+        </w:rPr>
       </w:pPr>
       <w:r>
         <w:rPr>
@@ -4017,8 +4094,26 @@
         </w:rPr>
         <w:annotationRef/>
       </w:r>
-      <w:bookmarkStart w:id="4" w:name="_GoBack"/>
-      <w:bookmarkEnd w:id="4"/>
+      <w:r>
+        <w:t xml:space="preserve">I couldn't find what was the smoothing kernel in your </w:t>
+      </w:r>
+      <w:r>
+        <w:t xml:space="preserve">change of mind paper, but it was 8mm in the JNS paper. </w:t>
+      </w:r>
+    </w:p>
+  </w:comment>
+  <w:comment w:id="5" w:author="Matan Mazor [2]" w:date="2018-05-21T10:54:00Z" w:initials="MM">
+    <w:p>
+      <w:pPr>
+        <w:pStyle w:val="CommentText"/>
+        <w:bidi w:val="0"/>
+      </w:pPr>
+      <w:r>
+        <w:rPr>
+          <w:rStyle w:val="CommentReference"/>
+        </w:rPr>
+        <w:annotationRef/>
+      </w:r>
       <w:r>
         <w:t xml:space="preserve">I guess a second, maybe simpler option would be to create an accuracy regressor (a boxcar vector with -1s and 1s for incorrect and correct trials) and then take the </w:t>
       </w:r>
@@ -4032,7 +4127,7 @@
       </w:r>
     </w:p>
   </w:comment>
-  <w:comment w:id="7" w:author="Matan Mazor [2]" w:date="2018-05-21T11:45:00Z" w:initials="MM">
+  <w:comment w:id="8" w:author="Matan Mazor [2]" w:date="2018-05-21T11:45:00Z" w:initials="MM">
     <w:p>
       <w:pPr>
         <w:pStyle w:val="CommentText"/>
@@ -4054,22 +4149,6 @@
       <w:proofErr w:type="spellEnd"/>
       <w:r>
         <w:t xml:space="preserve"> cerebellum) ROIs from Morales 2018 because they look more related to the motor execution of the response (?)</w:t>
-      </w:r>
-    </w:p>
-  </w:comment>
-  <w:comment w:id="5" w:author="Matan Mazor" w:date="2018-07-18T12:56:00Z" w:initials="MM">
-    <w:p>
-      <w:pPr>
-        <w:pStyle w:val="CommentText"/>
-      </w:pPr>
-      <w:r>
-        <w:rPr>
-          <w:rStyle w:val="CommentReference"/>
-        </w:rPr>
-        <w:annotationRef/>
-      </w:r>
-      <w:r>
-        <w:t>Should update to align with the project presentation</w:t>
       </w:r>
     </w:p>
   </w:comment>
@@ -4084,13 +4163,15 @@
         </w:rPr>
         <w:annotationRef/>
       </w:r>
+      <w:r>
+        <w:t>Should update to align with the project presentation</w:t>
+      </w:r>
     </w:p>
   </w:comment>
-  <w:comment w:id="9" w:author="Matan Mazor [2]" w:date="2018-05-21T12:29:00Z" w:initials="MM">
+  <w:comment w:id="7" w:author="Matan Mazor" w:date="2018-07-18T12:56:00Z" w:initials="MM">
     <w:p>
       <w:pPr>
         <w:pStyle w:val="CommentText"/>
-        <w:bidi w:val="0"/>
       </w:pPr>
       <w:r>
         <w:rPr>
@@ -4098,12 +4179,26 @@
         </w:rPr>
         <w:annotationRef/>
       </w:r>
+    </w:p>
+  </w:comment>
+  <w:comment w:id="10" w:author="Matan Mazor [2]" w:date="2018-05-21T12:29:00Z" w:initials="MM">
+    <w:p>
+      <w:pPr>
+        <w:pStyle w:val="CommentText"/>
+        <w:bidi w:val="0"/>
+      </w:pPr>
+      <w:r>
+        <w:rPr>
+          <w:rStyle w:val="CommentReference"/>
+        </w:rPr>
+        <w:annotationRef/>
+      </w:r>
       <w:r>
         <w:t>Made up number</w:t>
       </w:r>
     </w:p>
   </w:comment>
-  <w:comment w:id="8" w:author="Matan Mazor" w:date="2018-07-18T12:56:00Z" w:initials="MM">
+  <w:comment w:id="9" w:author="Matan Mazor" w:date="2018-07-18T12:56:00Z" w:initials="MM">
     <w:p>
       <w:pPr>
         <w:pStyle w:val="CommentText"/>
@@ -4116,22 +4211,6 @@
       </w:r>
       <w:r>
         <w:t>Should update to align with the project presentation</w:t>
-      </w:r>
-    </w:p>
-  </w:comment>
-  <w:comment w:id="10" w:author="Matan Mazor" w:date="2018-07-18T12:57:00Z" w:initials="MM">
-    <w:p>
-      <w:pPr>
-        <w:pStyle w:val="CommentText"/>
-      </w:pPr>
-      <w:r>
-        <w:rPr>
-          <w:rStyle w:val="CommentReference"/>
-        </w:rPr>
-        <w:annotationRef/>
-      </w:r>
-      <w:r>
-        <w:t>Should rethink</w:t>
       </w:r>
     </w:p>
   </w:comment>
@@ -4146,34 +4225,8 @@
         </w:rPr>
         <w:annotationRef/>
       </w:r>
-    </w:p>
-  </w:comment>
-  <w:comment w:id="14" w:author="Matan Mazor" w:date="2018-05-21T14:44:00Z" w:initials="MM">
-    <w:p>
-      <w:pPr>
-        <w:pStyle w:val="CommentText"/>
-      </w:pPr>
-      <w:r>
-        <w:rPr>
-          <w:rStyle w:val="CommentReference"/>
-        </w:rPr>
-        <w:annotationRef/>
-      </w:r>
-      <w:r>
-        <w:t>Do we want to collect DTI scans as well to compare with your FA results?</w:t>
-      </w:r>
-    </w:p>
-  </w:comment>
-  <w:comment w:id="15" w:author="Matan Mazor" w:date="2018-05-21T14:45:00Z" w:initials="MM">
-    <w:p>
-      <w:pPr>
-        <w:pStyle w:val="CommentText"/>
-      </w:pPr>
-      <w:r>
-        <w:rPr>
-          <w:rStyle w:val="CommentReference"/>
-        </w:rPr>
-        <w:annotationRef/>
+      <w:r>
+        <w:t>Should rethink</w:t>
       </w:r>
     </w:p>
   </w:comment>
@@ -4188,12 +4241,54 @@
         </w:rPr>
         <w:annotationRef/>
       </w:r>
+    </w:p>
+  </w:comment>
+  <w:comment w:id="15" w:author="Matan Mazor" w:date="2018-05-21T14:44:00Z" w:initials="MM">
+    <w:p>
+      <w:pPr>
+        <w:pStyle w:val="CommentText"/>
+      </w:pPr>
+      <w:r>
+        <w:rPr>
+          <w:rStyle w:val="CommentReference"/>
+        </w:rPr>
+        <w:annotationRef/>
+      </w:r>
+      <w:r>
+        <w:t>Do we want to collect DTI scans as well to compare with your FA results?</w:t>
+      </w:r>
+    </w:p>
+  </w:comment>
+  <w:comment w:id="16" w:author="Matan Mazor" w:date="2018-05-21T14:45:00Z" w:initials="MM">
+    <w:p>
+      <w:pPr>
+        <w:pStyle w:val="CommentText"/>
+      </w:pPr>
+      <w:r>
+        <w:rPr>
+          <w:rStyle w:val="CommentReference"/>
+        </w:rPr>
+        <w:annotationRef/>
+      </w:r>
+    </w:p>
+  </w:comment>
+  <w:comment w:id="13" w:author="Matan Mazor" w:date="2018-07-18T12:57:00Z" w:initials="MM">
+    <w:p>
+      <w:pPr>
+        <w:pStyle w:val="CommentText"/>
+      </w:pPr>
+      <w:r>
+        <w:rPr>
+          <w:rStyle w:val="CommentReference"/>
+        </w:rPr>
+        <w:annotationRef/>
+      </w:r>
       <w:r>
         <w:t>Again, we need to decide about this.</w:t>
       </w:r>
     </w:p>
   </w:comment>
-  <w:comment w:id="13" w:author="Matan Mazor" w:date="2018-07-18T12:58:00Z" w:initials="MM">
+  <w:comment w:id="14" w:author="Matan Mazor" w:date="2018-07-18T12:58:00Z" w:initials="MM">
     <w:p>
       <w:pPr>
         <w:pStyle w:val="CommentText"/>
@@ -4206,7 +4301,7 @@
       </w:r>
     </w:p>
   </w:comment>
-  <w:comment w:id="16" w:author="Matan Mazor" w:date="2018-05-21T15:34:00Z" w:initials="MM">
+  <w:comment w:id="17" w:author="Matan Mazor" w:date="2018-05-21T15:34:00Z" w:initials="MM">
     <w:p>
       <w:pPr>
         <w:pStyle w:val="CommentText"/>
@@ -4230,6 +4325,7 @@
   <w15:commentEx w15:paraId="39A341B8" w15:done="0"/>
   <w15:commentEx w15:paraId="44C44B89" w15:done="0"/>
   <w15:commentEx w15:paraId="7874B70B" w15:done="0"/>
+  <w15:commentEx w15:paraId="72E2A450" w15:done="0"/>
   <w15:commentEx w15:paraId="77BFB77A" w15:done="0"/>
   <w15:commentEx w15:paraId="6C30F5F9" w15:done="0"/>
   <w15:commentEx w15:paraId="337F6A77" w15:done="0"/>
@@ -4251,6 +4347,7 @@
   <w16cid:commentId w16cid:paraId="39A341B8" w16cid:durableId="1EF9B574"/>
   <w16cid:commentId w16cid:paraId="44C44B89" w16cid:durableId="1EF9B590"/>
   <w16cid:commentId w16cid:paraId="7874B70B" w16cid:durableId="1EF9B5DB"/>
+  <w16cid:commentId w16cid:paraId="72E2A450" w16cid:durableId="1F01A294"/>
   <w16cid:commentId w16cid:paraId="77BFB77A" w16cid:durableId="1EAD510A"/>
   <w16cid:commentId w16cid:paraId="6C30F5F9" w16cid:durableId="1EAD510B"/>
   <w16cid:commentId w16cid:paraId="337F6A77" w16cid:durableId="1EF9B780"/>
@@ -6373,7 +6470,7 @@
 </file>
 
 <file path=customXml/itemProps1.xml><?xml version="1.0" encoding="utf-8"?>
-<ds:datastoreItem xmlns:ds="http://schemas.openxmlformats.org/officeDocument/2006/customXml" ds:itemID="{DF1850E5-4F12-47C9-A22F-023AAE458031}">
+<ds:datastoreItem xmlns:ds="http://schemas.openxmlformats.org/officeDocument/2006/customXml" ds:itemID="{FD52179D-E439-4FA8-8F55-CDCCC069AED3}">
   <ds:schemaRefs>
     <ds:schemaRef ds:uri="http://schemas.openxmlformats.org/officeDocument/2006/bibliography"/>
   </ds:schemaRefs>

--- a/docs/Confidence in Detection and Discrimination.docx
+++ b/docs/Confidence in Detection and Discrimination.docx
@@ -938,9 +938,73 @@
     </w:p>
     <w:p>
       <w:pPr>
-        <w:bidi w:val="0"/>
-        <w:spacing w:line="480" w:lineRule="auto"/>
-      </w:pPr>
+        <w:pStyle w:val="Heading2"/>
+        <w:bidi w:val="0"/>
+      </w:pPr>
+      <w:r>
+        <w:t>Scanning Parameters</w:t>
+      </w:r>
+    </w:p>
+    <w:p>
+      <w:pPr>
+        <w:bidi w:val="0"/>
+      </w:pPr>
+      <w:r>
+        <w:t xml:space="preserve">We will use a Siemens Prisma MRI scanner located at the </w:t>
+      </w:r>
+      <w:proofErr w:type="spellStart"/>
+      <w:r>
+        <w:t>Wellcome</w:t>
+      </w:r>
+      <w:proofErr w:type="spellEnd"/>
+      <w:r>
+        <w:t xml:space="preserve"> Centre for Human Neuroimaging, London. </w:t>
+      </w:r>
+    </w:p>
+    <w:p>
+      <w:pPr>
+        <w:bidi w:val="0"/>
+      </w:pPr>
+      <w:r>
+        <w:t xml:space="preserve">We will acquire structural </w:t>
+      </w:r>
+      <w:r>
+        <w:t>images</w:t>
+      </w:r>
+      <w:r>
+        <w:t xml:space="preserve"> using </w:t>
+      </w:r>
+      <w:r>
+        <w:t>an</w:t>
+      </w:r>
+      <w:r>
+        <w:t xml:space="preserve"> MP </w:t>
+      </w:r>
+      <w:r>
+        <w:t>RAGE sequence.</w:t>
+      </w:r>
+    </w:p>
+    <w:p>
+      <w:pPr>
+        <w:bidi w:val="0"/>
+      </w:pPr>
+      <w:r>
+        <w:t xml:space="preserve">Functional scans will be acquired using a standard 2D EPI sequence, optimized for regions near the orbito-frontal cortex (3.0x3.0x3.0mm voxels, TR=3.36 seconds, </w:t>
+      </w:r>
+      <w:r>
+        <w:t xml:space="preserve">TE = 30 </w:t>
+      </w:r>
+      <w:proofErr w:type="spellStart"/>
+      <w:r>
+        <w:t>ms</w:t>
+      </w:r>
+      <w:proofErr w:type="spellEnd"/>
+      <w:r>
+        <w:t>,</w:t>
+      </w:r>
+      <w:r>
+        <w:t xml:space="preserve"> 48 slices tilted by -30 degrees with respect to the T&gt;C axis, matrix size = 64x72, Z-shim=-1.4). </w:t>
+      </w:r>
     </w:p>
     <w:p>
       <w:pPr>
@@ -1008,95 +1072,107 @@
           <w:i/>
           <w:iCs/>
         </w:rPr>
-        <w:t xml:space="preserve"> using local field maps (Andersson et al., 2001) and then slice-time corrected (</w:t>
-      </w:r>
-      <w:proofErr w:type="spellStart"/>
+        <w:t xml:space="preserve"> using </w:t>
+      </w:r>
       <w:r>
         <w:rPr>
           <w:i/>
           <w:iCs/>
         </w:rPr>
-        <w:t>Sladky</w:t>
-      </w:r>
-      <w:proofErr w:type="spellEnd"/>
+        <w:lastRenderedPageBreak/>
+        <w:t>local field maps (Andersson et al., 2001) and then slice-time corrected (</w:t>
+      </w:r>
+      <w:proofErr w:type="spellStart"/>
       <w:r>
         <w:rPr>
           <w:i/>
           <w:iCs/>
         </w:rPr>
-        <w:t xml:space="preserve"> et al., 2011). Each participant’s structural image was segmented into gray matter, white matter, CSF, bone, soft tissue, and air/background images using a nonlinear deformation field to map it onto template tissue probability maps (</w:t>
-      </w:r>
-      <w:proofErr w:type="spellStart"/>
+        <w:t>Sladky</w:t>
+      </w:r>
+      <w:proofErr w:type="spellEnd"/>
       <w:r>
         <w:rPr>
           <w:i/>
           <w:iCs/>
         </w:rPr>
-        <w:t>Ashburner</w:t>
-      </w:r>
-      <w:proofErr w:type="spellEnd"/>
+        <w:t xml:space="preserve"> et al., 2011). Each participant’s structural image was segmented into gray matter, white matter, CSF, bone, soft tissue, and air/background images using a nonlinear deformation field to map it onto template tissue probability maps (</w:t>
+      </w:r>
+      <w:proofErr w:type="spellStart"/>
       <w:r>
         <w:rPr>
           <w:i/>
           <w:iCs/>
         </w:rPr>
-        <w:t xml:space="preserve"> and </w:t>
-      </w:r>
-      <w:proofErr w:type="spellStart"/>
+        <w:t>Ashburner</w:t>
+      </w:r>
+      <w:proofErr w:type="spellEnd"/>
       <w:r>
         <w:rPr>
           <w:i/>
           <w:iCs/>
         </w:rPr>
-        <w:lastRenderedPageBreak/>
-        <w:t>Friston</w:t>
-      </w:r>
-      <w:proofErr w:type="spellEnd"/>
+        <w:t xml:space="preserve"> and </w:t>
+      </w:r>
+      <w:proofErr w:type="spellStart"/>
       <w:r>
         <w:rPr>
           <w:i/>
           <w:iCs/>
         </w:rPr>
-        <w:t>, 2005). This mapping was applied to both structural and functional images to create normalized images to Montreal Neurological Institute (MNI) space. Normalized images were spatially smoothed using a Gaussian kernel (</w:t>
-      </w:r>
+        <w:t>Friston</w:t>
+      </w:r>
+      <w:proofErr w:type="spellEnd"/>
       <w:r>
         <w:rPr>
           <w:i/>
           <w:iCs/>
         </w:rPr>
-        <w:t>6</w:t>
-      </w:r>
-      <w:commentRangeStart w:id="3"/>
+        <w:t>, 2005). This mapping was applied to both structural and functional images to create normalized images to Montreal Neurological Institute (MNI) space. Normalized images were spatially smoothed using a Gaussian kernel (</w:t>
+      </w:r>
       <w:r>
         <w:rPr>
           <w:i/>
           <w:iCs/>
         </w:rPr>
-        <w:t xml:space="preserve"> mm FWHM</w:t>
-      </w:r>
-      <w:commentRangeEnd w:id="3"/>
-      <w:r>
-        <w:rPr>
-          <w:rStyle w:val="CommentReference"/>
-        </w:rPr>
-        <w:commentReference w:id="3"/>
-      </w:r>
+        <w:t>6</w:t>
+      </w:r>
+      <w:commentRangeStart w:id="3"/>
       <w:r>
         <w:rPr>
           <w:i/>
           <w:iCs/>
         </w:rPr>
-        <w:t>). We set a within-run 1 mm rotation and 4 mm affine motion cutoff criterion</w:t>
+        <w:t xml:space="preserve"> mm FWHM</w:t>
+      </w:r>
+      <w:commentRangeEnd w:id="3"/>
+      <w:r>
+        <w:rPr>
+          <w:rStyle w:val="CommentReference"/>
+        </w:rPr>
+        <w:commentReference w:id="3"/>
       </w:r>
       <w:r>
         <w:rPr>
           <w:i/>
           <w:iCs/>
         </w:rPr>
+        <w:t>). We set a within-run 1 mm rotation and 4 mm affine motion cutoff criterion</w:t>
+      </w:r>
+      <w:r>
+        <w:rPr>
+          <w:i/>
+          <w:iCs/>
+        </w:rPr>
         <w:t>.</w:t>
       </w:r>
-      <w:bookmarkStart w:id="4" w:name="_GoBack"/>
-      <w:bookmarkEnd w:id="4"/>
+      <w:r>
+        <w:rPr>
+          <w:i/>
+          <w:iCs/>
+        </w:rPr>
+        <w:t xml:space="preserve"> </w:t>
+      </w:r>
     </w:p>
     <w:p>
       <w:pPr>
@@ -1151,7 +1227,23 @@
         <w:t xml:space="preserve"> trials in which the subject reported detecting a signal</w:t>
       </w:r>
       <w:r>
-        <w:t xml:space="preserve">. A boxcar regressor with nonzero entries at the 2500 millisecond response interval will be convolved </w:t>
+        <w:t xml:space="preserve">. A boxcar regressor with nonzero entries at the </w:t>
+      </w:r>
+      <w:proofErr w:type="gramStart"/>
+      <w:r>
+        <w:t>4000</w:t>
+      </w:r>
+      <w:r>
+        <w:t xml:space="preserve"> millisecond</w:t>
+      </w:r>
+      <w:proofErr w:type="gramEnd"/>
+      <w:r>
+        <w:t xml:space="preserve"> response interval wil</w:t>
+      </w:r>
+      <w:bookmarkStart w:id="4" w:name="_GoBack"/>
+      <w:bookmarkEnd w:id="4"/>
+      <w:r>
+        <w:t xml:space="preserve">l be convolved </w:t>
       </w:r>
       <w:r>
         <w:t xml:space="preserve">with </w:t>
@@ -1338,6 +1430,7 @@
         <w:spacing w:line="480" w:lineRule="auto"/>
       </w:pPr>
       <w:r>
+        <w:lastRenderedPageBreak/>
         <w:t xml:space="preserve">In addition, </w:t>
       </w:r>
       <w:r>
@@ -6470,7 +6563,7 @@
 </file>
 
 <file path=customXml/itemProps1.xml><?xml version="1.0" encoding="utf-8"?>
-<ds:datastoreItem xmlns:ds="http://schemas.openxmlformats.org/officeDocument/2006/customXml" ds:itemID="{FD52179D-E439-4FA8-8F55-CDCCC069AED3}">
+<ds:datastoreItem xmlns:ds="http://schemas.openxmlformats.org/officeDocument/2006/customXml" ds:itemID="{F6A434C9-43D6-45F6-8124-CC5F011BA1AA}">
   <ds:schemaRefs>
     <ds:schemaRef ds:uri="http://schemas.openxmlformats.org/officeDocument/2006/bibliography"/>
   </ds:schemaRefs>

--- a/docs/Confidence in Detection and Discrimination.docx
+++ b/docs/Confidence in Detection and Discrimination.docx
@@ -19,15 +19,7 @@
         <w:spacing w:line="480" w:lineRule="auto"/>
       </w:pPr>
       <w:r>
-        <w:t xml:space="preserve">Matan Mazor, Karl J. </w:t>
-      </w:r>
-      <w:proofErr w:type="spellStart"/>
-      <w:r>
-        <w:t>Friston</w:t>
-      </w:r>
-      <w:proofErr w:type="spellEnd"/>
-      <w:r>
-        <w:t xml:space="preserve"> and Stephen M. Fleming</w:t>
+        <w:t>Matan Mazor, Karl J. Friston and Stephen M. Fleming</w:t>
       </w:r>
     </w:p>
     <w:p>
@@ -55,10 +47,7 @@
         <w:t>T</w:t>
       </w:r>
       <w:r>
-        <w:t>he</w:t>
-      </w:r>
-      <w:r>
-        <w:t xml:space="preserve"> current study aims to compare the brain processes that govern perceptual discrimination and detection</w:t>
+        <w:t>he current study aims to compare the brain processes that govern perceptual discrimination and detection</w:t>
       </w:r>
       <w:r>
         <w:t>,</w:t>
@@ -316,16 +305,11 @@
         <w:t xml:space="preserve"> structural and functional properties of the lateral </w:t>
       </w:r>
       <w:r>
-        <w:t>prefrontal cortex (</w:t>
-      </w:r>
-      <w:proofErr w:type="spellStart"/>
-      <w:r>
-        <w:t>lPF</w:t>
+        <w:t>prefrontal cortex (lPF</w:t>
       </w:r>
       <w:r>
         <w:t>C</w:t>
       </w:r>
-      <w:proofErr w:type="spellEnd"/>
       <w:r>
         <w:t>)</w:t>
       </w:r>
@@ -345,7 +329,7 @@
         <w:fldChar w:fldCharType="begin" w:fldLock="1"/>
       </w:r>
       <w:r>
-        <w:instrText>ADDIN CSL_CITATION { "citationItems" : [ { "id" : "ITEM-1", "itemData" : { "DOI" : "10.1126/science.1169405", "ISBN" : "1095-9203 (Electronic)\\r0036-8075 (Linking)", "ISSN" : "00368075", "PMID" : "19423820", "abstract" : "The degree of confidence in a decision provides a graded and probabilistic assessment of expected outcome. Although neural mechanisms of perceptual decisions have been studied extensively in primates, little is known about the mechanisms underlying choice certainty. We have shown that the same neurons that represent formation of a decision encode certainty about the decision. Rhesus monkeys made decisions about the direction of moving random dots, spanning a range of difficulties. They were rewarded for correct decisions. On some trials, after viewing the stimulus, the monkeys could opt out of the direction decision for a small but certain reward. Monkeys exercised this option in a manner that revealed their degree of certainty. Neurons in parietal cortex represented formation of the direction decision and the degree of certainty underlying the decision to opt out.", "author" : [ { "dropping-particle" : "", "family" : "Fleming", "given" : "S.M.", "non-dropping-particle" : "", "parse-names" : false, "suffix" : "" }, { "dropping-particle" : "", "family" : "Weil", "given" : "R.S.", "non-dropping-particle" : "", "parse-names" : false, "suffix" : "" }, { "dropping-particle" : "", "family" : "Nagy", "given" : "Z.", "non-dropping-particle" : "", "parse-names" : false, "suffix" : "" }, { "dropping-particle" : "", "family" : "Dolan", "given" : "R.J.", "non-dropping-particle" : "", "parse-names" : false, "suffix" : "" }, { "dropping-particle" : "", "family" : "Rees", "given" : "G.", "non-dropping-particle" : "", "parse-names" : false, "suffix" : "" } ], "container-title" : "Science", "id" : "ITEM-1", "issue" : "5928", "issued" : { "date-parts" : [ [ "2009", "5", "8" ] ] }, "page" : "759-764", "publisher" : "American Association for the Advancement of Science", "title" : "Relating Introspective Accuracy to Individual Differences in Brain Structure", "type" : "article-journal", "volume" : "324" }, "uris" : [ "http://www.mendeley.com/documents/?uuid=a717774e-3cc7-3227-ade2-c4b0514b7837" ] }, { "id" : "ITEM-2", "itemData" : { "DOI" : "10.1523/JNEUROSCI.1890-12", "author" : [ { "dropping-particle" : "", "family" : "Mccurdy", "given" : "Li Yan", "non-dropping-particle" : "", "parse-names" : false, "suffix" : "" }, { "dropping-particle" : "", "family" : "Maniscalco", "given" : "Brian", "non-dropping-particle" : "", "parse-names" : false, "suffix" : "" }, { "dropping-particle" : "", "family" : "Metcalfe", "given" : "Janet", "non-dropping-particle" : "", "parse-names" : false, "suffix" : "" }, { "dropping-particle" : "", "family" : "Lange", "given" : "Floris P", "non-dropping-particle" : "De", "parse-names" : false, "suffix" : "" } ], "id" : "ITEM-2", "issued" : { "date-parts" : [ [ "2013" ] ] }, "title" : "Anatomical Coupling between Distinct Metacognitive Systems for Memory and Visual Perception Decoded Neurofeedback Project for development of diagnostic and therapeutic system for mental disorders View project Temporal dynamics of visual imagery View proje", "type" : "article-journal" }, "uris" : [ "http://www.mendeley.com/documents/?uuid=ed0e8aae-1b19-3b8f-976c-aaef1b978fcf" ] }, { "id" : "ITEM-3", "itemData" : { "DOI" : "10.1016/J.NEURES.2010.07.2041", "ISSN" : "0168-0102", "abstract" : "Human memory systems contain self-monitoring mechanisms for evaluating their progress. People can change their learning strategy on the basis of confidence in their performance at that time. However, it has not been fully understood how the brain is engaged in reliable rating of confidence in past recognition memory performance. We measured the brain activity by fMRI while healthy subjects performed a visual short-term recognition memory test and then rated their confidence in their answers as high, middle, or low. As shown previously, their behavioral performance in the confidence rating widely varied; some showed a positive confidence\u2013recognition correlation (i.e., \u201crate reliably\u201d) while others did not. Among brain regions showing greater activity during rating their confidence relative to during a control, non-metamemory task (discriminating brightness of words), only a posterior-dorsal part of the right frontopolar cortex exhibited higher activity as the confidence level better correlated with actual recognition memory performance. These results suggest that activation in the right frontopolar cortex is key to a reliable, retrospective rating of confidence in short-term recognition memory performance.", "author" : [ { "dropping-particle" : "", "family" : "Yokoyama", "given" : "Osamu", "non-dropping-particle" : "", "parse-names" : false, "suffix" : "" }, { "dropping-particle" : "", "family" : "Miura", "given" : "Naoki", "non-dropping-particle" : "", "parse-names" : false, "suffix" : "" }, { "dropping-particle" : "", "family" : "Watanabe", "given" : "Jobu", "non-dropping-particle" : "", "parse-names" : false, "suffix" : "" }, { "dropping-particle" : "", "family" : "Takemoto", "given" : "Atsushi", "non-dropping-particle" : "", "parse-names" : false, "suffix" : "" }, { "dropping-particle" : "", "family" : "Uchida", "given" : "Shinya", "non-dropping-particle" : "", "parse-names" : false, "suffix" : "" }, { "dropping-particle" : "", "family" : "Sugiura", "given" : "Motoaki", "non-dropping-particle" : "", "parse-names" : false, "suffix" : "" }, { "dropping-particle" : "", "family" : "Horie", "given" : "Kaoru", "non-dropping-particle" : "", "parse-names" : false, "suffix" : "" }, { "dropping-particle" : "", "family" : "Sato", "given" : "Shigeru", "non-dropping-particle" : "", "parse-names" : false, "suffix" : "" }, { "dropping-particle" : "", "family" : "Kawashima", "given" : "Ryuta", "non-dropping-particle" : "", "parse-names" : false, "suffix" : "" }, { "dropping-particle" : "", "family" : "Nakamura", "given" : "Katsuki", "non-dropping-particle" : "", "parse-names" : false, "suffix" : "" } ], "container-title" : "Neuroscience Research", "id" : "ITEM-3", "issue" : "3", "issued" : { "date-parts" : [ [ "2010", "11", "1" ] ] }, "page" : "199-206", "publisher" : "Elsevier", "title" : "Right frontopolar cortex activity correlates with reliability of retrospective rating of confidence in short-term recognition memory performance", "type" : "article-journal", "volume" : "68" }, "uris" : [ "http://www.mendeley.com/documents/?uuid=f229171c-46bf-30ff-b22e-958b05ae4abe" ] } ], "mendeley" : { "formattedCitation" : "(Fleming, Weil, Nagy, Dolan, &amp; Rees, 2009; Mccurdy et al., 2013; Yokoyama et al., 2010)", "manualFormatting" : "(Fleming et al., 2010; McCurdy et al., 2013; Yokoyama et al., 2010)", "plainTextFormattedCitation" : "(Fleming, Weil, Nagy, Dolan, &amp; Rees, 2009; Mccurdy et al., 2013; Yokoyama et al., 2010)", "previouslyFormattedCitation" : "(Fleming, Weil, Nagy, Dolan, &amp; Rees, 2009; Mccurdy et al., 2013; Yokoyama et al., 2010)" }, "properties" : {  }, "schema" : "https://github.com/citation-style-language/schema/raw/master/csl-citation.json" }</w:instrText>
+        <w:instrText>ADDIN CSL_CITATION { "citationItems" : [ { "id" : "ITEM-1", "itemData" : { "DOI" : "10.1126/science.1169405", "ISBN" : "1095-9203 (Electronic)\\r0036-8075 (Linking)", "ISSN" : "00368075", "PMID" : "19423820", "abstract" : "The degree of confidence in a decision provides a graded and probabilistic assessment of expected outcome. Although neural mechanisms of perceptual decisions have been studied extensively in primates, little is known about the mechanisms underlying choice certainty. We have shown that the same neurons that represent formation of a decision encode certainty about the decision. Rhesus monkeys made decisions about the direction of moving random dots, spanning a range of difficulties. They were rewarded for correct decisions. On some trials, after viewing the stimulus, the monkeys could opt out of the direction decision for a small but certain reward. Monkeys exercised this option in a manner that revealed their degree of certainty. Neurons in parietal cortex represented formation of the direction decision and the degree of certainty underlying the decision to opt out.", "author" : [ { "dropping-particle" : "", "family" : "Fleming", "given" : "S.M.", "non-dropping-particle" : "", "parse-names" : false, "suffix" : "" }, { "dropping-particle" : "", "family" : "Weil", "given" : "R.S.", "non-dropping-particle" : "", "parse-names" : false, "suffix" : "" }, { "dropping-particle" : "", "family" : "Nagy", "given" : "Z.", "non-dropping-particle" : "", "parse-names" : false, "suffix" : "" }, { "dropping-particle" : "", "family" : "Dolan", "given" : "R.J.", "non-dropping-particle" : "", "parse-names" : false, "suffix" : "" }, { "dropping-particle" : "", "family" : "Rees", "given" : "G.", "non-dropping-particle" : "", "parse-names" : false, "suffix" : "" } ], "container-title" : "Science", "id" : "ITEM-1", "issue" : "5928", "issued" : { "date-parts" : [ [ "2009", "5", "8" ] ] }, "page" : "759-764", "publisher" : "American Association for the Advancement of Science", "title" : "Relating Introspective Accuracy to Individual Differences in Brain Structure", "type" : "article-journal", "volume" : "324" }, "uris" : [ "http://www.mendeley.com/documents/?uuid=a717774e-3cc7-3227-ade2-c4b0514b7837" ] }, { "id" : "ITEM-2", "itemData" : { "DOI" : "10.1523/JNEUROSCI.1890-12", "author" : [ { "dropping-particle" : "", "family" : "Mccurdy", "given" : "Li Yan", "non-dropping-particle" : "", "parse-names" : false, "suffix" : "" }, { "dropping-particle" : "", "family" : "Maniscalco", "given" : "Brian", "non-dropping-particle" : "", "parse-names" : false, "suffix" : "" }, { "dropping-particle" : "", "family" : "Metcalfe", "given" : "Janet", "non-dropping-particle" : "", "parse-names" : false, "suffix" : "" }, { "dropping-particle" : "", "family" : "Lange", "given" : "Floris P", "non-dropping-particle" : "De", "parse-names" : false, "suffix" : "" } ], "id" : "ITEM-2", "issued" : { "date-parts" : [ [ "2013" ] ] }, "title" : "Anatomical Coupling between Distinct Metacognitive Systems for Memory and Visual Perception Decoded Neurofeedback Project for development of diagnostic and therapeutic system for mental disorders View project Temporal dynamics of visual imagery View proje", "type" : "article-journal" }, "uris" : [ "http://www.mendeley.com/documents/?uuid=ed0e8aae-1b19-3b8f-976c-aaef1b978fcf" ] }, { "id" : "ITEM-3", "itemData" : { "DOI" : "10.1016/J.NEURES.2010.07.2041", "ISSN" : "0168-0102", "abstract" : "Human memory systems contain self-monitoring mechanisms for evaluating their progress. People can change their learning strategy on the basis of confidence in their performance at that time. However, it has not been fully understood how the brain is engaged in reliable rating of confidence in past recognition memory performance. We measured the brain activity by fMRI while healthy subjects performed a visual short-term recognition memory test and then rated their confidence in their answers as high, middle, or low. As shown previously, their behavioral performance in the confidence rating widely varied; some showed a positive confidence\u2013recognition correlation (i.e., \u201crate reliably\u201d) while others did not. Among brain regions showing greater activity during rating their confidence relative to during a control, non-metamemory task (discriminating brightness of words), only a posterior-dorsal part of the right frontopolar cortex exhibited higher activity as the confidence level better correlated with actual recognition memory performance. These results suggest that activation in the right frontopolar cortex is key to a reliable, retrospective rating of confidence in short-term recognition memory performance.", "author" : [ { "dropping-particle" : "", "family" : "Yokoyama", "given" : "Osamu", "non-dropping-particle" : "", "parse-names" : false, "suffix" : "" }, { "dropping-particle" : "", "family" : "Miura", "given" : "Naoki", "non-dropping-particle" : "", "parse-names" : false, "suffix" : "" }, { "dropping-particle" : "", "family" : "Watanabe", "given" : "Jobu", "non-dropping-particle" : "", "parse-names" : false, "suffix" : "" }, { "dropping-particle" : "", "family" : "Takemoto", "given" : "Atsushi", "non-dropping-particle" : "", "parse-names" : false, "suffix" : "" }, { "dropping-particle" : "", "family" : "Uchida", "given" : "Shinya", "non-dropping-particle" : "", "parse-names" : false, "suffix" : "" }, { "dropping-particle" : "", "family" : "Sugiura", "given" : "Motoaki", "non-dropping-particle" : "", "parse-names" : false, "suffix" : "" }, { "dropping-particle" : "", "family" : "Horie", "given" : "Kaoru", "non-dropping-particle" : "", "parse-names" : false, "suffix" : "" }, { "dropping-particle" : "", "family" : "Sato", "given" : "Shigeru", "non-dropping-particle" : "", "parse-names" : false, "suffix" : "" }, { "dropping-particle" : "", "family" : "Kawashima", "given" : "Ryuta", "non-dropping-particle" : "", "parse-names" : false, "suffix" : "" }, { "dropping-particle" : "", "family" : "Nakamura", "given" : "Katsuki", "non-dropping-particle" : "", "parse-names" : false, "suffix" : "" } ], "container-title" : "Neuroscience Research", "id" : "ITEM-3", "issue" : "3", "issued" : { "date-parts" : [ [ "2010", "11", "1" ] ] }, "page" : "199-206", "publisher" : "Elsevier", "title" : "Right frontopolar cortex activity correlates with reliability of retrospective rating of confidence in short-term recognition memory performance", "type" : "article-journal", "volume" : "68" }, "uris" : [ "http://www.mendeley.com/documents/?uuid=f229171c-46bf-30ff-b22e-958b05ae4abe" ] } ], "mendeley" : { "formattedCitation" : "(S.M. Fleming, Weil, Nagy, Dolan, &amp; Rees, 2009; Mccurdy et al., 2013; Yokoyama et al., 2010)", "manualFormatting" : "(Fleming et al., 2010; McCurdy et al., 2013; Yokoyama et al., 2010)", "plainTextFormattedCitation" : "(S.M. Fleming, Weil, Nagy, Dolan, &amp; Rees, 2009; Mccurdy et al., 2013; Yokoyama et al., 2010)", "previouslyFormattedCitation" : "(S.M. Fleming, Weil, Nagy, Dolan, &amp; Rees, 2009; Mccurdy et al., 2013; Yokoyama et al., 2010)" }, "properties" : {  }, "schema" : "https://github.com/citation-style-language/schema/raw/master/csl-citation.json" }</w:instrText>
       </w:r>
       <w:r>
         <w:fldChar w:fldCharType="separate"/>
@@ -609,15 +593,7 @@
         <w:t>articipants will be acquainted with the task</w:t>
       </w:r>
       <w:r>
-        <w:t xml:space="preserve"> in a preceding </w:t>
-      </w:r>
-      <w:proofErr w:type="spellStart"/>
-      <w:r>
-        <w:t>behavioural</w:t>
-      </w:r>
-      <w:proofErr w:type="spellEnd"/>
-      <w:r>
-        <w:t xml:space="preserve"> session</w:t>
+        <w:t xml:space="preserve"> in a preceding behavioural session</w:t>
       </w:r>
       <w:r>
         <w:t>. During this session, task difficulty will be adjusted independently for detection and for discrimination using a standard 1-up 2-down staircase procedure</w:t>
@@ -632,7 +608,7 @@
         <w:fldChar w:fldCharType="begin" w:fldLock="1"/>
       </w:r>
       <w:r>
-        <w:instrText>ADDIN CSL_CITATION { "citationItems" : [ { "id" : "ITEM-1", "itemData" : { "DOI" : "10.1126/science.1169405", "ISBN" : "1095-9203 (Electronic)\\r0036-8075 (Linking)", "ISSN" : "00368075", "PMID" : "19423820", "abstract" : "The degree of confidence in a decision provides a graded and probabilistic assessment of expected outcome. Although neural mechanisms of perceptual decisions have been studied extensively in primates, little is known about the mechanisms underlying choice certainty. We have shown that the same neurons that represent formation of a decision encode certainty about the decision. Rhesus monkeys made decisions about the direction of moving random dots, spanning a range of difficulties. They were rewarded for correct decisions. On some trials, after viewing the stimulus, the monkeys could opt out of the direction decision for a small but certain reward. Monkeys exercised this option in a manner that revealed their degree of certainty. Neurons in parietal cortex represented formation of the direction decision and the degree of certainty underlying the decision to opt out.", "author" : [ { "dropping-particle" : "", "family" : "Fleming", "given" : "S.M.", "non-dropping-particle" : "", "parse-names" : false, "suffix" : "" }, { "dropping-particle" : "", "family" : "Weil", "given" : "R.S.", "non-dropping-particle" : "", "parse-names" : false, "suffix" : "" }, { "dropping-particle" : "", "family" : "Nagy", "given" : "Z.", "non-dropping-particle" : "", "parse-names" : false, "suffix" : "" }, { "dropping-particle" : "", "family" : "Dolan", "given" : "R.J.", "non-dropping-particle" : "", "parse-names" : false, "suffix" : "" }, { "dropping-particle" : "", "family" : "Rees", "given" : "G.", "non-dropping-particle" : "", "parse-names" : false, "suffix" : "" } ], "container-title" : "Science", "id" : "ITEM-1", "issue" : "5928", "issued" : { "date-parts" : [ [ "2009", "5", "8" ] ] }, "page" : "759-764", "publisher" : "American Association for the Advancement of Science", "title" : "Relating Introspective Accuracy to Individual Differences in Brain Structure", "type" : "article-journal", "volume" : "324" }, "uris" : [ "http://www.mendeley.com/documents/?uuid=a717774e-3cc7-3227-ade2-c4b0514b7837" ] } ], "mendeley" : { "formattedCitation" : "(Fleming et al., 2009)", "manualFormatting" : "(Fleming et al., 2010)", "plainTextFormattedCitation" : "(Fleming et al., 2009)", "previouslyFormattedCitation" : "(Fleming et al., 2009)" }, "properties" : {  }, "schema" : "https://github.com/citation-style-language/schema/raw/master/csl-citation.json" }</w:instrText>
+        <w:instrText>ADDIN CSL_CITATION { "citationItems" : [ { "id" : "ITEM-1", "itemData" : { "DOI" : "10.1126/science.1169405", "ISBN" : "1095-9203 (Electronic)\\r0036-8075 (Linking)", "ISSN" : "00368075", "PMID" : "19423820", "abstract" : "The degree of confidence in a decision provides a graded and probabilistic assessment of expected outcome. Although neural mechanisms of perceptual decisions have been studied extensively in primates, little is known about the mechanisms underlying choice certainty. We have shown that the same neurons that represent formation of a decision encode certainty about the decision. Rhesus monkeys made decisions about the direction of moving random dots, spanning a range of difficulties. They were rewarded for correct decisions. On some trials, after viewing the stimulus, the monkeys could opt out of the direction decision for a small but certain reward. Monkeys exercised this option in a manner that revealed their degree of certainty. Neurons in parietal cortex represented formation of the direction decision and the degree of certainty underlying the decision to opt out.", "author" : [ { "dropping-particle" : "", "family" : "Fleming", "given" : "S.M.", "non-dropping-particle" : "", "parse-names" : false, "suffix" : "" }, { "dropping-particle" : "", "family" : "Weil", "given" : "R.S.", "non-dropping-particle" : "", "parse-names" : false, "suffix" : "" }, { "dropping-particle" : "", "family" : "Nagy", "given" : "Z.", "non-dropping-particle" : "", "parse-names" : false, "suffix" : "" }, { "dropping-particle" : "", "family" : "Dolan", "given" : "R.J.", "non-dropping-particle" : "", "parse-names" : false, "suffix" : "" }, { "dropping-particle" : "", "family" : "Rees", "given" : "G.", "non-dropping-particle" : "", "parse-names" : false, "suffix" : "" } ], "container-title" : "Science", "id" : "ITEM-1", "issue" : "5928", "issued" : { "date-parts" : [ [ "2009", "5", "8" ] ] }, "page" : "759-764", "publisher" : "American Association for the Advancement of Science", "title" : "Relating Introspective Accuracy to Individual Differences in Brain Structure", "type" : "article-journal", "volume" : "324" }, "uris" : [ "http://www.mendeley.com/documents/?uuid=a717774e-3cc7-3227-ade2-c4b0514b7837" ] } ], "mendeley" : { "formattedCitation" : "(S.M. Fleming et al., 2009)", "manualFormatting" : "(Fleming et al., 2010)", "plainTextFormattedCitation" : "(S.M. Fleming et al., 2009)", "previouslyFormattedCitation" : "(S.M. Fleming et al., 2009)" }, "properties" : {  }, "schema" : "https://github.com/citation-style-language/schema/raw/master/csl-citation.json" }</w:instrText>
       </w:r>
       <w:r>
         <w:fldChar w:fldCharType="separate"/>
@@ -707,10 +683,7 @@
         <w:t>, in random order</w:t>
       </w:r>
       <w:r>
-        <w:t>.</w:t>
-      </w:r>
-      <w:r>
-        <w:t xml:space="preserve"> </w:t>
+        <w:t xml:space="preserve">. </w:t>
       </w:r>
       <w:r>
         <w:t xml:space="preserve">After a temporally jittered rest period of 500-4000 milliseconds, </w:t>
@@ -864,9 +837,9 @@
           <w:lang w:val="en-GB" w:eastAsia="en-GB"/>
         </w:rPr>
         <w:drawing>
-          <wp:inline distT="0" distB="0" distL="0" distR="0" wp14:anchorId="7AC93EEF" wp14:editId="15805814">
-            <wp:extent cx="5274310" cy="2966720"/>
-            <wp:effectExtent l="0" t="0" r="2540" b="5080"/>
+          <wp:inline distT="0" distB="0" distL="0" distR="0" wp14:anchorId="7AC93EEF" wp14:editId="0A9EC1A9">
+            <wp:extent cx="4530387" cy="2966720"/>
+            <wp:effectExtent l="0" t="0" r="3810" b="5080"/>
             <wp:docPr id="1" name="תמונה 1"/>
             <wp:cNvGraphicFramePr>
               <a:graphicFrameLocks xmlns:a="http://schemas.openxmlformats.org/drawingml/2006/main" noChangeAspect="1"/>
@@ -879,7 +852,7 @@
                     <pic:cNvPicPr/>
                   </pic:nvPicPr>
                   <pic:blipFill>
-                    <a:blip r:embed="rId9">
+                    <a:blip r:embed="rId9" cstate="print">
                       <a:extLst>
                         <a:ext uri="{28A0092B-C50C-407E-A947-70E740481C1C}">
                           <a14:useLocalDpi xmlns:a14="http://schemas.microsoft.com/office/drawing/2010/main" val="0"/>
@@ -893,7 +866,7 @@
                   <pic:spPr>
                     <a:xfrm>
                       <a:off x="0" y="0"/>
-                      <a:ext cx="5274310" cy="2966720"/>
+                      <a:ext cx="4530387" cy="2966720"/>
                     </a:xfrm>
                     <a:prstGeom prst="rect">
                       <a:avLst/>
@@ -915,20 +888,39 @@
       <w:r>
         <w:t xml:space="preserve">Figure </w:t>
       </w:r>
-      <w:fldSimple w:instr=" SEQ Figure \* ARABIC ">
-        <w:r>
-          <w:rPr>
-            <w:noProof/>
-          </w:rPr>
-          <w:t>1</w:t>
-        </w:r>
-      </w:fldSimple>
+      <w:r>
+        <w:fldChar w:fldCharType="begin"/>
+      </w:r>
+      <w:r>
+        <w:instrText xml:space="preserve"> SEQ Figure \* ARABIC </w:instrText>
+      </w:r>
+      <w:r>
+        <w:fldChar w:fldCharType="separate"/>
+      </w:r>
+      <w:r>
+        <w:rPr>
+          <w:noProof/>
+        </w:rPr>
+        <w:t>1</w:t>
+      </w:r>
+      <w:r>
+        <w:rPr>
+          <w:noProof/>
+        </w:rPr>
+        <w:fldChar w:fldCharType="end"/>
+      </w:r>
       <w:r>
         <w:rPr>
           <w:noProof/>
         </w:rPr>
         <w:t>: Experimental design for discrimination and for detection trials.</w:t>
       </w:r>
+      <w:r>
+        <w:t xml:space="preserve"> Perceptual decisions are reported using the right index and middle fingers, and confidence ratings are reported using the left thumb. Confidence rating will be given by varying the size and color of a circle, with 6 options from small and red to big and blue. For half of the subjects, high confidence will be mapped to the small, red circle. For the other half, high confidence will be mapped to the big, blue circle. </w:t>
+      </w:r>
+      <w:r>
+        <w:t>The initial size and color of the circle will be determined randomly at the beginning of the confidence rating phase, to make the number of button presses independent from the final confidence rating.</w:t>
+      </w:r>
     </w:p>
     <w:p>
       <w:pPr>
@@ -940,6 +932,7 @@
       <w:pPr>
         <w:pStyle w:val="Heading2"/>
         <w:bidi w:val="0"/>
+        <w:spacing w:line="480" w:lineRule="auto"/>
       </w:pPr>
       <w:r>
         <w:t>Scanning Parameters</w:t>
@@ -948,22 +941,22 @@
     <w:p>
       <w:pPr>
         <w:bidi w:val="0"/>
-      </w:pPr>
-      <w:r>
-        <w:t xml:space="preserve">We will use a Siemens Prisma MRI scanner located at the </w:t>
-      </w:r>
-      <w:proofErr w:type="spellStart"/>
-      <w:r>
-        <w:t>Wellcome</w:t>
-      </w:r>
-      <w:proofErr w:type="spellEnd"/>
-      <w:r>
-        <w:t xml:space="preserve"> Centre for Human Neuroimaging, London. </w:t>
-      </w:r>
-    </w:p>
-    <w:p>
-      <w:pPr>
-        <w:bidi w:val="0"/>
+        <w:spacing w:line="480" w:lineRule="auto"/>
+      </w:pPr>
+      <w:r>
+        <w:t xml:space="preserve">Scanning will take place at the Wellcome Centre for Human Neuroimaging, London. </w:t>
+      </w:r>
+      <w:r>
+        <w:t xml:space="preserve">We will use a Siemens Prisma MRI scanner </w:t>
+      </w:r>
+      <w:r>
+        <w:t xml:space="preserve">with a 32-channel head coil. </w:t>
+      </w:r>
+    </w:p>
+    <w:p>
+      <w:pPr>
+        <w:bidi w:val="0"/>
+        <w:spacing w:line="480" w:lineRule="auto"/>
       </w:pPr>
       <w:r>
         <w:t xml:space="preserve">We will acquire structural </w:t>
@@ -987,23 +980,17 @@
     <w:p>
       <w:pPr>
         <w:bidi w:val="0"/>
-      </w:pPr>
-      <w:r>
-        <w:t xml:space="preserve">Functional scans will be acquired using a standard 2D EPI sequence, optimized for regions near the orbito-frontal cortex (3.0x3.0x3.0mm voxels, TR=3.36 seconds, </w:t>
-      </w:r>
-      <w:r>
-        <w:t xml:space="preserve">TE = 30 </w:t>
-      </w:r>
-      <w:proofErr w:type="spellStart"/>
-      <w:r>
-        <w:t>ms</w:t>
-      </w:r>
-      <w:proofErr w:type="spellEnd"/>
-      <w:r>
-        <w:t>,</w:t>
-      </w:r>
-      <w:r>
-        <w:t xml:space="preserve"> 48 slices tilted by -30 degrees with respect to the T&gt;C axis, matrix size = 64x72, Z-shim=-1.4). </w:t>
+        <w:spacing w:line="480" w:lineRule="auto"/>
+      </w:pPr>
+      <w:r>
+        <w:lastRenderedPageBreak/>
+        <w:t xml:space="preserve">Functional scans will be acquired using </w:t>
+      </w:r>
+      <w:r>
+        <w:t>a</w:t>
+      </w:r>
+      <w:r>
+        <w:t xml:space="preserve"> 2D EPI sequence, optimized for regions near the orbito-frontal cortex (3.0x3.0x3.0mm voxels, TR=3.36 seconds, TE = 30 ms, 48 slices tilted by -30 degrees with respect to the T&gt;C axis, matrix size = 64x72, Z-shim=-1.4). </w:t>
       </w:r>
     </w:p>
     <w:p>
@@ -1056,121 +1043,49 @@
           <w:i/>
           <w:iCs/>
         </w:rPr>
-        <w:t xml:space="preserve">Imaging analysis was performed using SPM12 (Statistical Parametric Mapping; www.fil.ion.ucl.ac.uk/spm). The first five volumes of each run were discarded to allow for T1 stabilization. Functional images were realigned and </w:t>
-      </w:r>
-      <w:proofErr w:type="spellStart"/>
+        <w:t>Imaging analysis was performed using SPM12 (Statistical Parametric Mapping; www.fil.ion.ucl.ac.uk/spm). The first five volumes of each run were discarded to allow for T1 stabilization. Functional images were realigned and unwarped using local field maps (Andersson et al., 2001) and then slice-time corrected (Sladky et al., 2011). Each participant’s structural image was segmented into gray matter, white matter, CSF, bone, soft tissue, and air/background images using a nonlinear deformation field to map it onto template tissue probability maps (Ashburner and Friston, 2005). This mapping was applied to both structural and functional images to create normalized images to Montreal Neurological Institute (MNI) space. Normalized images were spatially smoothed using a Gaussian kernel (</w:t>
+      </w:r>
       <w:r>
         <w:rPr>
           <w:i/>
           <w:iCs/>
         </w:rPr>
-        <w:t>unwarped</w:t>
-      </w:r>
-      <w:proofErr w:type="spellEnd"/>
+        <w:t>6</w:t>
+      </w:r>
+      <w:commentRangeStart w:id="3"/>
       <w:r>
         <w:rPr>
           <w:i/>
           <w:iCs/>
         </w:rPr>
-        <w:t xml:space="preserve"> using </w:t>
+        <w:t xml:space="preserve"> mm FWHM</w:t>
+      </w:r>
+      <w:commentRangeEnd w:id="3"/>
+      <w:r>
+        <w:rPr>
+          <w:rStyle w:val="CommentReference"/>
+        </w:rPr>
+        <w:commentReference w:id="3"/>
       </w:r>
       <w:r>
         <w:rPr>
           <w:i/>
           <w:iCs/>
         </w:rPr>
-        <w:lastRenderedPageBreak/>
-        <w:t>local field maps (Andersson et al., 2001) and then slice-time corrected (</w:t>
-      </w:r>
-      <w:proofErr w:type="spellStart"/>
+        <w:t>). We set a within-run 1 mm rotation and 4 mm affine motion cutoff criterion</w:t>
+      </w:r>
       <w:r>
         <w:rPr>
           <w:i/>
           <w:iCs/>
         </w:rPr>
-        <w:t>Sladky</w:t>
-      </w:r>
-      <w:proofErr w:type="spellEnd"/>
+        <w:t>.</w:t>
+      </w:r>
       <w:r>
         <w:rPr>
           <w:i/>
           <w:iCs/>
         </w:rPr>
-        <w:t xml:space="preserve"> et al., 2011). Each participant’s structural image was segmented into gray matter, white matter, CSF, bone, soft tissue, and air/background images using a nonlinear deformation field to map it onto template tissue probability maps (</w:t>
-      </w:r>
-      <w:proofErr w:type="spellStart"/>
-      <w:r>
-        <w:rPr>
-          <w:i/>
-          <w:iCs/>
-        </w:rPr>
-        <w:t>Ashburner</w:t>
-      </w:r>
-      <w:proofErr w:type="spellEnd"/>
-      <w:r>
-        <w:rPr>
-          <w:i/>
-          <w:iCs/>
-        </w:rPr>
-        <w:t xml:space="preserve"> and </w:t>
-      </w:r>
-      <w:proofErr w:type="spellStart"/>
-      <w:r>
-        <w:rPr>
-          <w:i/>
-          <w:iCs/>
-        </w:rPr>
-        <w:t>Friston</w:t>
-      </w:r>
-      <w:proofErr w:type="spellEnd"/>
-      <w:r>
-        <w:rPr>
-          <w:i/>
-          <w:iCs/>
-        </w:rPr>
-        <w:t>, 2005). This mapping was applied to both structural and functional images to create normalized images to Montreal Neurological Institute (MNI) space. Normalized images were spatially smoothed using a Gaussian kernel (</w:t>
-      </w:r>
-      <w:r>
-        <w:rPr>
-          <w:i/>
-          <w:iCs/>
-        </w:rPr>
-        <w:t>6</w:t>
-      </w:r>
-      <w:commentRangeStart w:id="3"/>
-      <w:r>
-        <w:rPr>
-          <w:i/>
-          <w:iCs/>
-        </w:rPr>
-        <w:t xml:space="preserve"> mm FWHM</w:t>
-      </w:r>
-      <w:commentRangeEnd w:id="3"/>
-      <w:r>
-        <w:rPr>
-          <w:rStyle w:val="CommentReference"/>
-        </w:rPr>
-        <w:commentReference w:id="3"/>
-      </w:r>
-      <w:r>
-        <w:rPr>
-          <w:i/>
-          <w:iCs/>
-        </w:rPr>
-        <w:t>). We set a within-run 1 mm rotation and 4 mm affine motion cutoff criterion</w:t>
-      </w:r>
-      <w:r>
-        <w:rPr>
-          <w:i/>
-          <w:iCs/>
-        </w:rPr>
-        <w:t>.</w:t>
-      </w:r>
-      <w:r>
-        <w:rPr>
-          <w:i/>
-          <w:iCs/>
-        </w:rPr>
         <w:t xml:space="preserve"> </w:t>
       </w:r>
     </w:p>
@@ -1181,22 +1096,38 @@
         <w:spacing w:line="480" w:lineRule="auto"/>
       </w:pPr>
       <w:r>
-        <w:t>Univariate Analysis</w:t>
-      </w:r>
-    </w:p>
-    <w:p>
-      <w:pPr>
-        <w:bidi w:val="0"/>
-        <w:spacing w:line="480" w:lineRule="auto"/>
-      </w:pPr>
-      <w:r>
-        <w:t>The design matrix for the univariate GLM analysis will consist of the following regressors</w:t>
-      </w:r>
-      <w:r>
-        <w:t xml:space="preserve"> of interest</w:t>
-      </w:r>
-      <w:r>
-        <w:t>:</w:t>
+        <w:t>Exclusion Criteria</w:t>
+      </w:r>
+    </w:p>
+    <w:p>
+      <w:pPr>
+        <w:pStyle w:val="Heading4"/>
+        <w:bidi w:val="0"/>
+        <w:spacing w:line="480" w:lineRule="auto"/>
+      </w:pPr>
+      <w:r>
+        <w:t>Subject exclusion</w:t>
+      </w:r>
+    </w:p>
+    <w:p>
+      <w:pPr>
+        <w:bidi w:val="0"/>
+        <w:spacing w:line="480" w:lineRule="auto"/>
+      </w:pPr>
+      <w:r>
+        <w:t xml:space="preserve">Subjects will be excluded from </w:t>
+      </w:r>
+      <w:r>
+        <w:t xml:space="preserve">all </w:t>
+      </w:r>
+      <w:r>
+        <w:t>analys</w:t>
+      </w:r>
+      <w:r>
+        <w:t>e</w:t>
+      </w:r>
+      <w:r>
+        <w:t>s in the following cases:</w:t>
       </w:r>
     </w:p>
     <w:p>
@@ -1204,52 +1135,13 @@
         <w:pStyle w:val="ListParagraph"/>
         <w:numPr>
           <w:ilvl w:val="0"/>
-          <w:numId w:val="14"/>
+          <w:numId w:val="17"/>
         </w:numPr>
         <w:bidi w:val="0"/>
         <w:spacing w:line="480" w:lineRule="auto"/>
-        <w:ind w:left="714" w:hanging="357"/>
-      </w:pPr>
-      <w:r>
-        <w:rPr>
-          <w:i/>
-          <w:iCs/>
-        </w:rPr>
-        <w:t>Signal</w:t>
-      </w:r>
-      <w:r>
-        <w:t xml:space="preserve">: </w:t>
-      </w:r>
-      <w:r>
-        <w:t>Detection</w:t>
-      </w:r>
-      <w:r>
-        <w:t xml:space="preserve"> trials in which the subject reported detecting a signal</w:t>
-      </w:r>
-      <w:r>
-        <w:t xml:space="preserve">. A boxcar regressor with nonzero entries at the </w:t>
-      </w:r>
-      <w:proofErr w:type="gramStart"/>
-      <w:r>
-        <w:t>4000</w:t>
-      </w:r>
-      <w:r>
-        <w:t xml:space="preserve"> millisecond</w:t>
-      </w:r>
-      <w:proofErr w:type="gramEnd"/>
-      <w:r>
-        <w:t xml:space="preserve"> response interval wil</w:t>
-      </w:r>
-      <w:bookmarkStart w:id="4" w:name="_GoBack"/>
-      <w:bookmarkEnd w:id="4"/>
-      <w:r>
-        <w:t xml:space="preserve">l be convolved </w:t>
-      </w:r>
-      <w:r>
-        <w:t xml:space="preserve">with </w:t>
-      </w:r>
-      <w:r>
-        <w:t>the canonical hemodynamic response function (HRF).</w:t>
+      </w:pPr>
+      <w:r>
+        <w:t>They missed more than 20% of the trials.</w:t>
       </w:r>
     </w:p>
     <w:p>
@@ -1257,21 +1149,13 @@
         <w:pStyle w:val="ListParagraph"/>
         <w:numPr>
           <w:ilvl w:val="0"/>
-          <w:numId w:val="14"/>
+          <w:numId w:val="17"/>
         </w:numPr>
         <w:bidi w:val="0"/>
         <w:spacing w:line="480" w:lineRule="auto"/>
-        <w:ind w:left="714" w:hanging="357"/>
-      </w:pPr>
-      <w:r>
-        <w:rPr>
-          <w:i/>
-          <w:iCs/>
-        </w:rPr>
-        <w:t>Noise</w:t>
-      </w:r>
-      <w:r>
-        <w:t>: Detection trials in which the subject reported not detecting a signal.</w:t>
+      </w:pPr>
+      <w:r>
+        <w:t>Their mean accuracy in one of the tasks was lower than 60%.</w:t>
       </w:r>
     </w:p>
     <w:p>
@@ -1279,29 +1163,19 @@
         <w:pStyle w:val="ListParagraph"/>
         <w:numPr>
           <w:ilvl w:val="0"/>
-          <w:numId w:val="14"/>
+          <w:numId w:val="17"/>
         </w:numPr>
         <w:bidi w:val="0"/>
         <w:spacing w:line="480" w:lineRule="auto"/>
       </w:pPr>
       <w:r>
-        <w:rPr>
-          <w:i/>
-          <w:iCs/>
-        </w:rPr>
-        <w:t>S1</w:t>
-      </w:r>
-      <w:r>
-        <w:t xml:space="preserve">: Discrimination trials in which the subject reported a </w:t>
-      </w:r>
-      <w:r>
-        <w:t>45</w:t>
-      </w:r>
-      <w:r>
-        <w:t>°</w:t>
-      </w:r>
-      <w:r>
-        <w:t xml:space="preserve"> orientation.</w:t>
+        <w:t>They exceeded the head motion cutoff criterion</w:t>
+      </w:r>
+      <w:r>
+        <w:t xml:space="preserve"> in more than 1 experimental runs</w:t>
+      </w:r>
+      <w:r>
+        <w:t>.</w:t>
       </w:r>
     </w:p>
     <w:p>
@@ -1309,39 +1183,29 @@
         <w:pStyle w:val="ListParagraph"/>
         <w:numPr>
           <w:ilvl w:val="0"/>
-          <w:numId w:val="14"/>
+          <w:numId w:val="17"/>
         </w:numPr>
         <w:bidi w:val="0"/>
         <w:spacing w:line="480" w:lineRule="auto"/>
-        <w:rPr>
-          <w:i/>
-          <w:iCs/>
-        </w:rPr>
-      </w:pPr>
-      <w:r>
-        <w:rPr>
-          <w:i/>
-          <w:iCs/>
-        </w:rPr>
-        <w:t>S2</w:t>
-      </w:r>
-      <w:r>
-        <w:t xml:space="preserve">: Discrimination trials in which the subject reported a </w:t>
-      </w:r>
-      <w:r>
-        <w:t>-</w:t>
-      </w:r>
-      <w:r>
-        <w:t>45</w:t>
-      </w:r>
-      <w:r>
-        <w:t>°</w:t>
-      </w:r>
-      <w:r>
-        <w:t xml:space="preserve"> </w:t>
-      </w:r>
-      <w:r>
-        <w:t>orientation.</w:t>
+      </w:pPr>
+      <w:r>
+        <w:lastRenderedPageBreak/>
+        <w:t>They were heavily biased toward a particular response in one of the tasks, i.e., used the same response in more than 75% of the trials.</w:t>
+      </w:r>
+    </w:p>
+    <w:p>
+      <w:pPr>
+        <w:bidi w:val="0"/>
+        <w:spacing w:line="480" w:lineRule="auto"/>
+      </w:pPr>
+      <w:r>
+        <w:t xml:space="preserve">Subjects will be excluded from any </w:t>
+      </w:r>
+      <w:r>
+        <w:t>confidence-based analysis</w:t>
+      </w:r>
+      <w:r>
+        <w:t xml:space="preserve"> in the following cases:</w:t>
       </w:r>
     </w:p>
     <w:p>
@@ -1349,36 +1213,19 @@
         <w:pStyle w:val="ListParagraph"/>
         <w:numPr>
           <w:ilvl w:val="0"/>
-          <w:numId w:val="14"/>
+          <w:numId w:val="17"/>
         </w:numPr>
         <w:bidi w:val="0"/>
         <w:spacing w:line="480" w:lineRule="auto"/>
-        <w:rPr>
-          <w:i/>
-          <w:iCs/>
-        </w:rPr>
-      </w:pPr>
-      <w:proofErr w:type="spellStart"/>
-      <w:r>
-        <w:rPr>
-          <w:i/>
-          <w:iCs/>
-        </w:rPr>
-        <w:t>C</w:t>
-      </w:r>
-      <w:r>
-        <w:rPr>
-          <w:i/>
-          <w:iCs/>
-        </w:rPr>
-        <w:t>onf</w:t>
-      </w:r>
-      <w:proofErr w:type="spellEnd"/>
-      <w:r>
-        <w:t>: Confidence ratings will be z-scored within subject and across tasks and responses. The normalized ratings will be fed into the design m</w:t>
-      </w:r>
-      <w:r>
-        <w:t>atrix as a parametric modulator of regressors 1-4.</w:t>
+      </w:pPr>
+      <w:r>
+        <w:t xml:space="preserve">They used </w:t>
+      </w:r>
+      <w:r>
+        <w:t>the same</w:t>
+      </w:r>
+      <w:r>
+        <w:t xml:space="preserve"> confidence level for more than 80% of all trials.</w:t>
       </w:r>
     </w:p>
     <w:p>
@@ -1386,65 +1233,2452 @@
         <w:pStyle w:val="ListParagraph"/>
         <w:numPr>
           <w:ilvl w:val="0"/>
-          <w:numId w:val="14"/>
+          <w:numId w:val="17"/>
         </w:numPr>
         <w:bidi w:val="0"/>
         <w:spacing w:line="480" w:lineRule="auto"/>
+      </w:pPr>
+      <w:r>
+        <w:t>For a particular response, t</w:t>
+      </w:r>
+      <w:r>
+        <w:t xml:space="preserve">hey used </w:t>
+      </w:r>
+      <w:r>
+        <w:t>the same</w:t>
+      </w:r>
+      <w:r>
+        <w:t xml:space="preserve"> confidence level for more than </w:t>
+      </w:r>
+      <w:r>
+        <w:t>80% of the trials.</w:t>
+      </w:r>
+    </w:p>
+    <w:p>
+      <w:pPr>
+        <w:pStyle w:val="Heading4"/>
+        <w:bidi w:val="0"/>
+        <w:spacing w:line="480" w:lineRule="auto"/>
+      </w:pPr>
+      <w:r>
+        <w:t>Run exclusion</w:t>
+      </w:r>
+    </w:p>
+    <w:p>
+      <w:pPr>
+        <w:bidi w:val="0"/>
+        <w:spacing w:line="480" w:lineRule="auto"/>
+      </w:pPr>
+      <w:r>
+        <w:t>Individual e</w:t>
+      </w:r>
+      <w:r>
+        <w:t>xperimental runs will not be analyses in the following cases:</w:t>
+      </w:r>
+    </w:p>
+    <w:p>
+      <w:pPr>
+        <w:pStyle w:val="ListParagraph"/>
+        <w:numPr>
+          <w:ilvl w:val="0"/>
+          <w:numId w:val="18"/>
+        </w:numPr>
+        <w:bidi w:val="0"/>
+        <w:spacing w:line="480" w:lineRule="auto"/>
+      </w:pPr>
+      <w:r>
+        <w:t>More than 20% of the trials in the run were missed.</w:t>
+      </w:r>
+    </w:p>
+    <w:p>
+      <w:pPr>
+        <w:pStyle w:val="ListParagraph"/>
+        <w:numPr>
+          <w:ilvl w:val="0"/>
+          <w:numId w:val="18"/>
+        </w:numPr>
+        <w:bidi w:val="0"/>
+        <w:spacing w:line="480" w:lineRule="auto"/>
+      </w:pPr>
+      <w:r>
+        <w:t>Mean accuracy in one of the tasks was lower than 60%.</w:t>
+      </w:r>
+    </w:p>
+    <w:p>
+      <w:pPr>
+        <w:pStyle w:val="ListParagraph"/>
+        <w:numPr>
+          <w:ilvl w:val="0"/>
+          <w:numId w:val="18"/>
+        </w:numPr>
+        <w:bidi w:val="0"/>
+        <w:spacing w:line="480" w:lineRule="auto"/>
+      </w:pPr>
+      <w:r>
+        <w:t>H</w:t>
+      </w:r>
+      <w:r>
+        <w:t>e</w:t>
+      </w:r>
+      <w:r>
+        <w:t>ad motion cutoff criterion was exceeded.</w:t>
+      </w:r>
+    </w:p>
+    <w:p>
+      <w:pPr>
+        <w:pStyle w:val="ListParagraph"/>
+        <w:numPr>
+          <w:ilvl w:val="0"/>
+          <w:numId w:val="18"/>
+        </w:numPr>
+        <w:bidi w:val="0"/>
+        <w:spacing w:line="480" w:lineRule="auto"/>
+      </w:pPr>
+      <w:r>
+        <w:t>There was a heavy bias toward one response in one of the tasks, i.e., the participant used the same response in more than 75% of the trials.</w:t>
+      </w:r>
+    </w:p>
+    <w:p>
+      <w:pPr>
+        <w:bidi w:val="0"/>
+        <w:spacing w:line="480" w:lineRule="auto"/>
+      </w:pPr>
+      <w:r>
+        <w:t>Experimental runs will not be used for confidence analysis if:</w:t>
+      </w:r>
+    </w:p>
+    <w:p>
+      <w:pPr>
+        <w:pStyle w:val="ListParagraph"/>
+        <w:numPr>
+          <w:ilvl w:val="0"/>
+          <w:numId w:val="19"/>
+        </w:numPr>
+        <w:bidi w:val="0"/>
+        <w:spacing w:line="480" w:lineRule="auto"/>
+      </w:pPr>
+      <w:r>
+        <w:t>The same confidence level was used for more than 80% of all trials.</w:t>
+      </w:r>
+    </w:p>
+    <w:p>
+      <w:pPr>
+        <w:pStyle w:val="ListParagraph"/>
+        <w:numPr>
+          <w:ilvl w:val="0"/>
+          <w:numId w:val="19"/>
+        </w:numPr>
+        <w:bidi w:val="0"/>
+        <w:spacing w:line="480" w:lineRule="auto"/>
+      </w:pPr>
+      <w:r>
+        <w:t>For a particular response, the same confidence level was reported for more than 80% of the trials.</w:t>
+      </w:r>
+    </w:p>
+    <w:p>
+      <w:pPr>
+        <w:bidi w:val="0"/>
+        <w:spacing w:line="480" w:lineRule="auto"/>
+      </w:pPr>
+    </w:p>
+    <w:p>
+      <w:pPr>
+        <w:pStyle w:val="Heading3"/>
+        <w:bidi w:val="0"/>
+        <w:spacing w:line="480" w:lineRule="auto"/>
+      </w:pPr>
+      <w:r>
+        <w:t>Regions of Interest</w:t>
+      </w:r>
+    </w:p>
+    <w:p>
+      <w:pPr>
+        <w:bidi w:val="0"/>
+        <w:spacing w:line="480" w:lineRule="auto"/>
+      </w:pPr>
+      <w:r>
+        <w:t xml:space="preserve">In addition to an exploratory whole-brain analysis </w:t>
+      </w:r>
+      <w:r>
+        <w:t>(</w:t>
+      </w:r>
+      <w:r>
+        <w:t>corrected for multiple comparisons at the cluster level</w:t>
+      </w:r>
+      <w:r>
+        <w:t>)</w:t>
+      </w:r>
+      <w:r>
+        <w:t xml:space="preserve">, our analysis will focus on the following </w:t>
+      </w:r>
+      <w:r>
         <w:rPr>
           <w:i/>
           <w:iCs/>
         </w:rPr>
+        <w:t xml:space="preserve">a priori </w:t>
+      </w:r>
+      <w:r>
+        <w:t>regions of interest</w:t>
+      </w:r>
+      <w:r>
+        <w:t xml:space="preserve">, largely following the ROIs used </w:t>
+      </w:r>
+      <w:r>
+        <w:t>at</w:t>
+      </w:r>
+      <w:r>
+        <w:t xml:space="preserve"> </w:t>
+      </w:r>
+      <w:r>
+        <w:fldChar w:fldCharType="begin" w:fldLock="1"/>
+      </w:r>
+      <w:r>
+        <w:instrText>ADDIN CSL_CITATION { "citationItems" : [ { "id" : "ITEM-1", "itemData" : { "DOI" : "10.1038/s41593-018-0104-6", "ISSN" : "1097-6256", "abstract" : "Changing one\u2019s mind on the basis of new evidence is a hallmark of cognitive flexibility. To revise our confidence in a previous decision, we should use new evidence to update beliefs about choice accuracy. How this process unfolds in the human brain, however, remains unknown. Here we manipulated whether additional sensory evidence supports or negates a previous motion direction discrimination judgment while recording markers of neural activity in the human brain using fMRI. A signature of post-decision evidence (change in log-odds correct) was selectively observed in the activity of posterior medial frontal cortex. In contrast, distinct activity profiles in anterior prefrontal cortex mediated the impact of post-decision evidence on subjective confidence, independently of changes in decision value. Together our findings reveal candidate neural mediators of post-decisional changes of mind in the human brain and indicate possible targets for ameliorating deficits in cognitive flexibility.", "author" : [ { "dropping-particle" : "", "family" : "Fleming", "given" : "Stephen M.", "non-dropping-particle" : "", "parse-names" : false, "suffix" : "" }, { "dropping-particle" : "", "family" : "Putten", "given" : "Elisabeth J.", "non-dropping-particle" : "van der", "parse-names" : false, "suffix" : "" }, { "dropping-particle" : "", "family" : "Daw", "given" : "Nathaniel D.", "non-dropping-particle" : "", "parse-names" : false, "suffix" : "" } ], "container-title" : "Nature Neuroscience", "id" : "ITEM-1", "issue" : "4", "issued" : { "date-parts" : [ [ "2018", "4", "12" ] ] }, "page" : "617-624", "publisher" : "Nature Publishing Group", "title" : "Neural mediators of changes of mind about perceptual decisions", "type" : "article-journal", "volume" : "21" }, "uris" : [ "http://www.mendeley.com/documents/?uuid=ea2dffaf-0b80-3217-9d84-18b3015fa26c" ] } ], "mendeley" : { "formattedCitation" : "(Stephen M. Fleming, van der Putten, &amp; Daw, 2018)", "manualFormatting" : "Stephen M. Fleming, van der Putten, &amp; Daw, 2018", "plainTextFormattedCitation" : "(Stephen M. Fleming, van der Putten, &amp; Daw, 2018)", "previouslyFormattedCitation" : "(Stephen M. Fleming, van der Putten, &amp; Daw, 2018)" }, "properties" : {  }, "schema" : "https://github.com/citation-style-language/schema/raw/master/csl-citation.json" }</w:instrText>
+      </w:r>
+      <w:r>
+        <w:fldChar w:fldCharType="separate"/>
+      </w:r>
+      <w:r>
+        <w:rPr>
+          <w:noProof/>
+        </w:rPr>
+        <w:t>Stephen M. Fleming, van der Putten, &amp; Daw, 2018</w:t>
+      </w:r>
+      <w:r>
+        <w:fldChar w:fldCharType="end"/>
+      </w:r>
+      <w:r>
+        <w:t>:</w:t>
+      </w:r>
+    </w:p>
+    <w:p>
+      <w:pPr>
+        <w:pStyle w:val="ListParagraph"/>
+        <w:numPr>
+          <w:ilvl w:val="0"/>
+          <w:numId w:val="16"/>
+        </w:numPr>
+        <w:bidi w:val="0"/>
+        <w:spacing w:line="480" w:lineRule="auto"/>
       </w:pPr>
       <w:r>
         <w:rPr>
           <w:i/>
           <w:iCs/>
         </w:rPr>
-        <w:t>MC</w:t>
-      </w:r>
-      <w:commentRangeStart w:id="5"/>
+        <w:lastRenderedPageBreak/>
+        <w:t>F</w:t>
+      </w:r>
       <w:r>
         <w:rPr>
           <w:i/>
           <w:iCs/>
         </w:rPr>
-        <w:t xml:space="preserve">: </w:t>
-      </w:r>
-      <w:r>
-        <w:t xml:space="preserve">A dynamic estimate of the metacognitive efficiency, tracked separately for detection signal, detection noise and discrimination responses. The M-ratio estimates will be fed into the design matrix as a parametric modulator. </w:t>
+        <w:t>rontopolar cortex</w:t>
+      </w:r>
+      <w:r>
+        <w:t xml:space="preserve"> (</w:t>
+      </w:r>
+      <w:r>
+        <w:t xml:space="preserve">FPC, </w:t>
+      </w:r>
+      <w:r>
+        <w:t xml:space="preserve">defined anatomically). We will use a connectivity based parcellation </w:t>
+      </w:r>
+      <w:r>
+        <w:fldChar w:fldCharType="begin" w:fldLock="1"/>
+      </w:r>
+      <w:r>
+        <w:instrText>ADDIN CSL_CITATION { "citationItems" : [ { "id" : "ITEM-1", "itemData" : { "DOI" : "10.1016/J.NEURON.2013.11.012", "ISSN" : "0896-6273", "abstract" : "Human ventrolateral frontal cortex (vlFC) is identified with cognitive processes such as language and cognitive flexibility. The relationship between it and the vlFC of other primates has therefore been the subject of particular speculation. We used a combination of structural and functional neuroimaging methods to\u00a0identify key components of human vlFC. We compared how vlFC areas interacted with other brain areas in 25 humans and 25 macaques using the same methods. We identified a core set of 11 vlFC components that interacted in similar ways with similar distributed circuits in both species and, in addition, one distinctively human component in ventrolateral frontal pole. Fundamental differences in interactions with posterior auditory association areas in the two species were also present\u2014these were ubiquitous throughout posterior human vlFC but channeled to\u00a0different frontal regions in monkeys. Finally, there were some differences in interregional interactions within vlFC in the two species.", "author" : [ { "dropping-particle" : "", "family" : "Neubert", "given" : "Franz-Xaver", "non-dropping-particle" : "", "parse-names" : false, "suffix" : "" }, { "dropping-particle" : "", "family" : "Mars", "given" : "Rogier\u00a0B.", "non-dropping-particle" : "", "parse-names" : false, "suffix" : "" }, { "dropping-particle" : "", "family" : "Thomas", "given" : "Adam\u00a0G.", "non-dropping-particle" : "", "parse-names" : false, "suffix" : "" }, { "dropping-particle" : "", "family" : "Sallet", "given" : "Jerome", "non-dropping-particle" : "", "parse-names" : false, "suffix" : "" }, { "dropping-particle" : "", "family" : "Rushworth", "given" : "Matthew\u00a0F.S.", "non-dropping-particle" : "", "parse-names" : false, "suffix" : "" } ], "container-title" : "Neuron", "id" : "ITEM-1", "issue" : "3", "issued" : { "date-parts" : [ [ "2014", "2", "5" ] ] }, "page" : "700-713", "publisher" : "Cell Press", "title" : "Comparison of Human Ventral Frontal Cortex Areas for Cognitive Control and Language with Areas in Monkey Frontal Cortex", "type" : "article-journal", "volume" : "81" }, "uris" : [ "http://www.mendeley.com/documents/?uuid=b2328136-dd7c-39e9-b12d-9f0781d48978" ] } ], "mendeley" : { "formattedCitation" : "(Neubert et al., 2014)", "plainTextFormattedCitation" : "(Neubert et al., 2014)", "previouslyFormattedCitation" : "(Neubert et al., 2014)" }, "properties" : {  }, "schema" : "https://github.com/citation-style-language/schema/raw/master/csl-citation.json" }</w:instrText>
+      </w:r>
+      <w:r>
+        <w:fldChar w:fldCharType="separate"/>
+      </w:r>
+      <w:r>
+        <w:rPr>
+          <w:noProof/>
+        </w:rPr>
+        <w:t>(Neubert et al., 2014)</w:t>
+      </w:r>
+      <w:r>
+        <w:fldChar w:fldCharType="end"/>
+      </w:r>
+      <w:r>
+        <w:t xml:space="preserve"> to define a general FPC region of interest as the </w:t>
+      </w:r>
+      <w:r>
+        <w:t>total area spanned by</w:t>
+      </w:r>
+      <w:r>
+        <w:t xml:space="preserve"> areas FPl,</w:t>
       </w:r>
       <w:r>
         <w:t xml:space="preserve"> </w:t>
       </w:r>
-      <w:commentRangeEnd w:id="5"/>
+      <w:r>
+        <w:t xml:space="preserve"> FPm and BA46.</w:t>
+      </w:r>
+      <w:r>
+        <w:t xml:space="preserve"> The right hemisphere mask will be mirrored to create a bilateral mask. </w:t>
+      </w:r>
+    </w:p>
+    <w:p>
+      <w:pPr>
+        <w:pStyle w:val="ListParagraph"/>
+        <w:numPr>
+          <w:ilvl w:val="0"/>
+          <w:numId w:val="16"/>
+        </w:numPr>
+        <w:bidi w:val="0"/>
+        <w:spacing w:line="480" w:lineRule="auto"/>
+        <w:rPr>
+          <w:i/>
+          <w:iCs/>
+        </w:rPr>
+      </w:pPr>
+      <w:r>
+        <w:rPr>
+          <w:i/>
+          <w:iCs/>
+        </w:rPr>
+        <w:t>V</w:t>
+      </w:r>
+      <w:r>
+        <w:rPr>
+          <w:i/>
+          <w:iCs/>
+        </w:rPr>
+        <w:t>entromedial prefrontal cortex</w:t>
+      </w:r>
+      <w:r>
+        <w:rPr>
+          <w:i/>
+          <w:iCs/>
+        </w:rPr>
+        <w:t xml:space="preserve"> </w:t>
+      </w:r>
+      <w:r>
+        <w:t>(vmPFC</w:t>
+      </w:r>
+      <w:r>
+        <w:t xml:space="preserve">). The vmPFC ROI will be defined as a </w:t>
+      </w:r>
+      <w:commentRangeStart w:id="4"/>
+      <w:r>
+        <w:t xml:space="preserve">8-mm sphere </w:t>
+      </w:r>
+      <w:commentRangeEnd w:id="4"/>
       <w:r>
         <w:rPr>
           <w:rStyle w:val="CommentReference"/>
         </w:rPr>
-        <w:commentReference w:id="5"/>
-      </w:r>
-    </w:p>
-    <w:p>
-      <w:pPr>
+        <w:commentReference w:id="4"/>
+      </w:r>
+      <w:r>
+        <w:t>around MNI coordinate</w:t>
+      </w:r>
+      <w:r>
+        <w:t>s</w:t>
+      </w:r>
+      <w:r>
+        <w:t xml:space="preserve"> [0,46,-7], </w:t>
+      </w:r>
+      <w:r>
+        <w:t>obtained</w:t>
+      </w:r>
+      <w:r>
+        <w:t xml:space="preserve"> from a meta-analysis of subjective-value related activations </w:t>
+      </w:r>
+      <w:r>
+        <w:rPr>
+          <w:i/>
+          <w:iCs/>
+        </w:rPr>
+        <w:fldChar w:fldCharType="begin" w:fldLock="1"/>
+      </w:r>
+      <w:r>
+        <w:rPr>
+          <w:i/>
+          <w:iCs/>
+        </w:rPr>
+        <w:instrText>ADDIN CSL_CITATION { "citationItems" : [ { "id" : "ITEM-1", "itemData" : { "DOI" : "10.1016/j.neuroimage.2013.02.063", "ISSN" : "10538119", "PMID" : "23507394", "abstract" : "Numerous experiments have recently sought to identify neural signals associated with the subjective value (SV) of choice alternatives. Theoretically, SV assessment is an intermediate computational step during decision making, in which alternatives are placed on a common scale to facilitate value-maximizing choice. Here we present a quantitative, coordinate-based meta-analysis of 206 published fMRI studies investigating neural correlates of SV. Our results identify two general patterns of SV-correlated brain responses. In one set of regions, both positive and negative effects of SV on BOLD are reported at above-chance rates across the literature. Areas exhibiting this pattern include anterior insula, dorsomedial prefrontal cortex, dorsal and posterior striatum, and thalamus. The mixture of positive and negative effects potentially reflects an underlying U-shaped function, indicative of signal related to arousal or salience. In a second set of areas, including ventromedial prefrontal cortex and anterior ventral striatum, positive effects predominate. Positive effects in the latter regions are seen both when a decision is confronted and when an outcome is delivered, as well as for both monetary and primary rewards. These regions appear to constitute a \"valuation system,\" carrying a domain-general SV signal and potentially contributing to value-based decision making.", "author" : [ { "dropping-particle" : "", "family" : "Bartra", "given" : "Oscar", "non-dropping-particle" : "", "parse-names" : false, "suffix" : "" }, { "dropping-particle" : "", "family" : "McGuire", "given" : "Joseph T.", "non-dropping-particle" : "", "parse-names" : false, "suffix" : "" }, { "dropping-particle" : "", "family" : "Kable", "given" : "Joseph W.", "non-dropping-particle" : "", "parse-names" : false, "suffix" : "" } ], "container-title" : "NeuroImage", "id" : "ITEM-1", "issued" : { "date-parts" : [ [ "2013", "8", "1" ] ] }, "page" : "412-427", "title" : "The valuation system: A coordinate-based meta-analysis of BOLD fMRI experiments examining neural correlates of subjective value", "type" : "article-journal", "volume" : "76" }, "uris" : [ "http://www.mendeley.com/documents/?uuid=712b2d9e-2056-3d69-92c0-53501a9135d0" ] } ], "mendeley" : { "formattedCitation" : "(Bartra, McGuire, &amp; Kable, 2013)", "plainTextFormattedCitation" : "(Bartra, McGuire, &amp; Kable, 2013)", "previouslyFormattedCitation" : "(Bartra, McGuire, &amp; Kable, 2013)" }, "properties" : {  }, "schema" : "https://github.com/citation-style-language/schema/raw/master/csl-citation.json" }</w:instrText>
+      </w:r>
+      <w:r>
+        <w:rPr>
+          <w:i/>
+          <w:iCs/>
+        </w:rPr>
+        <w:fldChar w:fldCharType="separate"/>
+      </w:r>
+      <w:r>
+        <w:rPr>
+          <w:iCs/>
+          <w:noProof/>
+        </w:rPr>
+        <w:t>(Bartra, McGuire, &amp; Kable, 2013)</w:t>
+      </w:r>
+      <w:r>
+        <w:rPr>
+          <w:i/>
+          <w:iCs/>
+        </w:rPr>
+        <w:fldChar w:fldCharType="end"/>
+      </w:r>
+      <w:r>
+        <w:rPr>
+          <w:i/>
+          <w:iCs/>
+        </w:rPr>
+        <w:t xml:space="preserve"> </w:t>
+      </w:r>
+      <w:r>
+        <w:t>and aligned to the cortical midline surface.</w:t>
+      </w:r>
+    </w:p>
+    <w:p>
+      <w:pPr>
+        <w:pStyle w:val="ListParagraph"/>
+        <w:numPr>
+          <w:ilvl w:val="0"/>
+          <w:numId w:val="16"/>
+        </w:numPr>
+        <w:bidi w:val="0"/>
+        <w:spacing w:line="480" w:lineRule="auto"/>
+        <w:rPr>
+          <w:i/>
+          <w:iCs/>
+        </w:rPr>
+      </w:pPr>
+      <w:r>
+        <w:rPr>
+          <w:i/>
+          <w:iCs/>
+        </w:rPr>
+        <w:t>B</w:t>
+      </w:r>
+      <w:r>
+        <w:rPr>
+          <w:i/>
+          <w:iCs/>
+        </w:rPr>
+        <w:t>ilateral striatum.</w:t>
+      </w:r>
+      <w:r>
+        <w:t xml:space="preserve"> The striatum ROIs will be </w:t>
+      </w:r>
+      <w:r>
+        <w:t>specified anatomically from the Oxford-Imanova Striatal Strctural Atlas included with FSL</w:t>
+      </w:r>
+      <w:r>
+        <w:t xml:space="preserve"> (http://fsl.fmrib.ox.ac.uk)</w:t>
+      </w:r>
+      <w:r>
+        <w:t>.</w:t>
+      </w:r>
+    </w:p>
+    <w:p>
+      <w:pPr>
+        <w:pStyle w:val="ListParagraph"/>
+        <w:numPr>
+          <w:ilvl w:val="0"/>
+          <w:numId w:val="16"/>
+        </w:numPr>
+        <w:bidi w:val="0"/>
+        <w:spacing w:line="480" w:lineRule="auto"/>
+        <w:rPr>
+          <w:i/>
+          <w:iCs/>
+        </w:rPr>
+      </w:pPr>
+      <w:r>
+        <w:rPr>
+          <w:i/>
+          <w:iCs/>
+        </w:rPr>
+        <w:t xml:space="preserve">Posterior medial frontal cortex (pMFC). </w:t>
+      </w:r>
+      <w:r>
+        <w:t xml:space="preserve">The pMFC ROI will be defined as a 8-mm sphere around MNI coordinates [0, 17, 46], obtained from a functional MRI study on decision confidence </w:t>
+      </w:r>
+      <w:r>
+        <w:fldChar w:fldCharType="begin" w:fldLock="1"/>
+      </w:r>
+      <w:r>
+        <w:instrText>ADDIN CSL_CITATION { "citationItems" : [ { "id" : "ITEM-1", "itemData" : { "DOI" : "10.1523/JNEUROSCI.6489-11.2012", "ISSN" : "1529-2401", "PMID" : "22553018", "abstract" : "Neuroscience has made considerable progress in understanding the neural substrates supporting cognitive performance in a number of domains, including memory, perception, and decision making. In contrast, how the human brain generates metacognitive awareness of task performance remains unclear. Here, we address this question by asking participants to perform perceptual decisions while providing concurrent metacognitive reports during fMRI scanning. We show that activity in right rostrolateral prefrontal cortex (rlPFC) satisfies three constraints for a role in metacognitive aspects of decision-making. Right rlPFC showed greater activity during self-report compared to a matched control condition, activity in this region correlated with reported confidence, and the strength of the relationship between activity and confidence predicted metacognitive ability across individuals. In addition, functional connectivity between right rlPFC and both contralateral PFC and visual cortex increased during metacognitive reports. We discuss these findings in a theoretical framework where rlPFC re-represents object-level decision uncertainty to facilitate metacognitive report.", "author" : [ { "dropping-particle" : "", "family" : "Fleming", "given" : "Stephen M", "non-dropping-particle" : "", "parse-names" : false, "suffix" : "" }, { "dropping-particle" : "", "family" : "Huijgen", "given" : "Josefien", "non-dropping-particle" : "", "parse-names" : false, "suffix" : "" }, { "dropping-particle" : "", "family" : "Dolan", "given" : "Raymond J", "non-dropping-particle" : "", "parse-names" : false, "suffix" : "" } ], "container-title" : "The Journal of neuroscience : the official journal of the Society for Neuroscience", "id" : "ITEM-1", "issue" : "18", "issued" : { "date-parts" : [ [ "2012", "5", "2" ] ] }, "page" : "6117-25", "publisher" : "Society for Neuroscience", "title" : "Prefrontal contributions to metacognition in perceptual decision making.", "type" : "article-journal", "volume" : "32" }, "uris" : [ "http://www.mendeley.com/documents/?uuid=53fc4058-4e6e-3e36-820a-4aea1f5868ff" ] } ], "mendeley" : { "formattedCitation" : "(Stephen M Fleming, Huijgen, &amp; Dolan, 2012)", "plainTextFormattedCitation" : "(Stephen M Fleming, Huijgen, &amp; Dolan, 2012)", "previouslyFormattedCitation" : "(Stephen M Fleming, Huijgen, &amp; Dolan, 2012)" }, "properties" : {  }, "schema" : "https://github.com/citation-style-language/schema/raw/master/csl-citation.json" }</w:instrText>
+      </w:r>
+      <w:r>
+        <w:fldChar w:fldCharType="separate"/>
+      </w:r>
+      <w:r>
+        <w:rPr>
+          <w:noProof/>
+        </w:rPr>
+        <w:t>(Stephen M Fleming, Huijgen, &amp; Dolan, 2012)</w:t>
+      </w:r>
+      <w:r>
+        <w:fldChar w:fldCharType="end"/>
+      </w:r>
+      <w:r>
+        <w:rPr>
+          <w:i/>
+          <w:iCs/>
+        </w:rPr>
+        <w:t>.</w:t>
+      </w:r>
+    </w:p>
+    <w:p>
+      <w:pPr>
+        <w:pStyle w:val="ListParagraph"/>
+        <w:numPr>
+          <w:ilvl w:val="0"/>
+          <w:numId w:val="16"/>
+        </w:numPr>
+        <w:bidi w:val="0"/>
+        <w:spacing w:line="480" w:lineRule="auto"/>
+        <w:rPr>
+          <w:i/>
+          <w:iCs/>
+        </w:rPr>
+      </w:pPr>
+      <w:r>
+        <w:rPr>
+          <w:i/>
+          <w:iCs/>
+        </w:rPr>
+        <w:t xml:space="preserve">Precuneus. </w:t>
+      </w:r>
+      <w:r>
+        <w:t xml:space="preserve">The precuneus ROI will be </w:t>
+      </w:r>
+      <w:r>
+        <w:t xml:space="preserve">defined as a 8-mm sphere around MNI coordinates [0,-57,18], based on a Voxel Based Morphometry studies of metacognitive efficiency </w:t>
+      </w:r>
+      <w:r>
+        <w:fldChar w:fldCharType="begin" w:fldLock="1"/>
+      </w:r>
+      <w:r>
+        <w:instrText>ADDIN CSL_CITATION { "citationItems" : [ { "id" : "ITEM-1", "itemData" : { "DOI" : "10.1126/science.1169405", "ISBN" : "1095-9203 (Electronic)\\r0036-8075 (Linking)", "ISSN" : "00368075", "PMID" : "19423820", "abstract" : "The degree of confidence in a decision provides a graded and probabilistic assessment of expected outcome. Although neural mechanisms of perceptual decisions have been studied extensively in primates, little is known about the mechanisms underlying choice certainty. We have shown that the same neurons that represent formation of a decision encode certainty about the decision. Rhesus monkeys made decisions about the direction of moving random dots, spanning a range of difficulties. They were rewarded for correct decisions. On some trials, after viewing the stimulus, the monkeys could opt out of the direction decision for a small but certain reward. Monkeys exercised this option in a manner that revealed their degree of certainty. Neurons in parietal cortex represented formation of the direction decision and the degree of certainty underlying the decision to opt out.", "author" : [ { "dropping-particle" : "", "family" : "Fleming", "given" : "S.M.", "non-dropping-particle" : "", "parse-names" : false, "suffix" : "" }, { "dropping-particle" : "", "family" : "Weil", "given" : "R.S.", "non-dropping-particle" : "", "parse-names" : false, "suffix" : "" }, { "dropping-particle" : "", "family" : "Nagy", "given" : "Z.", "non-dropping-particle" : "", "parse-names" : false, "suffix" : "" }, { "dropping-particle" : "", "family" : "Dolan", "given" : "R.J.", "non-dropping-particle" : "", "parse-names" : false, "suffix" : "" }, { "dropping-particle" : "", "family" : "Rees", "given" : "G.", "non-dropping-particle" : "", "parse-names" : false, "suffix" : "" } ], "container-title" : "Science", "id" : "ITEM-1", "issue" : "5928", "issued" : { "date-parts" : [ [ "2009", "5", "8" ] ] }, "page" : "759-764", "publisher" : "American Association for the Advancement of Science", "title" : "Relating Introspective Accuracy to Individual Differences in Brain Structure", "type" : "article-journal", "volume" : "324" }, "uris" : [ "http://www.mendeley.com/documents/?uuid=a717774e-3cc7-3227-ade2-c4b0514b7837" ] }, { "id" : "ITEM-2", "itemData" : { "DOI" : "10.1523/JNEUROSCI.1890-12", "author" : [ { "dropping-particle" : "", "family" : "Mccurdy", "given" : "Li Yan", "non-dropping-particle" : "", "parse-names" : false, "suffix" : "" }, { "dropping-particle" : "", "family" : "Maniscalco", "given" : "Brian", "non-dropping-particle" : "", "parse-names" : false, "suffix" : "" }, { "dropping-particle" : "", "family" : "Metcalfe", "given" : "Janet", "non-dropping-particle" : "", "parse-names" : false, "suffix" : "" }, { "dropping-particle" : "", "family" : "Lange", "given" : "Floris P", "non-dropping-particle" : "De", "parse-names" : false, "suffix" : "" } ], "id" : "ITEM-2", "issued" : { "date-parts" : [ [ "2013" ] ] }, "title" : "Anatomical Coupling between Distinct Metacognitive Systems for Memory and Visual Perception Decoded Neurofeedback Project for development of diagnostic and therapeutic system for mental disorders View project Temporal dynamics of visual imagery View proje", "type" : "article-journal" }, "uris" : [ "http://www.mendeley.com/documents/?uuid=ed0e8aae-1b19-3b8f-976c-aaef1b978fcf" ] } ], "mendeley" : { "formattedCitation" : "(S.M. Fleming et al., 2009; Mccurdy et al., 2013)", "manualFormatting" : "(Fleming et al., 2010; Mccurdy et al., 2013)", "plainTextFormattedCitation" : "(S.M. Fleming et al., 2009; Mccurdy et al., 2013)", "previouslyFormattedCitation" : "(S.M. Fleming et al., 2009; Mccurdy et al., 2013)" }, "properties" : {  }, "schema" : "https://github.com/citation-style-language/schema/raw/master/csl-citation.json" }</w:instrText>
+      </w:r>
+      <w:r>
+        <w:fldChar w:fldCharType="separate"/>
+      </w:r>
+      <w:r>
+        <w:rPr>
+          <w:noProof/>
+        </w:rPr>
+        <w:t>(Fleming et al., 20</w:t>
+      </w:r>
+      <w:r>
+        <w:rPr>
+          <w:noProof/>
+        </w:rPr>
+        <w:t>10</w:t>
+      </w:r>
+      <w:r>
+        <w:rPr>
+          <w:noProof/>
+        </w:rPr>
+        <w:t>; Mccurdy et al., 2013)</w:t>
+      </w:r>
+      <w:r>
+        <w:fldChar w:fldCharType="end"/>
+      </w:r>
+      <w:r>
+        <w:rPr>
+          <w:i/>
+          <w:iCs/>
+        </w:rPr>
+        <w:t xml:space="preserve"> </w:t>
+      </w:r>
+      <w:r>
+        <w:t>and aligned to the cortical midline surface.</w:t>
+      </w:r>
+    </w:p>
+    <w:p>
+      <w:pPr>
+        <w:bidi w:val="0"/>
+        <w:spacing w:line="480" w:lineRule="auto"/>
+      </w:pPr>
+      <w:r>
+        <w:t xml:space="preserve">For the FPC ROI, a small-volume correction will be applied to individual voxels within the ROI for all contrasts and analyses, univariate and multivariate. </w:t>
+      </w:r>
+    </w:p>
+    <w:p>
+      <w:pPr>
+        <w:bidi w:val="0"/>
+        <w:spacing w:line="480" w:lineRule="auto"/>
+      </w:pPr>
+      <w:r>
+        <w:t xml:space="preserve">For all other ROIs, a GLM model will be fitted to the mean time course of voxels within the region for the univariate analysis. For the multivariate analysis, only the sphere </w:t>
+      </w:r>
+      <w:r>
+        <w:t>around</w:t>
+      </w:r>
+      <w:r>
+        <w:t xml:space="preserve"> the centre voxel will be considered</w:t>
+      </w:r>
+      <w:r>
+        <w:t xml:space="preserve"> as an a-priori ROI</w:t>
+      </w:r>
+      <w:r>
+        <w:t xml:space="preserve">. </w:t>
+      </w:r>
+    </w:p>
+    <w:p>
+      <w:pPr>
+        <w:pStyle w:val="Heading3"/>
         <w:bidi w:val="0"/>
         <w:spacing w:line="480" w:lineRule="auto"/>
       </w:pPr>
       <w:r>
         <w:lastRenderedPageBreak/>
-        <w:t xml:space="preserve">In addition, </w:t>
-      </w:r>
-      <w:r>
-        <w:t xml:space="preserve">interaction regressors will be included to test for interactions between condition and confidence and condition and metacognitive sensitivity, and </w:t>
-      </w:r>
-      <w:r>
-        <w:t xml:space="preserve">nuisance constant and motion regressors will be included to account for movement-related activations. </w:t>
-      </w:r>
-    </w:p>
-    <w:p>
-      <w:pPr>
-        <w:bidi w:val="0"/>
-        <w:spacing w:line="480" w:lineRule="auto"/>
-      </w:pPr>
+        <w:t>Univariate Analysis</w:t>
+      </w:r>
+    </w:p>
+    <w:p>
+      <w:pPr>
+        <w:pStyle w:val="Heading4"/>
+        <w:bidi w:val="0"/>
+        <w:spacing w:line="480" w:lineRule="auto"/>
+      </w:pPr>
+      <w:r>
+        <w:t>Design Matrix</w:t>
+      </w:r>
+    </w:p>
+    <w:p>
+      <w:pPr>
+        <w:bidi w:val="0"/>
+        <w:spacing w:line="480" w:lineRule="auto"/>
+      </w:pPr>
+      <w:r>
+        <w:t xml:space="preserve">The design matrix for the univariate GLM analysis will consist of </w:t>
+      </w:r>
+      <w:r>
+        <w:t xml:space="preserve">16 regressors of interest. There will be 8 regressors for every combination of </w:t>
+      </w:r>
+      <w:r>
+        <w:rPr>
+          <w:i/>
+          <w:iCs/>
+        </w:rPr>
+        <w:t>task x condition x response</w:t>
+      </w:r>
+      <w:r>
+        <w:t xml:space="preserve">: For example, there will be a regressor for detection trials where a signal was present ('Yes') and the subject reported seeing a signal ('Yes'; Y_Y). A boxcar regressor with nonzero entries at the 4000 millisecond response interval for the relevant trials will be convolved with the canonical hemodynamic response function (HRF). </w:t>
+      </w:r>
+    </w:p>
+    <w:p>
+      <w:pPr>
+        <w:bidi w:val="0"/>
+        <w:spacing w:line="480" w:lineRule="auto"/>
+      </w:pPr>
+      <w:r>
+        <w:t>Each of these primary regressors will be accompanied by a parametric modulator, indicating the reported confidence for each trial. Together, this makes a total of 16 regressors:</w:t>
+      </w:r>
+    </w:p>
+    <w:tbl>
+      <w:tblPr>
+        <w:tblStyle w:val="TableGrid"/>
+        <w:tblW w:w="0" w:type="auto"/>
+        <w:tblLook w:val="04A0" w:firstRow="1" w:lastRow="0" w:firstColumn="1" w:lastColumn="0" w:noHBand="0" w:noVBand="1"/>
+      </w:tblPr>
+      <w:tblGrid>
+        <w:gridCol w:w="440"/>
+        <w:gridCol w:w="1672"/>
+        <w:gridCol w:w="1701"/>
+        <w:gridCol w:w="1797"/>
+        <w:gridCol w:w="1797"/>
+      </w:tblGrid>
+      <w:tr>
+        <w:tc>
+          <w:tcPr>
+            <w:tcW w:w="440" w:type="dxa"/>
+            <w:tcBorders>
+              <w:top w:val="nil"/>
+              <w:left w:val="nil"/>
+              <w:bottom w:val="single" w:sz="4" w:space="0" w:color="auto"/>
+              <w:right w:val="nil"/>
+            </w:tcBorders>
+            <w:vAlign w:val="center"/>
+          </w:tcPr>
+          <w:p>
+            <w:pPr>
+              <w:bidi w:val="0"/>
+              <w:spacing w:line="480" w:lineRule="auto"/>
+              <w:jc w:val="center"/>
+              <w:rPr>
+                <w:i/>
+                <w:iCs/>
+              </w:rPr>
+            </w:pPr>
+          </w:p>
+        </w:tc>
+        <w:tc>
+          <w:tcPr>
+            <w:tcW w:w="1672" w:type="dxa"/>
+            <w:tcBorders>
+              <w:top w:val="nil"/>
+              <w:left w:val="nil"/>
+              <w:bottom w:val="single" w:sz="4" w:space="0" w:color="auto"/>
+              <w:right w:val="nil"/>
+            </w:tcBorders>
+            <w:vAlign w:val="center"/>
+          </w:tcPr>
+          <w:p>
+            <w:pPr>
+              <w:bidi w:val="0"/>
+              <w:spacing w:line="480" w:lineRule="auto"/>
+              <w:jc w:val="center"/>
+              <w:rPr>
+                <w:i/>
+                <w:iCs/>
+              </w:rPr>
+            </w:pPr>
+          </w:p>
+        </w:tc>
+        <w:tc>
+          <w:tcPr>
+            <w:tcW w:w="1701" w:type="dxa"/>
+            <w:tcBorders>
+              <w:top w:val="nil"/>
+              <w:left w:val="nil"/>
+              <w:bottom w:val="single" w:sz="4" w:space="0" w:color="auto"/>
+              <w:right w:val="nil"/>
+            </w:tcBorders>
+            <w:vAlign w:val="center"/>
+          </w:tcPr>
+          <w:p>
+            <w:pPr>
+              <w:bidi w:val="0"/>
+              <w:spacing w:line="480" w:lineRule="auto"/>
+              <w:jc w:val="center"/>
+              <w:rPr>
+                <w:b/>
+                <w:bCs/>
+              </w:rPr>
+            </w:pPr>
+            <w:r>
+              <w:rPr>
+                <w:b/>
+                <w:bCs/>
+              </w:rPr>
+              <w:t>Task</w:t>
+            </w:r>
+          </w:p>
+        </w:tc>
+        <w:tc>
+          <w:tcPr>
+            <w:tcW w:w="1797" w:type="dxa"/>
+            <w:tcBorders>
+              <w:top w:val="nil"/>
+              <w:left w:val="nil"/>
+              <w:bottom w:val="single" w:sz="4" w:space="0" w:color="auto"/>
+              <w:right w:val="nil"/>
+            </w:tcBorders>
+            <w:vAlign w:val="center"/>
+          </w:tcPr>
+          <w:p>
+            <w:pPr>
+              <w:bidi w:val="0"/>
+              <w:spacing w:line="480" w:lineRule="auto"/>
+              <w:jc w:val="center"/>
+              <w:rPr>
+                <w:b/>
+                <w:bCs/>
+              </w:rPr>
+            </w:pPr>
+            <w:r>
+              <w:rPr>
+                <w:b/>
+                <w:bCs/>
+              </w:rPr>
+              <w:t>Stimulus</w:t>
+            </w:r>
+          </w:p>
+        </w:tc>
+        <w:tc>
+          <w:tcPr>
+            <w:tcW w:w="1797" w:type="dxa"/>
+            <w:tcBorders>
+              <w:top w:val="nil"/>
+              <w:left w:val="nil"/>
+              <w:bottom w:val="single" w:sz="4" w:space="0" w:color="auto"/>
+              <w:right w:val="nil"/>
+            </w:tcBorders>
+            <w:vAlign w:val="center"/>
+          </w:tcPr>
+          <w:p>
+            <w:pPr>
+              <w:bidi w:val="0"/>
+              <w:spacing w:line="480" w:lineRule="auto"/>
+              <w:jc w:val="center"/>
+              <w:rPr>
+                <w:b/>
+                <w:bCs/>
+              </w:rPr>
+            </w:pPr>
+            <w:r>
+              <w:rPr>
+                <w:b/>
+                <w:bCs/>
+              </w:rPr>
+              <w:t>Response</w:t>
+            </w:r>
+          </w:p>
+        </w:tc>
+      </w:tr>
+      <w:tr>
+        <w:tc>
+          <w:tcPr>
+            <w:tcW w:w="440" w:type="dxa"/>
+            <w:tcBorders>
+              <w:top w:val="single" w:sz="4" w:space="0" w:color="auto"/>
+            </w:tcBorders>
+            <w:shd w:val="clear" w:color="auto" w:fill="DEEAF6" w:themeFill="accent5" w:themeFillTint="33"/>
+            <w:vAlign w:val="center"/>
+          </w:tcPr>
+          <w:p>
+            <w:pPr>
+              <w:bidi w:val="0"/>
+              <w:spacing w:line="480" w:lineRule="auto"/>
+              <w:rPr>
+                <w:i/>
+                <w:iCs/>
+              </w:rPr>
+            </w:pPr>
+            <w:r>
+              <w:rPr>
+                <w:i/>
+                <w:iCs/>
+              </w:rPr>
+              <w:t>1</w:t>
+            </w:r>
+          </w:p>
+        </w:tc>
+        <w:tc>
+          <w:tcPr>
+            <w:tcW w:w="1672" w:type="dxa"/>
+            <w:tcBorders>
+              <w:top w:val="single" w:sz="4" w:space="0" w:color="auto"/>
+            </w:tcBorders>
+            <w:shd w:val="clear" w:color="auto" w:fill="DEEAF6" w:themeFill="accent5" w:themeFillTint="33"/>
+            <w:vAlign w:val="center"/>
+          </w:tcPr>
+          <w:p>
+            <w:pPr>
+              <w:bidi w:val="0"/>
+              <w:spacing w:line="480" w:lineRule="auto"/>
+              <w:jc w:val="center"/>
+              <w:rPr>
+                <w:i/>
+                <w:iCs/>
+              </w:rPr>
+            </w:pPr>
+            <w:r>
+              <w:rPr>
+                <w:i/>
+                <w:iCs/>
+              </w:rPr>
+              <w:t>CW_CW</w:t>
+            </w:r>
+          </w:p>
+        </w:tc>
+        <w:tc>
+          <w:tcPr>
+            <w:tcW w:w="1701" w:type="dxa"/>
+            <w:vMerge w:val="restart"/>
+            <w:tcBorders>
+              <w:top w:val="single" w:sz="4" w:space="0" w:color="auto"/>
+            </w:tcBorders>
+            <w:shd w:val="clear" w:color="auto" w:fill="DEEAF6" w:themeFill="accent5" w:themeFillTint="33"/>
+            <w:vAlign w:val="center"/>
+          </w:tcPr>
+          <w:p>
+            <w:pPr>
+              <w:bidi w:val="0"/>
+              <w:spacing w:line="480" w:lineRule="auto"/>
+              <w:jc w:val="center"/>
+            </w:pPr>
+            <w:r>
+              <w:t>Discrimination</w:t>
+            </w:r>
+          </w:p>
+        </w:tc>
+        <w:tc>
+          <w:tcPr>
+            <w:tcW w:w="1797" w:type="dxa"/>
+            <w:vMerge w:val="restart"/>
+            <w:tcBorders>
+              <w:top w:val="single" w:sz="4" w:space="0" w:color="auto"/>
+            </w:tcBorders>
+            <w:shd w:val="clear" w:color="auto" w:fill="DEEAF6" w:themeFill="accent5" w:themeFillTint="33"/>
+            <w:vAlign w:val="center"/>
+          </w:tcPr>
+          <w:p>
+            <w:pPr>
+              <w:bidi w:val="0"/>
+              <w:spacing w:line="480" w:lineRule="auto"/>
+              <w:jc w:val="center"/>
+            </w:pPr>
+            <w:r>
+              <w:t>Clockwise</w:t>
+            </w:r>
+          </w:p>
+        </w:tc>
+        <w:tc>
+          <w:tcPr>
+            <w:tcW w:w="1797" w:type="dxa"/>
+            <w:vMerge w:val="restart"/>
+            <w:tcBorders>
+              <w:top w:val="single" w:sz="4" w:space="0" w:color="auto"/>
+            </w:tcBorders>
+            <w:shd w:val="clear" w:color="auto" w:fill="DEEAF6" w:themeFill="accent5" w:themeFillTint="33"/>
+            <w:vAlign w:val="center"/>
+          </w:tcPr>
+          <w:p>
+            <w:pPr>
+              <w:bidi w:val="0"/>
+              <w:spacing w:line="480" w:lineRule="auto"/>
+              <w:jc w:val="center"/>
+            </w:pPr>
+            <w:r>
+              <w:t>Clockwise</w:t>
+            </w:r>
+          </w:p>
+        </w:tc>
+      </w:tr>
+      <w:tr>
+        <w:tc>
+          <w:tcPr>
+            <w:tcW w:w="440" w:type="dxa"/>
+            <w:shd w:val="clear" w:color="auto" w:fill="DEEAF6" w:themeFill="accent5" w:themeFillTint="33"/>
+            <w:vAlign w:val="center"/>
+          </w:tcPr>
+          <w:p>
+            <w:pPr>
+              <w:bidi w:val="0"/>
+              <w:spacing w:line="480" w:lineRule="auto"/>
+              <w:rPr>
+                <w:i/>
+                <w:iCs/>
+              </w:rPr>
+            </w:pPr>
+            <w:r>
+              <w:rPr>
+                <w:i/>
+                <w:iCs/>
+              </w:rPr>
+              <w:t>2</w:t>
+            </w:r>
+          </w:p>
+        </w:tc>
+        <w:tc>
+          <w:tcPr>
+            <w:tcW w:w="1672" w:type="dxa"/>
+            <w:shd w:val="clear" w:color="auto" w:fill="DEEAF6" w:themeFill="accent5" w:themeFillTint="33"/>
+            <w:vAlign w:val="center"/>
+          </w:tcPr>
+          <w:p>
+            <w:pPr>
+              <w:bidi w:val="0"/>
+              <w:spacing w:line="480" w:lineRule="auto"/>
+              <w:jc w:val="center"/>
+              <w:rPr>
+                <w:i/>
+                <w:iCs/>
+              </w:rPr>
+            </w:pPr>
+            <w:r>
+              <w:rPr>
+                <w:i/>
+                <w:iCs/>
+              </w:rPr>
+              <w:t>CW_CCW_conf</w:t>
+            </w:r>
+          </w:p>
+        </w:tc>
+        <w:tc>
+          <w:tcPr>
+            <w:tcW w:w="1701" w:type="dxa"/>
+            <w:vMerge/>
+            <w:shd w:val="clear" w:color="auto" w:fill="DEEAF6" w:themeFill="accent5" w:themeFillTint="33"/>
+            <w:vAlign w:val="center"/>
+          </w:tcPr>
+          <w:p>
+            <w:pPr>
+              <w:bidi w:val="0"/>
+              <w:spacing w:line="480" w:lineRule="auto"/>
+              <w:jc w:val="center"/>
+            </w:pPr>
+          </w:p>
+        </w:tc>
+        <w:tc>
+          <w:tcPr>
+            <w:tcW w:w="1797" w:type="dxa"/>
+            <w:vMerge/>
+            <w:shd w:val="clear" w:color="auto" w:fill="DEEAF6" w:themeFill="accent5" w:themeFillTint="33"/>
+            <w:vAlign w:val="center"/>
+          </w:tcPr>
+          <w:p>
+            <w:pPr>
+              <w:bidi w:val="0"/>
+              <w:spacing w:line="480" w:lineRule="auto"/>
+              <w:jc w:val="center"/>
+            </w:pPr>
+          </w:p>
+        </w:tc>
+        <w:tc>
+          <w:tcPr>
+            <w:tcW w:w="1797" w:type="dxa"/>
+            <w:vMerge/>
+            <w:shd w:val="clear" w:color="auto" w:fill="DEEAF6" w:themeFill="accent5" w:themeFillTint="33"/>
+            <w:vAlign w:val="center"/>
+          </w:tcPr>
+          <w:p>
+            <w:pPr>
+              <w:bidi w:val="0"/>
+              <w:spacing w:line="480" w:lineRule="auto"/>
+              <w:jc w:val="center"/>
+            </w:pPr>
+          </w:p>
+        </w:tc>
+      </w:tr>
+      <w:tr>
+        <w:tc>
+          <w:tcPr>
+            <w:tcW w:w="440" w:type="dxa"/>
+            <w:shd w:val="clear" w:color="auto" w:fill="FBE4D5" w:themeFill="accent2" w:themeFillTint="33"/>
+            <w:vAlign w:val="center"/>
+          </w:tcPr>
+          <w:p>
+            <w:pPr>
+              <w:bidi w:val="0"/>
+              <w:spacing w:line="480" w:lineRule="auto"/>
+              <w:rPr>
+                <w:i/>
+                <w:iCs/>
+              </w:rPr>
+            </w:pPr>
+            <w:r>
+              <w:rPr>
+                <w:i/>
+                <w:iCs/>
+              </w:rPr>
+              <w:t>3</w:t>
+            </w:r>
+          </w:p>
+        </w:tc>
+        <w:tc>
+          <w:tcPr>
+            <w:tcW w:w="1672" w:type="dxa"/>
+            <w:shd w:val="clear" w:color="auto" w:fill="FBE4D5" w:themeFill="accent2" w:themeFillTint="33"/>
+            <w:vAlign w:val="center"/>
+          </w:tcPr>
+          <w:p>
+            <w:pPr>
+              <w:bidi w:val="0"/>
+              <w:spacing w:line="480" w:lineRule="auto"/>
+              <w:jc w:val="center"/>
+              <w:rPr>
+                <w:i/>
+                <w:iCs/>
+              </w:rPr>
+            </w:pPr>
+            <w:r>
+              <w:rPr>
+                <w:i/>
+                <w:iCs/>
+              </w:rPr>
+              <w:t>CW_CCW</w:t>
+            </w:r>
+          </w:p>
+        </w:tc>
+        <w:tc>
+          <w:tcPr>
+            <w:tcW w:w="1701" w:type="dxa"/>
+            <w:vMerge w:val="restart"/>
+            <w:shd w:val="clear" w:color="auto" w:fill="FBE4D5" w:themeFill="accent2" w:themeFillTint="33"/>
+            <w:vAlign w:val="center"/>
+          </w:tcPr>
+          <w:p>
+            <w:pPr>
+              <w:bidi w:val="0"/>
+              <w:spacing w:line="480" w:lineRule="auto"/>
+              <w:jc w:val="center"/>
+            </w:pPr>
+            <w:r>
+              <w:t>Discrimination</w:t>
+            </w:r>
+          </w:p>
+        </w:tc>
+        <w:tc>
+          <w:tcPr>
+            <w:tcW w:w="1797" w:type="dxa"/>
+            <w:vMerge w:val="restart"/>
+            <w:shd w:val="clear" w:color="auto" w:fill="FBE4D5" w:themeFill="accent2" w:themeFillTint="33"/>
+            <w:vAlign w:val="center"/>
+          </w:tcPr>
+          <w:p>
+            <w:pPr>
+              <w:bidi w:val="0"/>
+              <w:spacing w:line="480" w:lineRule="auto"/>
+              <w:jc w:val="center"/>
+            </w:pPr>
+            <w:r>
+              <w:t>Clockwise</w:t>
+            </w:r>
+          </w:p>
+        </w:tc>
+        <w:tc>
+          <w:tcPr>
+            <w:tcW w:w="1797" w:type="dxa"/>
+            <w:vMerge w:val="restart"/>
+            <w:shd w:val="clear" w:color="auto" w:fill="FBE4D5" w:themeFill="accent2" w:themeFillTint="33"/>
+            <w:vAlign w:val="center"/>
+          </w:tcPr>
+          <w:p>
+            <w:pPr>
+              <w:bidi w:val="0"/>
+              <w:spacing w:line="480" w:lineRule="auto"/>
+              <w:jc w:val="center"/>
+            </w:pPr>
+            <w:r>
+              <w:t>Counterclockwise</w:t>
+            </w:r>
+          </w:p>
+        </w:tc>
+      </w:tr>
+      <w:tr>
+        <w:tc>
+          <w:tcPr>
+            <w:tcW w:w="440" w:type="dxa"/>
+            <w:shd w:val="clear" w:color="auto" w:fill="FBE4D5" w:themeFill="accent2" w:themeFillTint="33"/>
+            <w:vAlign w:val="center"/>
+          </w:tcPr>
+          <w:p>
+            <w:pPr>
+              <w:bidi w:val="0"/>
+              <w:spacing w:line="480" w:lineRule="auto"/>
+              <w:rPr>
+                <w:i/>
+                <w:iCs/>
+              </w:rPr>
+            </w:pPr>
+            <w:r>
+              <w:rPr>
+                <w:i/>
+                <w:iCs/>
+              </w:rPr>
+              <w:t>4</w:t>
+            </w:r>
+          </w:p>
+        </w:tc>
+        <w:tc>
+          <w:tcPr>
+            <w:tcW w:w="1672" w:type="dxa"/>
+            <w:shd w:val="clear" w:color="auto" w:fill="FBE4D5" w:themeFill="accent2" w:themeFillTint="33"/>
+            <w:vAlign w:val="center"/>
+          </w:tcPr>
+          <w:p>
+            <w:pPr>
+              <w:bidi w:val="0"/>
+              <w:spacing w:line="480" w:lineRule="auto"/>
+              <w:jc w:val="center"/>
+              <w:rPr>
+                <w:i/>
+                <w:iCs/>
+              </w:rPr>
+            </w:pPr>
+            <w:r>
+              <w:rPr>
+                <w:i/>
+                <w:iCs/>
+              </w:rPr>
+              <w:t>CW_CCW_conf</w:t>
+            </w:r>
+          </w:p>
+        </w:tc>
+        <w:tc>
+          <w:tcPr>
+            <w:tcW w:w="1701" w:type="dxa"/>
+            <w:vMerge/>
+            <w:vAlign w:val="center"/>
+          </w:tcPr>
+          <w:p>
+            <w:pPr>
+              <w:bidi w:val="0"/>
+              <w:spacing w:line="480" w:lineRule="auto"/>
+              <w:jc w:val="center"/>
+            </w:pPr>
+          </w:p>
+        </w:tc>
+        <w:tc>
+          <w:tcPr>
+            <w:tcW w:w="1797" w:type="dxa"/>
+            <w:vMerge/>
+            <w:vAlign w:val="center"/>
+          </w:tcPr>
+          <w:p>
+            <w:pPr>
+              <w:bidi w:val="0"/>
+              <w:spacing w:line="480" w:lineRule="auto"/>
+              <w:jc w:val="center"/>
+            </w:pPr>
+          </w:p>
+        </w:tc>
+        <w:tc>
+          <w:tcPr>
+            <w:tcW w:w="1797" w:type="dxa"/>
+            <w:vMerge/>
+            <w:vAlign w:val="center"/>
+          </w:tcPr>
+          <w:p>
+            <w:pPr>
+              <w:bidi w:val="0"/>
+              <w:spacing w:line="480" w:lineRule="auto"/>
+              <w:jc w:val="center"/>
+            </w:pPr>
+          </w:p>
+        </w:tc>
+      </w:tr>
+      <w:tr>
+        <w:tc>
+          <w:tcPr>
+            <w:tcW w:w="440" w:type="dxa"/>
+            <w:shd w:val="clear" w:color="auto" w:fill="FBE4D5" w:themeFill="accent2" w:themeFillTint="33"/>
+            <w:vAlign w:val="center"/>
+          </w:tcPr>
+          <w:p>
+            <w:pPr>
+              <w:bidi w:val="0"/>
+              <w:spacing w:line="480" w:lineRule="auto"/>
+              <w:rPr>
+                <w:i/>
+                <w:iCs/>
+              </w:rPr>
+            </w:pPr>
+            <w:r>
+              <w:rPr>
+                <w:i/>
+                <w:iCs/>
+              </w:rPr>
+              <w:t>5</w:t>
+            </w:r>
+          </w:p>
+        </w:tc>
+        <w:tc>
+          <w:tcPr>
+            <w:tcW w:w="1672" w:type="dxa"/>
+            <w:shd w:val="clear" w:color="auto" w:fill="FBE4D5" w:themeFill="accent2" w:themeFillTint="33"/>
+            <w:vAlign w:val="center"/>
+          </w:tcPr>
+          <w:p>
+            <w:pPr>
+              <w:bidi w:val="0"/>
+              <w:spacing w:line="480" w:lineRule="auto"/>
+              <w:jc w:val="center"/>
+              <w:rPr>
+                <w:i/>
+                <w:iCs/>
+              </w:rPr>
+            </w:pPr>
+            <w:r>
+              <w:rPr>
+                <w:i/>
+                <w:iCs/>
+              </w:rPr>
+              <w:t>CW_CW</w:t>
+            </w:r>
+          </w:p>
+        </w:tc>
+        <w:tc>
+          <w:tcPr>
+            <w:tcW w:w="1701" w:type="dxa"/>
+            <w:vMerge w:val="restart"/>
+            <w:shd w:val="clear" w:color="auto" w:fill="FBE4D5" w:themeFill="accent2" w:themeFillTint="33"/>
+            <w:vAlign w:val="center"/>
+          </w:tcPr>
+          <w:p>
+            <w:pPr>
+              <w:bidi w:val="0"/>
+              <w:spacing w:line="480" w:lineRule="auto"/>
+              <w:jc w:val="center"/>
+            </w:pPr>
+            <w:r>
+              <w:t>Discrimination</w:t>
+            </w:r>
+          </w:p>
+        </w:tc>
+        <w:tc>
+          <w:tcPr>
+            <w:tcW w:w="1797" w:type="dxa"/>
+            <w:vMerge w:val="restart"/>
+            <w:shd w:val="clear" w:color="auto" w:fill="FBE4D5" w:themeFill="accent2" w:themeFillTint="33"/>
+            <w:vAlign w:val="center"/>
+          </w:tcPr>
+          <w:p>
+            <w:pPr>
+              <w:bidi w:val="0"/>
+              <w:spacing w:line="480" w:lineRule="auto"/>
+              <w:jc w:val="center"/>
+            </w:pPr>
+            <w:r>
+              <w:t>Counterclockwise</w:t>
+            </w:r>
+          </w:p>
+        </w:tc>
+        <w:tc>
+          <w:tcPr>
+            <w:tcW w:w="1797" w:type="dxa"/>
+            <w:vMerge w:val="restart"/>
+            <w:shd w:val="clear" w:color="auto" w:fill="FBE4D5" w:themeFill="accent2" w:themeFillTint="33"/>
+            <w:vAlign w:val="center"/>
+          </w:tcPr>
+          <w:p>
+            <w:pPr>
+              <w:bidi w:val="0"/>
+              <w:spacing w:line="480" w:lineRule="auto"/>
+              <w:jc w:val="center"/>
+            </w:pPr>
+            <w:r>
+              <w:t>Clockwise</w:t>
+            </w:r>
+          </w:p>
+        </w:tc>
+      </w:tr>
+      <w:tr>
+        <w:tc>
+          <w:tcPr>
+            <w:tcW w:w="440" w:type="dxa"/>
+            <w:shd w:val="clear" w:color="auto" w:fill="FBE4D5" w:themeFill="accent2" w:themeFillTint="33"/>
+            <w:vAlign w:val="center"/>
+          </w:tcPr>
+          <w:p>
+            <w:pPr>
+              <w:bidi w:val="0"/>
+              <w:spacing w:line="480" w:lineRule="auto"/>
+              <w:rPr>
+                <w:i/>
+                <w:iCs/>
+              </w:rPr>
+            </w:pPr>
+            <w:r>
+              <w:rPr>
+                <w:i/>
+                <w:iCs/>
+              </w:rPr>
+              <w:t>6</w:t>
+            </w:r>
+          </w:p>
+        </w:tc>
+        <w:tc>
+          <w:tcPr>
+            <w:tcW w:w="1672" w:type="dxa"/>
+            <w:shd w:val="clear" w:color="auto" w:fill="FBE4D5" w:themeFill="accent2" w:themeFillTint="33"/>
+            <w:vAlign w:val="center"/>
+          </w:tcPr>
+          <w:p>
+            <w:pPr>
+              <w:bidi w:val="0"/>
+              <w:spacing w:line="480" w:lineRule="auto"/>
+              <w:jc w:val="center"/>
+              <w:rPr>
+                <w:i/>
+                <w:iCs/>
+              </w:rPr>
+            </w:pPr>
+            <w:r>
+              <w:rPr>
+                <w:i/>
+                <w:iCs/>
+              </w:rPr>
+              <w:t>CW_CW_conf</w:t>
+            </w:r>
+          </w:p>
+        </w:tc>
+        <w:tc>
+          <w:tcPr>
+            <w:tcW w:w="1701" w:type="dxa"/>
+            <w:vMerge/>
+            <w:shd w:val="clear" w:color="auto" w:fill="FBE4D5" w:themeFill="accent2" w:themeFillTint="33"/>
+            <w:vAlign w:val="center"/>
+          </w:tcPr>
+          <w:p>
+            <w:pPr>
+              <w:bidi w:val="0"/>
+              <w:spacing w:line="480" w:lineRule="auto"/>
+              <w:jc w:val="center"/>
+            </w:pPr>
+          </w:p>
+        </w:tc>
+        <w:tc>
+          <w:tcPr>
+            <w:tcW w:w="1797" w:type="dxa"/>
+            <w:vMerge/>
+            <w:shd w:val="clear" w:color="auto" w:fill="FBE4D5" w:themeFill="accent2" w:themeFillTint="33"/>
+            <w:vAlign w:val="center"/>
+          </w:tcPr>
+          <w:p>
+            <w:pPr>
+              <w:bidi w:val="0"/>
+              <w:spacing w:line="480" w:lineRule="auto"/>
+              <w:jc w:val="center"/>
+            </w:pPr>
+          </w:p>
+        </w:tc>
+        <w:tc>
+          <w:tcPr>
+            <w:tcW w:w="1797" w:type="dxa"/>
+            <w:vMerge/>
+            <w:shd w:val="clear" w:color="auto" w:fill="FBE4D5" w:themeFill="accent2" w:themeFillTint="33"/>
+            <w:vAlign w:val="center"/>
+          </w:tcPr>
+          <w:p>
+            <w:pPr>
+              <w:bidi w:val="0"/>
+              <w:spacing w:line="480" w:lineRule="auto"/>
+              <w:jc w:val="center"/>
+            </w:pPr>
+          </w:p>
+        </w:tc>
+      </w:tr>
+      <w:tr>
+        <w:tc>
+          <w:tcPr>
+            <w:tcW w:w="440" w:type="dxa"/>
+            <w:shd w:val="clear" w:color="auto" w:fill="D9E2F3" w:themeFill="accent1" w:themeFillTint="33"/>
+            <w:vAlign w:val="center"/>
+          </w:tcPr>
+          <w:p>
+            <w:pPr>
+              <w:bidi w:val="0"/>
+              <w:spacing w:line="480" w:lineRule="auto"/>
+              <w:rPr>
+                <w:i/>
+                <w:iCs/>
+              </w:rPr>
+            </w:pPr>
+            <w:r>
+              <w:rPr>
+                <w:i/>
+                <w:iCs/>
+              </w:rPr>
+              <w:t>7</w:t>
+            </w:r>
+          </w:p>
+        </w:tc>
+        <w:tc>
+          <w:tcPr>
+            <w:tcW w:w="1672" w:type="dxa"/>
+            <w:shd w:val="clear" w:color="auto" w:fill="D9E2F3" w:themeFill="accent1" w:themeFillTint="33"/>
+            <w:vAlign w:val="center"/>
+          </w:tcPr>
+          <w:p>
+            <w:pPr>
+              <w:bidi w:val="0"/>
+              <w:spacing w:line="480" w:lineRule="auto"/>
+              <w:jc w:val="center"/>
+              <w:rPr>
+                <w:i/>
+                <w:iCs/>
+              </w:rPr>
+            </w:pPr>
+            <w:r>
+              <w:rPr>
+                <w:i/>
+                <w:iCs/>
+              </w:rPr>
+              <w:t>CCW_CCW</w:t>
+            </w:r>
+          </w:p>
+        </w:tc>
+        <w:tc>
+          <w:tcPr>
+            <w:tcW w:w="1701" w:type="dxa"/>
+            <w:vMerge w:val="restart"/>
+            <w:shd w:val="clear" w:color="auto" w:fill="D9E2F3" w:themeFill="accent1" w:themeFillTint="33"/>
+            <w:vAlign w:val="center"/>
+          </w:tcPr>
+          <w:p>
+            <w:pPr>
+              <w:bidi w:val="0"/>
+              <w:spacing w:line="480" w:lineRule="auto"/>
+              <w:jc w:val="center"/>
+            </w:pPr>
+            <w:r>
+              <w:t>Discrimination</w:t>
+            </w:r>
+          </w:p>
+        </w:tc>
+        <w:tc>
+          <w:tcPr>
+            <w:tcW w:w="1797" w:type="dxa"/>
+            <w:vMerge w:val="restart"/>
+            <w:shd w:val="clear" w:color="auto" w:fill="D9E2F3" w:themeFill="accent1" w:themeFillTint="33"/>
+            <w:vAlign w:val="center"/>
+          </w:tcPr>
+          <w:p>
+            <w:pPr>
+              <w:bidi w:val="0"/>
+              <w:spacing w:line="480" w:lineRule="auto"/>
+              <w:jc w:val="center"/>
+            </w:pPr>
+            <w:r>
+              <w:t>Counterclockwise</w:t>
+            </w:r>
+          </w:p>
+        </w:tc>
+        <w:tc>
+          <w:tcPr>
+            <w:tcW w:w="1797" w:type="dxa"/>
+            <w:vMerge w:val="restart"/>
+            <w:shd w:val="clear" w:color="auto" w:fill="D9E2F3" w:themeFill="accent1" w:themeFillTint="33"/>
+            <w:vAlign w:val="center"/>
+          </w:tcPr>
+          <w:p>
+            <w:pPr>
+              <w:bidi w:val="0"/>
+              <w:spacing w:line="480" w:lineRule="auto"/>
+              <w:jc w:val="center"/>
+            </w:pPr>
+            <w:r>
+              <w:t>Counterclockwise</w:t>
+            </w:r>
+          </w:p>
+        </w:tc>
+      </w:tr>
+      <w:tr>
+        <w:tc>
+          <w:tcPr>
+            <w:tcW w:w="440" w:type="dxa"/>
+            <w:shd w:val="clear" w:color="auto" w:fill="D9E2F3" w:themeFill="accent1" w:themeFillTint="33"/>
+            <w:vAlign w:val="center"/>
+          </w:tcPr>
+          <w:p>
+            <w:pPr>
+              <w:bidi w:val="0"/>
+              <w:spacing w:line="480" w:lineRule="auto"/>
+              <w:rPr>
+                <w:i/>
+                <w:iCs/>
+              </w:rPr>
+            </w:pPr>
+            <w:r>
+              <w:rPr>
+                <w:i/>
+                <w:iCs/>
+              </w:rPr>
+              <w:t>8</w:t>
+            </w:r>
+          </w:p>
+        </w:tc>
+        <w:tc>
+          <w:tcPr>
+            <w:tcW w:w="1672" w:type="dxa"/>
+            <w:shd w:val="clear" w:color="auto" w:fill="D9E2F3" w:themeFill="accent1" w:themeFillTint="33"/>
+            <w:vAlign w:val="center"/>
+          </w:tcPr>
+          <w:p>
+            <w:pPr>
+              <w:bidi w:val="0"/>
+              <w:spacing w:line="480" w:lineRule="auto"/>
+              <w:jc w:val="center"/>
+              <w:rPr>
+                <w:i/>
+                <w:iCs/>
+              </w:rPr>
+            </w:pPr>
+            <w:r>
+              <w:rPr>
+                <w:i/>
+                <w:iCs/>
+              </w:rPr>
+              <w:t>CCW_CCW_conf</w:t>
+            </w:r>
+          </w:p>
+        </w:tc>
+        <w:tc>
+          <w:tcPr>
+            <w:tcW w:w="1701" w:type="dxa"/>
+            <w:vMerge/>
+            <w:shd w:val="clear" w:color="auto" w:fill="D9E2F3" w:themeFill="accent1" w:themeFillTint="33"/>
+            <w:vAlign w:val="center"/>
+          </w:tcPr>
+          <w:p>
+            <w:pPr>
+              <w:bidi w:val="0"/>
+              <w:spacing w:line="480" w:lineRule="auto"/>
+              <w:jc w:val="center"/>
+            </w:pPr>
+          </w:p>
+        </w:tc>
+        <w:tc>
+          <w:tcPr>
+            <w:tcW w:w="1797" w:type="dxa"/>
+            <w:vMerge/>
+            <w:shd w:val="clear" w:color="auto" w:fill="D9E2F3" w:themeFill="accent1" w:themeFillTint="33"/>
+            <w:vAlign w:val="center"/>
+          </w:tcPr>
+          <w:p>
+            <w:pPr>
+              <w:bidi w:val="0"/>
+              <w:spacing w:line="480" w:lineRule="auto"/>
+              <w:jc w:val="center"/>
+            </w:pPr>
+          </w:p>
+        </w:tc>
+        <w:tc>
+          <w:tcPr>
+            <w:tcW w:w="1797" w:type="dxa"/>
+            <w:vMerge/>
+            <w:shd w:val="clear" w:color="auto" w:fill="D9E2F3" w:themeFill="accent1" w:themeFillTint="33"/>
+            <w:vAlign w:val="center"/>
+          </w:tcPr>
+          <w:p>
+            <w:pPr>
+              <w:bidi w:val="0"/>
+              <w:spacing w:line="480" w:lineRule="auto"/>
+              <w:jc w:val="center"/>
+            </w:pPr>
+          </w:p>
+        </w:tc>
+      </w:tr>
+      <w:tr>
+        <w:tc>
+          <w:tcPr>
+            <w:tcW w:w="440" w:type="dxa"/>
+            <w:shd w:val="clear" w:color="auto" w:fill="D9E2F3" w:themeFill="accent1" w:themeFillTint="33"/>
+            <w:vAlign w:val="center"/>
+          </w:tcPr>
+          <w:p>
+            <w:pPr>
+              <w:bidi w:val="0"/>
+              <w:spacing w:line="480" w:lineRule="auto"/>
+              <w:rPr>
+                <w:i/>
+                <w:iCs/>
+              </w:rPr>
+            </w:pPr>
+            <w:r>
+              <w:rPr>
+                <w:i/>
+                <w:iCs/>
+              </w:rPr>
+              <w:t>9</w:t>
+            </w:r>
+          </w:p>
+        </w:tc>
+        <w:tc>
+          <w:tcPr>
+            <w:tcW w:w="1672" w:type="dxa"/>
+            <w:shd w:val="clear" w:color="auto" w:fill="D9E2F3" w:themeFill="accent1" w:themeFillTint="33"/>
+            <w:vAlign w:val="center"/>
+          </w:tcPr>
+          <w:p>
+            <w:pPr>
+              <w:bidi w:val="0"/>
+              <w:spacing w:line="480" w:lineRule="auto"/>
+              <w:jc w:val="center"/>
+              <w:rPr>
+                <w:i/>
+                <w:iCs/>
+              </w:rPr>
+            </w:pPr>
+            <w:r>
+              <w:rPr>
+                <w:i/>
+                <w:iCs/>
+              </w:rPr>
+              <w:t>Y_Y</w:t>
+            </w:r>
+          </w:p>
+        </w:tc>
+        <w:tc>
+          <w:tcPr>
+            <w:tcW w:w="1701" w:type="dxa"/>
+            <w:vMerge w:val="restart"/>
+            <w:shd w:val="clear" w:color="auto" w:fill="D9E2F3" w:themeFill="accent1" w:themeFillTint="33"/>
+            <w:vAlign w:val="center"/>
+          </w:tcPr>
+          <w:p>
+            <w:pPr>
+              <w:bidi w:val="0"/>
+              <w:spacing w:line="480" w:lineRule="auto"/>
+              <w:jc w:val="center"/>
+            </w:pPr>
+            <w:r>
+              <w:t>Detection</w:t>
+            </w:r>
+          </w:p>
+        </w:tc>
+        <w:tc>
+          <w:tcPr>
+            <w:tcW w:w="1797" w:type="dxa"/>
+            <w:vMerge w:val="restart"/>
+            <w:shd w:val="clear" w:color="auto" w:fill="D9E2F3" w:themeFill="accent1" w:themeFillTint="33"/>
+            <w:vAlign w:val="center"/>
+          </w:tcPr>
+          <w:p>
+            <w:pPr>
+              <w:bidi w:val="0"/>
+              <w:spacing w:line="480" w:lineRule="auto"/>
+              <w:jc w:val="center"/>
+            </w:pPr>
+            <w:r>
+              <w:t>Signal</w:t>
+            </w:r>
+          </w:p>
+        </w:tc>
+        <w:tc>
+          <w:tcPr>
+            <w:tcW w:w="1797" w:type="dxa"/>
+            <w:vMerge w:val="restart"/>
+            <w:shd w:val="clear" w:color="auto" w:fill="D9E2F3" w:themeFill="accent1" w:themeFillTint="33"/>
+            <w:vAlign w:val="center"/>
+          </w:tcPr>
+          <w:p>
+            <w:pPr>
+              <w:bidi w:val="0"/>
+              <w:spacing w:line="480" w:lineRule="auto"/>
+              <w:jc w:val="center"/>
+            </w:pPr>
+            <w:r>
+              <w:t>Yes</w:t>
+            </w:r>
+          </w:p>
+        </w:tc>
+      </w:tr>
+      <w:tr>
+        <w:tc>
+          <w:tcPr>
+            <w:tcW w:w="440" w:type="dxa"/>
+            <w:shd w:val="clear" w:color="auto" w:fill="D9E2F3" w:themeFill="accent1" w:themeFillTint="33"/>
+            <w:vAlign w:val="center"/>
+          </w:tcPr>
+          <w:p>
+            <w:pPr>
+              <w:bidi w:val="0"/>
+              <w:spacing w:line="480" w:lineRule="auto"/>
+              <w:rPr>
+                <w:i/>
+                <w:iCs/>
+              </w:rPr>
+            </w:pPr>
+            <w:r>
+              <w:rPr>
+                <w:i/>
+                <w:iCs/>
+              </w:rPr>
+              <w:t>10</w:t>
+            </w:r>
+          </w:p>
+        </w:tc>
+        <w:tc>
+          <w:tcPr>
+            <w:tcW w:w="1672" w:type="dxa"/>
+            <w:shd w:val="clear" w:color="auto" w:fill="D9E2F3" w:themeFill="accent1" w:themeFillTint="33"/>
+            <w:vAlign w:val="center"/>
+          </w:tcPr>
+          <w:p>
+            <w:pPr>
+              <w:bidi w:val="0"/>
+              <w:spacing w:line="480" w:lineRule="auto"/>
+              <w:jc w:val="center"/>
+              <w:rPr>
+                <w:i/>
+                <w:iCs/>
+              </w:rPr>
+            </w:pPr>
+            <w:r>
+              <w:rPr>
+                <w:i/>
+                <w:iCs/>
+              </w:rPr>
+              <w:t>Y_Y_conf</w:t>
+            </w:r>
+          </w:p>
+        </w:tc>
+        <w:tc>
+          <w:tcPr>
+            <w:tcW w:w="1701" w:type="dxa"/>
+            <w:vMerge/>
+            <w:shd w:val="clear" w:color="auto" w:fill="D9E2F3" w:themeFill="accent1" w:themeFillTint="33"/>
+            <w:vAlign w:val="center"/>
+          </w:tcPr>
+          <w:p>
+            <w:pPr>
+              <w:bidi w:val="0"/>
+              <w:spacing w:line="480" w:lineRule="auto"/>
+              <w:jc w:val="center"/>
+            </w:pPr>
+          </w:p>
+        </w:tc>
+        <w:tc>
+          <w:tcPr>
+            <w:tcW w:w="1797" w:type="dxa"/>
+            <w:vMerge/>
+            <w:shd w:val="clear" w:color="auto" w:fill="D9E2F3" w:themeFill="accent1" w:themeFillTint="33"/>
+            <w:vAlign w:val="center"/>
+          </w:tcPr>
+          <w:p>
+            <w:pPr>
+              <w:bidi w:val="0"/>
+              <w:spacing w:line="480" w:lineRule="auto"/>
+              <w:jc w:val="center"/>
+            </w:pPr>
+          </w:p>
+        </w:tc>
+        <w:tc>
+          <w:tcPr>
+            <w:tcW w:w="1797" w:type="dxa"/>
+            <w:vMerge/>
+            <w:shd w:val="clear" w:color="auto" w:fill="D9E2F3" w:themeFill="accent1" w:themeFillTint="33"/>
+            <w:vAlign w:val="center"/>
+          </w:tcPr>
+          <w:p>
+            <w:pPr>
+              <w:bidi w:val="0"/>
+              <w:spacing w:line="480" w:lineRule="auto"/>
+              <w:jc w:val="center"/>
+            </w:pPr>
+          </w:p>
+        </w:tc>
+      </w:tr>
+      <w:tr>
+        <w:tc>
+          <w:tcPr>
+            <w:tcW w:w="440" w:type="dxa"/>
+            <w:shd w:val="clear" w:color="auto" w:fill="FBE4D5" w:themeFill="accent2" w:themeFillTint="33"/>
+            <w:vAlign w:val="center"/>
+          </w:tcPr>
+          <w:p>
+            <w:pPr>
+              <w:bidi w:val="0"/>
+              <w:spacing w:line="480" w:lineRule="auto"/>
+              <w:rPr>
+                <w:i/>
+                <w:iCs/>
+              </w:rPr>
+            </w:pPr>
+            <w:r>
+              <w:rPr>
+                <w:i/>
+                <w:iCs/>
+              </w:rPr>
+              <w:t>11</w:t>
+            </w:r>
+          </w:p>
+        </w:tc>
+        <w:tc>
+          <w:tcPr>
+            <w:tcW w:w="1672" w:type="dxa"/>
+            <w:shd w:val="clear" w:color="auto" w:fill="FBE4D5" w:themeFill="accent2" w:themeFillTint="33"/>
+            <w:vAlign w:val="center"/>
+          </w:tcPr>
+          <w:p>
+            <w:pPr>
+              <w:bidi w:val="0"/>
+              <w:spacing w:line="480" w:lineRule="auto"/>
+              <w:jc w:val="center"/>
+              <w:rPr>
+                <w:i/>
+                <w:iCs/>
+              </w:rPr>
+            </w:pPr>
+            <w:r>
+              <w:rPr>
+                <w:i/>
+                <w:iCs/>
+              </w:rPr>
+              <w:t>Y_N</w:t>
+            </w:r>
+          </w:p>
+        </w:tc>
+        <w:tc>
+          <w:tcPr>
+            <w:tcW w:w="1701" w:type="dxa"/>
+            <w:vMerge w:val="restart"/>
+            <w:shd w:val="clear" w:color="auto" w:fill="FBE4D5" w:themeFill="accent2" w:themeFillTint="33"/>
+            <w:vAlign w:val="center"/>
+          </w:tcPr>
+          <w:p>
+            <w:pPr>
+              <w:bidi w:val="0"/>
+              <w:spacing w:line="480" w:lineRule="auto"/>
+              <w:jc w:val="center"/>
+            </w:pPr>
+            <w:r>
+              <w:t>Detection</w:t>
+            </w:r>
+          </w:p>
+        </w:tc>
+        <w:tc>
+          <w:tcPr>
+            <w:tcW w:w="1797" w:type="dxa"/>
+            <w:vMerge w:val="restart"/>
+            <w:shd w:val="clear" w:color="auto" w:fill="FBE4D5" w:themeFill="accent2" w:themeFillTint="33"/>
+            <w:vAlign w:val="center"/>
+          </w:tcPr>
+          <w:p>
+            <w:pPr>
+              <w:bidi w:val="0"/>
+              <w:spacing w:line="480" w:lineRule="auto"/>
+              <w:jc w:val="center"/>
+            </w:pPr>
+            <w:r>
+              <w:t>Signal</w:t>
+            </w:r>
+          </w:p>
+        </w:tc>
+        <w:tc>
+          <w:tcPr>
+            <w:tcW w:w="1797" w:type="dxa"/>
+            <w:vMerge w:val="restart"/>
+            <w:shd w:val="clear" w:color="auto" w:fill="FBE4D5" w:themeFill="accent2" w:themeFillTint="33"/>
+            <w:vAlign w:val="center"/>
+          </w:tcPr>
+          <w:p>
+            <w:pPr>
+              <w:bidi w:val="0"/>
+              <w:spacing w:line="480" w:lineRule="auto"/>
+              <w:jc w:val="center"/>
+            </w:pPr>
+            <w:r>
+              <w:t>No</w:t>
+            </w:r>
+          </w:p>
+        </w:tc>
+      </w:tr>
+      <w:tr>
+        <w:tc>
+          <w:tcPr>
+            <w:tcW w:w="440" w:type="dxa"/>
+            <w:shd w:val="clear" w:color="auto" w:fill="FBE4D5" w:themeFill="accent2" w:themeFillTint="33"/>
+            <w:vAlign w:val="center"/>
+          </w:tcPr>
+          <w:p>
+            <w:pPr>
+              <w:bidi w:val="0"/>
+              <w:spacing w:line="480" w:lineRule="auto"/>
+              <w:rPr>
+                <w:i/>
+                <w:iCs/>
+              </w:rPr>
+            </w:pPr>
+            <w:r>
+              <w:rPr>
+                <w:i/>
+                <w:iCs/>
+              </w:rPr>
+              <w:t>12</w:t>
+            </w:r>
+          </w:p>
+        </w:tc>
+        <w:tc>
+          <w:tcPr>
+            <w:tcW w:w="1672" w:type="dxa"/>
+            <w:shd w:val="clear" w:color="auto" w:fill="FBE4D5" w:themeFill="accent2" w:themeFillTint="33"/>
+            <w:vAlign w:val="center"/>
+          </w:tcPr>
+          <w:p>
+            <w:pPr>
+              <w:bidi w:val="0"/>
+              <w:spacing w:line="480" w:lineRule="auto"/>
+              <w:jc w:val="center"/>
+              <w:rPr>
+                <w:i/>
+                <w:iCs/>
+              </w:rPr>
+            </w:pPr>
+            <w:r>
+              <w:rPr>
+                <w:i/>
+                <w:iCs/>
+              </w:rPr>
+              <w:t>Y_N_conf</w:t>
+            </w:r>
+          </w:p>
+        </w:tc>
+        <w:tc>
+          <w:tcPr>
+            <w:tcW w:w="1701" w:type="dxa"/>
+            <w:vMerge/>
+            <w:shd w:val="clear" w:color="auto" w:fill="FBE4D5" w:themeFill="accent2" w:themeFillTint="33"/>
+            <w:vAlign w:val="center"/>
+          </w:tcPr>
+          <w:p>
+            <w:pPr>
+              <w:bidi w:val="0"/>
+              <w:spacing w:line="480" w:lineRule="auto"/>
+              <w:jc w:val="center"/>
+            </w:pPr>
+          </w:p>
+        </w:tc>
+        <w:tc>
+          <w:tcPr>
+            <w:tcW w:w="1797" w:type="dxa"/>
+            <w:vMerge/>
+            <w:shd w:val="clear" w:color="auto" w:fill="FBE4D5" w:themeFill="accent2" w:themeFillTint="33"/>
+            <w:vAlign w:val="center"/>
+          </w:tcPr>
+          <w:p>
+            <w:pPr>
+              <w:bidi w:val="0"/>
+              <w:spacing w:line="480" w:lineRule="auto"/>
+              <w:jc w:val="center"/>
+            </w:pPr>
+          </w:p>
+        </w:tc>
+        <w:tc>
+          <w:tcPr>
+            <w:tcW w:w="1797" w:type="dxa"/>
+            <w:vMerge/>
+            <w:shd w:val="clear" w:color="auto" w:fill="FBE4D5" w:themeFill="accent2" w:themeFillTint="33"/>
+            <w:vAlign w:val="center"/>
+          </w:tcPr>
+          <w:p>
+            <w:pPr>
+              <w:bidi w:val="0"/>
+              <w:spacing w:line="480" w:lineRule="auto"/>
+              <w:jc w:val="center"/>
+            </w:pPr>
+          </w:p>
+        </w:tc>
+      </w:tr>
+      <w:tr>
+        <w:tc>
+          <w:tcPr>
+            <w:tcW w:w="440" w:type="dxa"/>
+            <w:shd w:val="clear" w:color="auto" w:fill="FBE4D5" w:themeFill="accent2" w:themeFillTint="33"/>
+            <w:vAlign w:val="center"/>
+          </w:tcPr>
+          <w:p>
+            <w:pPr>
+              <w:bidi w:val="0"/>
+              <w:spacing w:line="480" w:lineRule="auto"/>
+              <w:rPr>
+                <w:i/>
+                <w:iCs/>
+              </w:rPr>
+            </w:pPr>
+            <w:r>
+              <w:rPr>
+                <w:i/>
+                <w:iCs/>
+              </w:rPr>
+              <w:t>13</w:t>
+            </w:r>
+          </w:p>
+        </w:tc>
+        <w:tc>
+          <w:tcPr>
+            <w:tcW w:w="1672" w:type="dxa"/>
+            <w:shd w:val="clear" w:color="auto" w:fill="FBE4D5" w:themeFill="accent2" w:themeFillTint="33"/>
+            <w:vAlign w:val="center"/>
+          </w:tcPr>
+          <w:p>
+            <w:pPr>
+              <w:bidi w:val="0"/>
+              <w:spacing w:line="480" w:lineRule="auto"/>
+              <w:jc w:val="center"/>
+              <w:rPr>
+                <w:i/>
+                <w:iCs/>
+              </w:rPr>
+            </w:pPr>
+            <w:r>
+              <w:rPr>
+                <w:i/>
+                <w:iCs/>
+              </w:rPr>
+              <w:t>N_Y</w:t>
+            </w:r>
+          </w:p>
+        </w:tc>
+        <w:tc>
+          <w:tcPr>
+            <w:tcW w:w="1701" w:type="dxa"/>
+            <w:vMerge w:val="restart"/>
+            <w:shd w:val="clear" w:color="auto" w:fill="FBE4D5" w:themeFill="accent2" w:themeFillTint="33"/>
+            <w:vAlign w:val="center"/>
+          </w:tcPr>
+          <w:p>
+            <w:pPr>
+              <w:bidi w:val="0"/>
+              <w:spacing w:line="480" w:lineRule="auto"/>
+              <w:jc w:val="center"/>
+            </w:pPr>
+            <w:r>
+              <w:t>Detection</w:t>
+            </w:r>
+          </w:p>
+        </w:tc>
+        <w:tc>
+          <w:tcPr>
+            <w:tcW w:w="1797" w:type="dxa"/>
+            <w:vMerge w:val="restart"/>
+            <w:shd w:val="clear" w:color="auto" w:fill="FBE4D5" w:themeFill="accent2" w:themeFillTint="33"/>
+            <w:vAlign w:val="center"/>
+          </w:tcPr>
+          <w:p>
+            <w:pPr>
+              <w:bidi w:val="0"/>
+              <w:spacing w:line="480" w:lineRule="auto"/>
+              <w:jc w:val="center"/>
+            </w:pPr>
+            <w:r>
+              <w:t>Noise</w:t>
+            </w:r>
+          </w:p>
+        </w:tc>
+        <w:tc>
+          <w:tcPr>
+            <w:tcW w:w="1797" w:type="dxa"/>
+            <w:vMerge w:val="restart"/>
+            <w:shd w:val="clear" w:color="auto" w:fill="FBE4D5" w:themeFill="accent2" w:themeFillTint="33"/>
+            <w:vAlign w:val="center"/>
+          </w:tcPr>
+          <w:p>
+            <w:pPr>
+              <w:bidi w:val="0"/>
+              <w:spacing w:line="480" w:lineRule="auto"/>
+              <w:jc w:val="center"/>
+            </w:pPr>
+            <w:r>
+              <w:t>Yes</w:t>
+            </w:r>
+          </w:p>
+        </w:tc>
+      </w:tr>
+      <w:tr>
+        <w:tc>
+          <w:tcPr>
+            <w:tcW w:w="440" w:type="dxa"/>
+            <w:shd w:val="clear" w:color="auto" w:fill="FBE4D5" w:themeFill="accent2" w:themeFillTint="33"/>
+            <w:vAlign w:val="center"/>
+          </w:tcPr>
+          <w:p>
+            <w:pPr>
+              <w:bidi w:val="0"/>
+              <w:spacing w:line="480" w:lineRule="auto"/>
+              <w:rPr>
+                <w:i/>
+                <w:iCs/>
+              </w:rPr>
+            </w:pPr>
+            <w:r>
+              <w:rPr>
+                <w:i/>
+                <w:iCs/>
+              </w:rPr>
+              <w:lastRenderedPageBreak/>
+              <w:t>14</w:t>
+            </w:r>
+          </w:p>
+        </w:tc>
+        <w:tc>
+          <w:tcPr>
+            <w:tcW w:w="1672" w:type="dxa"/>
+            <w:shd w:val="clear" w:color="auto" w:fill="FBE4D5" w:themeFill="accent2" w:themeFillTint="33"/>
+            <w:vAlign w:val="center"/>
+          </w:tcPr>
+          <w:p>
+            <w:pPr>
+              <w:bidi w:val="0"/>
+              <w:spacing w:line="480" w:lineRule="auto"/>
+              <w:jc w:val="center"/>
+              <w:rPr>
+                <w:i/>
+                <w:iCs/>
+              </w:rPr>
+            </w:pPr>
+            <w:r>
+              <w:rPr>
+                <w:i/>
+                <w:iCs/>
+              </w:rPr>
+              <w:t>N_Y_conf</w:t>
+            </w:r>
+          </w:p>
+        </w:tc>
+        <w:tc>
+          <w:tcPr>
+            <w:tcW w:w="1701" w:type="dxa"/>
+            <w:vMerge/>
+            <w:shd w:val="clear" w:color="auto" w:fill="FBE4D5" w:themeFill="accent2" w:themeFillTint="33"/>
+            <w:vAlign w:val="center"/>
+          </w:tcPr>
+          <w:p>
+            <w:pPr>
+              <w:bidi w:val="0"/>
+              <w:spacing w:line="480" w:lineRule="auto"/>
+              <w:jc w:val="center"/>
+            </w:pPr>
+          </w:p>
+        </w:tc>
+        <w:tc>
+          <w:tcPr>
+            <w:tcW w:w="1797" w:type="dxa"/>
+            <w:vMerge/>
+            <w:shd w:val="clear" w:color="auto" w:fill="FBE4D5" w:themeFill="accent2" w:themeFillTint="33"/>
+            <w:vAlign w:val="center"/>
+          </w:tcPr>
+          <w:p>
+            <w:pPr>
+              <w:bidi w:val="0"/>
+              <w:spacing w:line="480" w:lineRule="auto"/>
+              <w:jc w:val="center"/>
+            </w:pPr>
+          </w:p>
+        </w:tc>
+        <w:tc>
+          <w:tcPr>
+            <w:tcW w:w="1797" w:type="dxa"/>
+            <w:vMerge/>
+            <w:shd w:val="clear" w:color="auto" w:fill="FBE4D5" w:themeFill="accent2" w:themeFillTint="33"/>
+            <w:vAlign w:val="center"/>
+          </w:tcPr>
+          <w:p>
+            <w:pPr>
+              <w:bidi w:val="0"/>
+              <w:spacing w:line="480" w:lineRule="auto"/>
+              <w:jc w:val="center"/>
+            </w:pPr>
+          </w:p>
+        </w:tc>
+      </w:tr>
+      <w:tr>
+        <w:tc>
+          <w:tcPr>
+            <w:tcW w:w="440" w:type="dxa"/>
+            <w:shd w:val="clear" w:color="auto" w:fill="D9E2F3" w:themeFill="accent1" w:themeFillTint="33"/>
+            <w:vAlign w:val="center"/>
+          </w:tcPr>
+          <w:p>
+            <w:pPr>
+              <w:bidi w:val="0"/>
+              <w:spacing w:line="480" w:lineRule="auto"/>
+              <w:rPr>
+                <w:i/>
+                <w:iCs/>
+              </w:rPr>
+            </w:pPr>
+            <w:r>
+              <w:rPr>
+                <w:i/>
+                <w:iCs/>
+              </w:rPr>
+              <w:t>15</w:t>
+            </w:r>
+          </w:p>
+        </w:tc>
+        <w:tc>
+          <w:tcPr>
+            <w:tcW w:w="1672" w:type="dxa"/>
+            <w:shd w:val="clear" w:color="auto" w:fill="D9E2F3" w:themeFill="accent1" w:themeFillTint="33"/>
+            <w:vAlign w:val="center"/>
+          </w:tcPr>
+          <w:p>
+            <w:pPr>
+              <w:bidi w:val="0"/>
+              <w:spacing w:line="480" w:lineRule="auto"/>
+              <w:jc w:val="center"/>
+              <w:rPr>
+                <w:i/>
+                <w:iCs/>
+              </w:rPr>
+            </w:pPr>
+            <w:r>
+              <w:rPr>
+                <w:i/>
+                <w:iCs/>
+              </w:rPr>
+              <w:t>N_N</w:t>
+            </w:r>
+          </w:p>
+        </w:tc>
+        <w:tc>
+          <w:tcPr>
+            <w:tcW w:w="1701" w:type="dxa"/>
+            <w:vMerge w:val="restart"/>
+            <w:shd w:val="clear" w:color="auto" w:fill="D9E2F3" w:themeFill="accent1" w:themeFillTint="33"/>
+            <w:vAlign w:val="center"/>
+          </w:tcPr>
+          <w:p>
+            <w:pPr>
+              <w:bidi w:val="0"/>
+              <w:spacing w:line="480" w:lineRule="auto"/>
+              <w:jc w:val="center"/>
+            </w:pPr>
+            <w:r>
+              <w:t>Detection</w:t>
+            </w:r>
+          </w:p>
+        </w:tc>
+        <w:tc>
+          <w:tcPr>
+            <w:tcW w:w="1797" w:type="dxa"/>
+            <w:vMerge w:val="restart"/>
+            <w:shd w:val="clear" w:color="auto" w:fill="D9E2F3" w:themeFill="accent1" w:themeFillTint="33"/>
+            <w:vAlign w:val="center"/>
+          </w:tcPr>
+          <w:p>
+            <w:pPr>
+              <w:bidi w:val="0"/>
+              <w:spacing w:line="480" w:lineRule="auto"/>
+              <w:jc w:val="center"/>
+            </w:pPr>
+            <w:r>
+              <w:t>Noise</w:t>
+            </w:r>
+          </w:p>
+        </w:tc>
+        <w:tc>
+          <w:tcPr>
+            <w:tcW w:w="1797" w:type="dxa"/>
+            <w:vMerge w:val="restart"/>
+            <w:shd w:val="clear" w:color="auto" w:fill="D9E2F3" w:themeFill="accent1" w:themeFillTint="33"/>
+            <w:vAlign w:val="center"/>
+          </w:tcPr>
+          <w:p>
+            <w:pPr>
+              <w:bidi w:val="0"/>
+              <w:spacing w:line="480" w:lineRule="auto"/>
+              <w:jc w:val="center"/>
+            </w:pPr>
+            <w:r>
+              <w:t>No</w:t>
+            </w:r>
+          </w:p>
+        </w:tc>
+      </w:tr>
+      <w:tr>
+        <w:tc>
+          <w:tcPr>
+            <w:tcW w:w="440" w:type="dxa"/>
+            <w:shd w:val="clear" w:color="auto" w:fill="D9E2F3" w:themeFill="accent1" w:themeFillTint="33"/>
+            <w:vAlign w:val="center"/>
+          </w:tcPr>
+          <w:p>
+            <w:pPr>
+              <w:bidi w:val="0"/>
+              <w:spacing w:line="480" w:lineRule="auto"/>
+              <w:rPr>
+                <w:i/>
+                <w:iCs/>
+              </w:rPr>
+            </w:pPr>
+            <w:r>
+              <w:rPr>
+                <w:i/>
+                <w:iCs/>
+              </w:rPr>
+              <w:t>16</w:t>
+            </w:r>
+          </w:p>
+        </w:tc>
+        <w:tc>
+          <w:tcPr>
+            <w:tcW w:w="1672" w:type="dxa"/>
+            <w:shd w:val="clear" w:color="auto" w:fill="D9E2F3" w:themeFill="accent1" w:themeFillTint="33"/>
+            <w:vAlign w:val="center"/>
+          </w:tcPr>
+          <w:p>
+            <w:pPr>
+              <w:bidi w:val="0"/>
+              <w:spacing w:line="480" w:lineRule="auto"/>
+              <w:jc w:val="center"/>
+              <w:rPr>
+                <w:i/>
+                <w:iCs/>
+              </w:rPr>
+            </w:pPr>
+            <w:r>
+              <w:rPr>
+                <w:i/>
+                <w:iCs/>
+              </w:rPr>
+              <w:t>N_N_conf</w:t>
+            </w:r>
+          </w:p>
+        </w:tc>
+        <w:tc>
+          <w:tcPr>
+            <w:tcW w:w="1701" w:type="dxa"/>
+            <w:vMerge/>
+            <w:shd w:val="clear" w:color="auto" w:fill="D9E2F3" w:themeFill="accent1" w:themeFillTint="33"/>
+            <w:vAlign w:val="center"/>
+          </w:tcPr>
+          <w:p>
+            <w:pPr>
+              <w:bidi w:val="0"/>
+              <w:spacing w:line="480" w:lineRule="auto"/>
+            </w:pPr>
+          </w:p>
+        </w:tc>
+        <w:tc>
+          <w:tcPr>
+            <w:tcW w:w="1797" w:type="dxa"/>
+            <w:vMerge/>
+            <w:shd w:val="clear" w:color="auto" w:fill="D9E2F3" w:themeFill="accent1" w:themeFillTint="33"/>
+            <w:vAlign w:val="center"/>
+          </w:tcPr>
+          <w:p>
+            <w:pPr>
+              <w:bidi w:val="0"/>
+              <w:spacing w:line="480" w:lineRule="auto"/>
+            </w:pPr>
+          </w:p>
+        </w:tc>
+        <w:tc>
+          <w:tcPr>
+            <w:tcW w:w="1797" w:type="dxa"/>
+            <w:vMerge/>
+            <w:shd w:val="clear" w:color="auto" w:fill="D9E2F3" w:themeFill="accent1" w:themeFillTint="33"/>
+            <w:vAlign w:val="center"/>
+          </w:tcPr>
+          <w:p>
+            <w:pPr>
+              <w:bidi w:val="0"/>
+              <w:spacing w:line="480" w:lineRule="auto"/>
+            </w:pPr>
+          </w:p>
+        </w:tc>
+      </w:tr>
+    </w:tbl>
+    <w:p>
+      <w:pPr>
+        <w:bidi w:val="0"/>
+        <w:spacing w:line="480" w:lineRule="auto"/>
+      </w:pPr>
+    </w:p>
+    <w:p>
+      <w:pPr>
+        <w:bidi w:val="0"/>
+        <w:spacing w:line="480" w:lineRule="auto"/>
+      </w:pPr>
+      <w:r>
+        <w:t>Blue and red cells represent correct and incorrect responses, respectively.</w:t>
+      </w:r>
+    </w:p>
+    <w:p>
+      <w:pPr>
+        <w:bidi w:val="0"/>
+        <w:spacing w:line="480" w:lineRule="auto"/>
+      </w:pPr>
+      <w:r>
+        <w:t xml:space="preserve">In addition, the design matrix will include a run-wise constant term regressor, a motor response regressor for each of the three response buttons, a motion regressor and physiological measures regressors.  </w:t>
+      </w:r>
+    </w:p>
+    <w:p>
+      <w:pPr>
+        <w:bidi w:val="0"/>
+        <w:spacing w:line="480" w:lineRule="auto"/>
+      </w:pPr>
+      <w:r>
+        <w:t xml:space="preserve">Our primary analysis will focus on correct responses only. </w:t>
+      </w:r>
       <w:r>
         <w:t>We will apply the following contrasts to the voxel-wise beta estimates:</w:t>
       </w:r>
@@ -1476,9 +3710,8 @@
         <w:tblLook w:val="04A0" w:firstRow="1" w:lastRow="0" w:firstColumn="1" w:lastColumn="0" w:noHBand="0" w:noVBand="1"/>
       </w:tblPr>
       <w:tblGrid>
-        <w:gridCol w:w="5807"/>
-        <w:gridCol w:w="2977"/>
-        <w:gridCol w:w="5164"/>
+        <w:gridCol w:w="4020"/>
+        <w:gridCol w:w="4282"/>
       </w:tblGrid>
       <w:tr>
         <w:trPr>
@@ -1495,16 +3728,13 @@
               <w:spacing w:line="480" w:lineRule="auto"/>
             </w:pPr>
             <w:r>
-              <w:t>C</w:t>
-            </w:r>
-            <w:r>
-              <w:t>ontrast</w:t>
-            </w:r>
-          </w:p>
-        </w:tc>
-        <w:tc>
-          <w:tcPr>
-            <w:tcW w:w="2977" w:type="dxa"/>
+              <w:t>Contrast</w:t>
+            </w:r>
+          </w:p>
+        </w:tc>
+        <w:tc>
+          <w:tcPr>
+            <w:tcW w:w="7513" w:type="dxa"/>
           </w:tcPr>
           <w:p>
             <w:pPr>
@@ -1514,21 +3744,6 @@
             </w:pPr>
             <w:r>
               <w:t>Interpretation</w:t>
-            </w:r>
-          </w:p>
-        </w:tc>
-        <w:tc>
-          <w:tcPr>
-            <w:tcW w:w="5164" w:type="dxa"/>
-          </w:tcPr>
-          <w:p>
-            <w:pPr>
-              <w:bidi w:val="0"/>
-              <w:spacing w:line="480" w:lineRule="auto"/>
-              <w:cnfStyle w:val="100000000000" w:firstRow="1" w:lastRow="0" w:firstColumn="0" w:lastColumn="0" w:oddVBand="0" w:evenVBand="0" w:oddHBand="0" w:evenHBand="0" w:firstRowFirstColumn="0" w:firstRowLastColumn="0" w:lastRowFirstColumn="0" w:lastRowLastColumn="0"/>
-            </w:pPr>
-            <w:r>
-              <w:t>Pre-specified regions of interest</w:t>
             </w:r>
           </w:p>
         </w:tc>
@@ -1553,20 +3768,36 @@
                 <w:bCs w:val="0"/>
               </w:rPr>
             </w:pPr>
-            <w:proofErr w:type="spellStart"/>
-            <w:r>
-              <w:rPr>
-                <w:b w:val="0"/>
-                <w:bCs w:val="0"/>
-              </w:rPr>
-              <w:t>Conf</w:t>
-            </w:r>
-            <w:proofErr w:type="spellEnd"/>
-          </w:p>
-        </w:tc>
-        <w:tc>
-          <w:tcPr>
-            <w:tcW w:w="2977" w:type="dxa"/>
+            <w:r>
+              <w:rPr>
+                <w:b w:val="0"/>
+                <w:bCs w:val="0"/>
+              </w:rPr>
+              <w:t>Task</w:t>
+            </w:r>
+          </w:p>
+          <w:p>
+            <w:pPr>
+              <w:pStyle w:val="ListParagraph"/>
+              <w:bidi w:val="0"/>
+              <w:spacing w:line="480" w:lineRule="auto"/>
+              <w:rPr>
+                <w:b w:val="0"/>
+                <w:bCs w:val="0"/>
+              </w:rPr>
+            </w:pPr>
+            <w:r>
+              <w:rPr>
+                <w:b w:val="0"/>
+                <w:bCs w:val="0"/>
+              </w:rPr>
+              <w:t>([1 0 1 0 1 0 1 0 -1 0 -1 0 -1 0 -1 0])</w:t>
+            </w:r>
+          </w:p>
+        </w:tc>
+        <w:tc>
+          <w:tcPr>
+            <w:tcW w:w="7513" w:type="dxa"/>
           </w:tcPr>
           <w:p>
             <w:pPr>
@@ -1575,188 +3806,13 @@
               <w:cnfStyle w:val="000000000000" w:firstRow="0" w:lastRow="0" w:firstColumn="0" w:lastColumn="0" w:oddVBand="0" w:evenVBand="0" w:oddHBand="0" w:evenHBand="0" w:firstRowFirstColumn="0" w:firstRowLastColumn="0" w:lastRowFirstColumn="0" w:lastRowLastColumn="0"/>
             </w:pPr>
             <w:r>
-              <w:t>Brain regions showing linear modulation of reported confidence</w:t>
-            </w:r>
-            <w:r>
-              <w:t xml:space="preserve"> on BOLD signal during the response stage</w:t>
-            </w:r>
-            <w:r>
-              <w:t>.</w:t>
-            </w:r>
-          </w:p>
-        </w:tc>
-        <w:tc>
-          <w:tcPr>
-            <w:tcW w:w="5164" w:type="dxa"/>
-          </w:tcPr>
-          <w:p>
-            <w:pPr>
-              <w:bidi w:val="0"/>
-              <w:spacing w:line="480" w:lineRule="auto"/>
-              <w:cnfStyle w:val="000000000000" w:firstRow="0" w:lastRow="0" w:firstColumn="0" w:lastColumn="0" w:oddVBand="0" w:evenVBand="0" w:oddHBand="0" w:evenHBand="0" w:firstRowFirstColumn="0" w:firstRowLastColumn="0" w:lastRowFirstColumn="0" w:lastRowLastColumn="0"/>
-            </w:pPr>
-            <w:commentRangeStart w:id="6"/>
-            <w:commentRangeStart w:id="7"/>
-            <w:proofErr w:type="spellStart"/>
-            <w:r>
-              <w:t>vmPFC</w:t>
-            </w:r>
-            <w:proofErr w:type="spellEnd"/>
-            <w:r>
-              <w:t xml:space="preserve"> (</w:t>
-            </w:r>
-            <w:r>
-              <w:t>MNI [</w:t>
-            </w:r>
-            <w:r>
-              <w:rPr>
-                <w:rFonts w:ascii="Helvetica" w:hAnsi="Helvetica" w:cs="Helvetica"/>
-                <w:color w:val="222222"/>
-                <w:spacing w:val="3"/>
-                <w:sz w:val="21"/>
-                <w:szCs w:val="21"/>
-                <w:shd w:val="clear" w:color="auto" w:fill="FFFFFF"/>
-              </w:rPr>
-              <w:t>12, 47, −11</w:t>
-            </w:r>
-            <w:r>
-              <w:t xml:space="preserve">]; </w:t>
-            </w:r>
-            <w:r>
-              <w:t>De Martino et al., 2012)</w:t>
-            </w:r>
-          </w:p>
-          <w:p>
-            <w:pPr>
-              <w:bidi w:val="0"/>
-              <w:spacing w:line="480" w:lineRule="auto"/>
-              <w:cnfStyle w:val="000000000000" w:firstRow="0" w:lastRow="0" w:firstColumn="0" w:lastColumn="0" w:oddVBand="0" w:evenVBand="0" w:oddHBand="0" w:evenHBand="0" w:firstRowFirstColumn="0" w:firstRowLastColumn="0" w:lastRowFirstColumn="0" w:lastRowLastColumn="0"/>
-            </w:pPr>
-            <w:proofErr w:type="spellStart"/>
-            <w:r>
-              <w:t>rlPFC</w:t>
-            </w:r>
-            <w:proofErr w:type="spellEnd"/>
-            <w:r>
-              <w:t xml:space="preserve"> (</w:t>
-            </w:r>
-            <w:r>
-              <w:rPr>
-                <w:rFonts w:ascii="Helvetica" w:hAnsi="Helvetica" w:cs="Helvetica"/>
-                <w:color w:val="222222"/>
-                <w:spacing w:val="3"/>
-                <w:sz w:val="21"/>
-                <w:szCs w:val="21"/>
-                <w:shd w:val="clear" w:color="auto" w:fill="FFFFFF"/>
-              </w:rPr>
-              <w:t>MNI [39, 41, 16];</w:t>
-            </w:r>
-            <w:r>
-              <w:t xml:space="preserve"> Negative effect; ibid.</w:t>
-            </w:r>
-            <w:r>
-              <w:t>)</w:t>
-            </w:r>
-          </w:p>
-          <w:p>
-            <w:pPr>
-              <w:bidi w:val="0"/>
-              <w:spacing w:line="480" w:lineRule="auto"/>
-              <w:cnfStyle w:val="000000000000" w:firstRow="0" w:lastRow="0" w:firstColumn="0" w:lastColumn="0" w:oddVBand="0" w:evenVBand="0" w:oddHBand="0" w:evenHBand="0" w:firstRowFirstColumn="0" w:firstRowLastColumn="0" w:lastRowFirstColumn="0" w:lastRowLastColumn="0"/>
-            </w:pPr>
-            <w:r>
-              <w:t>Ventral striatum (</w:t>
-            </w:r>
-            <w:r>
-              <w:t>MNI [3, 11, 7]</w:t>
-            </w:r>
-            <w:r>
-              <w:t xml:space="preserve">, [9, 9, -3], [-9, </w:t>
-            </w:r>
-            <w:proofErr w:type="gramStart"/>
-            <w:r>
-              <w:t>9,-</w:t>
-            </w:r>
-            <w:proofErr w:type="gramEnd"/>
-            <w:r>
-              <w:t>3]</w:t>
-            </w:r>
-            <w:r>
-              <w:t xml:space="preserve"> </w:t>
-            </w:r>
-            <w:r>
-              <w:t>Morales et al., 2018</w:t>
-            </w:r>
-            <w:r>
-              <w:t xml:space="preserve">; </w:t>
-            </w:r>
-            <w:proofErr w:type="spellStart"/>
-            <w:r>
-              <w:t>Hebart</w:t>
-            </w:r>
-            <w:proofErr w:type="spellEnd"/>
-            <w:r>
-              <w:t xml:space="preserve"> et al., 2016); </w:t>
-            </w:r>
-          </w:p>
-          <w:p>
-            <w:pPr>
-              <w:bidi w:val="0"/>
-              <w:spacing w:line="480" w:lineRule="auto"/>
-              <w:cnfStyle w:val="000000000000" w:firstRow="0" w:lastRow="0" w:firstColumn="0" w:lastColumn="0" w:oddVBand="0" w:evenVBand="0" w:oddHBand="0" w:evenHBand="0" w:firstRowFirstColumn="0" w:firstRowLastColumn="0" w:lastRowFirstColumn="0" w:lastRowLastColumn="0"/>
-            </w:pPr>
-            <w:r>
-              <w:t xml:space="preserve">Right </w:t>
-            </w:r>
-            <w:r>
-              <w:t>Middle</w:t>
-            </w:r>
-            <w:r>
-              <w:t xml:space="preserve"> frontal gyrus (</w:t>
-            </w:r>
-            <w:r>
-              <w:t xml:space="preserve">negative effect; </w:t>
-            </w:r>
-            <w:r>
-              <w:t>MNI [45, 26, 20], ibid.)</w:t>
-            </w:r>
-          </w:p>
-          <w:p>
-            <w:pPr>
-              <w:bidi w:val="0"/>
-              <w:spacing w:line="480" w:lineRule="auto"/>
-              <w:cnfStyle w:val="000000000000" w:firstRow="0" w:lastRow="0" w:firstColumn="0" w:lastColumn="0" w:oddVBand="0" w:evenVBand="0" w:oddHBand="0" w:evenHBand="0" w:firstRowFirstColumn="0" w:firstRowLastColumn="0" w:lastRowFirstColumn="0" w:lastRowLastColumn="0"/>
-            </w:pPr>
-            <w:r>
-              <w:t xml:space="preserve">Pre-SMA, BA8 (negative effect; MNI [0, 14, 50], </w:t>
-            </w:r>
-            <w:commentRangeStart w:id="8"/>
-            <w:r>
-              <w:t>ibid</w:t>
-            </w:r>
-            <w:commentRangeEnd w:id="8"/>
-            <w:r>
-              <w:rPr>
-                <w:rStyle w:val="CommentReference"/>
-              </w:rPr>
-              <w:commentReference w:id="8"/>
-            </w:r>
-            <w:r>
-              <w:t>.)</w:t>
-            </w:r>
-            <w:commentRangeEnd w:id="6"/>
-            <w:r>
-              <w:rPr>
-                <w:rStyle w:val="CommentReference"/>
-              </w:rPr>
-              <w:commentReference w:id="6"/>
-            </w:r>
-            <w:commentRangeEnd w:id="7"/>
-            <w:r>
-              <w:rPr>
-                <w:rStyle w:val="CommentReference"/>
-              </w:rPr>
-              <w:commentReference w:id="7"/>
+              <w:t>Brain r</w:t>
+            </w:r>
+            <w:r>
+              <w:t>egions showing a main effect of</w:t>
+            </w:r>
+            <w:r>
+              <w:t xml:space="preserve"> task.</w:t>
             </w:r>
           </w:p>
         </w:tc>
@@ -1786,122 +3842,31 @@
                 <w:b w:val="0"/>
                 <w:bCs w:val="0"/>
               </w:rPr>
-              <w:t>(</w:t>
-            </w:r>
-            <w:proofErr w:type="spellStart"/>
-            <w:r>
-              <w:rPr>
-                <w:b w:val="0"/>
-                <w:bCs w:val="0"/>
-              </w:rPr>
-              <w:t>SignalX</w:t>
-            </w:r>
-            <w:r>
-              <w:rPr>
-                <w:b w:val="0"/>
-                <w:bCs w:val="0"/>
-              </w:rPr>
-              <w:t>C</w:t>
-            </w:r>
-            <w:r>
-              <w:rPr>
-                <w:b w:val="0"/>
-                <w:bCs w:val="0"/>
-              </w:rPr>
-              <w:t>onf</w:t>
-            </w:r>
-            <w:proofErr w:type="spellEnd"/>
-            <w:r>
-              <w:rPr>
-                <w:b w:val="0"/>
-                <w:bCs w:val="0"/>
-              </w:rPr>
-              <w:t xml:space="preserve"> + </w:t>
-            </w:r>
-            <w:proofErr w:type="spellStart"/>
-            <w:r>
-              <w:rPr>
-                <w:b w:val="0"/>
-                <w:bCs w:val="0"/>
-              </w:rPr>
-              <w:t>NoiseXconf</w:t>
-            </w:r>
-            <w:proofErr w:type="spellEnd"/>
-            <w:r>
-              <w:rPr>
-                <w:b w:val="0"/>
-                <w:bCs w:val="0"/>
-              </w:rPr>
-              <w:t>)- (</w:t>
-            </w:r>
-            <w:r>
-              <w:rPr>
-                <w:b w:val="0"/>
-                <w:bCs w:val="0"/>
-              </w:rPr>
-              <w:t>S1</w:t>
-            </w:r>
-            <w:r>
-              <w:rPr>
-                <w:b w:val="0"/>
-                <w:bCs w:val="0"/>
-              </w:rPr>
-              <w:t>X</w:t>
-            </w:r>
-            <w:r>
-              <w:rPr>
-                <w:b w:val="0"/>
-                <w:bCs w:val="0"/>
-              </w:rPr>
-              <w:t>C</w:t>
-            </w:r>
-            <w:r>
-              <w:rPr>
-                <w:b w:val="0"/>
-                <w:bCs w:val="0"/>
-              </w:rPr>
-              <w:t>onf</w:t>
-            </w:r>
-            <w:r>
-              <w:rPr>
-                <w:b w:val="0"/>
-                <w:bCs w:val="0"/>
-              </w:rPr>
-              <w:t xml:space="preserve"> + S</w:t>
-            </w:r>
-            <w:r>
-              <w:rPr>
-                <w:b w:val="0"/>
-                <w:bCs w:val="0"/>
-              </w:rPr>
-              <w:t>2</w:t>
-            </w:r>
-            <w:r>
-              <w:rPr>
-                <w:b w:val="0"/>
-                <w:bCs w:val="0"/>
-              </w:rPr>
-              <w:t>X</w:t>
-            </w:r>
-            <w:r>
-              <w:rPr>
-                <w:b w:val="0"/>
-                <w:bCs w:val="0"/>
-              </w:rPr>
-              <w:t>C</w:t>
-            </w:r>
-            <w:r>
-              <w:rPr>
-                <w:b w:val="0"/>
-                <w:bCs w:val="0"/>
-              </w:rPr>
-              <w:t>onf)</w:t>
-            </w:r>
-          </w:p>
-        </w:tc>
-        <w:tc>
-          <w:tcPr>
-            <w:tcW w:w="2977" w:type="dxa"/>
+              <w:t xml:space="preserve">Correct rejections – Hits </w:t>
+            </w:r>
+          </w:p>
+          <w:p>
+            <w:pPr>
+              <w:pStyle w:val="ListParagraph"/>
+              <w:bidi w:val="0"/>
+              <w:spacing w:line="480" w:lineRule="auto"/>
+              <w:rPr>
+                <w:b w:val="0"/>
+                <w:bCs w:val="0"/>
+              </w:rPr>
+            </w:pPr>
+            <w:r>
+              <w:rPr>
+                <w:b w:val="0"/>
+                <w:bCs w:val="0"/>
+              </w:rPr>
+              <w:t>([0 0 0 0 0 0 0 0 -1 0 0 0 0 0 1 0])</w:t>
+            </w:r>
+          </w:p>
+        </w:tc>
+        <w:tc>
+          <w:tcPr>
+            <w:tcW w:w="7513" w:type="dxa"/>
           </w:tcPr>
           <w:p>
             <w:pPr>
@@ -1910,77 +3875,7 @@
               <w:cnfStyle w:val="000000000000" w:firstRow="0" w:lastRow="0" w:firstColumn="0" w:lastColumn="0" w:oddVBand="0" w:evenVBand="0" w:oddHBand="0" w:evenHBand="0" w:firstRowFirstColumn="0" w:firstRowLastColumn="0" w:lastRowFirstColumn="0" w:lastRowLastColumn="0"/>
             </w:pPr>
             <w:r>
-              <w:t>Brain regions showing differential modulation for confidence as a function of task.</w:t>
-            </w:r>
-          </w:p>
-        </w:tc>
-        <w:tc>
-          <w:tcPr>
-            <w:tcW w:w="5164" w:type="dxa"/>
-          </w:tcPr>
-          <w:p>
-            <w:pPr>
-              <w:bidi w:val="0"/>
-              <w:spacing w:line="480" w:lineRule="auto"/>
-              <w:cnfStyle w:val="000000000000" w:firstRow="0" w:lastRow="0" w:firstColumn="0" w:lastColumn="0" w:oddVBand="0" w:evenVBand="0" w:oddHBand="0" w:evenHBand="0" w:firstRowFirstColumn="0" w:firstRowLastColumn="0" w:lastRowFirstColumn="0" w:lastRowLastColumn="0"/>
-            </w:pPr>
-            <w:commentRangeStart w:id="9"/>
-            <w:r>
-              <w:t xml:space="preserve">We will use the whole-brain map of </w:t>
-            </w:r>
-            <w:r>
-              <w:t>contrast number 1</w:t>
-            </w:r>
-            <w:r>
-              <w:t xml:space="preserve">, </w:t>
-            </w:r>
-            <w:proofErr w:type="spellStart"/>
-            <w:r>
-              <w:t>thresholded</w:t>
-            </w:r>
-            <w:proofErr w:type="spellEnd"/>
-            <w:r>
-              <w:t xml:space="preserve"> at </w:t>
-            </w:r>
-            <w:commentRangeStart w:id="10"/>
-            <w:r>
-              <w:t xml:space="preserve">alpha=0.01 </w:t>
-            </w:r>
-            <w:commentRangeEnd w:id="10"/>
-            <w:r>
-              <w:rPr>
-                <w:rStyle w:val="CommentReference"/>
-              </w:rPr>
-              <w:commentReference w:id="10"/>
-            </w:r>
-            <w:r>
-              <w:t>as a functional localizer for this contrast</w:t>
-            </w:r>
-            <w:r>
-              <w:t>, and a small-volume correction will be applied to positive results within this mask</w:t>
-            </w:r>
-            <w:r>
-              <w:t xml:space="preserve">. </w:t>
-            </w:r>
-            <w:r>
-              <w:t xml:space="preserve">In addition, BA10 and BA46 will be defined anatomically as </w:t>
-            </w:r>
-            <w:r>
-              <w:rPr>
-                <w:i/>
-                <w:iCs/>
-              </w:rPr>
-              <w:t>a priori</w:t>
-            </w:r>
-            <w:r>
-              <w:t xml:space="preserve"> regions of interests. </w:t>
-            </w:r>
-            <w:commentRangeEnd w:id="9"/>
-            <w:r>
-              <w:rPr>
-                <w:rStyle w:val="CommentReference"/>
-              </w:rPr>
-              <w:commentReference w:id="9"/>
+              <w:t>Brain regions showing an effect of response within the detection task.</w:t>
             </w:r>
           </w:p>
         </w:tc>
@@ -2010,30 +3905,21 @@
                 <w:b w:val="0"/>
                 <w:bCs w:val="0"/>
               </w:rPr>
-              <w:lastRenderedPageBreak/>
-              <w:t>(</w:t>
-            </w:r>
-            <w:proofErr w:type="spellStart"/>
-            <w:r>
-              <w:rPr>
-                <w:b w:val="0"/>
-                <w:bCs w:val="0"/>
-              </w:rPr>
-              <w:t>Signal+Noise</w:t>
-            </w:r>
-            <w:proofErr w:type="spellEnd"/>
-            <w:r>
-              <w:rPr>
-                <w:b w:val="0"/>
-                <w:bCs w:val="0"/>
-              </w:rPr>
-              <w:t>)- (S1+S2)</w:t>
-            </w:r>
-          </w:p>
-        </w:tc>
-        <w:tc>
-          <w:tcPr>
-            <w:tcW w:w="2977" w:type="dxa"/>
+              <w:t>Clockwise tilt – counterclockwise tilt (correct responses only)</w:t>
+            </w:r>
+            <w:r>
+              <w:rPr>
+                <w:b w:val="0"/>
+                <w:bCs w:val="0"/>
+              </w:rPr>
+              <w:br/>
+              <w:t>([-1 0 0 0 0 0 1 0 0 0 0 0 0 0 0 0])</w:t>
+            </w:r>
+          </w:p>
+        </w:tc>
+        <w:tc>
+          <w:tcPr>
+            <w:tcW w:w="7513" w:type="dxa"/>
           </w:tcPr>
           <w:p>
             <w:pPr>
@@ -2042,32 +3928,7 @@
               <w:cnfStyle w:val="000000000000" w:firstRow="0" w:lastRow="0" w:firstColumn="0" w:lastColumn="0" w:oddVBand="0" w:evenVBand="0" w:oddHBand="0" w:evenHBand="0" w:firstRowFirstColumn="0" w:firstRowLastColumn="0" w:lastRowFirstColumn="0" w:lastRowLastColumn="0"/>
             </w:pPr>
             <w:r>
-              <w:t>Brain regions showing a main effect for task.</w:t>
-            </w:r>
-          </w:p>
-        </w:tc>
-        <w:tc>
-          <w:tcPr>
-            <w:tcW w:w="5164" w:type="dxa"/>
-          </w:tcPr>
-          <w:p>
-            <w:pPr>
-              <w:bidi w:val="0"/>
-              <w:spacing w:line="480" w:lineRule="auto"/>
-              <w:cnfStyle w:val="000000000000" w:firstRow="0" w:lastRow="0" w:firstColumn="0" w:lastColumn="0" w:oddVBand="0" w:evenVBand="0" w:oddHBand="0" w:evenHBand="0" w:firstRowFirstColumn="0" w:firstRowLastColumn="0" w:lastRowFirstColumn="0" w:lastRowLastColumn="0"/>
-            </w:pPr>
-            <w:r>
-              <w:t xml:space="preserve">BA10 and BA46 will be defined anatomically as </w:t>
-            </w:r>
-            <w:r>
-              <w:rPr>
-                <w:i/>
-                <w:iCs/>
-              </w:rPr>
-              <w:t>a priori</w:t>
-            </w:r>
-            <w:r>
-              <w:t xml:space="preserve"> regions of interests. </w:t>
+              <w:t>Brain regions showing an effect of response within the discrimination task.</w:t>
             </w:r>
           </w:p>
         </w:tc>
@@ -2097,13 +3958,31 @@
                 <w:b w:val="0"/>
                 <w:bCs w:val="0"/>
               </w:rPr>
-              <w:t>Noise-Signal</w:t>
-            </w:r>
-          </w:p>
-        </w:tc>
-        <w:tc>
-          <w:tcPr>
-            <w:tcW w:w="2977" w:type="dxa"/>
+              <w:t>Confidence (correct responses only)</w:t>
+            </w:r>
+          </w:p>
+          <w:p>
+            <w:pPr>
+              <w:pStyle w:val="ListParagraph"/>
+              <w:bidi w:val="0"/>
+              <w:spacing w:line="480" w:lineRule="auto"/>
+              <w:rPr>
+                <w:b w:val="0"/>
+                <w:bCs w:val="0"/>
+              </w:rPr>
+            </w:pPr>
+            <w:r>
+              <w:rPr>
+                <w:b w:val="0"/>
+                <w:bCs w:val="0"/>
+              </w:rPr>
+              <w:t>([0 1 0 0 0 0 0 1 0 1 0 0 0 0 0 1])</w:t>
+            </w:r>
+          </w:p>
+        </w:tc>
+        <w:tc>
+          <w:tcPr>
+            <w:tcW w:w="7513" w:type="dxa"/>
           </w:tcPr>
           <w:p>
             <w:pPr>
@@ -2112,40 +3991,7 @@
               <w:cnfStyle w:val="000000000000" w:firstRow="0" w:lastRow="0" w:firstColumn="0" w:lastColumn="0" w:oddVBand="0" w:evenVBand="0" w:oddHBand="0" w:evenHBand="0" w:firstRowFirstColumn="0" w:firstRowLastColumn="0" w:lastRowFirstColumn="0" w:lastRowLastColumn="0"/>
             </w:pPr>
             <w:r>
-              <w:t>Brain regions showing a main response effect for the detection task.</w:t>
-            </w:r>
-          </w:p>
-        </w:tc>
-        <w:tc>
-          <w:tcPr>
-            <w:tcW w:w="5164" w:type="dxa"/>
-          </w:tcPr>
-          <w:p>
-            <w:pPr>
-              <w:bidi w:val="0"/>
-              <w:spacing w:line="480" w:lineRule="auto"/>
-              <w:cnfStyle w:val="000000000000" w:firstRow="0" w:lastRow="0" w:firstColumn="0" w:lastColumn="0" w:oddVBand="0" w:evenVBand="0" w:oddHBand="0" w:evenHBand="0" w:firstRowFirstColumn="0" w:firstRowLastColumn="0" w:lastRowFirstColumn="0" w:lastRowLastColumn="0"/>
-            </w:pPr>
-            <w:r>
-              <w:t xml:space="preserve">We will use the whole brain map of contrast number 3 </w:t>
-            </w:r>
-            <w:proofErr w:type="spellStart"/>
-            <w:r>
-              <w:t>thresholded</w:t>
-            </w:r>
-            <w:proofErr w:type="spellEnd"/>
-            <w:r>
-              <w:t xml:space="preserve"> at alpha=0.01 as a functional localizer for this contrast, and a small-volume correction will be applied to positive results within this mask. In addition, BA10 and BA46 will be defined anatomically as </w:t>
-            </w:r>
-            <w:r>
-              <w:rPr>
-                <w:i/>
-                <w:iCs/>
-              </w:rPr>
-              <w:t>a priori</w:t>
-            </w:r>
-            <w:r>
-              <w:t xml:space="preserve"> regions of interests.</w:t>
+              <w:t>Brain regions showing linear modulation of reported confidence on BOLD signal.</w:t>
             </w:r>
           </w:p>
         </w:tc>
@@ -2170,92 +4016,36 @@
                 <w:bCs w:val="0"/>
               </w:rPr>
             </w:pPr>
-            <w:proofErr w:type="spellStart"/>
-            <w:r>
-              <w:rPr>
-                <w:b w:val="0"/>
-                <w:bCs w:val="0"/>
-              </w:rPr>
-              <w:t>Noise</w:t>
-            </w:r>
-            <w:r>
-              <w:rPr>
-                <w:b w:val="0"/>
-                <w:bCs w:val="0"/>
-              </w:rPr>
-              <w:t>X</w:t>
-            </w:r>
-            <w:r>
-              <w:rPr>
-                <w:b w:val="0"/>
-                <w:bCs w:val="0"/>
-              </w:rPr>
-              <w:t>Co</w:t>
-            </w:r>
-            <w:r>
-              <w:rPr>
-                <w:b w:val="0"/>
-                <w:bCs w:val="0"/>
-              </w:rPr>
-              <w:t>nf</w:t>
-            </w:r>
-            <w:proofErr w:type="spellEnd"/>
-            <w:r>
-              <w:rPr>
-                <w:b w:val="0"/>
-                <w:bCs w:val="0"/>
-              </w:rPr>
-              <w:t xml:space="preserve"> </w:t>
-            </w:r>
-            <w:r>
-              <w:rPr>
-                <w:b w:val="0"/>
-                <w:bCs w:val="0"/>
-              </w:rPr>
-              <w:t>–</w:t>
-            </w:r>
-            <w:r>
-              <w:rPr>
-                <w:b w:val="0"/>
-                <w:bCs w:val="0"/>
-              </w:rPr>
-              <w:t xml:space="preserve"> </w:t>
-            </w:r>
-            <w:proofErr w:type="spellStart"/>
-            <w:r>
-              <w:rPr>
-                <w:b w:val="0"/>
-                <w:bCs w:val="0"/>
-              </w:rPr>
-              <w:t>Signal</w:t>
-            </w:r>
-            <w:r>
-              <w:rPr>
-                <w:b w:val="0"/>
-                <w:bCs w:val="0"/>
-              </w:rPr>
-              <w:t>X</w:t>
-            </w:r>
-            <w:r>
-              <w:rPr>
-                <w:b w:val="0"/>
-                <w:bCs w:val="0"/>
-              </w:rPr>
-              <w:t>Co</w:t>
-            </w:r>
-            <w:r>
-              <w:rPr>
-                <w:b w:val="0"/>
-                <w:bCs w:val="0"/>
-              </w:rPr>
-              <w:t>nf</w:t>
-            </w:r>
-            <w:proofErr w:type="spellEnd"/>
-          </w:p>
-        </w:tc>
-        <w:tc>
-          <w:tcPr>
-            <w:tcW w:w="2977" w:type="dxa"/>
+            <w:r>
+              <w:rPr>
+                <w:b w:val="0"/>
+                <w:bCs w:val="0"/>
+              </w:rPr>
+              <w:t>Confidence-task interaction (correct responses only)</w:t>
+            </w:r>
+          </w:p>
+          <w:p>
+            <w:pPr>
+              <w:pStyle w:val="ListParagraph"/>
+              <w:bidi w:val="0"/>
+              <w:spacing w:line="480" w:lineRule="auto"/>
+              <w:rPr>
+                <w:b w:val="0"/>
+                <w:bCs w:val="0"/>
+              </w:rPr>
+            </w:pPr>
+            <w:r>
+              <w:rPr>
+                <w:b w:val="0"/>
+                <w:bCs w:val="0"/>
+              </w:rPr>
+              <w:t>([0 1 0 0 0 0 0 1 0 -1 0 0 0 0 0 -1])</w:t>
+            </w:r>
+          </w:p>
+        </w:tc>
+        <w:tc>
+          <w:tcPr>
+            <w:tcW w:w="7513" w:type="dxa"/>
           </w:tcPr>
           <w:p>
             <w:pPr>
@@ -2264,40 +4054,7 @@
               <w:cnfStyle w:val="000000000000" w:firstRow="0" w:lastRow="0" w:firstColumn="0" w:lastColumn="0" w:oddVBand="0" w:evenVBand="0" w:oddHBand="0" w:evenHBand="0" w:firstRowFirstColumn="0" w:firstRowLastColumn="0" w:lastRowFirstColumn="0" w:lastRowLastColumn="0"/>
             </w:pPr>
             <w:r>
-              <w:t>Brain regions showing a differential modulation of confidence as a function of response, within the detection task.</w:t>
-            </w:r>
-          </w:p>
-        </w:tc>
-        <w:tc>
-          <w:tcPr>
-            <w:tcW w:w="5164" w:type="dxa"/>
-          </w:tcPr>
-          <w:p>
-            <w:pPr>
-              <w:bidi w:val="0"/>
-              <w:spacing w:line="480" w:lineRule="auto"/>
-              <w:cnfStyle w:val="000000000000" w:firstRow="0" w:lastRow="0" w:firstColumn="0" w:lastColumn="0" w:oddVBand="0" w:evenVBand="0" w:oddHBand="0" w:evenHBand="0" w:firstRowFirstColumn="0" w:firstRowLastColumn="0" w:lastRowFirstColumn="0" w:lastRowLastColumn="0"/>
-            </w:pPr>
-            <w:r>
-              <w:t xml:space="preserve">We will use the whole brain map of contrast number 2 </w:t>
-            </w:r>
-            <w:proofErr w:type="spellStart"/>
-            <w:r>
-              <w:t>thresholded</w:t>
-            </w:r>
-            <w:proofErr w:type="spellEnd"/>
-            <w:r>
-              <w:t xml:space="preserve"> at alpha=0.01 as a functional localizer for this contrast, and a small-volume correction will be applied to positive results within this mask. In addition, BA10 and BA46 will be defined anatomically as </w:t>
-            </w:r>
-            <w:r>
-              <w:rPr>
-                <w:i/>
-                <w:iCs/>
-              </w:rPr>
-              <w:t>a priori</w:t>
-            </w:r>
-            <w:r>
-              <w:t xml:space="preserve"> regions of interests.</w:t>
+              <w:t>Brain regions showing differential modulation of confidence as a function of task.</w:t>
             </w:r>
           </w:p>
         </w:tc>
@@ -2316,25 +4073,42 @@
                 <w:numId w:val="15"/>
               </w:numPr>
               <w:bidi w:val="0"/>
-              <w:spacing w:line="480" w:lineRule="auto"/>
-              <w:rPr>
-                <w:b w:val="0"/>
-                <w:bCs w:val="0"/>
-              </w:rPr>
-            </w:pPr>
-            <w:r>
-              <w:rPr>
-                <w:b w:val="0"/>
-                <w:bCs w:val="0"/>
-              </w:rPr>
-              <w:lastRenderedPageBreak/>
-              <w:t>MC</w:t>
-            </w:r>
-          </w:p>
-        </w:tc>
-        <w:tc>
-          <w:tcPr>
-            <w:tcW w:w="2977" w:type="dxa"/>
+              <w:spacing w:after="160" w:line="480" w:lineRule="auto"/>
+              <w:rPr>
+                <w:b w:val="0"/>
+                <w:bCs w:val="0"/>
+              </w:rPr>
+            </w:pPr>
+            <w:r>
+              <w:rPr>
+                <w:b w:val="0"/>
+                <w:bCs w:val="0"/>
+              </w:rPr>
+              <w:t>Confidence in correct rejections – Confidence in hits</w:t>
+            </w:r>
+          </w:p>
+          <w:p>
+            <w:pPr>
+              <w:pStyle w:val="ListParagraph"/>
+              <w:bidi w:val="0"/>
+              <w:spacing w:line="480" w:lineRule="auto"/>
+              <w:rPr>
+                <w:b w:val="0"/>
+                <w:bCs w:val="0"/>
+              </w:rPr>
+            </w:pPr>
+            <w:r>
+              <w:rPr>
+                <w:b w:val="0"/>
+                <w:bCs w:val="0"/>
+              </w:rPr>
+              <w:t>([0 0 0 0 0 0 0 0 0 -1 0 0 0 0 0 1])</w:t>
+            </w:r>
+          </w:p>
+        </w:tc>
+        <w:tc>
+          <w:tcPr>
+            <w:tcW w:w="7513" w:type="dxa"/>
           </w:tcPr>
           <w:p>
             <w:pPr>
@@ -2343,56 +4117,7 @@
               <w:cnfStyle w:val="000000000000" w:firstRow="0" w:lastRow="0" w:firstColumn="0" w:lastColumn="0" w:oddVBand="0" w:evenVBand="0" w:oddHBand="0" w:evenHBand="0" w:firstRowFirstColumn="0" w:firstRowLastColumn="0" w:lastRowFirstColumn="0" w:lastRowLastColumn="0"/>
             </w:pPr>
             <w:r>
-              <w:t>Brain regions showing a modulation of metacognitive efficiency on the BOLD signal during the response stage.</w:t>
-            </w:r>
-          </w:p>
-        </w:tc>
-        <w:tc>
-          <w:tcPr>
-            <w:tcW w:w="5164" w:type="dxa"/>
-          </w:tcPr>
-          <w:p>
-            <w:pPr>
-              <w:bidi w:val="0"/>
-              <w:spacing w:line="480" w:lineRule="auto"/>
-              <w:cnfStyle w:val="000000000000" w:firstRow="0" w:lastRow="0" w:firstColumn="0" w:lastColumn="0" w:oddVBand="0" w:evenVBand="0" w:oddHBand="0" w:evenHBand="0" w:firstRowFirstColumn="0" w:firstRowLastColumn="0" w:lastRowFirstColumn="0" w:lastRowLastColumn="0"/>
-            </w:pPr>
-            <w:r>
-              <w:t xml:space="preserve">BA10, </w:t>
-            </w:r>
-            <w:r>
-              <w:t xml:space="preserve">BA46 </w:t>
-            </w:r>
-            <w:r>
-              <w:t xml:space="preserve">and the precuneus </w:t>
-            </w:r>
-            <w:r>
-              <w:t xml:space="preserve">will be defined anatomically as </w:t>
-            </w:r>
-            <w:r>
-              <w:rPr>
-                <w:i/>
-                <w:iCs/>
-              </w:rPr>
-              <w:t>a priori</w:t>
-            </w:r>
-            <w:r>
-              <w:t xml:space="preserve"> regions of interests for this </w:t>
-            </w:r>
-            <w:r>
-              <w:t xml:space="preserve">contrast (Fleming et al., 2009). </w:t>
-            </w:r>
-            <w:r>
-              <w:rPr>
-                <w:rStyle w:val="CommentReference"/>
-              </w:rPr>
-              <w:commentReference w:id="11"/>
-            </w:r>
-            <w:r>
-              <w:rPr>
-                <w:rStyle w:val="CommentReference"/>
-              </w:rPr>
-              <w:commentReference w:id="12"/>
+              <w:t>Brain regions showing a differential modulation of confidence as a function of response, in the detection task.</w:t>
             </w:r>
           </w:p>
         </w:tc>
@@ -2422,122 +4147,31 @@
                 <w:b w:val="0"/>
                 <w:bCs w:val="0"/>
               </w:rPr>
-              <w:t>(</w:t>
-            </w:r>
-            <w:proofErr w:type="spellStart"/>
-            <w:r>
-              <w:rPr>
-                <w:b w:val="0"/>
-                <w:bCs w:val="0"/>
-              </w:rPr>
-              <w:t>SignalX</w:t>
-            </w:r>
-            <w:r>
-              <w:rPr>
-                <w:b w:val="0"/>
-                <w:bCs w:val="0"/>
-              </w:rPr>
-              <w:t>M</w:t>
-            </w:r>
-            <w:r>
-              <w:rPr>
-                <w:b w:val="0"/>
-                <w:bCs w:val="0"/>
-              </w:rPr>
-              <w:t>C</w:t>
-            </w:r>
-            <w:proofErr w:type="spellEnd"/>
-            <w:r>
-              <w:rPr>
-                <w:b w:val="0"/>
-                <w:bCs w:val="0"/>
-              </w:rPr>
-              <w:t xml:space="preserve"> + </w:t>
-            </w:r>
-            <w:proofErr w:type="spellStart"/>
-            <w:r>
-              <w:rPr>
-                <w:b w:val="0"/>
-                <w:bCs w:val="0"/>
-              </w:rPr>
-              <w:t>NoiseX</w:t>
-            </w:r>
-            <w:r>
-              <w:rPr>
-                <w:b w:val="0"/>
-                <w:bCs w:val="0"/>
-              </w:rPr>
-              <w:t>M</w:t>
-            </w:r>
-            <w:r>
-              <w:rPr>
-                <w:b w:val="0"/>
-                <w:bCs w:val="0"/>
-              </w:rPr>
-              <w:t>C</w:t>
-            </w:r>
-            <w:proofErr w:type="spellEnd"/>
-            <w:r>
-              <w:rPr>
-                <w:b w:val="0"/>
-                <w:bCs w:val="0"/>
-              </w:rPr>
-              <w:t>)- (S1X</w:t>
-            </w:r>
-            <w:r>
-              <w:rPr>
-                <w:b w:val="0"/>
-                <w:bCs w:val="0"/>
-              </w:rPr>
-              <w:t>M</w:t>
-            </w:r>
-            <w:r>
-              <w:rPr>
-                <w:b w:val="0"/>
-                <w:bCs w:val="0"/>
-              </w:rPr>
-              <w:t>C</w:t>
-            </w:r>
-            <w:r>
-              <w:rPr>
-                <w:b w:val="0"/>
-                <w:bCs w:val="0"/>
-              </w:rPr>
-              <w:t xml:space="preserve"> </w:t>
-            </w:r>
-            <w:r>
-              <w:rPr>
-                <w:b w:val="0"/>
-                <w:bCs w:val="0"/>
-              </w:rPr>
-              <w:t>+ S2X</w:t>
-            </w:r>
-            <w:r>
-              <w:rPr>
-                <w:b w:val="0"/>
-                <w:bCs w:val="0"/>
-              </w:rPr>
-              <w:t>M</w:t>
-            </w:r>
-            <w:r>
-              <w:rPr>
-                <w:b w:val="0"/>
-                <w:bCs w:val="0"/>
-              </w:rPr>
-              <w:t>C</w:t>
-            </w:r>
-            <w:r>
-              <w:rPr>
-                <w:b w:val="0"/>
-                <w:bCs w:val="0"/>
-              </w:rPr>
-              <w:t>)</w:t>
-            </w:r>
-          </w:p>
-        </w:tc>
-        <w:tc>
-          <w:tcPr>
-            <w:tcW w:w="2977" w:type="dxa"/>
+              <w:t>Confidence in clockwise tilt – Confidence in counterclockwise tilt</w:t>
+            </w:r>
+          </w:p>
+          <w:p>
+            <w:pPr>
+              <w:pStyle w:val="ListParagraph"/>
+              <w:bidi w:val="0"/>
+              <w:spacing w:line="480" w:lineRule="auto"/>
+              <w:rPr>
+                <w:b w:val="0"/>
+                <w:bCs w:val="0"/>
+              </w:rPr>
+            </w:pPr>
+            <w:r>
+              <w:rPr>
+                <w:b w:val="0"/>
+                <w:bCs w:val="0"/>
+              </w:rPr>
+              <w:t>([0 -1 0 0 0 0 0 1 0 0 0 0 0 0 0 0])</w:t>
+            </w:r>
+          </w:p>
+        </w:tc>
+        <w:tc>
+          <w:tcPr>
+            <w:tcW w:w="7513" w:type="dxa"/>
           </w:tcPr>
           <w:p>
             <w:pPr>
@@ -2546,49 +4180,68 @@
               <w:cnfStyle w:val="000000000000" w:firstRow="0" w:lastRow="0" w:firstColumn="0" w:lastColumn="0" w:oddVBand="0" w:evenVBand="0" w:oddHBand="0" w:evenHBand="0" w:firstRowFirstColumn="0" w:firstRowLastColumn="0" w:lastRowFirstColumn="0" w:lastRowLastColumn="0"/>
             </w:pPr>
             <w:r>
-              <w:t>Brain regions showing differential modulation for metacognitive sensitivity as a function of task.</w:t>
-            </w:r>
-          </w:p>
-        </w:tc>
-        <w:tc>
-          <w:tcPr>
-            <w:tcW w:w="5164" w:type="dxa"/>
-          </w:tcPr>
-          <w:p>
-            <w:pPr>
-              <w:bidi w:val="0"/>
-              <w:spacing w:line="480" w:lineRule="auto"/>
-              <w:cnfStyle w:val="000000000000" w:firstRow="0" w:lastRow="0" w:firstColumn="0" w:lastColumn="0" w:oddVBand="0" w:evenVBand="0" w:oddHBand="0" w:evenHBand="0" w:firstRowFirstColumn="0" w:firstRowLastColumn="0" w:lastRowFirstColumn="0" w:lastRowLastColumn="0"/>
-            </w:pPr>
-            <w:r>
-              <w:t xml:space="preserve">We will use the whole-brain map of contrast number 6, </w:t>
-            </w:r>
-            <w:proofErr w:type="spellStart"/>
-            <w:r>
-              <w:t>thresholded</w:t>
-            </w:r>
-            <w:proofErr w:type="spellEnd"/>
-            <w:r>
-              <w:t xml:space="preserve"> at alpha=0.01 as a functional localizer for this contrast, and a small-volume correction will be applied to positive results within this mask. In addition, BA10 and BA46 will be defined anatomically as </w:t>
-            </w:r>
-            <w:r>
-              <w:rPr>
-                <w:i/>
-                <w:iCs/>
-              </w:rPr>
-              <w:t>a priori</w:t>
-            </w:r>
-            <w:r>
-              <w:t xml:space="preserve"> regions of interests. </w:t>
+              <w:t>Brain regions showing a differential modulation of confidence as a function of response, in the discrimination task.</w:t>
             </w:r>
           </w:p>
         </w:tc>
       </w:tr>
+    </w:tbl>
+    <w:p>
+      <w:pPr>
+        <w:bidi w:val="0"/>
+        <w:spacing w:line="480" w:lineRule="auto"/>
+      </w:pPr>
+    </w:p>
+    <w:p>
+      <w:pPr>
+        <w:rPr>
+          <w:rFonts w:hint="cs"/>
+          <w:rtl/>
+        </w:rPr>
+      </w:pPr>
+      <w:r>
+        <w:br w:type="page"/>
+      </w:r>
+    </w:p>
+    <w:p>
+      <w:pPr>
+        <w:bidi w:val="0"/>
+        <w:spacing w:line="480" w:lineRule="auto"/>
+      </w:pPr>
+      <w:r>
+        <w:lastRenderedPageBreak/>
+        <w:t xml:space="preserve">Contrasts 4-7 will detect regions that modulate their response as a function of reported confidence in correct responses. These regions can be further classified into two groups: brain regions that represent confidence, and brain regions that exhibit differential activation as a function of transient metacognitive adequacy. While the first are expected to show a similar pattern for correct and incorrect responses, the second group is expected to show opposite signs of signal modulation as a function of response accuracy.  While high confidence in a correct response is more metacognitively adequate than low confidence, the opposite is true for incorrect responses, for which a low confidence rating will reflect higher metacognitive adequacy. </w:t>
+      </w:r>
+    </w:p>
+    <w:p>
+      <w:pPr>
+        <w:bidi w:val="0"/>
+        <w:spacing w:line="480" w:lineRule="auto"/>
+      </w:pPr>
+      <w:r>
+        <w:t>To this end, we will perform four additional contrasts within brain regions that showed significant modulation as a function of confidence in contrasts 4-7:</w:t>
+      </w:r>
+      <w:bookmarkStart w:id="5" w:name="_GoBack"/>
+      <w:bookmarkEnd w:id="5"/>
+    </w:p>
+    <w:tbl>
+      <w:tblPr>
+        <w:tblStyle w:val="GridTable1Light"/>
+        <w:tblW w:w="8926" w:type="dxa"/>
+        <w:tblLook w:val="04A0" w:firstRow="1" w:lastRow="0" w:firstColumn="1" w:lastColumn="0" w:noHBand="0" w:noVBand="1"/>
+      </w:tblPr>
+      <w:tblGrid>
+        <w:gridCol w:w="4248"/>
+        <w:gridCol w:w="4678"/>
+      </w:tblGrid>
       <w:tr>
+        <w:trPr>
+          <w:cnfStyle w:val="100000000000" w:firstRow="1" w:lastRow="0" w:firstColumn="0" w:lastColumn="0" w:oddVBand="0" w:evenVBand="0" w:oddHBand="0" w:evenHBand="0" w:firstRowFirstColumn="0" w:firstRowLastColumn="0" w:lastRowFirstColumn="0" w:lastRowLastColumn="0"/>
+        </w:trPr>
         <w:tc>
           <w:tcPr>
             <w:cnfStyle w:val="001000000000" w:firstRow="0" w:lastRow="0" w:firstColumn="1" w:lastColumn="0" w:oddVBand="0" w:evenVBand="0" w:oddHBand="0" w:evenHBand="0" w:firstRowFirstColumn="0" w:firstRowLastColumn="0" w:lastRowFirstColumn="0" w:lastRowLastColumn="0"/>
-            <w:tcW w:w="5807" w:type="dxa"/>
+            <w:tcW w:w="4248" w:type="dxa"/>
           </w:tcPr>
           <w:p>
             <w:pPr>
@@ -2604,41 +4257,359 @@
                 <w:bCs w:val="0"/>
               </w:rPr>
             </w:pPr>
-            <w:proofErr w:type="spellStart"/>
-            <w:r>
-              <w:rPr>
-                <w:b w:val="0"/>
-                <w:bCs w:val="0"/>
-              </w:rPr>
-              <w:t>NoiseXM</w:t>
-            </w:r>
-            <w:r>
-              <w:rPr>
-                <w:b w:val="0"/>
-                <w:bCs w:val="0"/>
-              </w:rPr>
-              <w:t>C</w:t>
-            </w:r>
-            <w:r>
-              <w:rPr>
-                <w:b w:val="0"/>
-                <w:bCs w:val="0"/>
-              </w:rPr>
-              <w:t>-SignalXM</w:t>
-            </w:r>
-            <w:r>
-              <w:rPr>
-                <w:b w:val="0"/>
-                <w:bCs w:val="0"/>
-              </w:rPr>
-              <w:t>C</w:t>
-            </w:r>
-            <w:proofErr w:type="spellEnd"/>
-          </w:p>
-        </w:tc>
-        <w:tc>
-          <w:tcPr>
-            <w:tcW w:w="2977" w:type="dxa"/>
+            <w:r>
+              <w:rPr>
+                <w:b w:val="0"/>
+                <w:bCs w:val="0"/>
+              </w:rPr>
+              <w:t>Confidence (</w:t>
+            </w:r>
+            <w:r>
+              <w:rPr>
+                <w:b w:val="0"/>
+                <w:bCs w:val="0"/>
+              </w:rPr>
+              <w:t>in</w:t>
+            </w:r>
+            <w:r>
+              <w:rPr>
+                <w:b w:val="0"/>
+                <w:bCs w:val="0"/>
+              </w:rPr>
+              <w:t>correct responses only)</w:t>
+            </w:r>
+          </w:p>
+          <w:p>
+            <w:pPr>
+              <w:pStyle w:val="ListParagraph"/>
+              <w:bidi w:val="0"/>
+              <w:spacing w:line="480" w:lineRule="auto"/>
+              <w:rPr>
+                <w:b w:val="0"/>
+                <w:bCs w:val="0"/>
+              </w:rPr>
+            </w:pPr>
+            <w:r>
+              <w:rPr>
+                <w:b w:val="0"/>
+                <w:bCs w:val="0"/>
+              </w:rPr>
+              <w:t xml:space="preserve">([0 </w:t>
+            </w:r>
+            <w:r>
+              <w:rPr>
+                <w:b w:val="0"/>
+                <w:bCs w:val="0"/>
+              </w:rPr>
+              <w:t>0</w:t>
+            </w:r>
+            <w:r>
+              <w:rPr>
+                <w:b w:val="0"/>
+                <w:bCs w:val="0"/>
+              </w:rPr>
+              <w:t xml:space="preserve"> 0 </w:t>
+            </w:r>
+            <w:r>
+              <w:rPr>
+                <w:b w:val="0"/>
+                <w:bCs w:val="0"/>
+              </w:rPr>
+              <w:t>1</w:t>
+            </w:r>
+            <w:r>
+              <w:rPr>
+                <w:b w:val="0"/>
+                <w:bCs w:val="0"/>
+              </w:rPr>
+              <w:t xml:space="preserve"> 0 </w:t>
+            </w:r>
+            <w:r>
+              <w:rPr>
+                <w:b w:val="0"/>
+                <w:bCs w:val="0"/>
+              </w:rPr>
+              <w:t>1</w:t>
+            </w:r>
+            <w:r>
+              <w:rPr>
+                <w:b w:val="0"/>
+                <w:bCs w:val="0"/>
+              </w:rPr>
+              <w:t xml:space="preserve"> 0 </w:t>
+            </w:r>
+            <w:r>
+              <w:rPr>
+                <w:b w:val="0"/>
+                <w:bCs w:val="0"/>
+              </w:rPr>
+              <w:t>0</w:t>
+            </w:r>
+            <w:r>
+              <w:rPr>
+                <w:b w:val="0"/>
+                <w:bCs w:val="0"/>
+              </w:rPr>
+              <w:t xml:space="preserve"> 0 </w:t>
+            </w:r>
+            <w:r>
+              <w:rPr>
+                <w:b w:val="0"/>
+                <w:bCs w:val="0"/>
+              </w:rPr>
+              <w:t>0</w:t>
+            </w:r>
+            <w:r>
+              <w:rPr>
+                <w:b w:val="0"/>
+                <w:bCs w:val="0"/>
+              </w:rPr>
+              <w:t xml:space="preserve"> 0 </w:t>
+            </w:r>
+            <w:r>
+              <w:rPr>
+                <w:b w:val="0"/>
+                <w:bCs w:val="0"/>
+              </w:rPr>
+              <w:t>1</w:t>
+            </w:r>
+            <w:r>
+              <w:rPr>
+                <w:b w:val="0"/>
+                <w:bCs w:val="0"/>
+              </w:rPr>
+              <w:t xml:space="preserve"> 0 </w:t>
+            </w:r>
+            <w:r>
+              <w:rPr>
+                <w:b w:val="0"/>
+                <w:bCs w:val="0"/>
+              </w:rPr>
+              <w:t>1</w:t>
+            </w:r>
+            <w:r>
+              <w:rPr>
+                <w:b w:val="0"/>
+                <w:bCs w:val="0"/>
+              </w:rPr>
+              <w:t xml:space="preserve"> 0 </w:t>
+            </w:r>
+            <w:r>
+              <w:rPr>
+                <w:b w:val="0"/>
+                <w:bCs w:val="0"/>
+              </w:rPr>
+              <w:t>0</w:t>
+            </w:r>
+            <w:r>
+              <w:rPr>
+                <w:b w:val="0"/>
+                <w:bCs w:val="0"/>
+              </w:rPr>
+              <w:t>])</w:t>
+            </w:r>
+          </w:p>
+        </w:tc>
+        <w:tc>
+          <w:tcPr>
+            <w:tcW w:w="4678" w:type="dxa"/>
+          </w:tcPr>
+          <w:p>
+            <w:pPr>
+              <w:bidi w:val="0"/>
+              <w:spacing w:line="480" w:lineRule="auto"/>
+              <w:cnfStyle w:val="100000000000" w:firstRow="1" w:lastRow="0" w:firstColumn="0" w:lastColumn="0" w:oddVBand="0" w:evenVBand="0" w:oddHBand="0" w:evenHBand="0" w:firstRowFirstColumn="0" w:firstRowLastColumn="0" w:lastRowFirstColumn="0" w:lastRowLastColumn="0"/>
+              <w:rPr>
+                <w:b w:val="0"/>
+                <w:bCs w:val="0"/>
+              </w:rPr>
+            </w:pPr>
+            <w:r>
+              <w:rPr>
+                <w:b w:val="0"/>
+                <w:bCs w:val="0"/>
+              </w:rPr>
+              <w:t>This contrast will only be performed within regions that showed statistically significant modulation of confidence in contrast number 4.</w:t>
+            </w:r>
+          </w:p>
+        </w:tc>
+      </w:tr>
+      <w:tr>
+        <w:tc>
+          <w:tcPr>
+            <w:cnfStyle w:val="001000000000" w:firstRow="0" w:lastRow="0" w:firstColumn="1" w:lastColumn="0" w:oddVBand="0" w:evenVBand="0" w:oddHBand="0" w:evenHBand="0" w:firstRowFirstColumn="0" w:firstRowLastColumn="0" w:lastRowFirstColumn="0" w:lastRowLastColumn="0"/>
+            <w:tcW w:w="4248" w:type="dxa"/>
+          </w:tcPr>
+          <w:p>
+            <w:pPr>
+              <w:pStyle w:val="ListParagraph"/>
+              <w:numPr>
+                <w:ilvl w:val="0"/>
+                <w:numId w:val="15"/>
+              </w:numPr>
+              <w:bidi w:val="0"/>
+              <w:spacing w:line="480" w:lineRule="auto"/>
+              <w:rPr>
+                <w:b w:val="0"/>
+                <w:bCs w:val="0"/>
+              </w:rPr>
+            </w:pPr>
+            <w:r>
+              <w:rPr>
+                <w:b w:val="0"/>
+                <w:bCs w:val="0"/>
+              </w:rPr>
+              <w:t>Confidence-task interaction (</w:t>
+            </w:r>
+            <w:r>
+              <w:rPr>
+                <w:b w:val="0"/>
+                <w:bCs w:val="0"/>
+              </w:rPr>
+              <w:t>in</w:t>
+            </w:r>
+            <w:r>
+              <w:rPr>
+                <w:b w:val="0"/>
+                <w:bCs w:val="0"/>
+              </w:rPr>
+              <w:t>correct responses only)</w:t>
+            </w:r>
+          </w:p>
+          <w:p>
+            <w:pPr>
+              <w:pStyle w:val="ListParagraph"/>
+              <w:bidi w:val="0"/>
+              <w:spacing w:line="480" w:lineRule="auto"/>
+              <w:rPr>
+                <w:b w:val="0"/>
+                <w:bCs w:val="0"/>
+              </w:rPr>
+            </w:pPr>
+            <w:r>
+              <w:rPr>
+                <w:b w:val="0"/>
+                <w:bCs w:val="0"/>
+              </w:rPr>
+              <w:t xml:space="preserve">([0 </w:t>
+            </w:r>
+            <w:r>
+              <w:rPr>
+                <w:b w:val="0"/>
+                <w:bCs w:val="0"/>
+              </w:rPr>
+              <w:t>0</w:t>
+            </w:r>
+            <w:r>
+              <w:rPr>
+                <w:b w:val="0"/>
+                <w:bCs w:val="0"/>
+              </w:rPr>
+              <w:t xml:space="preserve"> 0 </w:t>
+            </w:r>
+            <w:r>
+              <w:rPr>
+                <w:b w:val="0"/>
+                <w:bCs w:val="0"/>
+              </w:rPr>
+              <w:t>1</w:t>
+            </w:r>
+            <w:r>
+              <w:rPr>
+                <w:b w:val="0"/>
+                <w:bCs w:val="0"/>
+              </w:rPr>
+              <w:t xml:space="preserve"> 0 </w:t>
+            </w:r>
+            <w:r>
+              <w:rPr>
+                <w:b w:val="0"/>
+                <w:bCs w:val="0"/>
+              </w:rPr>
+              <w:t>1</w:t>
+            </w:r>
+            <w:r>
+              <w:rPr>
+                <w:b w:val="0"/>
+                <w:bCs w:val="0"/>
+              </w:rPr>
+              <w:t xml:space="preserve"> 0 </w:t>
+            </w:r>
+            <w:r>
+              <w:rPr>
+                <w:b w:val="0"/>
+                <w:bCs w:val="0"/>
+              </w:rPr>
+              <w:t>0</w:t>
+            </w:r>
+            <w:r>
+              <w:rPr>
+                <w:b w:val="0"/>
+                <w:bCs w:val="0"/>
+              </w:rPr>
+              <w:t xml:space="preserve"> 0 </w:t>
+            </w:r>
+            <w:r>
+              <w:rPr>
+                <w:b w:val="0"/>
+                <w:bCs w:val="0"/>
+              </w:rPr>
+              <w:t>0</w:t>
+            </w:r>
+            <w:r>
+              <w:rPr>
+                <w:b w:val="0"/>
+                <w:bCs w:val="0"/>
+              </w:rPr>
+              <w:t xml:space="preserve"> 0 </w:t>
+            </w:r>
+            <w:r>
+              <w:rPr>
+                <w:b w:val="0"/>
+                <w:bCs w:val="0"/>
+              </w:rPr>
+              <w:t>-1</w:t>
+            </w:r>
+            <w:r>
+              <w:rPr>
+                <w:b w:val="0"/>
+                <w:bCs w:val="0"/>
+              </w:rPr>
+              <w:t xml:space="preserve"> 0 </w:t>
+            </w:r>
+            <w:r>
+              <w:rPr>
+                <w:b w:val="0"/>
+                <w:bCs w:val="0"/>
+              </w:rPr>
+              <w:t xml:space="preserve">-1 </w:t>
+            </w:r>
+            <w:r>
+              <w:rPr>
+                <w:b w:val="0"/>
+                <w:bCs w:val="0"/>
+              </w:rPr>
+              <w:t xml:space="preserve">0 </w:t>
+            </w:r>
+            <w:r>
+              <w:rPr>
+                <w:b w:val="0"/>
+                <w:bCs w:val="0"/>
+              </w:rPr>
+              <w:t>0</w:t>
+            </w:r>
+            <w:r>
+              <w:rPr>
+                <w:b w:val="0"/>
+                <w:bCs w:val="0"/>
+              </w:rPr>
+              <w:t>])</w:t>
+            </w:r>
+          </w:p>
+        </w:tc>
+        <w:tc>
+          <w:tcPr>
+            <w:tcW w:w="4678" w:type="dxa"/>
           </w:tcPr>
           <w:p>
             <w:pPr>
@@ -2647,13 +4618,141 @@
               <w:cnfStyle w:val="000000000000" w:firstRow="0" w:lastRow="0" w:firstColumn="0" w:lastColumn="0" w:oddVBand="0" w:evenVBand="0" w:oddHBand="0" w:evenHBand="0" w:firstRowFirstColumn="0" w:firstRowLastColumn="0" w:lastRowFirstColumn="0" w:lastRowLastColumn="0"/>
             </w:pPr>
             <w:r>
-              <w:t>Brain regions showing differential modulation for metacognitive sensitivity as a function of response type within detection.</w:t>
-            </w:r>
-          </w:p>
-        </w:tc>
-        <w:tc>
-          <w:tcPr>
-            <w:tcW w:w="5164" w:type="dxa"/>
+              <w:t xml:space="preserve">This contrast will only be performed within regions that showed statistically significant modulation of </w:t>
+            </w:r>
+            <w:r>
+              <w:t>confidence in contrast number 5.</w:t>
+            </w:r>
+          </w:p>
+        </w:tc>
+      </w:tr>
+      <w:tr>
+        <w:tc>
+          <w:tcPr>
+            <w:cnfStyle w:val="001000000000" w:firstRow="0" w:lastRow="0" w:firstColumn="1" w:lastColumn="0" w:oddVBand="0" w:evenVBand="0" w:oddHBand="0" w:evenHBand="0" w:firstRowFirstColumn="0" w:firstRowLastColumn="0" w:lastRowFirstColumn="0" w:lastRowLastColumn="0"/>
+            <w:tcW w:w="4248" w:type="dxa"/>
+          </w:tcPr>
+          <w:p>
+            <w:pPr>
+              <w:pStyle w:val="ListParagraph"/>
+              <w:numPr>
+                <w:ilvl w:val="0"/>
+                <w:numId w:val="15"/>
+              </w:numPr>
+              <w:bidi w:val="0"/>
+              <w:spacing w:after="160" w:line="480" w:lineRule="auto"/>
+              <w:rPr>
+                <w:b w:val="0"/>
+                <w:bCs w:val="0"/>
+              </w:rPr>
+            </w:pPr>
+            <w:r>
+              <w:rPr>
+                <w:b w:val="0"/>
+                <w:bCs w:val="0"/>
+              </w:rPr>
+              <w:t xml:space="preserve">Confidence in </w:t>
+            </w:r>
+            <w:r>
+              <w:rPr>
+                <w:b w:val="0"/>
+                <w:bCs w:val="0"/>
+              </w:rPr>
+              <w:t>misses</w:t>
+            </w:r>
+            <w:r>
+              <w:rPr>
+                <w:b w:val="0"/>
+                <w:bCs w:val="0"/>
+              </w:rPr>
+              <w:t xml:space="preserve"> – Confidence in </w:t>
+            </w:r>
+            <w:r>
+              <w:rPr>
+                <w:b w:val="0"/>
+                <w:bCs w:val="0"/>
+              </w:rPr>
+              <w:t>false positives</w:t>
+            </w:r>
+          </w:p>
+          <w:p>
+            <w:pPr>
+              <w:pStyle w:val="ListParagraph"/>
+              <w:bidi w:val="0"/>
+              <w:spacing w:line="480" w:lineRule="auto"/>
+              <w:rPr>
+                <w:b w:val="0"/>
+                <w:bCs w:val="0"/>
+              </w:rPr>
+            </w:pPr>
+            <w:r>
+              <w:rPr>
+                <w:b w:val="0"/>
+                <w:bCs w:val="0"/>
+              </w:rPr>
+              <w:t xml:space="preserve">([0 0 0 0 0 0 0 0 0 </w:t>
+            </w:r>
+            <w:r>
+              <w:rPr>
+                <w:b w:val="0"/>
+                <w:bCs w:val="0"/>
+              </w:rPr>
+              <w:t>0</w:t>
+            </w:r>
+            <w:r>
+              <w:rPr>
+                <w:b w:val="0"/>
+                <w:bCs w:val="0"/>
+              </w:rPr>
+              <w:t xml:space="preserve"> 0 </w:t>
+            </w:r>
+            <w:r>
+              <w:rPr>
+                <w:b w:val="0"/>
+                <w:bCs w:val="0"/>
+              </w:rPr>
+              <w:t>1</w:t>
+            </w:r>
+            <w:r>
+              <w:rPr>
+                <w:b w:val="0"/>
+                <w:bCs w:val="0"/>
+              </w:rPr>
+              <w:t xml:space="preserve"> 0 </w:t>
+            </w:r>
+            <w:r>
+              <w:rPr>
+                <w:b w:val="0"/>
+                <w:bCs w:val="0"/>
+              </w:rPr>
+              <w:t>-1</w:t>
+            </w:r>
+            <w:r>
+              <w:rPr>
+                <w:b w:val="0"/>
+                <w:bCs w:val="0"/>
+              </w:rPr>
+              <w:t xml:space="preserve"> 0</w:t>
+            </w:r>
+            <w:r>
+              <w:rPr>
+                <w:b w:val="0"/>
+                <w:bCs w:val="0"/>
+              </w:rPr>
+              <w:t xml:space="preserve"> 0</w:t>
+            </w:r>
+            <w:r>
+              <w:rPr>
+                <w:b w:val="0"/>
+                <w:bCs w:val="0"/>
+              </w:rPr>
+              <w:t>])</w:t>
+            </w:r>
+          </w:p>
+        </w:tc>
+        <w:tc>
+          <w:tcPr>
+            <w:tcW w:w="4678" w:type="dxa"/>
           </w:tcPr>
           <w:p>
             <w:pPr>
@@ -2662,38 +4761,142 @@
               <w:cnfStyle w:val="000000000000" w:firstRow="0" w:lastRow="0" w:firstColumn="0" w:lastColumn="0" w:oddVBand="0" w:evenVBand="0" w:oddHBand="0" w:evenHBand="0" w:firstRowFirstColumn="0" w:firstRowLastColumn="0" w:lastRowFirstColumn="0" w:lastRowLastColumn="0"/>
             </w:pPr>
             <w:r>
-              <w:t xml:space="preserve">We will use the whole-brain map of contrast number 7, </w:t>
-            </w:r>
-            <w:proofErr w:type="spellStart"/>
-            <w:r>
-              <w:t>thresholded</w:t>
-            </w:r>
-            <w:proofErr w:type="spellEnd"/>
-            <w:r>
-              <w:t xml:space="preserve"> at alpha=0.01 as a functional localizer for this contrast, and a small-volume correction will be applied to positive results within this mask. In addition, </w:t>
-            </w:r>
-            <w:r>
-              <w:lastRenderedPageBreak/>
-              <w:t>BA10 will be defined anatomically as</w:t>
-            </w:r>
-            <w:r>
-              <w:t xml:space="preserve"> an</w:t>
-            </w:r>
-            <w:r>
-              <w:t xml:space="preserve"> </w:t>
-            </w:r>
-            <w:r>
-              <w:rPr>
-                <w:i/>
-                <w:iCs/>
-              </w:rPr>
-              <w:t>a priori</w:t>
-            </w:r>
-            <w:r>
-              <w:t xml:space="preserve"> region of interests</w:t>
-            </w:r>
-            <w:r>
-              <w:t xml:space="preserve"> (Miyamoto et al., 2018)</w:t>
+              <w:t>This contrast will only be performed within regions that showed statistically significant modulation of</w:t>
+            </w:r>
+            <w:r>
+              <w:t xml:space="preserve"> confidence in contrast number 6</w:t>
+            </w:r>
+            <w:r>
+              <w:t>.</w:t>
+            </w:r>
+          </w:p>
+        </w:tc>
+      </w:tr>
+      <w:tr>
+        <w:tc>
+          <w:tcPr>
+            <w:cnfStyle w:val="001000000000" w:firstRow="0" w:lastRow="0" w:firstColumn="1" w:lastColumn="0" w:oddVBand="0" w:evenVBand="0" w:oddHBand="0" w:evenHBand="0" w:firstRowFirstColumn="0" w:firstRowLastColumn="0" w:lastRowFirstColumn="0" w:lastRowLastColumn="0"/>
+            <w:tcW w:w="4248" w:type="dxa"/>
+          </w:tcPr>
+          <w:p>
+            <w:pPr>
+              <w:pStyle w:val="ListParagraph"/>
+              <w:numPr>
+                <w:ilvl w:val="0"/>
+                <w:numId w:val="15"/>
+              </w:numPr>
+              <w:bidi w:val="0"/>
+              <w:spacing w:line="480" w:lineRule="auto"/>
+              <w:rPr>
+                <w:b w:val="0"/>
+                <w:bCs w:val="0"/>
+              </w:rPr>
+            </w:pPr>
+            <w:r>
+              <w:rPr>
+                <w:b w:val="0"/>
+                <w:bCs w:val="0"/>
+              </w:rPr>
+              <w:t>Confidence in clockwise tilt – Confidence in counterclockwise tilt</w:t>
+            </w:r>
+            <w:r>
+              <w:rPr>
+                <w:b w:val="0"/>
+                <w:bCs w:val="0"/>
+              </w:rPr>
+              <w:t xml:space="preserve"> (incorrect responses only)</w:t>
+            </w:r>
+          </w:p>
+          <w:p>
+            <w:pPr>
+              <w:pStyle w:val="ListParagraph"/>
+              <w:bidi w:val="0"/>
+              <w:spacing w:line="480" w:lineRule="auto"/>
+              <w:rPr>
+                <w:b w:val="0"/>
+                <w:bCs w:val="0"/>
+              </w:rPr>
+            </w:pPr>
+            <w:r>
+              <w:rPr>
+                <w:b w:val="0"/>
+                <w:bCs w:val="0"/>
+              </w:rPr>
+              <w:t xml:space="preserve">([0 </w:t>
+            </w:r>
+            <w:r>
+              <w:rPr>
+                <w:b w:val="0"/>
+                <w:bCs w:val="0"/>
+              </w:rPr>
+              <w:t>0</w:t>
+            </w:r>
+            <w:r>
+              <w:rPr>
+                <w:b w:val="0"/>
+                <w:bCs w:val="0"/>
+              </w:rPr>
+              <w:t xml:space="preserve"> 0 </w:t>
+            </w:r>
+            <w:r>
+              <w:rPr>
+                <w:b w:val="0"/>
+                <w:bCs w:val="0"/>
+              </w:rPr>
+              <w:t>1</w:t>
+            </w:r>
+            <w:r>
+              <w:rPr>
+                <w:b w:val="0"/>
+                <w:bCs w:val="0"/>
+              </w:rPr>
+              <w:t xml:space="preserve"> 0 </w:t>
+            </w:r>
+            <w:r>
+              <w:rPr>
+                <w:b w:val="0"/>
+                <w:bCs w:val="0"/>
+              </w:rPr>
+              <w:t>-1</w:t>
+            </w:r>
+            <w:r>
+              <w:rPr>
+                <w:b w:val="0"/>
+                <w:bCs w:val="0"/>
+              </w:rPr>
+              <w:t xml:space="preserve"> 0 </w:t>
+            </w:r>
+            <w:r>
+              <w:rPr>
+                <w:b w:val="0"/>
+                <w:bCs w:val="0"/>
+              </w:rPr>
+              <w:t>0</w:t>
+            </w:r>
+            <w:r>
+              <w:rPr>
+                <w:b w:val="0"/>
+                <w:bCs w:val="0"/>
+              </w:rPr>
+              <w:t xml:space="preserve"> 0 0 0 0 0 0 0 0])</w:t>
+            </w:r>
+          </w:p>
+        </w:tc>
+        <w:tc>
+          <w:tcPr>
+            <w:tcW w:w="4678" w:type="dxa"/>
+          </w:tcPr>
+          <w:p>
+            <w:pPr>
+              <w:bidi w:val="0"/>
+              <w:spacing w:line="480" w:lineRule="auto"/>
+              <w:cnfStyle w:val="000000000000" w:firstRow="0" w:lastRow="0" w:firstColumn="0" w:lastColumn="0" w:oddVBand="0" w:evenVBand="0" w:oddHBand="0" w:evenHBand="0" w:firstRowFirstColumn="0" w:firstRowLastColumn="0" w:lastRowFirstColumn="0" w:lastRowLastColumn="0"/>
+            </w:pPr>
+            <w:r>
+              <w:t>This contrast will only be performed within regions that showed statistically significant modulation of</w:t>
+            </w:r>
+            <w:r>
+              <w:t xml:space="preserve"> confidence in contrast number 7</w:t>
             </w:r>
             <w:r>
               <w:t>.</w:t>
@@ -2707,8 +4910,8 @@
         <w:bidi w:val="0"/>
         <w:spacing w:line="480" w:lineRule="auto"/>
         <w:sectPr>
-          <w:pgSz w:w="16838" w:h="11906" w:orient="landscape"/>
-          <w:pgMar w:top="1797" w:right="1440" w:bottom="1797" w:left="1440" w:header="709" w:footer="709" w:gutter="0"/>
+          <w:pgSz w:w="11906" w:h="16838"/>
+          <w:pgMar w:top="1440" w:right="1797" w:bottom="1440" w:left="1797" w:header="709" w:footer="709" w:gutter="0"/>
           <w:cols w:space="708"/>
           <w:bidi/>
           <w:rtlGutter/>
@@ -2722,8 +4925,14 @@
         <w:bidi w:val="0"/>
         <w:spacing w:line="480" w:lineRule="auto"/>
       </w:pPr>
-      <w:r>
-        <w:lastRenderedPageBreak/>
+    </w:p>
+    <w:p>
+      <w:pPr>
+        <w:pStyle w:val="Heading3"/>
+        <w:bidi w:val="0"/>
+        <w:spacing w:line="480" w:lineRule="auto"/>
+      </w:pPr>
+      <w:r>
         <w:t>Between-subject correlations</w:t>
       </w:r>
     </w:p>
@@ -2732,8 +4941,6 @@
         <w:bidi w:val="0"/>
         <w:spacing w:line="480" w:lineRule="auto"/>
       </w:pPr>
-      <w:commentRangeStart w:id="13"/>
-      <w:commentRangeStart w:id="14"/>
       <w:r>
         <w:t xml:space="preserve">We will use voxel-based morphometry (VBM) to find brain structures that are associated with metacognitive efficiency for detection and for discrimination separately. Metacognitive efficiency will be defined as meta-d'/d' </w:t>
       </w:r>
@@ -2758,13 +4965,11 @@
       <w:r>
         <w:t xml:space="preserve">, and will be correlated against gray-matter volume as measured with T1-weighted anatomical images </w:t>
       </w:r>
-      <w:commentRangeStart w:id="15"/>
-      <w:commentRangeStart w:id="16"/>
       <w:r>
         <w:fldChar w:fldCharType="begin" w:fldLock="1"/>
       </w:r>
       <w:r>
-        <w:instrText>ADDIN CSL_CITATION { "citationItems" : [ { "id" : "ITEM-1", "itemData" : { "DOI" : "10.1126/science.1169405", "ISBN" : "1095-9203 (Electronic)\\r0036-8075 (Linking)", "ISSN" : "00368075", "PMID" : "19423820", "abstract" : "The degree of confidence in a decision provides a graded and probabilistic assessment of expected outcome. Although neural mechanisms of perceptual decisions have been studied extensively in primates, little is known about the mechanisms underlying choice certainty. We have shown that the same neurons that represent formation of a decision encode certainty about the decision. Rhesus monkeys made decisions about the direction of moving random dots, spanning a range of difficulties. They were rewarded for correct decisions. On some trials, after viewing the stimulus, the monkeys could opt out of the direction decision for a small but certain reward. Monkeys exercised this option in a manner that revealed their degree of certainty. Neurons in parietal cortex represented formation of the direction decision and the degree of certainty underlying the decision to opt out.", "author" : [ { "dropping-particle" : "", "family" : "Fleming", "given" : "S.M.", "non-dropping-particle" : "", "parse-names" : false, "suffix" : "" }, { "dropping-particle" : "", "family" : "Weil", "given" : "R.S.", "non-dropping-particle" : "", "parse-names" : false, "suffix" : "" }, { "dropping-particle" : "", "family" : "Nagy", "given" : "Z.", "non-dropping-particle" : "", "parse-names" : false, "suffix" : "" }, { "dropping-particle" : "", "family" : "Dolan", "given" : "R.J.", "non-dropping-particle" : "", "parse-names" : false, "suffix" : "" }, { "dropping-particle" : "", "family" : "Rees", "given" : "G.", "non-dropping-particle" : "", "parse-names" : false, "suffix" : "" } ], "container-title" : "Science", "id" : "ITEM-1", "issue" : "5928", "issued" : { "date-parts" : [ [ "2009", "5", "8" ] ] }, "page" : "759-764", "publisher" : "American Association for the Advancement of Science", "title" : "Relating Introspective Accuracy to Individual Differences in Brain Structure", "type" : "article-journal", "volume" : "324" }, "uris" : [ "http://www.mendeley.com/documents/?uuid=a717774e-3cc7-3227-ade2-c4b0514b7837" ] } ], "mendeley" : { "formattedCitation" : "(Fleming et al., 2009)", "plainTextFormattedCitation" : "(Fleming et al., 2009)", "previouslyFormattedCitation" : "(Fleming et al., 2009)" }, "properties" : {  }, "schema" : "https://github.com/citation-style-language/schema/raw/master/csl-citation.json" }</w:instrText>
+        <w:instrText>ADDIN CSL_CITATION { "citationItems" : [ { "id" : "ITEM-1", "itemData" : { "DOI" : "10.1126/science.1169405", "ISBN" : "1095-9203 (Electronic)\\r0036-8075 (Linking)", "ISSN" : "00368075", "PMID" : "19423820", "abstract" : "The degree of confidence in a decision provides a graded and probabilistic assessment of expected outcome. Although neural mechanisms of perceptual decisions have been studied extensively in primates, little is known about the mechanisms underlying choice certainty. We have shown that the same neurons that represent formation of a decision encode certainty about the decision. Rhesus monkeys made decisions about the direction of moving random dots, spanning a range of difficulties. They were rewarded for correct decisions. On some trials, after viewing the stimulus, the monkeys could opt out of the direction decision for a small but certain reward. Monkeys exercised this option in a manner that revealed their degree of certainty. Neurons in parietal cortex represented formation of the direction decision and the degree of certainty underlying the decision to opt out.", "author" : [ { "dropping-particle" : "", "family" : "Fleming", "given" : "S.M.", "non-dropping-particle" : "", "parse-names" : false, "suffix" : "" }, { "dropping-particle" : "", "family" : "Weil", "given" : "R.S.", "non-dropping-particle" : "", "parse-names" : false, "suffix" : "" }, { "dropping-particle" : "", "family" : "Nagy", "given" : "Z.", "non-dropping-particle" : "", "parse-names" : false, "suffix" : "" }, { "dropping-particle" : "", "family" : "Dolan", "given" : "R.J.", "non-dropping-particle" : "", "parse-names" : false, "suffix" : "" }, { "dropping-particle" : "", "family" : "Rees", "given" : "G.", "non-dropping-particle" : "", "parse-names" : false, "suffix" : "" } ], "container-title" : "Science", "id" : "ITEM-1", "issue" : "5928", "issued" : { "date-parts" : [ [ "2009", "5", "8" ] ] }, "page" : "759-764", "publisher" : "American Association for the Advancement of Science", "title" : "Relating Introspective Accuracy to Individual Differences in Brain Structure", "type" : "article-journal", "volume" : "324" }, "uris" : [ "http://www.mendeley.com/documents/?uuid=a717774e-3cc7-3227-ade2-c4b0514b7837" ] } ], "mendeley" : { "formattedCitation" : "(S.M. Fleming et al., 2009)", "plainTextFormattedCitation" : "(S.M. Fleming et al., 2009)", "previouslyFormattedCitation" : "(S.M. Fleming et al., 2009)" }, "properties" : {  }, "schema" : "https://github.com/citation-style-language/schema/raw/master/csl-citation.json" }</w:instrText>
       </w:r>
       <w:r>
         <w:fldChar w:fldCharType="separate"/>
@@ -2773,7 +4978,7 @@
         <w:rPr>
           <w:noProof/>
         </w:rPr>
-        <w:t>(Fleming et al., 2009)</w:t>
+        <w:t>(S.M. Fleming et al., 2009)</w:t>
       </w:r>
       <w:r>
         <w:fldChar w:fldCharType="end"/>
@@ -2781,14 +4986,6 @@
       <w:r>
         <w:t xml:space="preserve">. </w:t>
       </w:r>
-      <w:commentRangeEnd w:id="15"/>
-      <w:r>
-        <w:rPr>
-          <w:rStyle w:val="CommentReference"/>
-        </w:rPr>
-        <w:commentReference w:id="15"/>
-      </w:r>
-      <w:commentRangeEnd w:id="16"/>
       <w:r>
         <w:t xml:space="preserve">For discrimination metacognition, </w:t>
       </w:r>
@@ -2799,16 +4996,7 @@
         <w:t>, [-12,54,16]</w:t>
       </w:r>
       <w:r>
-        <w:t>), precuneus ([6,-57,18]) and BA46 (</w:t>
-      </w:r>
-      <w:r>
-        <w:rPr>
-          <w:rStyle w:val="CommentReference"/>
-        </w:rPr>
-        <w:commentReference w:id="16"/>
-      </w:r>
-      <w:r>
-        <w:t xml:space="preserve">[36,39,21]) will be defined as </w:t>
+        <w:t xml:space="preserve">), precuneus ([6,-57,18]) and BA46 ([36,39,21]) will be defined as </w:t>
       </w:r>
       <w:r>
         <w:rPr>
@@ -2853,20 +5041,6 @@
       <w:r>
         <w:t xml:space="preserve"> region of interest for metacognition in detection blocks.</w:t>
       </w:r>
-      <w:commentRangeEnd w:id="13"/>
-      <w:r>
-        <w:rPr>
-          <w:rStyle w:val="CommentReference"/>
-        </w:rPr>
-        <w:commentReference w:id="13"/>
-      </w:r>
-      <w:commentRangeEnd w:id="14"/>
-      <w:r>
-        <w:rPr>
-          <w:rStyle w:val="CommentReference"/>
-        </w:rPr>
-        <w:commentReference w:id="14"/>
-      </w:r>
     </w:p>
     <w:p>
       <w:pPr>
@@ -2881,6 +5055,7 @@
     <w:p>
       <w:pPr>
         <w:bidi w:val="0"/>
+        <w:spacing w:line="480" w:lineRule="auto"/>
       </w:pPr>
       <w:r>
         <w:t xml:space="preserve">Multi-voxel pattern analysis </w:t>
@@ -2908,6 +5083,9 @@
       </w:r>
     </w:p>
     <w:p>
+      <w:pPr>
+        <w:spacing w:line="480" w:lineRule="auto"/>
+      </w:pPr>
       <w:r>
         <w:br w:type="page"/>
       </w:r>
@@ -2915,6 +5093,7 @@
     <w:p>
       <w:pPr>
         <w:bidi w:val="0"/>
+        <w:spacing w:line="480" w:lineRule="auto"/>
         <w:sectPr>
           <w:pgSz w:w="11906" w:h="16838" w:code="9"/>
           <w:pgMar w:top="1440" w:right="1797" w:bottom="1440" w:left="1797" w:header="709" w:footer="709" w:gutter="0"/>
@@ -2934,8 +5113,7 @@
       <w:tblGrid>
         <w:gridCol w:w="3487"/>
         <w:gridCol w:w="3487"/>
-        <w:gridCol w:w="3487"/>
-        <w:gridCol w:w="3487"/>
+        <w:gridCol w:w="6488"/>
       </w:tblGrid>
       <w:tr>
         <w:tc>
@@ -2945,6 +5123,7 @@
           <w:p>
             <w:pPr>
               <w:bidi w:val="0"/>
+              <w:spacing w:line="480" w:lineRule="auto"/>
             </w:pPr>
             <w:r>
               <w:lastRenderedPageBreak/>
@@ -2959,6 +5138,7 @@
           <w:p>
             <w:pPr>
               <w:bidi w:val="0"/>
+              <w:spacing w:line="480" w:lineRule="auto"/>
             </w:pPr>
             <w:r>
               <w:t>Test</w:t>
@@ -2967,27 +5147,15 @@
         </w:tc>
         <w:tc>
           <w:tcPr>
-            <w:tcW w:w="3487" w:type="dxa"/>
-          </w:tcPr>
-          <w:p>
-            <w:pPr>
-              <w:bidi w:val="0"/>
+            <w:tcW w:w="6488" w:type="dxa"/>
+          </w:tcPr>
+          <w:p>
+            <w:pPr>
+              <w:bidi w:val="0"/>
+              <w:spacing w:line="480" w:lineRule="auto"/>
             </w:pPr>
             <w:r>
               <w:t>Interpretation</w:t>
-            </w:r>
-          </w:p>
-        </w:tc>
-        <w:tc>
-          <w:tcPr>
-            <w:tcW w:w="3487" w:type="dxa"/>
-          </w:tcPr>
-          <w:p>
-            <w:pPr>
-              <w:bidi w:val="0"/>
-            </w:pPr>
-            <w:r>
-              <w:t>Pre-specified regions of interest</w:t>
             </w:r>
           </w:p>
         </w:tc>
@@ -3000,17 +5168,10 @@
           <w:p>
             <w:pPr>
               <w:bidi w:val="0"/>
-            </w:pPr>
-            <w:commentRangeStart w:id="17"/>
-            <w:r>
-              <w:t>High metacognitive accuracy vs. Low metacognitive accuracy</w:t>
-            </w:r>
-            <w:commentRangeEnd w:id="17"/>
-            <w:r>
-              <w:rPr>
-                <w:rStyle w:val="CommentReference"/>
-              </w:rPr>
-              <w:commentReference w:id="17"/>
+              <w:spacing w:line="480" w:lineRule="auto"/>
+            </w:pPr>
+            <w:r>
+              <w:t>High confidence vs. Low confidence</w:t>
             </w:r>
           </w:p>
         </w:tc>
@@ -3021,35 +5182,24 @@
           <w:p>
             <w:pPr>
               <w:bidi w:val="0"/>
-            </w:pPr>
-            <w:r>
-              <w:t>High metacognitive accuracy vs. Low metacognitive accuracy</w:t>
-            </w:r>
-          </w:p>
-        </w:tc>
-        <w:tc>
-          <w:tcPr>
-            <w:tcW w:w="3487" w:type="dxa"/>
-          </w:tcPr>
-          <w:p>
-            <w:pPr>
-              <w:bidi w:val="0"/>
-            </w:pPr>
-            <w:r>
-              <w:t>Spatially multivariate signal predicting metacognitive performance.</w:t>
-            </w:r>
-          </w:p>
-        </w:tc>
-        <w:tc>
-          <w:tcPr>
-            <w:tcW w:w="3487" w:type="dxa"/>
-          </w:tcPr>
-          <w:p>
-            <w:pPr>
-              <w:bidi w:val="0"/>
-            </w:pPr>
-            <w:r>
-              <w:t>Fleming, McCurdy, Baird</w:t>
+              <w:spacing w:line="480" w:lineRule="auto"/>
+            </w:pPr>
+            <w:r>
+              <w:t>High confidence vs. Low confidence</w:t>
+            </w:r>
+          </w:p>
+        </w:tc>
+        <w:tc>
+          <w:tcPr>
+            <w:tcW w:w="6488" w:type="dxa"/>
+          </w:tcPr>
+          <w:p>
+            <w:pPr>
+              <w:bidi w:val="0"/>
+              <w:spacing w:line="480" w:lineRule="auto"/>
+            </w:pPr>
+            <w:r>
+              <w:t>Spatially multivariate signal predicting confidence reports.</w:t>
             </w:r>
           </w:p>
         </w:tc>
@@ -3062,9 +5212,10 @@
           <w:p>
             <w:pPr>
               <w:bidi w:val="0"/>
-            </w:pPr>
-            <w:r>
-              <w:t>Within discrimination: high metacognitive accuracy vs. Low metacognitive accuracy</w:t>
+              <w:spacing w:line="480" w:lineRule="auto"/>
+            </w:pPr>
+            <w:r>
+              <w:t>Within discrimination: high confidence vs. Low confidence</w:t>
             </w:r>
           </w:p>
         </w:tc>
@@ -3075,49 +5226,25 @@
           <w:p>
             <w:pPr>
               <w:bidi w:val="0"/>
-            </w:pPr>
-            <w:r>
-              <w:t xml:space="preserve">Within discrimination: high metacognitive accuracy vs. </w:t>
-            </w:r>
-            <w:r>
-              <w:t>l</w:t>
-            </w:r>
-            <w:r>
-              <w:t>ow metacognitive accuracy</w:t>
-            </w:r>
-          </w:p>
-        </w:tc>
-        <w:tc>
-          <w:tcPr>
-            <w:tcW w:w="3487" w:type="dxa"/>
-          </w:tcPr>
-          <w:p>
-            <w:pPr>
-              <w:bidi w:val="0"/>
-            </w:pPr>
-            <w:r>
-              <w:t>Spatially multivariate signal predicting metacognitive performance in discrimination.</w:t>
-            </w:r>
-          </w:p>
-        </w:tc>
-        <w:tc>
-          <w:tcPr>
-            <w:tcW w:w="3487" w:type="dxa"/>
-          </w:tcPr>
-          <w:p>
-            <w:pPr>
-              <w:bidi w:val="0"/>
-            </w:pPr>
-            <w:r>
-              <w:t xml:space="preserve">Fleming, </w:t>
-            </w:r>
-            <w:proofErr w:type="spellStart"/>
-            <w:proofErr w:type="gramStart"/>
-            <w:r>
-              <w:t>McCurdy,Baird</w:t>
-            </w:r>
-            <w:proofErr w:type="spellEnd"/>
-            <w:proofErr w:type="gramEnd"/>
+              <w:spacing w:line="480" w:lineRule="auto"/>
+            </w:pPr>
+            <w:r>
+              <w:t>Within discrimination: high confidence vs. low confidence</w:t>
+            </w:r>
+          </w:p>
+        </w:tc>
+        <w:tc>
+          <w:tcPr>
+            <w:tcW w:w="6488" w:type="dxa"/>
+          </w:tcPr>
+          <w:p>
+            <w:pPr>
+              <w:bidi w:val="0"/>
+              <w:spacing w:line="480" w:lineRule="auto"/>
+            </w:pPr>
+            <w:r>
+              <w:t>Spatially multivariate signal predicting confidence reports in discrimination.</w:t>
+            </w:r>
           </w:p>
         </w:tc>
       </w:tr>
@@ -3129,9 +5256,10 @@
           <w:p>
             <w:pPr>
               <w:bidi w:val="0"/>
-            </w:pPr>
-            <w:r>
-              <w:t>Within detection: high metacognitive accuracy vs. Low metacognitive accuracy</w:t>
+              <w:spacing w:line="480" w:lineRule="auto"/>
+            </w:pPr>
+            <w:r>
+              <w:t>Within detection: high confidence vs. Low confidence</w:t>
             </w:r>
           </w:p>
         </w:tc>
@@ -3142,45 +5270,24 @@
           <w:p>
             <w:pPr>
               <w:bidi w:val="0"/>
-            </w:pPr>
-            <w:r>
-              <w:t>Within detection: high metacognitive accuracy vs. Low metacognitive accuracy</w:t>
-            </w:r>
-          </w:p>
-        </w:tc>
-        <w:tc>
-          <w:tcPr>
-            <w:tcW w:w="3487" w:type="dxa"/>
-          </w:tcPr>
-          <w:p>
-            <w:pPr>
-              <w:bidi w:val="0"/>
-            </w:pPr>
-            <w:r>
-              <w:t>Spatially multivariate signal predicting metacognitive performance in detection.</w:t>
-            </w:r>
-          </w:p>
-        </w:tc>
-        <w:tc>
-          <w:tcPr>
-            <w:tcW w:w="3487" w:type="dxa"/>
-          </w:tcPr>
-          <w:p>
-            <w:pPr>
-              <w:bidi w:val="0"/>
-            </w:pPr>
-            <w:r>
-              <w:t xml:space="preserve">Fleming, </w:t>
-            </w:r>
-            <w:proofErr w:type="spellStart"/>
-            <w:proofErr w:type="gramStart"/>
-            <w:r>
-              <w:t>McCurdy,Baird</w:t>
-            </w:r>
-            <w:proofErr w:type="spellEnd"/>
-            <w:proofErr w:type="gramEnd"/>
-            <w:r>
-              <w:t>, Rushworth</w:t>
+              <w:spacing w:line="480" w:lineRule="auto"/>
+            </w:pPr>
+            <w:r>
+              <w:t>Within detection: high confidence vs. low confidence</w:t>
+            </w:r>
+          </w:p>
+        </w:tc>
+        <w:tc>
+          <w:tcPr>
+            <w:tcW w:w="6488" w:type="dxa"/>
+          </w:tcPr>
+          <w:p>
+            <w:pPr>
+              <w:bidi w:val="0"/>
+              <w:spacing w:line="480" w:lineRule="auto"/>
+            </w:pPr>
+            <w:r>
+              <w:t>Spatially multivariate signal predicting confidence reports in detection.</w:t>
             </w:r>
           </w:p>
         </w:tc>
@@ -3193,9 +5300,10 @@
           <w:p>
             <w:pPr>
               <w:bidi w:val="0"/>
-            </w:pPr>
-            <w:r>
-              <w:t>Within discrimination: high metacognitive accuracy vs. Low metacognitive accuracy</w:t>
+              <w:spacing w:line="480" w:lineRule="auto"/>
+            </w:pPr>
+            <w:r>
+              <w:t>Within discrimination: high confidence vs. Low confidence</w:t>
             </w:r>
           </w:p>
         </w:tc>
@@ -3206,33 +5314,26 @@
           <w:p>
             <w:pPr>
               <w:bidi w:val="0"/>
-            </w:pPr>
-            <w:r>
-              <w:t>Within detection: high metacognitive accuracy vs. Low metacognitive accuracy</w:t>
-            </w:r>
-          </w:p>
-        </w:tc>
-        <w:tc>
-          <w:tcPr>
-            <w:tcW w:w="3487" w:type="dxa"/>
-          </w:tcPr>
-          <w:p>
-            <w:pPr>
-              <w:bidi w:val="0"/>
-            </w:pPr>
-            <w:r>
-              <w:t>Spatially multivariate signal predicting metacognitive performance in detection and discrimination.</w:t>
-            </w:r>
-          </w:p>
-        </w:tc>
-        <w:tc>
-          <w:tcPr>
-            <w:tcW w:w="3487" w:type="dxa"/>
-          </w:tcPr>
-          <w:p>
-            <w:pPr>
-              <w:bidi w:val="0"/>
-            </w:pPr>
+              <w:spacing w:line="480" w:lineRule="auto"/>
+            </w:pPr>
+            <w:r>
+              <w:t>Within detection: high confidence vs. low confidence</w:t>
+            </w:r>
+          </w:p>
+        </w:tc>
+        <w:tc>
+          <w:tcPr>
+            <w:tcW w:w="6488" w:type="dxa"/>
+            <w:vMerge w:val="restart"/>
+          </w:tcPr>
+          <w:p>
+            <w:pPr>
+              <w:bidi w:val="0"/>
+              <w:spacing w:line="480" w:lineRule="auto"/>
+            </w:pPr>
+            <w:r>
+              <w:t>Task invariant multivariate signal predicting confidence reports in detection and discrimination.</w:t>
+            </w:r>
           </w:p>
         </w:tc>
       </w:tr>
@@ -3244,9 +5345,10 @@
           <w:p>
             <w:pPr>
               <w:bidi w:val="0"/>
-            </w:pPr>
-            <w:r>
-              <w:t xml:space="preserve">Within detection Noise responses: high metacognitive accuracy vs. Low metacognitive accuracy </w:t>
+              <w:spacing w:line="480" w:lineRule="auto"/>
+            </w:pPr>
+            <w:r>
+              <w:t>Within detection: high confidence vs. low confidence</w:t>
             </w:r>
           </w:p>
         </w:tc>
@@ -3257,32 +5359,22 @@
           <w:p>
             <w:pPr>
               <w:bidi w:val="0"/>
-            </w:pPr>
-            <w:r>
-              <w:t>Within detection Noise responses: high metacognitive accuracy vs. Low metacognitive accuracy</w:t>
-            </w:r>
-          </w:p>
-        </w:tc>
-        <w:tc>
-          <w:tcPr>
-            <w:tcW w:w="3487" w:type="dxa"/>
-          </w:tcPr>
-          <w:p>
-            <w:pPr>
-              <w:bidi w:val="0"/>
-            </w:pPr>
-            <w:r>
-              <w:t>Spatially multivariate signal predicting metacognitive performance in the representation of absence.</w:t>
-            </w:r>
-          </w:p>
-        </w:tc>
-        <w:tc>
-          <w:tcPr>
-            <w:tcW w:w="3487" w:type="dxa"/>
-          </w:tcPr>
-          <w:p>
-            <w:pPr>
-              <w:bidi w:val="0"/>
+              <w:spacing w:line="480" w:lineRule="auto"/>
+            </w:pPr>
+            <w:r>
+              <w:t>Within discrimination: high confidence vs. Low confidence</w:t>
+            </w:r>
+          </w:p>
+        </w:tc>
+        <w:tc>
+          <w:tcPr>
+            <w:tcW w:w="6488" w:type="dxa"/>
+            <w:vMerge/>
+          </w:tcPr>
+          <w:p>
+            <w:pPr>
+              <w:bidi w:val="0"/>
+              <w:spacing w:line="480" w:lineRule="auto"/>
             </w:pPr>
           </w:p>
         </w:tc>
@@ -3295,6 +5387,9 @@
       </w:pPr>
     </w:p>
     <w:p>
+      <w:pPr>
+        <w:spacing w:line="480" w:lineRule="auto"/>
+      </w:pPr>
       <w:r>
         <w:br w:type="page"/>
       </w:r>
@@ -3364,7 +5459,7 @@
           <w:noProof/>
           <w:szCs w:val="24"/>
         </w:rPr>
-        <w:t xml:space="preserve">Boorman, E. D., Behrens, T. E., &amp; Rushworth, M. F. (2011). Counterfactual Choice and Learning in a Neural Network Centered on Human Lateral Frontopolar Cortex. </w:t>
+        <w:t xml:space="preserve">Bartra, O., McGuire, J. T., &amp; Kable, J. W. (2013). The valuation system: A coordinate-based meta-analysis of BOLD fMRI experiments examining neural correlates of subjective value. </w:t>
       </w:r>
       <w:r>
         <w:rPr>
@@ -3374,7 +5469,7 @@
           <w:noProof/>
           <w:szCs w:val="24"/>
         </w:rPr>
-        <w:t>PLoS Biology</w:t>
+        <w:t>NeuroImage</w:t>
       </w:r>
       <w:r>
         <w:rPr>
@@ -3392,7 +5487,7 @@
           <w:noProof/>
           <w:szCs w:val="24"/>
         </w:rPr>
-        <w:t>9</w:t>
+        <w:t>76</w:t>
       </w:r>
       <w:r>
         <w:rPr>
@@ -3400,7 +5495,7 @@
           <w:noProof/>
           <w:szCs w:val="24"/>
         </w:rPr>
-        <w:t>(6), e1001093. https://doi.org/10.1371/journal.pbio.1001093</w:t>
+        <w:t>, 412–427. https://doi.org/10.1016/j.neuroimage.2013.02.063</w:t>
       </w:r>
     </w:p>
     <w:p>
@@ -3424,7 +5519,7 @@
           <w:noProof/>
           <w:szCs w:val="24"/>
         </w:rPr>
-        <w:t xml:space="preserve">De Martino, B., Fleming, S. M., Garrett, N., &amp; Dolan, R. J. (2013). Confidence in value-based choice. </w:t>
+        <w:t xml:space="preserve">Boorman, E. D., Behrens, T. E., &amp; Rushworth, M. F. (2011). Counterfactual Choice and Learning in a Neural Network Centered on Human Lateral Frontopolar Cortex. </w:t>
       </w:r>
       <w:r>
         <w:rPr>
@@ -3434,7 +5529,7 @@
           <w:noProof/>
           <w:szCs w:val="24"/>
         </w:rPr>
-        <w:t>Nature Neuroscience</w:t>
+        <w:t>PLoS Biology</w:t>
       </w:r>
       <w:r>
         <w:rPr>
@@ -3452,7 +5547,7 @@
           <w:noProof/>
           <w:szCs w:val="24"/>
         </w:rPr>
-        <w:t>16</w:t>
+        <w:t>9</w:t>
       </w:r>
       <w:r>
         <w:rPr>
@@ -3460,7 +5555,7 @@
           <w:noProof/>
           <w:szCs w:val="24"/>
         </w:rPr>
-        <w:t>(1), 105–110. https://doi.org/10.1038/nn.3279</w:t>
+        <w:t>(6), e1001093. https://doi.org/10.1371/journal.pbio.1001093</w:t>
       </w:r>
     </w:p>
     <w:p>
@@ -3484,7 +5579,7 @@
           <w:noProof/>
           <w:szCs w:val="24"/>
         </w:rPr>
-        <w:t xml:space="preserve">Fleming, S. M., Weil, R. S., Nagy, Z., Dolan, R. J., &amp; Rees, G. (2009). Relating Introspective Accuracy to Individual Differences in Brain Structure. </w:t>
+        <w:t xml:space="preserve">De Martino, B., Fleming, S. M., Garrett, N., &amp; Dolan, R. J. (2013). Confidence in value-based choice. </w:t>
       </w:r>
       <w:r>
         <w:rPr>
@@ -3494,7 +5589,7 @@
           <w:noProof/>
           <w:szCs w:val="24"/>
         </w:rPr>
-        <w:t>Science</w:t>
+        <w:t>Nature Neuroscience</w:t>
       </w:r>
       <w:r>
         <w:rPr>
@@ -3512,7 +5607,7 @@
           <w:noProof/>
           <w:szCs w:val="24"/>
         </w:rPr>
-        <w:t>324</w:t>
+        <w:t>16</w:t>
       </w:r>
       <w:r>
         <w:rPr>
@@ -3520,7 +5615,7 @@
           <w:noProof/>
           <w:szCs w:val="24"/>
         </w:rPr>
-        <w:t>(5928), 759–764. https://doi.org/10.1126/science.1169405</w:t>
+        <w:t>(1), 105–110. https://doi.org/10.1038/nn.3279</w:t>
       </w:r>
     </w:p>
     <w:p>
@@ -3544,7 +5639,43 @@
           <w:noProof/>
           <w:szCs w:val="24"/>
         </w:rPr>
-        <w:t>Hebart, M. N., Schriever, Y., Donner, T. H., Haynes, J.-D., &amp; Hebart, M. (n.d.). The Relationship between Perceptual Decision Variables and Confidence in the Human Brain. https://doi.org/10.1093/cercor/bhu181</w:t>
+        <w:t xml:space="preserve">Fleming, S. M., Huijgen, J., &amp; Dolan, R. J. (2012). Prefrontal contributions to metacognition in perceptual decision making. </w:t>
+      </w:r>
+      <w:r>
+        <w:rPr>
+          <w:rFonts w:ascii="Calibri" w:hAnsi="Calibri" w:cs="Calibri"/>
+          <w:i/>
+          <w:iCs/>
+          <w:noProof/>
+          <w:szCs w:val="24"/>
+        </w:rPr>
+        <w:t>The Journal of Neuroscience : The Official Journal of the Society for Neuroscience</w:t>
+      </w:r>
+      <w:r>
+        <w:rPr>
+          <w:rFonts w:ascii="Calibri" w:hAnsi="Calibri" w:cs="Calibri"/>
+          <w:noProof/>
+          <w:szCs w:val="24"/>
+        </w:rPr>
+        <w:t xml:space="preserve">, </w:t>
+      </w:r>
+      <w:r>
+        <w:rPr>
+          <w:rFonts w:ascii="Calibri" w:hAnsi="Calibri" w:cs="Calibri"/>
+          <w:i/>
+          <w:iCs/>
+          <w:noProof/>
+          <w:szCs w:val="24"/>
+        </w:rPr>
+        <w:t>32</w:t>
+      </w:r>
+      <w:r>
+        <w:rPr>
+          <w:rFonts w:ascii="Calibri" w:hAnsi="Calibri" w:cs="Calibri"/>
+          <w:noProof/>
+          <w:szCs w:val="24"/>
+        </w:rPr>
+        <w:t>(18), 6117–6125. https://doi.org/10.1523/JNEUROSCI.6489-11.2012</w:t>
       </w:r>
     </w:p>
     <w:p>
@@ -3568,7 +5699,7 @@
           <w:noProof/>
           <w:szCs w:val="24"/>
         </w:rPr>
-        <w:t xml:space="preserve">Higham, P. A., Perfect, T. J., &amp; Bruno, D. (2009). Investigating strength and frequency effects in recognition memory using type-2 signal detection theory. </w:t>
+        <w:t xml:space="preserve">Fleming, S. M., van der Putten, E. J., &amp; Daw, N. D. (2018). Neural mediators of changes of mind about perceptual decisions. </w:t>
       </w:r>
       <w:r>
         <w:rPr>
@@ -3578,7 +5709,7 @@
           <w:noProof/>
           <w:szCs w:val="24"/>
         </w:rPr>
-        <w:t>Journal of Experimental Psychology: Learning, Memory, and Cognition</w:t>
+        <w:t>Nature Neuroscience</w:t>
       </w:r>
       <w:r>
         <w:rPr>
@@ -3596,7 +5727,7 @@
           <w:noProof/>
           <w:szCs w:val="24"/>
         </w:rPr>
-        <w:t>35</w:t>
+        <w:t>21</w:t>
       </w:r>
       <w:r>
         <w:rPr>
@@ -3604,7 +5735,7 @@
           <w:noProof/>
           <w:szCs w:val="24"/>
         </w:rPr>
-        <w:t>(1), 57–80. https://doi.org/10.1037/a0013865</w:t>
+        <w:t>(4), 617–624. https://doi.org/10.1038/s41593-018-0104-6</w:t>
       </w:r>
     </w:p>
     <w:p>
@@ -3628,7 +5759,7 @@
           <w:noProof/>
           <w:szCs w:val="24"/>
         </w:rPr>
-        <w:t xml:space="preserve">Kanai, R., Walsh, V., &amp; Tseng, C. (2010). Subjective discriminability of invisibility: A framework for distinguishing perceptual and attentional failures of awareness. </w:t>
+        <w:t xml:space="preserve">Fleming, S. M., Weil, R. S., Nagy, Z., Dolan, R. J., &amp; Rees, G. (2009). Relating Introspective Accuracy to Individual Differences in Brain Structure. </w:t>
       </w:r>
       <w:r>
         <w:rPr>
@@ -3638,7 +5769,7 @@
           <w:noProof/>
           <w:szCs w:val="24"/>
         </w:rPr>
-        <w:t>Consciousness and Cognition</w:t>
+        <w:t>Science</w:t>
       </w:r>
       <w:r>
         <w:rPr>
@@ -3656,7 +5787,7 @@
           <w:noProof/>
           <w:szCs w:val="24"/>
         </w:rPr>
-        <w:t>19</w:t>
+        <w:t>324</w:t>
       </w:r>
       <w:r>
         <w:rPr>
@@ -3664,7 +5795,7 @@
           <w:noProof/>
           <w:szCs w:val="24"/>
         </w:rPr>
-        <w:t>(4), 1045–1057. https://doi.org/10.1016/J.CONCOG.2010.06.003</w:t>
+        <w:t>(5928), 759–764. https://doi.org/10.1126/science.1169405</w:t>
       </w:r>
     </w:p>
     <w:p>
@@ -3688,7 +5819,7 @@
           <w:noProof/>
           <w:szCs w:val="24"/>
         </w:rPr>
-        <w:t xml:space="preserve">Maniscalco, B., &amp; Lau, H. (2012). A signal detection theoretic approach for estimating metacognitive sensitivity from confidence ratings. </w:t>
+        <w:t xml:space="preserve">Higham, P. A., Perfect, T. J., &amp; Bruno, D. (2009). Investigating strength and frequency effects in recognition memory using type-2 signal detection theory. </w:t>
       </w:r>
       <w:r>
         <w:rPr>
@@ -3698,7 +5829,7 @@
           <w:noProof/>
           <w:szCs w:val="24"/>
         </w:rPr>
-        <w:t>Consciousness and Cognition</w:t>
+        <w:t>Journal of Experimental Psychology: Learning, Memory, and Cognition</w:t>
       </w:r>
       <w:r>
         <w:rPr>
@@ -3716,7 +5847,7 @@
           <w:noProof/>
           <w:szCs w:val="24"/>
         </w:rPr>
-        <w:t>21</w:t>
+        <w:t>35</w:t>
       </w:r>
       <w:r>
         <w:rPr>
@@ -3724,7 +5855,7 @@
           <w:noProof/>
           <w:szCs w:val="24"/>
         </w:rPr>
-        <w:t>, 422–430. https://doi.org/10.1016/j.concog.2011.09.021</w:t>
+        <w:t>(1), 57–80. https://doi.org/10.1037/a0013865</w:t>
       </w:r>
     </w:p>
     <w:p>
@@ -3749,7 +5880,43 @@
           <w:szCs w:val="24"/>
         </w:rPr>
         <w:lastRenderedPageBreak/>
-        <w:t>Mccurdy, L. Y., Maniscalco, B., Metcalfe, J., &amp; De Lange, F. P. (2013). Anatomical Coupling between Distinct Metacognitive Systems for Memory and Visual Perception Decoded Neurofeedback Project for development of diagnostic and therapeutic system for mental disorders View project Temporal dynamics of visual imagery View proje. https://doi.org/10.1523/JNEUROSCI.1890-12</w:t>
+        <w:t xml:space="preserve">Kanai, R., Walsh, V., &amp; Tseng, C. (2010). Subjective discriminability of invisibility: A framework for distinguishing perceptual and attentional failures of awareness. </w:t>
+      </w:r>
+      <w:r>
+        <w:rPr>
+          <w:rFonts w:ascii="Calibri" w:hAnsi="Calibri" w:cs="Calibri"/>
+          <w:i/>
+          <w:iCs/>
+          <w:noProof/>
+          <w:szCs w:val="24"/>
+        </w:rPr>
+        <w:t>Consciousness and Cognition</w:t>
+      </w:r>
+      <w:r>
+        <w:rPr>
+          <w:rFonts w:ascii="Calibri" w:hAnsi="Calibri" w:cs="Calibri"/>
+          <w:noProof/>
+          <w:szCs w:val="24"/>
+        </w:rPr>
+        <w:t xml:space="preserve">, </w:t>
+      </w:r>
+      <w:r>
+        <w:rPr>
+          <w:rFonts w:ascii="Calibri" w:hAnsi="Calibri" w:cs="Calibri"/>
+          <w:i/>
+          <w:iCs/>
+          <w:noProof/>
+          <w:szCs w:val="24"/>
+        </w:rPr>
+        <w:t>19</w:t>
+      </w:r>
+      <w:r>
+        <w:rPr>
+          <w:rFonts w:ascii="Calibri" w:hAnsi="Calibri" w:cs="Calibri"/>
+          <w:noProof/>
+          <w:szCs w:val="24"/>
+        </w:rPr>
+        <w:t>(4), 1045–1057. https://doi.org/10.1016/J.CONCOG.2010.06.003</w:t>
       </w:r>
     </w:p>
     <w:p>
@@ -3773,7 +5940,43 @@
           <w:noProof/>
           <w:szCs w:val="24"/>
         </w:rPr>
-        <w:t>Mccurdy, L. Y., Maniscalco, B., Metcalfe, J., Liu, K. Y., De Lange, F. P., &amp; Lau, H. (n.d.). Behavioral/Cognitive Anatomical Coupling between Distinct Metacognitive Systems for Memory and Visual Perception. https://doi.org/10.1523/JNEUROSCI.1890-12.2013</w:t>
+        <w:t xml:space="preserve">Maniscalco, B., &amp; Lau, H. (2012). A signal detection theoretic approach for estimating metacognitive sensitivity from confidence ratings. </w:t>
+      </w:r>
+      <w:r>
+        <w:rPr>
+          <w:rFonts w:ascii="Calibri" w:hAnsi="Calibri" w:cs="Calibri"/>
+          <w:i/>
+          <w:iCs/>
+          <w:noProof/>
+          <w:szCs w:val="24"/>
+        </w:rPr>
+        <w:t>Consciousness and Cognition</w:t>
+      </w:r>
+      <w:r>
+        <w:rPr>
+          <w:rFonts w:ascii="Calibri" w:hAnsi="Calibri" w:cs="Calibri"/>
+          <w:noProof/>
+          <w:szCs w:val="24"/>
+        </w:rPr>
+        <w:t xml:space="preserve">, </w:t>
+      </w:r>
+      <w:r>
+        <w:rPr>
+          <w:rFonts w:ascii="Calibri" w:hAnsi="Calibri" w:cs="Calibri"/>
+          <w:i/>
+          <w:iCs/>
+          <w:noProof/>
+          <w:szCs w:val="24"/>
+        </w:rPr>
+        <w:t>21</w:t>
+      </w:r>
+      <w:r>
+        <w:rPr>
+          <w:rFonts w:ascii="Calibri" w:hAnsi="Calibri" w:cs="Calibri"/>
+          <w:noProof/>
+          <w:szCs w:val="24"/>
+        </w:rPr>
+        <w:t>, 422–430. https://doi.org/10.1016/j.concog.2011.09.021</w:t>
       </w:r>
     </w:p>
     <w:p>
@@ -3797,6 +6000,30 @@
           <w:noProof/>
           <w:szCs w:val="24"/>
         </w:rPr>
+        <w:t>Mccurdy, L. Y., Maniscalco, B., Metcalfe, J., &amp; De Lange, F. P. (2013). Anatomical Coupling between Distinct Metacognitive Systems for Memory and Visual Perception Decoded Neurofeedback Project for development of diagnostic and therapeutic system for mental disorders View project Temporal dynamics of visual imagery View proje. https://doi.org/10.1523/JNEUROSCI.1890-12</w:t>
+      </w:r>
+    </w:p>
+    <w:p>
+      <w:pPr>
+        <w:widowControl w:val="0"/>
+        <w:autoSpaceDE w:val="0"/>
+        <w:autoSpaceDN w:val="0"/>
+        <w:bidi w:val="0"/>
+        <w:adjustRightInd w:val="0"/>
+        <w:spacing w:line="480" w:lineRule="auto"/>
+        <w:ind w:left="480" w:hanging="480"/>
+        <w:rPr>
+          <w:rFonts w:ascii="Calibri" w:hAnsi="Calibri" w:cs="Calibri"/>
+          <w:noProof/>
+          <w:szCs w:val="24"/>
+        </w:rPr>
+      </w:pPr>
+      <w:r>
+        <w:rPr>
+          <w:rFonts w:ascii="Calibri" w:hAnsi="Calibri" w:cs="Calibri"/>
+          <w:noProof/>
+          <w:szCs w:val="24"/>
+        </w:rPr>
         <w:t xml:space="preserve">Meuwese, J. D. I., van Loon, A. M., Lamme, V. A. F., &amp; Fahrenfort, J. J. (2014). The subjective experience of object recognition: comparing metacognition for object detection and object categorization. </w:t>
       </w:r>
       <w:r>
@@ -3977,7 +6204,16 @@
           <w:noProof/>
           <w:szCs w:val="24"/>
         </w:rPr>
-        <w:t xml:space="preserve">Neubert, F.-X., Mars, R. B., Thomas, A. G., Sallet, J., &amp; Rushworth, M. F. S. (2014). Comparison of Human Ventral Frontal Cortex Areas for Cognitive Control and Language with Areas in Monkey Frontal Cortex. </w:t>
+        <w:t xml:space="preserve">Neubert, F.-X., Mars, R. B., Thomas, A. G., Sallet, J., &amp; Rushworth, M. F. S. (2014). </w:t>
+      </w:r>
+      <w:r>
+        <w:rPr>
+          <w:rFonts w:ascii="Calibri" w:hAnsi="Calibri" w:cs="Calibri"/>
+          <w:noProof/>
+          <w:szCs w:val="24"/>
+        </w:rPr>
+        <w:lastRenderedPageBreak/>
+        <w:t xml:space="preserve">Comparison of Human Ventral Frontal Cortex Areas for Cognitive Control and Language with Areas in Monkey Frontal Cortex. </w:t>
       </w:r>
       <w:r>
         <w:rPr>
@@ -4028,6 +6264,7 @@
         <w:rPr>
           <w:rFonts w:ascii="Calibri" w:hAnsi="Calibri" w:cs="Calibri"/>
           <w:noProof/>
+          <w:szCs w:val="24"/>
         </w:rPr>
       </w:pPr>
       <w:r>
@@ -4036,16 +6273,7 @@
           <w:noProof/>
           <w:szCs w:val="24"/>
         </w:rPr>
-        <w:t>Norman, K. A., Polyn, S. M., Detre, G. J., &amp; Haxby, J. V. (2006). Beyond mind-reading: multi-</w:t>
-      </w:r>
-      <w:r>
-        <w:rPr>
-          <w:rFonts w:ascii="Calibri" w:hAnsi="Calibri" w:cs="Calibri"/>
-          <w:noProof/>
-          <w:szCs w:val="24"/>
-        </w:rPr>
-        <w:lastRenderedPageBreak/>
-        <w:t xml:space="preserve">voxel pattern analysis of fMRI data. </w:t>
+        <w:t xml:space="preserve">Norman, K. A., Polyn, S. M., Detre, G. J., &amp; Haxby, J. V. (2006). Beyond mind-reading: multi-voxel pattern analysis of fMRI data. </w:t>
       </w:r>
       <w:r>
         <w:rPr>
@@ -4082,6 +6310,65 @@
           <w:szCs w:val="24"/>
         </w:rPr>
         <w:t>(9), 424–430. https://doi.org/10.1016/j.tics.2006.07.005</w:t>
+      </w:r>
+    </w:p>
+    <w:p>
+      <w:pPr>
+        <w:widowControl w:val="0"/>
+        <w:autoSpaceDE w:val="0"/>
+        <w:autoSpaceDN w:val="0"/>
+        <w:bidi w:val="0"/>
+        <w:adjustRightInd w:val="0"/>
+        <w:spacing w:line="480" w:lineRule="auto"/>
+        <w:ind w:left="480" w:hanging="480"/>
+        <w:rPr>
+          <w:rFonts w:ascii="Calibri" w:hAnsi="Calibri" w:cs="Calibri"/>
+          <w:noProof/>
+        </w:rPr>
+      </w:pPr>
+      <w:r>
+        <w:rPr>
+          <w:rFonts w:ascii="Calibri" w:hAnsi="Calibri" w:cs="Calibri"/>
+          <w:noProof/>
+          <w:szCs w:val="24"/>
+        </w:rPr>
+        <w:t xml:space="preserve">Yokoyama, O., Miura, N., Watanabe, J., Takemoto, A., Uchida, S., Sugiura, M., … Nakamura, K. (2010). Right frontopolar cortex activity correlates with reliability of retrospective rating of confidence in short-term recognition memory performance. </w:t>
+      </w:r>
+      <w:r>
+        <w:rPr>
+          <w:rFonts w:ascii="Calibri" w:hAnsi="Calibri" w:cs="Calibri"/>
+          <w:i/>
+          <w:iCs/>
+          <w:noProof/>
+          <w:szCs w:val="24"/>
+        </w:rPr>
+        <w:t>Neuroscience Research</w:t>
+      </w:r>
+      <w:r>
+        <w:rPr>
+          <w:rFonts w:ascii="Calibri" w:hAnsi="Calibri" w:cs="Calibri"/>
+          <w:noProof/>
+          <w:szCs w:val="24"/>
+        </w:rPr>
+        <w:t xml:space="preserve">, </w:t>
+      </w:r>
+      <w:r>
+        <w:rPr>
+          <w:rFonts w:ascii="Calibri" w:hAnsi="Calibri" w:cs="Calibri"/>
+          <w:i/>
+          <w:iCs/>
+          <w:noProof/>
+          <w:szCs w:val="24"/>
+        </w:rPr>
+        <w:t>68</w:t>
+      </w:r>
+      <w:r>
+        <w:rPr>
+          <w:rFonts w:ascii="Calibri" w:hAnsi="Calibri" w:cs="Calibri"/>
+          <w:noProof/>
+          <w:szCs w:val="24"/>
+        </w:rPr>
+        <w:t>(3), 199–206. https://doi.org/10.1016/J.NEURES.2010.07.2041</w:t>
       </w:r>
     </w:p>
     <w:p>
@@ -4141,15 +6428,7 @@
         <w:annotationRef/>
       </w:r>
       <w:r>
-        <w:t xml:space="preserve">Following the project presentation, worthwhile reconsidering how central the counterfactual </w:t>
-      </w:r>
-      <w:proofErr w:type="gramStart"/>
-      <w:r>
-        <w:t>reasoning  idea</w:t>
-      </w:r>
-      <w:proofErr w:type="gramEnd"/>
-      <w:r>
-        <w:t xml:space="preserve"> should be in the document.</w:t>
+        <w:t>Following the project presentation, worthwhile reconsidering how central the counterfactual reasoning  idea should be in the document.</w:t>
       </w:r>
     </w:p>
   </w:comment>
@@ -4177,7 +6456,6 @@
       <w:pPr>
         <w:pStyle w:val="CommentText"/>
         <w:rPr>
-          <w:rFonts w:hint="cs"/>
           <w:rtl/>
         </w:rPr>
       </w:pPr>
@@ -4195,11 +6473,10 @@
       </w:r>
     </w:p>
   </w:comment>
-  <w:comment w:id="5" w:author="Matan Mazor [2]" w:date="2018-05-21T10:54:00Z" w:initials="MM">
+  <w:comment w:id="4" w:author="Matan Mazor" w:date="2018-07-26T11:11:00Z" w:initials="MM">
     <w:p>
       <w:pPr>
         <w:pStyle w:val="CommentText"/>
-        <w:bidi w:val="0"/>
       </w:pPr>
       <w:r>
         <w:rPr>
@@ -4208,205 +6485,7 @@
         <w:annotationRef/>
       </w:r>
       <w:r>
-        <w:t xml:space="preserve">I guess a second, maybe simpler option would be to create an accuracy regressor (a boxcar vector with -1s and 1s for incorrect and correct trials) and then take the </w:t>
-      </w:r>
-      <w:proofErr w:type="spellStart"/>
-      <w:r>
-        <w:t>accuracyXconfidence</w:t>
-      </w:r>
-      <w:proofErr w:type="spellEnd"/>
-      <w:r>
-        <w:t xml:space="preserve"> interaction as our estimate of M?</w:t>
-      </w:r>
-    </w:p>
-  </w:comment>
-  <w:comment w:id="8" w:author="Matan Mazor [2]" w:date="2018-05-21T11:45:00Z" w:initials="MM">
-    <w:p>
-      <w:pPr>
-        <w:pStyle w:val="CommentText"/>
-        <w:bidi w:val="0"/>
-      </w:pPr>
-      <w:r>
-        <w:rPr>
-          <w:rStyle w:val="CommentReference"/>
-        </w:rPr>
-        <w:annotationRef/>
-      </w:r>
-      <w:r>
-        <w:t xml:space="preserve">I didn’t include the lateralized (left </w:t>
-      </w:r>
-      <w:proofErr w:type="spellStart"/>
-      <w:r>
-        <w:t>cortical+right</w:t>
-      </w:r>
-      <w:proofErr w:type="spellEnd"/>
-      <w:r>
-        <w:t xml:space="preserve"> cerebellum) ROIs from Morales 2018 because they look more related to the motor execution of the response (?)</w:t>
-      </w:r>
-    </w:p>
-  </w:comment>
-  <w:comment w:id="6" w:author="Matan Mazor" w:date="2018-07-18T12:56:00Z" w:initials="MM">
-    <w:p>
-      <w:pPr>
-        <w:pStyle w:val="CommentText"/>
-      </w:pPr>
-      <w:r>
-        <w:rPr>
-          <w:rStyle w:val="CommentReference"/>
-        </w:rPr>
-        <w:annotationRef/>
-      </w:r>
-      <w:r>
-        <w:t>Should update to align with the project presentation</w:t>
-      </w:r>
-    </w:p>
-  </w:comment>
-  <w:comment w:id="7" w:author="Matan Mazor" w:date="2018-07-18T12:56:00Z" w:initials="MM">
-    <w:p>
-      <w:pPr>
-        <w:pStyle w:val="CommentText"/>
-      </w:pPr>
-      <w:r>
-        <w:rPr>
-          <w:rStyle w:val="CommentReference"/>
-        </w:rPr>
-        <w:annotationRef/>
-      </w:r>
-    </w:p>
-  </w:comment>
-  <w:comment w:id="10" w:author="Matan Mazor [2]" w:date="2018-05-21T12:29:00Z" w:initials="MM">
-    <w:p>
-      <w:pPr>
-        <w:pStyle w:val="CommentText"/>
-        <w:bidi w:val="0"/>
-      </w:pPr>
-      <w:r>
-        <w:rPr>
-          <w:rStyle w:val="CommentReference"/>
-        </w:rPr>
-        <w:annotationRef/>
-      </w:r>
-      <w:r>
-        <w:t>Made up number</w:t>
-      </w:r>
-    </w:p>
-  </w:comment>
-  <w:comment w:id="9" w:author="Matan Mazor" w:date="2018-07-18T12:56:00Z" w:initials="MM">
-    <w:p>
-      <w:pPr>
-        <w:pStyle w:val="CommentText"/>
-      </w:pPr>
-      <w:r>
-        <w:rPr>
-          <w:rStyle w:val="CommentReference"/>
-        </w:rPr>
-        <w:annotationRef/>
-      </w:r>
-      <w:r>
-        <w:t>Should update to align with the project presentation</w:t>
-      </w:r>
-    </w:p>
-  </w:comment>
-  <w:comment w:id="11" w:author="Matan Mazor" w:date="2018-07-18T12:57:00Z" w:initials="MM">
-    <w:p>
-      <w:pPr>
-        <w:pStyle w:val="CommentText"/>
-      </w:pPr>
-      <w:r>
-        <w:rPr>
-          <w:rStyle w:val="CommentReference"/>
-        </w:rPr>
-        <w:annotationRef/>
-      </w:r>
-      <w:r>
-        <w:t>Should rethink</w:t>
-      </w:r>
-    </w:p>
-  </w:comment>
-  <w:comment w:id="12" w:author="Matan Mazor" w:date="2018-07-18T12:57:00Z" w:initials="MM">
-    <w:p>
-      <w:pPr>
-        <w:pStyle w:val="CommentText"/>
-      </w:pPr>
-      <w:r>
-        <w:rPr>
-          <w:rStyle w:val="CommentReference"/>
-        </w:rPr>
-        <w:annotationRef/>
-      </w:r>
-    </w:p>
-  </w:comment>
-  <w:comment w:id="15" w:author="Matan Mazor" w:date="2018-05-21T14:44:00Z" w:initials="MM">
-    <w:p>
-      <w:pPr>
-        <w:pStyle w:val="CommentText"/>
-      </w:pPr>
-      <w:r>
-        <w:rPr>
-          <w:rStyle w:val="CommentReference"/>
-        </w:rPr>
-        <w:annotationRef/>
-      </w:r>
-      <w:r>
-        <w:t>Do we want to collect DTI scans as well to compare with your FA results?</w:t>
-      </w:r>
-    </w:p>
-  </w:comment>
-  <w:comment w:id="16" w:author="Matan Mazor" w:date="2018-05-21T14:45:00Z" w:initials="MM">
-    <w:p>
-      <w:pPr>
-        <w:pStyle w:val="CommentText"/>
-      </w:pPr>
-      <w:r>
-        <w:rPr>
-          <w:rStyle w:val="CommentReference"/>
-        </w:rPr>
-        <w:annotationRef/>
-      </w:r>
-    </w:p>
-  </w:comment>
-  <w:comment w:id="13" w:author="Matan Mazor" w:date="2018-07-18T12:57:00Z" w:initials="MM">
-    <w:p>
-      <w:pPr>
-        <w:pStyle w:val="CommentText"/>
-      </w:pPr>
-      <w:r>
-        <w:rPr>
-          <w:rStyle w:val="CommentReference"/>
-        </w:rPr>
-        <w:annotationRef/>
-      </w:r>
-      <w:r>
-        <w:t>Again, we need to decide about this.</w:t>
-      </w:r>
-    </w:p>
-  </w:comment>
-  <w:comment w:id="14" w:author="Matan Mazor" w:date="2018-07-18T12:58:00Z" w:initials="MM">
-    <w:p>
-      <w:pPr>
-        <w:pStyle w:val="CommentText"/>
-      </w:pPr>
-      <w:r>
-        <w:rPr>
-          <w:rStyle w:val="CommentReference"/>
-        </w:rPr>
-        <w:annotationRef/>
-      </w:r>
-    </w:p>
-  </w:comment>
-  <w:comment w:id="17" w:author="Matan Mazor" w:date="2018-05-21T15:34:00Z" w:initials="MM">
-    <w:p>
-      <w:pPr>
-        <w:pStyle w:val="CommentText"/>
-      </w:pPr>
-      <w:r>
-        <w:rPr>
-          <w:rStyle w:val="CommentReference"/>
-        </w:rPr>
-        <w:annotationRef/>
-      </w:r>
-      <w:r>
-        <w:t>Might make more sense to use the fact that we get continuous ratings and apply multivariate regression to the beta values of voxels within the beam to predict metacognitive accuracy</w:t>
+        <w:t>Does 8-mm sphere mean 8-mm radius or 8-mm diameter?</w:t>
       </w:r>
     </w:p>
   </w:comment>
@@ -4419,19 +6498,7 @@
   <w15:commentEx w15:paraId="44C44B89" w15:done="0"/>
   <w15:commentEx w15:paraId="7874B70B" w15:done="0"/>
   <w15:commentEx w15:paraId="72E2A450" w15:done="0"/>
-  <w15:commentEx w15:paraId="77BFB77A" w15:done="0"/>
-  <w15:commentEx w15:paraId="6C30F5F9" w15:done="0"/>
-  <w15:commentEx w15:paraId="337F6A77" w15:done="0"/>
-  <w15:commentEx w15:paraId="0792E1CD" w15:paraIdParent="337F6A77" w15:done="0"/>
-  <w15:commentEx w15:paraId="2D5945D2" w15:done="0"/>
-  <w15:commentEx w15:paraId="38F7BF8F" w15:done="0"/>
-  <w15:commentEx w15:paraId="2FCCA6FB" w15:done="0"/>
-  <w15:commentEx w15:paraId="018B7721" w15:paraIdParent="2FCCA6FB" w15:done="0"/>
-  <w15:commentEx w15:paraId="50BC7F1A" w15:done="0"/>
-  <w15:commentEx w15:paraId="737A52A4" w15:paraIdParent="50BC7F1A" w15:done="0"/>
-  <w15:commentEx w15:paraId="02A0C698" w15:done="0"/>
-  <w15:commentEx w15:paraId="4FB25D96" w15:paraIdParent="02A0C698" w15:done="0"/>
-  <w15:commentEx w15:paraId="67A9B964" w15:done="0"/>
+  <w15:commentEx w15:paraId="5AB77D1C" w15:done="0"/>
 </w15:commentsEx>
 </file>
 
@@ -4441,23 +6508,102 @@
   <w16cid:commentId w16cid:paraId="44C44B89" w16cid:durableId="1EF9B590"/>
   <w16cid:commentId w16cid:paraId="7874B70B" w16cid:durableId="1EF9B5DB"/>
   <w16cid:commentId w16cid:paraId="72E2A450" w16cid:durableId="1F01A294"/>
-  <w16cid:commentId w16cid:paraId="77BFB77A" w16cid:durableId="1EAD510A"/>
-  <w16cid:commentId w16cid:paraId="6C30F5F9" w16cid:durableId="1EAD510B"/>
-  <w16cid:commentId w16cid:paraId="337F6A77" w16cid:durableId="1EF9B780"/>
-  <w16cid:commentId w16cid:paraId="0792E1CD" w16cid:durableId="1EF9B78A"/>
-  <w16cid:commentId w16cid:paraId="2D5945D2" w16cid:durableId="1EAD510C"/>
-  <w16cid:commentId w16cid:paraId="38F7BF8F" w16cid:durableId="1EF9B76E"/>
-  <w16cid:commentId w16cid:paraId="50BC7F1A" w16cid:durableId="1EAD59D5"/>
-  <w16cid:commentId w16cid:paraId="737A52A4" w16cid:durableId="1EAD59F0"/>
-  <w16cid:commentId w16cid:paraId="02A0C698" w16cid:durableId="1EF9B7C6"/>
-  <w16cid:commentId w16cid:paraId="4FB25D96" w16cid:durableId="1EF9B7E2"/>
-  <w16cid:commentId w16cid:paraId="67A9B964" w16cid:durableId="1EAD6591"/>
+  <w16cid:commentId w16cid:paraId="5AB77D1C" w16cid:durableId="1F042AC7"/>
 </w16cid:commentsIds>
 </file>
 
 <file path=word/numbering.xml><?xml version="1.0" encoding="utf-8"?>
 <w:numbering xmlns:wpc="http://schemas.microsoft.com/office/word/2010/wordprocessingCanvas" xmlns:cx="http://schemas.microsoft.com/office/drawing/2014/chartex" xmlns:cx1="http://schemas.microsoft.com/office/drawing/2015/9/8/chartex" xmlns:cx2="http://schemas.microsoft.com/office/drawing/2015/10/21/chartex" xmlns:cx3="http://schemas.microsoft.com/office/drawing/2016/5/9/chartex" xmlns:cx4="http://schemas.microsoft.com/office/drawing/2016/5/10/chartex" xmlns:cx5="http://schemas.microsoft.com/office/drawing/2016/5/11/chartex" xmlns:cx6="http://schemas.microsoft.com/office/drawing/2016/5/12/chartex" xmlns:cx7="http://schemas.microsoft.com/office/drawing/2016/5/13/chartex" xmlns:cx8="http://schemas.microsoft.com/office/drawing/2016/5/14/chartex" xmlns:mc="http://schemas.openxmlformats.org/markup-compatibility/2006" xmlns:aink="http://schemas.microsoft.com/office/drawing/2016/ink" xmlns:am3d="http://schemas.microsoft.com/office/drawing/2017/model3d" xmlns:o="urn:schemas-microsoft-com:office:office" xmlns:r="http://schemas.openxmlformats.org/officeDocument/2006/relationships" xmlns:m="http://schemas.openxmlformats.org/officeDocument/2006/math" xmlns:v="urn:schemas-microsoft-com:vml" xmlns:wp14="http://schemas.microsoft.com/office/word/2010/wordprocessingDrawing" xmlns:wp="http://schemas.openxmlformats.org/drawingml/2006/wordprocessingDrawing" xmlns:w10="urn:schemas-microsoft-com:office:word" xmlns:w="http://schemas.openxmlformats.org/wordprocessingml/2006/main" xmlns:w14="http://schemas.microsoft.com/office/word/2010/wordml" xmlns:w15="http://schemas.microsoft.com/office/word/2012/wordml" xmlns:w16cid="http://schemas.microsoft.com/office/word/2016/wordml/cid" xmlns:w16se="http://schemas.microsoft.com/office/word/2015/wordml/symex" xmlns:wpg="http://schemas.microsoft.com/office/word/2010/wordprocessingGroup" xmlns:wpi="http://schemas.microsoft.com/office/word/2010/wordprocessingInk" xmlns:wne="http://schemas.microsoft.com/office/word/2006/wordml" xmlns:wps="http://schemas.microsoft.com/office/word/2010/wordprocessingShape" mc:Ignorable="w14 w15 w16se w16cid wp14">
   <w:abstractNum w:abstractNumId="0" w15:restartNumberingAfterBreak="0">
+    <w:nsid w:val="03561E0D"/>
+    <w:multiLevelType w:val="hybridMultilevel"/>
+    <w:tmpl w:val="40708522"/>
+    <w:lvl w:ilvl="0" w:tplc="0809000F">
+      <w:start w:val="1"/>
+      <w:numFmt w:val="decimal"/>
+      <w:lvlText w:val="%1."/>
+      <w:lvlJc w:val="left"/>
+      <w:pPr>
+        <w:ind w:left="720" w:hanging="360"/>
+      </w:pPr>
+      <w:rPr>
+        <w:rFonts w:hint="default"/>
+      </w:rPr>
+    </w:lvl>
+    <w:lvl w:ilvl="1" w:tplc="08090019" w:tentative="1">
+      <w:start w:val="1"/>
+      <w:numFmt w:val="lowerLetter"/>
+      <w:lvlText w:val="%2."/>
+      <w:lvlJc w:val="left"/>
+      <w:pPr>
+        <w:ind w:left="1440" w:hanging="360"/>
+      </w:pPr>
+    </w:lvl>
+    <w:lvl w:ilvl="2" w:tplc="0809001B" w:tentative="1">
+      <w:start w:val="1"/>
+      <w:numFmt w:val="lowerRoman"/>
+      <w:lvlText w:val="%3."/>
+      <w:lvlJc w:val="right"/>
+      <w:pPr>
+        <w:ind w:left="2160" w:hanging="180"/>
+      </w:pPr>
+    </w:lvl>
+    <w:lvl w:ilvl="3" w:tplc="0809000F" w:tentative="1">
+      <w:start w:val="1"/>
+      <w:numFmt w:val="decimal"/>
+      <w:lvlText w:val="%4."/>
+      <w:lvlJc w:val="left"/>
+      <w:pPr>
+        <w:ind w:left="2880" w:hanging="360"/>
+      </w:pPr>
+    </w:lvl>
+    <w:lvl w:ilvl="4" w:tplc="08090019" w:tentative="1">
+      <w:start w:val="1"/>
+      <w:numFmt w:val="lowerLetter"/>
+      <w:lvlText w:val="%5."/>
+      <w:lvlJc w:val="left"/>
+      <w:pPr>
+        <w:ind w:left="3600" w:hanging="360"/>
+      </w:pPr>
+    </w:lvl>
+    <w:lvl w:ilvl="5" w:tplc="0809001B" w:tentative="1">
+      <w:start w:val="1"/>
+      <w:numFmt w:val="lowerRoman"/>
+      <w:lvlText w:val="%6."/>
+      <w:lvlJc w:val="right"/>
+      <w:pPr>
+        <w:ind w:left="4320" w:hanging="180"/>
+      </w:pPr>
+    </w:lvl>
+    <w:lvl w:ilvl="6" w:tplc="0809000F" w:tentative="1">
+      <w:start w:val="1"/>
+      <w:numFmt w:val="decimal"/>
+      <w:lvlText w:val="%7."/>
+      <w:lvlJc w:val="left"/>
+      <w:pPr>
+        <w:ind w:left="5040" w:hanging="360"/>
+      </w:pPr>
+    </w:lvl>
+    <w:lvl w:ilvl="7" w:tplc="08090019" w:tentative="1">
+      <w:start w:val="1"/>
+      <w:numFmt w:val="lowerLetter"/>
+      <w:lvlText w:val="%8."/>
+      <w:lvlJc w:val="left"/>
+      <w:pPr>
+        <w:ind w:left="5760" w:hanging="360"/>
+      </w:pPr>
+    </w:lvl>
+    <w:lvl w:ilvl="8" w:tplc="0809001B" w:tentative="1">
+      <w:start w:val="1"/>
+      <w:numFmt w:val="lowerRoman"/>
+      <w:lvlText w:val="%9."/>
+      <w:lvlJc w:val="right"/>
+      <w:pPr>
+        <w:ind w:left="6480" w:hanging="180"/>
+      </w:pPr>
+    </w:lvl>
+  </w:abstractNum>
+  <w:abstractNum w:abstractNumId="1" w15:restartNumberingAfterBreak="0">
     <w:nsid w:val="1482775B"/>
     <w:multiLevelType w:val="multilevel"/>
     <w:tmpl w:val="C938EDC0"/>
@@ -4543,7 +6689,7 @@
       </w:pPr>
     </w:lvl>
   </w:abstractNum>
-  <w:abstractNum w:abstractNumId="1" w15:restartNumberingAfterBreak="0">
+  <w:abstractNum w:abstractNumId="2" w15:restartNumberingAfterBreak="0">
     <w:nsid w:val="16CE0E9E"/>
     <w:multiLevelType w:val="hybridMultilevel"/>
     <w:tmpl w:val="40708522"/>
@@ -4632,7 +6778,7 @@
       </w:pPr>
     </w:lvl>
   </w:abstractNum>
-  <w:abstractNum w:abstractNumId="2" w15:restartNumberingAfterBreak="0">
+  <w:abstractNum w:abstractNumId="3" w15:restartNumberingAfterBreak="0">
     <w:nsid w:val="21403FCF"/>
     <w:multiLevelType w:val="hybridMultilevel"/>
     <w:tmpl w:val="F0C2C110"/>
@@ -4721,7 +6867,96 @@
       </w:pPr>
     </w:lvl>
   </w:abstractNum>
-  <w:abstractNum w:abstractNumId="3" w15:restartNumberingAfterBreak="0">
+  <w:abstractNum w:abstractNumId="4" w15:restartNumberingAfterBreak="0">
+    <w:nsid w:val="2D350B8B"/>
+    <w:multiLevelType w:val="hybridMultilevel"/>
+    <w:tmpl w:val="40708522"/>
+    <w:lvl w:ilvl="0" w:tplc="0809000F">
+      <w:start w:val="1"/>
+      <w:numFmt w:val="decimal"/>
+      <w:lvlText w:val="%1."/>
+      <w:lvlJc w:val="left"/>
+      <w:pPr>
+        <w:ind w:left="720" w:hanging="360"/>
+      </w:pPr>
+      <w:rPr>
+        <w:rFonts w:hint="default"/>
+      </w:rPr>
+    </w:lvl>
+    <w:lvl w:ilvl="1" w:tplc="08090019" w:tentative="1">
+      <w:start w:val="1"/>
+      <w:numFmt w:val="lowerLetter"/>
+      <w:lvlText w:val="%2."/>
+      <w:lvlJc w:val="left"/>
+      <w:pPr>
+        <w:ind w:left="1440" w:hanging="360"/>
+      </w:pPr>
+    </w:lvl>
+    <w:lvl w:ilvl="2" w:tplc="0809001B" w:tentative="1">
+      <w:start w:val="1"/>
+      <w:numFmt w:val="lowerRoman"/>
+      <w:lvlText w:val="%3."/>
+      <w:lvlJc w:val="right"/>
+      <w:pPr>
+        <w:ind w:left="2160" w:hanging="180"/>
+      </w:pPr>
+    </w:lvl>
+    <w:lvl w:ilvl="3" w:tplc="0809000F" w:tentative="1">
+      <w:start w:val="1"/>
+      <w:numFmt w:val="decimal"/>
+      <w:lvlText w:val="%4."/>
+      <w:lvlJc w:val="left"/>
+      <w:pPr>
+        <w:ind w:left="2880" w:hanging="360"/>
+      </w:pPr>
+    </w:lvl>
+    <w:lvl w:ilvl="4" w:tplc="08090019" w:tentative="1">
+      <w:start w:val="1"/>
+      <w:numFmt w:val="lowerLetter"/>
+      <w:lvlText w:val="%5."/>
+      <w:lvlJc w:val="left"/>
+      <w:pPr>
+        <w:ind w:left="3600" w:hanging="360"/>
+      </w:pPr>
+    </w:lvl>
+    <w:lvl w:ilvl="5" w:tplc="0809001B" w:tentative="1">
+      <w:start w:val="1"/>
+      <w:numFmt w:val="lowerRoman"/>
+      <w:lvlText w:val="%6."/>
+      <w:lvlJc w:val="right"/>
+      <w:pPr>
+        <w:ind w:left="4320" w:hanging="180"/>
+      </w:pPr>
+    </w:lvl>
+    <w:lvl w:ilvl="6" w:tplc="0809000F" w:tentative="1">
+      <w:start w:val="1"/>
+      <w:numFmt w:val="decimal"/>
+      <w:lvlText w:val="%7."/>
+      <w:lvlJc w:val="left"/>
+      <w:pPr>
+        <w:ind w:left="5040" w:hanging="360"/>
+      </w:pPr>
+    </w:lvl>
+    <w:lvl w:ilvl="7" w:tplc="08090019" w:tentative="1">
+      <w:start w:val="1"/>
+      <w:numFmt w:val="lowerLetter"/>
+      <w:lvlText w:val="%8."/>
+      <w:lvlJc w:val="left"/>
+      <w:pPr>
+        <w:ind w:left="5760" w:hanging="360"/>
+      </w:pPr>
+    </w:lvl>
+    <w:lvl w:ilvl="8" w:tplc="0809001B" w:tentative="1">
+      <w:start w:val="1"/>
+      <w:numFmt w:val="lowerRoman"/>
+      <w:lvlText w:val="%9."/>
+      <w:lvlJc w:val="right"/>
+      <w:pPr>
+        <w:ind w:left="6480" w:hanging="180"/>
+      </w:pPr>
+    </w:lvl>
+  </w:abstractNum>
+  <w:abstractNum w:abstractNumId="5" w15:restartNumberingAfterBreak="0">
     <w:nsid w:val="3F48627B"/>
     <w:multiLevelType w:val="hybridMultilevel"/>
     <w:tmpl w:val="C9C4F40C"/>
@@ -4810,7 +7045,274 @@
       </w:pPr>
     </w:lvl>
   </w:abstractNum>
-  <w:abstractNum w:abstractNumId="4" w15:restartNumberingAfterBreak="0">
+  <w:abstractNum w:abstractNumId="6" w15:restartNumberingAfterBreak="0">
+    <w:nsid w:val="40F707C7"/>
+    <w:multiLevelType w:val="hybridMultilevel"/>
+    <w:tmpl w:val="40708522"/>
+    <w:lvl w:ilvl="0" w:tplc="0809000F">
+      <w:start w:val="1"/>
+      <w:numFmt w:val="decimal"/>
+      <w:lvlText w:val="%1."/>
+      <w:lvlJc w:val="left"/>
+      <w:pPr>
+        <w:ind w:left="720" w:hanging="360"/>
+      </w:pPr>
+      <w:rPr>
+        <w:rFonts w:hint="default"/>
+      </w:rPr>
+    </w:lvl>
+    <w:lvl w:ilvl="1" w:tplc="08090019" w:tentative="1">
+      <w:start w:val="1"/>
+      <w:numFmt w:val="lowerLetter"/>
+      <w:lvlText w:val="%2."/>
+      <w:lvlJc w:val="left"/>
+      <w:pPr>
+        <w:ind w:left="1440" w:hanging="360"/>
+      </w:pPr>
+    </w:lvl>
+    <w:lvl w:ilvl="2" w:tplc="0809001B" w:tentative="1">
+      <w:start w:val="1"/>
+      <w:numFmt w:val="lowerRoman"/>
+      <w:lvlText w:val="%3."/>
+      <w:lvlJc w:val="right"/>
+      <w:pPr>
+        <w:ind w:left="2160" w:hanging="180"/>
+      </w:pPr>
+    </w:lvl>
+    <w:lvl w:ilvl="3" w:tplc="0809000F" w:tentative="1">
+      <w:start w:val="1"/>
+      <w:numFmt w:val="decimal"/>
+      <w:lvlText w:val="%4."/>
+      <w:lvlJc w:val="left"/>
+      <w:pPr>
+        <w:ind w:left="2880" w:hanging="360"/>
+      </w:pPr>
+    </w:lvl>
+    <w:lvl w:ilvl="4" w:tplc="08090019" w:tentative="1">
+      <w:start w:val="1"/>
+      <w:numFmt w:val="lowerLetter"/>
+      <w:lvlText w:val="%5."/>
+      <w:lvlJc w:val="left"/>
+      <w:pPr>
+        <w:ind w:left="3600" w:hanging="360"/>
+      </w:pPr>
+    </w:lvl>
+    <w:lvl w:ilvl="5" w:tplc="0809001B" w:tentative="1">
+      <w:start w:val="1"/>
+      <w:numFmt w:val="lowerRoman"/>
+      <w:lvlText w:val="%6."/>
+      <w:lvlJc w:val="right"/>
+      <w:pPr>
+        <w:ind w:left="4320" w:hanging="180"/>
+      </w:pPr>
+    </w:lvl>
+    <w:lvl w:ilvl="6" w:tplc="0809000F" w:tentative="1">
+      <w:start w:val="1"/>
+      <w:numFmt w:val="decimal"/>
+      <w:lvlText w:val="%7."/>
+      <w:lvlJc w:val="left"/>
+      <w:pPr>
+        <w:ind w:left="5040" w:hanging="360"/>
+      </w:pPr>
+    </w:lvl>
+    <w:lvl w:ilvl="7" w:tplc="08090019" w:tentative="1">
+      <w:start w:val="1"/>
+      <w:numFmt w:val="lowerLetter"/>
+      <w:lvlText w:val="%8."/>
+      <w:lvlJc w:val="left"/>
+      <w:pPr>
+        <w:ind w:left="5760" w:hanging="360"/>
+      </w:pPr>
+    </w:lvl>
+    <w:lvl w:ilvl="8" w:tplc="0809001B" w:tentative="1">
+      <w:start w:val="1"/>
+      <w:numFmt w:val="lowerRoman"/>
+      <w:lvlText w:val="%9."/>
+      <w:lvlJc w:val="right"/>
+      <w:pPr>
+        <w:ind w:left="6480" w:hanging="180"/>
+      </w:pPr>
+    </w:lvl>
+  </w:abstractNum>
+  <w:abstractNum w:abstractNumId="7" w15:restartNumberingAfterBreak="0">
+    <w:nsid w:val="46667C63"/>
+    <w:multiLevelType w:val="hybridMultilevel"/>
+    <w:tmpl w:val="9516DFE2"/>
+    <w:lvl w:ilvl="0" w:tplc="0409000F">
+      <w:start w:val="1"/>
+      <w:numFmt w:val="decimal"/>
+      <w:lvlText w:val="%1."/>
+      <w:lvlJc w:val="left"/>
+      <w:pPr>
+        <w:ind w:left="720" w:hanging="360"/>
+      </w:pPr>
+      <w:rPr>
+        <w:rFonts w:hint="default"/>
+      </w:rPr>
+    </w:lvl>
+    <w:lvl w:ilvl="1" w:tplc="04090019" w:tentative="1">
+      <w:start w:val="1"/>
+      <w:numFmt w:val="lowerLetter"/>
+      <w:lvlText w:val="%2."/>
+      <w:lvlJc w:val="left"/>
+      <w:pPr>
+        <w:ind w:left="1440" w:hanging="360"/>
+      </w:pPr>
+    </w:lvl>
+    <w:lvl w:ilvl="2" w:tplc="0409001B" w:tentative="1">
+      <w:start w:val="1"/>
+      <w:numFmt w:val="lowerRoman"/>
+      <w:lvlText w:val="%3."/>
+      <w:lvlJc w:val="right"/>
+      <w:pPr>
+        <w:ind w:left="2160" w:hanging="180"/>
+      </w:pPr>
+    </w:lvl>
+    <w:lvl w:ilvl="3" w:tplc="0409000F" w:tentative="1">
+      <w:start w:val="1"/>
+      <w:numFmt w:val="decimal"/>
+      <w:lvlText w:val="%4."/>
+      <w:lvlJc w:val="left"/>
+      <w:pPr>
+        <w:ind w:left="2880" w:hanging="360"/>
+      </w:pPr>
+    </w:lvl>
+    <w:lvl w:ilvl="4" w:tplc="04090019" w:tentative="1">
+      <w:start w:val="1"/>
+      <w:numFmt w:val="lowerLetter"/>
+      <w:lvlText w:val="%5."/>
+      <w:lvlJc w:val="left"/>
+      <w:pPr>
+        <w:ind w:left="3600" w:hanging="360"/>
+      </w:pPr>
+    </w:lvl>
+    <w:lvl w:ilvl="5" w:tplc="0409001B" w:tentative="1">
+      <w:start w:val="1"/>
+      <w:numFmt w:val="lowerRoman"/>
+      <w:lvlText w:val="%6."/>
+      <w:lvlJc w:val="right"/>
+      <w:pPr>
+        <w:ind w:left="4320" w:hanging="180"/>
+      </w:pPr>
+    </w:lvl>
+    <w:lvl w:ilvl="6" w:tplc="0409000F" w:tentative="1">
+      <w:start w:val="1"/>
+      <w:numFmt w:val="decimal"/>
+      <w:lvlText w:val="%7."/>
+      <w:lvlJc w:val="left"/>
+      <w:pPr>
+        <w:ind w:left="5040" w:hanging="360"/>
+      </w:pPr>
+    </w:lvl>
+    <w:lvl w:ilvl="7" w:tplc="04090019" w:tentative="1">
+      <w:start w:val="1"/>
+      <w:numFmt w:val="lowerLetter"/>
+      <w:lvlText w:val="%8."/>
+      <w:lvlJc w:val="left"/>
+      <w:pPr>
+        <w:ind w:left="5760" w:hanging="360"/>
+      </w:pPr>
+    </w:lvl>
+    <w:lvl w:ilvl="8" w:tplc="0409001B" w:tentative="1">
+      <w:start w:val="1"/>
+      <w:numFmt w:val="lowerRoman"/>
+      <w:lvlText w:val="%9."/>
+      <w:lvlJc w:val="right"/>
+      <w:pPr>
+        <w:ind w:left="6480" w:hanging="180"/>
+      </w:pPr>
+    </w:lvl>
+  </w:abstractNum>
+  <w:abstractNum w:abstractNumId="8" w15:restartNumberingAfterBreak="0">
+    <w:nsid w:val="472D537F"/>
+    <w:multiLevelType w:val="hybridMultilevel"/>
+    <w:tmpl w:val="0FAEE220"/>
+    <w:lvl w:ilvl="0" w:tplc="0409000F">
+      <w:start w:val="1"/>
+      <w:numFmt w:val="decimal"/>
+      <w:lvlText w:val="%1."/>
+      <w:lvlJc w:val="left"/>
+      <w:pPr>
+        <w:ind w:left="720" w:hanging="360"/>
+      </w:pPr>
+      <w:rPr>
+        <w:rFonts w:hint="default"/>
+      </w:rPr>
+    </w:lvl>
+    <w:lvl w:ilvl="1" w:tplc="04090019" w:tentative="1">
+      <w:start w:val="1"/>
+      <w:numFmt w:val="lowerLetter"/>
+      <w:lvlText w:val="%2."/>
+      <w:lvlJc w:val="left"/>
+      <w:pPr>
+        <w:ind w:left="1440" w:hanging="360"/>
+      </w:pPr>
+    </w:lvl>
+    <w:lvl w:ilvl="2" w:tplc="0409001B" w:tentative="1">
+      <w:start w:val="1"/>
+      <w:numFmt w:val="lowerRoman"/>
+      <w:lvlText w:val="%3."/>
+      <w:lvlJc w:val="right"/>
+      <w:pPr>
+        <w:ind w:left="2160" w:hanging="180"/>
+      </w:pPr>
+    </w:lvl>
+    <w:lvl w:ilvl="3" w:tplc="0409000F" w:tentative="1">
+      <w:start w:val="1"/>
+      <w:numFmt w:val="decimal"/>
+      <w:lvlText w:val="%4."/>
+      <w:lvlJc w:val="left"/>
+      <w:pPr>
+        <w:ind w:left="2880" w:hanging="360"/>
+      </w:pPr>
+    </w:lvl>
+    <w:lvl w:ilvl="4" w:tplc="04090019" w:tentative="1">
+      <w:start w:val="1"/>
+      <w:numFmt w:val="lowerLetter"/>
+      <w:lvlText w:val="%5."/>
+      <w:lvlJc w:val="left"/>
+      <w:pPr>
+        <w:ind w:left="3600" w:hanging="360"/>
+      </w:pPr>
+    </w:lvl>
+    <w:lvl w:ilvl="5" w:tplc="0409001B" w:tentative="1">
+      <w:start w:val="1"/>
+      <w:numFmt w:val="lowerRoman"/>
+      <w:lvlText w:val="%6."/>
+      <w:lvlJc w:val="right"/>
+      <w:pPr>
+        <w:ind w:left="4320" w:hanging="180"/>
+      </w:pPr>
+    </w:lvl>
+    <w:lvl w:ilvl="6" w:tplc="0409000F" w:tentative="1">
+      <w:start w:val="1"/>
+      <w:numFmt w:val="decimal"/>
+      <w:lvlText w:val="%7."/>
+      <w:lvlJc w:val="left"/>
+      <w:pPr>
+        <w:ind w:left="5040" w:hanging="360"/>
+      </w:pPr>
+    </w:lvl>
+    <w:lvl w:ilvl="7" w:tplc="04090019" w:tentative="1">
+      <w:start w:val="1"/>
+      <w:numFmt w:val="lowerLetter"/>
+      <w:lvlText w:val="%8."/>
+      <w:lvlJc w:val="left"/>
+      <w:pPr>
+        <w:ind w:left="5760" w:hanging="360"/>
+      </w:pPr>
+    </w:lvl>
+    <w:lvl w:ilvl="8" w:tplc="0409001B" w:tentative="1">
+      <w:start w:val="1"/>
+      <w:numFmt w:val="lowerRoman"/>
+      <w:lvlText w:val="%9."/>
+      <w:lvlJc w:val="right"/>
+      <w:pPr>
+        <w:ind w:left="6480" w:hanging="180"/>
+      </w:pPr>
+    </w:lvl>
+  </w:abstractNum>
+  <w:abstractNum w:abstractNumId="9" w15:restartNumberingAfterBreak="0">
     <w:nsid w:val="49D366E4"/>
     <w:multiLevelType w:val="hybridMultilevel"/>
     <w:tmpl w:val="893892BA"/>
@@ -4899,7 +7401,185 @@
       </w:pPr>
     </w:lvl>
   </w:abstractNum>
-  <w:abstractNum w:abstractNumId="5" w15:restartNumberingAfterBreak="0">
+  <w:abstractNum w:abstractNumId="10" w15:restartNumberingAfterBreak="0">
+    <w:nsid w:val="5A8D1176"/>
+    <w:multiLevelType w:val="hybridMultilevel"/>
+    <w:tmpl w:val="7B747788"/>
+    <w:lvl w:ilvl="0" w:tplc="0409000F">
+      <w:start w:val="1"/>
+      <w:numFmt w:val="decimal"/>
+      <w:lvlText w:val="%1."/>
+      <w:lvlJc w:val="left"/>
+      <w:pPr>
+        <w:ind w:left="720" w:hanging="360"/>
+      </w:pPr>
+      <w:rPr>
+        <w:rFonts w:hint="default"/>
+      </w:rPr>
+    </w:lvl>
+    <w:lvl w:ilvl="1" w:tplc="04090019" w:tentative="1">
+      <w:start w:val="1"/>
+      <w:numFmt w:val="lowerLetter"/>
+      <w:lvlText w:val="%2."/>
+      <w:lvlJc w:val="left"/>
+      <w:pPr>
+        <w:ind w:left="1440" w:hanging="360"/>
+      </w:pPr>
+    </w:lvl>
+    <w:lvl w:ilvl="2" w:tplc="0409001B" w:tentative="1">
+      <w:start w:val="1"/>
+      <w:numFmt w:val="lowerRoman"/>
+      <w:lvlText w:val="%3."/>
+      <w:lvlJc w:val="right"/>
+      <w:pPr>
+        <w:ind w:left="2160" w:hanging="180"/>
+      </w:pPr>
+    </w:lvl>
+    <w:lvl w:ilvl="3" w:tplc="0409000F" w:tentative="1">
+      <w:start w:val="1"/>
+      <w:numFmt w:val="decimal"/>
+      <w:lvlText w:val="%4."/>
+      <w:lvlJc w:val="left"/>
+      <w:pPr>
+        <w:ind w:left="2880" w:hanging="360"/>
+      </w:pPr>
+    </w:lvl>
+    <w:lvl w:ilvl="4" w:tplc="04090019" w:tentative="1">
+      <w:start w:val="1"/>
+      <w:numFmt w:val="lowerLetter"/>
+      <w:lvlText w:val="%5."/>
+      <w:lvlJc w:val="left"/>
+      <w:pPr>
+        <w:ind w:left="3600" w:hanging="360"/>
+      </w:pPr>
+    </w:lvl>
+    <w:lvl w:ilvl="5" w:tplc="0409001B" w:tentative="1">
+      <w:start w:val="1"/>
+      <w:numFmt w:val="lowerRoman"/>
+      <w:lvlText w:val="%6."/>
+      <w:lvlJc w:val="right"/>
+      <w:pPr>
+        <w:ind w:left="4320" w:hanging="180"/>
+      </w:pPr>
+    </w:lvl>
+    <w:lvl w:ilvl="6" w:tplc="0409000F" w:tentative="1">
+      <w:start w:val="1"/>
+      <w:numFmt w:val="decimal"/>
+      <w:lvlText w:val="%7."/>
+      <w:lvlJc w:val="left"/>
+      <w:pPr>
+        <w:ind w:left="5040" w:hanging="360"/>
+      </w:pPr>
+    </w:lvl>
+    <w:lvl w:ilvl="7" w:tplc="04090019" w:tentative="1">
+      <w:start w:val="1"/>
+      <w:numFmt w:val="lowerLetter"/>
+      <w:lvlText w:val="%8."/>
+      <w:lvlJc w:val="left"/>
+      <w:pPr>
+        <w:ind w:left="5760" w:hanging="360"/>
+      </w:pPr>
+    </w:lvl>
+    <w:lvl w:ilvl="8" w:tplc="0409001B" w:tentative="1">
+      <w:start w:val="1"/>
+      <w:numFmt w:val="lowerRoman"/>
+      <w:lvlText w:val="%9."/>
+      <w:lvlJc w:val="right"/>
+      <w:pPr>
+        <w:ind w:left="6480" w:hanging="180"/>
+      </w:pPr>
+    </w:lvl>
+  </w:abstractNum>
+  <w:abstractNum w:abstractNumId="11" w15:restartNumberingAfterBreak="0">
+    <w:nsid w:val="71FA66C1"/>
+    <w:multiLevelType w:val="hybridMultilevel"/>
+    <w:tmpl w:val="9516DFE2"/>
+    <w:lvl w:ilvl="0" w:tplc="0409000F">
+      <w:start w:val="1"/>
+      <w:numFmt w:val="decimal"/>
+      <w:lvlText w:val="%1."/>
+      <w:lvlJc w:val="left"/>
+      <w:pPr>
+        <w:ind w:left="720" w:hanging="360"/>
+      </w:pPr>
+      <w:rPr>
+        <w:rFonts w:hint="default"/>
+      </w:rPr>
+    </w:lvl>
+    <w:lvl w:ilvl="1" w:tplc="04090019" w:tentative="1">
+      <w:start w:val="1"/>
+      <w:numFmt w:val="lowerLetter"/>
+      <w:lvlText w:val="%2."/>
+      <w:lvlJc w:val="left"/>
+      <w:pPr>
+        <w:ind w:left="1440" w:hanging="360"/>
+      </w:pPr>
+    </w:lvl>
+    <w:lvl w:ilvl="2" w:tplc="0409001B" w:tentative="1">
+      <w:start w:val="1"/>
+      <w:numFmt w:val="lowerRoman"/>
+      <w:lvlText w:val="%3."/>
+      <w:lvlJc w:val="right"/>
+      <w:pPr>
+        <w:ind w:left="2160" w:hanging="180"/>
+      </w:pPr>
+    </w:lvl>
+    <w:lvl w:ilvl="3" w:tplc="0409000F" w:tentative="1">
+      <w:start w:val="1"/>
+      <w:numFmt w:val="decimal"/>
+      <w:lvlText w:val="%4."/>
+      <w:lvlJc w:val="left"/>
+      <w:pPr>
+        <w:ind w:left="2880" w:hanging="360"/>
+      </w:pPr>
+    </w:lvl>
+    <w:lvl w:ilvl="4" w:tplc="04090019" w:tentative="1">
+      <w:start w:val="1"/>
+      <w:numFmt w:val="lowerLetter"/>
+      <w:lvlText w:val="%5."/>
+      <w:lvlJc w:val="left"/>
+      <w:pPr>
+        <w:ind w:left="3600" w:hanging="360"/>
+      </w:pPr>
+    </w:lvl>
+    <w:lvl w:ilvl="5" w:tplc="0409001B" w:tentative="1">
+      <w:start w:val="1"/>
+      <w:numFmt w:val="lowerRoman"/>
+      <w:lvlText w:val="%6."/>
+      <w:lvlJc w:val="right"/>
+      <w:pPr>
+        <w:ind w:left="4320" w:hanging="180"/>
+      </w:pPr>
+    </w:lvl>
+    <w:lvl w:ilvl="6" w:tplc="0409000F" w:tentative="1">
+      <w:start w:val="1"/>
+      <w:numFmt w:val="decimal"/>
+      <w:lvlText w:val="%7."/>
+      <w:lvlJc w:val="left"/>
+      <w:pPr>
+        <w:ind w:left="5040" w:hanging="360"/>
+      </w:pPr>
+    </w:lvl>
+    <w:lvl w:ilvl="7" w:tplc="04090019" w:tentative="1">
+      <w:start w:val="1"/>
+      <w:numFmt w:val="lowerLetter"/>
+      <w:lvlText w:val="%8."/>
+      <w:lvlJc w:val="left"/>
+      <w:pPr>
+        <w:ind w:left="5760" w:hanging="360"/>
+      </w:pPr>
+    </w:lvl>
+    <w:lvl w:ilvl="8" w:tplc="0409001B" w:tentative="1">
+      <w:start w:val="1"/>
+      <w:numFmt w:val="lowerRoman"/>
+      <w:lvlText w:val="%9."/>
+      <w:lvlJc w:val="right"/>
+      <w:pPr>
+        <w:ind w:left="6480" w:hanging="180"/>
+      </w:pPr>
+    </w:lvl>
+  </w:abstractNum>
+  <w:abstractNum w:abstractNumId="12" w15:restartNumberingAfterBreak="0">
     <w:nsid w:val="72A045E1"/>
     <w:multiLevelType w:val="hybridMultilevel"/>
     <w:tmpl w:val="71AA087E"/>
@@ -4989,49 +7669,70 @@
     </w:lvl>
   </w:abstractNum>
   <w:num w:numId="1">
+    <w:abstractNumId w:val="9"/>
+  </w:num>
+  <w:num w:numId="2">
+    <w:abstractNumId w:val="3"/>
+  </w:num>
+  <w:num w:numId="3">
+    <w:abstractNumId w:val="12"/>
+  </w:num>
+  <w:num w:numId="4">
+    <w:abstractNumId w:val="1"/>
+  </w:num>
+  <w:num w:numId="5">
+    <w:abstractNumId w:val="1"/>
+  </w:num>
+  <w:num w:numId="6">
+    <w:abstractNumId w:val="1"/>
+  </w:num>
+  <w:num w:numId="7">
+    <w:abstractNumId w:val="1"/>
+  </w:num>
+  <w:num w:numId="8">
+    <w:abstractNumId w:val="1"/>
+  </w:num>
+  <w:num w:numId="9">
+    <w:abstractNumId w:val="1"/>
+  </w:num>
+  <w:num w:numId="10">
+    <w:abstractNumId w:val="1"/>
+  </w:num>
+  <w:num w:numId="11">
+    <w:abstractNumId w:val="1"/>
+  </w:num>
+  <w:num w:numId="12">
+    <w:abstractNumId w:val="1"/>
+  </w:num>
+  <w:num w:numId="13">
+    <w:abstractNumId w:val="1"/>
+  </w:num>
+  <w:num w:numId="14">
+    <w:abstractNumId w:val="5"/>
+  </w:num>
+  <w:num w:numId="15">
+    <w:abstractNumId w:val="2"/>
+  </w:num>
+  <w:num w:numId="16">
+    <w:abstractNumId w:val="10"/>
+  </w:num>
+  <w:num w:numId="17">
+    <w:abstractNumId w:val="7"/>
+  </w:num>
+  <w:num w:numId="18">
+    <w:abstractNumId w:val="11"/>
+  </w:num>
+  <w:num w:numId="19">
+    <w:abstractNumId w:val="8"/>
+  </w:num>
+  <w:num w:numId="20">
     <w:abstractNumId w:val="4"/>
   </w:num>
-  <w:num w:numId="2">
-    <w:abstractNumId w:val="2"/>
+  <w:num w:numId="21">
+    <w:abstractNumId w:val="6"/>
   </w:num>
-  <w:num w:numId="3">
-    <w:abstractNumId w:val="5"/>
-  </w:num>
-  <w:num w:numId="4">
+  <w:num w:numId="22">
     <w:abstractNumId w:val="0"/>
-  </w:num>
-  <w:num w:numId="5">
-    <w:abstractNumId w:val="0"/>
-  </w:num>
-  <w:num w:numId="6">
-    <w:abstractNumId w:val="0"/>
-  </w:num>
-  <w:num w:numId="7">
-    <w:abstractNumId w:val="0"/>
-  </w:num>
-  <w:num w:numId="8">
-    <w:abstractNumId w:val="0"/>
-  </w:num>
-  <w:num w:numId="9">
-    <w:abstractNumId w:val="0"/>
-  </w:num>
-  <w:num w:numId="10">
-    <w:abstractNumId w:val="0"/>
-  </w:num>
-  <w:num w:numId="11">
-    <w:abstractNumId w:val="0"/>
-  </w:num>
-  <w:num w:numId="12">
-    <w:abstractNumId w:val="0"/>
-  </w:num>
-  <w:num w:numId="13">
-    <w:abstractNumId w:val="0"/>
-  </w:num>
-  <w:num w:numId="14">
-    <w:abstractNumId w:val="3"/>
-  </w:num>
-  <w:num w:numId="15">
-    <w:abstractNumId w:val="1"/>
   </w:num>
 </w:numbering>
 </file>
@@ -5040,9 +7741,6 @@
 <w15:people xmlns:wpc="http://schemas.microsoft.com/office/word/2010/wordprocessingCanvas" xmlns:cx="http://schemas.microsoft.com/office/drawing/2014/chartex" xmlns:cx1="http://schemas.microsoft.com/office/drawing/2015/9/8/chartex" xmlns:cx2="http://schemas.microsoft.com/office/drawing/2015/10/21/chartex" xmlns:cx3="http://schemas.microsoft.com/office/drawing/2016/5/9/chartex" xmlns:cx4="http://schemas.microsoft.com/office/drawing/2016/5/10/chartex" xmlns:cx5="http://schemas.microsoft.com/office/drawing/2016/5/11/chartex" xmlns:cx6="http://schemas.microsoft.com/office/drawing/2016/5/12/chartex" xmlns:cx7="http://schemas.microsoft.com/office/drawing/2016/5/13/chartex" xmlns:cx8="http://schemas.microsoft.com/office/drawing/2016/5/14/chartex" xmlns:mc="http://schemas.openxmlformats.org/markup-compatibility/2006" xmlns:aink="http://schemas.microsoft.com/office/drawing/2016/ink" xmlns:am3d="http://schemas.microsoft.com/office/drawing/2017/model3d" xmlns:o="urn:schemas-microsoft-com:office:office" xmlns:r="http://schemas.openxmlformats.org/officeDocument/2006/relationships" xmlns:m="http://schemas.openxmlformats.org/officeDocument/2006/math" xmlns:v="urn:schemas-microsoft-com:vml" xmlns:wp14="http://schemas.microsoft.com/office/word/2010/wordprocessingDrawing" xmlns:wp="http://schemas.openxmlformats.org/drawingml/2006/wordprocessingDrawing" xmlns:w10="urn:schemas-microsoft-com:office:word" xmlns:w="http://schemas.openxmlformats.org/wordprocessingml/2006/main" xmlns:w14="http://schemas.microsoft.com/office/word/2010/wordml" xmlns:w15="http://schemas.microsoft.com/office/word/2012/wordml" xmlns:w16cid="http://schemas.microsoft.com/office/word/2016/wordml/cid" xmlns:w16se="http://schemas.microsoft.com/office/word/2015/wordml/symex" xmlns:wpg="http://schemas.microsoft.com/office/word/2010/wordprocessingGroup" xmlns:wpi="http://schemas.microsoft.com/office/word/2010/wordprocessingInk" xmlns:wne="http://schemas.microsoft.com/office/word/2006/wordml" xmlns:wps="http://schemas.microsoft.com/office/word/2010/wordprocessingShape" mc:Ignorable="w14 w15 w16se w16cid wp14">
   <w15:person w15:author="Matan Mazor">
     <w15:presenceInfo w15:providerId="Windows Live" w15:userId="360af3352abae85c"/>
-  </w15:person>
-  <w15:person w15:author="Matan Mazor [2]">
-    <w15:presenceInfo w15:providerId="None" w15:userId="Matan Mazor"/>
   </w15:person>
 </w15:people>
 </file>
@@ -5518,7 +8216,6 @@
     <w:next w:val="Normal"/>
     <w:link w:val="Heading4Char"/>
     <w:uiPriority w:val="9"/>
-    <w:semiHidden/>
     <w:unhideWhenUsed/>
     <w:qFormat/>
     <w:rsid w:val="00840418"/>
@@ -5649,6 +8346,7 @@
   <w:style w:type="character" w:default="1" w:styleId="DefaultParagraphFont">
     <w:name w:val="Default Paragraph Font"/>
     <w:uiPriority w:val="1"/>
+    <w:semiHidden/>
     <w:unhideWhenUsed/>
   </w:style>
   <w:style w:type="table" w:default="1" w:styleId="TableNormal">
@@ -5746,7 +8444,6 @@
     <w:basedOn w:val="DefaultParagraphFont"/>
     <w:link w:val="Heading4"/>
     <w:uiPriority w:val="9"/>
-    <w:semiHidden/>
     <w:rsid w:val="00840418"/>
     <w:rPr>
       <w:rFonts w:asciiTheme="majorHAnsi" w:eastAsiaTheme="majorEastAsia" w:hAnsiTheme="majorHAnsi" w:cstheme="majorBidi"/>
@@ -6563,7 +9260,7 @@
 </file>
 
 <file path=customXml/itemProps1.xml><?xml version="1.0" encoding="utf-8"?>
-<ds:datastoreItem xmlns:ds="http://schemas.openxmlformats.org/officeDocument/2006/customXml" ds:itemID="{F6A434C9-43D6-45F6-8124-CC5F011BA1AA}">
+<ds:datastoreItem xmlns:ds="http://schemas.openxmlformats.org/officeDocument/2006/customXml" ds:itemID="{126C4A53-D850-4484-8D26-11B21B354DB2}">
   <ds:schemaRefs>
     <ds:schemaRef ds:uri="http://schemas.openxmlformats.org/officeDocument/2006/bibliography"/>
   </ds:schemaRefs>

--- a/docs/Confidence in Detection and Discrimination.docx
+++ b/docs/Confidence in Detection and Discrimination.docx
@@ -19,7 +19,15 @@
         <w:spacing w:line="480" w:lineRule="auto"/>
       </w:pPr>
       <w:r>
-        <w:t>Matan Mazor, Karl J. Friston and Stephen M. Fleming</w:t>
+        <w:t xml:space="preserve">Matan Mazor, Karl J. </w:t>
+      </w:r>
+      <w:proofErr w:type="spellStart"/>
+      <w:r>
+        <w:t>Friston</w:t>
+      </w:r>
+      <w:proofErr w:type="spellEnd"/>
+      <w:r>
+        <w:t xml:space="preserve"> and Stephen M. Fleming</w:t>
       </w:r>
     </w:p>
     <w:p>
@@ -305,11 +313,16 @@
         <w:t xml:space="preserve"> structural and functional properties of the lateral </w:t>
       </w:r>
       <w:r>
-        <w:t>prefrontal cortex (lPF</w:t>
+        <w:t>prefrontal cortex (</w:t>
+      </w:r>
+      <w:proofErr w:type="spellStart"/>
+      <w:r>
+        <w:t>lPF</w:t>
       </w:r>
       <w:r>
         <w:t>C</w:t>
       </w:r>
+      <w:proofErr w:type="spellEnd"/>
       <w:r>
         <w:t>)</w:t>
       </w:r>
@@ -381,16 +394,8 @@
         <w:bidi w:val="0"/>
         <w:spacing w:line="480" w:lineRule="auto"/>
       </w:pPr>
-      <w:commentRangeStart w:id="0"/>
       <w:r>
         <w:t xml:space="preserve">Find inter-subject functional and structural correlates of metacognitive sensitivity in detection. Specifically, we will be interested to see if any dissociations can be found between brain structures that predict metacognitive sensitivity in detection and in discrimination. </w:t>
-      </w:r>
-      <w:commentRangeEnd w:id="0"/>
-      <w:r>
-        <w:rPr>
-          <w:rStyle w:val="CommentReference"/>
-        </w:rPr>
-        <w:commentReference w:id="0"/>
       </w:r>
     </w:p>
     <w:p>
@@ -473,16 +478,16 @@
       <w:r>
         <w:t xml:space="preserve">Within detection, test for an interaction between confidence level and response (yes/no) in BOLD response, specifically in the prefrontal cortex and in regions that have previously been associated with </w:t>
       </w:r>
-      <w:commentRangeStart w:id="1"/>
+      <w:commentRangeStart w:id="0"/>
       <w:r>
         <w:t xml:space="preserve">counterfactual reasoning </w:t>
       </w:r>
-      <w:commentRangeEnd w:id="1"/>
+      <w:commentRangeEnd w:id="0"/>
       <w:r>
         <w:rPr>
           <w:rStyle w:val="CommentReference"/>
         </w:rPr>
-        <w:commentReference w:id="1"/>
+        <w:commentReference w:id="0"/>
       </w:r>
       <w:r>
         <w:fldChar w:fldCharType="begin" w:fldLock="1"/>
@@ -516,7 +521,7 @@
         <w:bidi w:val="0"/>
         <w:spacing w:line="480" w:lineRule="auto"/>
       </w:pPr>
-      <w:commentRangeStart w:id="2"/>
+      <w:commentRangeStart w:id="1"/>
       <w:r>
         <w:lastRenderedPageBreak/>
         <w:t xml:space="preserve">Test for an interaction between task and within-subject fluctuations in metacognitive sensitivity. Specifically, test the hypothesis that the frontopolar cortex is more associated with fluctuations in metacognitive sensitivity in detection trials when the subject reported the target to be missing </w:t>
@@ -539,12 +544,12 @@
       <w:r>
         <w:fldChar w:fldCharType="end"/>
       </w:r>
-      <w:commentRangeEnd w:id="2"/>
+      <w:commentRangeEnd w:id="1"/>
       <w:r>
         <w:rPr>
           <w:rStyle w:val="CommentReference"/>
         </w:rPr>
-        <w:commentReference w:id="2"/>
+        <w:commentReference w:id="1"/>
       </w:r>
       <w:r>
         <w:t>.</w:t>
@@ -593,213 +598,194 @@
         <w:t>articipants will be acquainted with the task</w:t>
       </w:r>
       <w:r>
-        <w:t xml:space="preserve"> in a preceding behavioural session</w:t>
-      </w:r>
-      <w:r>
-        <w:t>. During this session, task difficulty will be adjusted independently for detection and for discrimination using a standard 1-up 2-down staircase procedure</w:t>
-      </w:r>
-      <w:r>
-        <w:t>, targeting 71% correct responses on both tasks</w:t>
+        <w:t xml:space="preserve"> in a preceding </w:t>
+      </w:r>
+      <w:proofErr w:type="spellStart"/>
+      <w:r>
+        <w:t>behavioural</w:t>
+      </w:r>
+      <w:proofErr w:type="spellEnd"/>
+      <w:r>
+        <w:t xml:space="preserve"> session</w:t>
+      </w:r>
+      <w:r>
+        <w:t>. During this session, task difficulty will be adjusted independently for detection and for</w:t>
+      </w:r>
+      <w:r>
+        <w:t xml:space="preserve"> discrimination, targeting 0.71 accuracy on both tasks.</w:t>
+      </w:r>
+      <w:r>
+        <w:t xml:space="preserve">  </w:t>
+      </w:r>
+    </w:p>
+    <w:p>
+      <w:pPr>
+        <w:bidi w:val="0"/>
+        <w:spacing w:line="480" w:lineRule="auto"/>
+      </w:pPr>
+      <w:r>
+        <w:t xml:space="preserve">Participants will undergo </w:t>
+      </w:r>
+      <w:r>
+        <w:t>5</w:t>
       </w:r>
       <w:r>
         <w:t xml:space="preserve"> </w:t>
       </w:r>
       <w:r>
-        <w:fldChar w:fldCharType="begin" w:fldLock="1"/>
-      </w:r>
-      <w:r>
-        <w:instrText>ADDIN CSL_CITATION { "citationItems" : [ { "id" : "ITEM-1", "itemData" : { "DOI" : "10.1126/science.1169405", "ISBN" : "1095-9203 (Electronic)\\r0036-8075 (Linking)", "ISSN" : "00368075", "PMID" : "19423820", "abstract" : "The degree of confidence in a decision provides a graded and probabilistic assessment of expected outcome. Although neural mechanisms of perceptual decisions have been studied extensively in primates, little is known about the mechanisms underlying choice certainty. We have shown that the same neurons that represent formation of a decision encode certainty about the decision. Rhesus monkeys made decisions about the direction of moving random dots, spanning a range of difficulties. They were rewarded for correct decisions. On some trials, after viewing the stimulus, the monkeys could opt out of the direction decision for a small but certain reward. Monkeys exercised this option in a manner that revealed their degree of certainty. Neurons in parietal cortex represented formation of the direction decision and the degree of certainty underlying the decision to opt out.", "author" : [ { "dropping-particle" : "", "family" : "Fleming", "given" : "S.M.", "non-dropping-particle" : "", "parse-names" : false, "suffix" : "" }, { "dropping-particle" : "", "family" : "Weil", "given" : "R.S.", "non-dropping-particle" : "", "parse-names" : false, "suffix" : "" }, { "dropping-particle" : "", "family" : "Nagy", "given" : "Z.", "non-dropping-particle" : "", "parse-names" : false, "suffix" : "" }, { "dropping-particle" : "", "family" : "Dolan", "given" : "R.J.", "non-dropping-particle" : "", "parse-names" : false, "suffix" : "" }, { "dropping-particle" : "", "family" : "Rees", "given" : "G.", "non-dropping-particle" : "", "parse-names" : false, "suffix" : "" } ], "container-title" : "Science", "id" : "ITEM-1", "issue" : "5928", "issued" : { "date-parts" : [ [ "2009", "5", "8" ] ] }, "page" : "759-764", "publisher" : "American Association for the Advancement of Science", "title" : "Relating Introspective Accuracy to Individual Differences in Brain Structure", "type" : "article-journal", "volume" : "324" }, "uris" : [ "http://www.mendeley.com/documents/?uuid=a717774e-3cc7-3227-ade2-c4b0514b7837" ] } ], "mendeley" : { "formattedCitation" : "(S.M. Fleming et al., 2009)", "manualFormatting" : "(Fleming et al., 2010)", "plainTextFormattedCitation" : "(S.M. Fleming et al., 2009)", "previouslyFormattedCitation" : "(S.M. Fleming et al., 2009)" }, "properties" : {  }, "schema" : "https://github.com/citation-style-language/schema/raw/master/csl-citation.json" }</w:instrText>
-      </w:r>
-      <w:r>
-        <w:fldChar w:fldCharType="separate"/>
-      </w:r>
-      <w:r>
-        <w:rPr>
-          <w:noProof/>
-        </w:rPr>
-        <w:t>(Fleming et al., 2010</w:t>
-      </w:r>
-      <w:r>
-        <w:rPr>
-          <w:noProof/>
-        </w:rPr>
-        <w:t>)</w:t>
-      </w:r>
-      <w:r>
-        <w:fldChar w:fldCharType="end"/>
-      </w:r>
-      <w:r>
-        <w:t xml:space="preserve">.  </w:t>
-      </w:r>
-    </w:p>
-    <w:p>
-      <w:pPr>
-        <w:bidi w:val="0"/>
-        <w:spacing w:line="480" w:lineRule="auto"/>
-      </w:pPr>
-      <w:r>
-        <w:t xml:space="preserve">Participants will undergo </w:t>
-      </w:r>
-      <w:r>
-        <w:t>5</w:t>
+        <w:t xml:space="preserve">functional </w:t>
+      </w:r>
+      <w:r>
+        <w:t xml:space="preserve">scanner runs, </w:t>
+      </w:r>
+      <w:r>
+        <w:t>each</w:t>
       </w:r>
       <w:r>
         <w:t xml:space="preserve"> </w:t>
       </w:r>
       <w:r>
-        <w:t xml:space="preserve">functional </w:t>
-      </w:r>
-      <w:r>
-        <w:t xml:space="preserve">scanner runs, </w:t>
-      </w:r>
-      <w:r>
-        <w:t>each</w:t>
+        <w:t>comprising of one detection and one discrimination b</w:t>
+      </w:r>
+      <w:r>
+        <w:t>l</w:t>
+      </w:r>
+      <w:r>
+        <w:t xml:space="preserve">ocks </w:t>
+      </w:r>
+      <w:r>
+        <w:t xml:space="preserve">of </w:t>
+      </w:r>
+      <w:r>
+        <w:t>40</w:t>
+      </w:r>
+      <w:r>
+        <w:t xml:space="preserve"> trials</w:t>
+      </w:r>
+      <w:r>
+        <w:t xml:space="preserve"> each</w:t>
+      </w:r>
+      <w:r>
+        <w:t>, in random order</w:t>
+      </w:r>
+      <w:r>
+        <w:t xml:space="preserve">. </w:t>
+      </w:r>
+      <w:r>
+        <w:t xml:space="preserve">After a temporally jittered rest period of 500-4000 milliseconds, </w:t>
+      </w:r>
+      <w:r>
+        <w:t xml:space="preserve">the trial will begin with a cue fixation cross (500 milliseconds), followed by a </w:t>
+      </w:r>
+      <w:r>
+        <w:t>presentation of the target for 33</w:t>
+      </w:r>
+      <w:r>
+        <w:t xml:space="preserve"> milliseconds</w:t>
+      </w:r>
+      <w:r>
+        <w:t>.</w:t>
+      </w:r>
+      <w:r>
+        <w:t xml:space="preserve"> In discrimination </w:t>
+      </w:r>
+      <w:r>
+        <w:t>trials</w:t>
+      </w:r>
+      <w:r>
+        <w:t xml:space="preserve">, the target will be a </w:t>
+      </w:r>
+      <w:r>
+        <w:t xml:space="preserve">circle </w:t>
+      </w:r>
+      <w:r>
+        <w:t xml:space="preserve">of </w:t>
+      </w:r>
+      <w:r>
+        <w:t>diameter 3° containing randomly generated white noise</w:t>
+      </w:r>
+      <w:r>
+        <w:t xml:space="preserve">, merged with </w:t>
+      </w:r>
+      <w:r>
+        <w:t>a sinusoidal grating (2 cycles per degree</w:t>
+      </w:r>
+      <w:r>
+        <w:t>; oriented 45</w:t>
+      </w:r>
+      <w:r>
+        <w:t>°</w:t>
+      </w:r>
+      <w:r>
+        <w:t xml:space="preserve"> or -45</w:t>
+      </w:r>
+      <w:r>
+        <w:t>°)</w:t>
+      </w:r>
+      <w:r>
+        <w:t>.</w:t>
       </w:r>
       <w:r>
         <w:t xml:space="preserve"> </w:t>
       </w:r>
       <w:r>
-        <w:t>comprising of one detection and one discrimination b</w:t>
-      </w:r>
-      <w:r>
-        <w:t>l</w:t>
-      </w:r>
-      <w:r>
-        <w:t xml:space="preserve">ocks </w:t>
-      </w:r>
-      <w:r>
-        <w:t xml:space="preserve">of </w:t>
-      </w:r>
-      <w:r>
-        <w:t>40</w:t>
+        <w:t xml:space="preserve">In </w:t>
+      </w:r>
+      <w:r>
+        <w:t xml:space="preserve">half of the </w:t>
+      </w:r>
+      <w:r>
+        <w:t>detection</w:t>
       </w:r>
       <w:r>
         <w:t xml:space="preserve"> trials</w:t>
       </w:r>
       <w:r>
-        <w:t xml:space="preserve"> each</w:t>
-      </w:r>
-      <w:r>
-        <w:t>, in random order</w:t>
+        <w:t>, target</w:t>
+      </w:r>
+      <w:r>
+        <w:t>s</w:t>
+      </w:r>
+      <w:r>
+        <w:t xml:space="preserve"> will not contain a sinusoidal grating</w:t>
+      </w:r>
+      <w:r>
+        <w:t xml:space="preserve"> and will consist of random noise only</w:t>
       </w:r>
       <w:r>
         <w:t xml:space="preserve">. </w:t>
       </w:r>
       <w:r>
-        <w:t xml:space="preserve">After a temporally jittered rest period of 500-4000 milliseconds, </w:t>
-      </w:r>
-      <w:r>
-        <w:t xml:space="preserve">the trial will begin with a cue fixation cross (500 milliseconds), followed by a </w:t>
-      </w:r>
-      <w:r>
-        <w:t>presentation of the target for 33</w:t>
-      </w:r>
-      <w:r>
-        <w:t xml:space="preserve"> milliseconds</w:t>
-      </w:r>
-      <w:r>
-        <w:t>.</w:t>
-      </w:r>
-      <w:r>
-        <w:t xml:space="preserve"> In discrimination </w:t>
-      </w:r>
-      <w:r>
-        <w:t>trials</w:t>
-      </w:r>
-      <w:r>
-        <w:t xml:space="preserve">, the target will be a </w:t>
-      </w:r>
-      <w:r>
-        <w:t xml:space="preserve">circle </w:t>
-      </w:r>
-      <w:r>
-        <w:t xml:space="preserve">of </w:t>
-      </w:r>
-      <w:r>
-        <w:t>diameter 3° containing randomly generated white noise</w:t>
-      </w:r>
-      <w:r>
-        <w:t xml:space="preserve">, merged with </w:t>
-      </w:r>
-      <w:r>
-        <w:t>a sinusoidal grating (2 cycles per degree</w:t>
-      </w:r>
-      <w:r>
-        <w:t>; oriented 45</w:t>
-      </w:r>
-      <w:r>
-        <w:t>°</w:t>
-      </w:r>
-      <w:r>
-        <w:t xml:space="preserve"> or -45</w:t>
-      </w:r>
-      <w:r>
-        <w:t>°)</w:t>
-      </w:r>
-      <w:r>
-        <w:t>.</w:t>
+        <w:t>After the offset of the stimuli</w:t>
+      </w:r>
+      <w:r>
+        <w:t xml:space="preserve">, participants will </w:t>
+      </w:r>
+      <w:r>
+        <w:t xml:space="preserve">use </w:t>
+      </w:r>
+      <w:r>
+        <w:t>their right</w:t>
+      </w:r>
+      <w:r>
+        <w:t xml:space="preserve">-hand index and middle fingers to make a forced-choice perceptual decision about the orientation of the grating (discrimination </w:t>
+      </w:r>
+      <w:r>
+        <w:t>blocks</w:t>
+      </w:r>
+      <w:r>
+        <w:t xml:space="preserve">), or about the presence or absence of a grating (detection blocks). </w:t>
+      </w:r>
+      <w:r>
+        <w:t>Participants will then use their left-hand thumb to rate their confidence in their decision</w:t>
+      </w:r>
+      <w:r>
+        <w:t xml:space="preserve"> on</w:t>
       </w:r>
       <w:r>
         <w:t xml:space="preserve"> </w:t>
       </w:r>
       <w:r>
-        <w:t xml:space="preserve">In </w:t>
-      </w:r>
-      <w:r>
-        <w:t xml:space="preserve">half of the </w:t>
-      </w:r>
-      <w:r>
-        <w:t>detection</w:t>
-      </w:r>
-      <w:r>
-        <w:t xml:space="preserve"> trials</w:t>
-      </w:r>
-      <w:r>
-        <w:t>, target</w:t>
-      </w:r>
-      <w:r>
-        <w:t>s</w:t>
-      </w:r>
-      <w:r>
-        <w:t xml:space="preserve"> will not contain a sinusoidal grating</w:t>
-      </w:r>
-      <w:r>
-        <w:t xml:space="preserve"> and will consist of random noise only</w:t>
-      </w:r>
-      <w:r>
-        <w:t xml:space="preserve">. </w:t>
-      </w:r>
-      <w:r>
-        <w:t>After the offset of the stimuli</w:t>
-      </w:r>
-      <w:r>
-        <w:t xml:space="preserve">, participants will </w:t>
-      </w:r>
-      <w:r>
-        <w:t xml:space="preserve">use </w:t>
-      </w:r>
-      <w:r>
-        <w:t>their right</w:t>
-      </w:r>
-      <w:r>
-        <w:t xml:space="preserve">-hand index and middle fingers to make a forced-choice perceptual decision about the orientation of the grating (discrimination </w:t>
-      </w:r>
-      <w:r>
-        <w:t>blocks</w:t>
-      </w:r>
-      <w:r>
-        <w:t xml:space="preserve">), or about the presence or absence of a grating (detection blocks). </w:t>
-      </w:r>
-      <w:r>
-        <w:t>Participants will then use their left-hand thumb to rate their confidence in their decision</w:t>
-      </w:r>
-      <w:r>
-        <w:t xml:space="preserve"> on</w:t>
-      </w:r>
-      <w:r>
-        <w:t xml:space="preserve"> </w:t>
-      </w:r>
-      <w:r>
         <w:t>a 6-point scale. The perceptual decision and the confidence rating phases</w:t>
       </w:r>
       <w:r>
@@ -812,18 +798,51 @@
         <w:t>restricted</w:t>
       </w:r>
       <w:r>
-        <w:t xml:space="preserve"> </w:t>
-      </w:r>
+        <w:t xml:space="preserve"> to </w:t>
+      </w:r>
+      <w:r>
+        <w:t>1500 and 2500 milliseconds, respectively.</w:t>
+      </w:r>
+      <w:r>
+        <w:t xml:space="preserve"> No feedback will be delivered to subjects about their performance. </w:t>
+      </w:r>
+    </w:p>
+    <w:p>
+      <w:pPr>
+        <w:pStyle w:val="Heading4"/>
+        <w:bidi w:val="0"/>
+      </w:pPr>
       <w:r>
         <w:lastRenderedPageBreak/>
-        <w:t xml:space="preserve">to </w:t>
-      </w:r>
-      <w:r>
-        <w:t>1500 and 2500 milliseconds, respectively.</w:t>
-      </w:r>
-      <w:r>
-        <w:t xml:space="preserve"> No feedback will be delivered to subjects about their performance. </w:t>
-      </w:r>
+        <w:t>Confidence rating</w:t>
+      </w:r>
+    </w:p>
+    <w:p>
+      <w:pPr>
+        <w:bidi w:val="0"/>
+      </w:pPr>
+      <w:r>
+        <w:t xml:space="preserve">Subjects will rate their confidence on a 6-point scale by pressing two keys </w:t>
+      </w:r>
+      <w:r>
+        <w:t xml:space="preserve">to increase and decrease their confidence level </w:t>
+      </w:r>
+      <w:r>
+        <w:t>with their left-hand thumb. Confidence levels</w:t>
+      </w:r>
+      <w:r>
+        <w:t xml:space="preserve"> will be mapped to different sizes and colors of a circle, presented at the center of the screen. The mapping between color and size to confidence will be counterbalanced between participants: for half of the participants, high confidence will be mapped to small, red circles, and for the other half, high confidence will be mapped to large, blue circles. This </w:t>
+      </w:r>
+      <w:bookmarkStart w:id="2" w:name="_GoBack"/>
+      <w:bookmarkEnd w:id="2"/>
+      <w:r>
+        <w:t xml:space="preserve">counterbalancing is used to isolate confidence-related activations from activations that originate from the perceptual properties of the confidence scale. </w:t>
+      </w:r>
+    </w:p>
+    <w:p>
+      <w:pPr>
+        <w:bidi w:val="0"/>
+      </w:pPr>
     </w:p>
     <w:p>
       <w:pPr>
@@ -916,7 +935,15 @@
         <w:t>: Experimental design for discrimination and for detection trials.</w:t>
       </w:r>
       <w:r>
-        <w:t xml:space="preserve"> Perceptual decisions are reported using the right index and middle fingers, and confidence ratings are reported using the left thumb. Confidence rating will be given by varying the size and color of a circle, with 6 options from small and red to big and blue. For half of the subjects, high confidence will be mapped to the small, red circle. For the other half, high confidence will be mapped to the big, blue circle. </w:t>
+        <w:t xml:space="preserve"> Perceptual decisions are reported using the right index and middle fingers, and confidence ratings are reported using the left thumb. Confidence rating will be given by varying the size and color of a circle, with 6 options from small and red </w:t>
+      </w:r>
+      <w:proofErr w:type="spellStart"/>
+      <w:r>
+        <w:t>to</w:t>
+      </w:r>
+      <w:proofErr w:type="spellEnd"/>
+      <w:r>
+        <w:t xml:space="preserve"> big and blue. For half of the subjects, high confidence will be mapped to the small, red circle. For the other half, high confidence will be mapped to the big, blue circle. </w:t>
       </w:r>
       <w:r>
         <w:t>The initial size and color of the circle will be determined randomly at the beginning of the confidence rating phase, to make the number of button presses independent from the final confidence rating.</w:t>
@@ -944,7 +971,15 @@
         <w:spacing w:line="480" w:lineRule="auto"/>
       </w:pPr>
       <w:r>
-        <w:t xml:space="preserve">Scanning will take place at the Wellcome Centre for Human Neuroimaging, London. </w:t>
+        <w:t xml:space="preserve">Scanning will take place at the </w:t>
+      </w:r>
+      <w:proofErr w:type="spellStart"/>
+      <w:r>
+        <w:t>Wellcome</w:t>
+      </w:r>
+      <w:proofErr w:type="spellEnd"/>
+      <w:r>
+        <w:t xml:space="preserve"> Centre for Human Neuroimaging, London. </w:t>
       </w:r>
       <w:r>
         <w:t xml:space="preserve">We will use a Siemens Prisma MRI scanner </w:t>
@@ -959,6 +994,7 @@
         <w:spacing w:line="480" w:lineRule="auto"/>
       </w:pPr>
       <w:r>
+        <w:lastRenderedPageBreak/>
         <w:t xml:space="preserve">We will acquire structural </w:t>
       </w:r>
       <w:r>
@@ -983,14 +1019,21 @@
         <w:spacing w:line="480" w:lineRule="auto"/>
       </w:pPr>
       <w:r>
-        <w:lastRenderedPageBreak/>
         <w:t xml:space="preserve">Functional scans will be acquired using </w:t>
       </w:r>
       <w:r>
         <w:t>a</w:t>
       </w:r>
       <w:r>
-        <w:t xml:space="preserve"> 2D EPI sequence, optimized for regions near the orbito-frontal cortex (3.0x3.0x3.0mm voxels, TR=3.36 seconds, TE = 30 ms, 48 slices tilted by -30 degrees with respect to the T&gt;C axis, matrix size = 64x72, Z-shim=-1.4). </w:t>
+        <w:t xml:space="preserve"> 2D EPI sequence, optimized for regions near the orbito-frontal cortex (3.0x3.0x3.0mm voxels, TR=3.36 seconds, TE = 30 </w:t>
+      </w:r>
+      <w:proofErr w:type="spellStart"/>
+      <w:r>
+        <w:t>ms</w:t>
+      </w:r>
+      <w:proofErr w:type="spellEnd"/>
+      <w:r>
+        <w:t xml:space="preserve">, 48 slices tilted by -30 degrees with respect to the T&gt;C axis, matrix size = 64x72, Z-shim=-1.4). </w:t>
       </w:r>
     </w:p>
     <w:p>
@@ -1043,7 +1086,71 @@
           <w:i/>
           <w:iCs/>
         </w:rPr>
-        <w:t>Imaging analysis was performed using SPM12 (Statistical Parametric Mapping; www.fil.ion.ucl.ac.uk/spm). The first five volumes of each run were discarded to allow for T1 stabilization. Functional images were realigned and unwarped using local field maps (Andersson et al., 2001) and then slice-time corrected (Sladky et al., 2011). Each participant’s structural image was segmented into gray matter, white matter, CSF, bone, soft tissue, and air/background images using a nonlinear deformation field to map it onto template tissue probability maps (Ashburner and Friston, 2005). This mapping was applied to both structural and functional images to create normalized images to Montreal Neurological Institute (MNI) space. Normalized images were spatially smoothed using a Gaussian kernel (</w:t>
+        <w:t xml:space="preserve">Imaging analysis was performed using SPM12 (Statistical Parametric Mapping; www.fil.ion.ucl.ac.uk/spm). The first five volumes of each run were discarded to allow for T1 stabilization. Functional images were realigned and </w:t>
+      </w:r>
+      <w:proofErr w:type="spellStart"/>
+      <w:r>
+        <w:rPr>
+          <w:i/>
+          <w:iCs/>
+        </w:rPr>
+        <w:t>unwarped</w:t>
+      </w:r>
+      <w:proofErr w:type="spellEnd"/>
+      <w:r>
+        <w:rPr>
+          <w:i/>
+          <w:iCs/>
+        </w:rPr>
+        <w:t xml:space="preserve"> using local field maps (Andersson et al., 2001) and then slice-time corrected (</w:t>
+      </w:r>
+      <w:proofErr w:type="spellStart"/>
+      <w:r>
+        <w:rPr>
+          <w:i/>
+          <w:iCs/>
+        </w:rPr>
+        <w:t>Sladky</w:t>
+      </w:r>
+      <w:proofErr w:type="spellEnd"/>
+      <w:r>
+        <w:rPr>
+          <w:i/>
+          <w:iCs/>
+        </w:rPr>
+        <w:t xml:space="preserve"> et al., 2011). Each participant’s structural image was segmented into gray matter, white matter, CSF, bone, soft tissue, and air/background images using a nonlinear deformation field to map it onto template tissue probability maps (</w:t>
+      </w:r>
+      <w:proofErr w:type="spellStart"/>
+      <w:r>
+        <w:rPr>
+          <w:i/>
+          <w:iCs/>
+        </w:rPr>
+        <w:t>Ashburner</w:t>
+      </w:r>
+      <w:proofErr w:type="spellEnd"/>
+      <w:r>
+        <w:rPr>
+          <w:i/>
+          <w:iCs/>
+        </w:rPr>
+        <w:t xml:space="preserve"> and </w:t>
+      </w:r>
+      <w:proofErr w:type="spellStart"/>
+      <w:r>
+        <w:rPr>
+          <w:i/>
+          <w:iCs/>
+        </w:rPr>
+        <w:t>Friston</w:t>
+      </w:r>
+      <w:proofErr w:type="spellEnd"/>
+      <w:r>
+        <w:rPr>
+          <w:i/>
+          <w:iCs/>
+        </w:rPr>
+        <w:t>, 2005). This mapping was applied to both structural and functional images to create normalized images to Montreal Neurological Institute (MNI) space. Normalized images were spatially smoothed using a Gaussian kernel (</w:t>
       </w:r>
       <w:r>
         <w:rPr>
@@ -1190,7 +1297,15 @@
       </w:pPr>
       <w:r>
         <w:lastRenderedPageBreak/>
-        <w:t>They were heavily biased toward a particular response in one of the tasks, i.e., used the same response in more than 75% of the trials.</w:t>
+        <w:t xml:space="preserve">They were heavily biased toward a </w:t>
+      </w:r>
+      <w:proofErr w:type="gramStart"/>
+      <w:r>
+        <w:t>particular response</w:t>
+      </w:r>
+      <w:proofErr w:type="gramEnd"/>
+      <w:r>
+        <w:t xml:space="preserve"> in one of the tasks, i.e., used the same response in more than 75% of the trials.</w:t>
       </w:r>
     </w:p>
     <w:p>
@@ -1239,7 +1354,15 @@
         <w:spacing w:line="480" w:lineRule="auto"/>
       </w:pPr>
       <w:r>
-        <w:t>For a particular response, t</w:t>
+        <w:t xml:space="preserve">For a </w:t>
+      </w:r>
+      <w:proofErr w:type="gramStart"/>
+      <w:r>
+        <w:t>particular response</w:t>
+      </w:r>
+      <w:proofErr w:type="gramEnd"/>
+      <w:r>
+        <w:t>, t</w:t>
       </w:r>
       <w:r>
         <w:t xml:space="preserve">hey used </w:t>
@@ -1372,7 +1495,15 @@
         <w:spacing w:line="480" w:lineRule="auto"/>
       </w:pPr>
       <w:r>
-        <w:t>For a particular response, the same confidence level was reported for more than 80% of the trials.</w:t>
+        <w:t xml:space="preserve">For a </w:t>
+      </w:r>
+      <w:proofErr w:type="gramStart"/>
+      <w:r>
+        <w:t>particular response</w:t>
+      </w:r>
+      <w:proofErr w:type="gramEnd"/>
+      <w:r>
+        <w:t>, the same confidence level was reported for more than 80% of the trials.</w:t>
       </w:r>
     </w:p>
     <w:p>
@@ -1511,13 +1642,29 @@
         <w:t>total area spanned by</w:t>
       </w:r>
       <w:r>
-        <w:t xml:space="preserve"> areas FPl,</w:t>
+        <w:t xml:space="preserve"> areas </w:t>
+      </w:r>
+      <w:proofErr w:type="spellStart"/>
+      <w:r>
+        <w:t>FPl</w:t>
+      </w:r>
+      <w:proofErr w:type="spellEnd"/>
+      <w:r>
+        <w:t>,</w:t>
       </w:r>
       <w:r>
         <w:t xml:space="preserve"> </w:t>
       </w:r>
       <w:r>
-        <w:t xml:space="preserve"> FPm and BA46.</w:t>
+        <w:t xml:space="preserve"> </w:t>
+      </w:r>
+      <w:proofErr w:type="spellStart"/>
+      <w:r>
+        <w:t>FPm</w:t>
+      </w:r>
+      <w:proofErr w:type="spellEnd"/>
+      <w:r>
+        <w:t xml:space="preserve"> and BA46.</w:t>
       </w:r>
       <w:r>
         <w:t xml:space="preserve"> The right hemisphere mask will be mirrored to create a bilateral mask. </w:t>
@@ -1559,10 +1706,23 @@
         <w:t xml:space="preserve"> </w:t>
       </w:r>
       <w:r>
-        <w:t>(vmPFC</w:t>
-      </w:r>
-      <w:r>
-        <w:t xml:space="preserve">). The vmPFC ROI will be defined as a </w:t>
+        <w:t>(</w:t>
+      </w:r>
+      <w:proofErr w:type="spellStart"/>
+      <w:r>
+        <w:t>vmPFC</w:t>
+      </w:r>
+      <w:proofErr w:type="spellEnd"/>
+      <w:r>
+        <w:t xml:space="preserve">). The </w:t>
+      </w:r>
+      <w:proofErr w:type="spellStart"/>
+      <w:r>
+        <w:t>vmPFC</w:t>
+      </w:r>
+      <w:proofErr w:type="spellEnd"/>
+      <w:r>
+        <w:t xml:space="preserve"> ROI will be defined as a </w:t>
       </w:r>
       <w:commentRangeStart w:id="4"/>
       <w:r>
@@ -1668,7 +1828,23 @@
         <w:t xml:space="preserve"> The striatum ROIs will be </w:t>
       </w:r>
       <w:r>
-        <w:t>specified anatomically from the Oxford-Imanova Striatal Strctural Atlas included with FSL</w:t>
+        <w:t>specified anatomically from the Oxford-</w:t>
+      </w:r>
+      <w:proofErr w:type="spellStart"/>
+      <w:r>
+        <w:t>Imanova</w:t>
+      </w:r>
+      <w:proofErr w:type="spellEnd"/>
+      <w:r>
+        <w:t xml:space="preserve"> Striatal </w:t>
+      </w:r>
+      <w:proofErr w:type="spellStart"/>
+      <w:r>
+        <w:t>Strctural</w:t>
+      </w:r>
+      <w:proofErr w:type="spellEnd"/>
+      <w:r>
+        <w:t xml:space="preserve"> Atlas included with FSL</w:t>
       </w:r>
       <w:r>
         <w:t xml:space="preserve"> (http://fsl.fmrib.ox.ac.uk)</w:t>
@@ -1696,10 +1872,34 @@
           <w:i/>
           <w:iCs/>
         </w:rPr>
-        <w:t xml:space="preserve">Posterior medial frontal cortex (pMFC). </w:t>
-      </w:r>
-      <w:r>
-        <w:t xml:space="preserve">The pMFC ROI will be defined as a 8-mm sphere around MNI coordinates [0, 17, 46], obtained from a functional MRI study on decision confidence </w:t>
+        <w:t>Posterior medial frontal cortex (</w:t>
+      </w:r>
+      <w:proofErr w:type="spellStart"/>
+      <w:r>
+        <w:rPr>
+          <w:i/>
+          <w:iCs/>
+        </w:rPr>
+        <w:t>pMFC</w:t>
+      </w:r>
+      <w:proofErr w:type="spellEnd"/>
+      <w:r>
+        <w:rPr>
+          <w:i/>
+          <w:iCs/>
+        </w:rPr>
+        <w:t xml:space="preserve">). </w:t>
+      </w:r>
+      <w:r>
+        <w:t xml:space="preserve">The </w:t>
+      </w:r>
+      <w:proofErr w:type="spellStart"/>
+      <w:r>
+        <w:t>pMFC</w:t>
+      </w:r>
+      <w:proofErr w:type="spellEnd"/>
+      <w:r>
+        <w:t xml:space="preserve"> ROI will be defined as a 8-mm sphere around MNI coordinates [0, 17, 46], obtained from a functional MRI study on decision confidence </w:t>
       </w:r>
       <w:r>
         <w:fldChar w:fldCharType="begin" w:fldLock="1"/>
@@ -1816,7 +2016,15 @@
         <w:t>around</w:t>
       </w:r>
       <w:r>
-        <w:t xml:space="preserve"> the centre voxel will be considered</w:t>
+        <w:t xml:space="preserve"> the </w:t>
+      </w:r>
+      <w:proofErr w:type="spellStart"/>
+      <w:r>
+        <w:t>centre</w:t>
+      </w:r>
+      <w:proofErr w:type="spellEnd"/>
+      <w:r>
+        <w:t xml:space="preserve"> voxel will be considered</w:t>
       </w:r>
       <w:r>
         <w:t xml:space="preserve"> as an a-priori ROI</w:t>
@@ -1865,7 +2073,15 @@
         <w:t>task x condition x response</w:t>
       </w:r>
       <w:r>
-        <w:t xml:space="preserve">: For example, there will be a regressor for detection trials where a signal was present ('Yes') and the subject reported seeing a signal ('Yes'; Y_Y). A boxcar regressor with nonzero entries at the 4000 millisecond response interval for the relevant trials will be convolved with the canonical hemodynamic response function (HRF). </w:t>
+        <w:t xml:space="preserve">: For example, there will be a regressor for detection trials where a signal was present ('Yes') and the subject reported seeing a signal ('Yes'; Y_Y). A boxcar regressor with nonzero entries at the </w:t>
+      </w:r>
+      <w:proofErr w:type="gramStart"/>
+      <w:r>
+        <w:t>4000 millisecond</w:t>
+      </w:r>
+      <w:proofErr w:type="gramEnd"/>
+      <w:r>
+        <w:t xml:space="preserve"> response interval for the relevant trials will be convolved with the canonical hemodynamic response function (HRF). </w:t>
       </w:r>
     </w:p>
     <w:p>
@@ -2189,6 +2405,7 @@
                 <w:iCs/>
               </w:rPr>
             </w:pPr>
+            <w:proofErr w:type="spellStart"/>
             <w:r>
               <w:rPr>
                 <w:i/>
@@ -2196,6 +2413,7 @@
               </w:rPr>
               <w:t>CW_CCW_conf</w:t>
             </w:r>
+            <w:proofErr w:type="spellEnd"/>
           </w:p>
         </w:tc>
         <w:tc>
@@ -2390,6 +2608,7 @@
                 <w:iCs/>
               </w:rPr>
             </w:pPr>
+            <w:proofErr w:type="spellStart"/>
             <w:r>
               <w:rPr>
                 <w:i/>
@@ -2397,6 +2616,7 @@
               </w:rPr>
               <w:t>CW_CCW_conf</w:t>
             </w:r>
+            <w:proofErr w:type="spellEnd"/>
           </w:p>
         </w:tc>
         <w:tc>
@@ -2588,6 +2808,7 @@
                 <w:iCs/>
               </w:rPr>
             </w:pPr>
+            <w:proofErr w:type="spellStart"/>
             <w:r>
               <w:rPr>
                 <w:i/>
@@ -2595,6 +2816,7 @@
               </w:rPr>
               <w:t>CW_CW_conf</w:t>
             </w:r>
+            <w:proofErr w:type="spellEnd"/>
           </w:p>
         </w:tc>
         <w:tc>
@@ -2789,6 +3011,7 @@
                 <w:iCs/>
               </w:rPr>
             </w:pPr>
+            <w:proofErr w:type="spellStart"/>
             <w:r>
               <w:rPr>
                 <w:i/>
@@ -2796,6 +3019,7 @@
               </w:rPr>
               <w:t>CCW_CCW_conf</w:t>
             </w:r>
+            <w:proofErr w:type="spellEnd"/>
           </w:p>
         </w:tc>
         <w:tc>
@@ -2990,6 +3214,7 @@
                 <w:iCs/>
               </w:rPr>
             </w:pPr>
+            <w:proofErr w:type="spellStart"/>
             <w:r>
               <w:rPr>
                 <w:i/>
@@ -2997,6 +3222,7 @@
               </w:rPr>
               <w:t>Y_Y_conf</w:t>
             </w:r>
+            <w:proofErr w:type="spellEnd"/>
           </w:p>
         </w:tc>
         <w:tc>
@@ -3191,6 +3417,7 @@
                 <w:iCs/>
               </w:rPr>
             </w:pPr>
+            <w:proofErr w:type="spellStart"/>
             <w:r>
               <w:rPr>
                 <w:i/>
@@ -3198,6 +3425,7 @@
               </w:rPr>
               <w:t>Y_N_conf</w:t>
             </w:r>
+            <w:proofErr w:type="spellEnd"/>
           </w:p>
         </w:tc>
         <w:tc>
@@ -3393,6 +3621,7 @@
                 <w:iCs/>
               </w:rPr>
             </w:pPr>
+            <w:proofErr w:type="spellStart"/>
             <w:r>
               <w:rPr>
                 <w:i/>
@@ -3400,6 +3629,7 @@
               </w:rPr>
               <w:t>N_Y_conf</w:t>
             </w:r>
+            <w:proofErr w:type="spellEnd"/>
           </w:p>
         </w:tc>
         <w:tc>
@@ -3594,6 +3824,7 @@
                 <w:iCs/>
               </w:rPr>
             </w:pPr>
+            <w:proofErr w:type="spellStart"/>
             <w:r>
               <w:rPr>
                 <w:i/>
@@ -3601,6 +3832,7 @@
               </w:rPr>
               <w:t>N_N_conf</w:t>
             </w:r>
+            <w:proofErr w:type="spellEnd"/>
           </w:p>
         </w:tc>
         <w:tc>
@@ -4221,8 +4453,6 @@
       <w:r>
         <w:t>To this end, we will perform four additional contrasts within brain regions that showed significant modulation as a function of confidence in contrasts 4-7:</w:t>
       </w:r>
-      <w:bookmarkStart w:id="5" w:name="_GoBack"/>
-      <w:bookmarkEnd w:id="5"/>
     </w:p>
     <w:tbl>
       <w:tblPr>
@@ -6400,7 +6630,7 @@
 
 <file path=word/comments.xml><?xml version="1.0" encoding="utf-8"?>
 <w:comments xmlns:wpc="http://schemas.microsoft.com/office/word/2010/wordprocessingCanvas" xmlns:cx="http://schemas.microsoft.com/office/drawing/2014/chartex" xmlns:cx1="http://schemas.microsoft.com/office/drawing/2015/9/8/chartex" xmlns:cx2="http://schemas.microsoft.com/office/drawing/2015/10/21/chartex" xmlns:cx3="http://schemas.microsoft.com/office/drawing/2016/5/9/chartex" xmlns:cx4="http://schemas.microsoft.com/office/drawing/2016/5/10/chartex" xmlns:cx5="http://schemas.microsoft.com/office/drawing/2016/5/11/chartex" xmlns:cx6="http://schemas.microsoft.com/office/drawing/2016/5/12/chartex" xmlns:cx7="http://schemas.microsoft.com/office/drawing/2016/5/13/chartex" xmlns:cx8="http://schemas.microsoft.com/office/drawing/2016/5/14/chartex" xmlns:mc="http://schemas.openxmlformats.org/markup-compatibility/2006" xmlns:aink="http://schemas.microsoft.com/office/drawing/2016/ink" xmlns:am3d="http://schemas.microsoft.com/office/drawing/2017/model3d" xmlns:o="urn:schemas-microsoft-com:office:office" xmlns:r="http://schemas.openxmlformats.org/officeDocument/2006/relationships" xmlns:m="http://schemas.openxmlformats.org/officeDocument/2006/math" xmlns:v="urn:schemas-microsoft-com:vml" xmlns:wp14="http://schemas.microsoft.com/office/word/2010/wordprocessingDrawing" xmlns:wp="http://schemas.openxmlformats.org/drawingml/2006/wordprocessingDrawing" xmlns:w10="urn:schemas-microsoft-com:office:word" xmlns:w="http://schemas.openxmlformats.org/wordprocessingml/2006/main" xmlns:w14="http://schemas.microsoft.com/office/word/2010/wordml" xmlns:w15="http://schemas.microsoft.com/office/word/2012/wordml" xmlns:w16cid="http://schemas.microsoft.com/office/word/2016/wordml/cid" xmlns:w16se="http://schemas.microsoft.com/office/word/2015/wordml/symex" xmlns:wpg="http://schemas.microsoft.com/office/word/2010/wordprocessingGroup" xmlns:wpi="http://schemas.microsoft.com/office/word/2010/wordprocessingInk" xmlns:wne="http://schemas.microsoft.com/office/word/2006/wordml" xmlns:wps="http://schemas.microsoft.com/office/word/2010/wordprocessingShape" mc:Ignorable="w14 w15 w16se w16cid wp14">
-  <w:comment w:id="0" w:author="Matan Mazor" w:date="2018-07-18T12:47:00Z" w:initials="MM">
+  <w:comment w:id="0" w:author="Matan Mazor" w:date="2018-07-18T12:48:00Z" w:initials="MM">
     <w:p>
       <w:pPr>
         <w:pStyle w:val="CommentText"/>
@@ -6412,27 +6642,19 @@
         <w:annotationRef/>
       </w:r>
       <w:r>
-        <w:t>Which probably also means that we remove this bit.</w:t>
+        <w:t xml:space="preserve">Following the project presentation, worthwhile reconsidering how central the counterfactual </w:t>
+      </w:r>
+      <w:proofErr w:type="gramStart"/>
+      <w:r>
+        <w:t>reasoning  idea</w:t>
+      </w:r>
+      <w:proofErr w:type="gramEnd"/>
+      <w:r>
+        <w:t xml:space="preserve"> should be in the document.</w:t>
       </w:r>
     </w:p>
   </w:comment>
-  <w:comment w:id="1" w:author="Matan Mazor" w:date="2018-07-18T12:48:00Z" w:initials="MM">
-    <w:p>
-      <w:pPr>
-        <w:pStyle w:val="CommentText"/>
-      </w:pPr>
-      <w:r>
-        <w:rPr>
-          <w:rStyle w:val="CommentReference"/>
-        </w:rPr>
-        <w:annotationRef/>
-      </w:r>
-      <w:r>
-        <w:t>Following the project presentation, worthwhile reconsidering how central the counterfactual reasoning  idea should be in the document.</w:t>
-      </w:r>
-    </w:p>
-  </w:comment>
-  <w:comment w:id="2" w:author="Matan Mazor" w:date="2018-07-18T12:49:00Z" w:initials="MM">
+  <w:comment w:id="1" w:author="Matan Mazor" w:date="2018-07-18T12:49:00Z" w:initials="MM">
     <w:p>
       <w:pPr>
         <w:pStyle w:val="CommentText"/>
@@ -6494,7 +6716,6 @@
 
 <file path=word/commentsExtended.xml><?xml version="1.0" encoding="utf-8"?>
 <w15:commentsEx xmlns:wpc="http://schemas.microsoft.com/office/word/2010/wordprocessingCanvas" xmlns:cx="http://schemas.microsoft.com/office/drawing/2014/chartex" xmlns:cx1="http://schemas.microsoft.com/office/drawing/2015/9/8/chartex" xmlns:cx2="http://schemas.microsoft.com/office/drawing/2015/10/21/chartex" xmlns:cx3="http://schemas.microsoft.com/office/drawing/2016/5/9/chartex" xmlns:cx4="http://schemas.microsoft.com/office/drawing/2016/5/10/chartex" xmlns:cx5="http://schemas.microsoft.com/office/drawing/2016/5/11/chartex" xmlns:cx6="http://schemas.microsoft.com/office/drawing/2016/5/12/chartex" xmlns:cx7="http://schemas.microsoft.com/office/drawing/2016/5/13/chartex" xmlns:cx8="http://schemas.microsoft.com/office/drawing/2016/5/14/chartex" xmlns:mc="http://schemas.openxmlformats.org/markup-compatibility/2006" xmlns:aink="http://schemas.microsoft.com/office/drawing/2016/ink" xmlns:am3d="http://schemas.microsoft.com/office/drawing/2017/model3d" xmlns:o="urn:schemas-microsoft-com:office:office" xmlns:r="http://schemas.openxmlformats.org/officeDocument/2006/relationships" xmlns:m="http://schemas.openxmlformats.org/officeDocument/2006/math" xmlns:v="urn:schemas-microsoft-com:vml" xmlns:wp14="http://schemas.microsoft.com/office/word/2010/wordprocessingDrawing" xmlns:wp="http://schemas.openxmlformats.org/drawingml/2006/wordprocessingDrawing" xmlns:w10="urn:schemas-microsoft-com:office:word" xmlns:w="http://schemas.openxmlformats.org/wordprocessingml/2006/main" xmlns:w14="http://schemas.microsoft.com/office/word/2010/wordml" xmlns:w15="http://schemas.microsoft.com/office/word/2012/wordml" xmlns:w16cid="http://schemas.microsoft.com/office/word/2016/wordml/cid" xmlns:w16se="http://schemas.microsoft.com/office/word/2015/wordml/symex" xmlns:wpg="http://schemas.microsoft.com/office/word/2010/wordprocessingGroup" xmlns:wpi="http://schemas.microsoft.com/office/word/2010/wordprocessingInk" xmlns:wne="http://schemas.microsoft.com/office/word/2006/wordml" xmlns:wps="http://schemas.microsoft.com/office/word/2010/wordprocessingShape" mc:Ignorable="w14 w15 w16se w16cid wp14">
-  <w15:commentEx w15:paraId="39A341B8" w15:done="0"/>
   <w15:commentEx w15:paraId="44C44B89" w15:done="0"/>
   <w15:commentEx w15:paraId="7874B70B" w15:done="0"/>
   <w15:commentEx w15:paraId="72E2A450" w15:done="0"/>
@@ -6504,7 +6725,6 @@
 
 <file path=word/commentsIds.xml><?xml version="1.0" encoding="utf-8"?>
 <w16cid:commentsIds xmlns:wpc="http://schemas.microsoft.com/office/word/2010/wordprocessingCanvas" xmlns:cx="http://schemas.microsoft.com/office/drawing/2014/chartex" xmlns:cx1="http://schemas.microsoft.com/office/drawing/2015/9/8/chartex" xmlns:cx2="http://schemas.microsoft.com/office/drawing/2015/10/21/chartex" xmlns:cx3="http://schemas.microsoft.com/office/drawing/2016/5/9/chartex" xmlns:cx4="http://schemas.microsoft.com/office/drawing/2016/5/10/chartex" xmlns:cx5="http://schemas.microsoft.com/office/drawing/2016/5/11/chartex" xmlns:cx6="http://schemas.microsoft.com/office/drawing/2016/5/12/chartex" xmlns:cx7="http://schemas.microsoft.com/office/drawing/2016/5/13/chartex" xmlns:cx8="http://schemas.microsoft.com/office/drawing/2016/5/14/chartex" xmlns:mc="http://schemas.openxmlformats.org/markup-compatibility/2006" xmlns:aink="http://schemas.microsoft.com/office/drawing/2016/ink" xmlns:am3d="http://schemas.microsoft.com/office/drawing/2017/model3d" xmlns:o="urn:schemas-microsoft-com:office:office" xmlns:r="http://schemas.openxmlformats.org/officeDocument/2006/relationships" xmlns:m="http://schemas.openxmlformats.org/officeDocument/2006/math" xmlns:v="urn:schemas-microsoft-com:vml" xmlns:wp14="http://schemas.microsoft.com/office/word/2010/wordprocessingDrawing" xmlns:wp="http://schemas.openxmlformats.org/drawingml/2006/wordprocessingDrawing" xmlns:w10="urn:schemas-microsoft-com:office:word" xmlns:w="http://schemas.openxmlformats.org/wordprocessingml/2006/main" xmlns:w14="http://schemas.microsoft.com/office/word/2010/wordml" xmlns:w15="http://schemas.microsoft.com/office/word/2012/wordml" xmlns:w16cid="http://schemas.microsoft.com/office/word/2016/wordml/cid" xmlns:w16se="http://schemas.microsoft.com/office/word/2015/wordml/symex" xmlns:wpg="http://schemas.microsoft.com/office/word/2010/wordprocessingGroup" xmlns:wpi="http://schemas.microsoft.com/office/word/2010/wordprocessingInk" xmlns:wne="http://schemas.microsoft.com/office/word/2006/wordml" xmlns:wps="http://schemas.microsoft.com/office/word/2010/wordprocessingShape" mc:Ignorable="w14 w15 w16se w16cid wp14">
-  <w16cid:commentId w16cid:paraId="39A341B8" w16cid:durableId="1EF9B574"/>
   <w16cid:commentId w16cid:paraId="44C44B89" w16cid:durableId="1EF9B590"/>
   <w16cid:commentId w16cid:paraId="7874B70B" w16cid:durableId="1EF9B5DB"/>
   <w16cid:commentId w16cid:paraId="72E2A450" w16cid:durableId="1F01A294"/>
@@ -9260,7 +9480,7 @@
 </file>
 
 <file path=customXml/itemProps1.xml><?xml version="1.0" encoding="utf-8"?>
-<ds:datastoreItem xmlns:ds="http://schemas.openxmlformats.org/officeDocument/2006/customXml" ds:itemID="{126C4A53-D850-4484-8D26-11B21B354DB2}">
+<ds:datastoreItem xmlns:ds="http://schemas.openxmlformats.org/officeDocument/2006/customXml" ds:itemID="{7ECF6758-439F-40DA-9746-472CA49285BB}">
   <ds:schemaRefs>
     <ds:schemaRef ds:uri="http://schemas.openxmlformats.org/officeDocument/2006/bibliography"/>
   </ds:schemaRefs>

--- a/docs/Confidence in Detection and Discrimination.docx
+++ b/docs/Confidence in Detection and Discrimination.docx
@@ -8,6 +8,13 @@
         <w:bidi w:val="0"/>
         <w:spacing w:line="480" w:lineRule="auto"/>
       </w:pPr>
+    </w:p>
+    <w:p>
+      <w:pPr>
+        <w:pStyle w:val="Heading1"/>
+        <w:bidi w:val="0"/>
+        <w:spacing w:line="480" w:lineRule="auto"/>
+      </w:pPr>
       <w:r>
         <w:t>Confidence in Detection and Discrimination: an fMRI Study</w:t>
       </w:r>
@@ -205,16 +212,25 @@
         <w:t>ral differences</w:t>
       </w:r>
       <w:r>
-        <w:t xml:space="preserve">. While </w:t>
-      </w:r>
-      <w:r>
-        <w:t xml:space="preserve">previous studies compared </w:t>
+        <w:t xml:space="preserve">. </w:t>
+      </w:r>
+      <w:r>
+        <w:t xml:space="preserve">In </w:t>
+      </w:r>
+      <w:r>
+        <w:t>previous studies compar</w:t>
+      </w:r>
+      <w:r>
+        <w:t>ing</w:t>
+      </w:r>
+      <w:r>
+        <w:t xml:space="preserve"> </w:t>
       </w:r>
       <w:r>
         <w:t xml:space="preserve">structural and functional correlates </w:t>
       </w:r>
       <w:r>
-        <w:t xml:space="preserve">for </w:t>
+        <w:t xml:space="preserve">of </w:t>
       </w:r>
       <w:r>
         <w:t>metacognitive sensitivity</w:t>
@@ -244,10 +260,14 @@
         <w:fldChar w:fldCharType="end"/>
       </w:r>
       <w:r>
-        <w:t>, great care was</w:t>
-      </w:r>
-      <w:r>
-        <w:t xml:space="preserve"> taken to equate task requirements and avoid </w:t>
+        <w:t>, care was</w:t>
+      </w:r>
+      <w:r>
+        <w:t xml:space="preserve"> taken to equate task requirements </w:t>
+      </w:r>
+      <w:r>
+        <w:lastRenderedPageBreak/>
+        <w:t xml:space="preserve">and avoid </w:t>
       </w:r>
       <w:r>
         <w:t xml:space="preserve">the asymmetry inherent to </w:t>
@@ -256,7 +276,6 @@
         <w:t xml:space="preserve">true detection tasks. For example, instead of asking participants to perform 'old'/'new' recognition judgments, participants </w:t>
       </w:r>
       <w:r>
-        <w:lastRenderedPageBreak/>
         <w:t>were</w:t>
       </w:r>
       <w:r>
@@ -287,7 +306,13 @@
         <w:t>Here we wish to compare detection and discrimination within the same low-level perceptual task</w:t>
       </w:r>
       <w:r>
-        <w:t>, while controlling for task performance</w:t>
+        <w:t xml:space="preserve">, while controlling for </w:t>
+      </w:r>
+      <w:r>
+        <w:t xml:space="preserve">differences in </w:t>
+      </w:r>
+      <w:r>
+        <w:t>task performance</w:t>
       </w:r>
       <w:r>
         <w:t>. The objectives of this study are:</w:t>
@@ -304,45 +329,36 @@
         <w:spacing w:line="480" w:lineRule="auto"/>
       </w:pPr>
       <w:r>
-        <w:t xml:space="preserve">Replicate previous findings of inter-subject correlations </w:t>
-      </w:r>
-      <w:r>
-        <w:t>of</w:t>
-      </w:r>
-      <w:r>
-        <w:t xml:space="preserve"> structural and functional properties of the lateral </w:t>
-      </w:r>
-      <w:r>
-        <w:t>prefrontal cortex (</w:t>
-      </w:r>
-      <w:proofErr w:type="spellStart"/>
-      <w:r>
-        <w:t>lPF</w:t>
-      </w:r>
-      <w:r>
-        <w:t>C</w:t>
-      </w:r>
-      <w:proofErr w:type="spellEnd"/>
-      <w:r>
-        <w:t>)</w:t>
-      </w:r>
-      <w:r>
-        <w:t xml:space="preserve"> </w:t>
-      </w:r>
-      <w:r>
-        <w:t>with</w:t>
-      </w:r>
-      <w:r>
-        <w:t xml:space="preserve"> metacognitiv</w:t>
-      </w:r>
-      <w:r>
-        <w:t xml:space="preserve">e sensitivity in discrimination </w:t>
+        <w:t xml:space="preserve">Replicate previous findings of </w:t>
+      </w:r>
+      <w:r>
+        <w:t xml:space="preserve">a </w:t>
+      </w:r>
+      <w:r>
+        <w:t xml:space="preserve">generic </w:t>
+      </w:r>
+      <w:r>
+        <w:t xml:space="preserve">confidence signal in </w:t>
+      </w:r>
+      <w:r>
+        <w:t xml:space="preserve">the activity of </w:t>
+      </w:r>
+      <w:commentRangeStart w:id="0"/>
+      <w:r>
+        <w:t xml:space="preserve">medial prefrontal cortex </w:t>
+      </w:r>
+      <w:commentRangeEnd w:id="0"/>
+      <w:r>
+        <w:rPr>
+          <w:rStyle w:val="CommentReference"/>
+        </w:rPr>
+        <w:commentReference w:id="0"/>
       </w:r>
       <w:r>
         <w:fldChar w:fldCharType="begin" w:fldLock="1"/>
       </w:r>
       <w:r>
-        <w:instrText>ADDIN CSL_CITATION { "citationItems" : [ { "id" : "ITEM-1", "itemData" : { "DOI" : "10.1126/science.1169405", "ISBN" : "1095-9203 (Electronic)\\r0036-8075 (Linking)", "ISSN" : "00368075", "PMID" : "19423820", "abstract" : "The degree of confidence in a decision provides a graded and probabilistic assessment of expected outcome. Although neural mechanisms of perceptual decisions have been studied extensively in primates, little is known about the mechanisms underlying choice certainty. We have shown that the same neurons that represent formation of a decision encode certainty about the decision. Rhesus monkeys made decisions about the direction of moving random dots, spanning a range of difficulties. They were rewarded for correct decisions. On some trials, after viewing the stimulus, the monkeys could opt out of the direction decision for a small but certain reward. Monkeys exercised this option in a manner that revealed their degree of certainty. Neurons in parietal cortex represented formation of the direction decision and the degree of certainty underlying the decision to opt out.", "author" : [ { "dropping-particle" : "", "family" : "Fleming", "given" : "S.M.", "non-dropping-particle" : "", "parse-names" : false, "suffix" : "" }, { "dropping-particle" : "", "family" : "Weil", "given" : "R.S.", "non-dropping-particle" : "", "parse-names" : false, "suffix" : "" }, { "dropping-particle" : "", "family" : "Nagy", "given" : "Z.", "non-dropping-particle" : "", "parse-names" : false, "suffix" : "" }, { "dropping-particle" : "", "family" : "Dolan", "given" : "R.J.", "non-dropping-particle" : "", "parse-names" : false, "suffix" : "" }, { "dropping-particle" : "", "family" : "Rees", "given" : "G.", "non-dropping-particle" : "", "parse-names" : false, "suffix" : "" } ], "container-title" : "Science", "id" : "ITEM-1", "issue" : "5928", "issued" : { "date-parts" : [ [ "2009", "5", "8" ] ] }, "page" : "759-764", "publisher" : "American Association for the Advancement of Science", "title" : "Relating Introspective Accuracy to Individual Differences in Brain Structure", "type" : "article-journal", "volume" : "324" }, "uris" : [ "http://www.mendeley.com/documents/?uuid=a717774e-3cc7-3227-ade2-c4b0514b7837" ] }, { "id" : "ITEM-2", "itemData" : { "DOI" : "10.1523/JNEUROSCI.1890-12", "author" : [ { "dropping-particle" : "", "family" : "Mccurdy", "given" : "Li Yan", "non-dropping-particle" : "", "parse-names" : false, "suffix" : "" }, { "dropping-particle" : "", "family" : "Maniscalco", "given" : "Brian", "non-dropping-particle" : "", "parse-names" : false, "suffix" : "" }, { "dropping-particle" : "", "family" : "Metcalfe", "given" : "Janet", "non-dropping-particle" : "", "parse-names" : false, "suffix" : "" }, { "dropping-particle" : "", "family" : "Lange", "given" : "Floris P", "non-dropping-particle" : "De", "parse-names" : false, "suffix" : "" } ], "id" : "ITEM-2", "issued" : { "date-parts" : [ [ "2013" ] ] }, "title" : "Anatomical Coupling between Distinct Metacognitive Systems for Memory and Visual Perception Decoded Neurofeedback Project for development of diagnostic and therapeutic system for mental disorders View project Temporal dynamics of visual imagery View proje", "type" : "article-journal" }, "uris" : [ "http://www.mendeley.com/documents/?uuid=ed0e8aae-1b19-3b8f-976c-aaef1b978fcf" ] }, { "id" : "ITEM-3", "itemData" : { "DOI" : "10.1016/J.NEURES.2010.07.2041", "ISSN" : "0168-0102", "abstract" : "Human memory systems contain self-monitoring mechanisms for evaluating their progress. People can change their learning strategy on the basis of confidence in their performance at that time. However, it has not been fully understood how the brain is engaged in reliable rating of confidence in past recognition memory performance. We measured the brain activity by fMRI while healthy subjects performed a visual short-term recognition memory test and then rated their confidence in their answers as high, middle, or low. As shown previously, their behavioral performance in the confidence rating widely varied; some showed a positive confidence\u2013recognition correlation (i.e., \u201crate reliably\u201d) while others did not. Among brain regions showing greater activity during rating their confidence relative to during a control, non-metamemory task (discriminating brightness of words), only a posterior-dorsal part of the right frontopolar cortex exhibited higher activity as the confidence level better correlated with actual recognition memory performance. These results suggest that activation in the right frontopolar cortex is key to a reliable, retrospective rating of confidence in short-term recognition memory performance.", "author" : [ { "dropping-particle" : "", "family" : "Yokoyama", "given" : "Osamu", "non-dropping-particle" : "", "parse-names" : false, "suffix" : "" }, { "dropping-particle" : "", "family" : "Miura", "given" : "Naoki", "non-dropping-particle" : "", "parse-names" : false, "suffix" : "" }, { "dropping-particle" : "", "family" : "Watanabe", "given" : "Jobu", "non-dropping-particle" : "", "parse-names" : false, "suffix" : "" }, { "dropping-particle" : "", "family" : "Takemoto", "given" : "Atsushi", "non-dropping-particle" : "", "parse-names" : false, "suffix" : "" }, { "dropping-particle" : "", "family" : "Uchida", "given" : "Shinya", "non-dropping-particle" : "", "parse-names" : false, "suffix" : "" }, { "dropping-particle" : "", "family" : "Sugiura", "given" : "Motoaki", "non-dropping-particle" : "", "parse-names" : false, "suffix" : "" }, { "dropping-particle" : "", "family" : "Horie", "given" : "Kaoru", "non-dropping-particle" : "", "parse-names" : false, "suffix" : "" }, { "dropping-particle" : "", "family" : "Sato", "given" : "Shigeru", "non-dropping-particle" : "", "parse-names" : false, "suffix" : "" }, { "dropping-particle" : "", "family" : "Kawashima", "given" : "Ryuta", "non-dropping-particle" : "", "parse-names" : false, "suffix" : "" }, { "dropping-particle" : "", "family" : "Nakamura", "given" : "Katsuki", "non-dropping-particle" : "", "parse-names" : false, "suffix" : "" } ], "container-title" : "Neuroscience Research", "id" : "ITEM-3", "issue" : "3", "issued" : { "date-parts" : [ [ "2010", "11", "1" ] ] }, "page" : "199-206", "publisher" : "Elsevier", "title" : "Right frontopolar cortex activity correlates with reliability of retrospective rating of confidence in short-term recognition memory performance", "type" : "article-journal", "volume" : "68" }, "uris" : [ "http://www.mendeley.com/documents/?uuid=f229171c-46bf-30ff-b22e-958b05ae4abe" ] } ], "mendeley" : { "formattedCitation" : "(S.M. Fleming, Weil, Nagy, Dolan, &amp; Rees, 2009; Mccurdy et al., 2013; Yokoyama et al., 2010)", "manualFormatting" : "(Fleming et al., 2010; McCurdy et al., 2013; Yokoyama et al., 2010)", "plainTextFormattedCitation" : "(S.M. Fleming, Weil, Nagy, Dolan, &amp; Rees, 2009; Mccurdy et al., 2013; Yokoyama et al., 2010)", "previouslyFormattedCitation" : "(S.M. Fleming, Weil, Nagy, Dolan, &amp; Rees, 2009; Mccurdy et al., 2013; Yokoyama et al., 2010)" }, "properties" : {  }, "schema" : "https://github.com/citation-style-language/schema/raw/master/csl-citation.json" }</w:instrText>
+        <w:instrText>ADDIN CSL_CITATION { "citationItems" : [ { "id" : "ITEM-1", "itemData" : { "DOI" : "10.1038/nn.3279", "ISSN" : "1097-6256", "abstract" : "This study examines the neural coding of decision confidence when human subjects make value-based economic choices, and finds that signals of explicit confidence are encoded in the activity of ventromedial prefrontal cortex and its interaction with the rostrolateral prefrontal cortex.", "author" : [ { "dropping-particle" : "", "family" : "Martino", "given" : "Benedetto", "non-dropping-particle" : "De", "parse-names" : false, "suffix" : "" }, { "dropping-particle" : "", "family" : "Fleming", "given" : "Stephen M", "non-dropping-particle" : "", "parse-names" : false, "suffix" : "" }, { "dropping-particle" : "", "family" : "Garrett", "given" : "Neil", "non-dropping-particle" : "", "parse-names" : false, "suffix" : "" }, { "dropping-particle" : "", "family" : "Dolan", "given" : "Raymond J", "non-dropping-particle" : "", "parse-names" : false, "suffix" : "" } ], "container-title" : "Nature Neuroscience", "id" : "ITEM-1", "issue" : "1", "issued" : { "date-parts" : [ [ "2013", "1", "9" ] ] }, "page" : "105-110", "publisher" : "Nature Publishing Group", "title" : "Confidence in value-based choice", "type" : "article-journal", "volume" : "16" }, "uris" : [ "http://www.mendeley.com/documents/?uuid=286e0c86-d2e6-3917-8932-2a0f6e450f65" ] }, { "id" : "ITEM-2", "itemData" : { "DOI" : "10.1523/JNEUROSCI.2360-17.2018", "ISSN" : "1529-2401", "PMID" : "29519851", "abstract" : "Metacognition is the capacity to evaluate the success of one's own cognitive processes in various domains; for example, memory and perception. It remains controversial whether metacognition relies on a domain-general resource that is applied to different tasks or if self-evaluative processes are domain specific. Here, we investigated this issue directly by examining the neural substrates engaged when metacognitive judgments were made by human participants of both sexes during perceptual and memory tasks matched for stimulus and performance characteristics. By comparing patterns of fMRI activity while subjects evaluated their performance, we revealed both domain-specific and domain-general metacognitive representations. Multivoxel activity patterns in anterior prefrontal cortex predicted levels of confidence in a domain-specific fashion, whereas domain-general signals predicting confidence and accuracy were found in a widespread network in the frontal and posterior midline. The demonstration of domain-specific metacognitive representations suggests the presence of a content-rich mechanism available to introspection and cognitive control.SIGNIFICANCE STATEMENT We used human neuroimaging to investigate processes supporting memory and perceptual metacognition. It remains controversial whether metacognition relies on a global resource that is applied to different tasks or if self-evaluative processes are specific to particular tasks. Using multivariate decoding methods, we provide evidence that perceptual- and memory-specific metacognitive representations coexist with generic confidence signals. Our findings reconcile previously conflicting results on the domain specificity/generality of metacognition and lay the groundwork for a mechanistic understanding of metacognitive judgments.", "author" : [ { "dropping-particle" : "", "family" : "Morales", "given" : "Jorge", "non-dropping-particle" : "", "parse-names" : false, "suffix" : "" }, { "dropping-particle" : "", "family" : "Lau", "given" : "Hakwan", "non-dropping-particle" : "", "parse-names" : false, "suffix" : "" }, { "dropping-particle" : "", "family" : "Fleming", "given" : "Stephen M", "non-dropping-particle" : "", "parse-names" : false, "suffix" : "" } ], "container-title" : "The Journal of neuroscience : the official journal of the Society for Neuroscience", "id" : "ITEM-2", "issue" : "14", "issued" : { "date-parts" : [ [ "2018", "4", "4" ] ] }, "page" : "3534-3546", "publisher" : "Society for Neuroscience", "title" : "Domain-General and Domain-Specific Patterns of Activity Supporting Metacognition in Human Prefrontal Cortex.", "type" : "article-journal", "volume" : "38" }, "uris" : [ "http://www.mendeley.com/documents/?uuid=7c46fe20-b8b9-3317-886e-6a750c98ed8e" ] } ], "mendeley" : { "formattedCitation" : "(De Martino, Fleming, Garrett, &amp; Dolan, 2013; Morales et al., 2018)", "plainTextFormattedCitation" : "(De Martino, Fleming, Garrett, &amp; Dolan, 2013; Morales et al., 2018)", "previouslyFormattedCitation" : "(De Martino, Fleming, Garrett, &amp; Dolan, 2013; Morales et al., 2018)" }, "properties" : {  }, "schema" : "https://github.com/citation-style-language/schema/raw/master/csl-citation.json" }</w:instrText>
       </w:r>
       <w:r>
         <w:fldChar w:fldCharType="separate"/>
@@ -351,31 +367,7 @@
         <w:rPr>
           <w:noProof/>
         </w:rPr>
-        <w:t>(Fleming et al., 20</w:t>
-      </w:r>
-      <w:r>
-        <w:rPr>
-          <w:noProof/>
-        </w:rPr>
-        <w:t>10</w:t>
-      </w:r>
-      <w:r>
-        <w:rPr>
-          <w:noProof/>
-        </w:rPr>
-        <w:t>; Mc</w:t>
-      </w:r>
-      <w:r>
-        <w:rPr>
-          <w:noProof/>
-        </w:rPr>
-        <w:t>C</w:t>
-      </w:r>
-      <w:r>
-        <w:rPr>
-          <w:noProof/>
-        </w:rPr>
-        <w:t>urdy et al., 2013; Yokoyama et al., 2010)</w:t>
+        <w:t>(De Martino, Fleming, Garrett, &amp; Dolan, 2013; Morales et al., 2018)</w:t>
       </w:r>
       <w:r>
         <w:fldChar w:fldCharType="end"/>
@@ -395,7 +387,22 @@
         <w:spacing w:line="480" w:lineRule="auto"/>
       </w:pPr>
       <w:r>
-        <w:t xml:space="preserve">Find inter-subject functional and structural correlates of metacognitive sensitivity in detection. Specifically, we will be interested to see if any dissociations can be found between brain structures that predict metacognitive sensitivity in detection and in discrimination. </w:t>
+        <w:t>Test</w:t>
+      </w:r>
+      <w:r>
+        <w:t xml:space="preserve"> for </w:t>
+      </w:r>
+      <w:r>
+        <w:t xml:space="preserve">an </w:t>
+      </w:r>
+      <w:r>
+        <w:t xml:space="preserve">interaction between confidence level and task (detection/discrimination) in </w:t>
+      </w:r>
+      <w:r>
+        <w:t xml:space="preserve">the </w:t>
+      </w:r>
+      <w:r>
+        <w:t>BOLD response, specifically in the prefrontal cortex.</w:t>
       </w:r>
     </w:p>
     <w:p>
@@ -409,22 +416,38 @@
         <w:spacing w:line="480" w:lineRule="auto"/>
       </w:pPr>
       <w:r>
-        <w:t xml:space="preserve">Replicate previous findings of </w:t>
-      </w:r>
-      <w:r>
-        <w:t xml:space="preserve">general </w:t>
-      </w:r>
-      <w:r>
-        <w:t xml:space="preserve">confidence signal in </w:t>
-      </w:r>
-      <w:r>
-        <w:t xml:space="preserve">ventromedial prefrontal cortex </w:t>
+        <w:t xml:space="preserve">Within detection, test for an interaction between confidence level and response (yes/no) in </w:t>
+      </w:r>
+      <w:r>
+        <w:t xml:space="preserve">the </w:t>
+      </w:r>
+      <w:r>
+        <w:t xml:space="preserve">BOLD response, specifically in the prefrontal cortex and in regions that have previously been associated with </w:t>
+      </w:r>
+      <w:commentRangeStart w:id="1"/>
+      <w:commentRangeStart w:id="2"/>
+      <w:r>
+        <w:t xml:space="preserve">counterfactual reasoning </w:t>
+      </w:r>
+      <w:commentRangeEnd w:id="1"/>
+      <w:r>
+        <w:rPr>
+          <w:rStyle w:val="CommentReference"/>
+        </w:rPr>
+        <w:commentReference w:id="1"/>
+      </w:r>
+      <w:commentRangeEnd w:id="2"/>
+      <w:r>
+        <w:rPr>
+          <w:rStyle w:val="CommentReference"/>
+        </w:rPr>
+        <w:commentReference w:id="2"/>
       </w:r>
       <w:r>
         <w:fldChar w:fldCharType="begin" w:fldLock="1"/>
       </w:r>
       <w:r>
-        <w:instrText>ADDIN CSL_CITATION { "citationItems" : [ { "id" : "ITEM-1", "itemData" : { "DOI" : "10.1038/nn.3279", "ISSN" : "1097-6256", "abstract" : "This study examines the neural coding of decision confidence when human subjects make value-based economic choices, and finds that signals of explicit confidence are encoded in the activity of ventromedial prefrontal cortex and its interaction with the rostrolateral prefrontal cortex.", "author" : [ { "dropping-particle" : "", "family" : "Martino", "given" : "Benedetto", "non-dropping-particle" : "De", "parse-names" : false, "suffix" : "" }, { "dropping-particle" : "", "family" : "Fleming", "given" : "Stephen M", "non-dropping-particle" : "", "parse-names" : false, "suffix" : "" }, { "dropping-particle" : "", "family" : "Garrett", "given" : "Neil", "non-dropping-particle" : "", "parse-names" : false, "suffix" : "" }, { "dropping-particle" : "", "family" : "Dolan", "given" : "Raymond J", "non-dropping-particle" : "", "parse-names" : false, "suffix" : "" } ], "container-title" : "Nature Neuroscience", "id" : "ITEM-1", "issue" : "1", "issued" : { "date-parts" : [ [ "2013", "1", "9" ] ] }, "page" : "105-110", "publisher" : "Nature Publishing Group", "title" : "Confidence in value-based choice", "type" : "article-journal", "volume" : "16" }, "uris" : [ "http://www.mendeley.com/documents/?uuid=286e0c86-d2e6-3917-8932-2a0f6e450f65" ] }, { "id" : "ITEM-2", "itemData" : { "DOI" : "10.1523/JNEUROSCI.2360-17.2018", "ISSN" : "1529-2401", "PMID" : "29519851", "abstract" : "Metacognition is the capacity to evaluate the success of one's own cognitive processes in various domains; for example, memory and perception. It remains controversial whether metacognition relies on a domain-general resource that is applied to different tasks or if self-evaluative processes are domain specific. Here, we investigated this issue directly by examining the neural substrates engaged when metacognitive judgments were made by human participants of both sexes during perceptual and memory tasks matched for stimulus and performance characteristics. By comparing patterns of fMRI activity while subjects evaluated their performance, we revealed both domain-specific and domain-general metacognitive representations. Multivoxel activity patterns in anterior prefrontal cortex predicted levels of confidence in a domain-specific fashion, whereas domain-general signals predicting confidence and accuracy were found in a widespread network in the frontal and posterior midline. The demonstration of domain-specific metacognitive representations suggests the presence of a content-rich mechanism available to introspection and cognitive control.SIGNIFICANCE STATEMENT We used human neuroimaging to investigate processes supporting memory and perceptual metacognition. It remains controversial whether metacognition relies on a global resource that is applied to different tasks or if self-evaluative processes are specific to particular tasks. Using multivariate decoding methods, we provide evidence that perceptual- and memory-specific metacognitive representations coexist with generic confidence signals. Our findings reconcile previously conflicting results on the domain specificity/generality of metacognition and lay the groundwork for a mechanistic understanding of metacognitive judgments.", "author" : [ { "dropping-particle" : "", "family" : "Morales", "given" : "Jorge", "non-dropping-particle" : "", "parse-names" : false, "suffix" : "" }, { "dropping-particle" : "", "family" : "Lau", "given" : "Hakwan", "non-dropping-particle" : "", "parse-names" : false, "suffix" : "" }, { "dropping-particle" : "", "family" : "Fleming", "given" : "Stephen M", "non-dropping-particle" : "", "parse-names" : false, "suffix" : "" } ], "container-title" : "The Journal of neuroscience : the official journal of the Society for Neuroscience", "id" : "ITEM-2", "issue" : "14", "issued" : { "date-parts" : [ [ "2018", "4", "4" ] ] }, "page" : "3534-3546", "publisher" : "Society for Neuroscience", "title" : "Domain-General and Domain-Specific Patterns of Activity Supporting Metacognition in Human Prefrontal Cortex.", "type" : "article-journal", "volume" : "38" }, "uris" : [ "http://www.mendeley.com/documents/?uuid=7c46fe20-b8b9-3317-886e-6a750c98ed8e" ] } ], "mendeley" : { "formattedCitation" : "(De Martino, Fleming, Garrett, &amp; Dolan, 2013; Morales et al., 2018)", "plainTextFormattedCitation" : "(De Martino, Fleming, Garrett, &amp; Dolan, 2013; Morales et al., 2018)", "previouslyFormattedCitation" : "(De Martino, Fleming, Garrett, &amp; Dolan, 2013; Morales et al., 2018)" }, "properties" : {  }, "schema" : "https://github.com/citation-style-language/schema/raw/master/csl-citation.json" }</w:instrText>
+        <w:instrText>ADDIN CSL_CITATION { "citationItems" : [ { "id" : "ITEM-1", "itemData" : { "DOI" : "10.1371/journal.pbio.1001093", "ISSN" : "1545-7885", "abstract" : "Decision making and learning in a real-world context require organisms to track not only the choices they make and the outcomes that follow but also other untaken, or counterfactual, choices and their outcomes. Although the neural system responsible for tracking the value of choices actually taken is increasingly well understood, whether a neural system tracks counterfactual information is currently unclear. Using a three-alternative decision-making task, a Bayesian reinforcement-learning algorithm, and fMRI, we investigated the coding of counterfactual choices and prediction errors in the human brain. Rather than representing evidence favoring multiple counterfactual choices, lateral frontal polar cortex (lFPC), dorsomedial frontal cortex (DMFC), and posteromedial cortex (PMC) encode the reward-based evidence favoring the best counterfactual option at future decisions. In addition to encoding counterfactual reward expectations, the network carries a signal for learning about counterfactual options when feedback is available\u2014a counterfactual prediction error. Unlike other brain regions that have been associated with the processing of counterfactual outcomes, counterfactual prediction errors within the identified network cannot be related to regret theory. Furthermore, individual variation in counterfactual choice-related activity and prediction error-related activity, respectively, predicts variation in the propensity to switch to profitable choices in the future and the ability to learn from hypothetical feedback. Taken together, these data provide both neural and behavioral evidence to support the existence of a previously unidentified neural system responsible for tracking both counterfactual choice options and their outcomes.", "author" : [ { "dropping-particle" : "", "family" : "Boorman", "given" : "Erie D.", "non-dropping-particle" : "", "parse-names" : false, "suffix" : "" }, { "dropping-particle" : "", "family" : "Behrens", "given" : "Timothy E.", "non-dropping-particle" : "", "parse-names" : false, "suffix" : "" }, { "dropping-particle" : "", "family" : "Rushworth", "given" : "Matthew F.", "non-dropping-particle" : "", "parse-names" : false, "suffix" : "" } ], "container-title" : "PLoS Biology", "editor" : [ { "dropping-particle" : "", "family" : "Platt", "given" : "Michael L.", "non-dropping-particle" : "", "parse-names" : false, "suffix" : "" } ], "id" : "ITEM-1", "issue" : "6", "issued" : { "date-parts" : [ [ "2011", "6", "28" ] ] }, "page" : "e1001093", "publisher" : "Public Library of Science", "title" : "Counterfactual Choice and Learning in a Neural Network Centered on Human Lateral Frontopolar Cortex", "type" : "article-journal", "volume" : "9" }, "uris" : [ "http://www.mendeley.com/documents/?uuid=38c3726e-5a45-3056-a3de-00634bab0f6a" ] }, { "id" : "ITEM-2", "itemData" : { "DOI" : "10.1016/J.NEURON.2013.11.012", "ISSN" : "0896-6273", "abstract" : "Human ventrolateral frontal cortex (vlFC) is identified with cognitive processes such as language and cognitive flexibility. The relationship between it and the vlFC of other primates has therefore been the subject of particular speculation. We used a combination of structural and functional neuroimaging methods to\u00a0identify key components of human vlFC. We compared how vlFC areas interacted with other brain areas in 25 humans and 25 macaques using the same methods. We identified a core set of 11 vlFC components that interacted in similar ways with similar distributed circuits in both species and, in addition, one distinctively human component in ventrolateral frontal pole. Fundamental differences in interactions with posterior auditory association areas in the two species were also present\u2014these were ubiquitous throughout posterior human vlFC but channeled to\u00a0different frontal regions in monkeys. Finally, there were some differences in interregional interactions within vlFC in the two species.", "author" : [ { "dropping-particle" : "", "family" : "Neubert", "given" : "Franz-Xaver", "non-dropping-particle" : "", "parse-names" : false, "suffix" : "" }, { "dropping-particle" : "", "family" : "Mars", "given" : "Rogier\u00a0B.", "non-dropping-particle" : "", "parse-names" : false, "suffix" : "" }, { "dropping-particle" : "", "family" : "Thomas", "given" : "Adam\u00a0G.", "non-dropping-particle" : "", "parse-names" : false, "suffix" : "" }, { "dropping-particle" : "", "family" : "Sallet", "given" : "Jerome", "non-dropping-particle" : "", "parse-names" : false, "suffix" : "" }, { "dropping-particle" : "", "family" : "Rushworth", "given" : "Matthew\u00a0F.S.", "non-dropping-particle" : "", "parse-names" : false, "suffix" : "" } ], "container-title" : "Neuron", "id" : "ITEM-2", "issue" : "3", "issued" : { "date-parts" : [ [ "2014", "2", "5" ] ] }, "page" : "700-713", "publisher" : "Cell Press", "title" : "Comparison of Human Ventral Frontal Cortex Areas for Cognitive Control and Language with Areas in Monkey Frontal Cortex", "type" : "article-journal", "volume" : "81" }, "uris" : [ "http://www.mendeley.com/documents/?uuid=b2328136-dd7c-39e9-b12d-9f0781d48978" ] } ], "mendeley" : { "formattedCitation" : "(Boorman, Behrens, &amp; Rushworth, 2011; Neubert, Mars, Thomas, Sallet, &amp; Rushworth, 2014)", "plainTextFormattedCitation" : "(Boorman, Behrens, &amp; Rushworth, 2011; Neubert, Mars, Thomas, Sallet, &amp; Rushworth, 2014)", "previouslyFormattedCitation" : "(Boorman, Behrens, &amp; Rushworth, 2011; Neubert, Mars, Thomas, Sallet, &amp; Rushworth, 2014)" }, "properties" : {  }, "schema" : "https://github.com/citation-style-language/schema/raw/master/csl-citation.json" }</w:instrText>
       </w:r>
       <w:r>
         <w:fldChar w:fldCharType="separate"/>
@@ -433,7 +456,7 @@
         <w:rPr>
           <w:noProof/>
         </w:rPr>
-        <w:t>(De Martino, Fleming, Garrett, &amp; Dolan, 2013; Morales et al., 2018)</w:t>
+        <w:t>(Boorman, Behrens, &amp; Rushworth, 2011; Neubert, Mars, Thomas, Sallet, &amp; Rushworth, 2014)</w:t>
       </w:r>
       <w:r>
         <w:fldChar w:fldCharType="end"/>
@@ -453,16 +476,52 @@
         <w:spacing w:line="480" w:lineRule="auto"/>
       </w:pPr>
       <w:r>
-        <w:t>Test</w:t>
-      </w:r>
-      <w:r>
-        <w:t xml:space="preserve"> for </w:t>
-      </w:r>
-      <w:r>
-        <w:t xml:space="preserve">an </w:t>
-      </w:r>
-      <w:r>
-        <w:t>interaction between confidence level and task (detection/discrimination) in BOLD response, specifically in the prefrontal cortex.</w:t>
+        <w:t xml:space="preserve">Test for </w:t>
+      </w:r>
+      <w:r>
+        <w:t xml:space="preserve">relationships between </w:t>
+      </w:r>
+      <w:r>
+        <w:t xml:space="preserve">fluctuations in metacognitive adequacy </w:t>
+      </w:r>
+      <w:r>
+        <w:fldChar w:fldCharType="begin" w:fldLock="1"/>
+      </w:r>
+      <w:r>
+        <w:instrText>ADDIN CSL_CITATION { "citationItems" : [ { "id" : "ITEM-1", "itemData" : { "DOI" : "10.1523/JNEUROSCI.1612-16.2016", "author" : [ { "dropping-particle" : "", "family" : "Wokke", "given" : "Martijn E", "non-dropping-particle" : "", "parse-names" : false, "suffix" : "" }, { "dropping-particle" : "", "family" : "Cleeremans", "given" : "Axel", "non-dropping-particle" : "", "parse-names" : false, "suffix" : "" }, { "dropping-particle" : "", "family" : "Ridderinkhof", "given" : "K Richard", "non-dropping-particle" : "", "parse-names" : false, "suffix" : "" } ], "container-title" : "J. Neurosci", "id" : "ITEM-1", "issued" : { "date-parts" : [ [ "2016" ] ] }, "page" : "1612-16", "title" : "Sure I'm sure: Prefrontal oscillations support metacognitive monitoring of decision-making", "type" : "article-journal", "volume" : "10" }, "uris" : [ "http://www.mendeley.com/documents/?uuid=35990bd7-3a50-3dac-be54-d509188d06a0" ] } ], "mendeley" : { "formattedCitation" : "(Wokke, Cleeremans, &amp; Ridderinkhof, 2016)", "manualFormatting" : "(a trial-by-trial measure of metacognitive sensitivity; Wokke, Cleeremans, &amp; Ridderinkhof, 2016)", "plainTextFormattedCitation" : "(Wokke, Cleeremans, &amp; Ridderinkhof, 2016)", "previouslyFormattedCitation" : "(Wokke, Cleeremans, &amp; Ridderinkhof, 2016)" }, "properties" : {  }, "schema" : "https://github.com/citation-style-language/schema/raw/master/csl-citation.json" }</w:instrText>
+      </w:r>
+      <w:r>
+        <w:fldChar w:fldCharType="separate"/>
+      </w:r>
+      <w:r>
+        <w:rPr>
+          <w:noProof/>
+        </w:rPr>
+        <w:t>(</w:t>
+      </w:r>
+      <w:r>
+        <w:rPr>
+          <w:noProof/>
+        </w:rPr>
+        <w:t xml:space="preserve">a trial-by-trial measure of metacognitive sensitivity; </w:t>
+      </w:r>
+      <w:r>
+        <w:rPr>
+          <w:noProof/>
+        </w:rPr>
+        <w:t>Wokke, Cleeremans, &amp; Ridderinkhof, 2016)</w:t>
+      </w:r>
+      <w:r>
+        <w:fldChar w:fldCharType="end"/>
+      </w:r>
+      <w:r>
+        <w:t xml:space="preserve"> </w:t>
+      </w:r>
+      <w:r>
+        <w:t xml:space="preserve">and the BOLD signal separately </w:t>
+      </w:r>
+      <w:r>
+        <w:t xml:space="preserve">for detection and for discrimination, and for yes and no responses within detection. </w:t>
       </w:r>
     </w:p>
     <w:p>
@@ -476,24 +535,48 @@
         <w:spacing w:line="480" w:lineRule="auto"/>
       </w:pPr>
       <w:r>
-        <w:t xml:space="preserve">Within detection, test for an interaction between confidence level and response (yes/no) in BOLD response, specifically in the prefrontal cortex and in regions that have previously been associated with </w:t>
-      </w:r>
-      <w:commentRangeStart w:id="0"/>
-      <w:r>
-        <w:t xml:space="preserve">counterfactual reasoning </w:t>
-      </w:r>
-      <w:commentRangeEnd w:id="0"/>
+        <w:lastRenderedPageBreak/>
+        <w:t xml:space="preserve">Replicate previous findings of inter-subject </w:t>
+      </w:r>
+      <w:commentRangeStart w:id="3"/>
+      <w:r>
+        <w:t xml:space="preserve">correlations of functional properties </w:t>
+      </w:r>
+      <w:commentRangeEnd w:id="3"/>
       <w:r>
         <w:rPr>
           <w:rStyle w:val="CommentReference"/>
         </w:rPr>
-        <w:commentReference w:id="0"/>
+        <w:commentReference w:id="3"/>
+      </w:r>
+      <w:r>
+        <w:t>of the lateral prefrontal cortex (</w:t>
+      </w:r>
+      <w:proofErr w:type="spellStart"/>
+      <w:r>
+        <w:t>lPFC</w:t>
+      </w:r>
+      <w:proofErr w:type="spellEnd"/>
+      <w:r>
+        <w:t xml:space="preserve">) with metacognitive </w:t>
+      </w:r>
+      <w:r>
+        <w:t>efficiency (</w:t>
+      </w:r>
+      <w:r>
+        <w:t xml:space="preserve">meta-d’/d’; </w:t>
+      </w:r>
+      <w:r>
+        <w:t xml:space="preserve">Fleming &amp; Lau, 2014) </w:t>
+      </w:r>
+      <w:r>
+        <w:t xml:space="preserve">in discrimination </w:t>
       </w:r>
       <w:r>
         <w:fldChar w:fldCharType="begin" w:fldLock="1"/>
       </w:r>
       <w:r>
-        <w:instrText>ADDIN CSL_CITATION { "citationItems" : [ { "id" : "ITEM-1", "itemData" : { "DOI" : "10.1371/journal.pbio.1001093", "ISSN" : "1545-7885", "abstract" : "Decision making and learning in a real-world context require organisms to track not only the choices they make and the outcomes that follow but also other untaken, or counterfactual, choices and their outcomes. Although the neural system responsible for tracking the value of choices actually taken is increasingly well understood, whether a neural system tracks counterfactual information is currently unclear. Using a three-alternative decision-making task, a Bayesian reinforcement-learning algorithm, and fMRI, we investigated the coding of counterfactual choices and prediction errors in the human brain. Rather than representing evidence favoring multiple counterfactual choices, lateral frontal polar cortex (lFPC), dorsomedial frontal cortex (DMFC), and posteromedial cortex (PMC) encode the reward-based evidence favoring the best counterfactual option at future decisions. In addition to encoding counterfactual reward expectations, the network carries a signal for learning about counterfactual options when feedback is available\u2014a counterfactual prediction error. Unlike other brain regions that have been associated with the processing of counterfactual outcomes, counterfactual prediction errors within the identified network cannot be related to regret theory. Furthermore, individual variation in counterfactual choice-related activity and prediction error-related activity, respectively, predicts variation in the propensity to switch to profitable choices in the future and the ability to learn from hypothetical feedback. Taken together, these data provide both neural and behavioral evidence to support the existence of a previously unidentified neural system responsible for tracking both counterfactual choice options and their outcomes.", "author" : [ { "dropping-particle" : "", "family" : "Boorman", "given" : "Erie D.", "non-dropping-particle" : "", "parse-names" : false, "suffix" : "" }, { "dropping-particle" : "", "family" : "Behrens", "given" : "Timothy E.", "non-dropping-particle" : "", "parse-names" : false, "suffix" : "" }, { "dropping-particle" : "", "family" : "Rushworth", "given" : "Matthew F.", "non-dropping-particle" : "", "parse-names" : false, "suffix" : "" } ], "container-title" : "PLoS Biology", "editor" : [ { "dropping-particle" : "", "family" : "Platt", "given" : "Michael L.", "non-dropping-particle" : "", "parse-names" : false, "suffix" : "" } ], "id" : "ITEM-1", "issue" : "6", "issued" : { "date-parts" : [ [ "2011", "6", "28" ] ] }, "page" : "e1001093", "publisher" : "Public Library of Science", "title" : "Counterfactual Choice and Learning in a Neural Network Centered on Human Lateral Frontopolar Cortex", "type" : "article-journal", "volume" : "9" }, "uris" : [ "http://www.mendeley.com/documents/?uuid=38c3726e-5a45-3056-a3de-00634bab0f6a" ] }, { "id" : "ITEM-2", "itemData" : { "DOI" : "10.1016/J.NEURON.2013.11.012", "ISSN" : "0896-6273", "abstract" : "Human ventrolateral frontal cortex (vlFC) is identified with cognitive processes such as language and cognitive flexibility. The relationship between it and the vlFC of other primates has therefore been the subject of particular speculation. We used a combination of structural and functional neuroimaging methods to\u00a0identify key components of human vlFC. We compared how vlFC areas interacted with other brain areas in 25 humans and 25 macaques using the same methods. We identified a core set of 11 vlFC components that interacted in similar ways with similar distributed circuits in both species and, in addition, one distinctively human component in ventrolateral frontal pole. Fundamental differences in interactions with posterior auditory association areas in the two species were also present\u2014these were ubiquitous throughout posterior human vlFC but channeled to\u00a0different frontal regions in monkeys. Finally, there were some differences in interregional interactions within vlFC in the two species.", "author" : [ { "dropping-particle" : "", "family" : "Neubert", "given" : "Franz-Xaver", "non-dropping-particle" : "", "parse-names" : false, "suffix" : "" }, { "dropping-particle" : "", "family" : "Mars", "given" : "Rogier\u00a0B.", "non-dropping-particle" : "", "parse-names" : false, "suffix" : "" }, { "dropping-particle" : "", "family" : "Thomas", "given" : "Adam\u00a0G.", "non-dropping-particle" : "", "parse-names" : false, "suffix" : "" }, { "dropping-particle" : "", "family" : "Sallet", "given" : "Jerome", "non-dropping-particle" : "", "parse-names" : false, "suffix" : "" }, { "dropping-particle" : "", "family" : "Rushworth", "given" : "Matthew\u00a0F.S.", "non-dropping-particle" : "", "parse-names" : false, "suffix" : "" } ], "container-title" : "Neuron", "id" : "ITEM-2", "issue" : "3", "issued" : { "date-parts" : [ [ "2014", "2", "5" ] ] }, "page" : "700-713", "publisher" : "Cell Press", "title" : "Comparison of Human Ventral Frontal Cortex Areas for Cognitive Control and Language with Areas in Monkey Frontal Cortex", "type" : "article-journal", "volume" : "81" }, "uris" : [ "http://www.mendeley.com/documents/?uuid=b2328136-dd7c-39e9-b12d-9f0781d48978" ] } ], "mendeley" : { "formattedCitation" : "(Boorman, Behrens, &amp; Rushworth, 2011; Neubert, Mars, Thomas, Sallet, &amp; Rushworth, 2014)", "plainTextFormattedCitation" : "(Boorman, Behrens, &amp; Rushworth, 2011; Neubert, Mars, Thomas, Sallet, &amp; Rushworth, 2014)", "previouslyFormattedCitation" : "(Boorman, Behrens, &amp; Rushworth, 2011; Neubert, Mars, Thomas, Sallet, &amp; Rushworth, 2014)" }, "properties" : {  }, "schema" : "https://github.com/citation-style-language/schema/raw/master/csl-citation.json" }</w:instrText>
+        <w:instrText>ADDIN CSL_CITATION { "citationItems" : [ { "id" : "ITEM-1", "itemData" : { "DOI" : "10.1126/science.1169405", "ISBN" : "1095-9203 (Electronic)\\r0036-8075 (Linking)", "ISSN" : "00368075", "PMID" : "19423820", "abstract" : "The degree of confidence in a decision provides a graded and probabilistic assessment of expected outcome. Although neural mechanisms of perceptual decisions have been studied extensively in primates, little is known about the mechanisms underlying choice certainty. We have shown that the same neurons that represent formation of a decision encode certainty about the decision. Rhesus monkeys made decisions about the direction of moving random dots, spanning a range of difficulties. They were rewarded for correct decisions. On some trials, after viewing the stimulus, the monkeys could opt out of the direction decision for a small but certain reward. Monkeys exercised this option in a manner that revealed their degree of certainty. Neurons in parietal cortex represented formation of the direction decision and the degree of certainty underlying the decision to opt out.", "author" : [ { "dropping-particle" : "", "family" : "Fleming", "given" : "S.M.", "non-dropping-particle" : "", "parse-names" : false, "suffix" : "" }, { "dropping-particle" : "", "family" : "Weil", "given" : "R.S.", "non-dropping-particle" : "", "parse-names" : false, "suffix" : "" }, { "dropping-particle" : "", "family" : "Nagy", "given" : "Z.", "non-dropping-particle" : "", "parse-names" : false, "suffix" : "" }, { "dropping-particle" : "", "family" : "Dolan", "given" : "R.J.", "non-dropping-particle" : "", "parse-names" : false, "suffix" : "" }, { "dropping-particle" : "", "family" : "Rees", "given" : "G.", "non-dropping-particle" : "", "parse-names" : false, "suffix" : "" } ], "container-title" : "Science", "id" : "ITEM-1", "issue" : "5928", "issued" : { "date-parts" : [ [ "2009", "5", "8" ] ] }, "page" : "759-764", "publisher" : "American Association for the Advancement of Science", "title" : "Relating Introspective Accuracy to Individual Differences in Brain Structure", "type" : "article-journal", "volume" : "324" }, "uris" : [ "http://www.mendeley.com/documents/?uuid=a717774e-3cc7-3227-ade2-c4b0514b7837" ] }, { "id" : "ITEM-2", "itemData" : { "DOI" : "10.1523/JNEUROSCI.1890-12", "author" : [ { "dropping-particle" : "", "family" : "Mccurdy", "given" : "Li Yan", "non-dropping-particle" : "", "parse-names" : false, "suffix" : "" }, { "dropping-particle" : "", "family" : "Maniscalco", "given" : "Brian", "non-dropping-particle" : "", "parse-names" : false, "suffix" : "" }, { "dropping-particle" : "", "family" : "Metcalfe", "given" : "Janet", "non-dropping-particle" : "", "parse-names" : false, "suffix" : "" }, { "dropping-particle" : "", "family" : "Lange", "given" : "Floris P", "non-dropping-particle" : "De", "parse-names" : false, "suffix" : "" } ], "id" : "ITEM-2", "issued" : { "date-parts" : [ [ "2013" ] ] }, "title" : "Anatomical Coupling between Distinct Metacognitive Systems for Memory and Visual Perception Decoded Neurofeedback Project for development of diagnostic and therapeutic system for mental disorders View project Temporal dynamics of visual imagery View proje", "type" : "article-journal" }, "uris" : [ "http://www.mendeley.com/documents/?uuid=ed0e8aae-1b19-3b8f-976c-aaef1b978fcf" ] }, { "id" : "ITEM-3", "itemData" : { "DOI" : "10.1016/J.NEURES.2010.07.2041", "ISSN" : "0168-0102", "abstract" : "Human memory systems contain self-monitoring mechanisms for evaluating their progress. People can change their learning strategy on the basis of confidence in their performance at that time. However, it has not been fully understood how the brain is engaged in reliable rating of confidence in past recognition memory performance. We measured the brain activity by fMRI while healthy subjects performed a visual short-term recognition memory test and then rated their confidence in their answers as high, middle, or low. As shown previously, their behavioral performance in the confidence rating widely varied; some showed a positive confidence\u2013recognition correlation (i.e., \u201crate reliably\u201d) while others did not. Among brain regions showing greater activity during rating their confidence relative to during a control, non-metamemory task (discriminating brightness of words), only a posterior-dorsal part of the right frontopolar cortex exhibited higher activity as the confidence level better correlated with actual recognition memory performance. These results suggest that activation in the right frontopolar cortex is key to a reliable, retrospective rating of confidence in short-term recognition memory performance.", "author" : [ { "dropping-particle" : "", "family" : "Yokoyama", "given" : "Osamu", "non-dropping-particle" : "", "parse-names" : false, "suffix" : "" }, { "dropping-particle" : "", "family" : "Miura", "given" : "Naoki", "non-dropping-particle" : "", "parse-names" : false, "suffix" : "" }, { "dropping-particle" : "", "family" : "Watanabe", "given" : "Jobu", "non-dropping-particle" : "", "parse-names" : false, "suffix" : "" }, { "dropping-particle" : "", "family" : "Takemoto", "given" : "Atsushi", "non-dropping-particle" : "", "parse-names" : false, "suffix" : "" }, { "dropping-particle" : "", "family" : "Uchida", "given" : "Shinya", "non-dropping-particle" : "", "parse-names" : false, "suffix" : "" }, { "dropping-particle" : "", "family" : "Sugiura", "given" : "Motoaki", "non-dropping-particle" : "", "parse-names" : false, "suffix" : "" }, { "dropping-particle" : "", "family" : "Horie", "given" : "Kaoru", "non-dropping-particle" : "", "parse-names" : false, "suffix" : "" }, { "dropping-particle" : "", "family" : "Sato", "given" : "Shigeru", "non-dropping-particle" : "", "parse-names" : false, "suffix" : "" }, { "dropping-particle" : "", "family" : "Kawashima", "given" : "Ryuta", "non-dropping-particle" : "", "parse-names" : false, "suffix" : "" }, { "dropping-particle" : "", "family" : "Nakamura", "given" : "Katsuki", "non-dropping-particle" : "", "parse-names" : false, "suffix" : "" } ], "container-title" : "Neuroscience Research", "id" : "ITEM-3", "issue" : "3", "issued" : { "date-parts" : [ [ "2010", "11", "1" ] ] }, "page" : "199-206", "publisher" : "Elsevier", "title" : "Right frontopolar cortex activity correlates with reliability of retrospective rating of confidence in short-term recognition memory performance", "type" : "article-journal", "volume" : "68" }, "uris" : [ "http://www.mendeley.com/documents/?uuid=f229171c-46bf-30ff-b22e-958b05ae4abe" ] } ], "mendeley" : { "formattedCitation" : "(S.M. Fleming, Weil, Nagy, Dolan, &amp; Rees, 2009; Mccurdy et al., 2013; Yokoyama et al., 2010)", "manualFormatting" : "( Yokoyama et al., 2010)", "plainTextFormattedCitation" : "(S.M. Fleming, Weil, Nagy, Dolan, &amp; Rees, 2009; Mccurdy et al., 2013; Yokoyama et al., 2010)", "previouslyFormattedCitation" : "(S.M. Fleming, Weil, Nagy, Dolan, &amp; Rees, 2009; Mccurdy et al., 2013; Yokoyama et al., 2010)" }, "properties" : {  }, "schema" : "https://github.com/citation-style-language/schema/raw/master/csl-citation.json" }</w:instrText>
       </w:r>
       <w:r>
         <w:fldChar w:fldCharType="separate"/>
@@ -502,7 +585,7 @@
         <w:rPr>
           <w:noProof/>
         </w:rPr>
-        <w:t>(Boorman, Behrens, &amp; Rushworth, 2011; Neubert, Mars, Thomas, Sallet, &amp; Rushworth, 2014)</w:t>
+        <w:t>( Yokoyama et al., 2010)</w:t>
       </w:r>
       <w:r>
         <w:fldChar w:fldCharType="end"/>
@@ -521,38 +604,29 @@
         <w:bidi w:val="0"/>
         <w:spacing w:line="480" w:lineRule="auto"/>
       </w:pPr>
-      <w:commentRangeStart w:id="1"/>
-      <w:r>
-        <w:lastRenderedPageBreak/>
-        <w:t xml:space="preserve">Test for an interaction between task and within-subject fluctuations in metacognitive sensitivity. Specifically, test the hypothesis that the frontopolar cortex is more associated with fluctuations in metacognitive sensitivity in detection trials when the subject reported the target to be missing </w:t>
-      </w:r>
-      <w:r>
-        <w:fldChar w:fldCharType="begin" w:fldLock="1"/>
-      </w:r>
-      <w:r>
-        <w:instrText>ADDIN CSL_CITATION { "citationItems" : [ { "id" : "ITEM-1", "itemData" : { "DOI" : "10.1016/j.neuron.2017.12.040", "ISSN" : "1097-4199", "PMID" : "29395916", "abstract" : "Self-evaluation of one's own ignorance requires us to peer into our own mind retrospectively. Here, we found that only the bilateral frontopolar cortices (area 10) are recruited for metacognitive evaluation of non-experienced events in macaque monkeys performing metacognitive confidence judgment on memory under fMRI scanning and that targeted reversible inactivation of the localized spots in area 10 selectively impaired the confidence judgment of non-experienced events. In contrast, fMRI experiments revealed that area 10 was not recruited for metacognition of experienced events like the way that the dorsal prefrontal cortex (area 9) was and, correspondingly, the inactivation of area 10 did not impair confidence judgment of experienced events. Notably, this inactivation did not impair the ability to identify novel events by distinguishing from repetitive events. Our findings elucidate that the frontopolar cortex plays a causal role to confer not awareness of past experience in general but awareness of one's own ignorance.", "author" : [ { "dropping-particle" : "", "family" : "Miyamoto", "given" : "Kentaro", "non-dropping-particle" : "", "parse-names" : false, "suffix" : "" }, { "dropping-particle" : "", "family" : "Setsuie", "given" : "Rieko", "non-dropping-particle" : "", "parse-names" : false, "suffix" : "" }, { "dropping-particle" : "", "family" : "Osada", "given" : "Takahiro", "non-dropping-particle" : "", "parse-names" : false, "suffix" : "" }, { "dropping-particle" : "", "family" : "Miyashita", "given" : "Yasushi", "non-dropping-particle" : "", "parse-names" : false, "suffix" : "" } ], "container-title" : "Neuron", "id" : "ITEM-1", "issue" : "4", "issued" : { "date-parts" : [ [ "2018", "2", "21" ] ] }, "page" : "980-989.e6", "publisher" : "Elsevier", "title" : "Reversible Silencing of the Frontopolar Cortex Selectively Impairs Metacognitive Judgment on Non-experience in Primates.", "type" : "article-journal", "volume" : "97" }, "uris" : [ "http://www.mendeley.com/documents/?uuid=36fc932b-f921-307b-a670-8e3f5f7577e9" ] } ], "mendeley" : { "formattedCitation" : "(Miyamoto, Setsuie, Osada, &amp; Miyashita, 2018)", "plainTextFormattedCitation" : "(Miyamoto, Setsuie, Osada, &amp; Miyashita, 2018)", "previouslyFormattedCitation" : "(Miyamoto, Setsuie, Osada, &amp; Miyashita, 2018)" }, "properties" : {  }, "schema" : "https://github.com/citation-style-language/schema/raw/master/csl-citation.json" }</w:instrText>
-      </w:r>
-      <w:r>
-        <w:fldChar w:fldCharType="separate"/>
-      </w:r>
-      <w:r>
-        <w:rPr>
-          <w:noProof/>
-        </w:rPr>
-        <w:t>(Miyamoto, Setsuie, Osada, &amp; Miyashita, 2018)</w:t>
-      </w:r>
-      <w:r>
-        <w:fldChar w:fldCharType="end"/>
-      </w:r>
-      <w:commentRangeEnd w:id="1"/>
-      <w:r>
-        <w:rPr>
-          <w:rStyle w:val="CommentReference"/>
-        </w:rPr>
-        <w:commentReference w:id="1"/>
-      </w:r>
-      <w:r>
-        <w:t>.</w:t>
+      <w:r>
+        <w:t xml:space="preserve">Identify </w:t>
+      </w:r>
+      <w:r>
+        <w:t xml:space="preserve">inter-subject functional correlates of metacognitive </w:t>
+      </w:r>
+      <w:r>
+        <w:t xml:space="preserve">efficiency </w:t>
+      </w:r>
+      <w:r>
+        <w:t xml:space="preserve">in detection. Specifically, we will be interested to see if metacognitive </w:t>
+      </w:r>
+      <w:r>
+        <w:t xml:space="preserve">efficiency </w:t>
+      </w:r>
+      <w:r>
+        <w:t xml:space="preserve">in detection is predicted by different brain structures than metacognitive </w:t>
+      </w:r>
+      <w:r>
+        <w:t xml:space="preserve">efficiency </w:t>
+      </w:r>
+      <w:r>
+        <w:t xml:space="preserve">in discrimination. </w:t>
       </w:r>
     </w:p>
     <w:p>
@@ -612,7 +686,32 @@
         <w:t>. During this session, task difficulty will be adjusted independently for detection and for</w:t>
       </w:r>
       <w:r>
-        <w:t xml:space="preserve"> discrimination, targeting 0.71 accuracy on both tasks.</w:t>
+        <w:t xml:space="preserve"> discrimination, </w:t>
+      </w:r>
+      <w:commentRangeStart w:id="4"/>
+      <w:r>
+        <w:t xml:space="preserve">targeting </w:t>
+      </w:r>
+      <w:r>
+        <w:t>around 70</w:t>
+      </w:r>
+      <w:ins w:id="5" w:author="Steve Fleming" w:date="2018-08-13T11:41:00Z">
+        <w:r>
+          <w:t xml:space="preserve"> %</w:t>
+        </w:r>
+      </w:ins>
+      <w:r>
+        <w:t xml:space="preserve"> accuracy on both tasks</w:t>
+      </w:r>
+      <w:commentRangeEnd w:id="4"/>
+      <w:r>
+        <w:rPr>
+          <w:rStyle w:val="CommentReference"/>
+        </w:rPr>
+        <w:commentReference w:id="4"/>
+      </w:r>
+      <w:r>
+        <w:t>.</w:t>
       </w:r>
       <w:r>
         <w:t xml:space="preserve">  </w:t>
@@ -624,7 +723,51 @@
         <w:spacing w:line="480" w:lineRule="auto"/>
       </w:pPr>
       <w:r>
-        <w:t xml:space="preserve">Participants will undergo </w:t>
+        <w:t xml:space="preserve">The scanning session will start with a structural MP-RAGE scan, followed by a </w:t>
+      </w:r>
+      <w:proofErr w:type="spellStart"/>
+      <w:r>
+        <w:t>fieldmap</w:t>
+      </w:r>
+      <w:proofErr w:type="spellEnd"/>
+      <w:r>
+        <w:t xml:space="preserve"> scan. During this time, participants wil</w:t>
+      </w:r>
+      <w:r>
+        <w:t>l perform a staircase procedure</w:t>
+      </w:r>
+      <w:r>
+        <w:t xml:space="preserve"> </w:t>
+      </w:r>
+      <w:r>
+        <w:t>like</w:t>
+      </w:r>
+      <w:r>
+        <w:t xml:space="preserve"> the one they performed in the</w:t>
+      </w:r>
+      <w:r>
+        <w:t xml:space="preserve"> preceding </w:t>
+      </w:r>
+      <w:proofErr w:type="spellStart"/>
+      <w:r>
+        <w:t>behavioural</w:t>
+      </w:r>
+      <w:proofErr w:type="spellEnd"/>
+      <w:r>
+        <w:t xml:space="preserve"> session. This calibration phase is used to</w:t>
+      </w:r>
+      <w:r>
+        <w:t xml:space="preserve"> calibrate </w:t>
+      </w:r>
+      <w:r>
+        <w:t>participants'</w:t>
+      </w:r>
+      <w:r>
+        <w:t xml:space="preserve"> performance on both tasks inside the MRI scanner. After completing the calibration phase, p</w:t>
+      </w:r>
+      <w:commentRangeStart w:id="6"/>
+      <w:r>
+        <w:t xml:space="preserve">articipants will undergo </w:t>
       </w:r>
       <w:r>
         <w:t>5</w:t>
@@ -633,10 +776,23 @@
         <w:t xml:space="preserve"> </w:t>
       </w:r>
       <w:r>
+        <w:t xml:space="preserve">ten-minute </w:t>
+      </w:r>
+      <w:r>
         <w:t xml:space="preserve">functional </w:t>
       </w:r>
       <w:r>
-        <w:t xml:space="preserve">scanner runs, </w:t>
+        <w:t>scanner runs</w:t>
+      </w:r>
+      <w:commentRangeEnd w:id="6"/>
+      <w:r>
+        <w:rPr>
+          <w:rStyle w:val="CommentReference"/>
+        </w:rPr>
+        <w:commentReference w:id="6"/>
+      </w:r>
+      <w:r>
+        <w:t xml:space="preserve">, </w:t>
       </w:r>
       <w:r>
         <w:t>each</w:t>
@@ -645,13 +801,13 @@
         <w:t xml:space="preserve"> </w:t>
       </w:r>
       <w:r>
-        <w:t>comprising of one detection and one discrimination b</w:t>
+        <w:t>comprising one detection and one discrimination b</w:t>
       </w:r>
       <w:r>
         <w:t>l</w:t>
       </w:r>
       <w:r>
-        <w:t xml:space="preserve">ocks </w:t>
+        <w:t xml:space="preserve">ock </w:t>
       </w:r>
       <w:r>
         <w:t xml:space="preserve">of </w:t>
@@ -666,7 +822,13 @@
         <w:t xml:space="preserve"> each</w:t>
       </w:r>
       <w:r>
-        <w:t>, in random order</w:t>
+        <w:t xml:space="preserve">, </w:t>
+      </w:r>
+      <w:r>
+        <w:t xml:space="preserve">presented </w:t>
+      </w:r>
+      <w:r>
+        <w:t>in random order</w:t>
       </w:r>
       <w:r>
         <w:t xml:space="preserve">. </w:t>
@@ -675,7 +837,7 @@
         <w:t xml:space="preserve">After a temporally jittered rest period of 500-4000 milliseconds, </w:t>
       </w:r>
       <w:r>
-        <w:t xml:space="preserve">the trial will begin with a cue fixation cross (500 milliseconds), followed by a </w:t>
+        <w:t xml:space="preserve">the trial will begin with a fixation cross (500 milliseconds), followed by a </w:t>
       </w:r>
       <w:r>
         <w:t>presentation of the target for 33</w:t>
@@ -708,7 +870,11 @@
         <w:t xml:space="preserve">, merged with </w:t>
       </w:r>
       <w:r>
-        <w:t>a sinusoidal grating (2 cycles per degree</w:t>
+        <w:t xml:space="preserve">a </w:t>
+      </w:r>
+      <w:commentRangeStart w:id="7"/>
+      <w:r>
+        <w:t>sinusoidal grating (2 cycles per degree</w:t>
       </w:r>
       <w:r>
         <w:t>; oriented 45</w:t>
@@ -722,6 +888,13 @@
       <w:r>
         <w:t>°)</w:t>
       </w:r>
+      <w:commentRangeEnd w:id="7"/>
+      <w:r>
+        <w:rPr>
+          <w:rStyle w:val="CommentReference"/>
+        </w:rPr>
+        <w:commentReference w:id="7"/>
+      </w:r>
       <w:r>
         <w:t>.</w:t>
       </w:r>
@@ -768,7 +941,11 @@
         <w:t>their right</w:t>
       </w:r>
       <w:r>
-        <w:t xml:space="preserve">-hand index and middle fingers to make a forced-choice perceptual decision about the orientation of the grating (discrimination </w:t>
+        <w:t xml:space="preserve">-hand index </w:t>
+      </w:r>
+      <w:r>
+        <w:lastRenderedPageBreak/>
+        <w:t xml:space="preserve">and middle fingers to make a perceptual decision about the orientation of the grating (discrimination </w:t>
       </w:r>
       <w:r>
         <w:t>blocks</w:t>
@@ -777,6 +954,27 @@
         <w:t xml:space="preserve">), or about the presence or absence of a grating (detection blocks). </w:t>
       </w:r>
       <w:r>
+        <w:t xml:space="preserve">The response mapping will be counterbalanced between blocks, such that </w:t>
+      </w:r>
+      <w:r>
+        <w:t>an</w:t>
+      </w:r>
+      <w:r>
+        <w:t xml:space="preserve"> index finger </w:t>
+      </w:r>
+      <w:r>
+        <w:t xml:space="preserve">press will be used to indicate </w:t>
+      </w:r>
+      <w:r>
+        <w:t>a clockwise tilt</w:t>
+      </w:r>
+      <w:r>
+        <w:t xml:space="preserve"> on half of the trials</w:t>
+      </w:r>
+      <w:r>
+        <w:t xml:space="preserve">, and a counterclockwise tilt on the other half. Similarly, in half of the detection trials the index finger will be mapped to a 'yes' response, and on the other half to a 'no' response. </w:t>
+      </w:r>
+      <w:r>
         <w:t>Participants will then use their left-hand thumb to rate their confidence in their decision</w:t>
       </w:r>
       <w:r>
@@ -805,60 +1003,169 @@
       </w:r>
       <w:r>
         <w:t xml:space="preserve"> No feedback will be delivered to subjects about their performance. </w:t>
+      </w:r>
+    </w:p>
+    <w:p>
+      <w:pPr>
+        <w:bidi w:val="0"/>
+        <w:spacing w:line="480" w:lineRule="auto"/>
+      </w:pPr>
+      <w:r>
+        <w:t>To</w:t>
+      </w:r>
+      <w:r>
+        <w:t xml:space="preserve"> avoid stimulus-driven fluctuations in confidence, g</w:t>
+      </w:r>
+      <w:r>
+        <w:t xml:space="preserve">rating contrast will be fixed within each experimental block. Nevertheless, following experimental blocks with </w:t>
+      </w:r>
+      <w:r>
+        <w:t>markedly</w:t>
+      </w:r>
+      <w:r>
+        <w:t xml:space="preserve"> bad (</w:t>
+      </w:r>
+      <m:oMath>
+        <m:r>
+          <w:rPr>
+            <w:rFonts w:ascii="Cambria Math" w:hAnsi="Cambria Math"/>
+          </w:rPr>
+          <m:t>≤52.5%</m:t>
+        </m:r>
+      </m:oMath>
+      <w:r>
+        <w:t xml:space="preserve">) or </w:t>
+      </w:r>
+      <w:r>
+        <w:t>good (</w:t>
+      </w:r>
+      <m:oMath>
+        <m:r>
+          <w:rPr>
+            <w:rFonts w:ascii="Cambria Math" w:hAnsi="Cambria Math"/>
+          </w:rPr>
+          <m:t>≥85%</m:t>
+        </m:r>
+      </m:oMath>
+      <w:r>
+        <w:t>)</w:t>
+      </w:r>
+      <w:r>
+        <w:t xml:space="preserve"> accuracy, grating contrast will be adjusted for the next block of the same task </w:t>
+      </w:r>
+      <w:r>
+        <w:t>(</w:t>
+      </w:r>
+      <w:r>
+        <w:t xml:space="preserve">contrast level will be </w:t>
+      </w:r>
+      <w:r>
+        <w:t xml:space="preserve">divided or multiplied by </w:t>
+      </w:r>
+      <w:r>
+        <w:t xml:space="preserve">a factor </w:t>
+      </w:r>
+      <w:r>
+        <w:t>0.9</w:t>
+      </w:r>
+      <w:r>
+        <w:t xml:space="preserve"> for bad and good performance, accordingly). Finally, grating contrast will be adjusted for both tasks following runs in which the difference in performance between the two tasks exceeded 16.25% </w:t>
+      </w:r>
+      <w:r>
+        <w:t>(contrast level</w:t>
+      </w:r>
+      <w:r>
+        <w:t xml:space="preserve"> will be </w:t>
+      </w:r>
+      <w:r>
+        <w:t xml:space="preserve">multiplied by the square root of 0.9 for the easier task and divided by the square root of 0.9 for the more difficult task). </w:t>
       </w:r>
     </w:p>
     <w:p>
       <w:pPr>
         <w:pStyle w:val="Heading4"/>
         <w:bidi w:val="0"/>
-      </w:pPr>
-      <w:r>
-        <w:lastRenderedPageBreak/>
+        <w:spacing w:line="480" w:lineRule="auto"/>
+      </w:pPr>
+      <w:r>
         <w:t>Confidence rating</w:t>
       </w:r>
     </w:p>
     <w:p>
       <w:pPr>
-        <w:bidi w:val="0"/>
-      </w:pPr>
-      <w:r>
-        <w:t xml:space="preserve">Subjects will rate their confidence on a 6-point scale by pressing two keys </w:t>
-      </w:r>
-      <w:r>
-        <w:t xml:space="preserve">to increase and decrease their confidence level </w:t>
-      </w:r>
-      <w:r>
-        <w:t>with their left-hand thumb. Confidence levels</w:t>
-      </w:r>
-      <w:r>
-        <w:t xml:space="preserve"> will be mapped to different sizes and colors of a circle, presented at the center of the screen. The mapping between color and size to confidence will be counterbalanced between participants: for half of the participants, high confidence will be mapped to small, red circles, and for the other half, high confidence will be mapped to large, blue circles. This </w:t>
-      </w:r>
-      <w:bookmarkStart w:id="2" w:name="_GoBack"/>
-      <w:bookmarkEnd w:id="2"/>
-      <w:r>
-        <w:t xml:space="preserve">counterbalancing is used to isolate confidence-related activations from activations that originate from the perceptual properties of the confidence scale. </w:t>
-      </w:r>
-    </w:p>
-    <w:p>
-      <w:pPr>
-        <w:bidi w:val="0"/>
-      </w:pPr>
-    </w:p>
-    <w:p>
-      <w:pPr>
-        <w:keepNext/>
         <w:bidi w:val="0"/>
         <w:spacing w:line="480" w:lineRule="auto"/>
       </w:pPr>
       <w:r>
+        <w:t xml:space="preserve">Subjects will rate their confidence on a 6-point scale by </w:t>
+      </w:r>
+      <w:r>
+        <w:t xml:space="preserve">using </w:t>
+      </w:r>
+      <w:r>
+        <w:t xml:space="preserve">two keys </w:t>
+      </w:r>
+      <w:r>
+        <w:t xml:space="preserve">to increase and decrease their </w:t>
+      </w:r>
+      <w:r>
+        <w:t xml:space="preserve">reported </w:t>
+      </w:r>
+      <w:r>
+        <w:t xml:space="preserve">confidence level </w:t>
+      </w:r>
+      <w:r>
+        <w:t>with their left-hand thumb. Confidence levels</w:t>
+      </w:r>
+      <w:r>
+        <w:t xml:space="preserve"> will be </w:t>
+      </w:r>
+      <w:r>
+        <w:t>indicated by the size and color of a circle</w:t>
+      </w:r>
+      <w:r>
+        <w:t xml:space="preserve"> presented at the center of the screen. </w:t>
+      </w:r>
+      <w:r>
+        <w:t xml:space="preserve">The initial size and color of the circle will be determined randomly at the beginning of the confidence rating phase, to make the number of button presses independent from the final confidence rating. </w:t>
+      </w:r>
+      <w:r>
+        <w:t xml:space="preserve">The mapping between color and size to confidence will be counterbalanced between participants: for half of the participants, high confidence will be mapped to small, red circles, </w:t>
+      </w:r>
+      <w:r>
+        <w:lastRenderedPageBreak/>
+        <w:t>and for the other half, high confidence will be mapped to large, blue circles. This counterbalancing is</w:t>
+      </w:r>
+      <w:r>
+        <w:t xml:space="preserve"> employed</w:t>
+      </w:r>
+      <w:r>
+        <w:t xml:space="preserve"> to isolate confidence-related activations from activations that originate from the perceptual properties of the confidence scale</w:t>
+      </w:r>
+      <w:r>
+        <w:t xml:space="preserve"> or from differences in the motor </w:t>
+      </w:r>
+      <w:r>
+        <w:t>requirement to press</w:t>
+      </w:r>
+      <w:r>
+        <w:t xml:space="preserve"> the upper and lower buttons.</w:t>
+      </w:r>
+    </w:p>
+    <w:p>
+      <w:pPr>
+        <w:bidi w:val="0"/>
+        <w:spacing w:line="480" w:lineRule="auto"/>
+      </w:pPr>
+      <w:r>
         <w:rPr>
           <w:noProof/>
           <w:lang w:val="en-GB" w:eastAsia="en-GB"/>
         </w:rPr>
         <w:drawing>
-          <wp:inline distT="0" distB="0" distL="0" distR="0" wp14:anchorId="7AC93EEF" wp14:editId="0A9EC1A9">
-            <wp:extent cx="4530387" cy="2966720"/>
-            <wp:effectExtent l="0" t="0" r="3810" b="5080"/>
+          <wp:inline distT="0" distB="0" distL="0" distR="0" wp14:anchorId="313819F0" wp14:editId="2229AD3F">
+            <wp:extent cx="6125863" cy="4133567"/>
+            <wp:effectExtent l="0" t="0" r="8255" b="635"/>
             <wp:docPr id="1" name="תמונה 1"/>
             <wp:cNvGraphicFramePr>
               <a:graphicFrameLocks xmlns:a="http://schemas.openxmlformats.org/drawingml/2006/main" noChangeAspect="1"/>
@@ -885,7 +1192,7 @@
                   <pic:spPr>
                     <a:xfrm>
                       <a:off x="0" y="0"/>
-                      <a:ext cx="4530387" cy="2966720"/>
+                      <a:ext cx="6125863" cy="4133567"/>
                     </a:xfrm>
                     <a:prstGeom prst="rect">
                       <a:avLst/>
@@ -900,20 +1207,37 @@
     </w:p>
     <w:p>
       <w:pPr>
+        <w:keepNext/>
+        <w:bidi w:val="0"/>
+        <w:spacing w:line="480" w:lineRule="auto"/>
+      </w:pPr>
+    </w:p>
+    <w:p>
+      <w:pPr>
         <w:pStyle w:val="Caption"/>
         <w:bidi w:val="0"/>
         <w:spacing w:line="480" w:lineRule="auto"/>
       </w:pPr>
+      <w:commentRangeStart w:id="8"/>
       <w:r>
         <w:t xml:space="preserve">Figure </w:t>
       </w:r>
       <w:r>
+        <w:rPr>
+          <w:noProof/>
+        </w:rPr>
         <w:fldChar w:fldCharType="begin"/>
       </w:r>
       <w:r>
+        <w:rPr>
+          <w:noProof/>
+        </w:rPr>
         <w:instrText xml:space="preserve"> SEQ Figure \* ARABIC </w:instrText>
       </w:r>
       <w:r>
+        <w:rPr>
+          <w:noProof/>
+        </w:rPr>
         <w:fldChar w:fldCharType="separate"/>
       </w:r>
       <w:r>
@@ -932,10 +1256,38 @@
         <w:rPr>
           <w:noProof/>
         </w:rPr>
-        <w:t>: Experimental design for discrimination and for detection trials.</w:t>
-      </w:r>
-      <w:r>
-        <w:t xml:space="preserve"> Perceptual decisions are reported using the right index and middle fingers, and confidence ratings are reported using the left thumb. Confidence rating will be given by varying the size and color of a circle, with 6 options from small and red </w:t>
+        <w:t>:</w:t>
+      </w:r>
+      <w:commentRangeEnd w:id="8"/>
+      <w:r>
+        <w:rPr>
+          <w:rStyle w:val="CommentReference"/>
+          <w:i w:val="0"/>
+          <w:iCs w:val="0"/>
+          <w:color w:val="auto"/>
+        </w:rPr>
+        <w:commentReference w:id="8"/>
+      </w:r>
+      <w:r>
+        <w:rPr>
+          <w:noProof/>
+        </w:rPr>
+        <w:t xml:space="preserve"> Experimental design for discrimination and for detection trials.</w:t>
+      </w:r>
+      <w:r>
+        <w:t xml:space="preserve"> Perceptual decisions are reported using the right index and middle fingers, and confidence ratings are reported using the left thumb. Confidence rating will be </w:t>
+      </w:r>
+      <w:r>
+        <w:t xml:space="preserve">made </w:t>
+      </w:r>
+      <w:r>
+        <w:t>by varying the size and color of a circle, with 6 options</w:t>
+      </w:r>
+      <w:r>
+        <w:t xml:space="preserve"> ranging</w:t>
+      </w:r>
+      <w:r>
+        <w:t xml:space="preserve"> from small and red </w:t>
       </w:r>
       <w:proofErr w:type="spellStart"/>
       <w:r>
@@ -962,6 +1314,7 @@
         <w:spacing w:line="480" w:lineRule="auto"/>
       </w:pPr>
       <w:r>
+        <w:lastRenderedPageBreak/>
         <w:t>Scanning Parameters</w:t>
       </w:r>
     </w:p>
@@ -985,7 +1338,13 @@
         <w:t xml:space="preserve">We will use a Siemens Prisma MRI scanner </w:t>
       </w:r>
       <w:r>
-        <w:t xml:space="preserve">with a 32-channel head coil. </w:t>
+        <w:t xml:space="preserve">with a </w:t>
+      </w:r>
+      <w:r>
+        <w:t>64</w:t>
+      </w:r>
+      <w:r>
+        <w:t xml:space="preserve">-channel head coil. </w:t>
       </w:r>
     </w:p>
     <w:p>
@@ -994,23 +1353,156 @@
         <w:spacing w:line="480" w:lineRule="auto"/>
       </w:pPr>
       <w:r>
-        <w:lastRenderedPageBreak/>
-        <w:t xml:space="preserve">We will acquire structural </w:t>
+        <w:t xml:space="preserve">We will acquire </w:t>
+      </w:r>
+      <w:commentRangeStart w:id="9"/>
+      <w:r>
+        <w:t xml:space="preserve">structural </w:t>
       </w:r>
       <w:r>
         <w:t>images</w:t>
       </w:r>
       <w:r>
-        <w:t xml:space="preserve"> using </w:t>
+        <w:t xml:space="preserve"> </w:t>
+      </w:r>
+      <w:commentRangeEnd w:id="9"/>
+      <w:r>
+        <w:rPr>
+          <w:rStyle w:val="CommentReference"/>
+        </w:rPr>
+        <w:commentReference w:id="9"/>
+      </w:r>
+      <w:r>
+        <w:t xml:space="preserve">using </w:t>
       </w:r>
       <w:r>
         <w:t>an</w:t>
       </w:r>
       <w:r>
-        <w:t xml:space="preserve"> MP </w:t>
-      </w:r>
-      <w:r>
-        <w:t>RAGE sequence.</w:t>
+        <w:t xml:space="preserve"> </w:t>
+      </w:r>
+      <w:commentRangeStart w:id="10"/>
+      <w:r>
+        <w:t>MP</w:t>
+      </w:r>
+      <w:del w:id="11" w:author="Steve Fleming" w:date="2018-08-13T11:48:00Z">
+        <w:r>
+          <w:delText xml:space="preserve"> </w:delText>
+        </w:r>
+      </w:del>
+      <w:r>
+        <w:t xml:space="preserve">RAGE </w:t>
+      </w:r>
+      <w:commentRangeEnd w:id="10"/>
+      <w:r>
+        <w:rPr>
+          <w:rStyle w:val="CommentReference"/>
+        </w:rPr>
+        <w:commentReference w:id="10"/>
+      </w:r>
+      <w:r>
+        <w:t>sequence</w:t>
+      </w:r>
+      <w:r>
+        <w:t xml:space="preserve"> (1x1x1mm voxels, 176 slices, in plane </w:t>
+      </w:r>
+      <w:proofErr w:type="spellStart"/>
+      <w:r>
+        <w:t>FoV</w:t>
+      </w:r>
+      <w:proofErr w:type="spellEnd"/>
+      <w:r>
+        <w:t xml:space="preserve"> = 256x256 mm</w:t>
+      </w:r>
+      <w:r>
+        <w:rPr>
+          <w:vertAlign w:val="superscript"/>
+        </w:rPr>
+        <w:t>2</w:t>
+      </w:r>
+      <w:r>
+        <w:t>)</w:t>
+      </w:r>
+      <w:r>
+        <w:t xml:space="preserve">, followed by a </w:t>
+      </w:r>
+      <w:r>
+        <w:t>double-echo FLASH (gradient echo) sequenc</w:t>
+      </w:r>
+      <w:r>
+        <w:t>e with TE1=10ms and TE2=12.46ms</w:t>
+      </w:r>
+      <w:r>
+        <w:t xml:space="preserve"> </w:t>
+      </w:r>
+      <w:r>
+        <w:rPr>
+          <w:rFonts w:hint="cs"/>
+          <w:rtl/>
+        </w:rPr>
+        <w:t>)</w:t>
+      </w:r>
+      <w:r>
+        <w:t>64 slices</w:t>
+      </w:r>
+      <w:r>
+        <w:rPr>
+          <w:lang w:val="en-GB"/>
+        </w:rPr>
+        <w:t>,</w:t>
+      </w:r>
+      <w:r>
+        <w:t xml:space="preserve"> slice thickness</w:t>
+      </w:r>
+      <w:r>
+        <w:t xml:space="preserve"> = 2mm, gap = 1mm, in plane </w:t>
+      </w:r>
+      <w:proofErr w:type="spellStart"/>
+      <w:r>
+        <w:t>FoV</w:t>
+      </w:r>
+      <w:proofErr w:type="spellEnd"/>
+      <w:r>
+        <w:t>=</w:t>
+      </w:r>
+      <w:r>
+        <w:t xml:space="preserve"> 192×192</w:t>
+      </w:r>
+      <w:r>
+        <w:t xml:space="preserve"> mm</w:t>
+      </w:r>
+      <w:r>
+        <w:rPr>
+          <w:vertAlign w:val="superscript"/>
+        </w:rPr>
+        <w:t>2</w:t>
+      </w:r>
+      <w:r>
+        <w:t xml:space="preserve">, resolution = </w:t>
+      </w:r>
+      <w:r>
+        <w:t>3×3 mm</w:t>
+      </w:r>
+      <w:r>
+        <w:rPr>
+          <w:vertAlign w:val="superscript"/>
+        </w:rPr>
+        <w:t>2</w:t>
+      </w:r>
+      <w:r>
+        <w:t xml:space="preserve">) </w:t>
+      </w:r>
+      <w:r>
+        <w:t xml:space="preserve">that will later be </w:t>
+      </w:r>
+      <w:r>
+        <w:t xml:space="preserve">used </w:t>
+      </w:r>
+      <w:r>
+        <w:t>for field inhomogeneity correction</w:t>
+      </w:r>
+      <w:r>
+        <w:t>.</w:t>
       </w:r>
     </w:p>
     <w:p>
@@ -1042,8 +1534,18 @@
         <w:bidi w:val="0"/>
         <w:spacing w:line="480" w:lineRule="auto"/>
       </w:pPr>
+      <w:commentRangeStart w:id="12"/>
       <w:r>
         <w:t>Analysis</w:t>
+      </w:r>
+      <w:commentRangeEnd w:id="12"/>
+      <w:r>
+        <w:rPr>
+          <w:rStyle w:val="CommentReference"/>
+          <w:rFonts w:asciiTheme="minorHAnsi" w:eastAsiaTheme="minorEastAsia" w:hAnsiTheme="minorHAnsi" w:cstheme="minorBidi"/>
+          <w:color w:val="auto"/>
+        </w:rPr>
+        <w:commentReference w:id="12"/>
       </w:r>
     </w:p>
     <w:p>
@@ -1052,7 +1554,107 @@
         <w:bidi w:val="0"/>
         <w:spacing w:line="480" w:lineRule="auto"/>
       </w:pPr>
-      <w:r>
+      <w:proofErr w:type="spellStart"/>
+      <w:r>
+        <w:t>Behavioural</w:t>
+      </w:r>
+      <w:proofErr w:type="spellEnd"/>
+      <w:r>
+        <w:t xml:space="preserve"> Analysis</w:t>
+      </w:r>
+    </w:p>
+    <w:p>
+      <w:pPr>
+        <w:pStyle w:val="ListParagraph"/>
+        <w:numPr>
+          <w:ilvl w:val="0"/>
+          <w:numId w:val="23"/>
+        </w:numPr>
+        <w:bidi w:val="0"/>
+        <w:spacing w:line="480" w:lineRule="auto"/>
+      </w:pPr>
+      <w:r>
+        <w:t xml:space="preserve">We will perform a t-test to compare accuracy levels between the two tasks across subjects. </w:t>
+      </w:r>
+    </w:p>
+    <w:p>
+      <w:pPr>
+        <w:pStyle w:val="ListParagraph"/>
+        <w:numPr>
+          <w:ilvl w:val="0"/>
+          <w:numId w:val="23"/>
+        </w:numPr>
+        <w:bidi w:val="0"/>
+        <w:spacing w:line="480" w:lineRule="auto"/>
+      </w:pPr>
+      <w:r>
+        <w:t xml:space="preserve">Using a t-test on </w:t>
+      </w:r>
+      <w:r>
+        <w:t xml:space="preserve">the subject-wise response probabilities ((p(response='yes') and p(response='CW')) </w:t>
+      </w:r>
+      <w:r>
+        <w:t xml:space="preserve">we will test for consistent </w:t>
+      </w:r>
+      <w:r>
+        <w:t xml:space="preserve">response </w:t>
+      </w:r>
+      <w:r>
+        <w:t>bias effects across participants.</w:t>
+      </w:r>
+    </w:p>
+    <w:p>
+      <w:pPr>
+        <w:pStyle w:val="ListParagraph"/>
+        <w:numPr>
+          <w:ilvl w:val="0"/>
+          <w:numId w:val="23"/>
+        </w:numPr>
+        <w:bidi w:val="0"/>
+        <w:spacing w:line="480" w:lineRule="auto"/>
+      </w:pPr>
+      <w:r>
+        <w:t xml:space="preserve"> Based on previous work and on pilot data, we predict lower metacognitive sensitivity for 'no' than for 'yes' responses in the detection task. To quantify this effect, w</w:t>
+      </w:r>
+      <w:r>
+        <w:t xml:space="preserve">e will plot the </w:t>
+      </w:r>
+      <w:r>
+        <w:t xml:space="preserve">Response conditional Receiver Operator Characteristic </w:t>
+      </w:r>
+      <w:r>
+        <w:t xml:space="preserve">(ROC) curves for the two tasks, and compare the areas under the curves for the different responses </w:t>
+      </w:r>
+      <w:r>
+        <w:fldChar w:fldCharType="begin" w:fldLock="1"/>
+      </w:r>
+      <w:r>
+        <w:instrText>ADDIN CSL_CITATION { "citationItems" : [ { "id" : "ITEM-1", "itemData" : { "DOI" : "10.3758/s13414-014-0643-1", "ISSN" : "1943-3921", "author" : [ { "dropping-particle" : "", "family" : "Meuwese", "given" : "Julia D. I.", "non-dropping-particle" : "", "parse-names" : false, "suffix" : "" }, { "dropping-particle" : "", "family" : "Loon", "given" : "Anouk M.", "non-dropping-particle" : "van", "parse-names" : false, "suffix" : "" }, { "dropping-particle" : "", "family" : "Lamme", "given" : "Victor A. F.", "non-dropping-particle" : "", "parse-names" : false, "suffix" : "" }, { "dropping-particle" : "", "family" : "Fahrenfort", "given" : "Johannes J.", "non-dropping-particle" : "", "parse-names" : false, "suffix" : "" } ], "container-title" : "Attention, Perception, &amp; Psychophysics", "id" : "ITEM-1", "issue" : "4", "issued" : { "date-parts" : [ [ "2014", "2", "20" ] ] }, "page" : "1057-1068", "publisher" : "Springer US", "title" : "The subjective experience of object recognition: comparing metacognition for object detection and object categorization", "type" : "article-journal", "volume" : "76" }, "uris" : [ "http://www.mendeley.com/documents/?uuid=2e45b937-e8db-318a-be54-607922dd9b09" ] } ], "mendeley" : { "formattedCitation" : "(Meuwese et al., 2014)", "plainTextFormattedCitation" : "(Meuwese et al., 2014)", "previouslyFormattedCitation" : "(Meuwese et al., 2014)" }, "properties" : {  }, "schema" : "https://github.com/citation-style-language/schema/raw/master/csl-citation.json" }</w:instrText>
+      </w:r>
+      <w:r>
+        <w:fldChar w:fldCharType="separate"/>
+      </w:r>
+      <w:r>
+        <w:rPr>
+          <w:noProof/>
+        </w:rPr>
+        <w:t>(Meuwese et al., 2014)</w:t>
+      </w:r>
+      <w:r>
+        <w:fldChar w:fldCharType="end"/>
+      </w:r>
+      <w:r>
+        <w:t xml:space="preserve">. </w:t>
+      </w:r>
+    </w:p>
+    <w:p>
+      <w:pPr>
+        <w:pStyle w:val="Heading3"/>
+        <w:bidi w:val="0"/>
+        <w:spacing w:line="480" w:lineRule="auto"/>
+      </w:pPr>
+      <w:r>
+        <w:lastRenderedPageBreak/>
         <w:t>fMRI data p</w:t>
       </w:r>
       <w:r>
@@ -1086,55 +1688,49 @@
           <w:i/>
           <w:iCs/>
         </w:rPr>
-        <w:t xml:space="preserve">Imaging analysis was performed using SPM12 (Statistical Parametric Mapping; www.fil.ion.ucl.ac.uk/spm). The first five volumes of each run were discarded to allow for T1 stabilization. Functional images were realigned and </w:t>
-      </w:r>
-      <w:proofErr w:type="spellStart"/>
+        <w:t xml:space="preserve">Imaging analysis </w:t>
+      </w:r>
       <w:r>
         <w:rPr>
           <w:i/>
           <w:iCs/>
         </w:rPr>
-        <w:t>unwarped</w:t>
-      </w:r>
-      <w:proofErr w:type="spellEnd"/>
+        <w:t xml:space="preserve">will be </w:t>
+      </w:r>
       <w:r>
         <w:rPr>
           <w:i/>
           <w:iCs/>
         </w:rPr>
-        <w:t xml:space="preserve"> using local field maps (Andersson et al., 2001) and then slice-time corrected (</w:t>
-      </w:r>
-      <w:proofErr w:type="spellStart"/>
+        <w:t>performed using SPM12 (Statistical Parametric Mapping; www.fil.ion.ucl.ac.uk/spm). The first five volumes of each run w</w:t>
+      </w:r>
       <w:r>
         <w:rPr>
           <w:i/>
           <w:iCs/>
         </w:rPr>
-        <w:t>Sladky</w:t>
-      </w:r>
-      <w:proofErr w:type="spellEnd"/>
+        <w:t>ill be</w:t>
+      </w:r>
       <w:r>
         <w:rPr>
           <w:i/>
           <w:iCs/>
         </w:rPr>
-        <w:t xml:space="preserve"> et al., 2011). Each participant’s structural image was segmented into gray matter, white matter, CSF, bone, soft tissue, and air/background images using a nonlinear deformation field to map it onto template tissue probability maps (</w:t>
-      </w:r>
-      <w:proofErr w:type="spellStart"/>
+        <w:t xml:space="preserve"> discarded to allow for T1 stabilization. Functional images </w:t>
+      </w:r>
       <w:r>
         <w:rPr>
           <w:i/>
           <w:iCs/>
         </w:rPr>
-        <w:t>Ashburner</w:t>
-      </w:r>
-      <w:proofErr w:type="spellEnd"/>
+        <w:t>will be</w:t>
+      </w:r>
       <w:r>
         <w:rPr>
           <w:i/>
           <w:iCs/>
         </w:rPr>
-        <w:t xml:space="preserve"> and </w:t>
+        <w:t xml:space="preserve"> realigned and </w:t>
       </w:r>
       <w:proofErr w:type="spellStart"/>
       <w:r>
@@ -1142,7 +1738,7 @@
           <w:i/>
           <w:iCs/>
         </w:rPr>
-        <w:t>Friston</w:t>
+        <w:t>unwarped</w:t>
       </w:r>
       <w:proofErr w:type="spellEnd"/>
       <w:r>
@@ -1150,50 +1746,233 @@
           <w:i/>
           <w:iCs/>
         </w:rPr>
-        <w:t>, 2005). This mapping was applied to both structural and functional images to create normalized images to Montreal Neurological Institute (MNI) space. Normalized images were spatially smoothed using a Gaussian kernel (</w:t>
-      </w:r>
+        <w:t xml:space="preserve"> using local field maps (Andersson et al., 2001) and then slice-time corrected (</w:t>
+      </w:r>
+      <w:proofErr w:type="spellStart"/>
       <w:r>
         <w:rPr>
           <w:i/>
           <w:iCs/>
         </w:rPr>
-        <w:t>6</w:t>
-      </w:r>
-      <w:commentRangeStart w:id="3"/>
+        <w:t>Sladky</w:t>
+      </w:r>
+      <w:proofErr w:type="spellEnd"/>
       <w:r>
         <w:rPr>
           <w:i/>
           <w:iCs/>
         </w:rPr>
-        <w:t xml:space="preserve"> mm FWHM</w:t>
-      </w:r>
-      <w:commentRangeEnd w:id="3"/>
-      <w:r>
-        <w:rPr>
-          <w:rStyle w:val="CommentReference"/>
-        </w:rPr>
-        <w:commentReference w:id="3"/>
+        <w:t xml:space="preserve"> et al., 2011). Each participant’s structural image w</w:t>
       </w:r>
       <w:r>
         <w:rPr>
           <w:i/>
           <w:iCs/>
         </w:rPr>
-        <w:t>). We set a within-run 1 mm rotation and 4 mm affine motion cutoff criterion</w:t>
+        <w:t>ill be</w:t>
       </w:r>
       <w:r>
         <w:rPr>
           <w:i/>
           <w:iCs/>
         </w:rPr>
-        <w:t>.</w:t>
-      </w:r>
+        <w:t xml:space="preserve"> segmented into gray matter, white matter, CSF, bone, soft tissue, and air/background images using a nonlinear deformation field to map it onto template tissue probability maps (</w:t>
+      </w:r>
+      <w:proofErr w:type="spellStart"/>
       <w:r>
         <w:rPr>
           <w:i/>
           <w:iCs/>
         </w:rPr>
+        <w:t>Ashburner</w:t>
+      </w:r>
+      <w:proofErr w:type="spellEnd"/>
+      <w:r>
+        <w:rPr>
+          <w:i/>
+          <w:iCs/>
+        </w:rPr>
+        <w:t xml:space="preserve"> and </w:t>
+      </w:r>
+      <w:proofErr w:type="spellStart"/>
+      <w:r>
+        <w:rPr>
+          <w:i/>
+          <w:iCs/>
+        </w:rPr>
+        <w:t>Friston</w:t>
+      </w:r>
+      <w:proofErr w:type="spellEnd"/>
+      <w:r>
+        <w:rPr>
+          <w:i/>
+          <w:iCs/>
+        </w:rPr>
+        <w:t xml:space="preserve">, 2005). </w:t>
+      </w:r>
+      <w:commentRangeStart w:id="13"/>
+      <w:commentRangeStart w:id="14"/>
+      <w:r>
+        <w:rPr>
+          <w:i/>
+          <w:iCs/>
+        </w:rPr>
+        <w:t>This mapping w</w:t>
+      </w:r>
+      <w:r>
+        <w:rPr>
+          <w:i/>
+          <w:iCs/>
+        </w:rPr>
+        <w:t>ill be</w:t>
+      </w:r>
+      <w:r>
+        <w:rPr>
+          <w:i/>
+          <w:iCs/>
+        </w:rPr>
+        <w:t xml:space="preserve"> applied to both structural and functional images to create normalized images to Montreal Neurological Institute (MNI) space. </w:t>
+      </w:r>
+      <w:commentRangeEnd w:id="13"/>
+      <w:r>
+        <w:rPr>
+          <w:rStyle w:val="CommentReference"/>
+        </w:rPr>
+        <w:commentReference w:id="13"/>
+      </w:r>
+      <w:commentRangeEnd w:id="14"/>
+      <w:r>
+        <w:rPr>
+          <w:rStyle w:val="CommentReference"/>
+        </w:rPr>
+        <w:commentReference w:id="14"/>
+      </w:r>
+      <w:r>
+        <w:rPr>
+          <w:i/>
+          <w:iCs/>
+        </w:rPr>
+        <w:t>Normalized images w</w:t>
+      </w:r>
+      <w:r>
+        <w:rPr>
+          <w:i/>
+          <w:iCs/>
+        </w:rPr>
+        <w:t xml:space="preserve">ill be </w:t>
+      </w:r>
+      <w:r>
+        <w:rPr>
+          <w:i/>
+          <w:iCs/>
+        </w:rPr>
+        <w:t>spatially smoothed using a Gaussian kernel (</w:t>
+      </w:r>
+      <w:r>
+        <w:rPr>
+          <w:i/>
+          <w:iCs/>
+        </w:rPr>
+        <w:t>6</w:t>
+      </w:r>
+      <w:commentRangeStart w:id="15"/>
+      <w:commentRangeStart w:id="16"/>
+      <w:r>
+        <w:rPr>
+          <w:i/>
+          <w:iCs/>
+        </w:rPr>
+        <w:t xml:space="preserve"> mm FWHM</w:t>
+      </w:r>
+      <w:commentRangeEnd w:id="15"/>
+      <w:r>
+        <w:rPr>
+          <w:rStyle w:val="CommentReference"/>
+        </w:rPr>
+        <w:commentReference w:id="15"/>
+      </w:r>
+      <w:commentRangeEnd w:id="16"/>
+      <w:r>
+        <w:rPr>
+          <w:rStyle w:val="CommentReference"/>
+        </w:rPr>
+        <w:commentReference w:id="16"/>
+      </w:r>
+      <w:r>
+        <w:rPr>
+          <w:i/>
+          <w:iCs/>
+        </w:rPr>
+        <w:t xml:space="preserve">). </w:t>
+      </w:r>
+      <w:commentRangeStart w:id="17"/>
+      <w:commentRangeStart w:id="18"/>
+      <w:r>
+        <w:rPr>
+          <w:i/>
+          <w:iCs/>
+        </w:rPr>
+        <w:t>We set a within-run 4 mm affine motion cutoff criterion</w:t>
+      </w:r>
+      <w:r>
+        <w:rPr>
+          <w:i/>
+          <w:iCs/>
+        </w:rPr>
+        <w:t>.</w:t>
+      </w:r>
+      <w:r>
+        <w:rPr>
+          <w:i/>
+          <w:iCs/>
+        </w:rPr>
         <w:t xml:space="preserve"> </w:t>
+      </w:r>
+      <w:commentRangeEnd w:id="17"/>
+      <w:r>
+        <w:rPr>
+          <w:rStyle w:val="CommentReference"/>
+        </w:rPr>
+        <w:commentReference w:id="17"/>
+      </w:r>
+      <w:commentRangeEnd w:id="18"/>
+    </w:p>
+    <w:p>
+      <w:pPr>
+        <w:bidi w:val="0"/>
+        <w:spacing w:line="480" w:lineRule="auto"/>
+        <w:rPr>
+          <w:i/>
+          <w:iCs/>
+        </w:rPr>
+      </w:pPr>
+      <w:commentRangeStart w:id="19"/>
+      <w:r>
+        <w:rPr>
+          <w:iCs/>
+        </w:rPr>
+        <w:t xml:space="preserve">Preprocessing and construction of first- and second-level models will use standardized pipelines and scripts available at </w:t>
+      </w:r>
+      <w:r>
+        <w:rPr>
+          <w:rStyle w:val="CommentReference"/>
+        </w:rPr>
+        <w:commentReference w:id="18"/>
+      </w:r>
+      <w:ins w:id="20" w:author="Steve Fleming" w:date="2018-08-13T12:02:00Z">
+        <w:r>
+          <w:rPr>
+            <w:iCs/>
+          </w:rPr>
+          <w:t>https://github.com/metacoglab/MetaLabCore/</w:t>
+        </w:r>
+      </w:ins>
+      <w:commentRangeEnd w:id="19"/>
+      <w:r>
+        <w:rPr>
+          <w:rStyle w:val="CommentReference"/>
+        </w:rPr>
+        <w:commentReference w:id="19"/>
       </w:r>
     </w:p>
     <w:p>
@@ -1275,14 +2054,28 @@
         <w:bidi w:val="0"/>
         <w:spacing w:line="480" w:lineRule="auto"/>
       </w:pPr>
+      <w:commentRangeStart w:id="21"/>
       <w:r>
         <w:t>They exceeded the head motion cutoff criterion</w:t>
       </w:r>
       <w:r>
-        <w:t xml:space="preserve"> in more than 1 experimental runs</w:t>
+        <w:t xml:space="preserve"> in more than </w:t>
+      </w:r>
+      <w:r>
+        <w:t xml:space="preserve">2 </w:t>
+      </w:r>
+      <w:r>
+        <w:t>experimental runs</w:t>
       </w:r>
       <w:r>
         <w:t>.</w:t>
+      </w:r>
+      <w:commentRangeEnd w:id="21"/>
+      <w:r>
+        <w:rPr>
+          <w:rStyle w:val="CommentReference"/>
+        </w:rPr>
+        <w:commentReference w:id="21"/>
       </w:r>
     </w:p>
     <w:p>
@@ -1296,16 +2089,7 @@
         <w:spacing w:line="480" w:lineRule="auto"/>
       </w:pPr>
       <w:r>
-        <w:lastRenderedPageBreak/>
-        <w:t xml:space="preserve">They were heavily biased toward a </w:t>
-      </w:r>
-      <w:proofErr w:type="gramStart"/>
-      <w:r>
-        <w:t>particular response</w:t>
-      </w:r>
-      <w:proofErr w:type="gramEnd"/>
-      <w:r>
-        <w:t xml:space="preserve"> in one of the tasks, i.e., used the same response in more than 75% of the trials.</w:t>
+        <w:t>They were heavily biased toward a particular response in one of the tasks, i.e., used the same response in more than 75% of the trials.</w:t>
       </w:r>
     </w:p>
     <w:p>
@@ -1334,6 +2118,7 @@
         <w:spacing w:line="480" w:lineRule="auto"/>
       </w:pPr>
       <w:r>
+        <w:lastRenderedPageBreak/>
         <w:t xml:space="preserve">They used </w:t>
       </w:r>
       <w:r>
@@ -1354,15 +2139,7 @@
         <w:spacing w:line="480" w:lineRule="auto"/>
       </w:pPr>
       <w:r>
-        <w:t xml:space="preserve">For a </w:t>
-      </w:r>
-      <w:proofErr w:type="gramStart"/>
-      <w:r>
-        <w:t>particular response</w:t>
-      </w:r>
-      <w:proofErr w:type="gramEnd"/>
-      <w:r>
-        <w:t>, t</w:t>
+        <w:t>For a particular response, t</w:t>
       </w:r>
       <w:r>
         <w:t xml:space="preserve">hey used </w:t>
@@ -1396,7 +2173,18 @@
         <w:t>Individual e</w:t>
       </w:r>
       <w:r>
-        <w:t>xperimental runs will not be analyses in the following cases:</w:t>
+        <w:t xml:space="preserve">xperimental runs will not be </w:t>
+      </w:r>
+      <w:proofErr w:type="spellStart"/>
+      <w:r>
+        <w:t>analyse</w:t>
+      </w:r>
+      <w:r>
+        <w:t>d</w:t>
+      </w:r>
+      <w:proofErr w:type="spellEnd"/>
+      <w:r>
+        <w:t xml:space="preserve"> in the following cases:</w:t>
       </w:r>
     </w:p>
     <w:p>
@@ -1438,36 +2226,26 @@
         <w:spacing w:line="480" w:lineRule="auto"/>
       </w:pPr>
       <w:r>
-        <w:t>H</w:t>
-      </w:r>
-      <w:r>
-        <w:t>e</w:t>
-      </w:r>
-      <w:r>
-        <w:t>ad motion cutoff criterion was exceeded.</w:t>
-      </w:r>
-    </w:p>
-    <w:p>
-      <w:pPr>
-        <w:pStyle w:val="ListParagraph"/>
-        <w:numPr>
-          <w:ilvl w:val="0"/>
-          <w:numId w:val="18"/>
-        </w:numPr>
+        <w:t>There was a heavy bias toward one response in one of the tasks, i.e., the participant used the same response in more than 75% of the trials.</w:t>
+      </w:r>
+    </w:p>
+    <w:p>
+      <w:pPr>
         <w:bidi w:val="0"/>
         <w:spacing w:line="480" w:lineRule="auto"/>
       </w:pPr>
-      <w:r>
-        <w:t>There was a heavy bias toward one response in one of the tasks, i.e., the participant used the same response in more than 75% of the trials.</w:t>
-      </w:r>
-    </w:p>
-    <w:p>
-      <w:pPr>
-        <w:bidi w:val="0"/>
-        <w:spacing w:line="480" w:lineRule="auto"/>
-      </w:pPr>
-      <w:r>
-        <w:t>Experimental runs will not be used for confidence analysis if:</w:t>
+      <w:commentRangeStart w:id="22"/>
+      <w:r>
+        <w:t>Experimental runs will not be used</w:t>
+      </w:r>
+      <w:r>
+        <w:t xml:space="preserve"> </w:t>
+      </w:r>
+      <w:r>
+        <w:t>in the</w:t>
+      </w:r>
+      <w:r>
+        <w:t xml:space="preserve"> confidence analysis if:</w:t>
       </w:r>
     </w:p>
     <w:p>
@@ -1481,7 +2259,13 @@
         <w:spacing w:line="480" w:lineRule="auto"/>
       </w:pPr>
       <w:r>
-        <w:t>The same confidence level was used for more than 80% of all trials.</w:t>
+        <w:t xml:space="preserve">The same confidence level was used for more than </w:t>
+      </w:r>
+      <w:r>
+        <w:t>95</w:t>
+      </w:r>
+      <w:r>
+        <w:t>% of all trials.</w:t>
       </w:r>
     </w:p>
     <w:p>
@@ -1495,15 +2279,20 @@
         <w:spacing w:line="480" w:lineRule="auto"/>
       </w:pPr>
       <w:r>
-        <w:t xml:space="preserve">For a </w:t>
-      </w:r>
-      <w:proofErr w:type="gramStart"/>
-      <w:r>
-        <w:t>particular response</w:t>
-      </w:r>
-      <w:proofErr w:type="gramEnd"/>
-      <w:r>
-        <w:t>, the same confidence level was reported for more than 80% of the trials.</w:t>
+        <w:t xml:space="preserve">For a particular response, the same confidence level was reported for more than </w:t>
+      </w:r>
+      <w:r>
+        <w:t>95</w:t>
+      </w:r>
+      <w:r>
+        <w:t>% of the trials.</w:t>
+      </w:r>
+      <w:commentRangeEnd w:id="22"/>
+      <w:r>
+        <w:rPr>
+          <w:rStyle w:val="CommentReference"/>
+        </w:rPr>
+        <w:commentReference w:id="22"/>
       </w:r>
     </w:p>
     <w:p>
@@ -1561,11 +2350,13 @@
       <w:r>
         <w:t xml:space="preserve"> </w:t>
       </w:r>
+      <w:commentRangeStart w:id="23"/>
+      <w:commentRangeStart w:id="24"/>
       <w:r>
         <w:fldChar w:fldCharType="begin" w:fldLock="1"/>
       </w:r>
       <w:r>
-        <w:instrText>ADDIN CSL_CITATION { "citationItems" : [ { "id" : "ITEM-1", "itemData" : { "DOI" : "10.1038/s41593-018-0104-6", "ISSN" : "1097-6256", "abstract" : "Changing one\u2019s mind on the basis of new evidence is a hallmark of cognitive flexibility. To revise our confidence in a previous decision, we should use new evidence to update beliefs about choice accuracy. How this process unfolds in the human brain, however, remains unknown. Here we manipulated whether additional sensory evidence supports or negates a previous motion direction discrimination judgment while recording markers of neural activity in the human brain using fMRI. A signature of post-decision evidence (change in log-odds correct) was selectively observed in the activity of posterior medial frontal cortex. In contrast, distinct activity profiles in anterior prefrontal cortex mediated the impact of post-decision evidence on subjective confidence, independently of changes in decision value. Together our findings reveal candidate neural mediators of post-decisional changes of mind in the human brain and indicate possible targets for ameliorating deficits in cognitive flexibility.", "author" : [ { "dropping-particle" : "", "family" : "Fleming", "given" : "Stephen M.", "non-dropping-particle" : "", "parse-names" : false, "suffix" : "" }, { "dropping-particle" : "", "family" : "Putten", "given" : "Elisabeth J.", "non-dropping-particle" : "van der", "parse-names" : false, "suffix" : "" }, { "dropping-particle" : "", "family" : "Daw", "given" : "Nathaniel D.", "non-dropping-particle" : "", "parse-names" : false, "suffix" : "" } ], "container-title" : "Nature Neuroscience", "id" : "ITEM-1", "issue" : "4", "issued" : { "date-parts" : [ [ "2018", "4", "12" ] ] }, "page" : "617-624", "publisher" : "Nature Publishing Group", "title" : "Neural mediators of changes of mind about perceptual decisions", "type" : "article-journal", "volume" : "21" }, "uris" : [ "http://www.mendeley.com/documents/?uuid=ea2dffaf-0b80-3217-9d84-18b3015fa26c" ] } ], "mendeley" : { "formattedCitation" : "(Stephen M. Fleming, van der Putten, &amp; Daw, 2018)", "manualFormatting" : "Stephen M. Fleming, van der Putten, &amp; Daw, 2018", "plainTextFormattedCitation" : "(Stephen M. Fleming, van der Putten, &amp; Daw, 2018)", "previouslyFormattedCitation" : "(Stephen M. Fleming, van der Putten, &amp; Daw, 2018)" }, "properties" : {  }, "schema" : "https://github.com/citation-style-language/schema/raw/master/csl-citation.json" }</w:instrText>
+        <w:instrText>ADDIN CSL_CITATION { "citationItems" : [ { "id" : "ITEM-1", "itemData" : { "DOI" : "10.1038/s41593-018-0104-6", "ISSN" : "1097-6256", "abstract" : "Changing one\u2019s mind on the basis of new evidence is a hallmark of cognitive flexibility. To revise our confidence in a previous decision, we should use new evidence to update beliefs about choice accuracy. How this process unfolds in the human brain, however, remains unknown. Here we manipulated whether additional sensory evidence supports or negates a previous motion direction discrimination judgment while recording markers of neural activity in the human brain using fMRI. A signature of post-decision evidence (change in log-odds correct) was selectively observed in the activity of posterior medial frontal cortex. In contrast, distinct activity profiles in anterior prefrontal cortex mediated the impact of post-decision evidence on subjective confidence, independently of changes in decision value. Together our findings reveal candidate neural mediators of post-decisional changes of mind in the human brain and indicate possible targets for ameliorating deficits in cognitive flexibility.", "author" : [ { "dropping-particle" : "", "family" : "Fleming", "given" : "Stephen M.", "non-dropping-particle" : "", "parse-names" : false, "suffix" : "" }, { "dropping-particle" : "", "family" : "Putten", "given" : "Elisabeth J.", "non-dropping-particle" : "van der", "parse-names" : false, "suffix" : "" }, { "dropping-particle" : "", "family" : "Daw", "given" : "Nathaniel D.", "non-dropping-particle" : "", "parse-names" : false, "suffix" : "" } ], "container-title" : "Nature Neuroscience", "id" : "ITEM-1", "issue" : "4", "issued" : { "date-parts" : [ [ "2018", "4", "12" ] ] }, "page" : "617-624", "publisher" : "Nature Publishing Group", "title" : "Neural mediators of changes of mind about perceptual decisions", "type" : "article-journal", "volume" : "21" }, "uris" : [ "http://www.mendeley.com/documents/?uuid=ea2dffaf-0b80-3217-9d84-18b3015fa26c" ] } ], "mendeley" : { "formattedCitation" : "(Stephen M. Fleming, van der Putten, &amp; Daw, 2018)", "manualFormatting" : "Fleming, van der Putten, &amp; Daw, 2018", "plainTextFormattedCitation" : "(Stephen M. Fleming, van der Putten, &amp; Daw, 2018)", "previouslyFormattedCitation" : "(Stephen M. Fleming, van der Putten, &amp; Daw, 2018)" }, "properties" : {  }, "schema" : "https://github.com/citation-style-language/schema/raw/master/csl-citation.json" }</w:instrText>
       </w:r>
       <w:r>
         <w:fldChar w:fldCharType="separate"/>
@@ -1574,13 +2365,27 @@
         <w:rPr>
           <w:noProof/>
         </w:rPr>
-        <w:t>Stephen M. Fleming, van der Putten, &amp; Daw, 2018</w:t>
+        <w:t>Fleming, van der Putten, &amp; Daw, 2018</w:t>
       </w:r>
       <w:r>
         <w:fldChar w:fldCharType="end"/>
       </w:r>
       <w:r>
         <w:t>:</w:t>
+      </w:r>
+      <w:commentRangeEnd w:id="23"/>
+      <w:r>
+        <w:rPr>
+          <w:rStyle w:val="CommentReference"/>
+        </w:rPr>
+        <w:commentReference w:id="23"/>
+      </w:r>
+      <w:commentRangeEnd w:id="24"/>
+      <w:r>
+        <w:rPr>
+          <w:rStyle w:val="CommentReference"/>
+        </w:rPr>
+        <w:commentReference w:id="24"/>
       </w:r>
     </w:p>
     <w:p>
@@ -1598,7 +2403,6 @@
           <w:i/>
           <w:iCs/>
         </w:rPr>
-        <w:lastRenderedPageBreak/>
         <w:t>F</w:t>
       </w:r>
       <w:r>
@@ -1615,7 +2419,20 @@
         <w:t xml:space="preserve">FPC, </w:t>
       </w:r>
       <w:r>
-        <w:t xml:space="preserve">defined anatomically). We will use a connectivity based parcellation </w:t>
+        <w:t>defined anatomically). We will use a connectivity</w:t>
+      </w:r>
+      <w:ins w:id="25" w:author="Steve Fleming" w:date="2018-08-13T12:08:00Z">
+        <w:r>
+          <w:t>-</w:t>
+        </w:r>
+      </w:ins>
+      <w:del w:id="26" w:author="Steve Fleming" w:date="2018-08-13T12:08:00Z">
+        <w:r>
+          <w:delText xml:space="preserve"> </w:delText>
+        </w:r>
+      </w:del>
+      <w:r>
+        <w:t xml:space="preserve">based parcellation </w:t>
       </w:r>
       <w:r>
         <w:fldChar w:fldCharType="begin" w:fldLock="1"/>
@@ -1724,16 +2541,24 @@
       <w:r>
         <w:t xml:space="preserve"> ROI will be defined as a </w:t>
       </w:r>
-      <w:commentRangeStart w:id="4"/>
+      <w:commentRangeStart w:id="27"/>
+      <w:commentRangeStart w:id="28"/>
       <w:r>
         <w:t xml:space="preserve">8-mm sphere </w:t>
       </w:r>
-      <w:commentRangeEnd w:id="4"/>
+      <w:commentRangeEnd w:id="27"/>
       <w:r>
         <w:rPr>
           <w:rStyle w:val="CommentReference"/>
         </w:rPr>
-        <w:commentReference w:id="4"/>
+        <w:commentReference w:id="27"/>
+      </w:r>
+      <w:commentRangeEnd w:id="28"/>
+      <w:r>
+        <w:rPr>
+          <w:rStyle w:val="CommentReference"/>
+        </w:rPr>
+        <w:commentReference w:id="28"/>
       </w:r>
       <w:r>
         <w:t>around MNI coordinate</w:t>
@@ -1748,7 +2573,11 @@
         <w:t>obtained</w:t>
       </w:r>
       <w:r>
-        <w:t xml:space="preserve"> from a meta-analysis of subjective-value related activations </w:t>
+        <w:t xml:space="preserve"> from a meta-analysis of </w:t>
+      </w:r>
+      <w:r>
+        <w:lastRenderedPageBreak/>
+        <w:t xml:space="preserve">subjective-value related activations </w:t>
       </w:r>
       <w:r>
         <w:rPr>
@@ -1793,7 +2622,7 @@
         <w:t xml:space="preserve"> </w:t>
       </w:r>
       <w:r>
-        <w:t>and aligned to the cortical midline surface.</w:t>
+        <w:t>and aligned to the cortical midline.</w:t>
       </w:r>
     </w:p>
     <w:p>
@@ -1822,10 +2651,30 @@
           <w:i/>
           <w:iCs/>
         </w:rPr>
-        <w:t>ilateral striatum.</w:t>
-      </w:r>
-      <w:r>
-        <w:t xml:space="preserve"> The striatum ROIs will be </w:t>
+        <w:t xml:space="preserve">ilateral </w:t>
+      </w:r>
+      <w:r>
+        <w:rPr>
+          <w:i/>
+          <w:iCs/>
+        </w:rPr>
+        <w:t xml:space="preserve">ventral </w:t>
+      </w:r>
+      <w:r>
+        <w:rPr>
+          <w:i/>
+          <w:iCs/>
+        </w:rPr>
+        <w:t>striatum.</w:t>
+      </w:r>
+      <w:r>
+        <w:t xml:space="preserve"> The </w:t>
+      </w:r>
+      <w:r>
+        <w:t xml:space="preserve">ventral </w:t>
+      </w:r>
+      <w:r>
+        <w:t xml:space="preserve">striatum ROIs will be </w:t>
       </w:r>
       <w:r>
         <w:t>specified anatomically from the Oxford-</w:t>
@@ -1924,7 +2773,10 @@
           <w:i/>
           <w:iCs/>
         </w:rPr>
-        <w:t>.</w:t>
+        <w:t xml:space="preserve"> </w:t>
+      </w:r>
+      <w:r>
+        <w:t>and aligned to the cortical midline.</w:t>
       </w:r>
     </w:p>
     <w:p>
@@ -1952,7 +2804,7 @@
         <w:t xml:space="preserve">The precuneus ROI will be </w:t>
       </w:r>
       <w:r>
-        <w:t xml:space="preserve">defined as a 8-mm sphere around MNI coordinates [0,-57,18], based on a Voxel Based Morphometry studies of metacognitive efficiency </w:t>
+        <w:t xml:space="preserve">defined as a 8-mm sphere around MNI coordinates [0,-57,18], based on Voxel Based Morphometry studies of metacognitive efficiency </w:t>
       </w:r>
       <w:r>
         <w:fldChar w:fldCharType="begin" w:fldLock="1"/>
@@ -1992,7 +2844,7 @@
         <w:t xml:space="preserve"> </w:t>
       </w:r>
       <w:r>
-        <w:t>and aligned to the cortical midline surface.</w:t>
+        <w:t>and aligned to the cortical midline.</w:t>
       </w:r>
     </w:p>
     <w:p>
@@ -2001,7 +2853,31 @@
         <w:spacing w:line="480" w:lineRule="auto"/>
       </w:pPr>
       <w:r>
-        <w:t xml:space="preserve">For the FPC ROI, a small-volume correction will be applied to individual voxels within the ROI for all contrasts and analyses, univariate and multivariate. </w:t>
+        <w:t xml:space="preserve">For the FPC ROI, a small-volume correction will be applied to individual voxels within the ROI for all </w:t>
+      </w:r>
+      <w:r>
+        <w:t xml:space="preserve">univariate </w:t>
+      </w:r>
+      <w:r>
+        <w:t>contrasts</w:t>
+      </w:r>
+      <w:r>
+        <w:t xml:space="preserve">. For the multivariate analysis, we will use </w:t>
+      </w:r>
+      <w:r>
+        <w:t xml:space="preserve">a </w:t>
+      </w:r>
+      <w:r>
+        <w:t xml:space="preserve">searchlight </w:t>
+      </w:r>
+      <w:r>
+        <w:t xml:space="preserve">approach </w:t>
+      </w:r>
+      <w:r>
+        <w:t xml:space="preserve">to scan for spatial patterns within the ROI, followed by a correction for multiple comparisons. </w:t>
+      </w:r>
+      <w:r>
+        <w:t xml:space="preserve"> </w:t>
       </w:r>
     </w:p>
     <w:p>
@@ -2010,27 +2886,13 @@
         <w:spacing w:line="480" w:lineRule="auto"/>
       </w:pPr>
       <w:r>
-        <w:t xml:space="preserve">For all other ROIs, a GLM model will be fitted to the mean time course of voxels within the region for the univariate analysis. For the multivariate analysis, only the sphere </w:t>
-      </w:r>
-      <w:r>
-        <w:t>around</w:t>
-      </w:r>
-      <w:r>
-        <w:t xml:space="preserve"> the </w:t>
-      </w:r>
-      <w:proofErr w:type="spellStart"/>
-      <w:r>
-        <w:t>centre</w:t>
-      </w:r>
-      <w:proofErr w:type="spellEnd"/>
-      <w:r>
-        <w:t xml:space="preserve"> voxel will be considered</w:t>
-      </w:r>
-      <w:r>
-        <w:t xml:space="preserve"> as an a-priori ROI</w:t>
-      </w:r>
-      <w:r>
-        <w:t xml:space="preserve">. </w:t>
+        <w:t>For all other ROIs, a GLM model will be fitted to the mean time course of voxels within the region</w:t>
+      </w:r>
+      <w:r>
+        <w:t>, and multivariate analysis will be performed on all the voxels within the ROI</w:t>
+      </w:r>
+      <w:r>
+        <w:t>.</w:t>
       </w:r>
     </w:p>
     <w:p>
@@ -2040,8 +2902,34 @@
         <w:spacing w:line="480" w:lineRule="auto"/>
       </w:pPr>
       <w:r>
-        <w:lastRenderedPageBreak/>
         <w:t>Univariate Analysis</w:t>
+      </w:r>
+    </w:p>
+    <w:p>
+      <w:pPr>
+        <w:bidi w:val="0"/>
+        <w:spacing w:line="480" w:lineRule="auto"/>
+      </w:pPr>
+      <w:r>
+        <w:t>The univariate analysis will be based on a design matrix in which different trial types are modeled by different regressors (</w:t>
+      </w:r>
+      <w:r>
+        <w:t>main design matrix,</w:t>
+      </w:r>
+      <w:r>
+        <w:t xml:space="preserve"> below). </w:t>
+      </w:r>
+      <w:r>
+        <w:t>Additionally, to</w:t>
+      </w:r>
+      <w:r>
+        <w:t xml:space="preserve"> examine the global effect of confidence across trial types, a simpler design matrix will be fitted to the data as a first step (</w:t>
+      </w:r>
+      <w:r>
+        <w:t>global confidence design matrix, below</w:t>
+      </w:r>
+      <w:r>
+        <w:t>).</w:t>
       </w:r>
     </w:p>
     <w:p>
@@ -2051,7 +2939,8 @@
         <w:spacing w:line="480" w:lineRule="auto"/>
       </w:pPr>
       <w:r>
-        <w:t>Design Matrix</w:t>
+        <w:lastRenderedPageBreak/>
+        <w:t xml:space="preserve">Global Confidence Design Matrix </w:t>
       </w:r>
     </w:p>
     <w:p>
@@ -2059,11 +2948,139 @@
         <w:bidi w:val="0"/>
         <w:spacing w:line="480" w:lineRule="auto"/>
       </w:pPr>
-      <w:r>
-        <w:t xml:space="preserve">The design matrix for the univariate GLM analysis will consist of </w:t>
-      </w:r>
-      <w:r>
-        <w:t xml:space="preserve">16 regressors of interest. There will be 8 regressors for every combination of </w:t>
+      <w:commentRangeStart w:id="29"/>
+      <w:r>
+        <w:t xml:space="preserve">The </w:t>
+      </w:r>
+      <w:r>
+        <w:t>global confidence design matrix will consist of</w:t>
+      </w:r>
+      <w:r>
+        <w:t xml:space="preserve"> only 4 regressors of interest. The first two primary regressors will be </w:t>
+      </w:r>
+      <w:r>
+        <w:t>'correct trials' (trials in which the participant was correc</w:t>
+      </w:r>
+      <w:r>
+        <w:t xml:space="preserve">t, across tasks and responses) and </w:t>
+      </w:r>
+      <w:r>
+        <w:t>'incorrect trials' (trials in which the participant was incorrect, across tasks and re</w:t>
+      </w:r>
+      <w:r>
+        <w:t xml:space="preserve">sponses). Single events will be modeled by a boxcar regressor with nonzero entries at the </w:t>
+      </w:r>
+      <w:proofErr w:type="gramStart"/>
+      <w:r>
+        <w:t>4000 millisecond</w:t>
+      </w:r>
+      <w:proofErr w:type="gramEnd"/>
+      <w:r>
+        <w:t xml:space="preserve"> interval </w:t>
+      </w:r>
+      <w:r>
+        <w:t xml:space="preserve">starting at </w:t>
+      </w:r>
+      <w:r>
+        <w:t xml:space="preserve">the offset of the stimulus and </w:t>
+      </w:r>
+      <w:r>
+        <w:t xml:space="preserve">ending </w:t>
+      </w:r>
+      <w:r>
+        <w:t>immediately after the</w:t>
+      </w:r>
+      <w:r>
+        <w:t xml:space="preserve"> confidence rating phase, and will be convolved with the canonical hemodynamic response function (HRF). </w:t>
+      </w:r>
+      <w:r>
+        <w:t xml:space="preserve"> </w:t>
+      </w:r>
+      <w:r>
+        <w:t>Additionally, the design matrix will include a</w:t>
+      </w:r>
+      <w:r>
+        <w:t xml:space="preserve"> confidence parametric modulator for each of the first two regressors.</w:t>
+      </w:r>
+      <w:commentRangeEnd w:id="29"/>
+      <w:r>
+        <w:rPr>
+          <w:rStyle w:val="CommentReference"/>
+        </w:rPr>
+        <w:commentReference w:id="29"/>
+      </w:r>
+    </w:p>
+    <w:p>
+      <w:pPr>
+        <w:bidi w:val="0"/>
+        <w:spacing w:line="480" w:lineRule="auto"/>
+      </w:pPr>
+      <w:r>
+        <w:t>The construction of the regressors and the additional nuisance regressors will be handled similarly to the main design matrix</w:t>
+      </w:r>
+      <w:r>
+        <w:t xml:space="preserve"> (see below)</w:t>
+      </w:r>
+      <w:r>
+        <w:t xml:space="preserve">. </w:t>
+      </w:r>
+    </w:p>
+    <w:p>
+      <w:pPr>
+        <w:bidi w:val="0"/>
+        <w:spacing w:line="480" w:lineRule="auto"/>
+      </w:pPr>
+      <w:r>
+        <w:t xml:space="preserve">We will use the parameter estimates from this design matrix to extract a group-level map of confidence modulation in correct responses, across all tasks and conditions. </w:t>
+      </w:r>
+    </w:p>
+    <w:p>
+      <w:pPr>
+        <w:pStyle w:val="Heading4"/>
+        <w:bidi w:val="0"/>
+        <w:spacing w:line="480" w:lineRule="auto"/>
+      </w:pPr>
+      <w:r>
+        <w:t xml:space="preserve">Main </w:t>
+      </w:r>
+      <w:r>
+        <w:t>Design Matrix</w:t>
+      </w:r>
+    </w:p>
+    <w:p>
+      <w:pPr>
+        <w:bidi w:val="0"/>
+        <w:spacing w:line="480" w:lineRule="auto"/>
+      </w:pPr>
+      <w:r>
+        <w:t xml:space="preserve">The </w:t>
+      </w:r>
+      <w:r>
+        <w:t xml:space="preserve">main </w:t>
+      </w:r>
+      <w:r>
+        <w:t xml:space="preserve">design matrix for the univariate GLM analysis will consist of </w:t>
+      </w:r>
+      <w:r>
+        <w:t xml:space="preserve">16 regressors of interest. There will be </w:t>
+      </w:r>
+      <w:r>
+        <w:t>a</w:t>
+      </w:r>
+      <w:r>
+        <w:t xml:space="preserve"> regressors for e</w:t>
+      </w:r>
+      <w:r>
+        <w:t>ach of the eight</w:t>
+      </w:r>
+      <w:r>
+        <w:t xml:space="preserve"> combination</w:t>
+      </w:r>
+      <w:r>
+        <w:t>s</w:t>
+      </w:r>
+      <w:r>
+        <w:t xml:space="preserve"> of </w:t>
       </w:r>
       <w:r>
         <w:rPr>
@@ -2073,7 +3090,13 @@
         <w:t>task x condition x response</w:t>
       </w:r>
       <w:r>
-        <w:t xml:space="preserve">: For example, there will be a regressor for detection trials where a signal was present ('Yes') and the subject reported seeing a signal ('Yes'; Y_Y). A boxcar regressor with nonzero entries at the </w:t>
+        <w:t xml:space="preserve">: For example, there will be a regressor for detection trials where a signal was present ('Yes') and the subject reported seeing a signal ('Yes'; Y_Y). </w:t>
+      </w:r>
+      <w:r>
+        <w:t>The relevant trials will be modeled by a</w:t>
+      </w:r>
+      <w:r>
+        <w:t xml:space="preserve"> boxcar regressor with nonzero entries at the </w:t>
       </w:r>
       <w:proofErr w:type="gramStart"/>
       <w:r>
@@ -2081,7 +3104,34 @@
       </w:r>
       <w:proofErr w:type="gramEnd"/>
       <w:r>
-        <w:t xml:space="preserve"> response interval for the relevant trials will be convolved with the canonical hemodynamic response function (HRF). </w:t>
+        <w:t xml:space="preserve"> </w:t>
+      </w:r>
+      <w:r>
+        <w:t xml:space="preserve">interval </w:t>
+      </w:r>
+      <w:r>
+        <w:t xml:space="preserve">starting at </w:t>
+      </w:r>
+      <w:r>
+        <w:t xml:space="preserve">the offset of the stimulus and </w:t>
+      </w:r>
+      <w:r>
+        <w:t xml:space="preserve">ending </w:t>
+      </w:r>
+      <w:r>
+        <w:t>immediately after the</w:t>
+      </w:r>
+      <w:r>
+        <w:t xml:space="preserve"> confidence rating phase. This regressor </w:t>
+      </w:r>
+      <w:r>
+        <w:t xml:space="preserve">will </w:t>
+      </w:r>
+      <w:r>
+        <w:t xml:space="preserve">then </w:t>
+      </w:r>
+      <w:r>
+        <w:t xml:space="preserve">be convolved with the canonical hemodynamic response function (HRF). </w:t>
       </w:r>
     </w:p>
     <w:p>
@@ -2090,7 +3140,29 @@
         <w:spacing w:line="480" w:lineRule="auto"/>
       </w:pPr>
       <w:r>
-        <w:t>Each of these primary regressors will be accompanied by a parametric modulator, indicating the reported confidence for each trial. Together, this makes a total of 16 regressors:</w:t>
+        <w:t xml:space="preserve">Each of these primary regressors </w:t>
+      </w:r>
+      <w:commentRangeStart w:id="30"/>
+      <w:commentRangeStart w:id="31"/>
+      <w:r>
+        <w:t>will be accompanied by a parametric modulator, indicating the reported confidence for each trial</w:t>
+      </w:r>
+      <w:commentRangeEnd w:id="30"/>
+      <w:r>
+        <w:rPr>
+          <w:rStyle w:val="CommentReference"/>
+        </w:rPr>
+        <w:commentReference w:id="30"/>
+      </w:r>
+      <w:commentRangeEnd w:id="31"/>
+      <w:r>
+        <w:rPr>
+          <w:rStyle w:val="CommentReference"/>
+        </w:rPr>
+        <w:commentReference w:id="31"/>
+      </w:r>
+      <w:r>
+        <w:t>. Together, this makes a total of 16 regressors:</w:t>
       </w:r>
     </w:p>
     <w:tbl>
@@ -2268,6 +3340,7 @@
                 <w:i/>
                 <w:iCs/>
               </w:rPr>
+              <w:lastRenderedPageBreak/>
               <w:t>1</w:t>
             </w:r>
           </w:p>
@@ -3600,7 +4673,6 @@
                 <w:i/>
                 <w:iCs/>
               </w:rPr>
-              <w:lastRenderedPageBreak/>
               <w:t>14</w:t>
             </w:r>
           </w:p>
@@ -3900,7 +4972,81 @@
         <w:spacing w:line="480" w:lineRule="auto"/>
       </w:pPr>
       <w:r>
-        <w:t xml:space="preserve">In addition, the design matrix will include a run-wise constant term regressor, a motor response regressor for each of the three response buttons, a motion regressor and physiological measures regressors.  </w:t>
+        <w:t xml:space="preserve">In addition, </w:t>
+      </w:r>
+      <w:r>
+        <w:t xml:space="preserve">trials in which the participant did not respond </w:t>
+      </w:r>
+      <w:r>
+        <w:t>within the 1500 millisecond time frame</w:t>
+      </w:r>
+      <w:r>
+        <w:t xml:space="preserve"> </w:t>
+      </w:r>
+      <w:commentRangeStart w:id="32"/>
+      <w:r>
+        <w:t xml:space="preserve">will be modeled by a separate regressor. </w:t>
+      </w:r>
+      <w:commentRangeEnd w:id="32"/>
+      <w:r>
+        <w:rPr>
+          <w:rStyle w:val="CommentReference"/>
+        </w:rPr>
+        <w:commentReference w:id="32"/>
+      </w:r>
+      <w:r>
+        <w:t>T</w:t>
+      </w:r>
+      <w:r>
+        <w:t xml:space="preserve">he design matrix will </w:t>
+      </w:r>
+      <w:r>
+        <w:t xml:space="preserve">also </w:t>
+      </w:r>
+      <w:r>
+        <w:t xml:space="preserve">include a run-wise constant term </w:t>
+      </w:r>
+      <w:r>
+        <w:t xml:space="preserve">regressor, </w:t>
+      </w:r>
+      <w:r>
+        <w:t xml:space="preserve">an instruction-screen regressor for the beginning of each block, </w:t>
+      </w:r>
+      <w:r>
+        <w:t>four</w:t>
+      </w:r>
+      <w:r>
+        <w:t xml:space="preserve"> </w:t>
+      </w:r>
+      <w:r>
+        <w:t>motor response regressor</w:t>
+      </w:r>
+      <w:r>
+        <w:t>s</w:t>
+      </w:r>
+      <w:r>
+        <w:t xml:space="preserve"> for each of the </w:t>
+      </w:r>
+      <w:r>
+        <w:t>four</w:t>
+      </w:r>
+      <w:r>
+        <w:t xml:space="preserve"> response buttons, motion regressor</w:t>
+      </w:r>
+      <w:r>
+        <w:t>s (the first derivatives of the 6 motion parameters as extracted by SPM in the head motion correction preprocessing phase)</w:t>
+      </w:r>
+      <w:r>
+        <w:t xml:space="preserve"> and phys</w:t>
+      </w:r>
+      <w:r>
+        <w:t>iological measures regressor</w:t>
+      </w:r>
+      <w:r>
+        <w:t>s.</w:t>
+      </w:r>
+      <w:r>
+        <w:t xml:space="preserve"> </w:t>
       </w:r>
     </w:p>
     <w:p>
@@ -3908,11 +5054,16 @@
         <w:bidi w:val="0"/>
         <w:spacing w:line="480" w:lineRule="auto"/>
       </w:pPr>
-      <w:r>
-        <w:t xml:space="preserve">Our primary analysis will focus on correct responses only. </w:t>
-      </w:r>
+      <w:commentRangeStart w:id="33"/>
       <w:r>
         <w:t>We will apply the following contrasts to the voxel-wise beta estimates:</w:t>
+      </w:r>
+      <w:commentRangeEnd w:id="33"/>
+      <w:r>
+        <w:rPr>
+          <w:rStyle w:val="CommentReference"/>
+        </w:rPr>
+        <w:commentReference w:id="33"/>
       </w:r>
     </w:p>
     <w:p>
@@ -3942,8 +5093,8 @@
         <w:tblLook w:val="04A0" w:firstRow="1" w:lastRow="0" w:firstColumn="1" w:lastColumn="0" w:noHBand="0" w:noVBand="1"/>
       </w:tblPr>
       <w:tblGrid>
-        <w:gridCol w:w="4020"/>
-        <w:gridCol w:w="4282"/>
+        <w:gridCol w:w="5240"/>
+        <w:gridCol w:w="3062"/>
       </w:tblGrid>
       <w:tr>
         <w:trPr>
@@ -3952,7 +5103,7 @@
         <w:tc>
           <w:tcPr>
             <w:cnfStyle w:val="001000000000" w:firstRow="0" w:lastRow="0" w:firstColumn="1" w:lastColumn="0" w:oddVBand="0" w:evenVBand="0" w:oddHBand="0" w:evenHBand="0" w:firstRowFirstColumn="0" w:firstRowLastColumn="0" w:lastRowFirstColumn="0" w:lastRowLastColumn="0"/>
-            <w:tcW w:w="5807" w:type="dxa"/>
+            <w:tcW w:w="5240" w:type="dxa"/>
           </w:tcPr>
           <w:p>
             <w:pPr>
@@ -3966,7 +5117,7 @@
         </w:tc>
         <w:tc>
           <w:tcPr>
-            <w:tcW w:w="7513" w:type="dxa"/>
+            <w:tcW w:w="3062" w:type="dxa"/>
           </w:tcPr>
           <w:p>
             <w:pPr>
@@ -3984,7 +5135,7 @@
         <w:tc>
           <w:tcPr>
             <w:cnfStyle w:val="001000000000" w:firstRow="0" w:lastRow="0" w:firstColumn="1" w:lastColumn="0" w:oddVBand="0" w:evenVBand="0" w:oddHBand="0" w:evenHBand="0" w:firstRowFirstColumn="0" w:firstRowLastColumn="0" w:lastRowFirstColumn="0" w:lastRowLastColumn="0"/>
-            <w:tcW w:w="5807" w:type="dxa"/>
+            <w:tcW w:w="5240" w:type="dxa"/>
           </w:tcPr>
           <w:p>
             <w:pPr>
@@ -3995,16 +5146,8 @@
               </w:numPr>
               <w:bidi w:val="0"/>
               <w:spacing w:line="480" w:lineRule="auto"/>
-              <w:rPr>
-                <w:b w:val="0"/>
-                <w:bCs w:val="0"/>
-              </w:rPr>
-            </w:pPr>
-            <w:r>
-              <w:rPr>
-                <w:b w:val="0"/>
-                <w:bCs w:val="0"/>
-              </w:rPr>
+            </w:pPr>
+            <w:r>
               <w:t>Task</w:t>
             </w:r>
           </w:p>
@@ -4022,14 +5165,62 @@
               <w:rPr>
                 <w:b w:val="0"/>
                 <w:bCs w:val="0"/>
-              </w:rPr>
-              <w:t>([1 0 1 0 1 0 1 0 -1 0 -1 0 -1 0 -1 0])</w:t>
-            </w:r>
-          </w:p>
-        </w:tc>
-        <w:tc>
-          <w:tcPr>
-            <w:tcW w:w="7513" w:type="dxa"/>
+                <w:color w:val="4472C4" w:themeColor="accent1"/>
+              </w:rPr>
+              <w:t xml:space="preserve">(Y_Y + </w:t>
+            </w:r>
+            <w:r>
+              <w:rPr>
+                <w:b w:val="0"/>
+                <w:bCs w:val="0"/>
+                <w:color w:val="4472C4" w:themeColor="accent1"/>
+              </w:rPr>
+              <w:t xml:space="preserve">Y_N + N_Y + </w:t>
+            </w:r>
+            <w:r>
+              <w:rPr>
+                <w:b w:val="0"/>
+                <w:bCs w:val="0"/>
+                <w:color w:val="4472C4" w:themeColor="accent1"/>
+              </w:rPr>
+              <w:t xml:space="preserve">N_N) </w:t>
+            </w:r>
+            <w:r>
+              <w:rPr>
+                <w:b w:val="0"/>
+                <w:bCs w:val="0"/>
+              </w:rPr>
+              <w:t xml:space="preserve">- </w:t>
+            </w:r>
+            <w:r>
+              <w:rPr>
+                <w:b w:val="0"/>
+                <w:bCs w:val="0"/>
+                <w:color w:val="FF0000"/>
+              </w:rPr>
+              <w:t xml:space="preserve">(CW_CW + </w:t>
+            </w:r>
+            <w:r>
+              <w:rPr>
+                <w:b w:val="0"/>
+                <w:bCs w:val="0"/>
+                <w:color w:val="FF0000"/>
+              </w:rPr>
+              <w:t xml:space="preserve">CW_CCW + CCW_CW + </w:t>
+            </w:r>
+            <w:r>
+              <w:rPr>
+                <w:b w:val="0"/>
+                <w:bCs w:val="0"/>
+                <w:color w:val="FF0000"/>
+              </w:rPr>
+              <w:t>CCW_CCW)</w:t>
+            </w:r>
+          </w:p>
+        </w:tc>
+        <w:tc>
+          <w:tcPr>
+            <w:tcW w:w="3062" w:type="dxa"/>
           </w:tcPr>
           <w:p>
             <w:pPr>
@@ -4053,7 +5244,7 @@
         <w:tc>
           <w:tcPr>
             <w:cnfStyle w:val="001000000000" w:firstRow="0" w:lastRow="0" w:firstColumn="1" w:lastColumn="0" w:oddVBand="0" w:evenVBand="0" w:oddHBand="0" w:evenHBand="0" w:firstRowFirstColumn="0" w:firstRowLastColumn="0" w:lastRowFirstColumn="0" w:lastRowLastColumn="0"/>
-            <w:tcW w:w="5807" w:type="dxa"/>
+            <w:tcW w:w="5240" w:type="dxa"/>
           </w:tcPr>
           <w:p>
             <w:pPr>
@@ -4064,17 +5255,9 @@
               </w:numPr>
               <w:bidi w:val="0"/>
               <w:spacing w:line="480" w:lineRule="auto"/>
-              <w:rPr>
-                <w:b w:val="0"/>
-                <w:bCs w:val="0"/>
-              </w:rPr>
-            </w:pPr>
-            <w:r>
-              <w:rPr>
-                <w:b w:val="0"/>
-                <w:bCs w:val="0"/>
-              </w:rPr>
-              <w:t xml:space="preserve">Correct rejections – Hits </w:t>
+            </w:pPr>
+            <w:r>
+              <w:t>No – Yes responses</w:t>
             </w:r>
           </w:p>
           <w:p>
@@ -4091,14 +5274,70 @@
               <w:rPr>
                 <w:b w:val="0"/>
                 <w:bCs w:val="0"/>
-              </w:rPr>
-              <w:t>([0 0 0 0 0 0 0 0 -1 0 0 0 0 0 1 0])</w:t>
-            </w:r>
-          </w:p>
-        </w:tc>
-        <w:tc>
-          <w:tcPr>
-            <w:tcW w:w="7513" w:type="dxa"/>
+                <w:color w:val="4472C4" w:themeColor="accent1"/>
+              </w:rPr>
+              <w:t>(</w:t>
+            </w:r>
+            <w:r>
+              <w:rPr>
+                <w:b w:val="0"/>
+                <w:bCs w:val="0"/>
+                <w:color w:val="4472C4" w:themeColor="accent1"/>
+              </w:rPr>
+              <w:t xml:space="preserve">N_N </w:t>
+            </w:r>
+            <w:r>
+              <w:rPr>
+                <w:b w:val="0"/>
+                <w:bCs w:val="0"/>
+                <w:color w:val="4472C4" w:themeColor="accent1"/>
+              </w:rPr>
+              <w:t xml:space="preserve">+ Y_N) </w:t>
+            </w:r>
+            <w:r>
+              <w:rPr>
+                <w:b w:val="0"/>
+                <w:bCs w:val="0"/>
+              </w:rPr>
+              <w:t>–</w:t>
+            </w:r>
+            <w:r>
+              <w:rPr>
+                <w:b w:val="0"/>
+                <w:bCs w:val="0"/>
+                <w:color w:val="FF0000"/>
+              </w:rPr>
+              <w:t xml:space="preserve"> </w:t>
+            </w:r>
+            <w:r>
+              <w:rPr>
+                <w:b w:val="0"/>
+                <w:bCs w:val="0"/>
+                <w:color w:val="FF0000"/>
+              </w:rPr>
+              <w:t>(</w:t>
+            </w:r>
+            <w:r>
+              <w:rPr>
+                <w:b w:val="0"/>
+                <w:bCs w:val="0"/>
+                <w:color w:val="FF0000"/>
+              </w:rPr>
+              <w:t>Y_Y</w:t>
+            </w:r>
+            <w:r>
+              <w:rPr>
+                <w:b w:val="0"/>
+                <w:bCs w:val="0"/>
+                <w:color w:val="FF0000"/>
+              </w:rPr>
+              <w:t xml:space="preserve"> + N_Y)</w:t>
+            </w:r>
+          </w:p>
+        </w:tc>
+        <w:tc>
+          <w:tcPr>
+            <w:tcW w:w="3062" w:type="dxa"/>
           </w:tcPr>
           <w:p>
             <w:pPr>
@@ -4116,7 +5355,7 @@
         <w:tc>
           <w:tcPr>
             <w:cnfStyle w:val="001000000000" w:firstRow="0" w:lastRow="0" w:firstColumn="1" w:lastColumn="0" w:oddVBand="0" w:evenVBand="0" w:oddHBand="0" w:evenHBand="0" w:firstRowFirstColumn="0" w:firstRowLastColumn="0" w:lastRowFirstColumn="0" w:lastRowLastColumn="0"/>
-            <w:tcW w:w="5807" w:type="dxa"/>
+            <w:tcW w:w="5240" w:type="dxa"/>
           </w:tcPr>
           <w:p>
             <w:pPr>
@@ -4127,31 +5366,194 @@
               </w:numPr>
               <w:bidi w:val="0"/>
               <w:spacing w:line="480" w:lineRule="auto"/>
-              <w:rPr>
-                <w:b w:val="0"/>
-                <w:bCs w:val="0"/>
-              </w:rPr>
-            </w:pPr>
-            <w:r>
-              <w:rPr>
-                <w:b w:val="0"/>
-                <w:bCs w:val="0"/>
-              </w:rPr>
-              <w:t>Clockwise tilt – counterclockwise tilt (correct responses only)</w:t>
-            </w:r>
-            <w:r>
-              <w:rPr>
-                <w:b w:val="0"/>
-                <w:bCs w:val="0"/>
-              </w:rPr>
-              <w:br/>
-              <w:t>([-1 0 0 0 0 0 1 0 0 0 0 0 0 0 0 0])</w:t>
-            </w:r>
-          </w:p>
-        </w:tc>
-        <w:tc>
-          <w:tcPr>
-            <w:tcW w:w="7513" w:type="dxa"/>
+            </w:pPr>
+            <w:r>
+              <w:t xml:space="preserve">Confidence </w:t>
+            </w:r>
+          </w:p>
+          <w:p>
+            <w:pPr>
+              <w:pStyle w:val="ListParagraph"/>
+              <w:bidi w:val="0"/>
+              <w:spacing w:line="480" w:lineRule="auto"/>
+              <w:rPr>
+                <w:b w:val="0"/>
+                <w:bCs w:val="0"/>
+              </w:rPr>
+            </w:pPr>
+            <w:proofErr w:type="spellStart"/>
+            <w:r>
+              <w:rPr>
+                <w:b w:val="0"/>
+                <w:bCs w:val="0"/>
+                <w:color w:val="4472C4" w:themeColor="accent1"/>
+              </w:rPr>
+              <w:t>Y_Y_conf</w:t>
+            </w:r>
+            <w:proofErr w:type="spellEnd"/>
+            <w:r>
+              <w:rPr>
+                <w:b w:val="0"/>
+                <w:bCs w:val="0"/>
+                <w:color w:val="4472C4" w:themeColor="accent1"/>
+              </w:rPr>
+              <w:t xml:space="preserve"> +</w:t>
+            </w:r>
+            <w:r>
+              <w:rPr>
+                <w:b w:val="0"/>
+                <w:bCs w:val="0"/>
+                <w:color w:val="4472C4" w:themeColor="accent1"/>
+              </w:rPr>
+              <w:t xml:space="preserve"> </w:t>
+            </w:r>
+            <w:proofErr w:type="spellStart"/>
+            <w:r>
+              <w:rPr>
+                <w:b w:val="0"/>
+                <w:bCs w:val="0"/>
+                <w:color w:val="4472C4" w:themeColor="accent1"/>
+              </w:rPr>
+              <w:t>Y_N_conf</w:t>
+            </w:r>
+            <w:proofErr w:type="spellEnd"/>
+            <w:r>
+              <w:rPr>
+                <w:b w:val="0"/>
+                <w:bCs w:val="0"/>
+                <w:color w:val="4472C4" w:themeColor="accent1"/>
+              </w:rPr>
+              <w:t xml:space="preserve"> + </w:t>
+            </w:r>
+            <w:proofErr w:type="spellStart"/>
+            <w:r>
+              <w:rPr>
+                <w:b w:val="0"/>
+                <w:bCs w:val="0"/>
+                <w:color w:val="4472C4" w:themeColor="accent1"/>
+              </w:rPr>
+              <w:t>N_Y_conf</w:t>
+            </w:r>
+            <w:proofErr w:type="spellEnd"/>
+            <w:r>
+              <w:rPr>
+                <w:b w:val="0"/>
+                <w:bCs w:val="0"/>
+                <w:color w:val="4472C4" w:themeColor="accent1"/>
+              </w:rPr>
+              <w:t xml:space="preserve"> +</w:t>
+            </w:r>
+            <w:r>
+              <w:rPr>
+                <w:b w:val="0"/>
+                <w:bCs w:val="0"/>
+                <w:color w:val="4472C4" w:themeColor="accent1"/>
+              </w:rPr>
+              <w:t xml:space="preserve"> </w:t>
+            </w:r>
+            <w:proofErr w:type="spellStart"/>
+            <w:r>
+              <w:rPr>
+                <w:b w:val="0"/>
+                <w:bCs w:val="0"/>
+                <w:color w:val="4472C4" w:themeColor="accent1"/>
+              </w:rPr>
+              <w:t>N_N_conf</w:t>
+            </w:r>
+            <w:proofErr w:type="spellEnd"/>
+            <w:r>
+              <w:rPr>
+                <w:b w:val="0"/>
+                <w:bCs w:val="0"/>
+                <w:color w:val="4472C4" w:themeColor="accent1"/>
+              </w:rPr>
+              <w:t xml:space="preserve"> + </w:t>
+            </w:r>
+            <w:proofErr w:type="spellStart"/>
+            <w:r>
+              <w:rPr>
+                <w:b w:val="0"/>
+                <w:bCs w:val="0"/>
+                <w:color w:val="4472C4" w:themeColor="accent1"/>
+              </w:rPr>
+              <w:t>CW_CW_conf</w:t>
+            </w:r>
+            <w:proofErr w:type="spellEnd"/>
+            <w:r>
+              <w:rPr>
+                <w:b w:val="0"/>
+                <w:bCs w:val="0"/>
+                <w:color w:val="4472C4" w:themeColor="accent1"/>
+              </w:rPr>
+              <w:t xml:space="preserve"> +</w:t>
+            </w:r>
+            <w:r>
+              <w:rPr>
+                <w:b w:val="0"/>
+                <w:bCs w:val="0"/>
+                <w:color w:val="4472C4" w:themeColor="accent1"/>
+              </w:rPr>
+              <w:t xml:space="preserve"> </w:t>
+            </w:r>
+            <w:proofErr w:type="spellStart"/>
+            <w:r>
+              <w:rPr>
+                <w:b w:val="0"/>
+                <w:bCs w:val="0"/>
+                <w:color w:val="4472C4" w:themeColor="accent1"/>
+              </w:rPr>
+              <w:t>CW_CCW_conf</w:t>
+            </w:r>
+            <w:proofErr w:type="spellEnd"/>
+            <w:r>
+              <w:rPr>
+                <w:b w:val="0"/>
+                <w:bCs w:val="0"/>
+                <w:color w:val="4472C4" w:themeColor="accent1"/>
+              </w:rPr>
+              <w:t xml:space="preserve"> + </w:t>
+            </w:r>
+            <w:proofErr w:type="spellStart"/>
+            <w:r>
+              <w:rPr>
+                <w:b w:val="0"/>
+                <w:bCs w:val="0"/>
+                <w:color w:val="4472C4" w:themeColor="accent1"/>
+              </w:rPr>
+              <w:t>CCW_CW_conf</w:t>
+            </w:r>
+            <w:proofErr w:type="spellEnd"/>
+            <w:r>
+              <w:rPr>
+                <w:b w:val="0"/>
+                <w:bCs w:val="0"/>
+                <w:color w:val="4472C4" w:themeColor="accent1"/>
+              </w:rPr>
+              <w:t xml:space="preserve"> </w:t>
+            </w:r>
+            <w:r>
+              <w:rPr>
+                <w:b w:val="0"/>
+                <w:bCs w:val="0"/>
+                <w:color w:val="4472C4" w:themeColor="accent1"/>
+              </w:rPr>
+              <w:t xml:space="preserve">+ </w:t>
+            </w:r>
+            <w:proofErr w:type="spellStart"/>
+            <w:r>
+              <w:rPr>
+                <w:b w:val="0"/>
+                <w:bCs w:val="0"/>
+                <w:color w:val="4472C4" w:themeColor="accent1"/>
+              </w:rPr>
+              <w:t>CCW_CCW_conf</w:t>
+            </w:r>
+            <w:proofErr w:type="spellEnd"/>
+          </w:p>
+        </w:tc>
+        <w:tc>
+          <w:tcPr>
+            <w:tcW w:w="3062" w:type="dxa"/>
           </w:tcPr>
           <w:p>
             <w:pPr>
@@ -4160,7 +5562,7 @@
               <w:cnfStyle w:val="000000000000" w:firstRow="0" w:lastRow="0" w:firstColumn="0" w:lastColumn="0" w:oddVBand="0" w:evenVBand="0" w:oddHBand="0" w:evenHBand="0" w:firstRowFirstColumn="0" w:firstRowLastColumn="0" w:lastRowFirstColumn="0" w:lastRowLastColumn="0"/>
             </w:pPr>
             <w:r>
-              <w:t>Brain regions showing an effect of response within the discrimination task.</w:t>
+              <w:t>Brain regions showing linear modulation of reported confidence on BOLD signal.</w:t>
             </w:r>
           </w:p>
         </w:tc>
@@ -4169,7 +5571,7 @@
         <w:tc>
           <w:tcPr>
             <w:cnfStyle w:val="001000000000" w:firstRow="0" w:lastRow="0" w:firstColumn="1" w:lastColumn="0" w:oddVBand="0" w:evenVBand="0" w:oddHBand="0" w:evenHBand="0" w:firstRowFirstColumn="0" w:firstRowLastColumn="0" w:lastRowFirstColumn="0" w:lastRowLastColumn="0"/>
-            <w:tcW w:w="5807" w:type="dxa"/>
+            <w:tcW w:w="5240" w:type="dxa"/>
           </w:tcPr>
           <w:p>
             <w:pPr>
@@ -4186,11 +5588,17 @@
               </w:rPr>
             </w:pPr>
             <w:r>
-              <w:rPr>
-                <w:b w:val="0"/>
-                <w:bCs w:val="0"/>
-              </w:rPr>
-              <w:t>Confidence (correct responses only)</w:t>
+              <w:t>Metacognitive Adequacy</w:t>
+            </w:r>
+            <w:r>
+              <w:br/>
+              <w:t>(</w:t>
+            </w:r>
+            <w:r>
+              <w:t>c</w:t>
+            </w:r>
+            <w:r>
+              <w:t>onfidence x accuracy interaction)</w:t>
             </w:r>
           </w:p>
           <w:p>
@@ -4207,14 +5615,202 @@
               <w:rPr>
                 <w:b w:val="0"/>
                 <w:bCs w:val="0"/>
-              </w:rPr>
-              <w:t>([0 1 0 0 0 0 0 1 0 1 0 0 0 0 0 1])</w:t>
-            </w:r>
-          </w:p>
-        </w:tc>
-        <w:tc>
-          <w:tcPr>
-            <w:tcW w:w="7513" w:type="dxa"/>
+                <w:color w:val="4472C4" w:themeColor="accent1"/>
+              </w:rPr>
+              <w:t>(</w:t>
+            </w:r>
+            <w:proofErr w:type="spellStart"/>
+            <w:r>
+              <w:rPr>
+                <w:b w:val="0"/>
+                <w:bCs w:val="0"/>
+                <w:color w:val="4472C4" w:themeColor="accent1"/>
+              </w:rPr>
+              <w:t>Y_Y_conf</w:t>
+            </w:r>
+            <w:proofErr w:type="spellEnd"/>
+            <w:r>
+              <w:rPr>
+                <w:b w:val="0"/>
+                <w:bCs w:val="0"/>
+                <w:color w:val="4472C4" w:themeColor="accent1"/>
+              </w:rPr>
+              <w:t xml:space="preserve"> + </w:t>
+            </w:r>
+            <w:proofErr w:type="spellStart"/>
+            <w:r>
+              <w:rPr>
+                <w:b w:val="0"/>
+                <w:bCs w:val="0"/>
+                <w:color w:val="4472C4" w:themeColor="accent1"/>
+              </w:rPr>
+              <w:t>N_N_conf</w:t>
+            </w:r>
+            <w:proofErr w:type="spellEnd"/>
+            <w:r>
+              <w:rPr>
+                <w:b w:val="0"/>
+                <w:bCs w:val="0"/>
+                <w:color w:val="4472C4" w:themeColor="accent1"/>
+              </w:rPr>
+              <w:t xml:space="preserve"> + </w:t>
+            </w:r>
+            <w:proofErr w:type="spellStart"/>
+            <w:r>
+              <w:rPr>
+                <w:b w:val="0"/>
+                <w:bCs w:val="0"/>
+                <w:color w:val="4472C4" w:themeColor="accent1"/>
+              </w:rPr>
+              <w:t>CW_CW_conf</w:t>
+            </w:r>
+            <w:proofErr w:type="spellEnd"/>
+            <w:r>
+              <w:rPr>
+                <w:b w:val="0"/>
+                <w:bCs w:val="0"/>
+                <w:color w:val="4472C4" w:themeColor="accent1"/>
+              </w:rPr>
+              <w:t xml:space="preserve"> + </w:t>
+            </w:r>
+            <w:proofErr w:type="spellStart"/>
+            <w:r>
+              <w:rPr>
+                <w:b w:val="0"/>
+                <w:bCs w:val="0"/>
+                <w:color w:val="4472C4" w:themeColor="accent1"/>
+              </w:rPr>
+              <w:t>CCW_CCW_conf</w:t>
+            </w:r>
+            <w:proofErr w:type="spellEnd"/>
+            <w:r>
+              <w:rPr>
+                <w:b w:val="0"/>
+                <w:bCs w:val="0"/>
+                <w:color w:val="4472C4" w:themeColor="accent1"/>
+              </w:rPr>
+              <w:t>)</w:t>
+            </w:r>
+            <w:r>
+              <w:rPr>
+                <w:b w:val="0"/>
+                <w:bCs w:val="0"/>
+              </w:rPr>
+              <w:t xml:space="preserve"> </w:t>
+            </w:r>
+            <w:r>
+              <w:t>-</w:t>
+            </w:r>
+            <w:r>
+              <w:rPr>
+                <w:b w:val="0"/>
+                <w:bCs w:val="0"/>
+              </w:rPr>
+              <w:t xml:space="preserve"> </w:t>
+            </w:r>
+            <w:r>
+              <w:rPr>
+                <w:b w:val="0"/>
+                <w:bCs w:val="0"/>
+                <w:color w:val="FF0000"/>
+              </w:rPr>
+              <w:t>(</w:t>
+            </w:r>
+            <w:proofErr w:type="spellStart"/>
+            <w:r>
+              <w:rPr>
+                <w:b w:val="0"/>
+                <w:bCs w:val="0"/>
+                <w:color w:val="FF0000"/>
+              </w:rPr>
+              <w:t>Y_N_conf</w:t>
+            </w:r>
+            <w:proofErr w:type="spellEnd"/>
+            <w:r>
+              <w:rPr>
+                <w:b w:val="0"/>
+                <w:bCs w:val="0"/>
+                <w:color w:val="FF0000"/>
+              </w:rPr>
+              <w:t xml:space="preserve"> + </w:t>
+            </w:r>
+            <w:proofErr w:type="spellStart"/>
+            <w:r>
+              <w:rPr>
+                <w:b w:val="0"/>
+                <w:bCs w:val="0"/>
+                <w:color w:val="FF0000"/>
+              </w:rPr>
+              <w:t>N_Y_conf</w:t>
+            </w:r>
+            <w:proofErr w:type="spellEnd"/>
+            <w:r>
+              <w:rPr>
+                <w:b w:val="0"/>
+                <w:bCs w:val="0"/>
+                <w:color w:val="FF0000"/>
+              </w:rPr>
+              <w:t xml:space="preserve"> </w:t>
+            </w:r>
+            <w:proofErr w:type="gramStart"/>
+            <w:r>
+              <w:rPr>
+                <w:b w:val="0"/>
+                <w:bCs w:val="0"/>
+                <w:color w:val="FF0000"/>
+              </w:rPr>
+              <w:t xml:space="preserve">+  </w:t>
+            </w:r>
+            <w:proofErr w:type="spellStart"/>
+            <w:r>
+              <w:rPr>
+                <w:b w:val="0"/>
+                <w:bCs w:val="0"/>
+                <w:color w:val="FF0000"/>
+              </w:rPr>
+              <w:t>CW</w:t>
+            </w:r>
+            <w:proofErr w:type="gramEnd"/>
+            <w:r>
+              <w:rPr>
+                <w:b w:val="0"/>
+                <w:bCs w:val="0"/>
+                <w:color w:val="FF0000"/>
+              </w:rPr>
+              <w:t>_CCW_conf</w:t>
+            </w:r>
+            <w:proofErr w:type="spellEnd"/>
+            <w:r>
+              <w:rPr>
+                <w:b w:val="0"/>
+                <w:bCs w:val="0"/>
+                <w:color w:val="FF0000"/>
+              </w:rPr>
+              <w:t xml:space="preserve"> + </w:t>
+            </w:r>
+            <w:proofErr w:type="spellStart"/>
+            <w:r>
+              <w:rPr>
+                <w:b w:val="0"/>
+                <w:bCs w:val="0"/>
+                <w:color w:val="FF0000"/>
+              </w:rPr>
+              <w:t>CCW_CW_conf</w:t>
+            </w:r>
+            <w:proofErr w:type="spellEnd"/>
+            <w:r>
+              <w:rPr>
+                <w:b w:val="0"/>
+                <w:bCs w:val="0"/>
+                <w:color w:val="FF0000"/>
+              </w:rPr>
+              <w:t>)</w:t>
+            </w:r>
+          </w:p>
+        </w:tc>
+        <w:tc>
+          <w:tcPr>
+            <w:tcW w:w="3062" w:type="dxa"/>
           </w:tcPr>
           <w:p>
             <w:pPr>
@@ -4223,7 +5819,7 @@
               <w:cnfStyle w:val="000000000000" w:firstRow="0" w:lastRow="0" w:firstColumn="0" w:lastColumn="0" w:oddVBand="0" w:evenVBand="0" w:oddHBand="0" w:evenHBand="0" w:firstRowFirstColumn="0" w:firstRowLastColumn="0" w:lastRowFirstColumn="0" w:lastRowLastColumn="0"/>
             </w:pPr>
             <w:r>
-              <w:t>Brain regions showing linear modulation of reported confidence on BOLD signal.</w:t>
+              <w:t>Brain regions showing different linear modulations of confidence on the BOLD signal for correct and for incorrect responses.</w:t>
             </w:r>
           </w:p>
         </w:tc>
@@ -4232,7 +5828,7 @@
         <w:tc>
           <w:tcPr>
             <w:cnfStyle w:val="001000000000" w:firstRow="0" w:lastRow="0" w:firstColumn="1" w:lastColumn="0" w:oddVBand="0" w:evenVBand="0" w:oddHBand="0" w:evenHBand="0" w:firstRowFirstColumn="0" w:firstRowLastColumn="0" w:lastRowFirstColumn="0" w:lastRowLastColumn="0"/>
-            <w:tcW w:w="5807" w:type="dxa"/>
+            <w:tcW w:w="5240" w:type="dxa"/>
           </w:tcPr>
           <w:p>
             <w:pPr>
@@ -4243,17 +5839,15 @@
               </w:numPr>
               <w:bidi w:val="0"/>
               <w:spacing w:line="480" w:lineRule="auto"/>
-              <w:rPr>
-                <w:b w:val="0"/>
-                <w:bCs w:val="0"/>
-              </w:rPr>
-            </w:pPr>
-            <w:r>
-              <w:rPr>
-                <w:b w:val="0"/>
-                <w:bCs w:val="0"/>
-              </w:rPr>
-              <w:t>Confidence-task interaction (correct responses only)</w:t>
+            </w:pPr>
+            <w:r>
+              <w:t>Confidence</w:t>
+            </w:r>
+            <w:r>
+              <w:t xml:space="preserve"> x </w:t>
+            </w:r>
+            <w:r>
+              <w:t xml:space="preserve">task interaction </w:t>
             </w:r>
           </w:p>
           <w:p>
@@ -4270,14 +5864,174 @@
               <w:rPr>
                 <w:b w:val="0"/>
                 <w:bCs w:val="0"/>
-              </w:rPr>
-              <w:t>([0 1 0 0 0 0 0 1 0 -1 0 0 0 0 0 -1])</w:t>
-            </w:r>
-          </w:p>
-        </w:tc>
-        <w:tc>
-          <w:tcPr>
-            <w:tcW w:w="7513" w:type="dxa"/>
+                <w:color w:val="4472C4" w:themeColor="accent1"/>
+              </w:rPr>
+              <w:t>(</w:t>
+            </w:r>
+            <w:proofErr w:type="spellStart"/>
+            <w:r>
+              <w:rPr>
+                <w:b w:val="0"/>
+                <w:bCs w:val="0"/>
+                <w:color w:val="4472C4" w:themeColor="accent1"/>
+              </w:rPr>
+              <w:t>Y_Y_conf</w:t>
+            </w:r>
+            <w:proofErr w:type="spellEnd"/>
+            <w:r>
+              <w:rPr>
+                <w:b w:val="0"/>
+                <w:bCs w:val="0"/>
+                <w:color w:val="4472C4" w:themeColor="accent1"/>
+              </w:rPr>
+              <w:t xml:space="preserve"> + </w:t>
+            </w:r>
+            <w:proofErr w:type="spellStart"/>
+            <w:r>
+              <w:rPr>
+                <w:b w:val="0"/>
+                <w:bCs w:val="0"/>
+                <w:color w:val="4472C4" w:themeColor="accent1"/>
+              </w:rPr>
+              <w:t>Y_N_conf</w:t>
+            </w:r>
+            <w:proofErr w:type="spellEnd"/>
+            <w:r>
+              <w:rPr>
+                <w:b w:val="0"/>
+                <w:bCs w:val="0"/>
+                <w:color w:val="4472C4" w:themeColor="accent1"/>
+              </w:rPr>
+              <w:t xml:space="preserve"> + </w:t>
+            </w:r>
+            <w:proofErr w:type="spellStart"/>
+            <w:r>
+              <w:rPr>
+                <w:b w:val="0"/>
+                <w:bCs w:val="0"/>
+                <w:color w:val="4472C4" w:themeColor="accent1"/>
+              </w:rPr>
+              <w:t>N_Y_conf</w:t>
+            </w:r>
+            <w:proofErr w:type="spellEnd"/>
+            <w:r>
+              <w:rPr>
+                <w:b w:val="0"/>
+                <w:bCs w:val="0"/>
+                <w:color w:val="4472C4" w:themeColor="accent1"/>
+              </w:rPr>
+              <w:t xml:space="preserve"> + </w:t>
+            </w:r>
+            <w:proofErr w:type="spellStart"/>
+            <w:r>
+              <w:rPr>
+                <w:b w:val="0"/>
+                <w:bCs w:val="0"/>
+                <w:color w:val="4472C4" w:themeColor="accent1"/>
+              </w:rPr>
+              <w:t>N_N_conf</w:t>
+            </w:r>
+            <w:proofErr w:type="spellEnd"/>
+            <w:r>
+              <w:rPr>
+                <w:b w:val="0"/>
+                <w:bCs w:val="0"/>
+                <w:color w:val="4472C4" w:themeColor="accent1"/>
+              </w:rPr>
+              <w:t xml:space="preserve">) </w:t>
+            </w:r>
+            <w:r>
+              <w:rPr>
+                <w:b w:val="0"/>
+                <w:bCs w:val="0"/>
+              </w:rPr>
+              <w:t xml:space="preserve">– </w:t>
+            </w:r>
+            <w:r>
+              <w:rPr>
+                <w:b w:val="0"/>
+                <w:bCs w:val="0"/>
+                <w:color w:val="FF0000"/>
+              </w:rPr>
+              <w:t>(</w:t>
+            </w:r>
+            <w:proofErr w:type="spellStart"/>
+            <w:r>
+              <w:rPr>
+                <w:b w:val="0"/>
+                <w:bCs w:val="0"/>
+                <w:color w:val="FF0000"/>
+              </w:rPr>
+              <w:t>CW_CW_conf</w:t>
+            </w:r>
+            <w:proofErr w:type="spellEnd"/>
+            <w:r>
+              <w:rPr>
+                <w:b w:val="0"/>
+                <w:bCs w:val="0"/>
+                <w:color w:val="FF0000"/>
+              </w:rPr>
+              <w:t xml:space="preserve"> + </w:t>
+            </w:r>
+            <w:proofErr w:type="spellStart"/>
+            <w:r>
+              <w:rPr>
+                <w:b w:val="0"/>
+                <w:bCs w:val="0"/>
+                <w:color w:val="FF0000"/>
+              </w:rPr>
+              <w:t>CW_CCW_conf</w:t>
+            </w:r>
+            <w:proofErr w:type="spellEnd"/>
+            <w:r>
+              <w:rPr>
+                <w:b w:val="0"/>
+                <w:bCs w:val="0"/>
+                <w:color w:val="FF0000"/>
+              </w:rPr>
+              <w:t xml:space="preserve"> + </w:t>
+            </w:r>
+            <w:proofErr w:type="spellStart"/>
+            <w:r>
+              <w:rPr>
+                <w:b w:val="0"/>
+                <w:bCs w:val="0"/>
+                <w:color w:val="FF0000"/>
+              </w:rPr>
+              <w:t>CCW_CW_conf</w:t>
+            </w:r>
+            <w:proofErr w:type="spellEnd"/>
+            <w:r>
+              <w:rPr>
+                <w:b w:val="0"/>
+                <w:bCs w:val="0"/>
+                <w:color w:val="FF0000"/>
+              </w:rPr>
+              <w:t xml:space="preserve"> + </w:t>
+            </w:r>
+            <w:proofErr w:type="spellStart"/>
+            <w:r>
+              <w:rPr>
+                <w:b w:val="0"/>
+                <w:bCs w:val="0"/>
+                <w:color w:val="FF0000"/>
+              </w:rPr>
+              <w:t>CCW_CCW_conf</w:t>
+            </w:r>
+            <w:proofErr w:type="spellEnd"/>
+            <w:r>
+              <w:rPr>
+                <w:b w:val="0"/>
+                <w:bCs w:val="0"/>
+                <w:color w:val="FF0000"/>
+              </w:rPr>
+              <w:t>)</w:t>
+            </w:r>
+          </w:p>
+        </w:tc>
+        <w:tc>
+          <w:tcPr>
+            <w:tcW w:w="3062" w:type="dxa"/>
           </w:tcPr>
           <w:p>
             <w:pPr>
@@ -4295,7 +6049,7 @@
         <w:tc>
           <w:tcPr>
             <w:cnfStyle w:val="001000000000" w:firstRow="0" w:lastRow="0" w:firstColumn="1" w:lastColumn="0" w:oddVBand="0" w:evenVBand="0" w:oddHBand="0" w:evenHBand="0" w:firstRowFirstColumn="0" w:firstRowLastColumn="0" w:lastRowFirstColumn="0" w:lastRowLastColumn="0"/>
-            <w:tcW w:w="5807" w:type="dxa"/>
+            <w:tcW w:w="5240" w:type="dxa"/>
           </w:tcPr>
           <w:p>
             <w:pPr>
@@ -4305,18 +6059,29 @@
                 <w:numId w:val="15"/>
               </w:numPr>
               <w:bidi w:val="0"/>
-              <w:spacing w:after="160" w:line="480" w:lineRule="auto"/>
-              <w:rPr>
-                <w:b w:val="0"/>
-                <w:bCs w:val="0"/>
-              </w:rPr>
-            </w:pPr>
-            <w:r>
-              <w:rPr>
-                <w:b w:val="0"/>
-                <w:bCs w:val="0"/>
-              </w:rPr>
-              <w:t>Confidence in correct rejections – Confidence in hits</w:t>
+              <w:spacing w:line="480" w:lineRule="auto"/>
+            </w:pPr>
+            <w:r>
+              <w:t>Metacognitive Adequacy</w:t>
+            </w:r>
+            <w:r>
+              <w:t xml:space="preserve"> x task interaction</w:t>
+            </w:r>
+            <w:r>
+              <w:br/>
+              <w:t>(</w:t>
+            </w:r>
+            <w:r>
+              <w:t>c</w:t>
+            </w:r>
+            <w:r>
+              <w:t>onfidence x accuracy</w:t>
+            </w:r>
+            <w:r>
+              <w:t xml:space="preserve"> x task</w:t>
+            </w:r>
+            <w:r>
+              <w:t xml:space="preserve"> interaction)</w:t>
             </w:r>
           </w:p>
           <w:p>
@@ -4334,13 +6099,218 @@
                 <w:b w:val="0"/>
                 <w:bCs w:val="0"/>
               </w:rPr>
-              <w:t>([0 0 0 0 0 0 0 0 0 -1 0 0 0 0 0 1])</w:t>
-            </w:r>
-          </w:p>
-        </w:tc>
-        <w:tc>
-          <w:tcPr>
-            <w:tcW w:w="7513" w:type="dxa"/>
+              <w:t>(</w:t>
+            </w:r>
+            <w:r>
+              <w:rPr>
+                <w:b w:val="0"/>
+                <w:bCs w:val="0"/>
+                <w:color w:val="4472C4" w:themeColor="accent1"/>
+              </w:rPr>
+              <w:t>(</w:t>
+            </w:r>
+            <w:proofErr w:type="spellStart"/>
+            <w:r>
+              <w:rPr>
+                <w:b w:val="0"/>
+                <w:bCs w:val="0"/>
+                <w:color w:val="4472C4" w:themeColor="accent1"/>
+              </w:rPr>
+              <w:t>Y_Y_conf</w:t>
+            </w:r>
+            <w:proofErr w:type="spellEnd"/>
+            <w:r>
+              <w:rPr>
+                <w:b w:val="0"/>
+                <w:bCs w:val="0"/>
+                <w:color w:val="4472C4" w:themeColor="accent1"/>
+              </w:rPr>
+              <w:t xml:space="preserve"> + </w:t>
+            </w:r>
+            <w:proofErr w:type="spellStart"/>
+            <w:r>
+              <w:rPr>
+                <w:b w:val="0"/>
+                <w:bCs w:val="0"/>
+                <w:color w:val="4472C4" w:themeColor="accent1"/>
+              </w:rPr>
+              <w:t>N_N_conf</w:t>
+            </w:r>
+            <w:proofErr w:type="spellEnd"/>
+            <w:r>
+              <w:rPr>
+                <w:b w:val="0"/>
+                <w:bCs w:val="0"/>
+                <w:color w:val="4472C4" w:themeColor="accent1"/>
+              </w:rPr>
+              <w:t xml:space="preserve">) </w:t>
+            </w:r>
+            <w:r>
+              <w:rPr>
+                <w:b w:val="0"/>
+                <w:bCs w:val="0"/>
+              </w:rPr>
+              <w:t xml:space="preserve">- </w:t>
+            </w:r>
+            <w:r>
+              <w:rPr>
+                <w:b w:val="0"/>
+                <w:bCs w:val="0"/>
+                <w:color w:val="FF0000"/>
+              </w:rPr>
+              <w:t>(</w:t>
+            </w:r>
+            <w:proofErr w:type="spellStart"/>
+            <w:r>
+              <w:rPr>
+                <w:b w:val="0"/>
+                <w:bCs w:val="0"/>
+                <w:color w:val="FF0000"/>
+              </w:rPr>
+              <w:t>N_Y_conf</w:t>
+            </w:r>
+            <w:proofErr w:type="spellEnd"/>
+            <w:r>
+              <w:rPr>
+                <w:b w:val="0"/>
+                <w:bCs w:val="0"/>
+                <w:color w:val="FF0000"/>
+              </w:rPr>
+              <w:t xml:space="preserve"> + </w:t>
+            </w:r>
+            <w:proofErr w:type="spellStart"/>
+            <w:r>
+              <w:rPr>
+                <w:b w:val="0"/>
+                <w:bCs w:val="0"/>
+                <w:color w:val="FF0000"/>
+              </w:rPr>
+              <w:t>Y_N_conf</w:t>
+            </w:r>
+            <w:proofErr w:type="spellEnd"/>
+            <w:r>
+              <w:rPr>
+                <w:b w:val="0"/>
+                <w:bCs w:val="0"/>
+                <w:color w:val="FF0000"/>
+              </w:rPr>
+              <w:t>)</w:t>
+            </w:r>
+            <w:r>
+              <w:rPr>
+                <w:b w:val="0"/>
+                <w:bCs w:val="0"/>
+              </w:rPr>
+              <w:t>) – (</w:t>
+            </w:r>
+            <w:r>
+              <w:rPr>
+                <w:b w:val="0"/>
+                <w:bCs w:val="0"/>
+                <w:color w:val="FF0000"/>
+              </w:rPr>
+              <w:t>(</w:t>
+            </w:r>
+            <w:proofErr w:type="spellStart"/>
+            <w:r>
+              <w:rPr>
+                <w:b w:val="0"/>
+                <w:bCs w:val="0"/>
+                <w:color w:val="FF0000"/>
+              </w:rPr>
+              <w:t>CW_CW_conf</w:t>
+            </w:r>
+            <w:proofErr w:type="spellEnd"/>
+            <w:r>
+              <w:rPr>
+                <w:b w:val="0"/>
+                <w:bCs w:val="0"/>
+                <w:color w:val="FF0000"/>
+              </w:rPr>
+              <w:t xml:space="preserve"> + </w:t>
+            </w:r>
+            <w:proofErr w:type="spellStart"/>
+            <w:r>
+              <w:rPr>
+                <w:b w:val="0"/>
+                <w:bCs w:val="0"/>
+                <w:color w:val="FF0000"/>
+              </w:rPr>
+              <w:lastRenderedPageBreak/>
+              <w:t>CCW_CCW_conf</w:t>
+            </w:r>
+            <w:proofErr w:type="spellEnd"/>
+            <w:r>
+              <w:rPr>
+                <w:b w:val="0"/>
+                <w:bCs w:val="0"/>
+                <w:color w:val="FF0000"/>
+              </w:rPr>
+              <w:t>)</w:t>
+            </w:r>
+            <w:r>
+              <w:rPr>
+                <w:b w:val="0"/>
+                <w:bCs w:val="0"/>
+              </w:rPr>
+              <w:t xml:space="preserve">- </w:t>
+            </w:r>
+            <w:r>
+              <w:rPr>
+                <w:b w:val="0"/>
+                <w:bCs w:val="0"/>
+                <w:color w:val="4472C4" w:themeColor="accent1"/>
+              </w:rPr>
+              <w:t>(</w:t>
+            </w:r>
+            <w:proofErr w:type="spellStart"/>
+            <w:r>
+              <w:rPr>
+                <w:b w:val="0"/>
+                <w:bCs w:val="0"/>
+                <w:color w:val="4472C4" w:themeColor="accent1"/>
+              </w:rPr>
+              <w:t>CW_CCW_conf</w:t>
+            </w:r>
+            <w:proofErr w:type="spellEnd"/>
+            <w:r>
+              <w:rPr>
+                <w:b w:val="0"/>
+                <w:bCs w:val="0"/>
+                <w:color w:val="4472C4" w:themeColor="accent1"/>
+              </w:rPr>
+              <w:t xml:space="preserve"> + </w:t>
+            </w:r>
+            <w:proofErr w:type="spellStart"/>
+            <w:r>
+              <w:rPr>
+                <w:b w:val="0"/>
+                <w:bCs w:val="0"/>
+                <w:color w:val="4472C4" w:themeColor="accent1"/>
+              </w:rPr>
+              <w:t>CCW_CW_conf</w:t>
+            </w:r>
+            <w:proofErr w:type="spellEnd"/>
+            <w:r>
+              <w:rPr>
+                <w:b w:val="0"/>
+                <w:bCs w:val="0"/>
+                <w:color w:val="4472C4" w:themeColor="accent1"/>
+              </w:rPr>
+              <w:t>)</w:t>
+            </w:r>
+            <w:r>
+              <w:rPr>
+                <w:b w:val="0"/>
+                <w:bCs w:val="0"/>
+              </w:rPr>
+              <w:t>)</w:t>
+            </w:r>
+          </w:p>
+        </w:tc>
+        <w:tc>
+          <w:tcPr>
+            <w:tcW w:w="3062" w:type="dxa"/>
           </w:tcPr>
           <w:p>
             <w:pPr>
@@ -4349,7 +6319,12 @@
               <w:cnfStyle w:val="000000000000" w:firstRow="0" w:lastRow="0" w:firstColumn="0" w:lastColumn="0" w:oddVBand="0" w:evenVBand="0" w:oddHBand="0" w:evenHBand="0" w:firstRowFirstColumn="0" w:firstRowLastColumn="0" w:lastRowFirstColumn="0" w:lastRowLastColumn="0"/>
             </w:pPr>
             <w:r>
-              <w:t>Brain regions showing a differential modulation of confidence as a function of response, in the detection task.</w:t>
+              <w:lastRenderedPageBreak/>
+              <w:t xml:space="preserve">Brain regions showing different linear modulations of confidence on the BOLD signal </w:t>
+            </w:r>
+            <w:r>
+              <w:lastRenderedPageBreak/>
+              <w:t>for correct and for incorrect responses.</w:t>
             </w:r>
           </w:p>
         </w:tc>
@@ -4358,7 +6333,7 @@
         <w:tc>
           <w:tcPr>
             <w:cnfStyle w:val="001000000000" w:firstRow="0" w:lastRow="0" w:firstColumn="1" w:lastColumn="0" w:oddVBand="0" w:evenVBand="0" w:oddHBand="0" w:evenHBand="0" w:firstRowFirstColumn="0" w:firstRowLastColumn="0" w:lastRowFirstColumn="0" w:lastRowLastColumn="0"/>
-            <w:tcW w:w="5807" w:type="dxa"/>
+            <w:tcW w:w="5240" w:type="dxa"/>
           </w:tcPr>
           <w:p>
             <w:pPr>
@@ -4368,18 +6343,20 @@
                 <w:numId w:val="15"/>
               </w:numPr>
               <w:bidi w:val="0"/>
-              <w:spacing w:line="480" w:lineRule="auto"/>
-              <w:rPr>
-                <w:b w:val="0"/>
-                <w:bCs w:val="0"/>
-              </w:rPr>
-            </w:pPr>
-            <w:r>
-              <w:rPr>
-                <w:b w:val="0"/>
-                <w:bCs w:val="0"/>
-              </w:rPr>
-              <w:t>Confidence in clockwise tilt – Confidence in counterclockwise tilt</w:t>
+              <w:spacing w:after="160" w:line="480" w:lineRule="auto"/>
+            </w:pPr>
+            <w:r>
+              <w:lastRenderedPageBreak/>
+              <w:t xml:space="preserve">Confidence </w:t>
+            </w:r>
+            <w:r>
+              <w:t>in 'No'</w:t>
+            </w:r>
+            <w:r>
+              <w:t xml:space="preserve"> – Confidence in </w:t>
+            </w:r>
+            <w:r>
+              <w:t>'Yes'</w:t>
             </w:r>
           </w:p>
           <w:p>
@@ -4396,14 +6373,102 @@
               <w:rPr>
                 <w:b w:val="0"/>
                 <w:bCs w:val="0"/>
-              </w:rPr>
-              <w:t>([0 -1 0 0 0 0 0 1 0 0 0 0 0 0 0 0])</w:t>
-            </w:r>
-          </w:p>
-        </w:tc>
-        <w:tc>
-          <w:tcPr>
-            <w:tcW w:w="7513" w:type="dxa"/>
+                <w:color w:val="4472C4" w:themeColor="accent1"/>
+              </w:rPr>
+              <w:t>(</w:t>
+            </w:r>
+            <w:proofErr w:type="spellStart"/>
+            <w:r>
+              <w:rPr>
+                <w:b w:val="0"/>
+                <w:bCs w:val="0"/>
+                <w:color w:val="4472C4" w:themeColor="accent1"/>
+              </w:rPr>
+              <w:t>N_N_conf</w:t>
+            </w:r>
+            <w:proofErr w:type="spellEnd"/>
+            <w:r>
+              <w:rPr>
+                <w:b w:val="0"/>
+                <w:bCs w:val="0"/>
+                <w:color w:val="4472C4" w:themeColor="accent1"/>
+              </w:rPr>
+              <w:t xml:space="preserve"> + </w:t>
+            </w:r>
+            <w:proofErr w:type="spellStart"/>
+            <w:r>
+              <w:rPr>
+                <w:b w:val="0"/>
+                <w:bCs w:val="0"/>
+                <w:color w:val="4472C4" w:themeColor="accent1"/>
+              </w:rPr>
+              <w:t>Y_N_conf</w:t>
+            </w:r>
+            <w:proofErr w:type="spellEnd"/>
+            <w:r>
+              <w:rPr>
+                <w:b w:val="0"/>
+                <w:bCs w:val="0"/>
+                <w:color w:val="4472C4" w:themeColor="accent1"/>
+              </w:rPr>
+              <w:t xml:space="preserve">) </w:t>
+            </w:r>
+            <w:r>
+              <w:rPr>
+                <w:b w:val="0"/>
+                <w:bCs w:val="0"/>
+              </w:rPr>
+              <w:t xml:space="preserve">– </w:t>
+            </w:r>
+            <w:r>
+              <w:rPr>
+                <w:b w:val="0"/>
+                <w:bCs w:val="0"/>
+                <w:color w:val="FF0000"/>
+              </w:rPr>
+              <w:t>(</w:t>
+            </w:r>
+            <w:proofErr w:type="spellStart"/>
+            <w:r>
+              <w:rPr>
+                <w:b w:val="0"/>
+                <w:bCs w:val="0"/>
+                <w:color w:val="FF0000"/>
+              </w:rPr>
+              <w:t>Y_Y_conf</w:t>
+            </w:r>
+            <w:proofErr w:type="spellEnd"/>
+            <w:r>
+              <w:rPr>
+                <w:b w:val="0"/>
+                <w:bCs w:val="0"/>
+                <w:color w:val="FF0000"/>
+              </w:rPr>
+              <w:t xml:space="preserve"> + </w:t>
+            </w:r>
+            <w:proofErr w:type="spellStart"/>
+            <w:r>
+              <w:rPr>
+                <w:b w:val="0"/>
+                <w:bCs w:val="0"/>
+                <w:color w:val="FF0000"/>
+              </w:rPr>
+              <w:t>N_Y_conf</w:t>
+            </w:r>
+            <w:proofErr w:type="spellEnd"/>
+            <w:r>
+              <w:rPr>
+                <w:b w:val="0"/>
+                <w:bCs w:val="0"/>
+                <w:color w:val="FF0000"/>
+              </w:rPr>
+              <w:t>)</w:t>
+            </w:r>
+          </w:p>
+        </w:tc>
+        <w:tc>
+          <w:tcPr>
+            <w:tcW w:w="3062" w:type="dxa"/>
           </w:tcPr>
           <w:p>
             <w:pPr>
@@ -4412,66 +6477,16 @@
               <w:cnfStyle w:val="000000000000" w:firstRow="0" w:lastRow="0" w:firstColumn="0" w:lastColumn="0" w:oddVBand="0" w:evenVBand="0" w:oddHBand="0" w:evenHBand="0" w:firstRowFirstColumn="0" w:firstRowLastColumn="0" w:lastRowFirstColumn="0" w:lastRowLastColumn="0"/>
             </w:pPr>
             <w:r>
-              <w:t>Brain regions showing a differential modulation of confidence as a function of response, in the discrimination task.</w:t>
+              <w:t>Brain regions showing a differential modulation of confidence as a function of response, in the detection task.</w:t>
             </w:r>
           </w:p>
         </w:tc>
       </w:tr>
-    </w:tbl>
-    <w:p>
-      <w:pPr>
-        <w:bidi w:val="0"/>
-        <w:spacing w:line="480" w:lineRule="auto"/>
-      </w:pPr>
-    </w:p>
-    <w:p>
-      <w:pPr>
-        <w:rPr>
-          <w:rFonts w:hint="cs"/>
-          <w:rtl/>
-        </w:rPr>
-      </w:pPr>
-      <w:r>
-        <w:br w:type="page"/>
-      </w:r>
-    </w:p>
-    <w:p>
-      <w:pPr>
-        <w:bidi w:val="0"/>
-        <w:spacing w:line="480" w:lineRule="auto"/>
-      </w:pPr>
-      <w:r>
-        <w:lastRenderedPageBreak/>
-        <w:t xml:space="preserve">Contrasts 4-7 will detect regions that modulate their response as a function of reported confidence in correct responses. These regions can be further classified into two groups: brain regions that represent confidence, and brain regions that exhibit differential activation as a function of transient metacognitive adequacy. While the first are expected to show a similar pattern for correct and incorrect responses, the second group is expected to show opposite signs of signal modulation as a function of response accuracy.  While high confidence in a correct response is more metacognitively adequate than low confidence, the opposite is true for incorrect responses, for which a low confidence rating will reflect higher metacognitive adequacy. </w:t>
-      </w:r>
-    </w:p>
-    <w:p>
-      <w:pPr>
-        <w:bidi w:val="0"/>
-        <w:spacing w:line="480" w:lineRule="auto"/>
-      </w:pPr>
-      <w:r>
-        <w:t>To this end, we will perform four additional contrasts within brain regions that showed significant modulation as a function of confidence in contrasts 4-7:</w:t>
-      </w:r>
-    </w:p>
-    <w:tbl>
-      <w:tblPr>
-        <w:tblStyle w:val="GridTable1Light"/>
-        <w:tblW w:w="8926" w:type="dxa"/>
-        <w:tblLook w:val="04A0" w:firstRow="1" w:lastRow="0" w:firstColumn="1" w:lastColumn="0" w:noHBand="0" w:noVBand="1"/>
-      </w:tblPr>
-      <w:tblGrid>
-        <w:gridCol w:w="4248"/>
-        <w:gridCol w:w="4678"/>
-      </w:tblGrid>
       <w:tr>
-        <w:trPr>
-          <w:cnfStyle w:val="100000000000" w:firstRow="1" w:lastRow="0" w:firstColumn="0" w:lastColumn="0" w:oddVBand="0" w:evenVBand="0" w:oddHBand="0" w:evenHBand="0" w:firstRowFirstColumn="0" w:firstRowLastColumn="0" w:lastRowFirstColumn="0" w:lastRowLastColumn="0"/>
-        </w:trPr>
         <w:tc>
           <w:tcPr>
             <w:cnfStyle w:val="001000000000" w:firstRow="0" w:lastRow="0" w:firstColumn="1" w:lastColumn="0" w:oddVBand="0" w:evenVBand="0" w:oddHBand="0" w:evenHBand="0" w:firstRowFirstColumn="0" w:firstRowLastColumn="0" w:lastRowFirstColumn="0" w:lastRowLastColumn="0"/>
-            <w:tcW w:w="4248" w:type="dxa"/>
+            <w:tcW w:w="5240" w:type="dxa"/>
           </w:tcPr>
           <w:p>
             <w:pPr>
@@ -4481,32 +6496,35 @@
                 <w:numId w:val="15"/>
               </w:numPr>
               <w:bidi w:val="0"/>
-              <w:spacing w:line="480" w:lineRule="auto"/>
-              <w:rPr>
-                <w:b w:val="0"/>
-                <w:bCs w:val="0"/>
-              </w:rPr>
-            </w:pPr>
-            <w:r>
-              <w:rPr>
-                <w:b w:val="0"/>
-                <w:bCs w:val="0"/>
-              </w:rPr>
-              <w:t>Confidence (</w:t>
-            </w:r>
-            <w:r>
-              <w:rPr>
-                <w:b w:val="0"/>
-                <w:bCs w:val="0"/>
-              </w:rPr>
-              <w:t>in</w:t>
-            </w:r>
-            <w:r>
-              <w:rPr>
-                <w:b w:val="0"/>
-                <w:bCs w:val="0"/>
-              </w:rPr>
-              <w:t>correct responses only)</w:t>
+              <w:spacing w:after="160" w:line="480" w:lineRule="auto"/>
+            </w:pPr>
+            <w:r>
+              <w:t>Metacognitive adequacy</w:t>
+            </w:r>
+            <w:r>
+              <w:t xml:space="preserve"> </w:t>
+            </w:r>
+            <w:r>
+              <w:t>in 'No'</w:t>
+            </w:r>
+            <w:r>
+              <w:t xml:space="preserve"> – </w:t>
+            </w:r>
+            <w:r>
+              <w:t xml:space="preserve">metacognitive adequacy </w:t>
+            </w:r>
+            <w:r>
+              <w:t xml:space="preserve">in </w:t>
+            </w:r>
+            <w:r>
+              <w:t>'Yes'</w:t>
+            </w:r>
+            <w:r>
+              <w:t xml:space="preserve"> </w:t>
+            </w:r>
+            <w:r>
+              <w:br/>
+              <w:t>(confidence x accuracy x response interaction)</w:t>
             </w:r>
           </w:p>
           <w:p>
@@ -4514,332 +6532,103 @@
               <w:pStyle w:val="ListParagraph"/>
               <w:bidi w:val="0"/>
               <w:spacing w:line="480" w:lineRule="auto"/>
-              <w:rPr>
-                <w:b w:val="0"/>
-                <w:bCs w:val="0"/>
-              </w:rPr>
-            </w:pPr>
-            <w:r>
-              <w:rPr>
-                <w:b w:val="0"/>
-                <w:bCs w:val="0"/>
-              </w:rPr>
-              <w:t xml:space="preserve">([0 </w:t>
-            </w:r>
-            <w:r>
-              <w:rPr>
-                <w:b w:val="0"/>
-                <w:bCs w:val="0"/>
-              </w:rPr>
-              <w:t>0</w:t>
-            </w:r>
-            <w:r>
-              <w:rPr>
-                <w:b w:val="0"/>
-                <w:bCs w:val="0"/>
-              </w:rPr>
-              <w:t xml:space="preserve"> 0 </w:t>
-            </w:r>
-            <w:r>
-              <w:rPr>
-                <w:b w:val="0"/>
-                <w:bCs w:val="0"/>
-              </w:rPr>
-              <w:t>1</w:t>
-            </w:r>
-            <w:r>
-              <w:rPr>
-                <w:b w:val="0"/>
-                <w:bCs w:val="0"/>
-              </w:rPr>
-              <w:t xml:space="preserve"> 0 </w:t>
-            </w:r>
-            <w:r>
-              <w:rPr>
-                <w:b w:val="0"/>
-                <w:bCs w:val="0"/>
-              </w:rPr>
-              <w:t>1</w:t>
-            </w:r>
-            <w:r>
-              <w:rPr>
-                <w:b w:val="0"/>
-                <w:bCs w:val="0"/>
-              </w:rPr>
-              <w:t xml:space="preserve"> 0 </w:t>
-            </w:r>
-            <w:r>
-              <w:rPr>
-                <w:b w:val="0"/>
-                <w:bCs w:val="0"/>
-              </w:rPr>
-              <w:t>0</w:t>
-            </w:r>
-            <w:r>
-              <w:rPr>
-                <w:b w:val="0"/>
-                <w:bCs w:val="0"/>
-              </w:rPr>
-              <w:t xml:space="preserve"> 0 </w:t>
-            </w:r>
-            <w:r>
-              <w:rPr>
-                <w:b w:val="0"/>
-                <w:bCs w:val="0"/>
-              </w:rPr>
-              <w:t>0</w:t>
-            </w:r>
-            <w:r>
-              <w:rPr>
-                <w:b w:val="0"/>
-                <w:bCs w:val="0"/>
-              </w:rPr>
-              <w:t xml:space="preserve"> 0 </w:t>
-            </w:r>
-            <w:r>
-              <w:rPr>
-                <w:b w:val="0"/>
-                <w:bCs w:val="0"/>
-              </w:rPr>
-              <w:t>1</w:t>
-            </w:r>
-            <w:r>
-              <w:rPr>
-                <w:b w:val="0"/>
-                <w:bCs w:val="0"/>
-              </w:rPr>
-              <w:t xml:space="preserve"> 0 </w:t>
-            </w:r>
-            <w:r>
-              <w:rPr>
-                <w:b w:val="0"/>
-                <w:bCs w:val="0"/>
-              </w:rPr>
-              <w:t>1</w:t>
-            </w:r>
-            <w:r>
-              <w:rPr>
-                <w:b w:val="0"/>
-                <w:bCs w:val="0"/>
-              </w:rPr>
-              <w:t xml:space="preserve"> 0 </w:t>
-            </w:r>
-            <w:r>
-              <w:rPr>
-                <w:b w:val="0"/>
-                <w:bCs w:val="0"/>
-              </w:rPr>
-              <w:t>0</w:t>
-            </w:r>
-            <w:r>
-              <w:rPr>
-                <w:b w:val="0"/>
-                <w:bCs w:val="0"/>
-              </w:rPr>
-              <w:t>])</w:t>
-            </w:r>
-          </w:p>
-        </w:tc>
-        <w:tc>
-          <w:tcPr>
-            <w:tcW w:w="4678" w:type="dxa"/>
-          </w:tcPr>
-          <w:p>
-            <w:pPr>
-              <w:bidi w:val="0"/>
-              <w:spacing w:line="480" w:lineRule="auto"/>
-              <w:cnfStyle w:val="100000000000" w:firstRow="1" w:lastRow="0" w:firstColumn="0" w:lastColumn="0" w:oddVBand="0" w:evenVBand="0" w:oddHBand="0" w:evenHBand="0" w:firstRowFirstColumn="0" w:firstRowLastColumn="0" w:lastRowFirstColumn="0" w:lastRowLastColumn="0"/>
-              <w:rPr>
-                <w:b w:val="0"/>
-                <w:bCs w:val="0"/>
-              </w:rPr>
-            </w:pPr>
-            <w:r>
-              <w:rPr>
-                <w:b w:val="0"/>
-                <w:bCs w:val="0"/>
-              </w:rPr>
-              <w:t>This contrast will only be performed within regions that showed statistically significant modulation of confidence in contrast number 4.</w:t>
-            </w:r>
-          </w:p>
-        </w:tc>
-      </w:tr>
-      <w:tr>
-        <w:tc>
-          <w:tcPr>
-            <w:cnfStyle w:val="001000000000" w:firstRow="0" w:lastRow="0" w:firstColumn="1" w:lastColumn="0" w:oddVBand="0" w:evenVBand="0" w:oddHBand="0" w:evenHBand="0" w:firstRowFirstColumn="0" w:firstRowLastColumn="0" w:lastRowFirstColumn="0" w:lastRowLastColumn="0"/>
-            <w:tcW w:w="4248" w:type="dxa"/>
-          </w:tcPr>
-          <w:p>
-            <w:pPr>
-              <w:pStyle w:val="ListParagraph"/>
-              <w:numPr>
-                <w:ilvl w:val="0"/>
-                <w:numId w:val="15"/>
-              </w:numPr>
-              <w:bidi w:val="0"/>
-              <w:spacing w:line="480" w:lineRule="auto"/>
-              <w:rPr>
-                <w:b w:val="0"/>
-                <w:bCs w:val="0"/>
-              </w:rPr>
-            </w:pPr>
-            <w:r>
-              <w:rPr>
-                <w:b w:val="0"/>
-                <w:bCs w:val="0"/>
-              </w:rPr>
-              <w:t>Confidence-task interaction (</w:t>
-            </w:r>
-            <w:r>
-              <w:rPr>
-                <w:b w:val="0"/>
-                <w:bCs w:val="0"/>
-              </w:rPr>
-              <w:t>in</w:t>
-            </w:r>
-            <w:r>
-              <w:rPr>
-                <w:b w:val="0"/>
-                <w:bCs w:val="0"/>
-              </w:rPr>
-              <w:t>correct responses only)</w:t>
-            </w:r>
-          </w:p>
-          <w:p>
-            <w:pPr>
-              <w:pStyle w:val="ListParagraph"/>
-              <w:bidi w:val="0"/>
-              <w:spacing w:line="480" w:lineRule="auto"/>
-              <w:rPr>
-                <w:b w:val="0"/>
-                <w:bCs w:val="0"/>
-              </w:rPr>
-            </w:pPr>
-            <w:r>
-              <w:rPr>
-                <w:b w:val="0"/>
-                <w:bCs w:val="0"/>
-              </w:rPr>
-              <w:t xml:space="preserve">([0 </w:t>
-            </w:r>
-            <w:r>
-              <w:rPr>
-                <w:b w:val="0"/>
-                <w:bCs w:val="0"/>
-              </w:rPr>
-              <w:t>0</w:t>
-            </w:r>
-            <w:r>
-              <w:rPr>
-                <w:b w:val="0"/>
-                <w:bCs w:val="0"/>
-              </w:rPr>
-              <w:t xml:space="preserve"> 0 </w:t>
-            </w:r>
-            <w:r>
-              <w:rPr>
-                <w:b w:val="0"/>
-                <w:bCs w:val="0"/>
-              </w:rPr>
-              <w:t>1</w:t>
-            </w:r>
-            <w:r>
-              <w:rPr>
-                <w:b w:val="0"/>
-                <w:bCs w:val="0"/>
-              </w:rPr>
-              <w:t xml:space="preserve"> 0 </w:t>
-            </w:r>
-            <w:r>
-              <w:rPr>
-                <w:b w:val="0"/>
-                <w:bCs w:val="0"/>
-              </w:rPr>
-              <w:t>1</w:t>
-            </w:r>
-            <w:r>
-              <w:rPr>
-                <w:b w:val="0"/>
-                <w:bCs w:val="0"/>
-              </w:rPr>
-              <w:t xml:space="preserve"> 0 </w:t>
-            </w:r>
-            <w:r>
-              <w:rPr>
-                <w:b w:val="0"/>
-                <w:bCs w:val="0"/>
-              </w:rPr>
-              <w:t>0</w:t>
-            </w:r>
-            <w:r>
-              <w:rPr>
-                <w:b w:val="0"/>
-                <w:bCs w:val="0"/>
-              </w:rPr>
-              <w:t xml:space="preserve"> 0 </w:t>
-            </w:r>
-            <w:r>
-              <w:rPr>
-                <w:b w:val="0"/>
-                <w:bCs w:val="0"/>
-              </w:rPr>
-              <w:t>0</w:t>
-            </w:r>
-            <w:r>
-              <w:rPr>
-                <w:b w:val="0"/>
-                <w:bCs w:val="0"/>
-              </w:rPr>
-              <w:t xml:space="preserve"> 0 </w:t>
-            </w:r>
-            <w:r>
-              <w:rPr>
-                <w:b w:val="0"/>
-                <w:bCs w:val="0"/>
-              </w:rPr>
-              <w:t>-1</w:t>
-            </w:r>
-            <w:r>
-              <w:rPr>
-                <w:b w:val="0"/>
-                <w:bCs w:val="0"/>
-              </w:rPr>
-              <w:t xml:space="preserve"> 0 </w:t>
-            </w:r>
-            <w:r>
-              <w:rPr>
-                <w:b w:val="0"/>
-                <w:bCs w:val="0"/>
-              </w:rPr>
-              <w:t xml:space="preserve">-1 </w:t>
-            </w:r>
-            <w:r>
-              <w:rPr>
-                <w:b w:val="0"/>
-                <w:bCs w:val="0"/>
-              </w:rPr>
-              <w:t xml:space="preserve">0 </w:t>
-            </w:r>
-            <w:r>
-              <w:rPr>
-                <w:b w:val="0"/>
-                <w:bCs w:val="0"/>
-              </w:rPr>
-              <w:t>0</w:t>
-            </w:r>
-            <w:r>
-              <w:rPr>
-                <w:b w:val="0"/>
-                <w:bCs w:val="0"/>
-              </w:rPr>
-              <w:t>])</w:t>
-            </w:r>
-          </w:p>
-        </w:tc>
-        <w:tc>
-          <w:tcPr>
-            <w:tcW w:w="4678" w:type="dxa"/>
+            </w:pPr>
+            <w:r>
+              <w:rPr>
+                <w:b w:val="0"/>
+                <w:bCs w:val="0"/>
+              </w:rPr>
+              <w:t>(</w:t>
+            </w:r>
+            <w:proofErr w:type="spellStart"/>
+            <w:r>
+              <w:rPr>
+                <w:b w:val="0"/>
+                <w:bCs w:val="0"/>
+                <w:color w:val="4472C4" w:themeColor="accent1"/>
+              </w:rPr>
+              <w:t>N_N_conf</w:t>
+            </w:r>
+            <w:proofErr w:type="spellEnd"/>
+            <w:r>
+              <w:rPr>
+                <w:b w:val="0"/>
+                <w:bCs w:val="0"/>
+                <w:color w:val="4472C4" w:themeColor="accent1"/>
+              </w:rPr>
+              <w:t xml:space="preserve"> </w:t>
+            </w:r>
+            <w:r>
+              <w:rPr>
+                <w:b w:val="0"/>
+                <w:bCs w:val="0"/>
+              </w:rPr>
+              <w:t xml:space="preserve">- </w:t>
+            </w:r>
+            <w:proofErr w:type="spellStart"/>
+            <w:r>
+              <w:rPr>
+                <w:b w:val="0"/>
+                <w:bCs w:val="0"/>
+                <w:color w:val="FF0000"/>
+              </w:rPr>
+              <w:t>Y_N_conf</w:t>
+            </w:r>
+            <w:proofErr w:type="spellEnd"/>
+            <w:r>
+              <w:rPr>
+                <w:b w:val="0"/>
+                <w:bCs w:val="0"/>
+              </w:rPr>
+              <w:t>) – (</w:t>
+            </w:r>
+            <w:proofErr w:type="spellStart"/>
+            <w:r>
+              <w:rPr>
+                <w:b w:val="0"/>
+                <w:bCs w:val="0"/>
+                <w:color w:val="FF0000"/>
+              </w:rPr>
+              <w:t>Y_Y_conf</w:t>
+            </w:r>
+            <w:proofErr w:type="spellEnd"/>
+            <w:r>
+              <w:rPr>
+                <w:b w:val="0"/>
+                <w:bCs w:val="0"/>
+              </w:rPr>
+              <w:t xml:space="preserve"> -</w:t>
+            </w:r>
+            <w:r>
+              <w:rPr>
+                <w:b w:val="0"/>
+                <w:bCs w:val="0"/>
+                <w:color w:val="4472C4" w:themeColor="accent1"/>
+              </w:rPr>
+              <w:t xml:space="preserve"> </w:t>
+            </w:r>
+            <w:proofErr w:type="spellStart"/>
+            <w:r>
+              <w:rPr>
+                <w:b w:val="0"/>
+                <w:bCs w:val="0"/>
+                <w:color w:val="4472C4" w:themeColor="accent1"/>
+              </w:rPr>
+              <w:t>N_Y_conf</w:t>
+            </w:r>
+            <w:proofErr w:type="spellEnd"/>
+            <w:r>
+              <w:rPr>
+                <w:b w:val="0"/>
+                <w:bCs w:val="0"/>
+              </w:rPr>
+              <w:t>)</w:t>
+            </w:r>
+          </w:p>
+        </w:tc>
+        <w:tc>
+          <w:tcPr>
+            <w:tcW w:w="3062" w:type="dxa"/>
           </w:tcPr>
           <w:p>
             <w:pPr>
@@ -4848,288 +6637,7 @@
               <w:cnfStyle w:val="000000000000" w:firstRow="0" w:lastRow="0" w:firstColumn="0" w:lastColumn="0" w:oddVBand="0" w:evenVBand="0" w:oddHBand="0" w:evenHBand="0" w:firstRowFirstColumn="0" w:firstRowLastColumn="0" w:lastRowFirstColumn="0" w:lastRowLastColumn="0"/>
             </w:pPr>
             <w:r>
-              <w:t xml:space="preserve">This contrast will only be performed within regions that showed statistically significant modulation of </w:t>
-            </w:r>
-            <w:r>
-              <w:t>confidence in contrast number 5.</w:t>
-            </w:r>
-          </w:p>
-        </w:tc>
-      </w:tr>
-      <w:tr>
-        <w:tc>
-          <w:tcPr>
-            <w:cnfStyle w:val="001000000000" w:firstRow="0" w:lastRow="0" w:firstColumn="1" w:lastColumn="0" w:oddVBand="0" w:evenVBand="0" w:oddHBand="0" w:evenHBand="0" w:firstRowFirstColumn="0" w:firstRowLastColumn="0" w:lastRowFirstColumn="0" w:lastRowLastColumn="0"/>
-            <w:tcW w:w="4248" w:type="dxa"/>
-          </w:tcPr>
-          <w:p>
-            <w:pPr>
-              <w:pStyle w:val="ListParagraph"/>
-              <w:numPr>
-                <w:ilvl w:val="0"/>
-                <w:numId w:val="15"/>
-              </w:numPr>
-              <w:bidi w:val="0"/>
-              <w:spacing w:after="160" w:line="480" w:lineRule="auto"/>
-              <w:rPr>
-                <w:b w:val="0"/>
-                <w:bCs w:val="0"/>
-              </w:rPr>
-            </w:pPr>
-            <w:r>
-              <w:rPr>
-                <w:b w:val="0"/>
-                <w:bCs w:val="0"/>
-              </w:rPr>
-              <w:t xml:space="preserve">Confidence in </w:t>
-            </w:r>
-            <w:r>
-              <w:rPr>
-                <w:b w:val="0"/>
-                <w:bCs w:val="0"/>
-              </w:rPr>
-              <w:t>misses</w:t>
-            </w:r>
-            <w:r>
-              <w:rPr>
-                <w:b w:val="0"/>
-                <w:bCs w:val="0"/>
-              </w:rPr>
-              <w:t xml:space="preserve"> – Confidence in </w:t>
-            </w:r>
-            <w:r>
-              <w:rPr>
-                <w:b w:val="0"/>
-                <w:bCs w:val="0"/>
-              </w:rPr>
-              <w:t>false positives</w:t>
-            </w:r>
-          </w:p>
-          <w:p>
-            <w:pPr>
-              <w:pStyle w:val="ListParagraph"/>
-              <w:bidi w:val="0"/>
-              <w:spacing w:line="480" w:lineRule="auto"/>
-              <w:rPr>
-                <w:b w:val="0"/>
-                <w:bCs w:val="0"/>
-              </w:rPr>
-            </w:pPr>
-            <w:r>
-              <w:rPr>
-                <w:b w:val="0"/>
-                <w:bCs w:val="0"/>
-              </w:rPr>
-              <w:t xml:space="preserve">([0 0 0 0 0 0 0 0 0 </w:t>
-            </w:r>
-            <w:r>
-              <w:rPr>
-                <w:b w:val="0"/>
-                <w:bCs w:val="0"/>
-              </w:rPr>
-              <w:t>0</w:t>
-            </w:r>
-            <w:r>
-              <w:rPr>
-                <w:b w:val="0"/>
-                <w:bCs w:val="0"/>
-              </w:rPr>
-              <w:t xml:space="preserve"> 0 </w:t>
-            </w:r>
-            <w:r>
-              <w:rPr>
-                <w:b w:val="0"/>
-                <w:bCs w:val="0"/>
-              </w:rPr>
-              <w:t>1</w:t>
-            </w:r>
-            <w:r>
-              <w:rPr>
-                <w:b w:val="0"/>
-                <w:bCs w:val="0"/>
-              </w:rPr>
-              <w:t xml:space="preserve"> 0 </w:t>
-            </w:r>
-            <w:r>
-              <w:rPr>
-                <w:b w:val="0"/>
-                <w:bCs w:val="0"/>
-              </w:rPr>
-              <w:t>-1</w:t>
-            </w:r>
-            <w:r>
-              <w:rPr>
-                <w:b w:val="0"/>
-                <w:bCs w:val="0"/>
-              </w:rPr>
-              <w:t xml:space="preserve"> 0</w:t>
-            </w:r>
-            <w:r>
-              <w:rPr>
-                <w:b w:val="0"/>
-                <w:bCs w:val="0"/>
-              </w:rPr>
-              <w:t xml:space="preserve"> 0</w:t>
-            </w:r>
-            <w:r>
-              <w:rPr>
-                <w:b w:val="0"/>
-                <w:bCs w:val="0"/>
-              </w:rPr>
-              <w:t>])</w:t>
-            </w:r>
-          </w:p>
-        </w:tc>
-        <w:tc>
-          <w:tcPr>
-            <w:tcW w:w="4678" w:type="dxa"/>
-          </w:tcPr>
-          <w:p>
-            <w:pPr>
-              <w:bidi w:val="0"/>
-              <w:spacing w:line="480" w:lineRule="auto"/>
-              <w:cnfStyle w:val="000000000000" w:firstRow="0" w:lastRow="0" w:firstColumn="0" w:lastColumn="0" w:oddVBand="0" w:evenVBand="0" w:oddHBand="0" w:evenHBand="0" w:firstRowFirstColumn="0" w:firstRowLastColumn="0" w:lastRowFirstColumn="0" w:lastRowLastColumn="0"/>
-            </w:pPr>
-            <w:r>
-              <w:t>This contrast will only be performed within regions that showed statistically significant modulation of</w:t>
-            </w:r>
-            <w:r>
-              <w:t xml:space="preserve"> confidence in contrast number 6</w:t>
-            </w:r>
-            <w:r>
-              <w:t>.</w:t>
-            </w:r>
-          </w:p>
-        </w:tc>
-      </w:tr>
-      <w:tr>
-        <w:tc>
-          <w:tcPr>
-            <w:cnfStyle w:val="001000000000" w:firstRow="0" w:lastRow="0" w:firstColumn="1" w:lastColumn="0" w:oddVBand="0" w:evenVBand="0" w:oddHBand="0" w:evenHBand="0" w:firstRowFirstColumn="0" w:firstRowLastColumn="0" w:lastRowFirstColumn="0" w:lastRowLastColumn="0"/>
-            <w:tcW w:w="4248" w:type="dxa"/>
-          </w:tcPr>
-          <w:p>
-            <w:pPr>
-              <w:pStyle w:val="ListParagraph"/>
-              <w:numPr>
-                <w:ilvl w:val="0"/>
-                <w:numId w:val="15"/>
-              </w:numPr>
-              <w:bidi w:val="0"/>
-              <w:spacing w:line="480" w:lineRule="auto"/>
-              <w:rPr>
-                <w:b w:val="0"/>
-                <w:bCs w:val="0"/>
-              </w:rPr>
-            </w:pPr>
-            <w:r>
-              <w:rPr>
-                <w:b w:val="0"/>
-                <w:bCs w:val="0"/>
-              </w:rPr>
-              <w:t>Confidence in clockwise tilt – Confidence in counterclockwise tilt</w:t>
-            </w:r>
-            <w:r>
-              <w:rPr>
-                <w:b w:val="0"/>
-                <w:bCs w:val="0"/>
-              </w:rPr>
-              <w:t xml:space="preserve"> (incorrect responses only)</w:t>
-            </w:r>
-          </w:p>
-          <w:p>
-            <w:pPr>
-              <w:pStyle w:val="ListParagraph"/>
-              <w:bidi w:val="0"/>
-              <w:spacing w:line="480" w:lineRule="auto"/>
-              <w:rPr>
-                <w:b w:val="0"/>
-                <w:bCs w:val="0"/>
-              </w:rPr>
-            </w:pPr>
-            <w:r>
-              <w:rPr>
-                <w:b w:val="0"/>
-                <w:bCs w:val="0"/>
-              </w:rPr>
-              <w:t xml:space="preserve">([0 </w:t>
-            </w:r>
-            <w:r>
-              <w:rPr>
-                <w:b w:val="0"/>
-                <w:bCs w:val="0"/>
-              </w:rPr>
-              <w:t>0</w:t>
-            </w:r>
-            <w:r>
-              <w:rPr>
-                <w:b w:val="0"/>
-                <w:bCs w:val="0"/>
-              </w:rPr>
-              <w:t xml:space="preserve"> 0 </w:t>
-            </w:r>
-            <w:r>
-              <w:rPr>
-                <w:b w:val="0"/>
-                <w:bCs w:val="0"/>
-              </w:rPr>
-              <w:t>1</w:t>
-            </w:r>
-            <w:r>
-              <w:rPr>
-                <w:b w:val="0"/>
-                <w:bCs w:val="0"/>
-              </w:rPr>
-              <w:t xml:space="preserve"> 0 </w:t>
-            </w:r>
-            <w:r>
-              <w:rPr>
-                <w:b w:val="0"/>
-                <w:bCs w:val="0"/>
-              </w:rPr>
-              <w:t>-1</w:t>
-            </w:r>
-            <w:r>
-              <w:rPr>
-                <w:b w:val="0"/>
-                <w:bCs w:val="0"/>
-              </w:rPr>
-              <w:t xml:space="preserve"> 0 </w:t>
-            </w:r>
-            <w:r>
-              <w:rPr>
-                <w:b w:val="0"/>
-                <w:bCs w:val="0"/>
-              </w:rPr>
-              <w:t>0</w:t>
-            </w:r>
-            <w:r>
-              <w:rPr>
-                <w:b w:val="0"/>
-                <w:bCs w:val="0"/>
-              </w:rPr>
-              <w:t xml:space="preserve"> 0 0 0 0 0 0 0 0])</w:t>
-            </w:r>
-          </w:p>
-        </w:tc>
-        <w:tc>
-          <w:tcPr>
-            <w:tcW w:w="4678" w:type="dxa"/>
-          </w:tcPr>
-          <w:p>
-            <w:pPr>
-              <w:bidi w:val="0"/>
-              <w:spacing w:line="480" w:lineRule="auto"/>
-              <w:cnfStyle w:val="000000000000" w:firstRow="0" w:lastRow="0" w:firstColumn="0" w:lastColumn="0" w:oddVBand="0" w:evenVBand="0" w:oddHBand="0" w:evenHBand="0" w:firstRowFirstColumn="0" w:firstRowLastColumn="0" w:lastRowFirstColumn="0" w:lastRowLastColumn="0"/>
-            </w:pPr>
-            <w:r>
-              <w:t>This contrast will only be performed within regions that showed statistically significant modulation of</w:t>
-            </w:r>
-            <w:r>
-              <w:t xml:space="preserve"> confidence in contrast number 7</w:t>
-            </w:r>
-            <w:r>
-              <w:t>.</w:t>
+              <w:t>Brain regions showing a differential modulation of metacognitive adequacy as a function of response, in the detection task.</w:t>
             </w:r>
           </w:p>
         </w:tc>
@@ -5139,14 +6647,51 @@
       <w:pPr>
         <w:bidi w:val="0"/>
         <w:spacing w:line="480" w:lineRule="auto"/>
-        <w:sectPr>
-          <w:pgSz w:w="11906" w:h="16838"/>
-          <w:pgMar w:top="1440" w:right="1797" w:bottom="1440" w:left="1797" w:header="709" w:footer="709" w:gutter="0"/>
-          <w:cols w:space="708"/>
-          <w:bidi/>
-          <w:rtlGutter/>
-          <w:docGrid w:linePitch="360"/>
-        </w:sectPr>
+      </w:pPr>
+    </w:p>
+    <w:p>
+      <w:pPr>
+        <w:bidi w:val="0"/>
+        <w:spacing w:line="480" w:lineRule="auto"/>
+      </w:pPr>
+      <w:r>
+        <w:t xml:space="preserve">Results from the above-mentioned contrasts will be followed </w:t>
+      </w:r>
+      <w:r>
+        <w:t>by</w:t>
+      </w:r>
+      <w:r>
+        <w:t xml:space="preserve"> complementary analyses to rule our alternative explanations when </w:t>
+      </w:r>
+      <w:r>
+        <w:t xml:space="preserve">such </w:t>
+      </w:r>
+      <w:r>
+        <w:t xml:space="preserve">explanations </w:t>
+      </w:r>
+      <w:r>
+        <w:t>are available</w:t>
+      </w:r>
+      <w:r>
+        <w:t xml:space="preserve">. For example, to exclude the </w:t>
+      </w:r>
+      <w:r>
+        <w:t xml:space="preserve">possibility that confidence effects reflect only trial-by-trial response-time variability, the </w:t>
+      </w:r>
+      <w:r>
+        <w:t>robustness of the results will be tested against a design matrix with an additional response-time parametric modulator</w:t>
+      </w:r>
+      <w:r>
+        <w:t xml:space="preserve">. </w:t>
+      </w:r>
+      <w:r>
+        <w:br w:type="page"/>
+      </w:r>
+    </w:p>
+    <w:p>
+      <w:pPr>
+        <w:bidi w:val="0"/>
+        <w:spacing w:line="480" w:lineRule="auto"/>
       </w:pPr>
     </w:p>
     <w:p>
@@ -5155,6 +6700,30 @@
         <w:bidi w:val="0"/>
         <w:spacing w:line="480" w:lineRule="auto"/>
       </w:pPr>
+      <w:r>
+        <w:t>Group level inference</w:t>
+      </w:r>
+    </w:p>
+    <w:p>
+      <w:pPr>
+        <w:bidi w:val="0"/>
+        <w:spacing w:line="480" w:lineRule="auto"/>
+        <w:rPr>
+          <w:rFonts w:hint="cs"/>
+        </w:rPr>
+      </w:pPr>
+      <w:r>
+        <w:t xml:space="preserve">Group level inference will follow an ordinary lease square (OLS) procedure on the </w:t>
+      </w:r>
+      <w:r>
+        <w:t>subject-specific contrast maps. Correction for multiple comparisons will be performed at the cluster level, using a s</w:t>
+      </w:r>
+      <w:r>
+        <w:t>ignificance threshold of P=0.05</w:t>
+      </w:r>
+      <w:r>
+        <w:t xml:space="preserve"> and a cluster defining threshold of P=0.001. </w:t>
+      </w:r>
     </w:p>
     <w:p>
       <w:pPr>
@@ -5162,8 +6731,18 @@
         <w:bidi w:val="0"/>
         <w:spacing w:line="480" w:lineRule="auto"/>
       </w:pPr>
+      <w:commentRangeStart w:id="34"/>
       <w:r>
         <w:t>Between-subject correlations</w:t>
+      </w:r>
+      <w:commentRangeEnd w:id="34"/>
+      <w:r>
+        <w:rPr>
+          <w:rStyle w:val="CommentReference"/>
+          <w:rFonts w:asciiTheme="minorHAnsi" w:eastAsiaTheme="minorEastAsia" w:hAnsiTheme="minorHAnsi" w:cstheme="minorBidi"/>
+          <w:color w:val="auto"/>
+        </w:rPr>
+        <w:commentReference w:id="34"/>
       </w:r>
     </w:p>
     <w:p>
@@ -5172,104 +6751,64 @@
         <w:spacing w:line="480" w:lineRule="auto"/>
       </w:pPr>
       <w:r>
-        <w:t xml:space="preserve">We will use voxel-based morphometry (VBM) to find brain structures that are associated with metacognitive efficiency for detection and for discrimination separately. Metacognitive efficiency will be defined as meta-d'/d' </w:t>
-      </w:r>
-      <w:r>
-        <w:fldChar w:fldCharType="begin" w:fldLock="1"/>
-      </w:r>
-      <w:r>
-        <w:instrText>ADDIN CSL_CITATION { "citationItems" : [ { "id" : "ITEM-1", "itemData" : { "DOI" : "10.1016/j.concog.2011.09.021", "abstract" : "a b s t r a c t How should we measure metacognitive (''type 2'') sensitivity, i.e. the efficacy with which observers' confidence ratings discriminate between their own correct and incorrect stimu-lus classifications? We argue that currently available methods are inadequate because they are influenced by factors such as response bias and type 1 sensitivity (i.e. ability to distin-guish stimuli). Extending the signal detection theory (SDT) approach of Galvin, Podd, Drga, and Whitmore (2003), we propose a method of measuring type 2 sensitivity that is free from these confounds. We call our measure meta-d 0 , which reflects how much information, in signal-to-noise units, is available for metacognition. Applying this novel method in a 2-interval forced choice visual task, we found that subjects' metacognitive sensitivity was close to, but significantly below, optimality. We discuss the theoretical implications of these findings, as well as related computational issues of the method. We also provide free Matlab code for implementing the analysis.", "author" : [ { "dropping-particle" : "", "family" : "Maniscalco", "given" : "Brian", "non-dropping-particle" : "", "parse-names" : false, "suffix" : "" }, { "dropping-particle" : "", "family" : "Lau", "given" : "Hakwan", "non-dropping-particle" : "", "parse-names" : false, "suffix" : "" } ], "container-title" : "Consciousness and Cognition", "id" : "ITEM-1", "issued" : { "date-parts" : [ [ "2012" ] ] }, "page" : "422-430", "title" : "A signal detection theoretic approach for estimating metacognitive sensitivity from confidence ratings", "type" : "article-journal", "volume" : "21" }, "uris" : [ "http://www.mendeley.com/documents/?uuid=314747cd-819d-3755-ae12-17c8dfbd1b0b" ] } ], "mendeley" : { "formattedCitation" : "(Maniscalco &amp; Lau, 2012)", "plainTextFormattedCitation" : "(Maniscalco &amp; Lau, 2012)", "previouslyFormattedCitation" : "(Maniscalco &amp; Lau, 2012)" }, "properties" : {  }, "schema" : "https://github.com/citation-style-language/schema/raw/master/csl-citation.json" }</w:instrText>
-      </w:r>
-      <w:r>
-        <w:fldChar w:fldCharType="separate"/>
-      </w:r>
-      <w:r>
-        <w:rPr>
-          <w:noProof/>
-        </w:rPr>
-        <w:t>(Maniscalco &amp; Lau, 2012)</w:t>
-      </w:r>
-      <w:r>
-        <w:fldChar w:fldCharType="end"/>
-      </w:r>
-      <w:r>
-        <w:t xml:space="preserve">, and will be correlated against gray-matter volume as measured with T1-weighted anatomical images </w:t>
-      </w:r>
-      <w:r>
-        <w:fldChar w:fldCharType="begin" w:fldLock="1"/>
-      </w:r>
-      <w:r>
-        <w:instrText>ADDIN CSL_CITATION { "citationItems" : [ { "id" : "ITEM-1", "itemData" : { "DOI" : "10.1126/science.1169405", "ISBN" : "1095-9203 (Electronic)\\r0036-8075 (Linking)", "ISSN" : "00368075", "PMID" : "19423820", "abstract" : "The degree of confidence in a decision provides a graded and probabilistic assessment of expected outcome. Although neural mechanisms of perceptual decisions have been studied extensively in primates, little is known about the mechanisms underlying choice certainty. We have shown that the same neurons that represent formation of a decision encode certainty about the decision. Rhesus monkeys made decisions about the direction of moving random dots, spanning a range of difficulties. They were rewarded for correct decisions. On some trials, after viewing the stimulus, the monkeys could opt out of the direction decision for a small but certain reward. Monkeys exercised this option in a manner that revealed their degree of certainty. Neurons in parietal cortex represented formation of the direction decision and the degree of certainty underlying the decision to opt out.", "author" : [ { "dropping-particle" : "", "family" : "Fleming", "given" : "S.M.", "non-dropping-particle" : "", "parse-names" : false, "suffix" : "" }, { "dropping-particle" : "", "family" : "Weil", "given" : "R.S.", "non-dropping-particle" : "", "parse-names" : false, "suffix" : "" }, { "dropping-particle" : "", "family" : "Nagy", "given" : "Z.", "non-dropping-particle" : "", "parse-names" : false, "suffix" : "" }, { "dropping-particle" : "", "family" : "Dolan", "given" : "R.J.", "non-dropping-particle" : "", "parse-names" : false, "suffix" : "" }, { "dropping-particle" : "", "family" : "Rees", "given" : "G.", "non-dropping-particle" : "", "parse-names" : false, "suffix" : "" } ], "container-title" : "Science", "id" : "ITEM-1", "issue" : "5928", "issued" : { "date-parts" : [ [ "2009", "5", "8" ] ] }, "page" : "759-764", "publisher" : "American Association for the Advancement of Science", "title" : "Relating Introspective Accuracy to Individual Differences in Brain Structure", "type" : "article-journal", "volume" : "324" }, "uris" : [ "http://www.mendeley.com/documents/?uuid=a717774e-3cc7-3227-ade2-c4b0514b7837" ] } ], "mendeley" : { "formattedCitation" : "(S.M. Fleming et al., 2009)", "plainTextFormattedCitation" : "(S.M. Fleming et al., 2009)", "previouslyFormattedCitation" : "(S.M. Fleming et al., 2009)" }, "properties" : {  }, "schema" : "https://github.com/citation-style-language/schema/raw/master/csl-citation.json" }</w:instrText>
-      </w:r>
-      <w:r>
-        <w:fldChar w:fldCharType="separate"/>
-      </w:r>
-      <w:r>
-        <w:rPr>
-          <w:noProof/>
-        </w:rPr>
-        <w:t>(S.M. Fleming et al., 2009)</w:t>
-      </w:r>
-      <w:r>
-        <w:fldChar w:fldCharType="end"/>
-      </w:r>
-      <w:r>
-        <w:t xml:space="preserve">. </w:t>
-      </w:r>
-      <w:r>
-        <w:t xml:space="preserve">For discrimination metacognition, </w:t>
-      </w:r>
-      <w:r>
-        <w:t>BA10 ([24,65, 18], [-20,53,12], [33,50,9]</w:t>
-      </w:r>
-      <w:r>
-        <w:t>, [-12,54,16]</w:t>
-      </w:r>
-      <w:r>
-        <w:t xml:space="preserve">), precuneus ([6,-57,18]) and BA46 ([36,39,21]) will be defined as </w:t>
-      </w:r>
-      <w:r>
-        <w:rPr>
-          <w:i/>
-          <w:iCs/>
-        </w:rPr>
-        <w:t>a</w:t>
-      </w:r>
-      <w:r>
-        <w:rPr>
-          <w:i/>
-          <w:iCs/>
-        </w:rPr>
+        <w:t>Subject</w:t>
+      </w:r>
+      <w:r>
+        <w:t>-</w:t>
+      </w:r>
+      <w:r>
+        <w:t xml:space="preserve">specific </w:t>
+      </w:r>
+      <w:r>
+        <w:t>maps of the contrast</w:t>
+      </w:r>
+      <w:r>
+        <w:t xml:space="preserve"> (</w:t>
+      </w:r>
+      <w:proofErr w:type="spellStart"/>
+      <w:r>
+        <w:t>CCW_CCW_conf</w:t>
+      </w:r>
+      <w:proofErr w:type="spellEnd"/>
+      <w:r>
+        <w:t xml:space="preserve"> + </w:t>
+      </w:r>
+      <w:proofErr w:type="spellStart"/>
+      <w:r>
+        <w:t>CW_CW_conf</w:t>
+      </w:r>
+      <w:proofErr w:type="spellEnd"/>
+      <w:r>
+        <w:t>) will be correlated against metacognitive efficiency scores for discrimination. Similarly, subject</w:t>
+      </w:r>
+      <w:r>
+        <w:t>-</w:t>
+      </w:r>
+      <w:r>
+        <w:t xml:space="preserve">specific </w:t>
+      </w:r>
+      <w:r>
+        <w:t>maps of the contrast</w:t>
+      </w:r>
+      <w:r>
         <w:t xml:space="preserve"> </w:t>
       </w:r>
       <w:r>
-        <w:rPr>
-          <w:i/>
-          <w:iCs/>
-        </w:rPr>
-        <w:t>priori</w:t>
-      </w:r>
-      <w:r>
-        <w:t xml:space="preserve"> regions of interest based on Fleming and colleagues (2009)</w:t>
-      </w:r>
-      <w:r>
-        <w:t xml:space="preserve"> and McCurdy and colleagues (2013)</w:t>
-      </w:r>
-      <w:r>
-        <w:t xml:space="preserve">. </w:t>
-      </w:r>
-      <w:r>
-        <w:t xml:space="preserve">BA10 will be defined anatomically as an </w:t>
-      </w:r>
-      <w:r>
-        <w:rPr>
-          <w:i/>
-          <w:iCs/>
-        </w:rPr>
-        <w:t>a priori</w:t>
-      </w:r>
-      <w:r>
-        <w:t xml:space="preserve"> region of interest for metacognition in detection blocks.</w:t>
+        <w:t>(</w:t>
+      </w:r>
+      <w:proofErr w:type="spellStart"/>
+      <w:r>
+        <w:t>Y_Y_conf+N_N_conf</w:t>
+      </w:r>
+      <w:proofErr w:type="spellEnd"/>
+      <w:r>
+        <w:t>)</w:t>
+      </w:r>
+      <w:r>
+        <w:t xml:space="preserve"> will be correlated against metacognitive efficiency scores in detection. Here also the 5 a-priori ROIs will be analyzed </w:t>
+      </w:r>
+      <w:r>
+        <w:t>separately.</w:t>
       </w:r>
     </w:p>
     <w:p>
@@ -5309,7 +6848,52 @@
         <w:fldChar w:fldCharType="end"/>
       </w:r>
       <w:r>
-        <w:t xml:space="preserve"> will be used to test for consistent spatial patterns in the fMRI data. We will follow the procedure described in Morales and colleagues (2018). </w:t>
+        <w:t xml:space="preserve"> will be used to test for consistent spatial patterns in the fMRI data. We will </w:t>
+      </w:r>
+      <w:r>
+        <w:t xml:space="preserve">use The Decoding Toolbox </w:t>
+      </w:r>
+      <w:r>
+        <w:fldChar w:fldCharType="begin" w:fldLock="1"/>
+      </w:r>
+      <w:r>
+        <w:instrText>ADDIN CSL_CITATION { "citationItems" : [ { "id" : "ITEM-1", "itemData" : { "DOI" : "10.3389/fninf.2014.00088", "ISSN" : "1662-5196", "abstract" : "The multivariate analysis of brain signals has recently sparked a great amount of interest, yet accessible and versatile tools to carry out decoding analyses are scarce. Here we introduce The Decoding Toolbox (TDT) which represents a user-friendly, powerful and flexible package for multivariate analysis of functional brain imaging data. TDT is written in Matlab and equipped with an interface to the widely used brain data analysis package SPM. The toolbox allows running fast whole-brain analyses, region-of-interest analyses and searchlight analyses, using machine learning classifiers, pattern correlation analysis, or representational similarity analysis. It offers automatic creation and visualization of diverse cross-validation schemes, feature scaling, nested parameter selection, a variety of feature selection methods, multiclass capabilities, and pattern reconstruction from classifier weights. While basic users can implement a generic analysis in one line of code, advanced users can extend the toolbox to their needs or exploit the structure to combine it with external high-performance classification toolboxes. The toolbox comes with an example data set which can be used to try out the various analysis methods. Taken together, TDT offers a promising option for researchers who want to employ multivariate analyses of brain activity patterns.", "author" : [ { "dropping-particle" : "", "family" : "Hebart", "given" : "Martin N.", "non-dropping-particle" : "", "parse-names" : false, "suffix" : "" }, { "dropping-particle" : "", "family" : "G\u00c3\u00b6rgen", "given" : "Kai", "non-dropping-particle" : "", "parse-names" : false, "suffix" : "" }, { "dropping-particle" : "", "family" : "Haynes", "given" : "John-Dylan", "non-dropping-particle" : "", "parse-names" : false, "suffix" : "" } ], "container-title" : "Frontiers in Neuroinformatics", "id" : "ITEM-1", "issued" : { "date-parts" : [ [ "2015", "1", "6" ] ] }, "page" : "88", "publisher" : "Frontiers", "title" : "The Decoding Toolbox (TDT): a versatile software package for multivariate analyses of functional imaging data", "type" : "article-journal", "volume" : "8" }, "uris" : [ "http://www.mendeley.com/documents/?uuid=3711869e-e733-3014-9711-c10b9b05253c" ] } ], "mendeley" : { "formattedCitation" : "(Hebart, G\u00c3\u00b6rgen, &amp; Haynes, 2015)", "manualFormatting" : "(Hebart, Gargen, &amp; Haynes, 2015)", "plainTextFormattedCitation" : "(Hebart, G\u00c3\u00b6rgen, &amp; Haynes, 2015)", "previouslyFormattedCitation" : "(Hebart, G\u00c3\u00b6rgen, &amp; Haynes, 2015)" }, "properties" : {  }, "schema" : "https://github.com/citation-style-language/schema/raw/master/csl-citation.json" }</w:instrText>
+      </w:r>
+      <w:r>
+        <w:fldChar w:fldCharType="separate"/>
+      </w:r>
+      <w:r>
+        <w:rPr>
+          <w:noProof/>
+        </w:rPr>
+        <w:t>(Hebart, Ga</w:t>
+      </w:r>
+      <w:r>
+        <w:rPr>
+          <w:noProof/>
+        </w:rPr>
+        <w:t>rgen, &amp; Haynes, 2015)</w:t>
+      </w:r>
+      <w:r>
+        <w:fldChar w:fldCharType="end"/>
+      </w:r>
+      <w:r>
+        <w:t xml:space="preserve"> and </w:t>
+      </w:r>
+      <w:r>
+        <w:t>follow the procedure</w:t>
+      </w:r>
+      <w:r>
+        <w:t>s</w:t>
+      </w:r>
+      <w:r>
+        <w:t xml:space="preserve"> described </w:t>
+      </w:r>
+      <w:r>
+        <w:t xml:space="preserve">by </w:t>
+      </w:r>
+      <w:r>
+        <w:t xml:space="preserve">Morales and colleagues (2018). </w:t>
       </w:r>
     </w:p>
     <w:p>
@@ -5341,14 +6925,14 @@
         <w:tblLook w:val="04A0" w:firstRow="1" w:lastRow="0" w:firstColumn="1" w:lastColumn="0" w:noHBand="0" w:noVBand="1"/>
       </w:tblPr>
       <w:tblGrid>
-        <w:gridCol w:w="3487"/>
-        <w:gridCol w:w="3487"/>
-        <w:gridCol w:w="6488"/>
+        <w:gridCol w:w="2335"/>
+        <w:gridCol w:w="2334"/>
+        <w:gridCol w:w="3633"/>
       </w:tblGrid>
       <w:tr>
         <w:tc>
           <w:tcPr>
-            <w:tcW w:w="3487" w:type="dxa"/>
+            <w:tcW w:w="2335" w:type="dxa"/>
           </w:tcPr>
           <w:p>
             <w:pPr>
@@ -5363,7 +6947,7 @@
         </w:tc>
         <w:tc>
           <w:tcPr>
-            <w:tcW w:w="3487" w:type="dxa"/>
+            <w:tcW w:w="2334" w:type="dxa"/>
           </w:tcPr>
           <w:p>
             <w:pPr>
@@ -5377,7 +6961,7 @@
         </w:tc>
         <w:tc>
           <w:tcPr>
-            <w:tcW w:w="6488" w:type="dxa"/>
+            <w:tcW w:w="3633" w:type="dxa"/>
           </w:tcPr>
           <w:p>
             <w:pPr>
@@ -5393,7 +6977,7 @@
       <w:tr>
         <w:tc>
           <w:tcPr>
-            <w:tcW w:w="3487" w:type="dxa"/>
+            <w:tcW w:w="2335" w:type="dxa"/>
           </w:tcPr>
           <w:p>
             <w:pPr>
@@ -5403,11 +6987,14 @@
             <w:r>
               <w:t>High confidence vs. Low confidence</w:t>
             </w:r>
-          </w:p>
-        </w:tc>
-        <w:tc>
-          <w:tcPr>
-            <w:tcW w:w="3487" w:type="dxa"/>
+            <w:r>
+              <w:t xml:space="preserve"> (within correct trials)</w:t>
+            </w:r>
+          </w:p>
+        </w:tc>
+        <w:tc>
+          <w:tcPr>
+            <w:tcW w:w="2334" w:type="dxa"/>
           </w:tcPr>
           <w:p>
             <w:pPr>
@@ -5418,10 +7005,19 @@
               <w:t>High confidence vs. Low confidence</w:t>
             </w:r>
           </w:p>
-        </w:tc>
-        <w:tc>
-          <w:tcPr>
-            <w:tcW w:w="6488" w:type="dxa"/>
+          <w:p>
+            <w:pPr>
+              <w:bidi w:val="0"/>
+              <w:spacing w:line="480" w:lineRule="auto"/>
+            </w:pPr>
+            <w:r>
+              <w:t>(within correct trials)</w:t>
+            </w:r>
+          </w:p>
+        </w:tc>
+        <w:tc>
+          <w:tcPr>
+            <w:tcW w:w="3633" w:type="dxa"/>
           </w:tcPr>
           <w:p>
             <w:pPr>
@@ -5437,35 +7033,47 @@
       <w:tr>
         <w:tc>
           <w:tcPr>
-            <w:tcW w:w="3487" w:type="dxa"/>
-          </w:tcPr>
-          <w:p>
-            <w:pPr>
-              <w:bidi w:val="0"/>
-              <w:spacing w:line="480" w:lineRule="auto"/>
-            </w:pPr>
-            <w:r>
-              <w:t>Within discrimination: high confidence vs. Low confidence</w:t>
-            </w:r>
-          </w:p>
-        </w:tc>
-        <w:tc>
-          <w:tcPr>
-            <w:tcW w:w="3487" w:type="dxa"/>
-          </w:tcPr>
-          <w:p>
-            <w:pPr>
-              <w:bidi w:val="0"/>
-              <w:spacing w:line="480" w:lineRule="auto"/>
-            </w:pPr>
-            <w:r>
-              <w:t>Within discrimination: high confidence vs. low confidence</w:t>
-            </w:r>
-          </w:p>
-        </w:tc>
-        <w:tc>
-          <w:tcPr>
-            <w:tcW w:w="6488" w:type="dxa"/>
+            <w:tcW w:w="2335" w:type="dxa"/>
+          </w:tcPr>
+          <w:p>
+            <w:pPr>
+              <w:bidi w:val="0"/>
+              <w:spacing w:line="480" w:lineRule="auto"/>
+            </w:pPr>
+            <w:r>
+              <w:t>Within discrimination</w:t>
+            </w:r>
+            <w:r>
+              <w:t xml:space="preserve"> correct trials</w:t>
+            </w:r>
+            <w:r>
+              <w:t>: high confidence vs. Low confidence</w:t>
+            </w:r>
+          </w:p>
+        </w:tc>
+        <w:tc>
+          <w:tcPr>
+            <w:tcW w:w="2334" w:type="dxa"/>
+          </w:tcPr>
+          <w:p>
+            <w:pPr>
+              <w:bidi w:val="0"/>
+              <w:spacing w:line="480" w:lineRule="auto"/>
+            </w:pPr>
+            <w:r>
+              <w:t>Within discrimination</w:t>
+            </w:r>
+            <w:r>
+              <w:t xml:space="preserve"> correct trials</w:t>
+            </w:r>
+            <w:r>
+              <w:t>: high confidence vs. low confidence</w:t>
+            </w:r>
+          </w:p>
+        </w:tc>
+        <w:tc>
+          <w:tcPr>
+            <w:tcW w:w="3633" w:type="dxa"/>
           </w:tcPr>
           <w:p>
             <w:pPr>
@@ -5481,35 +7089,47 @@
       <w:tr>
         <w:tc>
           <w:tcPr>
-            <w:tcW w:w="3487" w:type="dxa"/>
-          </w:tcPr>
-          <w:p>
-            <w:pPr>
-              <w:bidi w:val="0"/>
-              <w:spacing w:line="480" w:lineRule="auto"/>
-            </w:pPr>
-            <w:r>
-              <w:t>Within detection: high confidence vs. Low confidence</w:t>
-            </w:r>
-          </w:p>
-        </w:tc>
-        <w:tc>
-          <w:tcPr>
-            <w:tcW w:w="3487" w:type="dxa"/>
-          </w:tcPr>
-          <w:p>
-            <w:pPr>
-              <w:bidi w:val="0"/>
-              <w:spacing w:line="480" w:lineRule="auto"/>
-            </w:pPr>
-            <w:r>
-              <w:t>Within detection: high confidence vs. low confidence</w:t>
-            </w:r>
-          </w:p>
-        </w:tc>
-        <w:tc>
-          <w:tcPr>
-            <w:tcW w:w="6488" w:type="dxa"/>
+            <w:tcW w:w="2335" w:type="dxa"/>
+          </w:tcPr>
+          <w:p>
+            <w:pPr>
+              <w:bidi w:val="0"/>
+              <w:spacing w:line="480" w:lineRule="auto"/>
+            </w:pPr>
+            <w:r>
+              <w:t>Within detection</w:t>
+            </w:r>
+            <w:r>
+              <w:t xml:space="preserve"> correct trials</w:t>
+            </w:r>
+            <w:r>
+              <w:t>: high confidence vs. Low confidence</w:t>
+            </w:r>
+          </w:p>
+        </w:tc>
+        <w:tc>
+          <w:tcPr>
+            <w:tcW w:w="2334" w:type="dxa"/>
+          </w:tcPr>
+          <w:p>
+            <w:pPr>
+              <w:bidi w:val="0"/>
+              <w:spacing w:line="480" w:lineRule="auto"/>
+            </w:pPr>
+            <w:r>
+              <w:t>Within detection</w:t>
+            </w:r>
+            <w:r>
+              <w:t xml:space="preserve"> correct trials</w:t>
+            </w:r>
+            <w:r>
+              <w:t>: high confidence vs. low confidence</w:t>
+            </w:r>
+          </w:p>
+        </w:tc>
+        <w:tc>
+          <w:tcPr>
+            <w:tcW w:w="3633" w:type="dxa"/>
           </w:tcPr>
           <w:p>
             <w:pPr>
@@ -5525,35 +7145,47 @@
       <w:tr>
         <w:tc>
           <w:tcPr>
-            <w:tcW w:w="3487" w:type="dxa"/>
-          </w:tcPr>
-          <w:p>
-            <w:pPr>
-              <w:bidi w:val="0"/>
-              <w:spacing w:line="480" w:lineRule="auto"/>
-            </w:pPr>
-            <w:r>
-              <w:t>Within discrimination: high confidence vs. Low confidence</w:t>
-            </w:r>
-          </w:p>
-        </w:tc>
-        <w:tc>
-          <w:tcPr>
-            <w:tcW w:w="3487" w:type="dxa"/>
-          </w:tcPr>
-          <w:p>
-            <w:pPr>
-              <w:bidi w:val="0"/>
-              <w:spacing w:line="480" w:lineRule="auto"/>
-            </w:pPr>
-            <w:r>
-              <w:t>Within detection: high confidence vs. low confidence</w:t>
-            </w:r>
-          </w:p>
-        </w:tc>
-        <w:tc>
-          <w:tcPr>
-            <w:tcW w:w="6488" w:type="dxa"/>
+            <w:tcW w:w="2335" w:type="dxa"/>
+          </w:tcPr>
+          <w:p>
+            <w:pPr>
+              <w:bidi w:val="0"/>
+              <w:spacing w:line="480" w:lineRule="auto"/>
+            </w:pPr>
+            <w:r>
+              <w:t>Within discrimination</w:t>
+            </w:r>
+            <w:r>
+              <w:t xml:space="preserve"> correct trials</w:t>
+            </w:r>
+            <w:r>
+              <w:t>: high confidence vs. Low confidence</w:t>
+            </w:r>
+          </w:p>
+        </w:tc>
+        <w:tc>
+          <w:tcPr>
+            <w:tcW w:w="2334" w:type="dxa"/>
+          </w:tcPr>
+          <w:p>
+            <w:pPr>
+              <w:bidi w:val="0"/>
+              <w:spacing w:line="480" w:lineRule="auto"/>
+            </w:pPr>
+            <w:r>
+              <w:t>Within detection</w:t>
+            </w:r>
+            <w:r>
+              <w:t xml:space="preserve"> correct trials</w:t>
+            </w:r>
+            <w:r>
+              <w:t>: high confidence vs. low confidence</w:t>
+            </w:r>
+          </w:p>
+        </w:tc>
+        <w:tc>
+          <w:tcPr>
+            <w:tcW w:w="3633" w:type="dxa"/>
             <w:vMerge w:val="restart"/>
           </w:tcPr>
           <w:p>
@@ -5570,35 +7202,188 @@
       <w:tr>
         <w:tc>
           <w:tcPr>
-            <w:tcW w:w="3487" w:type="dxa"/>
-          </w:tcPr>
-          <w:p>
-            <w:pPr>
-              <w:bidi w:val="0"/>
-              <w:spacing w:line="480" w:lineRule="auto"/>
-            </w:pPr>
-            <w:r>
-              <w:t>Within detection: high confidence vs. low confidence</w:t>
-            </w:r>
-          </w:p>
-        </w:tc>
-        <w:tc>
-          <w:tcPr>
-            <w:tcW w:w="3487" w:type="dxa"/>
-          </w:tcPr>
-          <w:p>
-            <w:pPr>
-              <w:bidi w:val="0"/>
-              <w:spacing w:line="480" w:lineRule="auto"/>
-            </w:pPr>
-            <w:r>
-              <w:t>Within discrimination: high confidence vs. Low confidence</w:t>
-            </w:r>
-          </w:p>
-        </w:tc>
-        <w:tc>
-          <w:tcPr>
-            <w:tcW w:w="6488" w:type="dxa"/>
+            <w:tcW w:w="2335" w:type="dxa"/>
+          </w:tcPr>
+          <w:p>
+            <w:pPr>
+              <w:bidi w:val="0"/>
+              <w:spacing w:line="480" w:lineRule="auto"/>
+            </w:pPr>
+            <w:r>
+              <w:t>Within detection</w:t>
+            </w:r>
+            <w:r>
+              <w:t xml:space="preserve"> correct trials</w:t>
+            </w:r>
+            <w:r>
+              <w:t>: high confidence vs. low confidence</w:t>
+            </w:r>
+          </w:p>
+        </w:tc>
+        <w:tc>
+          <w:tcPr>
+            <w:tcW w:w="2334" w:type="dxa"/>
+          </w:tcPr>
+          <w:p>
+            <w:pPr>
+              <w:bidi w:val="0"/>
+              <w:spacing w:line="480" w:lineRule="auto"/>
+            </w:pPr>
+            <w:r>
+              <w:t>Within discrimination</w:t>
+            </w:r>
+            <w:r>
+              <w:t xml:space="preserve"> correct trials</w:t>
+            </w:r>
+            <w:r>
+              <w:t>: high confidence vs. Low confidence</w:t>
+            </w:r>
+          </w:p>
+        </w:tc>
+        <w:tc>
+          <w:tcPr>
+            <w:tcW w:w="3633" w:type="dxa"/>
+            <w:vMerge/>
+          </w:tcPr>
+          <w:p>
+            <w:pPr>
+              <w:bidi w:val="0"/>
+              <w:spacing w:line="480" w:lineRule="auto"/>
+            </w:pPr>
+          </w:p>
+        </w:tc>
+      </w:tr>
+      <w:tr>
+        <w:tc>
+          <w:tcPr>
+            <w:tcW w:w="2335" w:type="dxa"/>
+          </w:tcPr>
+          <w:p>
+            <w:pPr>
+              <w:bidi w:val="0"/>
+              <w:spacing w:line="480" w:lineRule="auto"/>
+            </w:pPr>
+            <w:r>
+              <w:t>Within detection correct trials: hits vs. misses</w:t>
+            </w:r>
+          </w:p>
+        </w:tc>
+        <w:tc>
+          <w:tcPr>
+            <w:tcW w:w="2334" w:type="dxa"/>
+          </w:tcPr>
+          <w:p>
+            <w:pPr>
+              <w:bidi w:val="0"/>
+              <w:spacing w:line="480" w:lineRule="auto"/>
+            </w:pPr>
+            <w:r>
+              <w:t>Within detection correct trials: hits vs. misses</w:t>
+            </w:r>
+          </w:p>
+        </w:tc>
+        <w:tc>
+          <w:tcPr>
+            <w:tcW w:w="3633" w:type="dxa"/>
+          </w:tcPr>
+          <w:p>
+            <w:pPr>
+              <w:bidi w:val="0"/>
+              <w:spacing w:line="480" w:lineRule="auto"/>
+            </w:pPr>
+            <w:r>
+              <w:t>Spatially multivariate signal predicting response in detection signal trials.</w:t>
+            </w:r>
+          </w:p>
+        </w:tc>
+      </w:tr>
+      <w:tr>
+        <w:tc>
+          <w:tcPr>
+            <w:tcW w:w="2335" w:type="dxa"/>
+          </w:tcPr>
+          <w:p>
+            <w:pPr>
+              <w:bidi w:val="0"/>
+              <w:spacing w:line="480" w:lineRule="auto"/>
+            </w:pPr>
+            <w:r>
+              <w:lastRenderedPageBreak/>
+              <w:t>Within detection correct trials: Hits vs. Misses</w:t>
+            </w:r>
+          </w:p>
+        </w:tc>
+        <w:tc>
+          <w:tcPr>
+            <w:tcW w:w="2334" w:type="dxa"/>
+          </w:tcPr>
+          <w:p>
+            <w:pPr>
+              <w:bidi w:val="0"/>
+              <w:spacing w:line="480" w:lineRule="auto"/>
+            </w:pPr>
+            <w:r>
+              <w:t>Within discrimination trials: high vs. low confidence</w:t>
+            </w:r>
+          </w:p>
+        </w:tc>
+        <w:tc>
+          <w:tcPr>
+            <w:tcW w:w="3633" w:type="dxa"/>
+            <w:vMerge w:val="restart"/>
+          </w:tcPr>
+          <w:p>
+            <w:pPr>
+              <w:bidi w:val="0"/>
+              <w:spacing w:line="480" w:lineRule="auto"/>
+              <w:rPr>
+                <w:rtl/>
+              </w:rPr>
+            </w:pPr>
+            <w:r>
+              <w:t xml:space="preserve">Task invariant </w:t>
+            </w:r>
+            <w:r>
+              <w:t xml:space="preserve">spatially multivariate </w:t>
+            </w:r>
+            <w:r>
+              <w:t xml:space="preserve">signal representing the availability of perceptual evidence in the presence of a stimulus. </w:t>
+            </w:r>
+          </w:p>
+        </w:tc>
+      </w:tr>
+      <w:tr>
+        <w:tc>
+          <w:tcPr>
+            <w:tcW w:w="2335" w:type="dxa"/>
+          </w:tcPr>
+          <w:p>
+            <w:pPr>
+              <w:bidi w:val="0"/>
+              <w:spacing w:line="480" w:lineRule="auto"/>
+            </w:pPr>
+            <w:r>
+              <w:t>Within discrimination trials: high vs. low confidence</w:t>
+            </w:r>
+          </w:p>
+        </w:tc>
+        <w:tc>
+          <w:tcPr>
+            <w:tcW w:w="2334" w:type="dxa"/>
+          </w:tcPr>
+          <w:p>
+            <w:pPr>
+              <w:bidi w:val="0"/>
+              <w:spacing w:line="480" w:lineRule="auto"/>
+            </w:pPr>
+            <w:r>
+              <w:t>Within detection correct trials: Hits vs. Misses</w:t>
+            </w:r>
+          </w:p>
+        </w:tc>
+        <w:tc>
+          <w:tcPr>
+            <w:tcW w:w="3633" w:type="dxa"/>
             <w:vMerge/>
           </w:tcPr>
           <w:p>
@@ -5618,25 +7403,12 @@
     </w:p>
     <w:p>
       <w:pPr>
-        <w:spacing w:line="480" w:lineRule="auto"/>
-      </w:pPr>
-      <w:r>
-        <w:br w:type="page"/>
-      </w:r>
-    </w:p>
-    <w:p>
-      <w:pPr>
         <w:bidi w:val="0"/>
         <w:spacing w:line="480" w:lineRule="auto"/>
-        <w:sectPr>
-          <w:pgSz w:w="16838" w:h="11906" w:orient="landscape" w:code="9"/>
-          <w:pgMar w:top="1797" w:right="1440" w:bottom="1797" w:left="1440" w:header="709" w:footer="709" w:gutter="0"/>
-          <w:cols w:space="708"/>
-          <w:bidi/>
-          <w:rtlGutter/>
-          <w:docGrid w:linePitch="360"/>
-        </w:sectPr>
-      </w:pPr>
+      </w:pPr>
+      <w:r>
+        <w:t>A contrast between the last two maps will highlight brain regions that are specifically involved in inference about presence and absence, rather than judgment of available evidence.</w:t>
+      </w:r>
     </w:p>
     <w:p>
       <w:pPr>
@@ -5646,10 +7418,19 @@
     </w:p>
     <w:p>
       <w:pPr>
-        <w:bidi w:val="0"/>
-        <w:spacing w:line="480" w:lineRule="auto"/>
-      </w:pPr>
-    </w:p>
+        <w:rPr>
+          <w:u w:val="single"/>
+        </w:rPr>
+      </w:pPr>
+      <w:r>
+        <w:rPr>
+          <w:u w:val="single"/>
+        </w:rPr>
+        <w:br w:type="page"/>
+      </w:r>
+    </w:p>
+    <w:bookmarkStart w:id="35" w:name="_GoBack"/>
+    <w:bookmarkEnd w:id="35"/>
     <w:p>
       <w:pPr>
         <w:widowControl w:val="0"/>
@@ -5669,6 +7450,7 @@
         <w:rPr>
           <w:u w:val="single"/>
         </w:rPr>
+        <w:lastRenderedPageBreak/>
         <w:fldChar w:fldCharType="begin" w:fldLock="1"/>
       </w:r>
       <w:r>
@@ -6049,7 +7831,7 @@
           <w:noProof/>
           <w:szCs w:val="24"/>
         </w:rPr>
-        <w:t xml:space="preserve">Higham, P. A., Perfect, T. J., &amp; Bruno, D. (2009). Investigating strength and frequency effects in recognition memory using type-2 signal detection theory. </w:t>
+        <w:t xml:space="preserve">Hebart, M. N., GÃ¶rgen, K., &amp; Haynes, J.-D. (2015). The Decoding Toolbox (TDT): a versatile software package for multivariate analyses of functional imaging data. </w:t>
       </w:r>
       <w:r>
         <w:rPr>
@@ -6059,7 +7841,7 @@
           <w:noProof/>
           <w:szCs w:val="24"/>
         </w:rPr>
-        <w:t>Journal of Experimental Psychology: Learning, Memory, and Cognition</w:t>
+        <w:t>Frontiers in Neuroinformatics</w:t>
       </w:r>
       <w:r>
         <w:rPr>
@@ -6077,7 +7859,7 @@
           <w:noProof/>
           <w:szCs w:val="24"/>
         </w:rPr>
-        <w:t>35</w:t>
+        <w:t>8</w:t>
       </w:r>
       <w:r>
         <w:rPr>
@@ -6085,7 +7867,7 @@
           <w:noProof/>
           <w:szCs w:val="24"/>
         </w:rPr>
-        <w:t>(1), 57–80. https://doi.org/10.1037/a0013865</w:t>
+        <w:t>, 88. https://doi.org/10.3389/fninf.2014.00088</w:t>
       </w:r>
     </w:p>
     <w:p>
@@ -6109,8 +7891,7 @@
           <w:noProof/>
           <w:szCs w:val="24"/>
         </w:rPr>
-        <w:lastRenderedPageBreak/>
-        <w:t xml:space="preserve">Kanai, R., Walsh, V., &amp; Tseng, C. (2010). Subjective discriminability of invisibility: A framework for distinguishing perceptual and attentional failures of awareness. </w:t>
+        <w:t xml:space="preserve">Higham, P. A., Perfect, T. J., &amp; Bruno, D. (2009). Investigating strength and frequency effects in recognition memory using type-2 signal detection theory. </w:t>
       </w:r>
       <w:r>
         <w:rPr>
@@ -6120,7 +7901,7 @@
           <w:noProof/>
           <w:szCs w:val="24"/>
         </w:rPr>
-        <w:t>Consciousness and Cognition</w:t>
+        <w:t>Journal of Experimental Psychology: Learning, Memory, and Cognition</w:t>
       </w:r>
       <w:r>
         <w:rPr>
@@ -6138,7 +7919,7 @@
           <w:noProof/>
           <w:szCs w:val="24"/>
         </w:rPr>
-        <w:t>19</w:t>
+        <w:t>35</w:t>
       </w:r>
       <w:r>
         <w:rPr>
@@ -6146,7 +7927,16 @@
           <w:noProof/>
           <w:szCs w:val="24"/>
         </w:rPr>
-        <w:t>(4), 1045–1057. https://doi.org/10.1016/J.CONCOG.2010.06.003</w:t>
+        <w:t xml:space="preserve">(1), 57–80. </w:t>
+      </w:r>
+      <w:r>
+        <w:rPr>
+          <w:rFonts w:ascii="Calibri" w:hAnsi="Calibri" w:cs="Calibri"/>
+          <w:noProof/>
+          <w:szCs w:val="24"/>
+        </w:rPr>
+        <w:lastRenderedPageBreak/>
+        <w:t>https://doi.org/10.1037/a0013865</w:t>
       </w:r>
     </w:p>
     <w:p>
@@ -6170,7 +7960,7 @@
           <w:noProof/>
           <w:szCs w:val="24"/>
         </w:rPr>
-        <w:t xml:space="preserve">Maniscalco, B., &amp; Lau, H. (2012). A signal detection theoretic approach for estimating metacognitive sensitivity from confidence ratings. </w:t>
+        <w:t xml:space="preserve">Kanai, R., Walsh, V., &amp; Tseng, C. (2010). Subjective discriminability of invisibility: A framework for distinguishing perceptual and attentional failures of awareness. </w:t>
       </w:r>
       <w:r>
         <w:rPr>
@@ -6198,7 +7988,7 @@
           <w:noProof/>
           <w:szCs w:val="24"/>
         </w:rPr>
-        <w:t>21</w:t>
+        <w:t>19</w:t>
       </w:r>
       <w:r>
         <w:rPr>
@@ -6206,7 +7996,7 @@
           <w:noProof/>
           <w:szCs w:val="24"/>
         </w:rPr>
-        <w:t>, 422–430. https://doi.org/10.1016/j.concog.2011.09.021</w:t>
+        <w:t>(4), 1045–1057. https://doi.org/10.1016/J.CONCOG.2010.06.003</w:t>
       </w:r>
     </w:p>
     <w:p>
@@ -6314,7 +8104,7 @@
           <w:noProof/>
           <w:szCs w:val="24"/>
         </w:rPr>
-        <w:t xml:space="preserve">Miyamoto, K., Setsuie, R., Osada, T., &amp; Miyashita, Y. (2018). Reversible Silencing of the Frontopolar Cortex Selectively Impairs Metacognitive Judgment on Non-experience in Primates. </w:t>
+        <w:t xml:space="preserve">Morales, J., Lau, H., &amp; Fleming, S. M. (2018). Domain-General and Domain-Specific Patterns of Activity Supporting Metacognition in Human Prefrontal Cortex. </w:t>
       </w:r>
       <w:r>
         <w:rPr>
@@ -6324,7 +8114,7 @@
           <w:noProof/>
           <w:szCs w:val="24"/>
         </w:rPr>
-        <w:t>Neuron</w:t>
+        <w:t>The Journal of Neuroscience : The Official Journal of the Society for Neuroscience</w:t>
       </w:r>
       <w:r>
         <w:rPr>
@@ -6342,7 +8132,7 @@
           <w:noProof/>
           <w:szCs w:val="24"/>
         </w:rPr>
-        <w:t>97</w:t>
+        <w:t>38</w:t>
       </w:r>
       <w:r>
         <w:rPr>
@@ -6350,7 +8140,7 @@
           <w:noProof/>
           <w:szCs w:val="24"/>
         </w:rPr>
-        <w:t>(4), 980–989.e6. https://doi.org/10.1016/j.neuron.2017.12.040</w:t>
+        <w:t>(14), 3534–3546. https://doi.org/10.1523/JNEUROSCI.2360-17.2018</w:t>
       </w:r>
     </w:p>
     <w:p>
@@ -6374,7 +8164,7 @@
           <w:noProof/>
           <w:szCs w:val="24"/>
         </w:rPr>
-        <w:t xml:space="preserve">Morales, J., Lau, H., &amp; Fleming, S. M. (2018). Domain-General and Domain-Specific Patterns of Activity Supporting Metacognition in Human Prefrontal Cortex. </w:t>
+        <w:t xml:space="preserve">Neubert, F.-X., Mars, R. B., Thomas, A. G., Sallet, J., &amp; Rushworth, M. F. S. (2014). Comparison of Human Ventral Frontal Cortex Areas for Cognitive Control and Language with Areas in Monkey Frontal Cortex. </w:t>
       </w:r>
       <w:r>
         <w:rPr>
@@ -6384,7 +8174,7 @@
           <w:noProof/>
           <w:szCs w:val="24"/>
         </w:rPr>
-        <w:t>The Journal of Neuroscience : The Official Journal of the Society for Neuroscience</w:t>
+        <w:t>Neuron</w:t>
       </w:r>
       <w:r>
         <w:rPr>
@@ -6402,7 +8192,7 @@
           <w:noProof/>
           <w:szCs w:val="24"/>
         </w:rPr>
-        <w:t>38</w:t>
+        <w:t>81</w:t>
       </w:r>
       <w:r>
         <w:rPr>
@@ -6410,7 +8200,7 @@
           <w:noProof/>
           <w:szCs w:val="24"/>
         </w:rPr>
-        <w:t>(14), 3534–3546. https://doi.org/10.1523/JNEUROSCI.2360-17.2018</w:t>
+        <w:t>(3), 700–713. https://doi.org/10.1016/J.NEURON.2013.11.012</w:t>
       </w:r>
     </w:p>
     <w:p>
@@ -6434,16 +8224,7 @@
           <w:noProof/>
           <w:szCs w:val="24"/>
         </w:rPr>
-        <w:t xml:space="preserve">Neubert, F.-X., Mars, R. B., Thomas, A. G., Sallet, J., &amp; Rushworth, M. F. S. (2014). </w:t>
-      </w:r>
-      <w:r>
-        <w:rPr>
-          <w:rFonts w:ascii="Calibri" w:hAnsi="Calibri" w:cs="Calibri"/>
-          <w:noProof/>
-          <w:szCs w:val="24"/>
-        </w:rPr>
-        <w:lastRenderedPageBreak/>
-        <w:t xml:space="preserve">Comparison of Human Ventral Frontal Cortex Areas for Cognitive Control and Language with Areas in Monkey Frontal Cortex. </w:t>
+        <w:t xml:space="preserve">Norman, K. A., Polyn, S. M., Detre, G. J., &amp; Haxby, J. V. (2006). Beyond mind-reading: multi-voxel pattern analysis of fMRI data. </w:t>
       </w:r>
       <w:r>
         <w:rPr>
@@ -6453,7 +8234,7 @@
           <w:noProof/>
           <w:szCs w:val="24"/>
         </w:rPr>
-        <w:t>Neuron</w:t>
+        <w:t>Trends in Cognitive Sciences</w:t>
       </w:r>
       <w:r>
         <w:rPr>
@@ -6471,7 +8252,7 @@
           <w:noProof/>
           <w:szCs w:val="24"/>
         </w:rPr>
-        <w:t>81</w:t>
+        <w:t>10</w:t>
       </w:r>
       <w:r>
         <w:rPr>
@@ -6479,7 +8260,16 @@
           <w:noProof/>
           <w:szCs w:val="24"/>
         </w:rPr>
-        <w:t>(3), 700–713. https://doi.org/10.1016/J.NEURON.2013.11.012</w:t>
+        <w:t xml:space="preserve">(9), 424–430. </w:t>
+      </w:r>
+      <w:r>
+        <w:rPr>
+          <w:rFonts w:ascii="Calibri" w:hAnsi="Calibri" w:cs="Calibri"/>
+          <w:noProof/>
+          <w:szCs w:val="24"/>
+        </w:rPr>
+        <w:lastRenderedPageBreak/>
+        <w:t>https://doi.org/10.1016/j.tics.2006.07.005</w:t>
       </w:r>
     </w:p>
     <w:p>
@@ -6503,7 +8293,7 @@
           <w:noProof/>
           <w:szCs w:val="24"/>
         </w:rPr>
-        <w:t xml:space="preserve">Norman, K. A., Polyn, S. M., Detre, G. J., &amp; Haxby, J. V. (2006). Beyond mind-reading: multi-voxel pattern analysis of fMRI data. </w:t>
+        <w:t xml:space="preserve">Wokke, M. E., Cleeremans, A., &amp; Ridderinkhof, K. R. (2016). Sure I’m sure: Prefrontal oscillations support metacognitive monitoring of decision-making. </w:t>
       </w:r>
       <w:r>
         <w:rPr>
@@ -6513,7 +8303,7 @@
           <w:noProof/>
           <w:szCs w:val="24"/>
         </w:rPr>
-        <w:t>Trends in Cognitive Sciences</w:t>
+        <w:t>J. Neurosci</w:t>
       </w:r>
       <w:r>
         <w:rPr>
@@ -6539,7 +8329,7 @@
           <w:noProof/>
           <w:szCs w:val="24"/>
         </w:rPr>
-        <w:t>(9), 424–430. https://doi.org/10.1016/j.tics.2006.07.005</w:t>
+        <w:t>, 1612–1616. https://doi.org/10.1523/JNEUROSCI.1612-16.2016</w:t>
       </w:r>
     </w:p>
     <w:p>
@@ -6630,7 +8420,7 @@
 
 <file path=word/comments.xml><?xml version="1.0" encoding="utf-8"?>
 <w:comments xmlns:wpc="http://schemas.microsoft.com/office/word/2010/wordprocessingCanvas" xmlns:cx="http://schemas.microsoft.com/office/drawing/2014/chartex" xmlns:cx1="http://schemas.microsoft.com/office/drawing/2015/9/8/chartex" xmlns:cx2="http://schemas.microsoft.com/office/drawing/2015/10/21/chartex" xmlns:cx3="http://schemas.microsoft.com/office/drawing/2016/5/9/chartex" xmlns:cx4="http://schemas.microsoft.com/office/drawing/2016/5/10/chartex" xmlns:cx5="http://schemas.microsoft.com/office/drawing/2016/5/11/chartex" xmlns:cx6="http://schemas.microsoft.com/office/drawing/2016/5/12/chartex" xmlns:cx7="http://schemas.microsoft.com/office/drawing/2016/5/13/chartex" xmlns:cx8="http://schemas.microsoft.com/office/drawing/2016/5/14/chartex" xmlns:mc="http://schemas.openxmlformats.org/markup-compatibility/2006" xmlns:aink="http://schemas.microsoft.com/office/drawing/2016/ink" xmlns:am3d="http://schemas.microsoft.com/office/drawing/2017/model3d" xmlns:o="urn:schemas-microsoft-com:office:office" xmlns:r="http://schemas.openxmlformats.org/officeDocument/2006/relationships" xmlns:m="http://schemas.openxmlformats.org/officeDocument/2006/math" xmlns:v="urn:schemas-microsoft-com:vml" xmlns:wp14="http://schemas.microsoft.com/office/word/2010/wordprocessingDrawing" xmlns:wp="http://schemas.openxmlformats.org/drawingml/2006/wordprocessingDrawing" xmlns:w10="urn:schemas-microsoft-com:office:word" xmlns:w="http://schemas.openxmlformats.org/wordprocessingml/2006/main" xmlns:w14="http://schemas.microsoft.com/office/word/2010/wordml" xmlns:w15="http://schemas.microsoft.com/office/word/2012/wordml" xmlns:w16cid="http://schemas.microsoft.com/office/word/2016/wordml/cid" xmlns:w16se="http://schemas.microsoft.com/office/word/2015/wordml/symex" xmlns:wpg="http://schemas.microsoft.com/office/word/2010/wordprocessingGroup" xmlns:wpi="http://schemas.microsoft.com/office/word/2010/wordprocessingInk" xmlns:wne="http://schemas.microsoft.com/office/word/2006/wordml" xmlns:wps="http://schemas.microsoft.com/office/word/2010/wordprocessingShape" mc:Ignorable="w14 w15 w16se w16cid wp14">
-  <w:comment w:id="0" w:author="Matan Mazor" w:date="2018-07-18T12:48:00Z" w:initials="MM">
+  <w:comment w:id="0" w:author="Steve Fleming" w:date="2018-08-13T11:50:00Z" w:initials="SMF">
     <w:p>
       <w:pPr>
         <w:pStyle w:val="CommentText"/>
@@ -6642,6 +8432,26 @@
         <w:annotationRef/>
       </w:r>
       <w:r>
+        <w:rPr>
+          <w:rFonts w:hint="cs"/>
+          <w:rtl/>
+        </w:rPr>
+        <w:t>I made this less specific as in Jorge's paper we also see this generic signal in posterior MFC (e.g. dorsal anterior cingulate. But we do see the more generic stuff in the medial wall)</w:t>
+      </w:r>
+    </w:p>
+  </w:comment>
+  <w:comment w:id="1" w:author="Matan Mazor" w:date="2018-07-18T12:48:00Z" w:initials="MM">
+    <w:p>
+      <w:pPr>
+        <w:pStyle w:val="CommentText"/>
+      </w:pPr>
+      <w:r>
+        <w:rPr>
+          <w:rStyle w:val="CommentReference"/>
+        </w:rPr>
+        <w:annotationRef/>
+      </w:r>
+      <w:r>
         <w:t xml:space="preserve">Following the project presentation, worthwhile reconsidering how central the counterfactual </w:t>
       </w:r>
       <w:proofErr w:type="gramStart"/>
@@ -6654,13 +8464,30 @@
       </w:r>
     </w:p>
   </w:comment>
-  <w:comment w:id="1" w:author="Matan Mazor" w:date="2018-07-18T12:49:00Z" w:initials="MM">
+  <w:comment w:id="2" w:author="Steve Fleming" w:date="2018-08-13T11:37:00Z" w:initials="SMF">
     <w:p>
       <w:pPr>
         <w:pStyle w:val="CommentText"/>
-        <w:rPr>
+      </w:pPr>
+      <w:r>
+        <w:rPr>
+          <w:rStyle w:val="CommentReference"/>
+        </w:rPr>
+        <w:annotationRef/>
+      </w:r>
+      <w:r>
+        <w:rPr>
+          <w:rFonts w:hint="cs"/>
           <w:rtl/>
         </w:rPr>
+        <w:t xml:space="preserve">I think it's ok to mention as a motivator for looking at these regions, as long as we avoid strong reverse inference </w:t>
+      </w:r>
+    </w:p>
+  </w:comment>
+  <w:comment w:id="3" w:author="Steve Fleming" w:date="2018-08-13T11:40:00Z" w:initials="SMF">
+    <w:p>
+      <w:pPr>
+        <w:pStyle w:val="CommentText"/>
       </w:pPr>
       <w:r>
         <w:rPr>
@@ -6669,17 +8496,38 @@
         <w:annotationRef/>
       </w:r>
       <w:r>
-        <w:t>Given that the phi coefficient is so unstable with low number of trials, I think we should reconsider this as well.</w:t>
+        <w:rPr>
+          <w:rFonts w:hint="cs"/>
+          <w:rtl/>
+        </w:rPr>
+        <w:t xml:space="preserve">I removed structure here as I think standard VBM will be underpowered with your current sample size, and there is already plenty of work to be done on the functional data. It's fine to still run the VBM but we can make clear this is an exploratory analysis in the write-up </w:t>
       </w:r>
     </w:p>
   </w:comment>
-  <w:comment w:id="3" w:author="Matan Mazor" w:date="2018-07-24T13:05:00Z" w:initials="MM">
+  <w:comment w:id="4" w:author="Steve Fleming" w:date="2018-08-13T11:42:00Z" w:initials="SMF">
     <w:p>
       <w:pPr>
         <w:pStyle w:val="CommentText"/>
-        <w:rPr>
+      </w:pPr>
+      <w:r>
+        <w:rPr>
+          <w:rStyle w:val="CommentReference"/>
+        </w:rPr>
+        <w:annotationRef/>
+      </w:r>
+      <w:r>
+        <w:rPr>
+          <w:rFonts w:hint="cs"/>
           <w:rtl/>
         </w:rPr>
+        <w:t>Does your modified staircase for detection really target 71% Unlike a 2-down 1-up I would expect less precision in this targeting with the windowed method ?</w:t>
+      </w:r>
+    </w:p>
+  </w:comment>
+  <w:comment w:id="6" w:author="Steve Fleming" w:date="2018-08-13T12:47:00Z" w:initials="SMF">
+    <w:p>
+      <w:pPr>
+        <w:pStyle w:val="CommentText"/>
       </w:pPr>
       <w:r>
         <w:rPr>
@@ -6688,14 +8536,15 @@
         <w:annotationRef/>
       </w:r>
       <w:r>
-        <w:t xml:space="preserve">I couldn't find what was the smoothing kernel in your </w:t>
-      </w:r>
-      <w:r>
-        <w:t xml:space="preserve">change of mind paper, but it was 8mm in the JNS paper. </w:t>
+        <w:rPr>
+          <w:rFonts w:hint="cs"/>
+          <w:rtl/>
+        </w:rPr>
+        <w:t>Say something about the top-up staircase during the structural?</w:t>
       </w:r>
     </w:p>
   </w:comment>
-  <w:comment w:id="4" w:author="Matan Mazor" w:date="2018-07-26T11:11:00Z" w:initials="MM">
+  <w:comment w:id="7" w:author="Steve Fleming" w:date="2018-08-13T12:48:00Z" w:initials="SMF">
     <w:p>
       <w:pPr>
         <w:pStyle w:val="CommentText"/>
@@ -6707,7 +8556,605 @@
         <w:annotationRef/>
       </w:r>
       <w:r>
+        <w:rPr>
+          <w:rFonts w:hint="cs"/>
+          <w:rtl/>
+        </w:rPr>
+        <w:t>Describe how the contrast will be adjusted in the fmri session</w:t>
+      </w:r>
+    </w:p>
+  </w:comment>
+  <w:comment w:id="8" w:author="Steve Fleming" w:date="2018-08-13T11:47:00Z" w:initials="SMF">
+    <w:p>
+      <w:pPr>
+        <w:pStyle w:val="CommentText"/>
+        <w:rPr>
+          <w:rFonts w:hint="cs"/>
+          <w:rtl/>
+        </w:rPr>
+      </w:pPr>
+      <w:r>
+        <w:rPr>
+          <w:rStyle w:val="CommentReference"/>
+        </w:rPr>
+        <w:annotationRef/>
+      </w:r>
+      <w:r>
+        <w:rPr>
+          <w:rFonts w:hint="cs"/>
+          <w:rtl/>
+        </w:rPr>
+        <w:t>This is ok for the pre-reg but it would be good to make the stimuli bigger for the final figure (e.g make the grating and confidence scale easier to see, even if it's not to scale on the screen</w:t>
+      </w:r>
+    </w:p>
+  </w:comment>
+  <w:comment w:id="9" w:author="Steve Fleming" w:date="2018-08-13T12:49:00Z" w:initials="SMF">
+    <w:p>
+      <w:pPr>
+        <w:pStyle w:val="CommentText"/>
+      </w:pPr>
+      <w:r>
+        <w:rPr>
+          <w:rStyle w:val="CommentReference"/>
+        </w:rPr>
+        <w:annotationRef/>
+      </w:r>
+      <w:r>
+        <w:rPr>
+          <w:rFonts w:hint="cs"/>
+          <w:rtl/>
+        </w:rPr>
+        <w:t>Also fieldmaps</w:t>
+      </w:r>
+    </w:p>
+  </w:comment>
+  <w:comment w:id="10" w:author="Steve Fleming" w:date="2018-08-13T12:17:00Z" w:initials="SMF">
+    <w:p>
+      <w:pPr>
+        <w:pStyle w:val="CommentText"/>
+      </w:pPr>
+      <w:r>
+        <w:rPr>
+          <w:rStyle w:val="CommentReference"/>
+        </w:rPr>
+        <w:annotationRef/>
+      </w:r>
+      <w:r>
+        <w:rPr>
+          <w:rFonts w:hint="cs"/>
+          <w:rtl/>
+        </w:rPr>
+        <w:t>Voxel size, number of slices?</w:t>
+      </w:r>
+    </w:p>
+  </w:comment>
+  <w:comment w:id="12" w:author="Steve Fleming" w:date="2018-08-13T12:49:00Z" w:initials="SMF">
+    <w:p>
+      <w:pPr>
+        <w:pStyle w:val="CommentText"/>
+      </w:pPr>
+      <w:r>
+        <w:rPr>
+          <w:rStyle w:val="CommentReference"/>
+        </w:rPr>
+        <w:annotationRef/>
+      </w:r>
+      <w:r>
+        <w:rPr>
+          <w:rFonts w:hint="cs"/>
+          <w:rtl/>
+        </w:rPr>
+        <w:t xml:space="preserve">What about hypotheses and analysis approach for behavioural data? </w:t>
+      </w:r>
+    </w:p>
+  </w:comment>
+  <w:comment w:id="13" w:author="Matan Mazor" w:date="2018-08-13T08:08:00Z" w:initials="MM">
+    <w:p>
+      <w:pPr>
+        <w:pStyle w:val="CommentText"/>
+      </w:pPr>
+      <w:r>
+        <w:rPr>
+          <w:rStyle w:val="CommentReference"/>
+        </w:rPr>
+        <w:annotationRef/>
+      </w:r>
+      <w:r>
+        <w:t xml:space="preserve"> I performed normalization on the functional maps using the deformation field (y_*.</w:t>
+      </w:r>
+      <w:proofErr w:type="spellStart"/>
+      <w:r>
+        <w:t>nii</w:t>
+      </w:r>
+      <w:proofErr w:type="spellEnd"/>
+      <w:r>
+        <w:t>) that I got from the segmentation step.</w:t>
+      </w:r>
+      <w:r>
+        <w:rPr>
+          <w:rFonts w:hint="cs"/>
+          <w:rtl/>
+        </w:rPr>
+        <w:t xml:space="preserve"> </w:t>
+      </w:r>
+    </w:p>
+    <w:p>
+      <w:pPr>
+        <w:pStyle w:val="CommentText"/>
+      </w:pPr>
+      <w:r>
+        <w:t xml:space="preserve">I'm not sure if I missed something though, because it seems like I should also segment the functional scans? </w:t>
+      </w:r>
+    </w:p>
+  </w:comment>
+  <w:comment w:id="14" w:author="Steve Fleming" w:date="2018-08-13T11:49:00Z" w:initials="SMF">
+    <w:p>
+      <w:pPr>
+        <w:pStyle w:val="CommentText"/>
+      </w:pPr>
+      <w:r>
+        <w:rPr>
+          <w:rStyle w:val="CommentReference"/>
+        </w:rPr>
+        <w:annotationRef/>
+      </w:r>
+      <w:r>
+        <w:rPr>
+          <w:rFonts w:hint="cs"/>
+          <w:rtl/>
+        </w:rPr>
+        <w:t xml:space="preserve">that's correct, you don't need to segment the functionals (the warp from segmenting the higher res structural is applied to the functionals </w:t>
+      </w:r>
+    </w:p>
+  </w:comment>
+  <w:comment w:id="15" w:author="Matan Mazor" w:date="2018-07-24T13:05:00Z" w:initials="MM">
+    <w:p>
+      <w:pPr>
+        <w:pStyle w:val="CommentText"/>
+        <w:rPr>
+          <w:rtl/>
+        </w:rPr>
+      </w:pPr>
+      <w:r>
+        <w:rPr>
+          <w:rStyle w:val="CommentReference"/>
+        </w:rPr>
+        <w:annotationRef/>
+      </w:r>
+      <w:r>
+        <w:t xml:space="preserve">I couldn't find what was the smoothing kernel in your change of mind paper, but it was 8mm in the JNS paper. </w:t>
+      </w:r>
+    </w:p>
+  </w:comment>
+  <w:comment w:id="16" w:author="Steve Fleming" w:date="2018-08-13T11:53:00Z" w:initials="SMF">
+    <w:p>
+      <w:pPr>
+        <w:pStyle w:val="CommentText"/>
+      </w:pPr>
+      <w:r>
+        <w:rPr>
+          <w:rStyle w:val="CommentReference"/>
+        </w:rPr>
+        <w:annotationRef/>
+      </w:r>
+      <w:r>
+        <w:rPr>
+          <w:rFonts w:hint="cs"/>
+          <w:rtl/>
+        </w:rPr>
+        <w:t>It was 6mm in the change of mind paper (it's in the methods)</w:t>
+      </w:r>
+    </w:p>
+  </w:comment>
+  <w:comment w:id="17" w:author="Matan Mazor" w:date="2018-08-13T08:12:00Z" w:initials="MM">
+    <w:p>
+      <w:pPr>
+        <w:pStyle w:val="CommentText"/>
+      </w:pPr>
+      <w:r>
+        <w:rPr>
+          <w:rStyle w:val="CommentReference"/>
+        </w:rPr>
+        <w:annotationRef/>
+      </w:r>
+      <w:r>
+        <w:t>Do we want to scrub volumes with high frame displacement?</w:t>
+      </w:r>
+    </w:p>
+  </w:comment>
+  <w:comment w:id="18" w:author="Steve Fleming" w:date="2018-08-13T11:56:00Z" w:initials="SMF">
+    <w:p>
+      <w:pPr>
+        <w:pStyle w:val="CommentText"/>
+      </w:pPr>
+      <w:r>
+        <w:rPr>
+          <w:rStyle w:val="CommentReference"/>
+        </w:rPr>
+        <w:annotationRef/>
+      </w:r>
+      <w:r>
+        <w:rPr>
+          <w:rFonts w:hint="cs"/>
+          <w:rtl/>
+        </w:rPr>
+        <w:t xml:space="preserve">We need to be careful here </w:t>
+      </w:r>
+      <w:r>
+        <w:rPr>
+          <w:rtl/>
+        </w:rPr>
+        <w:t>–</w:t>
+      </w:r>
+      <w:r>
+        <w:rPr>
+          <w:rFonts w:hint="cs"/>
+          <w:rtl/>
+        </w:rPr>
+        <w:t xml:space="preserve"> the key variable is scan-to-scan motion, not the absolute amount of movement during the run which can be easily corrected by realignment. I think 2mm scan-to-scan (1 voxel) for affine is about right for this sequence. Rotation is measured in degrees not mm but this in my view is less important than the affine displacement value in voxels which might for instance be caused by a rotation. By including the first derivative of the motion parameters in the design matrix this effectively models out "big" scanto-scan changes. But we can also talk about designing a cut-off to exclude subjects in which there are too many of these big movements  </w:t>
+      </w:r>
+    </w:p>
+  </w:comment>
+  <w:comment w:id="19" w:author="Matan Mazor [2]" w:date="2018-08-13T13:42:00Z" w:initials="MM">
+    <w:p>
+      <w:pPr>
+        <w:pStyle w:val="CommentText"/>
+      </w:pPr>
+      <w:r>
+        <w:rPr>
+          <w:rStyle w:val="CommentReference"/>
+        </w:rPr>
+        <w:annotationRef/>
+      </w:r>
+      <w:r>
+        <w:t>Nice</w:t>
+      </w:r>
+    </w:p>
+  </w:comment>
+  <w:comment w:id="21" w:author="Steve Fleming" w:date="2018-08-13T12:03:00Z" w:initials="SMF">
+    <w:p>
+      <w:pPr>
+        <w:pStyle w:val="CommentText"/>
+      </w:pPr>
+      <w:r>
+        <w:rPr>
+          <w:rStyle w:val="CommentReference"/>
+        </w:rPr>
+        <w:annotationRef/>
+      </w:r>
+      <w:r>
+        <w:rPr>
+          <w:rFonts w:hint="cs"/>
+          <w:rtl/>
+        </w:rPr>
+        <w:t xml:space="preserve">OK yes this sounds reasonable, how about more than half the runs (2, 3?) to be a bit more inclusive? </w:t>
+      </w:r>
+    </w:p>
+  </w:comment>
+  <w:comment w:id="22" w:author="Steve Fleming" w:date="2018-08-13T12:05:00Z" w:initials="SMF">
+    <w:p>
+      <w:pPr>
+        <w:pStyle w:val="CommentText"/>
+      </w:pPr>
+      <w:r>
+        <w:rPr>
+          <w:rStyle w:val="CommentReference"/>
+        </w:rPr>
+        <w:annotationRef/>
+      </w:r>
+      <w:r>
+        <w:rPr>
+          <w:rFonts w:hint="cs"/>
+          <w:rtl/>
+        </w:rPr>
+        <w:t xml:space="preserve">I fear that this is going to be too conservative and will cause you a headache later down the line with different subjects having different number of runs and contrast vectors requiring adjusting etc. Given that you are already applying this exclusion at the subject level I think that the main requirement for use in the analysis is whether SPM will allow you to estimate the parametric effect </w:t>
+      </w:r>
+      <w:r>
+        <w:rPr>
+          <w:rtl/>
+        </w:rPr>
+        <w:t>–</w:t>
+      </w:r>
+      <w:r>
+        <w:rPr>
+          <w:rFonts w:hint="cs"/>
+          <w:rtl/>
+        </w:rPr>
+        <w:t xml:space="preserve"> this will only not be the case if there is no variation at all in the confidence level. So I suggest either omitting this section or upping it to e.g. 95%</w:t>
+      </w:r>
+    </w:p>
+  </w:comment>
+  <w:comment w:id="23" w:author="Steve Fleming" w:date="2018-08-13T12:08:00Z" w:initials="SMF">
+    <w:p>
+      <w:pPr>
+        <w:pStyle w:val="CommentText"/>
+      </w:pPr>
+      <w:r>
+        <w:rPr>
+          <w:rStyle w:val="CommentReference"/>
+        </w:rPr>
+        <w:annotationRef/>
+      </w:r>
+      <w:r>
+        <w:rPr>
+          <w:rFonts w:hint="cs"/>
+          <w:rtl/>
+        </w:rPr>
+        <w:t>Citation formatting is wrong here</w:t>
+      </w:r>
+    </w:p>
+  </w:comment>
+  <w:comment w:id="24" w:author="Matan Mazor" w:date="2018-08-13T21:47:00Z" w:initials="MM">
+    <w:p>
+      <w:pPr>
+        <w:pStyle w:val="CommentText"/>
+      </w:pPr>
+      <w:r>
+        <w:rPr>
+          <w:rStyle w:val="CommentReference"/>
+        </w:rPr>
+        <w:annotationRef/>
+      </w:r>
+      <w:r>
+        <w:t>Still wrong?</w:t>
+      </w:r>
+    </w:p>
+  </w:comment>
+  <w:comment w:id="27" w:author="Matan Mazor" w:date="2018-07-26T11:11:00Z" w:initials="MM">
+    <w:p>
+      <w:pPr>
+        <w:pStyle w:val="CommentText"/>
+      </w:pPr>
+      <w:r>
+        <w:rPr>
+          <w:rStyle w:val="CommentReference"/>
+        </w:rPr>
+        <w:annotationRef/>
+      </w:r>
+      <w:r>
         <w:t>Does 8-mm sphere mean 8-mm radius or 8-mm diameter?</w:t>
+      </w:r>
+    </w:p>
+  </w:comment>
+  <w:comment w:id="28" w:author="Steve Fleming" w:date="2018-08-13T12:10:00Z" w:initials="SMF">
+    <w:p>
+      <w:pPr>
+        <w:pStyle w:val="CommentText"/>
+      </w:pPr>
+      <w:r>
+        <w:rPr>
+          <w:rStyle w:val="CommentReference"/>
+        </w:rPr>
+        <w:annotationRef/>
+      </w:r>
+      <w:r>
+        <w:rPr>
+          <w:rFonts w:hint="cs"/>
+          <w:rtl/>
+        </w:rPr>
+        <w:t>radius</w:t>
+      </w:r>
+    </w:p>
+  </w:comment>
+  <w:comment w:id="29" w:author="Steve Fleming" w:date="2018-08-13T12:15:00Z" w:initials="SMF">
+    <w:p>
+      <w:pPr>
+        <w:pStyle w:val="CommentText"/>
+      </w:pPr>
+      <w:r>
+        <w:rPr>
+          <w:rStyle w:val="CommentReference"/>
+        </w:rPr>
+        <w:annotationRef/>
+      </w:r>
+      <w:r>
+        <w:rPr>
+          <w:rFonts w:hint="cs"/>
+          <w:rtl/>
+        </w:rPr>
+        <w:t>As in main desiogn matrix below, you need to say what timepoint will be modeled</w:t>
+      </w:r>
+    </w:p>
+  </w:comment>
+  <w:comment w:id="30" w:author="Steve Fleming" w:date="2018-08-13T12:51:00Z" w:initials="SMF">
+    <w:p>
+      <w:pPr>
+        <w:pStyle w:val="CommentText"/>
+      </w:pPr>
+      <w:r>
+        <w:rPr>
+          <w:rStyle w:val="CommentReference"/>
+        </w:rPr>
+        <w:annotationRef/>
+      </w:r>
+      <w:r>
+        <w:rPr>
+          <w:rFonts w:hint="cs"/>
+          <w:rtl/>
+        </w:rPr>
+        <w:t>Let's also include parametric modulators for response times?</w:t>
+      </w:r>
+    </w:p>
+  </w:comment>
+  <w:comment w:id="31" w:author="Matan Mazor [2]" w:date="2018-08-13T13:57:00Z" w:initials="MM">
+    <w:p>
+      <w:pPr>
+        <w:pStyle w:val="CommentText"/>
+        <w:rPr>
+          <w:sz w:val="16"/>
+          <w:szCs w:val="16"/>
+        </w:rPr>
+      </w:pPr>
+      <w:r>
+        <w:rPr>
+          <w:rStyle w:val="CommentReference"/>
+        </w:rPr>
+        <w:annotationRef/>
+      </w:r>
+      <w:r>
+        <w:rPr>
+          <w:rStyle w:val="CommentReference"/>
+        </w:rPr>
+        <w:t xml:space="preserve">Wouldn’t this be risky in terms of </w:t>
+      </w:r>
+      <w:proofErr w:type="spellStart"/>
+      <w:r>
+        <w:rPr>
+          <w:rStyle w:val="CommentReference"/>
+        </w:rPr>
+        <w:t>multicolinearity</w:t>
+      </w:r>
+      <w:proofErr w:type="spellEnd"/>
+      <w:r>
+        <w:rPr>
+          <w:rStyle w:val="CommentReference"/>
+        </w:rPr>
+        <w:t xml:space="preserve"> with the confidence parametric modulator and the button-press nuisance regressors? I was thinking maybe we want to start without a response time modulator, and then if we find interesting things show that they are robust to the inclusion of an RT regressor? </w:t>
+      </w:r>
+    </w:p>
+  </w:comment>
+  <w:comment w:id="32" w:author="Steve Fleming" w:date="2018-08-13T12:26:00Z" w:initials="SMF">
+    <w:p>
+      <w:pPr>
+        <w:pStyle w:val="CommentText"/>
+      </w:pPr>
+      <w:r>
+        <w:rPr>
+          <w:rStyle w:val="CommentReference"/>
+        </w:rPr>
+        <w:annotationRef/>
+      </w:r>
+      <w:r>
+        <w:rPr>
+          <w:rFonts w:hint="cs"/>
+          <w:rtl/>
+        </w:rPr>
+        <w:t>Can you think of any</w:t>
+      </w:r>
+      <w:r>
+        <w:rPr>
+          <w:rtl/>
+          <w:lang w:val="en-GB"/>
+        </w:rPr>
+        <w:t xml:space="preserve"> other time points of no interest that need to be modeled? Instruction screens for instance</w:t>
+      </w:r>
+      <w:r>
+        <w:rPr>
+          <w:rFonts w:hint="cs"/>
+          <w:rtl/>
+          <w:lang w:val="en-GB"/>
+        </w:rPr>
+        <w:t>?</w:t>
+      </w:r>
+    </w:p>
+  </w:comment>
+  <w:comment w:id="33" w:author="Steve Fleming" w:date="2018-08-13T12:22:00Z" w:initials="SMF">
+    <w:p>
+      <w:pPr>
+        <w:pStyle w:val="CommentText"/>
+      </w:pPr>
+      <w:r>
+        <w:rPr>
+          <w:rStyle w:val="CommentReference"/>
+        </w:rPr>
+        <w:annotationRef/>
+      </w:r>
+      <w:r>
+        <w:rPr>
+          <w:rFonts w:hint="cs"/>
+          <w:rtl/>
+        </w:rPr>
+        <w:t xml:space="preserve">These vectors are hard to understand without knowing the order of the regressors for instance, I suggest omitting and instead using the notion of X&gt; Y, e.g. Detection task &gt; Discrimination task </w:t>
+      </w:r>
+    </w:p>
+  </w:comment>
+  <w:comment w:id="34" w:author="Steve Fleming" w:date="2018-08-13T12:53:00Z" w:initials="SMF">
+    <w:p>
+      <w:pPr>
+        <w:pStyle w:val="CommentText"/>
+      </w:pPr>
+      <w:r>
+        <w:rPr>
+          <w:rStyle w:val="CommentReference"/>
+        </w:rPr>
+        <w:annotationRef/>
+      </w:r>
+      <w:proofErr w:type="spellStart"/>
+      <w:r>
+        <w:rPr>
+          <w:rFonts w:hint="cs"/>
+          <w:rtl/>
+        </w:rPr>
+        <w:t>Include</w:t>
+      </w:r>
+      <w:proofErr w:type="spellEnd"/>
+      <w:r>
+        <w:rPr>
+          <w:rFonts w:hint="cs"/>
+          <w:rtl/>
+        </w:rPr>
+        <w:t xml:space="preserve"> </w:t>
+      </w:r>
+      <w:proofErr w:type="spellStart"/>
+      <w:r>
+        <w:rPr>
+          <w:rFonts w:hint="cs"/>
+          <w:rtl/>
+        </w:rPr>
+        <w:t>section</w:t>
+      </w:r>
+      <w:proofErr w:type="spellEnd"/>
+      <w:r>
+        <w:rPr>
+          <w:rFonts w:hint="cs"/>
+          <w:rtl/>
+        </w:rPr>
+        <w:t xml:space="preserve"> </w:t>
+      </w:r>
+      <w:proofErr w:type="spellStart"/>
+      <w:r>
+        <w:rPr>
+          <w:rFonts w:hint="cs"/>
+          <w:rtl/>
+        </w:rPr>
+        <w:t>on</w:t>
+      </w:r>
+      <w:proofErr w:type="spellEnd"/>
+      <w:r>
+        <w:rPr>
+          <w:rFonts w:hint="cs"/>
+          <w:rtl/>
+        </w:rPr>
+        <w:t xml:space="preserve"> </w:t>
+      </w:r>
+      <w:proofErr w:type="spellStart"/>
+      <w:r>
+        <w:rPr>
+          <w:rFonts w:hint="cs"/>
+          <w:rtl/>
+        </w:rPr>
+        <w:t>how</w:t>
+      </w:r>
+      <w:proofErr w:type="spellEnd"/>
+      <w:r>
+        <w:rPr>
+          <w:rFonts w:hint="cs"/>
+          <w:rtl/>
+        </w:rPr>
+        <w:t xml:space="preserve"> you will do whole-brain statistical inference </w:t>
+      </w:r>
+      <w:r>
+        <w:rPr>
+          <w:rtl/>
+        </w:rPr>
+        <w:t>–</w:t>
+      </w:r>
+      <w:r>
+        <w:rPr>
+          <w:rFonts w:hint="cs"/>
+          <w:rtl/>
+        </w:rPr>
+        <w:t xml:space="preserve"> see our change of mind paper methods</w:t>
       </w:r>
     </w:p>
   </w:comment>
@@ -6716,19 +9163,71 @@
 
 <file path=word/commentsExtended.xml><?xml version="1.0" encoding="utf-8"?>
 <w15:commentsEx xmlns:wpc="http://schemas.microsoft.com/office/word/2010/wordprocessingCanvas" xmlns:cx="http://schemas.microsoft.com/office/drawing/2014/chartex" xmlns:cx1="http://schemas.microsoft.com/office/drawing/2015/9/8/chartex" xmlns:cx2="http://schemas.microsoft.com/office/drawing/2015/10/21/chartex" xmlns:cx3="http://schemas.microsoft.com/office/drawing/2016/5/9/chartex" xmlns:cx4="http://schemas.microsoft.com/office/drawing/2016/5/10/chartex" xmlns:cx5="http://schemas.microsoft.com/office/drawing/2016/5/11/chartex" xmlns:cx6="http://schemas.microsoft.com/office/drawing/2016/5/12/chartex" xmlns:cx7="http://schemas.microsoft.com/office/drawing/2016/5/13/chartex" xmlns:cx8="http://schemas.microsoft.com/office/drawing/2016/5/14/chartex" xmlns:mc="http://schemas.openxmlformats.org/markup-compatibility/2006" xmlns:aink="http://schemas.microsoft.com/office/drawing/2016/ink" xmlns:am3d="http://schemas.microsoft.com/office/drawing/2017/model3d" xmlns:o="urn:schemas-microsoft-com:office:office" xmlns:r="http://schemas.openxmlformats.org/officeDocument/2006/relationships" xmlns:m="http://schemas.openxmlformats.org/officeDocument/2006/math" xmlns:v="urn:schemas-microsoft-com:vml" xmlns:wp14="http://schemas.microsoft.com/office/word/2010/wordprocessingDrawing" xmlns:wp="http://schemas.openxmlformats.org/drawingml/2006/wordprocessingDrawing" xmlns:w10="urn:schemas-microsoft-com:office:word" xmlns:w="http://schemas.openxmlformats.org/wordprocessingml/2006/main" xmlns:w14="http://schemas.microsoft.com/office/word/2010/wordml" xmlns:w15="http://schemas.microsoft.com/office/word/2012/wordml" xmlns:w16cid="http://schemas.microsoft.com/office/word/2016/wordml/cid" xmlns:w16se="http://schemas.microsoft.com/office/word/2015/wordml/symex" xmlns:wpg="http://schemas.microsoft.com/office/word/2010/wordprocessingGroup" xmlns:wpi="http://schemas.microsoft.com/office/word/2010/wordprocessingInk" xmlns:wne="http://schemas.microsoft.com/office/word/2006/wordml" xmlns:wps="http://schemas.microsoft.com/office/word/2010/wordprocessingShape" mc:Ignorable="w14 w15 w16se w16cid wp14">
-  <w15:commentEx w15:paraId="44C44B89" w15:done="0"/>
-  <w15:commentEx w15:paraId="7874B70B" w15:done="0"/>
-  <w15:commentEx w15:paraId="72E2A450" w15:done="0"/>
-  <w15:commentEx w15:paraId="5AB77D1C" w15:done="0"/>
+  <w15:commentEx w15:paraId="1C4B7B76" w15:done="1"/>
+  <w15:commentEx w15:paraId="44C44B89" w15:done="1"/>
+  <w15:commentEx w15:paraId="37AA36F2" w15:paraIdParent="44C44B89" w15:done="1"/>
+  <w15:commentEx w15:paraId="10E5D247" w15:done="1"/>
+  <w15:commentEx w15:paraId="140B7B71" w15:done="1"/>
+  <w15:commentEx w15:paraId="2A26E738" w15:done="1"/>
+  <w15:commentEx w15:paraId="4A845A56" w15:done="1"/>
+  <w15:commentEx w15:paraId="67F883F0" w15:done="1"/>
+  <w15:commentEx w15:paraId="78CC6EF5" w15:done="1"/>
+  <w15:commentEx w15:paraId="7C441783" w15:done="1"/>
+  <w15:commentEx w15:paraId="7E567795" w15:done="0"/>
+  <w15:commentEx w15:paraId="22B15F10" w15:done="1"/>
+  <w15:commentEx w15:paraId="74D52943" w15:paraIdParent="22B15F10" w15:done="1"/>
+  <w15:commentEx w15:paraId="72E2A450" w15:done="1"/>
+  <w15:commentEx w15:paraId="0A8BC467" w15:paraIdParent="72E2A450" w15:done="1"/>
+  <w15:commentEx w15:paraId="245CAC4A" w15:done="1"/>
+  <w15:commentEx w15:paraId="70B17A55" w15:paraIdParent="245CAC4A" w15:done="1"/>
+  <w15:commentEx w15:paraId="00D187B3" w15:done="0"/>
+  <w15:commentEx w15:paraId="26FB5F6B" w15:done="1"/>
+  <w15:commentEx w15:paraId="011DD41D" w15:done="1"/>
+  <w15:commentEx w15:paraId="7E55AD46" w15:done="0"/>
+  <w15:commentEx w15:paraId="67F97FCB" w15:paraIdParent="7E55AD46" w15:done="0"/>
+  <w15:commentEx w15:paraId="5AB77D1C" w15:done="1"/>
+  <w15:commentEx w15:paraId="43B198AC" w15:paraIdParent="5AB77D1C" w15:done="1"/>
+  <w15:commentEx w15:paraId="6D3E2144" w15:done="1"/>
+  <w15:commentEx w15:paraId="4C7DC9E6" w15:done="1"/>
+  <w15:commentEx w15:paraId="7C9CFA1E" w15:paraIdParent="4C7DC9E6" w15:done="1"/>
+  <w15:commentEx w15:paraId="6D7D6617" w15:done="1"/>
+  <w15:commentEx w15:paraId="726C30FD" w15:done="1"/>
+  <w15:commentEx w15:paraId="56095FC8" w15:done="1"/>
 </w15:commentsEx>
 </file>
 
 <file path=word/commentsIds.xml><?xml version="1.0" encoding="utf-8"?>
 <w16cid:commentsIds xmlns:wpc="http://schemas.microsoft.com/office/word/2010/wordprocessingCanvas" xmlns:cx="http://schemas.microsoft.com/office/drawing/2014/chartex" xmlns:cx1="http://schemas.microsoft.com/office/drawing/2015/9/8/chartex" xmlns:cx2="http://schemas.microsoft.com/office/drawing/2015/10/21/chartex" xmlns:cx3="http://schemas.microsoft.com/office/drawing/2016/5/9/chartex" xmlns:cx4="http://schemas.microsoft.com/office/drawing/2016/5/10/chartex" xmlns:cx5="http://schemas.microsoft.com/office/drawing/2016/5/11/chartex" xmlns:cx6="http://schemas.microsoft.com/office/drawing/2016/5/12/chartex" xmlns:cx7="http://schemas.microsoft.com/office/drawing/2016/5/13/chartex" xmlns:cx8="http://schemas.microsoft.com/office/drawing/2016/5/14/chartex" xmlns:mc="http://schemas.openxmlformats.org/markup-compatibility/2006" xmlns:aink="http://schemas.microsoft.com/office/drawing/2016/ink" xmlns:am3d="http://schemas.microsoft.com/office/drawing/2017/model3d" xmlns:o="urn:schemas-microsoft-com:office:office" xmlns:r="http://schemas.openxmlformats.org/officeDocument/2006/relationships" xmlns:m="http://schemas.openxmlformats.org/officeDocument/2006/math" xmlns:v="urn:schemas-microsoft-com:vml" xmlns:wp14="http://schemas.microsoft.com/office/word/2010/wordprocessingDrawing" xmlns:wp="http://schemas.openxmlformats.org/drawingml/2006/wordprocessingDrawing" xmlns:w10="urn:schemas-microsoft-com:office:word" xmlns:w="http://schemas.openxmlformats.org/wordprocessingml/2006/main" xmlns:w14="http://schemas.microsoft.com/office/word/2010/wordml" xmlns:w15="http://schemas.microsoft.com/office/word/2012/wordml" xmlns:w16cid="http://schemas.microsoft.com/office/word/2016/wordml/cid" xmlns:w16se="http://schemas.microsoft.com/office/word/2015/wordml/symex" xmlns:wpg="http://schemas.microsoft.com/office/word/2010/wordprocessingGroup" xmlns:wpi="http://schemas.microsoft.com/office/word/2010/wordprocessingInk" xmlns:wne="http://schemas.microsoft.com/office/word/2006/wordml" xmlns:wps="http://schemas.microsoft.com/office/word/2010/wordprocessingShape" mc:Ignorable="w14 w15 w16se w16cid wp14">
+  <w16cid:commentId w16cid:paraId="1C4B7B76" w16cid:durableId="1F1BEEFA"/>
   <w16cid:commentId w16cid:paraId="44C44B89" w16cid:durableId="1EF9B590"/>
-  <w16cid:commentId w16cid:paraId="7874B70B" w16cid:durableId="1EF9B5DB"/>
+  <w16cid:commentId w16cid:paraId="37AA36F2" w16cid:durableId="1F1BEBE1"/>
+  <w16cid:commentId w16cid:paraId="10E5D247" w16cid:durableId="1F1BEC9D"/>
+  <w16cid:commentId w16cid:paraId="140B7B71" w16cid:durableId="1F1BED0F"/>
+  <w16cid:commentId w16cid:paraId="2A26E738" w16cid:durableId="1F1BFC70"/>
+  <w16cid:commentId w16cid:paraId="4A845A56" w16cid:durableId="1F1BFC90"/>
+  <w16cid:commentId w16cid:paraId="67F883F0" w16cid:durableId="1F1BEE40"/>
+  <w16cid:commentId w16cid:paraId="78CC6EF5" w16cid:durableId="1F1BFCF7"/>
+  <w16cid:commentId w16cid:paraId="7C441783" w16cid:durableId="1F1BF55F"/>
+  <w16cid:commentId w16cid:paraId="7E567795" w16cid:durableId="1F1BFCBC"/>
+  <w16cid:commentId w16cid:paraId="22B15F10" w16cid:durableId="1F1BBB0F"/>
+  <w16cid:commentId w16cid:paraId="74D52943" w16cid:durableId="1F1BEEB2"/>
   <w16cid:commentId w16cid:paraId="72E2A450" w16cid:durableId="1F01A294"/>
+  <w16cid:commentId w16cid:paraId="0A8BC467" w16cid:durableId="1F1BEFD5"/>
+  <w16cid:commentId w16cid:paraId="245CAC4A" w16cid:durableId="1F1BBBEB"/>
+  <w16cid:commentId w16cid:paraId="70B17A55" w16cid:durableId="1F1BF053"/>
+  <w16cid:commentId w16cid:paraId="00D187B3" w16cid:durableId="1F1C4F86"/>
+  <w16cid:commentId w16cid:paraId="26FB5F6B" w16cid:durableId="1F1BF1FD"/>
+  <w16cid:commentId w16cid:paraId="011DD41D" w16cid:durableId="1F1BF29E"/>
+  <w16cid:commentId w16cid:paraId="7E55AD46" w16cid:durableId="1F1BF33C"/>
+  <w16cid:commentId w16cid:paraId="67F97FCB" w16cid:durableId="1F1C7B0F"/>
   <w16cid:commentId w16cid:paraId="5AB77D1C" w16cid:durableId="1F042AC7"/>
+  <w16cid:commentId w16cid:paraId="43B198AC" w16cid:durableId="1F1BF3C9"/>
+  <w16cid:commentId w16cid:paraId="6D3E2144" w16cid:durableId="1F1BF4CE"/>
+  <w16cid:commentId w16cid:paraId="4C7DC9E6" w16cid:durableId="1F1BFD53"/>
+  <w16cid:commentId w16cid:paraId="7C9CFA1E" w16cid:durableId="1F1C4F8E"/>
+  <w16cid:commentId w16cid:paraId="6D7D6617" w16cid:durableId="1F1BF772"/>
+  <w16cid:commentId w16cid:paraId="726C30FD" w16cid:durableId="1F1BF68A"/>
+  <w16cid:commentId w16cid:paraId="56095FC8" w16cid:durableId="1F1BFDAC"/>
 </w16cid:commentsIds>
 </file>
 
@@ -6824,6 +9323,95 @@
     </w:lvl>
   </w:abstractNum>
   <w:abstractNum w:abstractNumId="1" w15:restartNumberingAfterBreak="0">
+    <w:nsid w:val="13864050"/>
+    <w:multiLevelType w:val="hybridMultilevel"/>
+    <w:tmpl w:val="00E837D0"/>
+    <w:lvl w:ilvl="0" w:tplc="0409000F">
+      <w:start w:val="1"/>
+      <w:numFmt w:val="decimal"/>
+      <w:lvlText w:val="%1."/>
+      <w:lvlJc w:val="left"/>
+      <w:pPr>
+        <w:ind w:left="720" w:hanging="360"/>
+      </w:pPr>
+      <w:rPr>
+        <w:rFonts w:hint="default"/>
+      </w:rPr>
+    </w:lvl>
+    <w:lvl w:ilvl="1" w:tplc="04090019" w:tentative="1">
+      <w:start w:val="1"/>
+      <w:numFmt w:val="lowerLetter"/>
+      <w:lvlText w:val="%2."/>
+      <w:lvlJc w:val="left"/>
+      <w:pPr>
+        <w:ind w:left="1440" w:hanging="360"/>
+      </w:pPr>
+    </w:lvl>
+    <w:lvl w:ilvl="2" w:tplc="0409001B" w:tentative="1">
+      <w:start w:val="1"/>
+      <w:numFmt w:val="lowerRoman"/>
+      <w:lvlText w:val="%3."/>
+      <w:lvlJc w:val="right"/>
+      <w:pPr>
+        <w:ind w:left="2160" w:hanging="180"/>
+      </w:pPr>
+    </w:lvl>
+    <w:lvl w:ilvl="3" w:tplc="0409000F" w:tentative="1">
+      <w:start w:val="1"/>
+      <w:numFmt w:val="decimal"/>
+      <w:lvlText w:val="%4."/>
+      <w:lvlJc w:val="left"/>
+      <w:pPr>
+        <w:ind w:left="2880" w:hanging="360"/>
+      </w:pPr>
+    </w:lvl>
+    <w:lvl w:ilvl="4" w:tplc="04090019" w:tentative="1">
+      <w:start w:val="1"/>
+      <w:numFmt w:val="lowerLetter"/>
+      <w:lvlText w:val="%5."/>
+      <w:lvlJc w:val="left"/>
+      <w:pPr>
+        <w:ind w:left="3600" w:hanging="360"/>
+      </w:pPr>
+    </w:lvl>
+    <w:lvl w:ilvl="5" w:tplc="0409001B" w:tentative="1">
+      <w:start w:val="1"/>
+      <w:numFmt w:val="lowerRoman"/>
+      <w:lvlText w:val="%6."/>
+      <w:lvlJc w:val="right"/>
+      <w:pPr>
+        <w:ind w:left="4320" w:hanging="180"/>
+      </w:pPr>
+    </w:lvl>
+    <w:lvl w:ilvl="6" w:tplc="0409000F" w:tentative="1">
+      <w:start w:val="1"/>
+      <w:numFmt w:val="decimal"/>
+      <w:lvlText w:val="%7."/>
+      <w:lvlJc w:val="left"/>
+      <w:pPr>
+        <w:ind w:left="5040" w:hanging="360"/>
+      </w:pPr>
+    </w:lvl>
+    <w:lvl w:ilvl="7" w:tplc="04090019" w:tentative="1">
+      <w:start w:val="1"/>
+      <w:numFmt w:val="lowerLetter"/>
+      <w:lvlText w:val="%8."/>
+      <w:lvlJc w:val="left"/>
+      <w:pPr>
+        <w:ind w:left="5760" w:hanging="360"/>
+      </w:pPr>
+    </w:lvl>
+    <w:lvl w:ilvl="8" w:tplc="0409001B" w:tentative="1">
+      <w:start w:val="1"/>
+      <w:numFmt w:val="lowerRoman"/>
+      <w:lvlText w:val="%9."/>
+      <w:lvlJc w:val="right"/>
+      <w:pPr>
+        <w:ind w:left="6480" w:hanging="180"/>
+      </w:pPr>
+    </w:lvl>
+  </w:abstractNum>
+  <w:abstractNum w:abstractNumId="2" w15:restartNumberingAfterBreak="0">
     <w:nsid w:val="1482775B"/>
     <w:multiLevelType w:val="multilevel"/>
     <w:tmpl w:val="C938EDC0"/>
@@ -6909,7 +9497,7 @@
       </w:pPr>
     </w:lvl>
   </w:abstractNum>
-  <w:abstractNum w:abstractNumId="2" w15:restartNumberingAfterBreak="0">
+  <w:abstractNum w:abstractNumId="3" w15:restartNumberingAfterBreak="0">
     <w:nsid w:val="16CE0E9E"/>
     <w:multiLevelType w:val="hybridMultilevel"/>
     <w:tmpl w:val="40708522"/>
@@ -6998,7 +9586,7 @@
       </w:pPr>
     </w:lvl>
   </w:abstractNum>
-  <w:abstractNum w:abstractNumId="3" w15:restartNumberingAfterBreak="0">
+  <w:abstractNum w:abstractNumId="4" w15:restartNumberingAfterBreak="0">
     <w:nsid w:val="21403FCF"/>
     <w:multiLevelType w:val="hybridMultilevel"/>
     <w:tmpl w:val="F0C2C110"/>
@@ -7087,7 +9675,7 @@
       </w:pPr>
     </w:lvl>
   </w:abstractNum>
-  <w:abstractNum w:abstractNumId="4" w15:restartNumberingAfterBreak="0">
+  <w:abstractNum w:abstractNumId="5" w15:restartNumberingAfterBreak="0">
     <w:nsid w:val="2D350B8B"/>
     <w:multiLevelType w:val="hybridMultilevel"/>
     <w:tmpl w:val="40708522"/>
@@ -7176,7 +9764,7 @@
       </w:pPr>
     </w:lvl>
   </w:abstractNum>
-  <w:abstractNum w:abstractNumId="5" w15:restartNumberingAfterBreak="0">
+  <w:abstractNum w:abstractNumId="6" w15:restartNumberingAfterBreak="0">
     <w:nsid w:val="3F48627B"/>
     <w:multiLevelType w:val="hybridMultilevel"/>
     <w:tmpl w:val="C9C4F40C"/>
@@ -7265,7 +9853,7 @@
       </w:pPr>
     </w:lvl>
   </w:abstractNum>
-  <w:abstractNum w:abstractNumId="6" w15:restartNumberingAfterBreak="0">
+  <w:abstractNum w:abstractNumId="7" w15:restartNumberingAfterBreak="0">
     <w:nsid w:val="40F707C7"/>
     <w:multiLevelType w:val="hybridMultilevel"/>
     <w:tmpl w:val="40708522"/>
@@ -7354,7 +9942,7 @@
       </w:pPr>
     </w:lvl>
   </w:abstractNum>
-  <w:abstractNum w:abstractNumId="7" w15:restartNumberingAfterBreak="0">
+  <w:abstractNum w:abstractNumId="8" w15:restartNumberingAfterBreak="0">
     <w:nsid w:val="46667C63"/>
     <w:multiLevelType w:val="hybridMultilevel"/>
     <w:tmpl w:val="9516DFE2"/>
@@ -7443,7 +10031,7 @@
       </w:pPr>
     </w:lvl>
   </w:abstractNum>
-  <w:abstractNum w:abstractNumId="8" w15:restartNumberingAfterBreak="0">
+  <w:abstractNum w:abstractNumId="9" w15:restartNumberingAfterBreak="0">
     <w:nsid w:val="472D537F"/>
     <w:multiLevelType w:val="hybridMultilevel"/>
     <w:tmpl w:val="0FAEE220"/>
@@ -7532,7 +10120,7 @@
       </w:pPr>
     </w:lvl>
   </w:abstractNum>
-  <w:abstractNum w:abstractNumId="9" w15:restartNumberingAfterBreak="0">
+  <w:abstractNum w:abstractNumId="10" w15:restartNumberingAfterBreak="0">
     <w:nsid w:val="49D366E4"/>
     <w:multiLevelType w:val="hybridMultilevel"/>
     <w:tmpl w:val="893892BA"/>
@@ -7621,7 +10209,7 @@
       </w:pPr>
     </w:lvl>
   </w:abstractNum>
-  <w:abstractNum w:abstractNumId="10" w15:restartNumberingAfterBreak="0">
+  <w:abstractNum w:abstractNumId="11" w15:restartNumberingAfterBreak="0">
     <w:nsid w:val="5A8D1176"/>
     <w:multiLevelType w:val="hybridMultilevel"/>
     <w:tmpl w:val="7B747788"/>
@@ -7710,7 +10298,7 @@
       </w:pPr>
     </w:lvl>
   </w:abstractNum>
-  <w:abstractNum w:abstractNumId="11" w15:restartNumberingAfterBreak="0">
+  <w:abstractNum w:abstractNumId="12" w15:restartNumberingAfterBreak="0">
     <w:nsid w:val="71FA66C1"/>
     <w:multiLevelType w:val="hybridMultilevel"/>
     <w:tmpl w:val="9516DFE2"/>
@@ -7799,7 +10387,7 @@
       </w:pPr>
     </w:lvl>
   </w:abstractNum>
-  <w:abstractNum w:abstractNumId="12" w15:restartNumberingAfterBreak="0">
+  <w:abstractNum w:abstractNumId="13" w15:restartNumberingAfterBreak="0">
     <w:nsid w:val="72A045E1"/>
     <w:multiLevelType w:val="hybridMultilevel"/>
     <w:tmpl w:val="71AA087E"/>
@@ -7889,70 +10477,73 @@
     </w:lvl>
   </w:abstractNum>
   <w:num w:numId="1">
+    <w:abstractNumId w:val="10"/>
+  </w:num>
+  <w:num w:numId="2">
+    <w:abstractNumId w:val="4"/>
+  </w:num>
+  <w:num w:numId="3">
+    <w:abstractNumId w:val="13"/>
+  </w:num>
+  <w:num w:numId="4">
+    <w:abstractNumId w:val="2"/>
+  </w:num>
+  <w:num w:numId="5">
+    <w:abstractNumId w:val="2"/>
+  </w:num>
+  <w:num w:numId="6">
+    <w:abstractNumId w:val="2"/>
+  </w:num>
+  <w:num w:numId="7">
+    <w:abstractNumId w:val="2"/>
+  </w:num>
+  <w:num w:numId="8">
+    <w:abstractNumId w:val="2"/>
+  </w:num>
+  <w:num w:numId="9">
+    <w:abstractNumId w:val="2"/>
+  </w:num>
+  <w:num w:numId="10">
+    <w:abstractNumId w:val="2"/>
+  </w:num>
+  <w:num w:numId="11">
+    <w:abstractNumId w:val="2"/>
+  </w:num>
+  <w:num w:numId="12">
+    <w:abstractNumId w:val="2"/>
+  </w:num>
+  <w:num w:numId="13">
+    <w:abstractNumId w:val="2"/>
+  </w:num>
+  <w:num w:numId="14">
+    <w:abstractNumId w:val="6"/>
+  </w:num>
+  <w:num w:numId="15">
+    <w:abstractNumId w:val="3"/>
+  </w:num>
+  <w:num w:numId="16">
+    <w:abstractNumId w:val="11"/>
+  </w:num>
+  <w:num w:numId="17">
+    <w:abstractNumId w:val="8"/>
+  </w:num>
+  <w:num w:numId="18">
+    <w:abstractNumId w:val="12"/>
+  </w:num>
+  <w:num w:numId="19">
     <w:abstractNumId w:val="9"/>
   </w:num>
-  <w:num w:numId="2">
-    <w:abstractNumId w:val="3"/>
-  </w:num>
-  <w:num w:numId="3">
-    <w:abstractNumId w:val="12"/>
-  </w:num>
-  <w:num w:numId="4">
-    <w:abstractNumId w:val="1"/>
-  </w:num>
-  <w:num w:numId="5">
-    <w:abstractNumId w:val="1"/>
-  </w:num>
-  <w:num w:numId="6">
-    <w:abstractNumId w:val="1"/>
-  </w:num>
-  <w:num w:numId="7">
-    <w:abstractNumId w:val="1"/>
-  </w:num>
-  <w:num w:numId="8">
-    <w:abstractNumId w:val="1"/>
-  </w:num>
-  <w:num w:numId="9">
-    <w:abstractNumId w:val="1"/>
-  </w:num>
-  <w:num w:numId="10">
-    <w:abstractNumId w:val="1"/>
-  </w:num>
-  <w:num w:numId="11">
-    <w:abstractNumId w:val="1"/>
-  </w:num>
-  <w:num w:numId="12">
-    <w:abstractNumId w:val="1"/>
-  </w:num>
-  <w:num w:numId="13">
-    <w:abstractNumId w:val="1"/>
-  </w:num>
-  <w:num w:numId="14">
+  <w:num w:numId="20">
     <w:abstractNumId w:val="5"/>
   </w:num>
-  <w:num w:numId="15">
-    <w:abstractNumId w:val="2"/>
-  </w:num>
-  <w:num w:numId="16">
-    <w:abstractNumId w:val="10"/>
-  </w:num>
-  <w:num w:numId="17">
+  <w:num w:numId="21">
     <w:abstractNumId w:val="7"/>
-  </w:num>
-  <w:num w:numId="18">
-    <w:abstractNumId w:val="11"/>
-  </w:num>
-  <w:num w:numId="19">
-    <w:abstractNumId w:val="8"/>
-  </w:num>
-  <w:num w:numId="20">
-    <w:abstractNumId w:val="4"/>
-  </w:num>
-  <w:num w:numId="21">
-    <w:abstractNumId w:val="6"/>
   </w:num>
   <w:num w:numId="22">
     <w:abstractNumId w:val="0"/>
+  </w:num>
+  <w:num w:numId="23">
+    <w:abstractNumId w:val="1"/>
   </w:num>
 </w:numbering>
 </file>
@@ -7961,6 +10552,9 @@
 <w15:people xmlns:wpc="http://schemas.microsoft.com/office/word/2010/wordprocessingCanvas" xmlns:cx="http://schemas.microsoft.com/office/drawing/2014/chartex" xmlns:cx1="http://schemas.microsoft.com/office/drawing/2015/9/8/chartex" xmlns:cx2="http://schemas.microsoft.com/office/drawing/2015/10/21/chartex" xmlns:cx3="http://schemas.microsoft.com/office/drawing/2016/5/9/chartex" xmlns:cx4="http://schemas.microsoft.com/office/drawing/2016/5/10/chartex" xmlns:cx5="http://schemas.microsoft.com/office/drawing/2016/5/11/chartex" xmlns:cx6="http://schemas.microsoft.com/office/drawing/2016/5/12/chartex" xmlns:cx7="http://schemas.microsoft.com/office/drawing/2016/5/13/chartex" xmlns:cx8="http://schemas.microsoft.com/office/drawing/2016/5/14/chartex" xmlns:mc="http://schemas.openxmlformats.org/markup-compatibility/2006" xmlns:aink="http://schemas.microsoft.com/office/drawing/2016/ink" xmlns:am3d="http://schemas.microsoft.com/office/drawing/2017/model3d" xmlns:o="urn:schemas-microsoft-com:office:office" xmlns:r="http://schemas.openxmlformats.org/officeDocument/2006/relationships" xmlns:m="http://schemas.openxmlformats.org/officeDocument/2006/math" xmlns:v="urn:schemas-microsoft-com:vml" xmlns:wp14="http://schemas.microsoft.com/office/word/2010/wordprocessingDrawing" xmlns:wp="http://schemas.openxmlformats.org/drawingml/2006/wordprocessingDrawing" xmlns:w10="urn:schemas-microsoft-com:office:word" xmlns:w="http://schemas.openxmlformats.org/wordprocessingml/2006/main" xmlns:w14="http://schemas.microsoft.com/office/word/2010/wordml" xmlns:w15="http://schemas.microsoft.com/office/word/2012/wordml" xmlns:w16cid="http://schemas.microsoft.com/office/word/2016/wordml/cid" xmlns:w16se="http://schemas.microsoft.com/office/word/2015/wordml/symex" xmlns:wpg="http://schemas.microsoft.com/office/word/2010/wordprocessingGroup" xmlns:wpi="http://schemas.microsoft.com/office/word/2010/wordprocessingInk" xmlns:wne="http://schemas.microsoft.com/office/word/2006/wordml" xmlns:wps="http://schemas.microsoft.com/office/word/2010/wordprocessingShape" mc:Ignorable="w14 w15 w16se w16cid wp14">
   <w15:person w15:author="Matan Mazor">
     <w15:presenceInfo w15:providerId="Windows Live" w15:userId="360af3352abae85c"/>
+  </w15:person>
+  <w15:person w15:author="Matan Mazor [2]">
+    <w15:presenceInfo w15:providerId="None" w15:userId="Matan Mazor"/>
   </w15:person>
 </w15:people>
 </file>
@@ -8089,7 +10683,6 @@
     <w:lsdException w:name="HTML Sample" w:semiHidden="1" w:unhideWhenUsed="1"/>
     <w:lsdException w:name="HTML Typewriter" w:semiHidden="1" w:unhideWhenUsed="1"/>
     <w:lsdException w:name="HTML Variable" w:semiHidden="1" w:unhideWhenUsed="1"/>
-    <w:lsdException w:name="Normal Table" w:semiHidden="1" w:unhideWhenUsed="1"/>
     <w:lsdException w:name="annotation subject" w:semiHidden="1" w:unhideWhenUsed="1"/>
     <w:lsdException w:name="No List" w:semiHidden="1" w:unhideWhenUsed="1"/>
     <w:lsdException w:name="Outline List 1" w:semiHidden="1" w:unhideWhenUsed="1"/>
@@ -8133,10 +10726,8 @@
     <w:lsdException w:name="Table Elegant" w:semiHidden="1" w:unhideWhenUsed="1"/>
     <w:lsdException w:name="Table Professional" w:semiHidden="1" w:unhideWhenUsed="1"/>
     <w:lsdException w:name="Table Subtle 1" w:semiHidden="1" w:unhideWhenUsed="1"/>
-    <w:lsdException w:name="Table Subtle 2" w:semiHidden="1" w:unhideWhenUsed="1"/>
     <w:lsdException w:name="Table Web 1" w:semiHidden="1" w:unhideWhenUsed="1"/>
     <w:lsdException w:name="Table Web 2" w:semiHidden="1" w:unhideWhenUsed="1"/>
-    <w:lsdException w:name="Table Web 3" w:semiHidden="1" w:unhideWhenUsed="1"/>
     <w:lsdException w:name="Balloon Text" w:semiHidden="1" w:unhideWhenUsed="1"/>
     <w:lsdException w:name="Table Grid" w:uiPriority="39"/>
     <w:lsdException w:name="Table Theme" w:semiHidden="1" w:unhideWhenUsed="1"/>
@@ -9177,6 +11768,16 @@
       <w:spacing w:after="0" w:line="240" w:lineRule="auto"/>
     </w:pPr>
   </w:style>
+  <w:style w:type="character" w:styleId="PlaceholderText">
+    <w:name w:val="Placeholder Text"/>
+    <w:basedOn w:val="DefaultParagraphFont"/>
+    <w:uiPriority w:val="99"/>
+    <w:semiHidden/>
+    <w:rsid w:val="00BD72A9"/>
+    <w:rPr>
+      <w:color w:val="808080"/>
+    </w:rPr>
+  </w:style>
 </w:styles>
 </file>
 
@@ -9480,7 +12081,7 @@
 </file>
 
 <file path=customXml/itemProps1.xml><?xml version="1.0" encoding="utf-8"?>
-<ds:datastoreItem xmlns:ds="http://schemas.openxmlformats.org/officeDocument/2006/customXml" ds:itemID="{7ECF6758-439F-40DA-9746-472CA49285BB}">
+<ds:datastoreItem xmlns:ds="http://schemas.openxmlformats.org/officeDocument/2006/customXml" ds:itemID="{3C8F4E94-721E-46DA-B18D-D5D26E822DF4}">
   <ds:schemaRefs>
     <ds:schemaRef ds:uri="http://schemas.openxmlformats.org/officeDocument/2006/bibliography"/>
   </ds:schemaRefs>

--- a/docs/Confidence in Detection and Discrimination.docx
+++ b/docs/Confidence in Detection and Discrimination.docx
@@ -26,15 +26,7 @@
         <w:spacing w:line="480" w:lineRule="auto"/>
       </w:pPr>
       <w:r>
-        <w:t xml:space="preserve">Matan Mazor, Karl J. </w:t>
-      </w:r>
-      <w:proofErr w:type="spellStart"/>
-      <w:r>
-        <w:t>Friston</w:t>
-      </w:r>
-      <w:proofErr w:type="spellEnd"/>
-      <w:r>
-        <w:t xml:space="preserve"> and Stephen M. Fleming</w:t>
+        <w:t>Matan Mazor, Karl J. Friston and Stephen M. Fleming</w:t>
       </w:r>
     </w:p>
     <w:p>
@@ -550,15 +542,7 @@
         <w:commentReference w:id="3"/>
       </w:r>
       <w:r>
-        <w:t>of the lateral prefrontal cortex (</w:t>
-      </w:r>
-      <w:proofErr w:type="spellStart"/>
-      <w:r>
-        <w:t>lPFC</w:t>
-      </w:r>
-      <w:proofErr w:type="spellEnd"/>
-      <w:r>
-        <w:t xml:space="preserve">) with metacognitive </w:t>
+        <w:t xml:space="preserve">of the lateral prefrontal cortex (lPFC) with metacognitive </w:t>
       </w:r>
       <w:r>
         <w:t>efficiency (</w:t>
@@ -566,8 +550,19 @@
       <w:r>
         <w:t xml:space="preserve">meta-d’/d’; </w:t>
       </w:r>
-      <w:r>
-        <w:t xml:space="preserve">Fleming &amp; Lau, 2014) </w:t>
+      <w:commentRangeStart w:id="4"/>
+      <w:r>
+        <w:t>Fleming &amp; Lau, 2014</w:t>
+      </w:r>
+      <w:commentRangeEnd w:id="4"/>
+      <w:r>
+        <w:rPr>
+          <w:rStyle w:val="CommentReference"/>
+        </w:rPr>
+        <w:commentReference w:id="4"/>
+      </w:r>
+      <w:r>
+        <w:t xml:space="preserve">) </w:t>
       </w:r>
       <w:r>
         <w:t xml:space="preserve">in discrimination </w:t>
@@ -672,15 +667,7 @@
         <w:t>articipants will be acquainted with the task</w:t>
       </w:r>
       <w:r>
-        <w:t xml:space="preserve"> in a preceding </w:t>
-      </w:r>
-      <w:proofErr w:type="spellStart"/>
-      <w:r>
-        <w:t>behavioural</w:t>
-      </w:r>
-      <w:proofErr w:type="spellEnd"/>
-      <w:r>
-        <w:t xml:space="preserve"> session</w:t>
+        <w:t xml:space="preserve"> in a preceding behavioural session</w:t>
       </w:r>
       <w:r>
         <w:t>. During this session, task difficulty will be adjusted independently for detection and for</w:t>
@@ -688,14 +675,14 @@
       <w:r>
         <w:t xml:space="preserve"> discrimination, </w:t>
       </w:r>
-      <w:commentRangeStart w:id="4"/>
+      <w:commentRangeStart w:id="5"/>
       <w:r>
         <w:t xml:space="preserve">targeting </w:t>
       </w:r>
       <w:r>
         <w:t>around 70</w:t>
       </w:r>
-      <w:ins w:id="5" w:author="Steve Fleming" w:date="2018-08-13T11:41:00Z">
+      <w:ins w:id="6" w:author="Steve Fleming" w:date="2018-08-13T11:41:00Z">
         <w:r>
           <w:t xml:space="preserve"> %</w:t>
         </w:r>
@@ -703,12 +690,12 @@
       <w:r>
         <w:t xml:space="preserve"> accuracy on both tasks</w:t>
       </w:r>
-      <w:commentRangeEnd w:id="4"/>
+      <w:commentRangeEnd w:id="5"/>
       <w:r>
         <w:rPr>
           <w:rStyle w:val="CommentReference"/>
         </w:rPr>
-        <w:commentReference w:id="4"/>
+        <w:commentReference w:id="5"/>
       </w:r>
       <w:r>
         <w:t>.</w:t>
@@ -721,17 +708,12 @@
       <w:pPr>
         <w:bidi w:val="0"/>
         <w:spacing w:line="480" w:lineRule="auto"/>
-      </w:pPr>
-      <w:r>
-        <w:t xml:space="preserve">The scanning session will start with a structural MP-RAGE scan, followed by a </w:t>
-      </w:r>
-      <w:proofErr w:type="spellStart"/>
-      <w:r>
-        <w:t>fieldmap</w:t>
-      </w:r>
-      <w:proofErr w:type="spellEnd"/>
-      <w:r>
-        <w:t xml:space="preserve"> scan. During this time, participants wil</w:t>
+        <w:rPr>
+          <w:ins w:id="7" w:author="Steve Fleming" w:date="2018-08-14T08:45:00Z"/>
+        </w:rPr>
+      </w:pPr>
+      <w:r>
+        <w:t>The scanning session will start with a structural MP-RAGE scan, followed by a fieldmap scan. During this time, participants wil</w:t>
       </w:r>
       <w:r>
         <w:t>l perform a staircase procedure</w:t>
@@ -739,25 +721,48 @@
       <w:r>
         <w:t xml:space="preserve"> </w:t>
       </w:r>
-      <w:r>
-        <w:t>like</w:t>
-      </w:r>
-      <w:r>
-        <w:t xml:space="preserve"> the one they performed in the</w:t>
-      </w:r>
-      <w:r>
-        <w:t xml:space="preserve"> preceding </w:t>
-      </w:r>
-      <w:proofErr w:type="spellStart"/>
-      <w:r>
-        <w:t>behavioural</w:t>
-      </w:r>
-      <w:proofErr w:type="spellEnd"/>
-      <w:r>
-        <w:t xml:space="preserve"> session. This calibration phase is used to</w:t>
-      </w:r>
-      <w:r>
-        <w:t xml:space="preserve"> calibrate </w:t>
+      <w:del w:id="8" w:author="Steve Fleming" w:date="2018-08-14T08:45:00Z">
+        <w:r>
+          <w:delText>like</w:delText>
+        </w:r>
+        <w:r>
+          <w:delText xml:space="preserve"> </w:delText>
+        </w:r>
+      </w:del>
+      <w:ins w:id="9" w:author="Steve Fleming" w:date="2018-08-14T08:45:00Z">
+        <w:r>
+          <w:t>similar to</w:t>
+        </w:r>
+        <w:r>
+          <w:t xml:space="preserve"> </w:t>
+        </w:r>
+      </w:ins>
+      <w:del w:id="10" w:author="Steve Fleming" w:date="2018-08-14T08:45:00Z">
+        <w:r>
+          <w:delText>the one they</w:delText>
+        </w:r>
+      </w:del>
+      <w:ins w:id="11" w:author="Steve Fleming" w:date="2018-08-14T08:45:00Z">
+        <w:r>
+          <w:t>that</w:t>
+        </w:r>
+      </w:ins>
+      <w:r>
+        <w:t xml:space="preserve"> performed in the</w:t>
+      </w:r>
+      <w:r>
+        <w:t xml:space="preserve"> preceding behavioural session. This calibration phase is used to</w:t>
+      </w:r>
+      <w:r>
+        <w:t xml:space="preserve"> </w:t>
+      </w:r>
+      <w:ins w:id="12" w:author="Steve Fleming" w:date="2018-08-14T08:45:00Z">
+        <w:r>
+          <w:t xml:space="preserve">further </w:t>
+        </w:r>
+      </w:ins>
+      <w:r>
+        <w:t xml:space="preserve">calibrate </w:t>
       </w:r>
       <w:r>
         <w:t>participants'</w:t>
@@ -765,7 +770,7 @@
       <w:r>
         <w:t xml:space="preserve"> performance on both tasks inside the MRI scanner. After completing the calibration phase, p</w:t>
       </w:r>
-      <w:commentRangeStart w:id="6"/>
+      <w:commentRangeStart w:id="13"/>
       <w:r>
         <w:t xml:space="preserve">articipants will undergo </w:t>
       </w:r>
@@ -784,12 +789,12 @@
       <w:r>
         <w:t>scanner runs</w:t>
       </w:r>
-      <w:commentRangeEnd w:id="6"/>
+      <w:commentRangeEnd w:id="13"/>
       <w:r>
         <w:rPr>
           <w:rStyle w:val="CommentReference"/>
         </w:rPr>
-        <w:commentReference w:id="6"/>
+        <w:commentReference w:id="13"/>
       </w:r>
       <w:r>
         <w:t xml:space="preserve">, </w:t>
@@ -833,14 +838,55 @@
       <w:r>
         <w:t xml:space="preserve">. </w:t>
       </w:r>
+    </w:p>
+    <w:p>
+      <w:pPr>
+        <w:bidi w:val="0"/>
+        <w:spacing w:line="480" w:lineRule="auto"/>
+        <w:pPrChange w:id="14" w:author="Steve Fleming" w:date="2018-08-14T08:45:00Z">
+          <w:pPr>
+            <w:bidi w:val="0"/>
+            <w:spacing w:line="480" w:lineRule="auto"/>
+          </w:pPr>
+        </w:pPrChange>
+      </w:pPr>
       <w:r>
         <w:t xml:space="preserve">After a temporally jittered rest period of 500-4000 milliseconds, </w:t>
       </w:r>
-      <w:r>
-        <w:t xml:space="preserve">the trial will begin with a fixation cross (500 milliseconds), followed by a </w:t>
-      </w:r>
-      <w:r>
-        <w:t>presentation of the target for 33</w:t>
+      <w:del w:id="15" w:author="Steve Fleming" w:date="2018-08-14T08:45:00Z">
+        <w:r>
+          <w:delText xml:space="preserve">the </w:delText>
+        </w:r>
+      </w:del>
+      <w:ins w:id="16" w:author="Steve Fleming" w:date="2018-08-14T08:45:00Z">
+        <w:r>
+          <w:t>each</w:t>
+        </w:r>
+        <w:r>
+          <w:t xml:space="preserve"> </w:t>
+        </w:r>
+      </w:ins>
+      <w:r>
+        <w:t xml:space="preserve">trial will begin with a fixation cross (500 milliseconds), followed by a </w:t>
+      </w:r>
+      <w:r>
+        <w:t xml:space="preserve">presentation of </w:t>
+      </w:r>
+      <w:del w:id="17" w:author="Steve Fleming" w:date="2018-08-14T08:45:00Z">
+        <w:r>
+          <w:delText xml:space="preserve">the </w:delText>
+        </w:r>
+      </w:del>
+      <w:ins w:id="18" w:author="Steve Fleming" w:date="2018-08-14T08:45:00Z">
+        <w:r>
+          <w:t>a</w:t>
+        </w:r>
+        <w:r>
+          <w:t xml:space="preserve"> </w:t>
+        </w:r>
+      </w:ins>
+      <w:r>
+        <w:t>target for 33</w:t>
       </w:r>
       <w:r>
         <w:t xml:space="preserve"> milliseconds</w:t>
@@ -872,7 +918,7 @@
       <w:r>
         <w:t xml:space="preserve">a </w:t>
       </w:r>
-      <w:commentRangeStart w:id="7"/>
+      <w:commentRangeStart w:id="19"/>
       <w:r>
         <w:t>sinusoidal grating (2 cycles per degree</w:t>
       </w:r>
@@ -888,12 +934,12 @@
       <w:r>
         <w:t>°)</w:t>
       </w:r>
-      <w:commentRangeEnd w:id="7"/>
+      <w:commentRangeEnd w:id="19"/>
       <w:r>
         <w:rPr>
           <w:rStyle w:val="CommentReference"/>
         </w:rPr>
-        <w:commentReference w:id="7"/>
+        <w:commentReference w:id="19"/>
       </w:r>
       <w:r>
         <w:t>.</w:t>
@@ -923,7 +969,11 @@
         <w:t xml:space="preserve"> will not contain a sinusoidal grating</w:t>
       </w:r>
       <w:r>
-        <w:t xml:space="preserve"> and will consist of random noise only</w:t>
+        <w:t xml:space="preserve"> and will </w:t>
+      </w:r>
+      <w:r>
+        <w:lastRenderedPageBreak/>
+        <w:t>consist of random noise only</w:t>
       </w:r>
       <w:r>
         <w:t xml:space="preserve">. </w:t>
@@ -941,11 +991,7 @@
         <w:t>their right</w:t>
       </w:r>
       <w:r>
-        <w:t xml:space="preserve">-hand index </w:t>
-      </w:r>
-      <w:r>
-        <w:lastRenderedPageBreak/>
-        <w:t xml:space="preserve">and middle fingers to make a perceptual decision about the orientation of the grating (discrimination </w:t>
+        <w:t xml:space="preserve">-hand index and middle fingers to make a perceptual decision about the orientation of the grating (discrimination </w:t>
       </w:r>
       <w:r>
         <w:t>blocks</w:t>
@@ -1127,14 +1173,14 @@
         <w:t xml:space="preserve"> presented at the center of the screen. </w:t>
       </w:r>
       <w:r>
-        <w:t xml:space="preserve">The initial size and color of the circle will be determined randomly at the beginning of the confidence rating phase, to make the number of button presses independent from the final confidence rating. </w:t>
-      </w:r>
-      <w:r>
-        <w:t xml:space="preserve">The mapping between color and size to confidence will be counterbalanced between participants: for half of the participants, high confidence will be mapped to small, red circles, </w:t>
+        <w:t xml:space="preserve">The initial size and color of the circle will be determined randomly at the beginning of the confidence rating phase, to make the number of button presses independent from the final confidence </w:t>
       </w:r>
       <w:r>
         <w:lastRenderedPageBreak/>
-        <w:t>and for the other half, high confidence will be mapped to large, blue circles. This counterbalancing is</w:t>
+        <w:t xml:space="preserve">rating. </w:t>
+      </w:r>
+      <w:r>
+        <w:t>The mapping between color and size to confidence will be counterbalanced between participants: for half of the participants, high confidence will be mapped to small, red circles, and for the other half, high confidence will be mapped to large, blue circles. This counterbalancing is</w:t>
       </w:r>
       <w:r>
         <w:t xml:space="preserve"> employed</w:t>
@@ -1218,7 +1264,7 @@
         <w:bidi w:val="0"/>
         <w:spacing w:line="480" w:lineRule="auto"/>
       </w:pPr>
-      <w:commentRangeStart w:id="8"/>
+      <w:commentRangeStart w:id="20"/>
       <w:r>
         <w:t xml:space="preserve">Figure </w:t>
       </w:r>
@@ -1258,7 +1304,7 @@
         </w:rPr>
         <w:t>:</w:t>
       </w:r>
-      <w:commentRangeEnd w:id="8"/>
+      <w:commentRangeEnd w:id="20"/>
       <w:r>
         <w:rPr>
           <w:rStyle w:val="CommentReference"/>
@@ -1266,7 +1312,7 @@
           <w:iCs w:val="0"/>
           <w:color w:val="auto"/>
         </w:rPr>
-        <w:commentReference w:id="8"/>
+        <w:commentReference w:id="20"/>
       </w:r>
       <w:r>
         <w:rPr>
@@ -1287,15 +1333,7 @@
         <w:t xml:space="preserve"> ranging</w:t>
       </w:r>
       <w:r>
-        <w:t xml:space="preserve"> from small and red </w:t>
-      </w:r>
-      <w:proofErr w:type="spellStart"/>
-      <w:r>
-        <w:t>to</w:t>
-      </w:r>
-      <w:proofErr w:type="spellEnd"/>
-      <w:r>
-        <w:t xml:space="preserve"> big and blue. For half of the subjects, high confidence will be mapped to the small, red circle. For the other half, high confidence will be mapped to the big, blue circle. </w:t>
+        <w:t xml:space="preserve"> from small and red to big and blue. For half of the subjects, high confidence will be mapped to the small, red circle. For the other half, high confidence will be mapped to the big, blue circle. </w:t>
       </w:r>
       <w:r>
         <w:t>The initial size and color of the circle will be determined randomly at the beginning of the confidence rating phase, to make the number of button presses independent from the final confidence rating.</w:t>
@@ -1314,7 +1352,6 @@
         <w:spacing w:line="480" w:lineRule="auto"/>
       </w:pPr>
       <w:r>
-        <w:lastRenderedPageBreak/>
         <w:t>Scanning Parameters</w:t>
       </w:r>
     </w:p>
@@ -1324,15 +1361,7 @@
         <w:spacing w:line="480" w:lineRule="auto"/>
       </w:pPr>
       <w:r>
-        <w:t xml:space="preserve">Scanning will take place at the </w:t>
-      </w:r>
-      <w:proofErr w:type="spellStart"/>
-      <w:r>
-        <w:t>Wellcome</w:t>
-      </w:r>
-      <w:proofErr w:type="spellEnd"/>
-      <w:r>
-        <w:t xml:space="preserve"> Centre for Human Neuroimaging, London. </w:t>
+        <w:t xml:space="preserve">Scanning will take place at the Wellcome Centre for Human Neuroimaging, London. </w:t>
       </w:r>
       <w:r>
         <w:t xml:space="preserve">We will use a Siemens Prisma MRI scanner </w:t>
@@ -1355,7 +1384,7 @@
       <w:r>
         <w:t xml:space="preserve">We will acquire </w:t>
       </w:r>
-      <w:commentRangeStart w:id="9"/>
+      <w:commentRangeStart w:id="21"/>
       <w:r>
         <w:t xml:space="preserve">structural </w:t>
       </w:r>
@@ -1365,12 +1394,12 @@
       <w:r>
         <w:t xml:space="preserve"> </w:t>
       </w:r>
-      <w:commentRangeEnd w:id="9"/>
+      <w:commentRangeEnd w:id="21"/>
       <w:r>
         <w:rPr>
           <w:rStyle w:val="CommentReference"/>
         </w:rPr>
-        <w:commentReference w:id="9"/>
+        <w:commentReference w:id="21"/>
       </w:r>
       <w:r>
         <w:t xml:space="preserve">using </w:t>
@@ -1381,11 +1410,11 @@
       <w:r>
         <w:t xml:space="preserve"> </w:t>
       </w:r>
-      <w:commentRangeStart w:id="10"/>
+      <w:commentRangeStart w:id="22"/>
       <w:r>
         <w:t>MP</w:t>
       </w:r>
-      <w:del w:id="11" w:author="Steve Fleming" w:date="2018-08-13T11:48:00Z">
+      <w:del w:id="23" w:author="Steve Fleming" w:date="2018-08-13T11:48:00Z">
         <w:r>
           <w:delText xml:space="preserve"> </w:delText>
         </w:r>
@@ -1393,26 +1422,18 @@
       <w:r>
         <w:t xml:space="preserve">RAGE </w:t>
       </w:r>
-      <w:commentRangeEnd w:id="10"/>
+      <w:commentRangeEnd w:id="22"/>
       <w:r>
         <w:rPr>
           <w:rStyle w:val="CommentReference"/>
         </w:rPr>
-        <w:commentReference w:id="10"/>
+        <w:commentReference w:id="22"/>
       </w:r>
       <w:r>
         <w:t>sequence</w:t>
       </w:r>
       <w:r>
-        <w:t xml:space="preserve"> (1x1x1mm voxels, 176 slices, in plane </w:t>
-      </w:r>
-      <w:proofErr w:type="spellStart"/>
-      <w:r>
-        <w:t>FoV</w:t>
-      </w:r>
-      <w:proofErr w:type="spellEnd"/>
-      <w:r>
-        <w:t xml:space="preserve"> = 256x256 mm</w:t>
+        <w:t xml:space="preserve"> (1x1x1mm voxels, 176 slices, in plane FoV = 256x256 mm</w:t>
       </w:r>
       <w:r>
         <w:rPr>
@@ -1455,15 +1476,7 @@
         <w:t xml:space="preserve"> slice thickness</w:t>
       </w:r>
       <w:r>
-        <w:t xml:space="preserve"> = 2mm, gap = 1mm, in plane </w:t>
-      </w:r>
-      <w:proofErr w:type="spellStart"/>
-      <w:r>
-        <w:t>FoV</w:t>
-      </w:r>
-      <w:proofErr w:type="spellEnd"/>
-      <w:r>
-        <w:t>=</w:t>
+        <w:t xml:space="preserve"> = 2mm, gap = 1mm, in plane FoV=</w:t>
       </w:r>
       <w:r>
         <w:t xml:space="preserve"> 192×192</w:t>
@@ -1517,15 +1530,7 @@
         <w:t>a</w:t>
       </w:r>
       <w:r>
-        <w:t xml:space="preserve"> 2D EPI sequence, optimized for regions near the orbito-frontal cortex (3.0x3.0x3.0mm voxels, TR=3.36 seconds, TE = 30 </w:t>
-      </w:r>
-      <w:proofErr w:type="spellStart"/>
-      <w:r>
-        <w:t>ms</w:t>
-      </w:r>
-      <w:proofErr w:type="spellEnd"/>
-      <w:r>
-        <w:t xml:space="preserve">, 48 slices tilted by -30 degrees with respect to the T&gt;C axis, matrix size = 64x72, Z-shim=-1.4). </w:t>
+        <w:t xml:space="preserve"> 2D EPI sequence, optimized for regions near the orbito-frontal cortex (3.0x3.0x3.0mm voxels, TR=3.36 seconds, TE = 30 ms, 48 slices tilted by -30 degrees with respect to the T&gt;C axis, matrix size = 64x72, Z-shim=-1.4). </w:t>
       </w:r>
     </w:p>
     <w:p>
@@ -1534,18 +1539,18 @@
         <w:bidi w:val="0"/>
         <w:spacing w:line="480" w:lineRule="auto"/>
       </w:pPr>
-      <w:commentRangeStart w:id="12"/>
+      <w:commentRangeStart w:id="24"/>
       <w:r>
         <w:t>Analysis</w:t>
       </w:r>
-      <w:commentRangeEnd w:id="12"/>
+      <w:commentRangeEnd w:id="24"/>
       <w:r>
         <w:rPr>
           <w:rStyle w:val="CommentReference"/>
           <w:rFonts w:asciiTheme="minorHAnsi" w:eastAsiaTheme="minorEastAsia" w:hAnsiTheme="minorHAnsi" w:cstheme="minorBidi"/>
           <w:color w:val="auto"/>
         </w:rPr>
-        <w:commentReference w:id="12"/>
+        <w:commentReference w:id="24"/>
       </w:r>
     </w:p>
     <w:p>
@@ -1554,13 +1559,8 @@
         <w:bidi w:val="0"/>
         <w:spacing w:line="480" w:lineRule="auto"/>
       </w:pPr>
-      <w:proofErr w:type="spellStart"/>
-      <w:r>
-        <w:t>Behavioural</w:t>
-      </w:r>
-      <w:proofErr w:type="spellEnd"/>
-      <w:r>
-        <w:t xml:space="preserve"> Analysis</w:t>
+      <w:r>
+        <w:t>Behavioural Analysis</w:t>
       </w:r>
     </w:p>
     <w:p>
@@ -1586,6 +1586,9 @@
         </w:numPr>
         <w:bidi w:val="0"/>
         <w:spacing w:line="480" w:lineRule="auto"/>
+        <w:rPr>
+          <w:ins w:id="25" w:author="Steve Fleming" w:date="2018-08-14T08:49:00Z"/>
+        </w:rPr>
       </w:pPr>
       <w:r>
         <w:t xml:space="preserve">Using a t-test on </w:t>
@@ -1612,18 +1615,103 @@
         </w:numPr>
         <w:bidi w:val="0"/>
         <w:spacing w:line="480" w:lineRule="auto"/>
-      </w:pPr>
-      <w:r>
-        <w:t xml:space="preserve"> Based on previous work and on pilot data, we predict lower metacognitive sensitivity for 'no' than for 'yes' responses in the detection task. To quantify this effect, w</w:t>
+        <w:pPrChange w:id="26" w:author="Steve Fleming" w:date="2018-08-14T08:49:00Z">
+          <w:pPr>
+            <w:pStyle w:val="ListParagraph"/>
+            <w:numPr>
+              <w:numId w:val="23"/>
+            </w:numPr>
+            <w:bidi w:val="0"/>
+            <w:spacing w:line="480" w:lineRule="auto"/>
+            <w:ind w:hanging="360"/>
+          </w:pPr>
+        </w:pPrChange>
+      </w:pPr>
+      <w:ins w:id="27" w:author="Steve Fleming" w:date="2018-08-14T08:49:00Z">
+        <w:r>
+          <w:t>We will compare metacognitive sensitivity and bias between detection and discrimination tasks</w:t>
+        </w:r>
+      </w:ins>
+    </w:p>
+    <w:p>
+      <w:pPr>
+        <w:pStyle w:val="ListParagraph"/>
+        <w:numPr>
+          <w:ilvl w:val="0"/>
+          <w:numId w:val="23"/>
+        </w:numPr>
+        <w:bidi w:val="0"/>
+        <w:spacing w:line="480" w:lineRule="auto"/>
+      </w:pPr>
+      <w:del w:id="28" w:author="Steve Fleming" w:date="2018-08-14T08:48:00Z">
+        <w:r>
+          <w:delText xml:space="preserve"> </w:delText>
+        </w:r>
+      </w:del>
+      <w:r>
+        <w:t xml:space="preserve">Based on previous work and </w:t>
+      </w:r>
+      <w:del w:id="29" w:author="Steve Fleming" w:date="2018-08-14T08:48:00Z">
+        <w:r>
+          <w:delText xml:space="preserve">on </w:delText>
+        </w:r>
+      </w:del>
+      <w:r>
+        <w:t>pilot data, we predict lower metacognitive sensitivity for 'no' than for 'yes' responses in the detection task. To quantify this effect, w</w:t>
       </w:r>
       <w:r>
         <w:t xml:space="preserve">e will plot the </w:t>
       </w:r>
-      <w:r>
-        <w:t xml:space="preserve">Response conditional Receiver Operator Characteristic </w:t>
-      </w:r>
-      <w:r>
-        <w:t xml:space="preserve">(ROC) curves for the two tasks, and compare the areas under the curves for the different responses </w:t>
+      <w:ins w:id="30" w:author="Steve Fleming" w:date="2018-08-14T08:48:00Z">
+        <w:r>
+          <w:t>r</w:t>
+        </w:r>
+      </w:ins>
+      <w:del w:id="31" w:author="Steve Fleming" w:date="2018-08-14T08:48:00Z">
+        <w:r>
+          <w:delText>R</w:delText>
+        </w:r>
+      </w:del>
+      <w:r>
+        <w:t>esponse</w:t>
+      </w:r>
+      <w:ins w:id="32" w:author="Steve Fleming" w:date="2018-08-14T08:48:00Z">
+        <w:r>
+          <w:t>-</w:t>
+        </w:r>
+      </w:ins>
+      <w:del w:id="33" w:author="Steve Fleming" w:date="2018-08-14T08:48:00Z">
+        <w:r>
+          <w:delText xml:space="preserve"> </w:delText>
+        </w:r>
+      </w:del>
+      <w:r>
+        <w:t xml:space="preserve">conditional </w:t>
+      </w:r>
+      <w:ins w:id="34" w:author="Steve Fleming" w:date="2018-08-14T08:48:00Z">
+        <w:r>
+          <w:t xml:space="preserve">type 2 </w:t>
+        </w:r>
+      </w:ins>
+      <w:r>
+        <w:t xml:space="preserve">Receiver Operator Characteristic </w:t>
+      </w:r>
+      <w:r>
+        <w:t xml:space="preserve">(ROC) curves </w:t>
+      </w:r>
+      <w:del w:id="35" w:author="Steve Fleming" w:date="2018-08-14T08:50:00Z">
+        <w:r>
+          <w:lastRenderedPageBreak/>
+          <w:delText>for the two tasks</w:delText>
+        </w:r>
+      </w:del>
+      <w:ins w:id="36" w:author="Steve Fleming" w:date="2018-08-14T08:50:00Z">
+        <w:r>
+          <w:t>within the detection task</w:t>
+        </w:r>
+      </w:ins>
+      <w:r>
+        <w:t xml:space="preserve">, and compare the areas under the curves for the different responses </w:t>
       </w:r>
       <w:r>
         <w:fldChar w:fldCharType="begin" w:fldLock="1"/>
@@ -1654,7 +1742,6 @@
         <w:spacing w:line="480" w:lineRule="auto"/>
       </w:pPr>
       <w:r>
-        <w:lastRenderedPageBreak/>
         <w:t>fMRI data p</w:t>
       </w:r>
       <w:r>
@@ -1730,236 +1817,172 @@
           <w:i/>
           <w:iCs/>
         </w:rPr>
-        <w:t xml:space="preserve"> realigned and </w:t>
-      </w:r>
-      <w:proofErr w:type="spellStart"/>
+        <w:t xml:space="preserve"> realigned and unwarped using local field maps (Andersson et al., 2001) and then slice-time corrected (Sladky et al., 2011). Each participant’s structural image w</w:t>
+      </w:r>
       <w:r>
         <w:rPr>
           <w:i/>
           <w:iCs/>
         </w:rPr>
-        <w:t>unwarped</w:t>
-      </w:r>
-      <w:proofErr w:type="spellEnd"/>
+        <w:t>ill be</w:t>
+      </w:r>
       <w:r>
         <w:rPr>
           <w:i/>
           <w:iCs/>
         </w:rPr>
-        <w:t xml:space="preserve"> using local field maps (Andersson et al., 2001) and then slice-time corrected (</w:t>
-      </w:r>
-      <w:proofErr w:type="spellStart"/>
+        <w:t xml:space="preserve"> segmented into gray matter, white matter, CSF, bone, soft tissue, and air/background images using a nonlinear deformation field to map it onto template tissue probability maps (Ashburner and Friston, 2005). </w:t>
+      </w:r>
+      <w:commentRangeStart w:id="37"/>
+      <w:commentRangeStart w:id="38"/>
       <w:r>
         <w:rPr>
           <w:i/>
           <w:iCs/>
         </w:rPr>
-        <w:t>Sladky</w:t>
-      </w:r>
-      <w:proofErr w:type="spellEnd"/>
+        <w:t>This mapping w</w:t>
+      </w:r>
       <w:r>
         <w:rPr>
           <w:i/>
           <w:iCs/>
         </w:rPr>
-        <w:t xml:space="preserve"> et al., 2011). Each participant’s structural image w</w:t>
+        <w:t>ill be</w:t>
       </w:r>
       <w:r>
         <w:rPr>
           <w:i/>
           <w:iCs/>
         </w:rPr>
-        <w:t>ill be</w:t>
+        <w:t xml:space="preserve"> applied to both structural and functional images to create normalized images to Montreal Neurological Institute (MNI) space. </w:t>
+      </w:r>
+      <w:commentRangeEnd w:id="37"/>
+      <w:r>
+        <w:rPr>
+          <w:rStyle w:val="CommentReference"/>
+        </w:rPr>
+        <w:commentReference w:id="37"/>
+      </w:r>
+      <w:commentRangeEnd w:id="38"/>
+      <w:r>
+        <w:rPr>
+          <w:rStyle w:val="CommentReference"/>
+        </w:rPr>
+        <w:commentReference w:id="38"/>
       </w:r>
       <w:r>
         <w:rPr>
           <w:i/>
           <w:iCs/>
         </w:rPr>
-        <w:t xml:space="preserve"> segmented into gray matter, white matter, CSF, bone, soft tissue, and air/background images using a nonlinear deformation field to map it onto template tissue probability maps (</w:t>
-      </w:r>
-      <w:proofErr w:type="spellStart"/>
+        <w:t>Normalized images w</w:t>
+      </w:r>
       <w:r>
         <w:rPr>
           <w:i/>
           <w:iCs/>
         </w:rPr>
-        <w:t>Ashburner</w:t>
-      </w:r>
-      <w:proofErr w:type="spellEnd"/>
+        <w:t xml:space="preserve">ill be </w:t>
+      </w:r>
       <w:r>
         <w:rPr>
           <w:i/>
           <w:iCs/>
         </w:rPr>
-        <w:t xml:space="preserve"> and </w:t>
-      </w:r>
-      <w:proofErr w:type="spellStart"/>
+        <w:t>spatially smoothed using a Gaussian kernel (</w:t>
+      </w:r>
       <w:r>
         <w:rPr>
           <w:i/>
           <w:iCs/>
         </w:rPr>
-        <w:t>Friston</w:t>
-      </w:r>
-      <w:proofErr w:type="spellEnd"/>
+        <w:t>6</w:t>
+      </w:r>
+      <w:commentRangeStart w:id="39"/>
+      <w:commentRangeStart w:id="40"/>
       <w:r>
         <w:rPr>
           <w:i/>
           <w:iCs/>
         </w:rPr>
-        <w:t xml:space="preserve">, 2005). </w:t>
-      </w:r>
-      <w:commentRangeStart w:id="13"/>
-      <w:commentRangeStart w:id="14"/>
+        <w:t xml:space="preserve"> mm FWHM</w:t>
+      </w:r>
+      <w:commentRangeEnd w:id="39"/>
+      <w:r>
+        <w:rPr>
+          <w:rStyle w:val="CommentReference"/>
+        </w:rPr>
+        <w:commentReference w:id="39"/>
+      </w:r>
+      <w:commentRangeEnd w:id="40"/>
+      <w:r>
+        <w:rPr>
+          <w:rStyle w:val="CommentReference"/>
+        </w:rPr>
+        <w:commentReference w:id="40"/>
+      </w:r>
       <w:r>
         <w:rPr>
           <w:i/>
           <w:iCs/>
         </w:rPr>
-        <w:t>This mapping w</w:t>
-      </w:r>
+        <w:t xml:space="preserve">). </w:t>
+      </w:r>
+      <w:commentRangeStart w:id="41"/>
+      <w:commentRangeStart w:id="42"/>
       <w:r>
         <w:rPr>
           <w:i/>
           <w:iCs/>
         </w:rPr>
-        <w:t>ill be</w:t>
+        <w:t>We set a within-run 4 mm affine motion cutoff criterion</w:t>
       </w:r>
       <w:r>
         <w:rPr>
           <w:i/>
           <w:iCs/>
         </w:rPr>
-        <w:t xml:space="preserve"> applied to both structural and functional images to create normalized images to Montreal Neurological Institute (MNI) space. </w:t>
-      </w:r>
-      <w:commentRangeEnd w:id="13"/>
-      <w:r>
-        <w:rPr>
-          <w:rStyle w:val="CommentReference"/>
-        </w:rPr>
-        <w:commentReference w:id="13"/>
-      </w:r>
-      <w:commentRangeEnd w:id="14"/>
-      <w:r>
-        <w:rPr>
-          <w:rStyle w:val="CommentReference"/>
-        </w:rPr>
-        <w:commentReference w:id="14"/>
+        <w:t>.</w:t>
       </w:r>
       <w:r>
         <w:rPr>
           <w:i/>
           <w:iCs/>
         </w:rPr>
-        <w:t>Normalized images w</w:t>
-      </w:r>
-      <w:r>
+        <w:t xml:space="preserve"> </w:t>
+      </w:r>
+      <w:commentRangeEnd w:id="41"/>
+      <w:r>
+        <w:rPr>
+          <w:rStyle w:val="CommentReference"/>
+        </w:rPr>
+        <w:commentReference w:id="41"/>
+      </w:r>
+      <w:commentRangeEnd w:id="42"/>
+    </w:p>
+    <w:p>
+      <w:pPr>
+        <w:bidi w:val="0"/>
+        <w:spacing w:line="480" w:lineRule="auto"/>
         <w:rPr>
           <w:i/>
           <w:iCs/>
         </w:rPr>
-        <w:t xml:space="preserve">ill be </w:t>
-      </w:r>
-      <w:r>
-        <w:rPr>
-          <w:i/>
+      </w:pPr>
+      <w:commentRangeStart w:id="43"/>
+      <w:r>
+        <w:rPr>
           <w:iCs/>
         </w:rPr>
-        <w:t>spatially smoothed using a Gaussian kernel (</w:t>
-      </w:r>
-      <w:r>
-        <w:rPr>
-          <w:i/>
-          <w:iCs/>
-        </w:rPr>
-        <w:t>6</w:t>
-      </w:r>
-      <w:commentRangeStart w:id="15"/>
-      <w:commentRangeStart w:id="16"/>
-      <w:r>
-        <w:rPr>
-          <w:i/>
-          <w:iCs/>
-        </w:rPr>
-        <w:t xml:space="preserve"> mm FWHM</w:t>
-      </w:r>
-      <w:commentRangeEnd w:id="15"/>
+        <w:t xml:space="preserve">Preprocessing and construction of first- and second-level models will use standardized pipelines and scripts available at </w:t>
+      </w:r>
       <w:r>
         <w:rPr>
           <w:rStyle w:val="CommentReference"/>
         </w:rPr>
-        <w:commentReference w:id="15"/>
-      </w:r>
-      <w:commentRangeEnd w:id="16"/>
-      <w:r>
-        <w:rPr>
-          <w:rStyle w:val="CommentReference"/>
-        </w:rPr>
-        <w:commentReference w:id="16"/>
-      </w:r>
-      <w:r>
-        <w:rPr>
-          <w:i/>
-          <w:iCs/>
-        </w:rPr>
-        <w:t xml:space="preserve">). </w:t>
-      </w:r>
-      <w:commentRangeStart w:id="17"/>
-      <w:commentRangeStart w:id="18"/>
-      <w:r>
-        <w:rPr>
-          <w:i/>
-          <w:iCs/>
-        </w:rPr>
-        <w:t>We set a within-run 4 mm affine motion cutoff criterion</w:t>
-      </w:r>
-      <w:r>
-        <w:rPr>
-          <w:i/>
-          <w:iCs/>
-        </w:rPr>
-        <w:t>.</w:t>
-      </w:r>
-      <w:r>
-        <w:rPr>
-          <w:i/>
-          <w:iCs/>
-        </w:rPr>
-        <w:t xml:space="preserve"> </w:t>
-      </w:r>
-      <w:commentRangeEnd w:id="17"/>
-      <w:r>
-        <w:rPr>
-          <w:rStyle w:val="CommentReference"/>
-        </w:rPr>
-        <w:commentReference w:id="17"/>
-      </w:r>
-      <w:commentRangeEnd w:id="18"/>
-    </w:p>
-    <w:p>
-      <w:pPr>
-        <w:bidi w:val="0"/>
-        <w:spacing w:line="480" w:lineRule="auto"/>
-        <w:rPr>
-          <w:i/>
-          <w:iCs/>
-        </w:rPr>
-      </w:pPr>
-      <w:commentRangeStart w:id="19"/>
-      <w:r>
-        <w:rPr>
-          <w:iCs/>
-        </w:rPr>
-        <w:t xml:space="preserve">Preprocessing and construction of first- and second-level models will use standardized pipelines and scripts available at </w:t>
-      </w:r>
-      <w:r>
-        <w:rPr>
-          <w:rStyle w:val="CommentReference"/>
-        </w:rPr>
-        <w:commentReference w:id="18"/>
-      </w:r>
-      <w:ins w:id="20" w:author="Steve Fleming" w:date="2018-08-13T12:02:00Z">
+        <w:commentReference w:id="42"/>
+      </w:r>
+      <w:ins w:id="44" w:author="Steve Fleming" w:date="2018-08-13T12:02:00Z">
         <w:r>
           <w:rPr>
             <w:iCs/>
@@ -1967,12 +1990,12 @@
           <w:t>https://github.com/metacoglab/MetaLabCore/</w:t>
         </w:r>
       </w:ins>
-      <w:commentRangeEnd w:id="19"/>
+      <w:commentRangeEnd w:id="43"/>
       <w:r>
         <w:rPr>
           <w:rStyle w:val="CommentReference"/>
         </w:rPr>
-        <w:commentReference w:id="19"/>
+        <w:commentReference w:id="43"/>
       </w:r>
     </w:p>
     <w:p>
@@ -2054,7 +2077,7 @@
         <w:bidi w:val="0"/>
         <w:spacing w:line="480" w:lineRule="auto"/>
       </w:pPr>
-      <w:commentRangeStart w:id="21"/>
+      <w:commentRangeStart w:id="45"/>
       <w:r>
         <w:t>They exceeded the head motion cutoff criterion</w:t>
       </w:r>
@@ -2070,12 +2093,12 @@
       <w:r>
         <w:t>.</w:t>
       </w:r>
-      <w:commentRangeEnd w:id="21"/>
+      <w:commentRangeEnd w:id="45"/>
       <w:r>
         <w:rPr>
           <w:rStyle w:val="CommentReference"/>
         </w:rPr>
-        <w:commentReference w:id="21"/>
+        <w:commentReference w:id="45"/>
       </w:r>
     </w:p>
     <w:p>
@@ -2089,6 +2112,7 @@
         <w:spacing w:line="480" w:lineRule="auto"/>
       </w:pPr>
       <w:r>
+        <w:lastRenderedPageBreak/>
         <w:t>They were heavily biased toward a particular response in one of the tasks, i.e., used the same response in more than 75% of the trials.</w:t>
       </w:r>
     </w:p>
@@ -2118,7 +2142,6 @@
         <w:spacing w:line="480" w:lineRule="auto"/>
       </w:pPr>
       <w:r>
-        <w:lastRenderedPageBreak/>
         <w:t xml:space="preserve">They used </w:t>
       </w:r>
       <w:r>
@@ -2173,16 +2196,11 @@
         <w:t>Individual e</w:t>
       </w:r>
       <w:r>
-        <w:t xml:space="preserve">xperimental runs will not be </w:t>
-      </w:r>
-      <w:proofErr w:type="spellStart"/>
-      <w:r>
-        <w:t>analyse</w:t>
+        <w:t>xperimental runs will not be analyse</w:t>
       </w:r>
       <w:r>
         <w:t>d</w:t>
       </w:r>
-      <w:proofErr w:type="spellEnd"/>
       <w:r>
         <w:t xml:space="preserve"> in the following cases:</w:t>
       </w:r>
@@ -2225,8 +2243,16 @@
         <w:bidi w:val="0"/>
         <w:spacing w:line="480" w:lineRule="auto"/>
       </w:pPr>
+      <w:commentRangeStart w:id="46"/>
       <w:r>
         <w:t>There was a heavy bias toward one response in one of the tasks, i.e., the participant used the same response in more than 75% of the trials.</w:t>
+      </w:r>
+      <w:commentRangeEnd w:id="46"/>
+      <w:r>
+        <w:rPr>
+          <w:rStyle w:val="CommentReference"/>
+        </w:rPr>
+        <w:commentReference w:id="46"/>
       </w:r>
     </w:p>
     <w:p>
@@ -2234,7 +2260,7 @@
         <w:bidi w:val="0"/>
         <w:spacing w:line="480" w:lineRule="auto"/>
       </w:pPr>
-      <w:commentRangeStart w:id="22"/>
+      <w:commentRangeStart w:id="47"/>
       <w:r>
         <w:t>Experimental runs will not be used</w:t>
       </w:r>
@@ -2287,12 +2313,12 @@
       <w:r>
         <w:t>% of the trials.</w:t>
       </w:r>
-      <w:commentRangeEnd w:id="22"/>
+      <w:commentRangeEnd w:id="47"/>
       <w:r>
         <w:rPr>
           <w:rStyle w:val="CommentReference"/>
         </w:rPr>
-        <w:commentReference w:id="22"/>
+        <w:commentReference w:id="47"/>
       </w:r>
     </w:p>
     <w:p>
@@ -2350,8 +2376,9 @@
       <w:r>
         <w:t xml:space="preserve"> </w:t>
       </w:r>
-      <w:commentRangeStart w:id="23"/>
-      <w:commentRangeStart w:id="24"/>
+      <w:commentRangeStart w:id="48"/>
+      <w:commentRangeStart w:id="49"/>
+      <w:commentRangeStart w:id="50"/>
       <w:r>
         <w:fldChar w:fldCharType="begin" w:fldLock="1"/>
       </w:r>
@@ -2373,19 +2400,26 @@
       <w:r>
         <w:t>:</w:t>
       </w:r>
-      <w:commentRangeEnd w:id="23"/>
+      <w:commentRangeEnd w:id="48"/>
       <w:r>
         <w:rPr>
           <w:rStyle w:val="CommentReference"/>
         </w:rPr>
-        <w:commentReference w:id="23"/>
-      </w:r>
-      <w:commentRangeEnd w:id="24"/>
+        <w:commentReference w:id="48"/>
+      </w:r>
+      <w:commentRangeEnd w:id="49"/>
       <w:r>
         <w:rPr>
           <w:rStyle w:val="CommentReference"/>
         </w:rPr>
-        <w:commentReference w:id="24"/>
+        <w:commentReference w:id="49"/>
+      </w:r>
+      <w:commentRangeEnd w:id="50"/>
+      <w:r>
+        <w:rPr>
+          <w:rStyle w:val="CommentReference"/>
+        </w:rPr>
+        <w:commentReference w:id="50"/>
       </w:r>
     </w:p>
     <w:p>
@@ -2421,12 +2455,12 @@
       <w:r>
         <w:t>defined anatomically). We will use a connectivity</w:t>
       </w:r>
-      <w:ins w:id="25" w:author="Steve Fleming" w:date="2018-08-13T12:08:00Z">
+      <w:ins w:id="51" w:author="Steve Fleming" w:date="2018-08-13T12:08:00Z">
         <w:r>
           <w:t>-</w:t>
         </w:r>
       </w:ins>
-      <w:del w:id="26" w:author="Steve Fleming" w:date="2018-08-13T12:08:00Z">
+      <w:del w:id="52" w:author="Steve Fleming" w:date="2018-08-13T12:08:00Z">
         <w:r>
           <w:delText xml:space="preserve"> </w:delText>
         </w:r>
@@ -2456,32 +2490,17 @@
         <w:t xml:space="preserve"> to define a general FPC region of interest as the </w:t>
       </w:r>
       <w:r>
+        <w:lastRenderedPageBreak/>
         <w:t>total area spanned by</w:t>
       </w:r>
       <w:r>
-        <w:t xml:space="preserve"> areas </w:t>
-      </w:r>
-      <w:proofErr w:type="spellStart"/>
-      <w:r>
-        <w:t>FPl</w:t>
-      </w:r>
-      <w:proofErr w:type="spellEnd"/>
-      <w:r>
-        <w:t>,</w:t>
+        <w:t xml:space="preserve"> areas FPl,</w:t>
       </w:r>
       <w:r>
         <w:t xml:space="preserve"> </w:t>
       </w:r>
       <w:r>
-        <w:t xml:space="preserve"> </w:t>
-      </w:r>
-      <w:proofErr w:type="spellStart"/>
-      <w:r>
-        <w:t>FPm</w:t>
-      </w:r>
-      <w:proofErr w:type="spellEnd"/>
-      <w:r>
-        <w:t xml:space="preserve"> and BA46.</w:t>
+        <w:t xml:space="preserve"> FPm and BA46.</w:t>
       </w:r>
       <w:r>
         <w:t xml:space="preserve"> The right hemisphere mask will be mirrored to create a bilateral mask. </w:t>
@@ -2523,42 +2542,29 @@
         <w:t xml:space="preserve"> </w:t>
       </w:r>
       <w:r>
-        <w:t>(</w:t>
-      </w:r>
-      <w:proofErr w:type="spellStart"/>
-      <w:r>
-        <w:t>vmPFC</w:t>
-      </w:r>
-      <w:proofErr w:type="spellEnd"/>
-      <w:r>
-        <w:t xml:space="preserve">). The </w:t>
-      </w:r>
-      <w:proofErr w:type="spellStart"/>
-      <w:r>
-        <w:t>vmPFC</w:t>
-      </w:r>
-      <w:proofErr w:type="spellEnd"/>
-      <w:r>
-        <w:t xml:space="preserve"> ROI will be defined as a </w:t>
-      </w:r>
-      <w:commentRangeStart w:id="27"/>
-      <w:commentRangeStart w:id="28"/>
+        <w:t>(vmPFC</w:t>
+      </w:r>
+      <w:r>
+        <w:t xml:space="preserve">). The vmPFC ROI will be defined as a </w:t>
+      </w:r>
+      <w:commentRangeStart w:id="53"/>
+      <w:commentRangeStart w:id="54"/>
       <w:r>
         <w:t xml:space="preserve">8-mm sphere </w:t>
       </w:r>
-      <w:commentRangeEnd w:id="27"/>
+      <w:commentRangeEnd w:id="53"/>
       <w:r>
         <w:rPr>
           <w:rStyle w:val="CommentReference"/>
         </w:rPr>
-        <w:commentReference w:id="27"/>
-      </w:r>
-      <w:commentRangeEnd w:id="28"/>
+        <w:commentReference w:id="53"/>
+      </w:r>
+      <w:commentRangeEnd w:id="54"/>
       <w:r>
         <w:rPr>
           <w:rStyle w:val="CommentReference"/>
         </w:rPr>
-        <w:commentReference w:id="28"/>
+        <w:commentReference w:id="54"/>
       </w:r>
       <w:r>
         <w:t>around MNI coordinate</w:t>
@@ -2573,11 +2579,7 @@
         <w:t>obtained</w:t>
       </w:r>
       <w:r>
-        <w:t xml:space="preserve"> from a meta-analysis of </w:t>
-      </w:r>
-      <w:r>
-        <w:lastRenderedPageBreak/>
-        <w:t xml:space="preserve">subjective-value related activations </w:t>
+        <w:t xml:space="preserve"> from a meta-analysis of subjective-value related activations </w:t>
       </w:r>
       <w:r>
         <w:rPr>
@@ -2677,23 +2679,7 @@
         <w:t xml:space="preserve">striatum ROIs will be </w:t>
       </w:r>
       <w:r>
-        <w:t>specified anatomically from the Oxford-</w:t>
-      </w:r>
-      <w:proofErr w:type="spellStart"/>
-      <w:r>
-        <w:t>Imanova</w:t>
-      </w:r>
-      <w:proofErr w:type="spellEnd"/>
-      <w:r>
-        <w:t xml:space="preserve"> Striatal </w:t>
-      </w:r>
-      <w:proofErr w:type="spellStart"/>
-      <w:r>
-        <w:t>Strctural</w:t>
-      </w:r>
-      <w:proofErr w:type="spellEnd"/>
-      <w:r>
-        <w:t xml:space="preserve"> Atlas included with FSL</w:t>
+        <w:t>specified anatomically from the Oxford-Imanova Striatal Strctural Atlas included with FSL</w:t>
       </w:r>
       <w:r>
         <w:t xml:space="preserve"> (http://fsl.fmrib.ox.ac.uk)</w:t>
@@ -2721,34 +2707,10 @@
           <w:i/>
           <w:iCs/>
         </w:rPr>
-        <w:t>Posterior medial frontal cortex (</w:t>
-      </w:r>
-      <w:proofErr w:type="spellStart"/>
-      <w:r>
-        <w:rPr>
-          <w:i/>
-          <w:iCs/>
-        </w:rPr>
-        <w:t>pMFC</w:t>
-      </w:r>
-      <w:proofErr w:type="spellEnd"/>
-      <w:r>
-        <w:rPr>
-          <w:i/>
-          <w:iCs/>
-        </w:rPr>
-        <w:t xml:space="preserve">). </w:t>
-      </w:r>
-      <w:r>
-        <w:t xml:space="preserve">The </w:t>
-      </w:r>
-      <w:proofErr w:type="spellStart"/>
-      <w:r>
-        <w:t>pMFC</w:t>
-      </w:r>
-      <w:proofErr w:type="spellEnd"/>
-      <w:r>
-        <w:t xml:space="preserve"> ROI will be defined as a 8-mm sphere around MNI coordinates [0, 17, 46], obtained from a functional MRI study on decision confidence </w:t>
+        <w:t xml:space="preserve">Posterior medial frontal cortex (pMFC). </w:t>
+      </w:r>
+      <w:r>
+        <w:t xml:space="preserve">The pMFC ROI will be defined as a 8-mm sphere around MNI coordinates [0, 17, 46], obtained from a functional MRI study on decision confidence </w:t>
       </w:r>
       <w:r>
         <w:fldChar w:fldCharType="begin" w:fldLock="1"/>
@@ -2763,7 +2725,21 @@
         <w:rPr>
           <w:noProof/>
         </w:rPr>
-        <w:t>(Stephen M Fleming, Huijgen, &amp; Dolan, 2012)</w:t>
+        <w:t>(</w:t>
+      </w:r>
+      <w:del w:id="55" w:author="Steve Fleming" w:date="2018-08-14T08:54:00Z">
+        <w:r>
+          <w:rPr>
+            <w:noProof/>
+          </w:rPr>
+          <w:delText xml:space="preserve">Stephen M </w:delText>
+        </w:r>
+      </w:del>
+      <w:r>
+        <w:rPr>
+          <w:noProof/>
+        </w:rPr>
+        <w:t>Fleming, Huijgen, &amp; Dolan, 2012)</w:t>
       </w:r>
       <w:r>
         <w:fldChar w:fldCharType="end"/>
@@ -2902,6 +2878,7 @@
         <w:spacing w:line="480" w:lineRule="auto"/>
       </w:pPr>
       <w:r>
+        <w:lastRenderedPageBreak/>
         <w:t>Univariate Analysis</w:t>
       </w:r>
     </w:p>
@@ -2939,7 +2916,6 @@
         <w:spacing w:line="480" w:lineRule="auto"/>
       </w:pPr>
       <w:r>
-        <w:lastRenderedPageBreak/>
         <w:t xml:space="preserve">Global Confidence Design Matrix </w:t>
       </w:r>
     </w:p>
@@ -2948,7 +2924,7 @@
         <w:bidi w:val="0"/>
         <w:spacing w:line="480" w:lineRule="auto"/>
       </w:pPr>
-      <w:commentRangeStart w:id="29"/>
+      <w:commentRangeStart w:id="56"/>
       <w:r>
         <w:t xml:space="preserve">The </w:t>
       </w:r>
@@ -2968,15 +2944,7 @@
         <w:t>'incorrect trials' (trials in which the participant was incorrect, across tasks and re</w:t>
       </w:r>
       <w:r>
-        <w:t xml:space="preserve">sponses). Single events will be modeled by a boxcar regressor with nonzero entries at the </w:t>
-      </w:r>
-      <w:proofErr w:type="gramStart"/>
-      <w:r>
-        <w:t>4000 millisecond</w:t>
-      </w:r>
-      <w:proofErr w:type="gramEnd"/>
-      <w:r>
-        <w:t xml:space="preserve"> interval </w:t>
+        <w:t xml:space="preserve">sponses). Single events will be modeled by a boxcar regressor with nonzero entries at the 4000 millisecond interval </w:t>
       </w:r>
       <w:r>
         <w:t xml:space="preserve">starting at </w:t>
@@ -3002,12 +2970,12 @@
       <w:r>
         <w:t xml:space="preserve"> confidence parametric modulator for each of the first two regressors.</w:t>
       </w:r>
-      <w:commentRangeEnd w:id="29"/>
+      <w:commentRangeEnd w:id="56"/>
       <w:r>
         <w:rPr>
           <w:rStyle w:val="CommentReference"/>
         </w:rPr>
-        <w:commentReference w:id="29"/>
+        <w:commentReference w:id="56"/>
       </w:r>
     </w:p>
     <w:p>
@@ -3096,21 +3064,17 @@
         <w:t>The relevant trials will be modeled by a</w:t>
       </w:r>
       <w:r>
-        <w:t xml:space="preserve"> boxcar regressor with nonzero entries at the </w:t>
-      </w:r>
-      <w:proofErr w:type="gramStart"/>
-      <w:r>
-        <w:t>4000 millisecond</w:t>
-      </w:r>
-      <w:proofErr w:type="gramEnd"/>
-      <w:r>
-        <w:t xml:space="preserve"> </w:t>
+        <w:t xml:space="preserve"> boxcar regressor with nonzero entries at the 4000 millisecond </w:t>
       </w:r>
       <w:r>
         <w:t xml:space="preserve">interval </w:t>
       </w:r>
       <w:r>
-        <w:t xml:space="preserve">starting at </w:t>
+        <w:t xml:space="preserve">starting </w:t>
+      </w:r>
+      <w:r>
+        <w:lastRenderedPageBreak/>
+        <w:t xml:space="preserve">at </w:t>
       </w:r>
       <w:r>
         <w:t xml:space="preserve">the offset of the stimulus and </w:t>
@@ -3142,24 +3106,24 @@
       <w:r>
         <w:t xml:space="preserve">Each of these primary regressors </w:t>
       </w:r>
-      <w:commentRangeStart w:id="30"/>
-      <w:commentRangeStart w:id="31"/>
+      <w:commentRangeStart w:id="57"/>
+      <w:commentRangeStart w:id="58"/>
       <w:r>
         <w:t>will be accompanied by a parametric modulator, indicating the reported confidence for each trial</w:t>
       </w:r>
-      <w:commentRangeEnd w:id="30"/>
+      <w:commentRangeEnd w:id="57"/>
       <w:r>
         <w:rPr>
           <w:rStyle w:val="CommentReference"/>
         </w:rPr>
-        <w:commentReference w:id="30"/>
-      </w:r>
-      <w:commentRangeEnd w:id="31"/>
+        <w:commentReference w:id="57"/>
+      </w:r>
+      <w:commentRangeEnd w:id="58"/>
       <w:r>
         <w:rPr>
           <w:rStyle w:val="CommentReference"/>
         </w:rPr>
-        <w:commentReference w:id="31"/>
+        <w:commentReference w:id="58"/>
       </w:r>
       <w:r>
         <w:t>. Together, this makes a total of 16 regressors:</w:t>
@@ -3340,7 +3304,6 @@
                 <w:i/>
                 <w:iCs/>
               </w:rPr>
-              <w:lastRenderedPageBreak/>
               <w:t>1</w:t>
             </w:r>
           </w:p>
@@ -3478,7 +3441,6 @@
                 <w:iCs/>
               </w:rPr>
             </w:pPr>
-            <w:proofErr w:type="spellStart"/>
             <w:r>
               <w:rPr>
                 <w:i/>
@@ -3486,7 +3448,6 @@
               </w:rPr>
               <w:t>CW_CCW_conf</w:t>
             </w:r>
-            <w:proofErr w:type="spellEnd"/>
           </w:p>
         </w:tc>
         <w:tc>
@@ -3681,7 +3642,6 @@
                 <w:iCs/>
               </w:rPr>
             </w:pPr>
-            <w:proofErr w:type="spellStart"/>
             <w:r>
               <w:rPr>
                 <w:i/>
@@ -3689,7 +3649,6 @@
               </w:rPr>
               <w:t>CW_CCW_conf</w:t>
             </w:r>
-            <w:proofErr w:type="spellEnd"/>
           </w:p>
         </w:tc>
         <w:tc>
@@ -3881,7 +3840,6 @@
                 <w:iCs/>
               </w:rPr>
             </w:pPr>
-            <w:proofErr w:type="spellStart"/>
             <w:r>
               <w:rPr>
                 <w:i/>
@@ -3889,7 +3847,6 @@
               </w:rPr>
               <w:t>CW_CW_conf</w:t>
             </w:r>
-            <w:proofErr w:type="spellEnd"/>
           </w:p>
         </w:tc>
         <w:tc>
@@ -4084,7 +4041,6 @@
                 <w:iCs/>
               </w:rPr>
             </w:pPr>
-            <w:proofErr w:type="spellStart"/>
             <w:r>
               <w:rPr>
                 <w:i/>
@@ -4092,7 +4048,6 @@
               </w:rPr>
               <w:t>CCW_CCW_conf</w:t>
             </w:r>
-            <w:proofErr w:type="spellEnd"/>
           </w:p>
         </w:tc>
         <w:tc>
@@ -4287,7 +4242,6 @@
                 <w:iCs/>
               </w:rPr>
             </w:pPr>
-            <w:proofErr w:type="spellStart"/>
             <w:r>
               <w:rPr>
                 <w:i/>
@@ -4295,7 +4249,6 @@
               </w:rPr>
               <w:t>Y_Y_conf</w:t>
             </w:r>
-            <w:proofErr w:type="spellEnd"/>
           </w:p>
         </w:tc>
         <w:tc>
@@ -4490,7 +4443,6 @@
                 <w:iCs/>
               </w:rPr>
             </w:pPr>
-            <w:proofErr w:type="spellStart"/>
             <w:r>
               <w:rPr>
                 <w:i/>
@@ -4498,7 +4450,6 @@
               </w:rPr>
               <w:t>Y_N_conf</w:t>
             </w:r>
-            <w:proofErr w:type="spellEnd"/>
           </w:p>
         </w:tc>
         <w:tc>
@@ -4693,7 +4644,6 @@
                 <w:iCs/>
               </w:rPr>
             </w:pPr>
-            <w:proofErr w:type="spellStart"/>
             <w:r>
               <w:rPr>
                 <w:i/>
@@ -4701,7 +4651,6 @@
               </w:rPr>
               <w:t>N_Y_conf</w:t>
             </w:r>
-            <w:proofErr w:type="spellEnd"/>
           </w:p>
         </w:tc>
         <w:tc>
@@ -4896,7 +4845,6 @@
                 <w:iCs/>
               </w:rPr>
             </w:pPr>
-            <w:proofErr w:type="spellStart"/>
             <w:r>
               <w:rPr>
                 <w:i/>
@@ -4904,7 +4852,6 @@
               </w:rPr>
               <w:t>N_N_conf</w:t>
             </w:r>
-            <w:proofErr w:type="spellEnd"/>
           </w:p>
         </w:tc>
         <w:tc>
@@ -4972,6 +4919,7 @@
         <w:spacing w:line="480" w:lineRule="auto"/>
       </w:pPr>
       <w:r>
+        <w:lastRenderedPageBreak/>
         <w:t xml:space="preserve">In addition, </w:t>
       </w:r>
       <w:r>
@@ -4983,16 +4931,16 @@
       <w:r>
         <w:t xml:space="preserve"> </w:t>
       </w:r>
-      <w:commentRangeStart w:id="32"/>
+      <w:commentRangeStart w:id="59"/>
       <w:r>
         <w:t xml:space="preserve">will be modeled by a separate regressor. </w:t>
       </w:r>
-      <w:commentRangeEnd w:id="32"/>
+      <w:commentRangeEnd w:id="59"/>
       <w:r>
         <w:rPr>
           <w:rStyle w:val="CommentReference"/>
         </w:rPr>
-        <w:commentReference w:id="32"/>
+        <w:commentReference w:id="59"/>
       </w:r>
       <w:r>
         <w:t>T</w:t>
@@ -5034,16 +4982,51 @@
         <w:t xml:space="preserve"> response buttons, motion regressor</w:t>
       </w:r>
       <w:r>
-        <w:t>s (the first derivatives of the 6 motion parameters as extracted by SPM in the head motion correction preprocessing phase)</w:t>
-      </w:r>
-      <w:r>
-        <w:t xml:space="preserve"> and phys</w:t>
-      </w:r>
-      <w:r>
-        <w:t>iological measures regressor</w:t>
-      </w:r>
-      <w:r>
-        <w:t>s.</w:t>
+        <w:t xml:space="preserve">s (the </w:t>
+      </w:r>
+      <w:del w:id="60" w:author="Steve Fleming" w:date="2018-08-14T08:57:00Z">
+        <w:r>
+          <w:delText xml:space="preserve">first derivatives of the </w:delText>
+        </w:r>
+      </w:del>
+      <w:r>
+        <w:t>6 motion parameters</w:t>
+      </w:r>
+      <w:ins w:id="61" w:author="Steve Fleming" w:date="2018-08-14T08:57:00Z">
+        <w:r>
+          <w:t xml:space="preserve"> and their first derivatives</w:t>
+        </w:r>
+      </w:ins>
+      <w:r>
+        <w:t xml:space="preserve"> as extracted by SPM in the head motion correction preprocessing phase)</w:t>
+      </w:r>
+      <w:r>
+        <w:t xml:space="preserve"> and </w:t>
+      </w:r>
+      <w:ins w:id="62" w:author="Steve Fleming" w:date="2018-08-14T08:57:00Z">
+        <w:r>
+          <w:t>regressors</w:t>
+        </w:r>
+        <w:r>
+          <w:t xml:space="preserve"> for </w:t>
+        </w:r>
+      </w:ins>
+      <w:r>
+        <w:t>phys</w:t>
+      </w:r>
+      <w:r>
+        <w:t>iological measures</w:t>
+      </w:r>
+      <w:del w:id="63" w:author="Steve Fleming" w:date="2018-08-14T08:57:00Z">
+        <w:r>
+          <w:delText xml:space="preserve"> regressor</w:delText>
+        </w:r>
+        <w:r>
+          <w:delText>s</w:delText>
+        </w:r>
+      </w:del>
+      <w:r>
+        <w:t>.</w:t>
       </w:r>
       <w:r>
         <w:t xml:space="preserve"> </w:t>
@@ -5053,17 +5036,20 @@
       <w:pPr>
         <w:bidi w:val="0"/>
         <w:spacing w:line="480" w:lineRule="auto"/>
-      </w:pPr>
-      <w:commentRangeStart w:id="33"/>
+        <w:rPr>
+          <w:del w:id="64" w:author="Steve Fleming" w:date="2018-08-14T08:59:00Z"/>
+        </w:rPr>
+      </w:pPr>
+      <w:commentRangeStart w:id="65"/>
       <w:r>
         <w:t>We will apply the following contrasts to the voxel-wise beta estimates:</w:t>
       </w:r>
-      <w:commentRangeEnd w:id="33"/>
+      <w:commentRangeEnd w:id="65"/>
       <w:r>
         <w:rPr>
           <w:rStyle w:val="CommentReference"/>
         </w:rPr>
-        <w:commentReference w:id="33"/>
+        <w:commentReference w:id="65"/>
       </w:r>
     </w:p>
     <w:p>
@@ -5381,23 +5367,21 @@
                 <w:bCs w:val="0"/>
               </w:rPr>
             </w:pPr>
-            <w:proofErr w:type="spellStart"/>
             <w:r>
               <w:rPr>
                 <w:b w:val="0"/>
                 <w:bCs w:val="0"/>
                 <w:color w:val="4472C4" w:themeColor="accent1"/>
               </w:rPr>
-              <w:t>Y_Y_conf</w:t>
-            </w:r>
-            <w:proofErr w:type="spellEnd"/>
+              <w:t>Y_Y_conf +</w:t>
+            </w:r>
             <w:r>
               <w:rPr>
                 <w:b w:val="0"/>
                 <w:bCs w:val="0"/>
                 <w:color w:val="4472C4" w:themeColor="accent1"/>
               </w:rPr>
-              <w:t xml:space="preserve"> +</w:t>
+              <w:t xml:space="preserve"> Y_N_conf + N_Y_conf +</w:t>
             </w:r>
             <w:r>
               <w:rPr>
@@ -5405,150 +5389,40 @@
                 <w:bCs w:val="0"/>
                 <w:color w:val="4472C4" w:themeColor="accent1"/>
               </w:rPr>
-              <w:t xml:space="preserve"> </w:t>
-            </w:r>
-            <w:proofErr w:type="spellStart"/>
+              <w:t xml:space="preserve"> N_N_conf + CW_CW_conf +</w:t>
+            </w:r>
             <w:r>
               <w:rPr>
                 <w:b w:val="0"/>
                 <w:bCs w:val="0"/>
                 <w:color w:val="4472C4" w:themeColor="accent1"/>
               </w:rPr>
-              <w:t>Y_N_conf</w:t>
-            </w:r>
-            <w:proofErr w:type="spellEnd"/>
+              <w:t xml:space="preserve"> CW_CCW_conf + CCW_CW_conf</w:t>
+            </w:r>
             <w:r>
               <w:rPr>
                 <w:b w:val="0"/>
                 <w:bCs w:val="0"/>
                 <w:color w:val="4472C4" w:themeColor="accent1"/>
               </w:rPr>
-              <w:t xml:space="preserve"> + </w:t>
-            </w:r>
-            <w:proofErr w:type="spellStart"/>
+              <w:t xml:space="preserve"> </w:t>
+            </w:r>
             <w:r>
               <w:rPr>
                 <w:b w:val="0"/>
                 <w:bCs w:val="0"/>
                 <w:color w:val="4472C4" w:themeColor="accent1"/>
               </w:rPr>
-              <w:t>N_Y_conf</w:t>
-            </w:r>
-            <w:proofErr w:type="spellEnd"/>
+              <w:t xml:space="preserve">+ </w:t>
+            </w:r>
             <w:r>
               <w:rPr>
                 <w:b w:val="0"/>
                 <w:bCs w:val="0"/>
                 <w:color w:val="4472C4" w:themeColor="accent1"/>
               </w:rPr>
-              <w:t xml:space="preserve"> +</w:t>
-            </w:r>
-            <w:r>
-              <w:rPr>
-                <w:b w:val="0"/>
-                <w:bCs w:val="0"/>
-                <w:color w:val="4472C4" w:themeColor="accent1"/>
-              </w:rPr>
-              <w:t xml:space="preserve"> </w:t>
-            </w:r>
-            <w:proofErr w:type="spellStart"/>
-            <w:r>
-              <w:rPr>
-                <w:b w:val="0"/>
-                <w:bCs w:val="0"/>
-                <w:color w:val="4472C4" w:themeColor="accent1"/>
-              </w:rPr>
-              <w:t>N_N_conf</w:t>
-            </w:r>
-            <w:proofErr w:type="spellEnd"/>
-            <w:r>
-              <w:rPr>
-                <w:b w:val="0"/>
-                <w:bCs w:val="0"/>
-                <w:color w:val="4472C4" w:themeColor="accent1"/>
-              </w:rPr>
-              <w:t xml:space="preserve"> + </w:t>
-            </w:r>
-            <w:proofErr w:type="spellStart"/>
-            <w:r>
-              <w:rPr>
-                <w:b w:val="0"/>
-                <w:bCs w:val="0"/>
-                <w:color w:val="4472C4" w:themeColor="accent1"/>
-              </w:rPr>
-              <w:t>CW_CW_conf</w:t>
-            </w:r>
-            <w:proofErr w:type="spellEnd"/>
-            <w:r>
-              <w:rPr>
-                <w:b w:val="0"/>
-                <w:bCs w:val="0"/>
-                <w:color w:val="4472C4" w:themeColor="accent1"/>
-              </w:rPr>
-              <w:t xml:space="preserve"> +</w:t>
-            </w:r>
-            <w:r>
-              <w:rPr>
-                <w:b w:val="0"/>
-                <w:bCs w:val="0"/>
-                <w:color w:val="4472C4" w:themeColor="accent1"/>
-              </w:rPr>
-              <w:t xml:space="preserve"> </w:t>
-            </w:r>
-            <w:proofErr w:type="spellStart"/>
-            <w:r>
-              <w:rPr>
-                <w:b w:val="0"/>
-                <w:bCs w:val="0"/>
-                <w:color w:val="4472C4" w:themeColor="accent1"/>
-              </w:rPr>
-              <w:t>CW_CCW_conf</w:t>
-            </w:r>
-            <w:proofErr w:type="spellEnd"/>
-            <w:r>
-              <w:rPr>
-                <w:b w:val="0"/>
-                <w:bCs w:val="0"/>
-                <w:color w:val="4472C4" w:themeColor="accent1"/>
-              </w:rPr>
-              <w:t xml:space="preserve"> + </w:t>
-            </w:r>
-            <w:proofErr w:type="spellStart"/>
-            <w:r>
-              <w:rPr>
-                <w:b w:val="0"/>
-                <w:bCs w:val="0"/>
-                <w:color w:val="4472C4" w:themeColor="accent1"/>
-              </w:rPr>
-              <w:t>CCW_CW_conf</w:t>
-            </w:r>
-            <w:proofErr w:type="spellEnd"/>
-            <w:r>
-              <w:rPr>
-                <w:b w:val="0"/>
-                <w:bCs w:val="0"/>
-                <w:color w:val="4472C4" w:themeColor="accent1"/>
-              </w:rPr>
-              <w:t xml:space="preserve"> </w:t>
-            </w:r>
-            <w:r>
-              <w:rPr>
-                <w:b w:val="0"/>
-                <w:bCs w:val="0"/>
-                <w:color w:val="4472C4" w:themeColor="accent1"/>
-              </w:rPr>
-              <w:t xml:space="preserve">+ </w:t>
-            </w:r>
-            <w:proofErr w:type="spellStart"/>
-            <w:r>
-              <w:rPr>
-                <w:b w:val="0"/>
-                <w:bCs w:val="0"/>
-                <w:color w:val="4472C4" w:themeColor="accent1"/>
-              </w:rPr>
               <w:t>CCW_CCW_conf</w:t>
             </w:r>
-            <w:proofErr w:type="spellEnd"/>
           </w:p>
         </w:tc>
         <w:tc>
@@ -5617,79 +5491,7 @@
                 <w:bCs w:val="0"/>
                 <w:color w:val="4472C4" w:themeColor="accent1"/>
               </w:rPr>
-              <w:t>(</w:t>
-            </w:r>
-            <w:proofErr w:type="spellStart"/>
-            <w:r>
-              <w:rPr>
-                <w:b w:val="0"/>
-                <w:bCs w:val="0"/>
-                <w:color w:val="4472C4" w:themeColor="accent1"/>
-              </w:rPr>
-              <w:t>Y_Y_conf</w:t>
-            </w:r>
-            <w:proofErr w:type="spellEnd"/>
-            <w:r>
-              <w:rPr>
-                <w:b w:val="0"/>
-                <w:bCs w:val="0"/>
-                <w:color w:val="4472C4" w:themeColor="accent1"/>
-              </w:rPr>
-              <w:t xml:space="preserve"> + </w:t>
-            </w:r>
-            <w:proofErr w:type="spellStart"/>
-            <w:r>
-              <w:rPr>
-                <w:b w:val="0"/>
-                <w:bCs w:val="0"/>
-                <w:color w:val="4472C4" w:themeColor="accent1"/>
-              </w:rPr>
-              <w:t>N_N_conf</w:t>
-            </w:r>
-            <w:proofErr w:type="spellEnd"/>
-            <w:r>
-              <w:rPr>
-                <w:b w:val="0"/>
-                <w:bCs w:val="0"/>
-                <w:color w:val="4472C4" w:themeColor="accent1"/>
-              </w:rPr>
-              <w:t xml:space="preserve"> + </w:t>
-            </w:r>
-            <w:proofErr w:type="spellStart"/>
-            <w:r>
-              <w:rPr>
-                <w:b w:val="0"/>
-                <w:bCs w:val="0"/>
-                <w:color w:val="4472C4" w:themeColor="accent1"/>
-              </w:rPr>
-              <w:t>CW_CW_conf</w:t>
-            </w:r>
-            <w:proofErr w:type="spellEnd"/>
-            <w:r>
-              <w:rPr>
-                <w:b w:val="0"/>
-                <w:bCs w:val="0"/>
-                <w:color w:val="4472C4" w:themeColor="accent1"/>
-              </w:rPr>
-              <w:t xml:space="preserve"> + </w:t>
-            </w:r>
-            <w:proofErr w:type="spellStart"/>
-            <w:r>
-              <w:rPr>
-                <w:b w:val="0"/>
-                <w:bCs w:val="0"/>
-                <w:color w:val="4472C4" w:themeColor="accent1"/>
-              </w:rPr>
-              <w:t>CCW_CCW_conf</w:t>
-            </w:r>
-            <w:proofErr w:type="spellEnd"/>
-            <w:r>
-              <w:rPr>
-                <w:b w:val="0"/>
-                <w:bCs w:val="0"/>
-                <w:color w:val="4472C4" w:themeColor="accent1"/>
-              </w:rPr>
-              <w:t>)</w:t>
+              <w:t>(Y_Y_conf + N_N_conf + CW_CW_conf + CCW_CCW_conf)</w:t>
             </w:r>
             <w:r>
               <w:rPr>
@@ -5714,97 +5516,7 @@
                 <w:bCs w:val="0"/>
                 <w:color w:val="FF0000"/>
               </w:rPr>
-              <w:t>(</w:t>
-            </w:r>
-            <w:proofErr w:type="spellStart"/>
-            <w:r>
-              <w:rPr>
-                <w:b w:val="0"/>
-                <w:bCs w:val="0"/>
-                <w:color w:val="FF0000"/>
-              </w:rPr>
-              <w:t>Y_N_conf</w:t>
-            </w:r>
-            <w:proofErr w:type="spellEnd"/>
-            <w:r>
-              <w:rPr>
-                <w:b w:val="0"/>
-                <w:bCs w:val="0"/>
-                <w:color w:val="FF0000"/>
-              </w:rPr>
-              <w:t xml:space="preserve"> + </w:t>
-            </w:r>
-            <w:proofErr w:type="spellStart"/>
-            <w:r>
-              <w:rPr>
-                <w:b w:val="0"/>
-                <w:bCs w:val="0"/>
-                <w:color w:val="FF0000"/>
-              </w:rPr>
-              <w:t>N_Y_conf</w:t>
-            </w:r>
-            <w:proofErr w:type="spellEnd"/>
-            <w:r>
-              <w:rPr>
-                <w:b w:val="0"/>
-                <w:bCs w:val="0"/>
-                <w:color w:val="FF0000"/>
-              </w:rPr>
-              <w:t xml:space="preserve"> </w:t>
-            </w:r>
-            <w:proofErr w:type="gramStart"/>
-            <w:r>
-              <w:rPr>
-                <w:b w:val="0"/>
-                <w:bCs w:val="0"/>
-                <w:color w:val="FF0000"/>
-              </w:rPr>
-              <w:t xml:space="preserve">+  </w:t>
-            </w:r>
-            <w:proofErr w:type="spellStart"/>
-            <w:r>
-              <w:rPr>
-                <w:b w:val="0"/>
-                <w:bCs w:val="0"/>
-                <w:color w:val="FF0000"/>
-              </w:rPr>
-              <w:t>CW</w:t>
-            </w:r>
-            <w:proofErr w:type="gramEnd"/>
-            <w:r>
-              <w:rPr>
-                <w:b w:val="0"/>
-                <w:bCs w:val="0"/>
-                <w:color w:val="FF0000"/>
-              </w:rPr>
-              <w:t>_CCW_conf</w:t>
-            </w:r>
-            <w:proofErr w:type="spellEnd"/>
-            <w:r>
-              <w:rPr>
-                <w:b w:val="0"/>
-                <w:bCs w:val="0"/>
-                <w:color w:val="FF0000"/>
-              </w:rPr>
-              <w:t xml:space="preserve"> + </w:t>
-            </w:r>
-            <w:proofErr w:type="spellStart"/>
-            <w:r>
-              <w:rPr>
-                <w:b w:val="0"/>
-                <w:bCs w:val="0"/>
-                <w:color w:val="FF0000"/>
-              </w:rPr>
-              <w:t>CCW_CW_conf</w:t>
-            </w:r>
-            <w:proofErr w:type="spellEnd"/>
-            <w:r>
-              <w:rPr>
-                <w:b w:val="0"/>
-                <w:bCs w:val="0"/>
-                <w:color w:val="FF0000"/>
-              </w:rPr>
-              <w:t>)</w:t>
+              <w:t>(Y_N_conf + N_Y_conf +  CW_CCW_conf + CCW_CW_conf)</w:t>
             </w:r>
           </w:p>
         </w:tc>
@@ -5866,79 +5578,7 @@
                 <w:bCs w:val="0"/>
                 <w:color w:val="4472C4" w:themeColor="accent1"/>
               </w:rPr>
-              <w:t>(</w:t>
-            </w:r>
-            <w:proofErr w:type="spellStart"/>
-            <w:r>
-              <w:rPr>
-                <w:b w:val="0"/>
-                <w:bCs w:val="0"/>
-                <w:color w:val="4472C4" w:themeColor="accent1"/>
-              </w:rPr>
-              <w:t>Y_Y_conf</w:t>
-            </w:r>
-            <w:proofErr w:type="spellEnd"/>
-            <w:r>
-              <w:rPr>
-                <w:b w:val="0"/>
-                <w:bCs w:val="0"/>
-                <w:color w:val="4472C4" w:themeColor="accent1"/>
-              </w:rPr>
-              <w:t xml:space="preserve"> + </w:t>
-            </w:r>
-            <w:proofErr w:type="spellStart"/>
-            <w:r>
-              <w:rPr>
-                <w:b w:val="0"/>
-                <w:bCs w:val="0"/>
-                <w:color w:val="4472C4" w:themeColor="accent1"/>
-              </w:rPr>
-              <w:t>Y_N_conf</w:t>
-            </w:r>
-            <w:proofErr w:type="spellEnd"/>
-            <w:r>
-              <w:rPr>
-                <w:b w:val="0"/>
-                <w:bCs w:val="0"/>
-                <w:color w:val="4472C4" w:themeColor="accent1"/>
-              </w:rPr>
-              <w:t xml:space="preserve"> + </w:t>
-            </w:r>
-            <w:proofErr w:type="spellStart"/>
-            <w:r>
-              <w:rPr>
-                <w:b w:val="0"/>
-                <w:bCs w:val="0"/>
-                <w:color w:val="4472C4" w:themeColor="accent1"/>
-              </w:rPr>
-              <w:t>N_Y_conf</w:t>
-            </w:r>
-            <w:proofErr w:type="spellEnd"/>
-            <w:r>
-              <w:rPr>
-                <w:b w:val="0"/>
-                <w:bCs w:val="0"/>
-                <w:color w:val="4472C4" w:themeColor="accent1"/>
-              </w:rPr>
-              <w:t xml:space="preserve"> + </w:t>
-            </w:r>
-            <w:proofErr w:type="spellStart"/>
-            <w:r>
-              <w:rPr>
-                <w:b w:val="0"/>
-                <w:bCs w:val="0"/>
-                <w:color w:val="4472C4" w:themeColor="accent1"/>
-              </w:rPr>
-              <w:t>N_N_conf</w:t>
-            </w:r>
-            <w:proofErr w:type="spellEnd"/>
-            <w:r>
-              <w:rPr>
-                <w:b w:val="0"/>
-                <w:bCs w:val="0"/>
-                <w:color w:val="4472C4" w:themeColor="accent1"/>
-              </w:rPr>
-              <w:t xml:space="preserve">) </w:t>
+              <w:t xml:space="preserve">(Y_Y_conf + Y_N_conf + N_Y_conf + N_N_conf) </w:t>
             </w:r>
             <w:r>
               <w:rPr>
@@ -5953,79 +5593,7 @@
                 <w:bCs w:val="0"/>
                 <w:color w:val="FF0000"/>
               </w:rPr>
-              <w:t>(</w:t>
-            </w:r>
-            <w:proofErr w:type="spellStart"/>
-            <w:r>
-              <w:rPr>
-                <w:b w:val="0"/>
-                <w:bCs w:val="0"/>
-                <w:color w:val="FF0000"/>
-              </w:rPr>
-              <w:t>CW_CW_conf</w:t>
-            </w:r>
-            <w:proofErr w:type="spellEnd"/>
-            <w:r>
-              <w:rPr>
-                <w:b w:val="0"/>
-                <w:bCs w:val="0"/>
-                <w:color w:val="FF0000"/>
-              </w:rPr>
-              <w:t xml:space="preserve"> + </w:t>
-            </w:r>
-            <w:proofErr w:type="spellStart"/>
-            <w:r>
-              <w:rPr>
-                <w:b w:val="0"/>
-                <w:bCs w:val="0"/>
-                <w:color w:val="FF0000"/>
-              </w:rPr>
-              <w:t>CW_CCW_conf</w:t>
-            </w:r>
-            <w:proofErr w:type="spellEnd"/>
-            <w:r>
-              <w:rPr>
-                <w:b w:val="0"/>
-                <w:bCs w:val="0"/>
-                <w:color w:val="FF0000"/>
-              </w:rPr>
-              <w:t xml:space="preserve"> + </w:t>
-            </w:r>
-            <w:proofErr w:type="spellStart"/>
-            <w:r>
-              <w:rPr>
-                <w:b w:val="0"/>
-                <w:bCs w:val="0"/>
-                <w:color w:val="FF0000"/>
-              </w:rPr>
-              <w:t>CCW_CW_conf</w:t>
-            </w:r>
-            <w:proofErr w:type="spellEnd"/>
-            <w:r>
-              <w:rPr>
-                <w:b w:val="0"/>
-                <w:bCs w:val="0"/>
-                <w:color w:val="FF0000"/>
-              </w:rPr>
-              <w:t xml:space="preserve"> + </w:t>
-            </w:r>
-            <w:proofErr w:type="spellStart"/>
-            <w:r>
-              <w:rPr>
-                <w:b w:val="0"/>
-                <w:bCs w:val="0"/>
-                <w:color w:val="FF0000"/>
-              </w:rPr>
-              <w:t>CCW_CCW_conf</w:t>
-            </w:r>
-            <w:proofErr w:type="spellEnd"/>
-            <w:r>
-              <w:rPr>
-                <w:b w:val="0"/>
-                <w:bCs w:val="0"/>
-                <w:color w:val="FF0000"/>
-              </w:rPr>
-              <w:t>)</w:t>
+              <w:t>(CW_CW_conf + CW_CCW_conf + CCW_CW_conf + CCW_CCW_conf)</w:t>
             </w:r>
           </w:p>
         </w:tc>
@@ -6107,197 +5675,61 @@
                 <w:bCs w:val="0"/>
                 <w:color w:val="4472C4" w:themeColor="accent1"/>
               </w:rPr>
-              <w:t>(</w:t>
-            </w:r>
-            <w:proofErr w:type="spellStart"/>
+              <w:t xml:space="preserve">(Y_Y_conf + N_N_conf) </w:t>
+            </w:r>
+            <w:r>
+              <w:rPr>
+                <w:b w:val="0"/>
+                <w:bCs w:val="0"/>
+              </w:rPr>
+              <w:t xml:space="preserve">- </w:t>
+            </w:r>
+            <w:r>
+              <w:rPr>
+                <w:b w:val="0"/>
+                <w:bCs w:val="0"/>
+                <w:color w:val="FF0000"/>
+              </w:rPr>
+              <w:t>(N_Y_conf + Y_N_conf)</w:t>
+            </w:r>
+            <w:r>
+              <w:rPr>
+                <w:b w:val="0"/>
+                <w:bCs w:val="0"/>
+              </w:rPr>
+              <w:t>) – (</w:t>
+            </w:r>
+            <w:r>
+              <w:rPr>
+                <w:b w:val="0"/>
+                <w:bCs w:val="0"/>
+                <w:color w:val="FF0000"/>
+              </w:rPr>
+              <w:t xml:space="preserve">(CW_CW_conf + </w:t>
+            </w:r>
+            <w:r>
+              <w:rPr>
+                <w:b w:val="0"/>
+                <w:bCs w:val="0"/>
+                <w:color w:val="FF0000"/>
+              </w:rPr>
+              <w:lastRenderedPageBreak/>
+              <w:t>CCW_CCW_conf)</w:t>
+            </w:r>
+            <w:r>
+              <w:rPr>
+                <w:b w:val="0"/>
+                <w:bCs w:val="0"/>
+              </w:rPr>
+              <w:t xml:space="preserve">- </w:t>
+            </w:r>
             <w:r>
               <w:rPr>
                 <w:b w:val="0"/>
                 <w:bCs w:val="0"/>
                 <w:color w:val="4472C4" w:themeColor="accent1"/>
               </w:rPr>
-              <w:t>Y_Y_conf</w:t>
-            </w:r>
-            <w:proofErr w:type="spellEnd"/>
-            <w:r>
-              <w:rPr>
-                <w:b w:val="0"/>
-                <w:bCs w:val="0"/>
-                <w:color w:val="4472C4" w:themeColor="accent1"/>
-              </w:rPr>
-              <w:t xml:space="preserve"> + </w:t>
-            </w:r>
-            <w:proofErr w:type="spellStart"/>
-            <w:r>
-              <w:rPr>
-                <w:b w:val="0"/>
-                <w:bCs w:val="0"/>
-                <w:color w:val="4472C4" w:themeColor="accent1"/>
-              </w:rPr>
-              <w:t>N_N_conf</w:t>
-            </w:r>
-            <w:proofErr w:type="spellEnd"/>
-            <w:r>
-              <w:rPr>
-                <w:b w:val="0"/>
-                <w:bCs w:val="0"/>
-                <w:color w:val="4472C4" w:themeColor="accent1"/>
-              </w:rPr>
-              <w:t xml:space="preserve">) </w:t>
-            </w:r>
-            <w:r>
-              <w:rPr>
-                <w:b w:val="0"/>
-                <w:bCs w:val="0"/>
-              </w:rPr>
-              <w:t xml:space="preserve">- </w:t>
-            </w:r>
-            <w:r>
-              <w:rPr>
-                <w:b w:val="0"/>
-                <w:bCs w:val="0"/>
-                <w:color w:val="FF0000"/>
-              </w:rPr>
-              <w:t>(</w:t>
-            </w:r>
-            <w:proofErr w:type="spellStart"/>
-            <w:r>
-              <w:rPr>
-                <w:b w:val="0"/>
-                <w:bCs w:val="0"/>
-                <w:color w:val="FF0000"/>
-              </w:rPr>
-              <w:t>N_Y_conf</w:t>
-            </w:r>
-            <w:proofErr w:type="spellEnd"/>
-            <w:r>
-              <w:rPr>
-                <w:b w:val="0"/>
-                <w:bCs w:val="0"/>
-                <w:color w:val="FF0000"/>
-              </w:rPr>
-              <w:t xml:space="preserve"> + </w:t>
-            </w:r>
-            <w:proofErr w:type="spellStart"/>
-            <w:r>
-              <w:rPr>
-                <w:b w:val="0"/>
-                <w:bCs w:val="0"/>
-                <w:color w:val="FF0000"/>
-              </w:rPr>
-              <w:t>Y_N_conf</w:t>
-            </w:r>
-            <w:proofErr w:type="spellEnd"/>
-            <w:r>
-              <w:rPr>
-                <w:b w:val="0"/>
-                <w:bCs w:val="0"/>
-                <w:color w:val="FF0000"/>
-              </w:rPr>
-              <w:t>)</w:t>
-            </w:r>
-            <w:r>
-              <w:rPr>
-                <w:b w:val="0"/>
-                <w:bCs w:val="0"/>
-              </w:rPr>
-              <w:t>) – (</w:t>
-            </w:r>
-            <w:r>
-              <w:rPr>
-                <w:b w:val="0"/>
-                <w:bCs w:val="0"/>
-                <w:color w:val="FF0000"/>
-              </w:rPr>
-              <w:t>(</w:t>
-            </w:r>
-            <w:proofErr w:type="spellStart"/>
-            <w:r>
-              <w:rPr>
-                <w:b w:val="0"/>
-                <w:bCs w:val="0"/>
-                <w:color w:val="FF0000"/>
-              </w:rPr>
-              <w:t>CW_CW_conf</w:t>
-            </w:r>
-            <w:proofErr w:type="spellEnd"/>
-            <w:r>
-              <w:rPr>
-                <w:b w:val="0"/>
-                <w:bCs w:val="0"/>
-                <w:color w:val="FF0000"/>
-              </w:rPr>
-              <w:t xml:space="preserve"> + </w:t>
-            </w:r>
-            <w:proofErr w:type="spellStart"/>
-            <w:r>
-              <w:rPr>
-                <w:b w:val="0"/>
-                <w:bCs w:val="0"/>
-                <w:color w:val="FF0000"/>
-              </w:rPr>
-              <w:lastRenderedPageBreak/>
-              <w:t>CCW_CCW_conf</w:t>
-            </w:r>
-            <w:proofErr w:type="spellEnd"/>
-            <w:r>
-              <w:rPr>
-                <w:b w:val="0"/>
-                <w:bCs w:val="0"/>
-                <w:color w:val="FF0000"/>
-              </w:rPr>
-              <w:t>)</w:t>
-            </w:r>
-            <w:r>
-              <w:rPr>
-                <w:b w:val="0"/>
-                <w:bCs w:val="0"/>
-              </w:rPr>
-              <w:t xml:space="preserve">- </w:t>
-            </w:r>
-            <w:r>
-              <w:rPr>
-                <w:b w:val="0"/>
-                <w:bCs w:val="0"/>
-                <w:color w:val="4472C4" w:themeColor="accent1"/>
-              </w:rPr>
-              <w:t>(</w:t>
-            </w:r>
-            <w:proofErr w:type="spellStart"/>
-            <w:r>
-              <w:rPr>
-                <w:b w:val="0"/>
-                <w:bCs w:val="0"/>
-                <w:color w:val="4472C4" w:themeColor="accent1"/>
-              </w:rPr>
-              <w:t>CW_CCW_conf</w:t>
-            </w:r>
-            <w:proofErr w:type="spellEnd"/>
-            <w:r>
-              <w:rPr>
-                <w:b w:val="0"/>
-                <w:bCs w:val="0"/>
-                <w:color w:val="4472C4" w:themeColor="accent1"/>
-              </w:rPr>
-              <w:t xml:space="preserve"> + </w:t>
-            </w:r>
-            <w:proofErr w:type="spellStart"/>
-            <w:r>
-              <w:rPr>
-                <w:b w:val="0"/>
-                <w:bCs w:val="0"/>
-                <w:color w:val="4472C4" w:themeColor="accent1"/>
-              </w:rPr>
-              <w:t>CCW_CW_conf</w:t>
-            </w:r>
-            <w:proofErr w:type="spellEnd"/>
-            <w:r>
-              <w:rPr>
-                <w:b w:val="0"/>
-                <w:bCs w:val="0"/>
-                <w:color w:val="4472C4" w:themeColor="accent1"/>
-              </w:rPr>
-              <w:t>)</w:t>
+              <w:t>(CW_CCW_conf + CCW_CW_conf)</w:t>
             </w:r>
             <w:r>
               <w:rPr>
@@ -6377,7 +5809,6 @@
               </w:rPr>
               <w:t>(</w:t>
             </w:r>
-            <w:proofErr w:type="spellStart"/>
             <w:r>
               <w:rPr>
                 <w:b w:val="0"/>
@@ -6386,32 +5817,13 @@
               </w:rPr>
               <w:t>N_N_conf</w:t>
             </w:r>
-            <w:proofErr w:type="spellEnd"/>
             <w:r>
               <w:rPr>
                 <w:b w:val="0"/>
                 <w:bCs w:val="0"/>
                 <w:color w:val="4472C4" w:themeColor="accent1"/>
               </w:rPr>
-              <w:t xml:space="preserve"> + </w:t>
-            </w:r>
-            <w:proofErr w:type="spellStart"/>
-            <w:r>
-              <w:rPr>
-                <w:b w:val="0"/>
-                <w:bCs w:val="0"/>
-                <w:color w:val="4472C4" w:themeColor="accent1"/>
-              </w:rPr>
-              <w:t>Y_N_conf</w:t>
-            </w:r>
-            <w:proofErr w:type="spellEnd"/>
-            <w:r>
-              <w:rPr>
-                <w:b w:val="0"/>
-                <w:bCs w:val="0"/>
-                <w:color w:val="4472C4" w:themeColor="accent1"/>
-              </w:rPr>
-              <w:t xml:space="preserve">) </w:t>
+              <w:t xml:space="preserve"> + Y_N_conf) </w:t>
             </w:r>
             <w:r>
               <w:rPr>
@@ -6426,43 +5838,7 @@
                 <w:bCs w:val="0"/>
                 <w:color w:val="FF0000"/>
               </w:rPr>
-              <w:t>(</w:t>
-            </w:r>
-            <w:proofErr w:type="spellStart"/>
-            <w:r>
-              <w:rPr>
-                <w:b w:val="0"/>
-                <w:bCs w:val="0"/>
-                <w:color w:val="FF0000"/>
-              </w:rPr>
-              <w:t>Y_Y_conf</w:t>
-            </w:r>
-            <w:proofErr w:type="spellEnd"/>
-            <w:r>
-              <w:rPr>
-                <w:b w:val="0"/>
-                <w:bCs w:val="0"/>
-                <w:color w:val="FF0000"/>
-              </w:rPr>
-              <w:t xml:space="preserve"> + </w:t>
-            </w:r>
-            <w:proofErr w:type="spellStart"/>
-            <w:r>
-              <w:rPr>
-                <w:b w:val="0"/>
-                <w:bCs w:val="0"/>
-                <w:color w:val="FF0000"/>
-              </w:rPr>
-              <w:t>N_Y_conf</w:t>
-            </w:r>
-            <w:proofErr w:type="spellEnd"/>
-            <w:r>
-              <w:rPr>
-                <w:b w:val="0"/>
-                <w:bCs w:val="0"/>
-                <w:color w:val="FF0000"/>
-              </w:rPr>
-              <w:t>)</w:t>
+              <w:t>(Y_Y_conf + N_Y_conf)</w:t>
             </w:r>
           </w:p>
         </w:tc>
@@ -6540,88 +5916,64 @@
               </w:rPr>
               <w:t>(</w:t>
             </w:r>
-            <w:proofErr w:type="spellStart"/>
             <w:r>
               <w:rPr>
                 <w:b w:val="0"/>
                 <w:bCs w:val="0"/>
                 <w:color w:val="4472C4" w:themeColor="accent1"/>
               </w:rPr>
-              <w:t>N_N_conf</w:t>
-            </w:r>
-            <w:proofErr w:type="spellEnd"/>
+              <w:t xml:space="preserve">N_N_conf </w:t>
+            </w:r>
+            <w:r>
+              <w:rPr>
+                <w:b w:val="0"/>
+                <w:bCs w:val="0"/>
+              </w:rPr>
+              <w:t xml:space="preserve">- </w:t>
+            </w:r>
+            <w:r>
+              <w:rPr>
+                <w:b w:val="0"/>
+                <w:bCs w:val="0"/>
+                <w:color w:val="FF0000"/>
+              </w:rPr>
+              <w:t>Y_N_conf</w:t>
+            </w:r>
+            <w:r>
+              <w:rPr>
+                <w:b w:val="0"/>
+                <w:bCs w:val="0"/>
+              </w:rPr>
+              <w:t>) – (</w:t>
+            </w:r>
+            <w:r>
+              <w:rPr>
+                <w:b w:val="0"/>
+                <w:bCs w:val="0"/>
+                <w:color w:val="FF0000"/>
+              </w:rPr>
+              <w:t>Y_Y_conf</w:t>
+            </w:r>
+            <w:r>
+              <w:rPr>
+                <w:b w:val="0"/>
+                <w:bCs w:val="0"/>
+              </w:rPr>
+              <w:t xml:space="preserve"> -</w:t>
+            </w:r>
             <w:r>
               <w:rPr>
                 <w:b w:val="0"/>
                 <w:bCs w:val="0"/>
                 <w:color w:val="4472C4" w:themeColor="accent1"/>
               </w:rPr>
-              <w:t xml:space="preserve"> </w:t>
+              <w:t xml:space="preserve"> N_Y_conf</w:t>
             </w:r>
             <w:r>
               <w:rPr>
                 <w:b w:val="0"/>
                 <w:bCs w:val="0"/>
               </w:rPr>
-              <w:t xml:space="preserve">- </w:t>
-            </w:r>
-            <w:proofErr w:type="spellStart"/>
-            <w:r>
-              <w:rPr>
-                <w:b w:val="0"/>
-                <w:bCs w:val="0"/>
-                <w:color w:val="FF0000"/>
-              </w:rPr>
-              <w:t>Y_N_conf</w:t>
-            </w:r>
-            <w:proofErr w:type="spellEnd"/>
-            <w:r>
-              <w:rPr>
-                <w:b w:val="0"/>
-                <w:bCs w:val="0"/>
-              </w:rPr>
-              <w:t>) – (</w:t>
-            </w:r>
-            <w:proofErr w:type="spellStart"/>
-            <w:r>
-              <w:rPr>
-                <w:b w:val="0"/>
-                <w:bCs w:val="0"/>
-                <w:color w:val="FF0000"/>
-              </w:rPr>
-              <w:t>Y_Y_conf</w:t>
-            </w:r>
-            <w:proofErr w:type="spellEnd"/>
-            <w:r>
-              <w:rPr>
-                <w:b w:val="0"/>
-                <w:bCs w:val="0"/>
-              </w:rPr>
-              <w:t xml:space="preserve"> -</w:t>
-            </w:r>
-            <w:r>
-              <w:rPr>
-                <w:b w:val="0"/>
-                <w:bCs w:val="0"/>
-                <w:color w:val="4472C4" w:themeColor="accent1"/>
-              </w:rPr>
-              <w:t xml:space="preserve"> </w:t>
-            </w:r>
-            <w:proofErr w:type="spellStart"/>
-            <w:r>
-              <w:rPr>
-                <w:b w:val="0"/>
-                <w:bCs w:val="0"/>
-                <w:color w:val="4472C4" w:themeColor="accent1"/>
-              </w:rPr>
-              <w:t>N_Y_conf</w:t>
-            </w:r>
-            <w:proofErr w:type="spellEnd"/>
-            <w:r>
-              <w:rPr>
-                <w:b w:val="0"/>
-                <w:bCs w:val="0"/>
-              </w:rPr>
               <w:t>)</w:t>
             </w:r>
           </w:p>
@@ -6653,15 +6005,28 @@
       <w:pPr>
         <w:bidi w:val="0"/>
         <w:spacing w:line="480" w:lineRule="auto"/>
+        <w:rPr>
+          <w:del w:id="66" w:author="Steve Fleming" w:date="2018-08-14T09:00:00Z"/>
+        </w:rPr>
       </w:pPr>
       <w:r>
         <w:t xml:space="preserve">Results from the above-mentioned contrasts will be followed </w:t>
       </w:r>
-      <w:r>
-        <w:t>by</w:t>
-      </w:r>
-      <w:r>
-        <w:t xml:space="preserve"> complementary analyses to rule our alternative explanations when </w:t>
+      <w:del w:id="67" w:author="Steve Fleming" w:date="2018-08-14T08:59:00Z">
+        <w:r>
+          <w:delText>by</w:delText>
+        </w:r>
+        <w:r>
+          <w:delText xml:space="preserve"> complementary analyses</w:delText>
+        </w:r>
+      </w:del>
+      <w:ins w:id="68" w:author="Steve Fleming" w:date="2018-08-14T08:59:00Z">
+        <w:r>
+          <w:t>up</w:t>
+        </w:r>
+      </w:ins>
+      <w:r>
+        <w:t xml:space="preserve"> to rule our alternative explanations when </w:t>
       </w:r>
       <w:r>
         <w:t xml:space="preserve">such </w:t>
@@ -6679,14 +6044,24 @@
         <w:t xml:space="preserve">possibility that confidence effects reflect only trial-by-trial response-time variability, the </w:t>
       </w:r>
       <w:r>
-        <w:t>robustness of the results will be tested against a design matrix with an additional response-time parametric modulator</w:t>
-      </w:r>
-      <w:r>
-        <w:t xml:space="preserve">. </w:t>
-      </w:r>
-      <w:r>
-        <w:br w:type="page"/>
-      </w:r>
+        <w:t xml:space="preserve">robustness of the results will be tested against a design matrix </w:t>
+      </w:r>
+      <w:del w:id="69" w:author="Steve Fleming" w:date="2018-08-14T08:59:00Z">
+        <w:r>
+          <w:delText>with an additional response-time parametric modulator</w:delText>
+        </w:r>
+        <w:r>
+          <w:delText xml:space="preserve">. </w:delText>
+        </w:r>
+        <w:r>
+          <w:br w:type="page"/>
+        </w:r>
+      </w:del>
+      <w:ins w:id="70" w:author="Steve Fleming" w:date="2018-08-14T08:59:00Z">
+        <w:r>
+          <w:t>that controls for variability in response time.</w:t>
+        </w:r>
+      </w:ins>
     </w:p>
     <w:p>
       <w:pPr>
@@ -6708,12 +6083,17 @@
       <w:pPr>
         <w:bidi w:val="0"/>
         <w:spacing w:line="480" w:lineRule="auto"/>
-        <w:rPr>
-          <w:rFonts w:hint="cs"/>
-        </w:rPr>
-      </w:pPr>
-      <w:r>
-        <w:t xml:space="preserve">Group level inference will follow an ordinary lease square (OLS) procedure on the </w:t>
+      </w:pPr>
+      <w:r>
+        <w:t>Group level inference will follow an ordinary lease square</w:t>
+      </w:r>
+      <w:ins w:id="71" w:author="Steve Fleming" w:date="2018-08-14T09:00:00Z">
+        <w:r>
+          <w:t>s</w:t>
+        </w:r>
+      </w:ins>
+      <w:r>
+        <w:t xml:space="preserve"> (OLS) procedure on the </w:t>
       </w:r>
       <w:r>
         <w:t>subject-specific contrast maps. Correction for multiple comparisons will be performed at the cluster level, using a s</w:t>
@@ -6731,18 +6111,18 @@
         <w:bidi w:val="0"/>
         <w:spacing w:line="480" w:lineRule="auto"/>
       </w:pPr>
-      <w:commentRangeStart w:id="34"/>
+      <w:commentRangeStart w:id="72"/>
       <w:r>
         <w:t>Between-subject correlations</w:t>
       </w:r>
-      <w:commentRangeEnd w:id="34"/>
+      <w:commentRangeEnd w:id="72"/>
       <w:r>
         <w:rPr>
           <w:rStyle w:val="CommentReference"/>
           <w:rFonts w:asciiTheme="minorHAnsi" w:eastAsiaTheme="minorEastAsia" w:hAnsiTheme="minorHAnsi" w:cstheme="minorBidi"/>
           <w:color w:val="auto"/>
         </w:rPr>
-        <w:commentReference w:id="34"/>
+        <w:commentReference w:id="72"/>
       </w:r>
     </w:p>
     <w:p>
@@ -6763,21 +6143,8 @@
         <w:t>maps of the contrast</w:t>
       </w:r>
       <w:r>
-        <w:t xml:space="preserve"> (</w:t>
-      </w:r>
-      <w:proofErr w:type="spellStart"/>
-      <w:r>
-        <w:t>CCW_CCW_conf</w:t>
-      </w:r>
-      <w:proofErr w:type="spellEnd"/>
-      <w:r>
-        <w:t xml:space="preserve"> + </w:t>
-      </w:r>
-      <w:proofErr w:type="spellStart"/>
-      <w:r>
-        <w:t>CW_CW_conf</w:t>
-      </w:r>
-      <w:proofErr w:type="spellEnd"/>
+        <w:t xml:space="preserve"> (CCW_CCW_conf + CW_CW_conf</w:t>
+      </w:r>
       <w:r>
         <w:t>) will be correlated against metacognitive efficiency scores for discrimination. Similarly, subject</w:t>
       </w:r>
@@ -6788,21 +6155,17 @@
         <w:t xml:space="preserve">specific </w:t>
       </w:r>
       <w:r>
-        <w:t>maps of the contrast</w:t>
+        <w:t xml:space="preserve">maps of </w:t>
+      </w:r>
+      <w:r>
+        <w:lastRenderedPageBreak/>
+        <w:t>the contrast</w:t>
       </w:r>
       <w:r>
         <w:t xml:space="preserve"> </w:t>
       </w:r>
       <w:r>
-        <w:t>(</w:t>
-      </w:r>
-      <w:proofErr w:type="spellStart"/>
-      <w:r>
-        <w:t>Y_Y_conf+N_N_conf</w:t>
-      </w:r>
-      <w:proofErr w:type="spellEnd"/>
-      <w:r>
-        <w:t>)</w:t>
+        <w:t>(Y_Y_conf+N_N_conf)</w:t>
       </w:r>
       <w:r>
         <w:t xml:space="preserve"> will be correlated against metacognitive efficiency scores in detection. Here also the 5 a-priori ROIs will be analyzed </w:t>
@@ -7347,7 +6710,33 @@
               <w:t xml:space="preserve">spatially multivariate </w:t>
             </w:r>
             <w:r>
-              <w:t xml:space="preserve">signal representing the availability of perceptual evidence in the presence of a stimulus. </w:t>
+              <w:t xml:space="preserve">signal representing the availability of perceptual evidence </w:t>
+            </w:r>
+            <w:del w:id="73" w:author="Steve Fleming" w:date="2018-08-14T09:01:00Z">
+              <w:r>
+                <w:delText xml:space="preserve">in </w:delText>
+              </w:r>
+            </w:del>
+            <w:ins w:id="74" w:author="Steve Fleming" w:date="2018-08-14T09:01:00Z">
+              <w:r>
+                <w:t>for stimulus</w:t>
+              </w:r>
+            </w:ins>
+            <w:del w:id="75" w:author="Steve Fleming" w:date="2018-08-14T09:01:00Z">
+              <w:r>
+                <w:delText>the</w:delText>
+              </w:r>
+            </w:del>
+            <w:r>
+              <w:t xml:space="preserve"> presence</w:t>
+            </w:r>
+            <w:del w:id="76" w:author="Steve Fleming" w:date="2018-08-14T09:01:00Z">
+              <w:r>
+                <w:delText xml:space="preserve"> of a stimulus</w:delText>
+              </w:r>
+            </w:del>
+            <w:r>
+              <w:t xml:space="preserve">. </w:t>
             </w:r>
           </w:p>
         </w:tc>
@@ -7407,7 +6796,21 @@
         <w:spacing w:line="480" w:lineRule="auto"/>
       </w:pPr>
       <w:r>
-        <w:t>A contrast between the last two maps will highlight brain regions that are specifically involved in inference about presence and absence, rather than judgment of available evidence.</w:t>
+        <w:t>A contrast between the last two maps will highlight brain regions that are specifically involved in inference about presence and absence, rather than judgment of available evidence</w:t>
+      </w:r>
+      <w:ins w:id="77" w:author="Steve Fleming" w:date="2018-08-14T09:01:00Z">
+        <w:r>
+          <w:t xml:space="preserve"> </w:t>
+        </w:r>
+        <w:r>
+          <w:rPr>
+            <w:i/>
+          </w:rPr>
+          <w:t>per se</w:t>
+        </w:r>
+      </w:ins>
+      <w:r>
+        <w:t>.</w:t>
       </w:r>
     </w:p>
     <w:p>
@@ -7429,8 +6832,6 @@
         <w:br w:type="page"/>
       </w:r>
     </w:p>
-    <w:bookmarkStart w:id="35" w:name="_GoBack"/>
-    <w:bookmarkEnd w:id="35"/>
     <w:p>
       <w:pPr>
         <w:widowControl w:val="0"/>
@@ -7831,7 +7232,37 @@
           <w:noProof/>
           <w:szCs w:val="24"/>
         </w:rPr>
-        <w:t xml:space="preserve">Hebart, M. N., GÃ¶rgen, K., &amp; Haynes, J.-D. (2015). The Decoding Toolbox (TDT): a versatile software package for multivariate analyses of functional imaging data. </w:t>
+        <w:t>Hebart, M. N., G</w:t>
+      </w:r>
+      <w:ins w:id="78" w:author="Steve Fleming" w:date="2018-08-14T09:03:00Z">
+        <w:r>
+          <w:rPr>
+            <w:rFonts w:ascii="Calibri" w:hAnsi="Calibri" w:cs="Calibri"/>
+            <w:noProof/>
+            <w:szCs w:val="24"/>
+          </w:rPr>
+          <w:t>o</w:t>
+        </w:r>
+      </w:ins>
+      <w:bookmarkStart w:id="79" w:name="_GoBack"/>
+      <w:bookmarkEnd w:id="79"/>
+      <w:del w:id="80" w:author="Steve Fleming" w:date="2018-08-14T09:03:00Z">
+        <w:r>
+          <w:rPr>
+            <w:rFonts w:ascii="Calibri" w:hAnsi="Calibri" w:cs="Calibri"/>
+            <w:noProof/>
+            <w:szCs w:val="24"/>
+          </w:rPr>
+          <w:delText>Ã¶</w:delText>
+        </w:r>
+      </w:del>
+      <w:r>
+        <w:rPr>
+          <w:rFonts w:ascii="Calibri" w:hAnsi="Calibri" w:cs="Calibri"/>
+          <w:noProof/>
+          <w:szCs w:val="24"/>
+        </w:rPr>
+        <w:t xml:space="preserve">rgen, K., &amp; Haynes, J.-D. (2015). The Decoding Toolbox (TDT): a versatile software package for multivariate analyses of functional imaging data. </w:t>
       </w:r>
       <w:r>
         <w:rPr>
@@ -8452,15 +7883,7 @@
         <w:annotationRef/>
       </w:r>
       <w:r>
-        <w:t xml:space="preserve">Following the project presentation, worthwhile reconsidering how central the counterfactual </w:t>
-      </w:r>
-      <w:proofErr w:type="gramStart"/>
-      <w:r>
-        <w:t>reasoning  idea</w:t>
-      </w:r>
-      <w:proofErr w:type="gramEnd"/>
-      <w:r>
-        <w:t xml:space="preserve"> should be in the document.</w:t>
+        <w:t>Following the project presentation, worthwhile reconsidering how central the counterfactual reasoning  idea should be in the document.</w:t>
       </w:r>
     </w:p>
   </w:comment>
@@ -8504,7 +7927,7 @@
       </w:r>
     </w:p>
   </w:comment>
-  <w:comment w:id="4" w:author="Steve Fleming" w:date="2018-08-13T11:42:00Z" w:initials="SMF">
+  <w:comment w:id="4" w:author="Steve Fleming" w:date="2018-08-14T09:02:00Z" w:initials="SMF">
     <w:p>
       <w:pPr>
         <w:pStyle w:val="CommentText"/>
@@ -8520,11 +7943,11 @@
           <w:rFonts w:hint="cs"/>
           <w:rtl/>
         </w:rPr>
-        <w:t>Does your modified staircase for detection really target 71% Unlike a 2-down 1-up I would expect less precision in this targeting with the windowed method ?</w:t>
+        <w:t>needs adding to references</w:t>
       </w:r>
     </w:p>
   </w:comment>
-  <w:comment w:id="6" w:author="Steve Fleming" w:date="2018-08-13T12:47:00Z" w:initials="SMF">
+  <w:comment w:id="5" w:author="Steve Fleming" w:date="2018-08-13T11:42:00Z" w:initials="SMF">
     <w:p>
       <w:pPr>
         <w:pStyle w:val="CommentText"/>
@@ -8540,11 +7963,11 @@
           <w:rFonts w:hint="cs"/>
           <w:rtl/>
         </w:rPr>
-        <w:t>Say something about the top-up staircase during the structural?</w:t>
+        <w:t>Does your modified staircase for detection really target 71% Unlike a 2-down 1-up I would expect less precision in this targeting with the windowed method ?</w:t>
       </w:r>
     </w:p>
   </w:comment>
-  <w:comment w:id="7" w:author="Steve Fleming" w:date="2018-08-13T12:48:00Z" w:initials="SMF">
+  <w:comment w:id="13" w:author="Steve Fleming" w:date="2018-08-13T12:47:00Z" w:initials="SMF">
     <w:p>
       <w:pPr>
         <w:pStyle w:val="CommentText"/>
@@ -8560,18 +7983,37 @@
           <w:rFonts w:hint="cs"/>
           <w:rtl/>
         </w:rPr>
-        <w:t>Describe how the contrast will be adjusted in the fmri session</w:t>
+        <w:t>Say something about the top-up staircase during the structural?</w:t>
       </w:r>
     </w:p>
   </w:comment>
-  <w:comment w:id="8" w:author="Steve Fleming" w:date="2018-08-13T11:47:00Z" w:initials="SMF">
+  <w:comment w:id="19" w:author="Steve Fleming" w:date="2018-08-13T12:48:00Z" w:initials="SMF">
     <w:p>
       <w:pPr>
         <w:pStyle w:val="CommentText"/>
+      </w:pPr>
+      <w:r>
+        <w:rPr>
+          <w:rStyle w:val="CommentReference"/>
+        </w:rPr>
+        <w:annotationRef/>
+      </w:r>
+      <w:r>
         <w:rPr>
           <w:rFonts w:hint="cs"/>
           <w:rtl/>
         </w:rPr>
+        <w:t>Describe how the contrast will be adjusted in the fmri session</w:t>
+      </w:r>
+    </w:p>
+  </w:comment>
+  <w:comment w:id="20" w:author="Steve Fleming" w:date="2018-08-13T11:47:00Z" w:initials="SMF">
+    <w:p>
+      <w:pPr>
+        <w:pStyle w:val="CommentText"/>
+        <w:rPr>
+          <w:rtl/>
+        </w:rPr>
       </w:pPr>
       <w:r>
         <w:rPr>
@@ -8588,7 +8030,7 @@
       </w:r>
     </w:p>
   </w:comment>
-  <w:comment w:id="9" w:author="Steve Fleming" w:date="2018-08-13T12:49:00Z" w:initials="SMF">
+  <w:comment w:id="21" w:author="Steve Fleming" w:date="2018-08-13T12:49:00Z" w:initials="SMF">
     <w:p>
       <w:pPr>
         <w:pStyle w:val="CommentText"/>
@@ -8608,7 +8050,7 @@
       </w:r>
     </w:p>
   </w:comment>
-  <w:comment w:id="10" w:author="Steve Fleming" w:date="2018-08-13T12:17:00Z" w:initials="SMF">
+  <w:comment w:id="22" w:author="Steve Fleming" w:date="2018-08-13T12:17:00Z" w:initials="SMF">
     <w:p>
       <w:pPr>
         <w:pStyle w:val="CommentText"/>
@@ -8628,7 +8070,7 @@
       </w:r>
     </w:p>
   </w:comment>
-  <w:comment w:id="12" w:author="Steve Fleming" w:date="2018-08-13T12:49:00Z" w:initials="SMF">
+  <w:comment w:id="24" w:author="Steve Fleming" w:date="2018-08-13T12:49:00Z" w:initials="SMF">
     <w:p>
       <w:pPr>
         <w:pStyle w:val="CommentText"/>
@@ -8648,7 +8090,7 @@
       </w:r>
     </w:p>
   </w:comment>
-  <w:comment w:id="13" w:author="Matan Mazor" w:date="2018-08-13T08:08:00Z" w:initials="MM">
+  <w:comment w:id="37" w:author="Matan Mazor" w:date="2018-08-13T08:08:00Z" w:initials="MM">
     <w:p>
       <w:pPr>
         <w:pStyle w:val="CommentText"/>
@@ -8660,15 +8102,7 @@
         <w:annotationRef/>
       </w:r>
       <w:r>
-        <w:t xml:space="preserve"> I performed normalization on the functional maps using the deformation field (y_*.</w:t>
-      </w:r>
-      <w:proofErr w:type="spellStart"/>
-      <w:r>
-        <w:t>nii</w:t>
-      </w:r>
-      <w:proofErr w:type="spellEnd"/>
-      <w:r>
-        <w:t>) that I got from the segmentation step.</w:t>
+        <w:t xml:space="preserve"> I performed normalization on the functional maps using the deformation field (y_*.nii) that I got from the segmentation step.</w:t>
       </w:r>
       <w:r>
         <w:rPr>
@@ -8687,7 +8121,7 @@
       </w:r>
     </w:p>
   </w:comment>
-  <w:comment w:id="14" w:author="Steve Fleming" w:date="2018-08-13T11:49:00Z" w:initials="SMF">
+  <w:comment w:id="38" w:author="Steve Fleming" w:date="2018-08-13T11:49:00Z" w:initials="SMF">
     <w:p>
       <w:pPr>
         <w:pStyle w:val="CommentText"/>
@@ -8707,7 +8141,7 @@
       </w:r>
     </w:p>
   </w:comment>
-  <w:comment w:id="15" w:author="Matan Mazor" w:date="2018-07-24T13:05:00Z" w:initials="MM">
+  <w:comment w:id="39" w:author="Matan Mazor" w:date="2018-07-24T13:05:00Z" w:initials="MM">
     <w:p>
       <w:pPr>
         <w:pStyle w:val="CommentText"/>
@@ -8726,7 +8160,7 @@
       </w:r>
     </w:p>
   </w:comment>
-  <w:comment w:id="16" w:author="Steve Fleming" w:date="2018-08-13T11:53:00Z" w:initials="SMF">
+  <w:comment w:id="40" w:author="Steve Fleming" w:date="2018-08-13T11:53:00Z" w:initials="SMF">
     <w:p>
       <w:pPr>
         <w:pStyle w:val="CommentText"/>
@@ -8746,7 +8180,7 @@
       </w:r>
     </w:p>
   </w:comment>
-  <w:comment w:id="17" w:author="Matan Mazor" w:date="2018-08-13T08:12:00Z" w:initials="MM">
+  <w:comment w:id="41" w:author="Matan Mazor" w:date="2018-08-13T08:12:00Z" w:initials="MM">
     <w:p>
       <w:pPr>
         <w:pStyle w:val="CommentText"/>
@@ -8762,7 +8196,7 @@
       </w:r>
     </w:p>
   </w:comment>
-  <w:comment w:id="18" w:author="Steve Fleming" w:date="2018-08-13T11:56:00Z" w:initials="SMF">
+  <w:comment w:id="42" w:author="Steve Fleming" w:date="2018-08-13T11:56:00Z" w:initials="SMF">
     <w:p>
       <w:pPr>
         <w:pStyle w:val="CommentText"/>
@@ -8795,7 +8229,7 @@
       </w:r>
     </w:p>
   </w:comment>
-  <w:comment w:id="19" w:author="Matan Mazor [2]" w:date="2018-08-13T13:42:00Z" w:initials="MM">
+  <w:comment w:id="43" w:author="Matan Mazor [2]" w:date="2018-08-13T13:42:00Z" w:initials="MM">
     <w:p>
       <w:pPr>
         <w:pStyle w:val="CommentText"/>
@@ -8811,7 +8245,7 @@
       </w:r>
     </w:p>
   </w:comment>
-  <w:comment w:id="21" w:author="Steve Fleming" w:date="2018-08-13T12:03:00Z" w:initials="SMF">
+  <w:comment w:id="45" w:author="Steve Fleming" w:date="2018-08-13T12:03:00Z" w:initials="SMF">
     <w:p>
       <w:pPr>
         <w:pStyle w:val="CommentText"/>
@@ -8831,7 +8265,7 @@
       </w:r>
     </w:p>
   </w:comment>
-  <w:comment w:id="22" w:author="Steve Fleming" w:date="2018-08-13T12:05:00Z" w:initials="SMF">
+  <w:comment w:id="46" w:author="Steve Fleming" w:date="2018-08-14T08:52:00Z" w:initials="SMF">
     <w:p>
       <w:pPr>
         <w:pStyle w:val="CommentText"/>
@@ -8847,24 +8281,18 @@
           <w:rFonts w:hint="cs"/>
           <w:rtl/>
         </w:rPr>
-        <w:t xml:space="preserve">I fear that this is going to be too conservative and will cause you a headache later down the line with different subjects having different number of runs and contrast vectors requiring adjusting etc. Given that you are already applying this exclusion at the subject level I think that the main requirement for use in the analysis is whether SPM will allow you to estimate the parametric effect </w:t>
-      </w:r>
-      <w:r>
-        <w:rPr>
-          <w:rtl/>
-        </w:rPr>
-        <w:t>–</w:t>
+        <w:t>This seems conservative (you would only need to say "CW" in 30 out of 40 trials to ex</w:t>
       </w:r>
       <w:r>
         <w:rPr>
           <w:rFonts w:hint="cs"/>
           <w:rtl/>
         </w:rPr>
-        <w:t xml:space="preserve"> this will only not be the case if there is no variation at all in the confidence level. So I suggest either omitting this section or upping it to e.g. 95%</w:t>
+        <w:t>clude a whole run- perhaps omit or increase?</w:t>
       </w:r>
     </w:p>
   </w:comment>
-  <w:comment w:id="23" w:author="Steve Fleming" w:date="2018-08-13T12:08:00Z" w:initials="SMF">
+  <w:comment w:id="47" w:author="Steve Fleming" w:date="2018-08-13T12:05:00Z" w:initials="SMF">
     <w:p>
       <w:pPr>
         <w:pStyle w:val="CommentText"/>
@@ -8880,63 +8308,24 @@
           <w:rFonts w:hint="cs"/>
           <w:rtl/>
         </w:rPr>
-        <w:t>Citation formatting is wrong here</w:t>
-      </w:r>
-    </w:p>
-  </w:comment>
-  <w:comment w:id="24" w:author="Matan Mazor" w:date="2018-08-13T21:47:00Z" w:initials="MM">
-    <w:p>
-      <w:pPr>
-        <w:pStyle w:val="CommentText"/>
-      </w:pPr>
-      <w:r>
-        <w:rPr>
-          <w:rStyle w:val="CommentReference"/>
-        </w:rPr>
-        <w:annotationRef/>
-      </w:r>
-      <w:r>
-        <w:t>Still wrong?</w:t>
-      </w:r>
-    </w:p>
-  </w:comment>
-  <w:comment w:id="27" w:author="Matan Mazor" w:date="2018-07-26T11:11:00Z" w:initials="MM">
-    <w:p>
-      <w:pPr>
-        <w:pStyle w:val="CommentText"/>
-      </w:pPr>
-      <w:r>
-        <w:rPr>
-          <w:rStyle w:val="CommentReference"/>
-        </w:rPr>
-        <w:annotationRef/>
-      </w:r>
-      <w:r>
-        <w:t>Does 8-mm sphere mean 8-mm radius or 8-mm diameter?</w:t>
-      </w:r>
-    </w:p>
-  </w:comment>
-  <w:comment w:id="28" w:author="Steve Fleming" w:date="2018-08-13T12:10:00Z" w:initials="SMF">
-    <w:p>
-      <w:pPr>
-        <w:pStyle w:val="CommentText"/>
-      </w:pPr>
-      <w:r>
-        <w:rPr>
-          <w:rStyle w:val="CommentReference"/>
-        </w:rPr>
-        <w:annotationRef/>
+        <w:t xml:space="preserve">I fear that this is going to be too conservative and will cause you a headache later down the line with different subjects having different number of runs and contrast vectors requiring adjusting etc. Given that you are already applying this exclusion at the subject level I think that the main requirement for use in the analysis is whether SPM will allow you to estimate the parametric effect </w:t>
+      </w:r>
+      <w:r>
+        <w:rPr>
+          <w:rtl/>
+        </w:rPr>
+        <w:t>–</w:t>
       </w:r>
       <w:r>
         <w:rPr>
           <w:rFonts w:hint="cs"/>
           <w:rtl/>
         </w:rPr>
-        <w:t>radius</w:t>
+        <w:t xml:space="preserve"> this will only not be the case if there is no variation at all in the confidence level. So I suggest either omitting this section or upping it to e.g. 95%</w:t>
       </w:r>
     </w:p>
   </w:comment>
-  <w:comment w:id="29" w:author="Steve Fleming" w:date="2018-08-13T12:15:00Z" w:initials="SMF">
+  <w:comment w:id="48" w:author="Steve Fleming" w:date="2018-08-13T12:08:00Z" w:initials="SMF">
     <w:p>
       <w:pPr>
         <w:pStyle w:val="CommentText"/>
@@ -8952,11 +8341,27 @@
           <w:rFonts w:hint="cs"/>
           <w:rtl/>
         </w:rPr>
-        <w:t>As in main desiogn matrix below, you need to say what timepoint will be modeled</w:t>
+        <w:t>Citation formatting is wrong here</w:t>
       </w:r>
     </w:p>
   </w:comment>
-  <w:comment w:id="30" w:author="Steve Fleming" w:date="2018-08-13T12:51:00Z" w:initials="SMF">
+  <w:comment w:id="49" w:author="Matan Mazor" w:date="2018-08-13T21:47:00Z" w:initials="MM">
+    <w:p>
+      <w:pPr>
+        <w:pStyle w:val="CommentText"/>
+      </w:pPr>
+      <w:r>
+        <w:rPr>
+          <w:rStyle w:val="CommentReference"/>
+        </w:rPr>
+        <w:annotationRef/>
+      </w:r>
+      <w:r>
+        <w:t>Still wrong?</w:t>
+      </w:r>
+    </w:p>
+  </w:comment>
+  <w:comment w:id="50" w:author="Steve Fleming" w:date="2018-08-14T08:54:00Z" w:initials="SMF">
     <w:p>
       <w:pPr>
         <w:pStyle w:val="CommentText"/>
@@ -8972,11 +8377,87 @@
           <w:rFonts w:hint="cs"/>
           <w:rtl/>
         </w:rPr>
+        <w:t>fine now</w:t>
+      </w:r>
+    </w:p>
+  </w:comment>
+  <w:comment w:id="53" w:author="Matan Mazor" w:date="2018-07-26T11:11:00Z" w:initials="MM">
+    <w:p>
+      <w:pPr>
+        <w:pStyle w:val="CommentText"/>
+      </w:pPr>
+      <w:r>
+        <w:rPr>
+          <w:rStyle w:val="CommentReference"/>
+        </w:rPr>
+        <w:annotationRef/>
+      </w:r>
+      <w:r>
+        <w:t>Does 8-mm sphere mean 8-mm radius or 8-mm diameter?</w:t>
+      </w:r>
+    </w:p>
+  </w:comment>
+  <w:comment w:id="54" w:author="Steve Fleming" w:date="2018-08-13T12:10:00Z" w:initials="SMF">
+    <w:p>
+      <w:pPr>
+        <w:pStyle w:val="CommentText"/>
+      </w:pPr>
+      <w:r>
+        <w:rPr>
+          <w:rStyle w:val="CommentReference"/>
+        </w:rPr>
+        <w:annotationRef/>
+      </w:r>
+      <w:r>
+        <w:rPr>
+          <w:rFonts w:hint="cs"/>
+          <w:rtl/>
+        </w:rPr>
+        <w:t>radius</w:t>
+      </w:r>
+    </w:p>
+  </w:comment>
+  <w:comment w:id="56" w:author="Steve Fleming" w:date="2018-08-13T12:15:00Z" w:initials="SMF">
+    <w:p>
+      <w:pPr>
+        <w:pStyle w:val="CommentText"/>
+      </w:pPr>
+      <w:r>
+        <w:rPr>
+          <w:rStyle w:val="CommentReference"/>
+        </w:rPr>
+        <w:annotationRef/>
+      </w:r>
+      <w:r>
+        <w:rPr>
+          <w:rFonts w:hint="cs"/>
+          <w:rtl/>
+        </w:rPr>
+        <w:t>As in main desiogn matrix below, you need to say what timepoint will be modeled</w:t>
+      </w:r>
+    </w:p>
+  </w:comment>
+  <w:comment w:id="57" w:author="Steve Fleming" w:date="2018-08-13T12:51:00Z" w:initials="SMF">
+    <w:p>
+      <w:pPr>
+        <w:pStyle w:val="CommentText"/>
+      </w:pPr>
+      <w:r>
+        <w:rPr>
+          <w:rStyle w:val="CommentReference"/>
+        </w:rPr>
+        <w:annotationRef/>
+      </w:r>
+      <w:r>
+        <w:rPr>
+          <w:rFonts w:hint="cs"/>
+          <w:rtl/>
+        </w:rPr>
         <w:t>Let's also include parametric modulators for response times?</w:t>
       </w:r>
     </w:p>
   </w:comment>
-  <w:comment w:id="31" w:author="Matan Mazor [2]" w:date="2018-08-13T13:57:00Z" w:initials="MM">
+  <w:comment w:id="58" w:author="Matan Mazor [2]" w:date="2018-08-13T13:57:00Z" w:initials="MM">
     <w:p>
       <w:pPr>
         <w:pStyle w:val="CommentText"/>
@@ -8995,25 +8476,11 @@
         <w:rPr>
           <w:rStyle w:val="CommentReference"/>
         </w:rPr>
-        <w:t xml:space="preserve">Wouldn’t this be risky in terms of </w:t>
-      </w:r>
-      <w:proofErr w:type="spellStart"/>
-      <w:r>
-        <w:rPr>
-          <w:rStyle w:val="CommentReference"/>
-        </w:rPr>
-        <w:t>multicolinearity</w:t>
-      </w:r>
-      <w:proofErr w:type="spellEnd"/>
-      <w:r>
-        <w:rPr>
-          <w:rStyle w:val="CommentReference"/>
-        </w:rPr>
-        <w:t xml:space="preserve"> with the confidence parametric modulator and the button-press nuisance regressors? I was thinking maybe we want to start without a response time modulator, and then if we find interesting things show that they are robust to the inclusion of an RT regressor? </w:t>
+        <w:t xml:space="preserve">Wouldn’t this be risky in terms of multicolinearity with the confidence parametric modulator and the button-press nuisance regressors? I was thinking maybe we want to start without a response time modulator, and then if we find interesting things show that they are robust to the inclusion of an RT regressor? </w:t>
       </w:r>
     </w:p>
   </w:comment>
-  <w:comment w:id="32" w:author="Steve Fleming" w:date="2018-08-13T12:26:00Z" w:initials="SMF">
+  <w:comment w:id="59" w:author="Steve Fleming" w:date="2018-08-13T12:26:00Z" w:initials="SMF">
     <w:p>
       <w:pPr>
         <w:pStyle w:val="CommentText"/>
@@ -9048,7 +8515,7 @@
       </w:r>
     </w:p>
   </w:comment>
-  <w:comment w:id="33" w:author="Steve Fleming" w:date="2018-08-13T12:22:00Z" w:initials="SMF">
+  <w:comment w:id="65" w:author="Steve Fleming" w:date="2018-08-13T12:22:00Z" w:initials="SMF">
     <w:p>
       <w:pPr>
         <w:pStyle w:val="CommentText"/>
@@ -9068,7 +8535,7 @@
       </w:r>
     </w:p>
   </w:comment>
-  <w:comment w:id="34" w:author="Steve Fleming" w:date="2018-08-13T12:53:00Z" w:initials="SMF">
+  <w:comment w:id="72" w:author="Steve Fleming" w:date="2018-08-13T12:53:00Z" w:initials="SMF">
     <w:p>
       <w:pPr>
         <w:pStyle w:val="CommentText"/>
@@ -9079,69 +8546,12 @@
         </w:rPr>
         <w:annotationRef/>
       </w:r>
-      <w:proofErr w:type="spellStart"/>
       <w:r>
         <w:rPr>
           <w:rFonts w:hint="cs"/>
           <w:rtl/>
         </w:rPr>
-        <w:t>Include</w:t>
-      </w:r>
-      <w:proofErr w:type="spellEnd"/>
-      <w:r>
-        <w:rPr>
-          <w:rFonts w:hint="cs"/>
-          <w:rtl/>
-        </w:rPr>
-        <w:t xml:space="preserve"> </w:t>
-      </w:r>
-      <w:proofErr w:type="spellStart"/>
-      <w:r>
-        <w:rPr>
-          <w:rFonts w:hint="cs"/>
-          <w:rtl/>
-        </w:rPr>
-        <w:t>section</w:t>
-      </w:r>
-      <w:proofErr w:type="spellEnd"/>
-      <w:r>
-        <w:rPr>
-          <w:rFonts w:hint="cs"/>
-          <w:rtl/>
-        </w:rPr>
-        <w:t xml:space="preserve"> </w:t>
-      </w:r>
-      <w:proofErr w:type="spellStart"/>
-      <w:r>
-        <w:rPr>
-          <w:rFonts w:hint="cs"/>
-          <w:rtl/>
-        </w:rPr>
-        <w:t>on</w:t>
-      </w:r>
-      <w:proofErr w:type="spellEnd"/>
-      <w:r>
-        <w:rPr>
-          <w:rFonts w:hint="cs"/>
-          <w:rtl/>
-        </w:rPr>
-        <w:t xml:space="preserve"> </w:t>
-      </w:r>
-      <w:proofErr w:type="spellStart"/>
-      <w:r>
-        <w:rPr>
-          <w:rFonts w:hint="cs"/>
-          <w:rtl/>
-        </w:rPr>
-        <w:t>how</w:t>
-      </w:r>
-      <w:proofErr w:type="spellEnd"/>
-      <w:r>
-        <w:rPr>
-          <w:rFonts w:hint="cs"/>
-          <w:rtl/>
-        </w:rPr>
-        <w:t xml:space="preserve"> you will do whole-brain statistical inference </w:t>
+        <w:t xml:space="preserve">Include section on how you will do whole-brain statistical inference </w:t>
       </w:r>
       <w:r>
         <w:rPr>
@@ -9167,6 +8577,7 @@
   <w15:commentEx w15:paraId="44C44B89" w15:done="1"/>
   <w15:commentEx w15:paraId="37AA36F2" w15:paraIdParent="44C44B89" w15:done="1"/>
   <w15:commentEx w15:paraId="10E5D247" w15:done="1"/>
+  <w15:commentEx w15:paraId="5C6EE2C5" w15:done="0"/>
   <w15:commentEx w15:paraId="140B7B71" w15:done="1"/>
   <w15:commentEx w15:paraId="2A26E738" w15:done="1"/>
   <w15:commentEx w15:paraId="4A845A56" w15:done="1"/>
@@ -9182,9 +8593,11 @@
   <w15:commentEx w15:paraId="70B17A55" w15:paraIdParent="245CAC4A" w15:done="1"/>
   <w15:commentEx w15:paraId="00D187B3" w15:done="0"/>
   <w15:commentEx w15:paraId="26FB5F6B" w15:done="1"/>
+  <w15:commentEx w15:paraId="687EB937" w15:done="0"/>
   <w15:commentEx w15:paraId="011DD41D" w15:done="1"/>
   <w15:commentEx w15:paraId="7E55AD46" w15:done="0"/>
   <w15:commentEx w15:paraId="67F97FCB" w15:paraIdParent="7E55AD46" w15:done="0"/>
+  <w15:commentEx w15:paraId="6452656F" w15:paraIdParent="7E55AD46" w15:done="0"/>
   <w15:commentEx w15:paraId="5AB77D1C" w15:done="1"/>
   <w15:commentEx w15:paraId="43B198AC" w15:paraIdParent="5AB77D1C" w15:done="1"/>
   <w15:commentEx w15:paraId="6D3E2144" w15:done="1"/>
@@ -9202,6 +8615,7 @@
   <w16cid:commentId w16cid:paraId="44C44B89" w16cid:durableId="1EF9B590"/>
   <w16cid:commentId w16cid:paraId="37AA36F2" w16cid:durableId="1F1BEBE1"/>
   <w16cid:commentId w16cid:paraId="10E5D247" w16cid:durableId="1F1BEC9D"/>
+  <w16cid:commentId w16cid:paraId="5C6EE2C5" w16cid:durableId="1F1D192B"/>
   <w16cid:commentId w16cid:paraId="140B7B71" w16cid:durableId="1F1BED0F"/>
   <w16cid:commentId w16cid:paraId="2A26E738" w16cid:durableId="1F1BFC70"/>
   <w16cid:commentId w16cid:paraId="4A845A56" w16cid:durableId="1F1BFC90"/>
@@ -9217,9 +8631,11 @@
   <w16cid:commentId w16cid:paraId="70B17A55" w16cid:durableId="1F1BF053"/>
   <w16cid:commentId w16cid:paraId="00D187B3" w16cid:durableId="1F1C4F86"/>
   <w16cid:commentId w16cid:paraId="26FB5F6B" w16cid:durableId="1F1BF1FD"/>
+  <w16cid:commentId w16cid:paraId="687EB937" w16cid:durableId="1F1D16C5"/>
   <w16cid:commentId w16cid:paraId="011DD41D" w16cid:durableId="1F1BF29E"/>
   <w16cid:commentId w16cid:paraId="7E55AD46" w16cid:durableId="1F1BF33C"/>
   <w16cid:commentId w16cid:paraId="67F97FCB" w16cid:durableId="1F1C7B0F"/>
+  <w16cid:commentId w16cid:paraId="6452656F" w16cid:durableId="1F1D1732"/>
   <w16cid:commentId w16cid:paraId="5AB77D1C" w16cid:durableId="1F042AC7"/>
   <w16cid:commentId w16cid:paraId="43B198AC" w16cid:durableId="1F1BF3C9"/>
   <w16cid:commentId w16cid:paraId="6D3E2144" w16cid:durableId="1F1BF4CE"/>
@@ -10683,6 +10099,7 @@
     <w:lsdException w:name="HTML Sample" w:semiHidden="1" w:unhideWhenUsed="1"/>
     <w:lsdException w:name="HTML Typewriter" w:semiHidden="1" w:unhideWhenUsed="1"/>
     <w:lsdException w:name="HTML Variable" w:semiHidden="1" w:unhideWhenUsed="1"/>
+    <w:lsdException w:name="Normal Table" w:semiHidden="1" w:unhideWhenUsed="1"/>
     <w:lsdException w:name="annotation subject" w:semiHidden="1" w:unhideWhenUsed="1"/>
     <w:lsdException w:name="No List" w:semiHidden="1" w:unhideWhenUsed="1"/>
     <w:lsdException w:name="Outline List 1" w:semiHidden="1" w:unhideWhenUsed="1"/>
@@ -10726,8 +10143,10 @@
     <w:lsdException w:name="Table Elegant" w:semiHidden="1" w:unhideWhenUsed="1"/>
     <w:lsdException w:name="Table Professional" w:semiHidden="1" w:unhideWhenUsed="1"/>
     <w:lsdException w:name="Table Subtle 1" w:semiHidden="1" w:unhideWhenUsed="1"/>
+    <w:lsdException w:name="Table Subtle 2" w:semiHidden="1" w:unhideWhenUsed="1"/>
     <w:lsdException w:name="Table Web 1" w:semiHidden="1" w:unhideWhenUsed="1"/>
     <w:lsdException w:name="Table Web 2" w:semiHidden="1" w:unhideWhenUsed="1"/>
+    <w:lsdException w:name="Table Web 3" w:semiHidden="1" w:unhideWhenUsed="1"/>
     <w:lsdException w:name="Balloon Text" w:semiHidden="1" w:unhideWhenUsed="1"/>
     <w:lsdException w:name="Table Grid" w:uiPriority="39"/>
     <w:lsdException w:name="Table Theme" w:semiHidden="1" w:unhideWhenUsed="1"/>
@@ -12081,7 +11500,7 @@
 </file>
 
 <file path=customXml/itemProps1.xml><?xml version="1.0" encoding="utf-8"?>
-<ds:datastoreItem xmlns:ds="http://schemas.openxmlformats.org/officeDocument/2006/customXml" ds:itemID="{3C8F4E94-721E-46DA-B18D-D5D26E822DF4}">
+<ds:datastoreItem xmlns:ds="http://schemas.openxmlformats.org/officeDocument/2006/customXml" ds:itemID="{C78A97F6-809E-DD41-9D0C-5047FFAD5487}">
   <ds:schemaRefs>
     <ds:schemaRef ds:uri="http://schemas.openxmlformats.org/officeDocument/2006/bibliography"/>
   </ds:schemaRefs>

--- a/docs/Confidence in Detection and Discrimination.docx
+++ b/docs/Confidence in Detection and Discrimination.docx
@@ -26,7 +26,15 @@
         <w:spacing w:line="480" w:lineRule="auto"/>
       </w:pPr>
       <w:r>
-        <w:t>Matan Mazor, Karl J. Friston and Stephen M. Fleming</w:t>
+        <w:t xml:space="preserve">Matan Mazor, Karl J. </w:t>
+      </w:r>
+      <w:proofErr w:type="spellStart"/>
+      <w:r>
+        <w:t>Friston</w:t>
+      </w:r>
+      <w:proofErr w:type="spellEnd"/>
+      <w:r>
+        <w:t xml:space="preserve"> and Stephen M. Fleming</w:t>
       </w:r>
     </w:p>
     <w:p>
@@ -335,16 +343,8 @@
       <w:r>
         <w:t xml:space="preserve">the activity of </w:t>
       </w:r>
-      <w:commentRangeStart w:id="0"/>
       <w:r>
         <w:t xml:space="preserve">medial prefrontal cortex </w:t>
-      </w:r>
-      <w:commentRangeEnd w:id="0"/>
-      <w:r>
-        <w:rPr>
-          <w:rStyle w:val="CommentReference"/>
-        </w:rPr>
-        <w:commentReference w:id="0"/>
       </w:r>
       <w:r>
         <w:fldChar w:fldCharType="begin" w:fldLock="1"/>
@@ -414,26 +414,7 @@
         <w:t xml:space="preserve">the </w:t>
       </w:r>
       <w:r>
-        <w:t xml:space="preserve">BOLD response, specifically in the prefrontal cortex and in regions that have previously been associated with </w:t>
-      </w:r>
-      <w:commentRangeStart w:id="1"/>
-      <w:commentRangeStart w:id="2"/>
-      <w:r>
-        <w:t xml:space="preserve">counterfactual reasoning </w:t>
-      </w:r>
-      <w:commentRangeEnd w:id="1"/>
-      <w:r>
-        <w:rPr>
-          <w:rStyle w:val="CommentReference"/>
-        </w:rPr>
-        <w:commentReference w:id="1"/>
-      </w:r>
-      <w:commentRangeEnd w:id="2"/>
-      <w:r>
-        <w:rPr>
-          <w:rStyle w:val="CommentReference"/>
-        </w:rPr>
-        <w:commentReference w:id="2"/>
+        <w:t xml:space="preserve">BOLD response, specifically in the prefrontal cortex and in regions that have previously been associated with counterfactual reasoning </w:t>
       </w:r>
       <w:r>
         <w:fldChar w:fldCharType="begin" w:fldLock="1"/>
@@ -528,41 +509,58 @@
       </w:pPr>
       <w:r>
         <w:lastRenderedPageBreak/>
-        <w:t xml:space="preserve">Replicate previous findings of inter-subject </w:t>
-      </w:r>
-      <w:commentRangeStart w:id="3"/>
-      <w:r>
-        <w:t xml:space="preserve">correlations of functional properties </w:t>
-      </w:r>
-      <w:commentRangeEnd w:id="3"/>
-      <w:r>
-        <w:rPr>
-          <w:rStyle w:val="CommentReference"/>
-        </w:rPr>
-        <w:commentReference w:id="3"/>
-      </w:r>
-      <w:r>
-        <w:t xml:space="preserve">of the lateral prefrontal cortex (lPFC) with metacognitive </w:t>
+        <w:t>Replicate previous findings of inter-subject correlations of functional properties of the lateral prefrontal cortex (</w:t>
+      </w:r>
+      <w:proofErr w:type="spellStart"/>
+      <w:r>
+        <w:t>lPFC</w:t>
+      </w:r>
+      <w:proofErr w:type="spellEnd"/>
+      <w:r>
+        <w:t xml:space="preserve">) with metacognitive </w:t>
       </w:r>
       <w:r>
         <w:t>efficiency (</w:t>
       </w:r>
       <w:r>
-        <w:t xml:space="preserve">meta-d’/d’; </w:t>
-      </w:r>
-      <w:commentRangeStart w:id="4"/>
-      <w:r>
-        <w:t>Fleming &amp; Lau, 2014</w:t>
-      </w:r>
-      <w:commentRangeEnd w:id="4"/>
-      <w:r>
-        <w:rPr>
-          <w:rStyle w:val="CommentReference"/>
-        </w:rPr>
-        <w:commentReference w:id="4"/>
-      </w:r>
-      <w:r>
-        <w:t xml:space="preserve">) </w:t>
+        <w:t>meta-d’/d’;</w:t>
+      </w:r>
+      <w:ins w:id="0" w:author="Matan Mazor" w:date="2018-08-14T09:45:00Z">
+        <w:r>
+          <w:t xml:space="preserve"> </w:t>
+        </w:r>
+      </w:ins>
+      <w:ins w:id="1" w:author="Matan Mazor" w:date="2018-08-14T09:44:00Z">
+        <w:r>
+          <w:fldChar w:fldCharType="begin" w:fldLock="1"/>
+        </w:r>
+      </w:ins>
+      <w:ins w:id="2" w:author="Matan Mazor" w:date="2018-08-14T09:45:00Z">
+        <w:r>
+          <w:instrText>ADDIN CSL_CITATION { "citationItems" : [ { "id" : "ITEM-1", "itemData" : { "DOI" : "10.3389/fnhum.2014.00443", "ISSN" : "1662-5161", "abstract" : "The ability to recognize one's own successful cognitive processing, in e.g. perceptual or memory tasks, is often referred to as metacognition. How should we quantitatively measure such ability? Here we focus on a class of measures that assess the correspondence between trial-by-trial accuracy and one's own confidence. In general, for healthy subjects endowed with metacognitive sensitivity, when one is confident, one is more likely to be correct. Thus the degree of association between accuracy and confidence can be taken as a quantitative measure of metacognition. However, many studies use a statistical correlation coefficient (e.g. Pearson's r) or its variant to assess this degree of association, and such measures are susceptible to undesirable influences from factors such as response biases. Here we review other measures based on signal detection theory and receiver operating characteristics (ROC) analysis that are \u201cbias free\u201d, and relate these quantities to the calibration and discrimination measures developed in the probability estimation literature. We go on to distinguish between the related concepts of metacognitive bias (a difference in subjective confidence despite basic task performance remaining constant), metacognitive sensitivity (how good one is at distinguishing between one\u2019s own correct and incorrect judgments) and metacognitive efficiency (a subject\u2019s level of metacognitive sensitivity given a certain level of task performance). Finally, we discuss how these three concepts pose interesting questions for the study of metacognition and conscious awareness.", "author" : [ { "dropping-particle" : "", "family" : "Fleming", "given" : "Stephen M.", "non-dropping-particle" : "", "parse-names" : false, "suffix" : "" }, { "dropping-particle" : "", "family" : "Lau", "given" : "Hakwan C.", "non-dropping-particle" : "", "parse-names" : false, "suffix" : "" } ], "container-title" : "Frontiers in Human Neuroscience", "id" : "ITEM-1", "issued" : { "date-parts" : [ [ "2014", "7", "15" ] ] }, "page" : "443", "publisher" : "Frontiers", "title" : "How to measure metacognition", "type" : "article-journal", "volume" : "8" }, "uris" : [ "http://www.mendeley.com/documents/?uuid=5364dd31-0864-362b-8e02-22c3c0ee2054" ] } ], "mendeley" : { "formattedCitation" : "(Stephen M. Fleming &amp; Lau, 2014)", "manualFormatting" : "( Fleming &amp; Lau, 2014)", "plainTextFormattedCitation" : "(Stephen M. Fleming &amp; Lau, 2014)", "previouslyFormattedCitation" : "(Stephen M. Fleming &amp; Lau, 2014)" }, "properties" : {  }, "schema" : "https://github.com/citation-style-language/schema/raw/master/csl-citation.json" }</w:instrText>
+        </w:r>
+      </w:ins>
+      <w:del w:id="3" w:author="Matan Mazor" w:date="2018-08-14T09:45:00Z">
+        <w:r>
+          <w:delInstrText>ADDIN CSL_CITATION { "citationItems" : [ { "id" : "ITEM-1", "itemData" : { "DOI" : "10.3389/fnhum.2014.00443", "ISSN" : "1662-5161", "abstract" : "The ability to recognize one's own successful cognitive processing, in e.g. perceptual or memory tasks, is often referred to as metacognition. How should we quantitatively measure such ability? Here we focus on a class of measures that assess the correspondence between trial-by-trial accuracy and one's own confidence. In general, for healthy subjects endowed with metacognitive sensitivity, when one is confident, one is more likely to be correct. Thus the degree of association between accuracy and confidence can be taken as a quantitative measure of metacognition. However, many studies use a statistical correlation coefficient (e.g. Pearson's r) or its variant to assess this degree of association, and such measures are susceptible to undesirable influences from factors such as response biases. Here we review other measures based on signal detection theory and receiver operating characteristics (ROC) analysis that are \u201cbias free\u201d, and relate these quantities to the calibration and discrimination measures developed in the probability estimation literature. We go on to distinguish between the related concepts of metacognitive bias (a difference in subjective confidence despite basic task performance remaining constant), metacognitive sensitivity (how good one is at distinguishing between one\u2019s own correct and incorrect judgments) and metacognitive efficiency (a subject\u2019s level of metacognitive sensitivity given a certain level of task performance). Finally, we discuss how these three concepts pose interesting questions for the study of metacognition and conscious awareness.", "author" : [ { "dropping-particle" : "", "family" : "Fleming", "given" : "Stephen M.", "non-dropping-particle" : "", "parse-names" : false, "suffix" : "" }, { "dropping-particle" : "", "family" : "Lau", "given" : "Hakwan C.", "non-dropping-particle" : "", "parse-names" : false, "suffix" : "" } ], "container-title" : "Frontiers in Human Neuroscience", "id" : "ITEM-1", "issued" : { "date-parts" : [ [ "2014", "7", "15" ] ] }, "page" : "443", "publisher" : "Frontiers", "title" : "How to measure metacognition", "type" : "article-journal", "volume" : "8" }, "uris" : [ "http://www.mendeley.com/documents/?uuid=5364dd31-0864-362b-8e02-22c3c0ee2054" ] } ], "mendeley" : { "formattedCitation" : "(Stephen M. Fleming &amp; Lau, 2014)", "plainTextFormattedCitation" : "(Stephen M. Fleming &amp; Lau, 2014)", "previouslyFormattedCitation" : "(Stephen M. Fleming &amp; Lau, 2014)" }, "properties" : {  }, "schema" : "https://github.com/citation-style-language/schema/raw/master/csl-citation.json" }</w:delInstrText>
+        </w:r>
+      </w:del>
+      <w:r>
+        <w:fldChar w:fldCharType="separate"/>
+      </w:r>
+      <w:r>
+        <w:rPr>
+          <w:noProof/>
+        </w:rPr>
+        <w:t>Fleming &amp; Lau, 2014)</w:t>
+      </w:r>
+      <w:ins w:id="4" w:author="Matan Mazor" w:date="2018-08-14T09:44:00Z">
+        <w:r>
+          <w:fldChar w:fldCharType="end"/>
+        </w:r>
+      </w:ins>
+      <w:r>
+        <w:t xml:space="preserve"> </w:t>
       </w:r>
       <w:r>
         <w:t xml:space="preserve">in discrimination </w:t>
@@ -667,260 +665,207 @@
         <w:t>articipants will be acquainted with the task</w:t>
       </w:r>
       <w:r>
-        <w:t xml:space="preserve"> in a preceding behavioural session</w:t>
+        <w:t xml:space="preserve"> in a preceding </w:t>
+      </w:r>
+      <w:proofErr w:type="spellStart"/>
+      <w:r>
+        <w:t>behavioural</w:t>
+      </w:r>
+      <w:proofErr w:type="spellEnd"/>
+      <w:r>
+        <w:t xml:space="preserve"> session</w:t>
       </w:r>
       <w:r>
         <w:t>. During this session, task difficulty will be adjusted independently for detection and for</w:t>
       </w:r>
       <w:r>
-        <w:t xml:space="preserve"> discrimination, </w:t>
-      </w:r>
-      <w:commentRangeStart w:id="5"/>
-      <w:r>
-        <w:t xml:space="preserve">targeting </w:t>
+        <w:t xml:space="preserve"> discrimination, targeting </w:t>
       </w:r>
       <w:r>
         <w:t>around 70</w:t>
       </w:r>
-      <w:ins w:id="6" w:author="Steve Fleming" w:date="2018-08-13T11:41:00Z">
-        <w:r>
-          <w:t xml:space="preserve"> %</w:t>
-        </w:r>
-      </w:ins>
-      <w:r>
-        <w:t xml:space="preserve"> accuracy on both tasks</w:t>
-      </w:r>
-      <w:commentRangeEnd w:id="5"/>
-      <w:r>
-        <w:rPr>
-          <w:rStyle w:val="CommentReference"/>
-        </w:rPr>
-        <w:commentReference w:id="5"/>
+      <w:r>
+        <w:t xml:space="preserve"> %</w:t>
+      </w:r>
+      <w:r>
+        <w:t xml:space="preserve"> accuracy on both tasks.</w:t>
+      </w:r>
+      <w:r>
+        <w:t xml:space="preserve">  </w:t>
+      </w:r>
+    </w:p>
+    <w:p>
+      <w:pPr>
+        <w:bidi w:val="0"/>
+        <w:spacing w:line="480" w:lineRule="auto"/>
+      </w:pPr>
+      <w:r>
+        <w:t xml:space="preserve">The scanning session will start with a structural MP-RAGE scan, followed by a </w:t>
+      </w:r>
+      <w:proofErr w:type="spellStart"/>
+      <w:r>
+        <w:t>fieldmap</w:t>
+      </w:r>
+      <w:proofErr w:type="spellEnd"/>
+      <w:r>
+        <w:t xml:space="preserve"> scan. During this time, participants wil</w:t>
+      </w:r>
+      <w:r>
+        <w:t>l perform a staircase procedure</w:t>
+      </w:r>
+      <w:r>
+        <w:t xml:space="preserve"> </w:t>
+      </w:r>
+      <w:proofErr w:type="gramStart"/>
+      <w:r>
+        <w:t>similar to</w:t>
+      </w:r>
+      <w:proofErr w:type="gramEnd"/>
+      <w:r>
+        <w:t xml:space="preserve"> </w:t>
+      </w:r>
+      <w:r>
+        <w:t>that</w:t>
+      </w:r>
+      <w:r>
+        <w:t xml:space="preserve"> performed in the</w:t>
+      </w:r>
+      <w:r>
+        <w:t xml:space="preserve"> preceding </w:t>
+      </w:r>
+      <w:proofErr w:type="spellStart"/>
+      <w:r>
+        <w:t>behavioural</w:t>
+      </w:r>
+      <w:proofErr w:type="spellEnd"/>
+      <w:r>
+        <w:t xml:space="preserve"> session. This calibration phase is used to</w:t>
+      </w:r>
+      <w:r>
+        <w:t xml:space="preserve"> </w:t>
+      </w:r>
+      <w:r>
+        <w:t xml:space="preserve">further </w:t>
+      </w:r>
+      <w:r>
+        <w:t xml:space="preserve">calibrate </w:t>
+      </w:r>
+      <w:r>
+        <w:t>participants'</w:t>
+      </w:r>
+      <w:r>
+        <w:t xml:space="preserve"> performance on both tasks inside the MRI scanner. After completing the calibration phase, p</w:t>
+      </w:r>
+      <w:r>
+        <w:t xml:space="preserve">articipants will undergo </w:t>
+      </w:r>
+      <w:r>
+        <w:t>5</w:t>
+      </w:r>
+      <w:r>
+        <w:t xml:space="preserve"> </w:t>
+      </w:r>
+      <w:r>
+        <w:t xml:space="preserve">ten-minute </w:t>
+      </w:r>
+      <w:r>
+        <w:t xml:space="preserve">functional </w:t>
+      </w:r>
+      <w:r>
+        <w:t xml:space="preserve">scanner runs, </w:t>
+      </w:r>
+      <w:r>
+        <w:t>each</w:t>
+      </w:r>
+      <w:r>
+        <w:t xml:space="preserve"> </w:t>
+      </w:r>
+      <w:r>
+        <w:t>comprising one detection and one discrimination b</w:t>
+      </w:r>
+      <w:r>
+        <w:t>l</w:t>
+      </w:r>
+      <w:r>
+        <w:t xml:space="preserve">ock </w:t>
+      </w:r>
+      <w:r>
+        <w:t xml:space="preserve">of </w:t>
+      </w:r>
+      <w:r>
+        <w:t>40</w:t>
+      </w:r>
+      <w:r>
+        <w:t xml:space="preserve"> trials</w:t>
+      </w:r>
+      <w:r>
+        <w:t xml:space="preserve"> each</w:t>
+      </w:r>
+      <w:r>
+        <w:t xml:space="preserve">, </w:t>
+      </w:r>
+      <w:r>
+        <w:t xml:space="preserve">presented </w:t>
+      </w:r>
+      <w:r>
+        <w:t>in random order</w:t>
+      </w:r>
+      <w:r>
+        <w:t xml:space="preserve">. </w:t>
+      </w:r>
+    </w:p>
+    <w:p>
+      <w:pPr>
+        <w:bidi w:val="0"/>
+        <w:spacing w:line="480" w:lineRule="auto"/>
+      </w:pPr>
+      <w:r>
+        <w:t xml:space="preserve">After a temporally jittered rest period of 500-4000 milliseconds, </w:t>
+      </w:r>
+      <w:r>
+        <w:t xml:space="preserve">each </w:t>
+      </w:r>
+      <w:r>
+        <w:t xml:space="preserve">trial will begin with a fixation cross (500 milliseconds), followed by a </w:t>
+      </w:r>
+      <w:r>
+        <w:t xml:space="preserve">presentation of </w:t>
+      </w:r>
+      <w:r>
+        <w:t xml:space="preserve">a </w:t>
+      </w:r>
+      <w:r>
+        <w:t>target for 33</w:t>
+      </w:r>
+      <w:r>
+        <w:t xml:space="preserve"> milliseconds</w:t>
       </w:r>
       <w:r>
         <w:t>.</w:t>
       </w:r>
       <w:r>
-        <w:t xml:space="preserve">  </w:t>
-      </w:r>
-    </w:p>
-    <w:p>
-      <w:pPr>
-        <w:bidi w:val="0"/>
-        <w:spacing w:line="480" w:lineRule="auto"/>
-        <w:rPr>
-          <w:ins w:id="7" w:author="Steve Fleming" w:date="2018-08-14T08:45:00Z"/>
-        </w:rPr>
-      </w:pPr>
-      <w:r>
-        <w:t>The scanning session will start with a structural MP-RAGE scan, followed by a fieldmap scan. During this time, participants wil</w:t>
-      </w:r>
-      <w:r>
-        <w:t>l perform a staircase procedure</w:t>
-      </w:r>
-      <w:r>
-        <w:t xml:space="preserve"> </w:t>
-      </w:r>
-      <w:del w:id="8" w:author="Steve Fleming" w:date="2018-08-14T08:45:00Z">
-        <w:r>
-          <w:delText>like</w:delText>
-        </w:r>
-        <w:r>
-          <w:delText xml:space="preserve"> </w:delText>
-        </w:r>
-      </w:del>
-      <w:ins w:id="9" w:author="Steve Fleming" w:date="2018-08-14T08:45:00Z">
-        <w:r>
-          <w:t>similar to</w:t>
-        </w:r>
-        <w:r>
-          <w:t xml:space="preserve"> </w:t>
-        </w:r>
-      </w:ins>
-      <w:del w:id="10" w:author="Steve Fleming" w:date="2018-08-14T08:45:00Z">
-        <w:r>
-          <w:delText>the one they</w:delText>
-        </w:r>
-      </w:del>
-      <w:ins w:id="11" w:author="Steve Fleming" w:date="2018-08-14T08:45:00Z">
-        <w:r>
-          <w:t>that</w:t>
-        </w:r>
-      </w:ins>
-      <w:r>
-        <w:t xml:space="preserve"> performed in the</w:t>
-      </w:r>
-      <w:r>
-        <w:t xml:space="preserve"> preceding behavioural session. This calibration phase is used to</w:t>
-      </w:r>
-      <w:r>
-        <w:t xml:space="preserve"> </w:t>
-      </w:r>
-      <w:ins w:id="12" w:author="Steve Fleming" w:date="2018-08-14T08:45:00Z">
-        <w:r>
-          <w:t xml:space="preserve">further </w:t>
-        </w:r>
-      </w:ins>
-      <w:r>
-        <w:t xml:space="preserve">calibrate </w:t>
-      </w:r>
-      <w:r>
-        <w:t>participants'</w:t>
-      </w:r>
-      <w:r>
-        <w:t xml:space="preserve"> performance on both tasks inside the MRI scanner. After completing the calibration phase, p</w:t>
-      </w:r>
-      <w:commentRangeStart w:id="13"/>
-      <w:r>
-        <w:t xml:space="preserve">articipants will undergo </w:t>
-      </w:r>
-      <w:r>
-        <w:t>5</w:t>
-      </w:r>
-      <w:r>
-        <w:t xml:space="preserve"> </w:t>
-      </w:r>
-      <w:r>
-        <w:t xml:space="preserve">ten-minute </w:t>
-      </w:r>
-      <w:r>
-        <w:t xml:space="preserve">functional </w:t>
-      </w:r>
-      <w:r>
-        <w:t>scanner runs</w:t>
-      </w:r>
-      <w:commentRangeEnd w:id="13"/>
-      <w:r>
-        <w:rPr>
-          <w:rStyle w:val="CommentReference"/>
-        </w:rPr>
-        <w:commentReference w:id="13"/>
-      </w:r>
-      <w:r>
-        <w:t xml:space="preserve">, </w:t>
-      </w:r>
-      <w:r>
-        <w:t>each</w:t>
-      </w:r>
-      <w:r>
-        <w:t xml:space="preserve"> </w:t>
-      </w:r>
-      <w:r>
-        <w:t>comprising one detection and one discrimination b</w:t>
-      </w:r>
-      <w:r>
-        <w:t>l</w:t>
-      </w:r>
-      <w:r>
-        <w:t xml:space="preserve">ock </w:t>
+        <w:t xml:space="preserve"> In discrimination </w:t>
+      </w:r>
+      <w:r>
+        <w:t>trials</w:t>
+      </w:r>
+      <w:r>
+        <w:t xml:space="preserve">, the target will be a </w:t>
+      </w:r>
+      <w:r>
+        <w:t xml:space="preserve">circle </w:t>
       </w:r>
       <w:r>
         <w:t xml:space="preserve">of </w:t>
       </w:r>
       <w:r>
-        <w:t>40</w:t>
-      </w:r>
-      <w:r>
-        <w:t xml:space="preserve"> trials</w:t>
-      </w:r>
-      <w:r>
-        <w:t xml:space="preserve"> each</w:t>
-      </w:r>
-      <w:r>
-        <w:t xml:space="preserve">, </w:t>
-      </w:r>
-      <w:r>
-        <w:t xml:space="preserve">presented </w:t>
-      </w:r>
-      <w:r>
-        <w:t>in random order</w:t>
-      </w:r>
-      <w:r>
-        <w:t xml:space="preserve">. </w:t>
-      </w:r>
-    </w:p>
-    <w:p>
-      <w:pPr>
-        <w:bidi w:val="0"/>
-        <w:spacing w:line="480" w:lineRule="auto"/>
-        <w:pPrChange w:id="14" w:author="Steve Fleming" w:date="2018-08-14T08:45:00Z">
-          <w:pPr>
-            <w:bidi w:val="0"/>
-            <w:spacing w:line="480" w:lineRule="auto"/>
-          </w:pPr>
-        </w:pPrChange>
-      </w:pPr>
-      <w:r>
-        <w:t xml:space="preserve">After a temporally jittered rest period of 500-4000 milliseconds, </w:t>
-      </w:r>
-      <w:del w:id="15" w:author="Steve Fleming" w:date="2018-08-14T08:45:00Z">
-        <w:r>
-          <w:delText xml:space="preserve">the </w:delText>
-        </w:r>
-      </w:del>
-      <w:ins w:id="16" w:author="Steve Fleming" w:date="2018-08-14T08:45:00Z">
-        <w:r>
-          <w:t>each</w:t>
-        </w:r>
-        <w:r>
-          <w:t xml:space="preserve"> </w:t>
-        </w:r>
-      </w:ins>
-      <w:r>
-        <w:t xml:space="preserve">trial will begin with a fixation cross (500 milliseconds), followed by a </w:t>
-      </w:r>
-      <w:r>
-        <w:t xml:space="preserve">presentation of </w:t>
-      </w:r>
-      <w:del w:id="17" w:author="Steve Fleming" w:date="2018-08-14T08:45:00Z">
-        <w:r>
-          <w:delText xml:space="preserve">the </w:delText>
-        </w:r>
-      </w:del>
-      <w:ins w:id="18" w:author="Steve Fleming" w:date="2018-08-14T08:45:00Z">
-        <w:r>
-          <w:t>a</w:t>
-        </w:r>
-        <w:r>
-          <w:t xml:space="preserve"> </w:t>
-        </w:r>
-      </w:ins>
-      <w:r>
-        <w:t>target for 33</w:t>
-      </w:r>
-      <w:r>
-        <w:t xml:space="preserve"> milliseconds</w:t>
-      </w:r>
-      <w:r>
-        <w:t>.</w:t>
-      </w:r>
-      <w:r>
-        <w:t xml:space="preserve"> In discrimination </w:t>
-      </w:r>
-      <w:r>
-        <w:t>trials</w:t>
-      </w:r>
-      <w:r>
-        <w:t xml:space="preserve">, the target will be a </w:t>
-      </w:r>
-      <w:r>
-        <w:t xml:space="preserve">circle </w:t>
-      </w:r>
-      <w:r>
-        <w:t xml:space="preserve">of </w:t>
-      </w:r>
-      <w:r>
         <w:t>diameter 3° containing randomly generated white noise</w:t>
       </w:r>
       <w:r>
         <w:t xml:space="preserve">, merged with </w:t>
       </w:r>
       <w:r>
-        <w:t xml:space="preserve">a </w:t>
-      </w:r>
-      <w:commentRangeStart w:id="19"/>
-      <w:r>
-        <w:t>sinusoidal grating (2 cycles per degree</w:t>
+        <w:t>a sinusoidal grating (2 cycles per degree</w:t>
       </w:r>
       <w:r>
         <w:t>; oriented 45</w:t>
@@ -933,13 +878,6 @@
       </w:r>
       <w:r>
         <w:t>°)</w:t>
-      </w:r>
-      <w:commentRangeEnd w:id="19"/>
-      <w:r>
-        <w:rPr>
-          <w:rStyle w:val="CommentReference"/>
-        </w:rPr>
-        <w:commentReference w:id="19"/>
       </w:r>
       <w:r>
         <w:t>.</w:t>
@@ -1224,7 +1162,7 @@
                     <pic:cNvPicPr/>
                   </pic:nvPicPr>
                   <pic:blipFill>
-                    <a:blip r:embed="rId9" cstate="print">
+                    <a:blip r:embed="rId6" cstate="print">
                       <a:extLst>
                         <a:ext uri="{28A0092B-C50C-407E-A947-70E740481C1C}">
                           <a14:useLocalDpi xmlns:a14="http://schemas.microsoft.com/office/drawing/2010/main" val="0"/>
@@ -1264,7 +1202,6 @@
         <w:bidi w:val="0"/>
         <w:spacing w:line="480" w:lineRule="auto"/>
       </w:pPr>
-      <w:commentRangeStart w:id="20"/>
       <w:r>
         <w:t xml:space="preserve">Figure </w:t>
       </w:r>
@@ -1302,23 +1239,7 @@
         <w:rPr>
           <w:noProof/>
         </w:rPr>
-        <w:t>:</w:t>
-      </w:r>
-      <w:commentRangeEnd w:id="20"/>
-      <w:r>
-        <w:rPr>
-          <w:rStyle w:val="CommentReference"/>
-          <w:i w:val="0"/>
-          <w:iCs w:val="0"/>
-          <w:color w:val="auto"/>
-        </w:rPr>
-        <w:commentReference w:id="20"/>
-      </w:r>
-      <w:r>
-        <w:rPr>
-          <w:noProof/>
-        </w:rPr>
-        <w:t xml:space="preserve"> Experimental design for discrimination and for detection trials.</w:t>
+        <w:t>: Experimental design for discrimination and for detection trials.</w:t>
       </w:r>
       <w:r>
         <w:t xml:space="preserve"> Perceptual decisions are reported using the right index and middle fingers, and confidence ratings are reported using the left thumb. Confidence rating will be </w:t>
@@ -1333,7 +1254,15 @@
         <w:t xml:space="preserve"> ranging</w:t>
       </w:r>
       <w:r>
-        <w:t xml:space="preserve"> from small and red to big and blue. For half of the subjects, high confidence will be mapped to the small, red circle. For the other half, high confidence will be mapped to the big, blue circle. </w:t>
+        <w:t xml:space="preserve"> from small and red </w:t>
+      </w:r>
+      <w:proofErr w:type="spellStart"/>
+      <w:r>
+        <w:t>to</w:t>
+      </w:r>
+      <w:proofErr w:type="spellEnd"/>
+      <w:r>
+        <w:t xml:space="preserve"> big and blue. For half of the subjects, high confidence will be mapped to the small, red circle. For the other half, high confidence will be mapped to the big, blue circle. </w:t>
       </w:r>
       <w:r>
         <w:t>The initial size and color of the circle will be determined randomly at the beginning of the confidence rating phase, to make the number of button presses independent from the final confidence rating.</w:t>
@@ -1341,18 +1270,293 @@
     </w:p>
     <w:p>
       <w:pPr>
+        <w:pStyle w:val="Heading3"/>
+        <w:bidi w:val="0"/>
+        <w:rPr>
+          <w:ins w:id="5" w:author="Matan Mazor" w:date="2018-08-14T09:46:00Z"/>
+        </w:rPr>
+        <w:pPrChange w:id="6" w:author="Matan Mazor" w:date="2018-08-14T09:46:00Z">
+          <w:pPr>
+            <w:bidi w:val="0"/>
+            <w:spacing w:line="480" w:lineRule="auto"/>
+          </w:pPr>
+        </w:pPrChange>
+      </w:pPr>
+      <w:ins w:id="7" w:author="Matan Mazor" w:date="2018-08-14T09:46:00Z">
+        <w:r>
+          <w:lastRenderedPageBreak/>
+          <w:t>Bonus</w:t>
+        </w:r>
+      </w:ins>
+    </w:p>
+    <w:p>
+      <w:pPr>
+        <w:bidi w:val="0"/>
+        <w:rPr>
+          <w:ins w:id="8" w:author="Matan Mazor" w:date="2018-08-14T09:50:00Z"/>
+        </w:rPr>
+        <w:pPrChange w:id="9" w:author="Matan Mazor" w:date="2018-08-14T09:46:00Z">
+          <w:pPr>
+            <w:bidi w:val="0"/>
+            <w:spacing w:line="480" w:lineRule="auto"/>
+          </w:pPr>
+        </w:pPrChange>
+      </w:pPr>
+      <w:ins w:id="10" w:author="Matan Mazor" w:date="2018-08-14T09:46:00Z">
+        <w:r>
+          <w:t>To incentivize participants to do their best at the task and rate their confidence accurately</w:t>
+        </w:r>
+      </w:ins>
+      <w:ins w:id="11" w:author="Matan Mazor" w:date="2018-08-14T09:50:00Z">
+        <w:r>
+          <w:t>, a bonus payment will be offered:</w:t>
+        </w:r>
+      </w:ins>
+    </w:p>
+    <w:p>
+      <w:pPr>
+        <w:bidi w:val="0"/>
+        <w:rPr>
+          <w:ins w:id="12" w:author="Matan Mazor" w:date="2018-08-14T09:51:00Z"/>
+          <w:rPrChange w:id="13" w:author="Matan Mazor" w:date="2018-08-14T09:51:00Z">
+            <w:rPr>
+              <w:ins w:id="14" w:author="Matan Mazor" w:date="2018-08-14T09:51:00Z"/>
+              <w:rFonts w:ascii="Cambria Math" w:hAnsi="Cambria Math"/>
+              <w:i/>
+            </w:rPr>
+          </w:rPrChange>
+        </w:rPr>
+        <w:pPrChange w:id="15" w:author="Matan Mazor" w:date="2018-08-14T09:51:00Z">
+          <w:pPr>
+            <w:bidi w:val="0"/>
+            <w:spacing w:line="480" w:lineRule="auto"/>
+          </w:pPr>
+        </w:pPrChange>
+      </w:pPr>
+      <m:oMathPara>
+        <m:oMath>
+          <m:r>
+            <w:ins w:id="16" w:author="Matan Mazor" w:date="2018-08-14T09:54:00Z">
+              <w:rPr>
+                <w:rFonts w:ascii="Cambria Math" w:hAnsi="Cambria Math"/>
+              </w:rPr>
+              <m:t>bonus=</m:t>
+            </w:ins>
+          </m:r>
+          <m:acc>
+            <m:accPr>
+              <m:chr m:val="⃗"/>
+              <m:ctrlPr>
+                <w:ins w:id="17" w:author="Matan Mazor" w:date="2018-08-14T09:55:00Z">
+                  <w:rPr>
+                    <w:rFonts w:ascii="Cambria Math" w:hAnsi="Cambria Math"/>
+                    <w:i/>
+                  </w:rPr>
+                </w:ins>
+              </m:ctrlPr>
+            </m:accPr>
+            <m:e>
+              <m:r>
+                <w:ins w:id="18" w:author="Matan Mazor" w:date="2018-08-14T09:55:00Z">
+                  <w:rPr>
+                    <w:rFonts w:ascii="Cambria Math" w:hAnsi="Cambria Math"/>
+                  </w:rPr>
+                  <m:t>accuracy</m:t>
+                </w:ins>
+              </m:r>
+            </m:e>
+          </m:acc>
+          <m:r>
+            <w:ins w:id="19" w:author="Matan Mazor" w:date="2018-08-14T09:55:00Z">
+              <w:rPr>
+                <w:rFonts w:ascii="Cambria Math" w:hAnsi="Cambria Math"/>
+              </w:rPr>
+              <m:t>⋅</m:t>
+            </w:ins>
+          </m:r>
+          <m:acc>
+            <m:accPr>
+              <m:chr m:val="⃗"/>
+              <m:ctrlPr>
+                <w:ins w:id="20" w:author="Matan Mazor" w:date="2018-08-14T09:55:00Z">
+                  <w:rPr>
+                    <w:rFonts w:ascii="Cambria Math" w:hAnsi="Cambria Math"/>
+                    <w:i/>
+                  </w:rPr>
+                </w:ins>
+              </m:ctrlPr>
+            </m:accPr>
+            <m:e>
+              <m:r>
+                <w:ins w:id="21" w:author="Matan Mazor" w:date="2018-08-14T09:55:00Z">
+                  <w:rPr>
+                    <w:rFonts w:ascii="Cambria Math" w:hAnsi="Cambria Math"/>
+                  </w:rPr>
+                  <m:t>confidence</m:t>
+                </w:ins>
+              </m:r>
+            </m:e>
+          </m:acc>
+        </m:oMath>
+      </m:oMathPara>
+    </w:p>
+    <w:p>
+      <w:pPr>
+        <w:bidi w:val="0"/>
+        <w:pPrChange w:id="22" w:author="Matan Mazor" w:date="2018-08-14T09:51:00Z">
+          <w:pPr>
+            <w:bidi w:val="0"/>
+            <w:spacing w:line="480" w:lineRule="auto"/>
+          </w:pPr>
+        </w:pPrChange>
+      </w:pPr>
+      <w:ins w:id="23" w:author="Matan Mazor" w:date="2018-08-14T09:55:00Z">
+        <w:r>
+          <w:t xml:space="preserve">Where </w:t>
+        </w:r>
+      </w:ins>
+      <m:oMath>
+        <m:acc>
+          <m:accPr>
+            <m:chr m:val="⃗"/>
+            <m:ctrlPr>
+              <w:ins w:id="24" w:author="Matan Mazor" w:date="2018-08-14T09:56:00Z">
+                <w:rPr>
+                  <w:rFonts w:ascii="Cambria Math" w:hAnsi="Cambria Math"/>
+                  <w:i/>
+                </w:rPr>
+              </w:ins>
+            </m:ctrlPr>
+          </m:accPr>
+          <m:e>
+            <m:r>
+              <w:ins w:id="25" w:author="Matan Mazor" w:date="2018-08-14T09:56:00Z">
+                <w:rPr>
+                  <w:rFonts w:ascii="Cambria Math" w:hAnsi="Cambria Math"/>
+                </w:rPr>
+                <m:t>accuracy</m:t>
+              </w:ins>
+            </m:r>
+          </m:e>
+        </m:acc>
+      </m:oMath>
+      <w:ins w:id="26" w:author="Matan Mazor" w:date="2018-08-14T09:56:00Z">
+        <w:r>
+          <w:t xml:space="preserve"> is a vector of 1 and -1 for correct and incorrect responses, and </w:t>
+        </w:r>
+      </w:ins>
+      <m:oMath>
+        <m:acc>
+          <m:accPr>
+            <m:chr m:val="⃗"/>
+            <m:ctrlPr>
+              <w:ins w:id="27" w:author="Matan Mazor" w:date="2018-08-14T09:57:00Z">
+                <w:rPr>
+                  <w:rFonts w:ascii="Cambria Math" w:hAnsi="Cambria Math"/>
+                  <w:i/>
+                </w:rPr>
+              </w:ins>
+            </m:ctrlPr>
+          </m:accPr>
+          <m:e>
+            <m:r>
+              <w:ins w:id="28" w:author="Matan Mazor" w:date="2018-08-14T09:57:00Z">
+                <w:rPr>
+                  <w:rFonts w:ascii="Cambria Math" w:hAnsi="Cambria Math"/>
+                </w:rPr>
+                <m:t>confidenc</m:t>
+              </w:ins>
+            </m:r>
+            <m:r>
+              <w:ins w:id="29" w:author="Matan Mazor" w:date="2018-08-14T09:57:00Z">
+                <w:rPr>
+                  <w:rFonts w:ascii="Cambria Math" w:hAnsi="Cambria Math"/>
+                </w:rPr>
+                <m:t>e</m:t>
+              </w:ins>
+            </m:r>
+          </m:e>
+        </m:acc>
+      </m:oMath>
+      <w:ins w:id="30" w:author="Matan Mazor" w:date="2018-08-14T09:56:00Z">
+        <w:r>
+          <w:t xml:space="preserve"> </w:t>
+        </w:r>
+      </w:ins>
+      <w:ins w:id="31" w:author="Matan Mazor" w:date="2018-08-14T09:57:00Z">
+        <w:r>
+          <w:t>is a vector of inte</w:t>
+        </w:r>
+        <w:bookmarkStart w:id="32" w:name="_GoBack"/>
+        <w:bookmarkEnd w:id="32"/>
+        <w:r>
+          <w:t xml:space="preserve">gers in the range of 1 to 6, representing confidence reports for all trials. </w:t>
+        </w:r>
+      </w:ins>
+      <w:ins w:id="33" w:author="Matan Mazor" w:date="2018-08-14T09:58:00Z">
+        <w:r>
+          <w:t xml:space="preserve">The payment structure will be explained to participants in the preceding </w:t>
+        </w:r>
+        <w:proofErr w:type="spellStart"/>
+        <w:r>
+          <w:t>behavioural</w:t>
+        </w:r>
+        <w:proofErr w:type="spellEnd"/>
+        <w:r>
+          <w:t xml:space="preserve"> session.</w:t>
+        </w:r>
+        <w:r>
+          <w:t xml:space="preserve"> </w:t>
+        </w:r>
+      </w:ins>
+      <w:ins w:id="34" w:author="Matan Mazor" w:date="2018-08-14T09:59:00Z">
+        <w:r>
+          <w:t xml:space="preserve">Specifically, participants will be advised that to maximize their bonus they should </w:t>
+        </w:r>
+      </w:ins>
+      <w:ins w:id="35" w:author="Matan Mazor" w:date="2018-08-14T10:00:00Z">
+        <w:r>
+          <w:t>do their best at the main task, rate the confidence higher when they believe they are correct, and rate their confidence lower when they believe they might be wrong.</w:t>
+        </w:r>
+      </w:ins>
+    </w:p>
+    <w:p>
+      <w:pPr>
+        <w:pStyle w:val="Heading2"/>
         <w:bidi w:val="0"/>
         <w:spacing w:line="480" w:lineRule="auto"/>
       </w:pPr>
-    </w:p>
-    <w:p>
-      <w:pPr>
-        <w:pStyle w:val="Heading2"/>
+      <w:r>
+        <w:t>Scanning Parameters</w:t>
+      </w:r>
+    </w:p>
+    <w:p>
+      <w:pPr>
         <w:bidi w:val="0"/>
         <w:spacing w:line="480" w:lineRule="auto"/>
       </w:pPr>
       <w:r>
-        <w:t>Scanning Parameters</w:t>
+        <w:t xml:space="preserve">Scanning will take place at the </w:t>
+      </w:r>
+      <w:proofErr w:type="spellStart"/>
+      <w:r>
+        <w:t>Wellcome</w:t>
+      </w:r>
+      <w:proofErr w:type="spellEnd"/>
+      <w:r>
+        <w:t xml:space="preserve"> Centre for Human Neuroimaging, London. </w:t>
+      </w:r>
+      <w:r>
+        <w:t xml:space="preserve">We will use a Siemens Prisma MRI scanner </w:t>
+      </w:r>
+      <w:r>
+        <w:t xml:space="preserve">with a </w:t>
+      </w:r>
+      <w:r>
+        <w:t>64</w:t>
+      </w:r>
+      <w:r>
+        <w:t xml:space="preserve">-channel head coil. </w:t>
       </w:r>
     </w:p>
     <w:p>
@@ -1361,79 +1565,36 @@
         <w:spacing w:line="480" w:lineRule="auto"/>
       </w:pPr>
       <w:r>
-        <w:t xml:space="preserve">Scanning will take place at the Wellcome Centre for Human Neuroimaging, London. </w:t>
-      </w:r>
-      <w:r>
-        <w:t xml:space="preserve">We will use a Siemens Prisma MRI scanner </w:t>
-      </w:r>
-      <w:r>
-        <w:t xml:space="preserve">with a </w:t>
-      </w:r>
-      <w:r>
-        <w:t>64</w:t>
-      </w:r>
-      <w:r>
-        <w:t xml:space="preserve">-channel head coil. </w:t>
-      </w:r>
-    </w:p>
-    <w:p>
-      <w:pPr>
-        <w:bidi w:val="0"/>
-        <w:spacing w:line="480" w:lineRule="auto"/>
-      </w:pPr>
-      <w:r>
-        <w:t xml:space="preserve">We will acquire </w:t>
-      </w:r>
-      <w:commentRangeStart w:id="21"/>
-      <w:r>
-        <w:t xml:space="preserve">structural </w:t>
+        <w:t xml:space="preserve">We will acquire structural </w:t>
       </w:r>
       <w:r>
         <w:t>images</w:t>
       </w:r>
       <w:r>
-        <w:t xml:space="preserve"> </w:t>
-      </w:r>
-      <w:commentRangeEnd w:id="21"/>
-      <w:r>
-        <w:rPr>
-          <w:rStyle w:val="CommentReference"/>
-        </w:rPr>
-        <w:commentReference w:id="21"/>
-      </w:r>
-      <w:r>
-        <w:t xml:space="preserve">using </w:t>
+        <w:t xml:space="preserve"> using </w:t>
       </w:r>
       <w:r>
         <w:t>an</w:t>
       </w:r>
       <w:r>
-        <w:t xml:space="preserve"> </w:t>
-      </w:r>
-      <w:commentRangeStart w:id="22"/>
-      <w:r>
-        <w:t>MP</w:t>
-      </w:r>
-      <w:del w:id="23" w:author="Steve Fleming" w:date="2018-08-13T11:48:00Z">
-        <w:r>
-          <w:delText xml:space="preserve"> </w:delText>
-        </w:r>
-      </w:del>
+        <w:t xml:space="preserve"> MP</w:t>
+      </w:r>
       <w:r>
         <w:t xml:space="preserve">RAGE </w:t>
       </w:r>
-      <w:commentRangeEnd w:id="22"/>
-      <w:r>
-        <w:rPr>
-          <w:rStyle w:val="CommentReference"/>
-        </w:rPr>
-        <w:commentReference w:id="22"/>
-      </w:r>
       <w:r>
         <w:t>sequence</w:t>
       </w:r>
       <w:r>
-        <w:t xml:space="preserve"> (1x1x1mm voxels, 176 slices, in plane FoV = 256x256 mm</w:t>
+        <w:t xml:space="preserve"> (1x1x1mm voxels, 176 slices, in plane </w:t>
+      </w:r>
+      <w:proofErr w:type="spellStart"/>
+      <w:r>
+        <w:t>FoV</w:t>
+      </w:r>
+      <w:proofErr w:type="spellEnd"/>
+      <w:r>
+        <w:t xml:space="preserve"> = 256x256 mm</w:t>
       </w:r>
       <w:r>
         <w:rPr>
@@ -1476,7 +1637,15 @@
         <w:t xml:space="preserve"> slice thickness</w:t>
       </w:r>
       <w:r>
-        <w:t xml:space="preserve"> = 2mm, gap = 1mm, in plane FoV=</w:t>
+        <w:t xml:space="preserve"> = 2mm, gap = 1mm, in plane </w:t>
+      </w:r>
+      <w:proofErr w:type="spellStart"/>
+      <w:r>
+        <w:t>FoV</w:t>
+      </w:r>
+      <w:proofErr w:type="spellEnd"/>
+      <w:r>
+        <w:t>=</w:t>
       </w:r>
       <w:r>
         <w:t xml:space="preserve"> 192×192</w:t>
@@ -1530,7 +1699,15 @@
         <w:t>a</w:t>
       </w:r>
       <w:r>
-        <w:t xml:space="preserve"> 2D EPI sequence, optimized for regions near the orbito-frontal cortex (3.0x3.0x3.0mm voxels, TR=3.36 seconds, TE = 30 ms, 48 slices tilted by -30 degrees with respect to the T&gt;C axis, matrix size = 64x72, Z-shim=-1.4). </w:t>
+        <w:t xml:space="preserve"> 2D EPI sequence, optimized for regions near the orbito-frontal cortex (3.0x3.0x3.0mm voxels, TR=3.36 seconds, TE = 30 </w:t>
+      </w:r>
+      <w:proofErr w:type="spellStart"/>
+      <w:r>
+        <w:t>ms</w:t>
+      </w:r>
+      <w:proofErr w:type="spellEnd"/>
+      <w:r>
+        <w:t xml:space="preserve">, 48 slices tilted by -30 degrees with respect to the T&gt;C axis, matrix size = 64x72, Z-shim=-1.4). </w:t>
       </w:r>
     </w:p>
     <w:p>
@@ -1539,19 +1716,9 @@
         <w:bidi w:val="0"/>
         <w:spacing w:line="480" w:lineRule="auto"/>
       </w:pPr>
-      <w:commentRangeStart w:id="24"/>
       <w:r>
         <w:t>Analysis</w:t>
       </w:r>
-      <w:commentRangeEnd w:id="24"/>
-      <w:r>
-        <w:rPr>
-          <w:rStyle w:val="CommentReference"/>
-          <w:rFonts w:asciiTheme="minorHAnsi" w:eastAsiaTheme="minorEastAsia" w:hAnsiTheme="minorHAnsi" w:cstheme="minorBidi"/>
-          <w:color w:val="auto"/>
-        </w:rPr>
-        <w:commentReference w:id="24"/>
-      </w:r>
     </w:p>
     <w:p>
       <w:pPr>
@@ -1559,8 +1726,13 @@
         <w:bidi w:val="0"/>
         <w:spacing w:line="480" w:lineRule="auto"/>
       </w:pPr>
-      <w:r>
-        <w:t>Behavioural Analysis</w:t>
+      <w:proofErr w:type="spellStart"/>
+      <w:r>
+        <w:t>Behavioural</w:t>
+      </w:r>
+      <w:proofErr w:type="spellEnd"/>
+      <w:r>
+        <w:t xml:space="preserve"> Analysis</w:t>
       </w:r>
     </w:p>
     <w:p>
@@ -1586,9 +1758,6 @@
         </w:numPr>
         <w:bidi w:val="0"/>
         <w:spacing w:line="480" w:lineRule="auto"/>
-        <w:rPr>
-          <w:ins w:id="25" w:author="Steve Fleming" w:date="2018-08-14T08:49:00Z"/>
-        </w:rPr>
       </w:pPr>
       <w:r>
         <w:t xml:space="preserve">Using a t-test on </w:t>
@@ -1615,23 +1784,11 @@
         </w:numPr>
         <w:bidi w:val="0"/>
         <w:spacing w:line="480" w:lineRule="auto"/>
-        <w:pPrChange w:id="26" w:author="Steve Fleming" w:date="2018-08-14T08:49:00Z">
-          <w:pPr>
-            <w:pStyle w:val="ListParagraph"/>
-            <w:numPr>
-              <w:numId w:val="23"/>
-            </w:numPr>
-            <w:bidi w:val="0"/>
-            <w:spacing w:line="480" w:lineRule="auto"/>
-            <w:ind w:hanging="360"/>
-          </w:pPr>
-        </w:pPrChange>
-      </w:pPr>
-      <w:ins w:id="27" w:author="Steve Fleming" w:date="2018-08-14T08:49:00Z">
-        <w:r>
-          <w:t>We will compare metacognitive sensitivity and bias between detection and discrimination tasks</w:t>
-        </w:r>
-      </w:ins>
+      </w:pPr>
+      <w:r>
+        <w:lastRenderedPageBreak/>
+        <w:t>We will compare metacognitive sensitivity and bias between detection and discrimination tasks</w:t>
+      </w:r>
     </w:p>
     <w:p>
       <w:pPr>
@@ -1643,73 +1800,36 @@
         <w:bidi w:val="0"/>
         <w:spacing w:line="480" w:lineRule="auto"/>
       </w:pPr>
-      <w:del w:id="28" w:author="Steve Fleming" w:date="2018-08-14T08:48:00Z">
-        <w:r>
-          <w:delText xml:space="preserve"> </w:delText>
-        </w:r>
-      </w:del>
-      <w:r>
-        <w:t xml:space="preserve">Based on previous work and </w:t>
-      </w:r>
-      <w:del w:id="29" w:author="Steve Fleming" w:date="2018-08-14T08:48:00Z">
-        <w:r>
-          <w:delText xml:space="preserve">on </w:delText>
-        </w:r>
-      </w:del>
-      <w:r>
-        <w:t>pilot data, we predict lower metacognitive sensitivity for 'no' than for 'yes' responses in the detection task. To quantify this effect, w</w:t>
+      <w:r>
+        <w:t>Based on previous work and pilot data, we predict lower metacognitive sensitivity for 'no' than for 'yes' responses in the detection task. To quantify this effect, w</w:t>
       </w:r>
       <w:r>
         <w:t xml:space="preserve">e will plot the </w:t>
       </w:r>
-      <w:ins w:id="30" w:author="Steve Fleming" w:date="2018-08-14T08:48:00Z">
-        <w:r>
-          <w:t>r</w:t>
-        </w:r>
-      </w:ins>
-      <w:del w:id="31" w:author="Steve Fleming" w:date="2018-08-14T08:48:00Z">
-        <w:r>
-          <w:delText>R</w:delText>
-        </w:r>
-      </w:del>
+      <w:r>
+        <w:t>r</w:t>
+      </w:r>
       <w:r>
         <w:t>esponse</w:t>
       </w:r>
-      <w:ins w:id="32" w:author="Steve Fleming" w:date="2018-08-14T08:48:00Z">
-        <w:r>
-          <w:t>-</w:t>
-        </w:r>
-      </w:ins>
-      <w:del w:id="33" w:author="Steve Fleming" w:date="2018-08-14T08:48:00Z">
-        <w:r>
-          <w:delText xml:space="preserve"> </w:delText>
-        </w:r>
-      </w:del>
+      <w:r>
+        <w:t>-</w:t>
+      </w:r>
       <w:r>
         <w:t xml:space="preserve">conditional </w:t>
       </w:r>
-      <w:ins w:id="34" w:author="Steve Fleming" w:date="2018-08-14T08:48:00Z">
-        <w:r>
-          <w:t xml:space="preserve">type 2 </w:t>
-        </w:r>
-      </w:ins>
+      <w:r>
+        <w:t xml:space="preserve">type 2 </w:t>
+      </w:r>
       <w:r>
         <w:t xml:space="preserve">Receiver Operator Characteristic </w:t>
       </w:r>
       <w:r>
         <w:t xml:space="preserve">(ROC) curves </w:t>
       </w:r>
-      <w:del w:id="35" w:author="Steve Fleming" w:date="2018-08-14T08:50:00Z">
-        <w:r>
-          <w:lastRenderedPageBreak/>
-          <w:delText>for the two tasks</w:delText>
-        </w:r>
-      </w:del>
-      <w:ins w:id="36" w:author="Steve Fleming" w:date="2018-08-14T08:50:00Z">
-        <w:r>
-          <w:t>within the detection task</w:t>
-        </w:r>
-      </w:ins>
+      <w:r>
+        <w:t>within the detection task</w:t>
+      </w:r>
       <w:r>
         <w:t xml:space="preserve">, and compare the areas under the curves for the different responses </w:t>
       </w:r>
@@ -1817,185 +1937,163 @@
           <w:i/>
           <w:iCs/>
         </w:rPr>
-        <w:t xml:space="preserve"> realigned and unwarped using local field maps (Andersson et al., 2001) and then slice-time corrected (Sladky et al., 2011). Each participant’s structural image w</w:t>
-      </w:r>
+        <w:t xml:space="preserve"> realigned and </w:t>
+      </w:r>
+      <w:proofErr w:type="spellStart"/>
       <w:r>
         <w:rPr>
           <w:i/>
           <w:iCs/>
         </w:rPr>
-        <w:t>ill be</w:t>
-      </w:r>
+        <w:t>unwarped</w:t>
+      </w:r>
+      <w:proofErr w:type="spellEnd"/>
       <w:r>
         <w:rPr>
           <w:i/>
           <w:iCs/>
         </w:rPr>
-        <w:t xml:space="preserve"> segmented into gray matter, white matter, CSF, bone, soft tissue, and air/background images using a nonlinear deformation field to map it onto template tissue probability maps (Ashburner and Friston, 2005). </w:t>
-      </w:r>
-      <w:commentRangeStart w:id="37"/>
-      <w:commentRangeStart w:id="38"/>
+        <w:t xml:space="preserve"> using local field maps (Andersson et al., 2001) and then slice-time corrected (</w:t>
+      </w:r>
+      <w:proofErr w:type="spellStart"/>
       <w:r>
         <w:rPr>
           <w:i/>
           <w:iCs/>
         </w:rPr>
-        <w:t>This mapping w</w:t>
-      </w:r>
+        <w:t>Sladky</w:t>
+      </w:r>
+      <w:proofErr w:type="spellEnd"/>
       <w:r>
         <w:rPr>
           <w:i/>
           <w:iCs/>
         </w:rPr>
-        <w:t>ill be</w:t>
+        <w:t xml:space="preserve"> et al., 2011). Each participant’s structural image w</w:t>
       </w:r>
       <w:r>
         <w:rPr>
           <w:i/>
           <w:iCs/>
         </w:rPr>
-        <w:t xml:space="preserve"> applied to both structural and functional images to create normalized images to Montreal Neurological Institute (MNI) space. </w:t>
-      </w:r>
-      <w:commentRangeEnd w:id="37"/>
-      <w:r>
-        <w:rPr>
-          <w:rStyle w:val="CommentReference"/>
-        </w:rPr>
-        <w:commentReference w:id="37"/>
-      </w:r>
-      <w:commentRangeEnd w:id="38"/>
-      <w:r>
-        <w:rPr>
-          <w:rStyle w:val="CommentReference"/>
-        </w:rPr>
-        <w:commentReference w:id="38"/>
+        <w:t>ill be</w:t>
       </w:r>
       <w:r>
         <w:rPr>
           <w:i/>
           <w:iCs/>
         </w:rPr>
-        <w:t>Normalized images w</w:t>
-      </w:r>
+        <w:t xml:space="preserve"> segmented into gray matter, white matter, CSF, bone, soft tissue, and air/background images using a nonlinear deformation field to map it onto template tissue probability maps (</w:t>
+      </w:r>
+      <w:proofErr w:type="spellStart"/>
       <w:r>
         <w:rPr>
           <w:i/>
           <w:iCs/>
         </w:rPr>
-        <w:t xml:space="preserve">ill be </w:t>
-      </w:r>
+        <w:t>Ashburner</w:t>
+      </w:r>
+      <w:proofErr w:type="spellEnd"/>
       <w:r>
         <w:rPr>
           <w:i/>
           <w:iCs/>
         </w:rPr>
-        <w:t>spatially smoothed using a Gaussian kernel (</w:t>
-      </w:r>
+        <w:t xml:space="preserve"> and </w:t>
+      </w:r>
+      <w:proofErr w:type="spellStart"/>
       <w:r>
         <w:rPr>
           <w:i/>
           <w:iCs/>
         </w:rPr>
-        <w:t>6</w:t>
-      </w:r>
-      <w:commentRangeStart w:id="39"/>
-      <w:commentRangeStart w:id="40"/>
+        <w:t>Friston</w:t>
+      </w:r>
+      <w:proofErr w:type="spellEnd"/>
       <w:r>
         <w:rPr>
           <w:i/>
           <w:iCs/>
         </w:rPr>
-        <w:t xml:space="preserve"> mm FWHM</w:t>
-      </w:r>
-      <w:commentRangeEnd w:id="39"/>
-      <w:r>
-        <w:rPr>
-          <w:rStyle w:val="CommentReference"/>
-        </w:rPr>
-        <w:commentReference w:id="39"/>
-      </w:r>
-      <w:commentRangeEnd w:id="40"/>
-      <w:r>
-        <w:rPr>
-          <w:rStyle w:val="CommentReference"/>
-        </w:rPr>
-        <w:commentReference w:id="40"/>
+        <w:t>, 2005). This mapping w</w:t>
       </w:r>
       <w:r>
         <w:rPr>
           <w:i/>
           <w:iCs/>
         </w:rPr>
-        <w:t xml:space="preserve">). </w:t>
-      </w:r>
-      <w:commentRangeStart w:id="41"/>
-      <w:commentRangeStart w:id="42"/>
+        <w:t>ill be</w:t>
+      </w:r>
       <w:r>
         <w:rPr>
           <w:i/>
           <w:iCs/>
         </w:rPr>
-        <w:t>We set a within-run 4 mm affine motion cutoff criterion</w:t>
+        <w:t xml:space="preserve"> applied to both structural and functional images to create normalized images to Montreal Neurological Institute (MNI) space. Normalized images w</w:t>
       </w:r>
       <w:r>
         <w:rPr>
           <w:i/>
           <w:iCs/>
         </w:rPr>
-        <w:t>.</w:t>
+        <w:t xml:space="preserve">ill be </w:t>
       </w:r>
       <w:r>
         <w:rPr>
           <w:i/>
           <w:iCs/>
         </w:rPr>
-        <w:t xml:space="preserve"> </w:t>
-      </w:r>
-      <w:commentRangeEnd w:id="41"/>
-      <w:r>
-        <w:rPr>
-          <w:rStyle w:val="CommentReference"/>
-        </w:rPr>
-        <w:commentReference w:id="41"/>
-      </w:r>
-      <w:commentRangeEnd w:id="42"/>
-    </w:p>
-    <w:p>
-      <w:pPr>
-        <w:bidi w:val="0"/>
-        <w:spacing w:line="480" w:lineRule="auto"/>
+        <w:t>spatially smoothed using a Gaussian kernel (</w:t>
+      </w:r>
+      <w:r>
         <w:rPr>
           <w:i/>
           <w:iCs/>
         </w:rPr>
-      </w:pPr>
-      <w:commentRangeStart w:id="43"/>
-      <w:r>
-        <w:rPr>
+        <w:t>6</w:t>
+      </w:r>
+      <w:r>
+        <w:rPr>
+          <w:i/>
           <w:iCs/>
         </w:rPr>
+        <w:t xml:space="preserve"> mm FWHM). We set a within-run 4 mm affine motion cutoff criterion</w:t>
+      </w:r>
+      <w:r>
+        <w:rPr>
+          <w:i/>
+          <w:iCs/>
+        </w:rPr>
+        <w:t>.</w:t>
+      </w:r>
+      <w:r>
+        <w:rPr>
+          <w:i/>
+          <w:iCs/>
+        </w:rPr>
+        <w:t xml:space="preserve"> </w:t>
+      </w:r>
+    </w:p>
+    <w:p>
+      <w:pPr>
+        <w:bidi w:val="0"/>
+        <w:spacing w:line="480" w:lineRule="auto"/>
+        <w:rPr>
+          <w:i/>
+          <w:iCs/>
+        </w:rPr>
+      </w:pPr>
+      <w:r>
+        <w:rPr>
+          <w:iCs/>
+        </w:rPr>
         <w:t xml:space="preserve">Preprocessing and construction of first- and second-level models will use standardized pipelines and scripts available at </w:t>
       </w:r>
       <w:r>
         <w:rPr>
-          <w:rStyle w:val="CommentReference"/>
-        </w:rPr>
-        <w:commentReference w:id="42"/>
-      </w:r>
-      <w:ins w:id="44" w:author="Steve Fleming" w:date="2018-08-13T12:02:00Z">
-        <w:r>
-          <w:rPr>
-            <w:iCs/>
-          </w:rPr>
-          <w:t>https://github.com/metacoglab/MetaLabCore/</w:t>
-        </w:r>
-      </w:ins>
-      <w:commentRangeEnd w:id="43"/>
-      <w:r>
-        <w:rPr>
-          <w:rStyle w:val="CommentReference"/>
-        </w:rPr>
-        <w:commentReference w:id="43"/>
+          <w:iCs/>
+        </w:rPr>
+        <w:t>https://github.com/metacoglab/MetaLabCore/</w:t>
       </w:r>
     </w:p>
     <w:p>
@@ -2050,6 +2148,7 @@
         <w:spacing w:line="480" w:lineRule="auto"/>
       </w:pPr>
       <w:r>
+        <w:lastRenderedPageBreak/>
         <w:t>They missed more than 20% of the trials.</w:t>
       </w:r>
     </w:p>
@@ -2077,7 +2176,6 @@
         <w:bidi w:val="0"/>
         <w:spacing w:line="480" w:lineRule="auto"/>
       </w:pPr>
-      <w:commentRangeStart w:id="45"/>
       <w:r>
         <w:t>They exceeded the head motion cutoff criterion</w:t>
       </w:r>
@@ -2092,13 +2190,6 @@
       </w:r>
       <w:r>
         <w:t>.</w:t>
-      </w:r>
-      <w:commentRangeEnd w:id="45"/>
-      <w:r>
-        <w:rPr>
-          <w:rStyle w:val="CommentReference"/>
-        </w:rPr>
-        <w:commentReference w:id="45"/>
       </w:r>
     </w:p>
     <w:p>
@@ -2112,8 +2203,15 @@
         <w:spacing w:line="480" w:lineRule="auto"/>
       </w:pPr>
       <w:r>
-        <w:lastRenderedPageBreak/>
-        <w:t>They were heavily biased toward a particular response in one of the tasks, i.e., used the same response in more than 75% of the trials.</w:t>
+        <w:t xml:space="preserve">They were heavily biased toward a </w:t>
+      </w:r>
+      <w:proofErr w:type="gramStart"/>
+      <w:r>
+        <w:t>particular response</w:t>
+      </w:r>
+      <w:proofErr w:type="gramEnd"/>
+      <w:r>
+        <w:t xml:space="preserve"> in one of the tasks, i.e., used the same response in more than 75% of the trials.</w:t>
       </w:r>
     </w:p>
     <w:p>
@@ -2162,7 +2260,15 @@
         <w:spacing w:line="480" w:lineRule="auto"/>
       </w:pPr>
       <w:r>
-        <w:t>For a particular response, t</w:t>
+        <w:t xml:space="preserve">For a </w:t>
+      </w:r>
+      <w:proofErr w:type="gramStart"/>
+      <w:r>
+        <w:t>particular response</w:t>
+      </w:r>
+      <w:proofErr w:type="gramEnd"/>
+      <w:r>
+        <w:t>, t</w:t>
       </w:r>
       <w:r>
         <w:t xml:space="preserve">hey used </w:t>
@@ -2196,11 +2302,16 @@
         <w:t>Individual e</w:t>
       </w:r>
       <w:r>
-        <w:t>xperimental runs will not be analyse</w:t>
+        <w:t xml:space="preserve">xperimental runs will not be </w:t>
+      </w:r>
+      <w:proofErr w:type="spellStart"/>
+      <w:r>
+        <w:t>analyse</w:t>
       </w:r>
       <w:r>
         <w:t>d</w:t>
       </w:r>
+      <w:proofErr w:type="spellEnd"/>
       <w:r>
         <w:t xml:space="preserve"> in the following cases:</w:t>
       </w:r>
@@ -2243,16 +2354,14 @@
         <w:bidi w:val="0"/>
         <w:spacing w:line="480" w:lineRule="auto"/>
       </w:pPr>
-      <w:commentRangeStart w:id="46"/>
-      <w:r>
-        <w:t>There was a heavy bias toward one response in one of the tasks, i.e., the participant used the same response in more than 75% of the trials.</w:t>
-      </w:r>
-      <w:commentRangeEnd w:id="46"/>
-      <w:r>
-        <w:rPr>
-          <w:rStyle w:val="CommentReference"/>
-        </w:rPr>
-        <w:commentReference w:id="46"/>
+      <w:r>
+        <w:t xml:space="preserve">There was a heavy bias toward one response in one of the tasks, i.e., the participant used the same response in more than </w:t>
+      </w:r>
+      <w:r>
+        <w:t>80</w:t>
+      </w:r>
+      <w:r>
+        <w:t>% of the trials.</w:t>
       </w:r>
     </w:p>
     <w:p>
@@ -2260,7 +2369,6 @@
         <w:bidi w:val="0"/>
         <w:spacing w:line="480" w:lineRule="auto"/>
       </w:pPr>
-      <w:commentRangeStart w:id="47"/>
       <w:r>
         <w:t>Experimental runs will not be used</w:t>
       </w:r>
@@ -2305,20 +2413,21 @@
         <w:spacing w:line="480" w:lineRule="auto"/>
       </w:pPr>
       <w:r>
-        <w:t xml:space="preserve">For a particular response, the same confidence level was reported for more than </w:t>
+        <w:t xml:space="preserve">For a </w:t>
+      </w:r>
+      <w:proofErr w:type="gramStart"/>
+      <w:r>
+        <w:t>particular response</w:t>
+      </w:r>
+      <w:proofErr w:type="gramEnd"/>
+      <w:r>
+        <w:t xml:space="preserve">, the same confidence level was reported for more than </w:t>
       </w:r>
       <w:r>
         <w:t>95</w:t>
       </w:r>
       <w:r>
         <w:t>% of the trials.</w:t>
-      </w:r>
-      <w:commentRangeEnd w:id="47"/>
-      <w:r>
-        <w:rPr>
-          <w:rStyle w:val="CommentReference"/>
-        </w:rPr>
-        <w:commentReference w:id="47"/>
       </w:r>
     </w:p>
     <w:p>
@@ -2376,9 +2485,6 @@
       <w:r>
         <w:t xml:space="preserve"> </w:t>
       </w:r>
-      <w:commentRangeStart w:id="48"/>
-      <w:commentRangeStart w:id="49"/>
-      <w:commentRangeStart w:id="50"/>
       <w:r>
         <w:fldChar w:fldCharType="begin" w:fldLock="1"/>
       </w:r>
@@ -2399,27 +2505,6 @@
       </w:r>
       <w:r>
         <w:t>:</w:t>
-      </w:r>
-      <w:commentRangeEnd w:id="48"/>
-      <w:r>
-        <w:rPr>
-          <w:rStyle w:val="CommentReference"/>
-        </w:rPr>
-        <w:commentReference w:id="48"/>
-      </w:r>
-      <w:commentRangeEnd w:id="49"/>
-      <w:r>
-        <w:rPr>
-          <w:rStyle w:val="CommentReference"/>
-        </w:rPr>
-        <w:commentReference w:id="49"/>
-      </w:r>
-      <w:commentRangeEnd w:id="50"/>
-      <w:r>
-        <w:rPr>
-          <w:rStyle w:val="CommentReference"/>
-        </w:rPr>
-        <w:commentReference w:id="50"/>
       </w:r>
     </w:p>
     <w:p>
@@ -2437,6 +2522,7 @@
           <w:i/>
           <w:iCs/>
         </w:rPr>
+        <w:lastRenderedPageBreak/>
         <w:t>F</w:t>
       </w:r>
       <w:r>
@@ -2455,16 +2541,9 @@
       <w:r>
         <w:t>defined anatomically). We will use a connectivity</w:t>
       </w:r>
-      <w:ins w:id="51" w:author="Steve Fleming" w:date="2018-08-13T12:08:00Z">
-        <w:r>
-          <w:t>-</w:t>
-        </w:r>
-      </w:ins>
-      <w:del w:id="52" w:author="Steve Fleming" w:date="2018-08-13T12:08:00Z">
-        <w:r>
-          <w:delText xml:space="preserve"> </w:delText>
-        </w:r>
-      </w:del>
+      <w:r>
+        <w:t>-</w:t>
+      </w:r>
       <w:r>
         <w:t xml:space="preserve">based parcellation </w:t>
       </w:r>
@@ -2490,17 +2569,32 @@
         <w:t xml:space="preserve"> to define a general FPC region of interest as the </w:t>
       </w:r>
       <w:r>
-        <w:lastRenderedPageBreak/>
         <w:t>total area spanned by</w:t>
       </w:r>
       <w:r>
-        <w:t xml:space="preserve"> areas FPl,</w:t>
+        <w:t xml:space="preserve"> areas </w:t>
+      </w:r>
+      <w:proofErr w:type="spellStart"/>
+      <w:r>
+        <w:t>FPl</w:t>
+      </w:r>
+      <w:proofErr w:type="spellEnd"/>
+      <w:r>
+        <w:t>,</w:t>
       </w:r>
       <w:r>
         <w:t xml:space="preserve"> </w:t>
       </w:r>
       <w:r>
-        <w:t xml:space="preserve"> FPm and BA46.</w:t>
+        <w:t xml:space="preserve"> </w:t>
+      </w:r>
+      <w:proofErr w:type="spellStart"/>
+      <w:r>
+        <w:t>FPm</w:t>
+      </w:r>
+      <w:proofErr w:type="spellEnd"/>
+      <w:r>
+        <w:t xml:space="preserve"> and BA46.</w:t>
       </w:r>
       <w:r>
         <w:t xml:space="preserve"> The right hemisphere mask will be mirrored to create a bilateral mask. </w:t>
@@ -2542,32 +2636,23 @@
         <w:t xml:space="preserve"> </w:t>
       </w:r>
       <w:r>
-        <w:t>(vmPFC</w:t>
-      </w:r>
-      <w:r>
-        <w:t xml:space="preserve">). The vmPFC ROI will be defined as a </w:t>
-      </w:r>
-      <w:commentRangeStart w:id="53"/>
-      <w:commentRangeStart w:id="54"/>
-      <w:r>
-        <w:t xml:space="preserve">8-mm sphere </w:t>
-      </w:r>
-      <w:commentRangeEnd w:id="53"/>
-      <w:r>
-        <w:rPr>
-          <w:rStyle w:val="CommentReference"/>
-        </w:rPr>
-        <w:commentReference w:id="53"/>
-      </w:r>
-      <w:commentRangeEnd w:id="54"/>
-      <w:r>
-        <w:rPr>
-          <w:rStyle w:val="CommentReference"/>
-        </w:rPr>
-        <w:commentReference w:id="54"/>
-      </w:r>
-      <w:r>
-        <w:t>around MNI coordinate</w:t>
+        <w:t>(</w:t>
+      </w:r>
+      <w:proofErr w:type="spellStart"/>
+      <w:r>
+        <w:t>vmPFC</w:t>
+      </w:r>
+      <w:proofErr w:type="spellEnd"/>
+      <w:r>
+        <w:t xml:space="preserve">). The </w:t>
+      </w:r>
+      <w:proofErr w:type="spellStart"/>
+      <w:r>
+        <w:t>vmPFC</w:t>
+      </w:r>
+      <w:proofErr w:type="spellEnd"/>
+      <w:r>
+        <w:t xml:space="preserve"> ROI will be defined as a 8-mm sphere around MNI coordinate</w:t>
       </w:r>
       <w:r>
         <w:t>s</w:t>
@@ -2679,7 +2764,23 @@
         <w:t xml:space="preserve">striatum ROIs will be </w:t>
       </w:r>
       <w:r>
-        <w:t>specified anatomically from the Oxford-Imanova Striatal Strctural Atlas included with FSL</w:t>
+        <w:t>specified anatomically from the Oxford-</w:t>
+      </w:r>
+      <w:proofErr w:type="spellStart"/>
+      <w:r>
+        <w:t>Imanova</w:t>
+      </w:r>
+      <w:proofErr w:type="spellEnd"/>
+      <w:r>
+        <w:t xml:space="preserve"> Striatal </w:t>
+      </w:r>
+      <w:proofErr w:type="spellStart"/>
+      <w:r>
+        <w:t>Strctural</w:t>
+      </w:r>
+      <w:proofErr w:type="spellEnd"/>
+      <w:r>
+        <w:t xml:space="preserve"> Atlas included with FSL</w:t>
       </w:r>
       <w:r>
         <w:t xml:space="preserve"> (http://fsl.fmrib.ox.ac.uk)</w:t>
@@ -2707,39 +2808,56 @@
           <w:i/>
           <w:iCs/>
         </w:rPr>
-        <w:t xml:space="preserve">Posterior medial frontal cortex (pMFC). </w:t>
-      </w:r>
-      <w:r>
-        <w:t xml:space="preserve">The pMFC ROI will be defined as a 8-mm sphere around MNI coordinates [0, 17, 46], obtained from a functional MRI study on decision confidence </w:t>
+        <w:t>Posterior medial frontal cortex (</w:t>
+      </w:r>
+      <w:proofErr w:type="spellStart"/>
+      <w:r>
+        <w:rPr>
+          <w:i/>
+          <w:iCs/>
+        </w:rPr>
+        <w:t>pMFC</w:t>
+      </w:r>
+      <w:proofErr w:type="spellEnd"/>
+      <w:r>
+        <w:rPr>
+          <w:i/>
+          <w:iCs/>
+        </w:rPr>
+        <w:t xml:space="preserve">). </w:t>
+      </w:r>
+      <w:r>
+        <w:t xml:space="preserve">The </w:t>
+      </w:r>
+      <w:proofErr w:type="spellStart"/>
+      <w:r>
+        <w:t>pMFC</w:t>
+      </w:r>
+      <w:proofErr w:type="spellEnd"/>
+      <w:r>
+        <w:t xml:space="preserve"> ROI will be defined as a 8-mm sphere around MNI coordinates [0, 17, 46], obtained from a functional MRI study on decision confidence </w:t>
       </w:r>
       <w:r>
         <w:fldChar w:fldCharType="begin" w:fldLock="1"/>
       </w:r>
-      <w:r>
-        <w:instrText>ADDIN CSL_CITATION { "citationItems" : [ { "id" : "ITEM-1", "itemData" : { "DOI" : "10.1523/JNEUROSCI.6489-11.2012", "ISSN" : "1529-2401", "PMID" : "22553018", "abstract" : "Neuroscience has made considerable progress in understanding the neural substrates supporting cognitive performance in a number of domains, including memory, perception, and decision making. In contrast, how the human brain generates metacognitive awareness of task performance remains unclear. Here, we address this question by asking participants to perform perceptual decisions while providing concurrent metacognitive reports during fMRI scanning. We show that activity in right rostrolateral prefrontal cortex (rlPFC) satisfies three constraints for a role in metacognitive aspects of decision-making. Right rlPFC showed greater activity during self-report compared to a matched control condition, activity in this region correlated with reported confidence, and the strength of the relationship between activity and confidence predicted metacognitive ability across individuals. In addition, functional connectivity between right rlPFC and both contralateral PFC and visual cortex increased during metacognitive reports. We discuss these findings in a theoretical framework where rlPFC re-represents object-level decision uncertainty to facilitate metacognitive report.", "author" : [ { "dropping-particle" : "", "family" : "Fleming", "given" : "Stephen M", "non-dropping-particle" : "", "parse-names" : false, "suffix" : "" }, { "dropping-particle" : "", "family" : "Huijgen", "given" : "Josefien", "non-dropping-particle" : "", "parse-names" : false, "suffix" : "" }, { "dropping-particle" : "", "family" : "Dolan", "given" : "Raymond J", "non-dropping-particle" : "", "parse-names" : false, "suffix" : "" } ], "container-title" : "The Journal of neuroscience : the official journal of the Society for Neuroscience", "id" : "ITEM-1", "issue" : "18", "issued" : { "date-parts" : [ [ "2012", "5", "2" ] ] }, "page" : "6117-25", "publisher" : "Society for Neuroscience", "title" : "Prefrontal contributions to metacognition in perceptual decision making.", "type" : "article-journal", "volume" : "32" }, "uris" : [ "http://www.mendeley.com/documents/?uuid=53fc4058-4e6e-3e36-820a-4aea1f5868ff" ] } ], "mendeley" : { "formattedCitation" : "(Stephen M Fleming, Huijgen, &amp; Dolan, 2012)", "plainTextFormattedCitation" : "(Stephen M Fleming, Huijgen, &amp; Dolan, 2012)", "previouslyFormattedCitation" : "(Stephen M Fleming, Huijgen, &amp; Dolan, 2012)" }, "properties" : {  }, "schema" : "https://github.com/citation-style-language/schema/raw/master/csl-citation.json" }</w:instrText>
-      </w:r>
-      <w:r>
-        <w:fldChar w:fldCharType="separate"/>
-      </w:r>
-      <w:r>
-        <w:rPr>
-          <w:noProof/>
-        </w:rPr>
-        <w:t>(</w:t>
-      </w:r>
-      <w:del w:id="55" w:author="Steve Fleming" w:date="2018-08-14T08:54:00Z">
+      <w:ins w:id="36" w:author="Matan Mazor" w:date="2018-08-14T09:42:00Z">
         <w:r>
-          <w:rPr>
-            <w:noProof/>
-          </w:rPr>
-          <w:delText xml:space="preserve">Stephen M </w:delText>
+          <w:instrText>ADDIN CSL_CITATION { "citationItems" : [ { "id" : "ITEM-1", "itemData" : { "DOI" : "10.1523/JNEUROSCI.6489-11.2012", "ISSN" : "1529-2401", "PMID" : "22553018", "abstract" : "Neuroscience has made considerable progress in understanding the neural substrates supporting cognitive performance in a number of domains, including memory, perception, and decision making. In contrast, how the human brain generates metacognitive awareness of task performance remains unclear. Here, we address this question by asking participants to perform perceptual decisions while providing concurrent metacognitive reports during fMRI scanning. We show that activity in right rostrolateral prefrontal cortex (rlPFC) satisfies three constraints for a role in metacognitive aspects of decision-making. Right rlPFC showed greater activity during self-report compared to a matched control condition, activity in this region correlated with reported confidence, and the strength of the relationship between activity and confidence predicted metacognitive ability across individuals. In addition, functional connectivity between right rlPFC and both contralateral PFC and visual cortex increased during metacognitive reports. We discuss these findings in a theoretical framework where rlPFC re-represents object-level decision uncertainty to facilitate metacognitive report.", "author" : [ { "dropping-particle" : "", "family" : "Fleming", "given" : "Stephen M", "non-dropping-particle" : "", "parse-names" : false, "suffix" : "" }, { "dropping-particle" : "", "family" : "Huijgen", "given" : "Josefien", "non-dropping-particle" : "", "parse-names" : false, "suffix" : "" }, { "dropping-particle" : "", "family" : "Dolan", "given" : "Raymond J", "non-dropping-particle" : "", "parse-names" : false, "suffix" : "" } ], "container-title" : "The Journal of neuroscience : the official journal of the Society for Neuroscience", "id" : "ITEM-1", "issue" : "18", "issued" : { "date-parts" : [ [ "2012", "5", "2" ] ] }, "page" : "6117-25", "publisher" : "Society for Neuroscience", "title" : "Prefrontal contributions to metacognition in perceptual decision making.", "type" : "article-journal", "volume" : "32" }, "uris" : [ "http://www.mendeley.com/documents/?uuid=53fc4058-4e6e-3e36-820a-4aea1f5868ff" ] } ], "mendeley" : { "formattedCitation" : "(Stephen M Fleming, Huijgen, &amp; Dolan, 2012)", "manualFormatting" : "(Fleming, Huijgen, &amp; Dolan, 2012)", "plainTextFormattedCitation" : "(Stephen M Fleming, Huijgen, &amp; Dolan, 2012)", "previouslyFormattedCitation" : "(Stephen M Fleming, Huijgen, &amp; Dolan, 2012)" }, "properties" : {  }, "schema" : "https://github.com/citation-style-language/schema/raw/master/csl-citation.json" }</w:instrText>
+        </w:r>
+      </w:ins>
+      <w:del w:id="37" w:author="Matan Mazor" w:date="2018-08-14T09:42:00Z">
+        <w:r>
+          <w:delInstrText>ADDIN CSL_CITATION { "citationItems" : [ { "id" : "ITEM-1", "itemData" : { "DOI" : "10.1523/JNEUROSCI.6489-11.2012", "ISSN" : "1529-2401", "PMID" : "22553018", "abstract" : "Neuroscience has made considerable progress in understanding the neural substrates supporting cognitive performance in a number of domains, including memory, perception, and decision making. In contrast, how the human brain generates metacognitive awareness of task performance remains unclear. Here, we address this question by asking participants to perform perceptual decisions while providing concurrent metacognitive reports during fMRI scanning. We show that activity in right rostrolateral prefrontal cortex (rlPFC) satisfies three constraints for a role in metacognitive aspects of decision-making. Right rlPFC showed greater activity during self-report compared to a matched control condition, activity in this region correlated with reported confidence, and the strength of the relationship between activity and confidence predicted metacognitive ability across individuals. In addition, functional connectivity between right rlPFC and both contralateral PFC and visual cortex increased during metacognitive reports. We discuss these findings in a theoretical framework where rlPFC re-represents object-level decision uncertainty to facilitate metacognitive report.", "author" : [ { "dropping-particle" : "", "family" : "Fleming", "given" : "Stephen M", "non-dropping-particle" : "", "parse-names" : false, "suffix" : "" }, { "dropping-particle" : "", "family" : "Huijgen", "given" : "Josefien", "non-dropping-particle" : "", "parse-names" : false, "suffix" : "" }, { "dropping-particle" : "", "family" : "Dolan", "given" : "Raymond J", "non-dropping-particle" : "", "parse-names" : false, "suffix" : "" } ], "container-title" : "The Journal of neuroscience : the official journal of the Society for Neuroscience", "id" : "ITEM-1", "issue" : "18", "issued" : { "date-parts" : [ [ "2012", "5", "2" ] ] }, "page" : "6117-25", "publisher" : "Society for Neuroscience", "title" : "Prefrontal contributions to metacognition in perceptual decision making.", "type" : "article-journal", "volume" : "32" }, "uris" : [ "http://www.mendeley.com/documents/?uuid=53fc4058-4e6e-3e36-820a-4aea1f5868ff" ] } ], "mendeley" : { "formattedCitation" : "(Stephen M Fleming, Huijgen, &amp; Dolan, 2012)", "plainTextFormattedCitation" : "(Stephen M Fleming, Huijgen, &amp; Dolan, 2012)", "previouslyFormattedCitation" : "(Stephen M Fleming, Huijgen, &amp; Dolan, 2012)" }, "properties" : {  }, "schema" : "https://github.com/citation-style-language/schema/raw/master/csl-citation.json" }</w:delInstrText>
         </w:r>
       </w:del>
       <w:r>
-        <w:rPr>
-          <w:noProof/>
-        </w:rPr>
-        <w:t>Fleming, Huijgen, &amp; Dolan, 2012)</w:t>
+        <w:fldChar w:fldCharType="separate"/>
+      </w:r>
+      <w:r>
+        <w:rPr>
+          <w:noProof/>
+        </w:rPr>
+        <w:t>(Fleming, Huijgen, &amp; Dolan, 2012)</w:t>
       </w:r>
       <w:r>
         <w:fldChar w:fldCharType="end"/>
@@ -2924,7 +3042,6 @@
         <w:bidi w:val="0"/>
         <w:spacing w:line="480" w:lineRule="auto"/>
       </w:pPr>
-      <w:commentRangeStart w:id="56"/>
       <w:r>
         <w:t xml:space="preserve">The </w:t>
       </w:r>
@@ -2944,7 +3061,15 @@
         <w:t>'incorrect trials' (trials in which the participant was incorrect, across tasks and re</w:t>
       </w:r>
       <w:r>
-        <w:t xml:space="preserve">sponses). Single events will be modeled by a boxcar regressor with nonzero entries at the 4000 millisecond interval </w:t>
+        <w:t xml:space="preserve">sponses). Single events will be modeled by a boxcar regressor with nonzero entries at the </w:t>
+      </w:r>
+      <w:proofErr w:type="gramStart"/>
+      <w:r>
+        <w:t>4000 millisecond</w:t>
+      </w:r>
+      <w:proofErr w:type="gramEnd"/>
+      <w:r>
+        <w:t xml:space="preserve"> interval </w:t>
       </w:r>
       <w:r>
         <w:t xml:space="preserve">starting at </w:t>
@@ -2969,13 +3094,6 @@
       </w:r>
       <w:r>
         <w:t xml:space="preserve"> confidence parametric modulator for each of the first two regressors.</w:t>
-      </w:r>
-      <w:commentRangeEnd w:id="56"/>
-      <w:r>
-        <w:rPr>
-          <w:rStyle w:val="CommentReference"/>
-        </w:rPr>
-        <w:commentReference w:id="56"/>
       </w:r>
     </w:p>
     <w:p>
@@ -3064,7 +3182,15 @@
         <w:t>The relevant trials will be modeled by a</w:t>
       </w:r>
       <w:r>
-        <w:t xml:space="preserve"> boxcar regressor with nonzero entries at the 4000 millisecond </w:t>
+        <w:t xml:space="preserve"> boxcar regressor with nonzero entries at the </w:t>
+      </w:r>
+      <w:proofErr w:type="gramStart"/>
+      <w:r>
+        <w:t>4000 millisecond</w:t>
+      </w:r>
+      <w:proofErr w:type="gramEnd"/>
+      <w:r>
+        <w:t xml:space="preserve"> </w:t>
       </w:r>
       <w:r>
         <w:t xml:space="preserve">interval </w:t>
@@ -3104,29 +3230,7 @@
         <w:spacing w:line="480" w:lineRule="auto"/>
       </w:pPr>
       <w:r>
-        <w:t xml:space="preserve">Each of these primary regressors </w:t>
-      </w:r>
-      <w:commentRangeStart w:id="57"/>
-      <w:commentRangeStart w:id="58"/>
-      <w:r>
-        <w:t>will be accompanied by a parametric modulator, indicating the reported confidence for each trial</w:t>
-      </w:r>
-      <w:commentRangeEnd w:id="57"/>
-      <w:r>
-        <w:rPr>
-          <w:rStyle w:val="CommentReference"/>
-        </w:rPr>
-        <w:commentReference w:id="57"/>
-      </w:r>
-      <w:commentRangeEnd w:id="58"/>
-      <w:r>
-        <w:rPr>
-          <w:rStyle w:val="CommentReference"/>
-        </w:rPr>
-        <w:commentReference w:id="58"/>
-      </w:r>
-      <w:r>
-        <w:t>. Together, this makes a total of 16 regressors:</w:t>
+        <w:t>Each of these primary regressors will be accompanied by a parametric modulator, indicating the reported confidence for each trial. Together, this makes a total of 16 regressors:</w:t>
       </w:r>
     </w:p>
     <w:tbl>
@@ -3441,6 +3545,7 @@
                 <w:iCs/>
               </w:rPr>
             </w:pPr>
+            <w:proofErr w:type="spellStart"/>
             <w:r>
               <w:rPr>
                 <w:i/>
@@ -3448,6 +3553,7 @@
               </w:rPr>
               <w:t>CW_CCW_conf</w:t>
             </w:r>
+            <w:proofErr w:type="spellEnd"/>
           </w:p>
         </w:tc>
         <w:tc>
@@ -3642,6 +3748,7 @@
                 <w:iCs/>
               </w:rPr>
             </w:pPr>
+            <w:proofErr w:type="spellStart"/>
             <w:r>
               <w:rPr>
                 <w:i/>
@@ -3649,6 +3756,7 @@
               </w:rPr>
               <w:t>CW_CCW_conf</w:t>
             </w:r>
+            <w:proofErr w:type="spellEnd"/>
           </w:p>
         </w:tc>
         <w:tc>
@@ -3840,6 +3948,7 @@
                 <w:iCs/>
               </w:rPr>
             </w:pPr>
+            <w:proofErr w:type="spellStart"/>
             <w:r>
               <w:rPr>
                 <w:i/>
@@ -3847,6 +3956,7 @@
               </w:rPr>
               <w:t>CW_CW_conf</w:t>
             </w:r>
+            <w:proofErr w:type="spellEnd"/>
           </w:p>
         </w:tc>
         <w:tc>
@@ -4041,6 +4151,7 @@
                 <w:iCs/>
               </w:rPr>
             </w:pPr>
+            <w:proofErr w:type="spellStart"/>
             <w:r>
               <w:rPr>
                 <w:i/>
@@ -4048,6 +4159,7 @@
               </w:rPr>
               <w:t>CCW_CCW_conf</w:t>
             </w:r>
+            <w:proofErr w:type="spellEnd"/>
           </w:p>
         </w:tc>
         <w:tc>
@@ -4242,6 +4354,7 @@
                 <w:iCs/>
               </w:rPr>
             </w:pPr>
+            <w:proofErr w:type="spellStart"/>
             <w:r>
               <w:rPr>
                 <w:i/>
@@ -4249,6 +4362,7 @@
               </w:rPr>
               <w:t>Y_Y_conf</w:t>
             </w:r>
+            <w:proofErr w:type="spellEnd"/>
           </w:p>
         </w:tc>
         <w:tc>
@@ -4443,6 +4557,7 @@
                 <w:iCs/>
               </w:rPr>
             </w:pPr>
+            <w:proofErr w:type="spellStart"/>
             <w:r>
               <w:rPr>
                 <w:i/>
@@ -4450,6 +4565,7 @@
               </w:rPr>
               <w:t>Y_N_conf</w:t>
             </w:r>
+            <w:proofErr w:type="spellEnd"/>
           </w:p>
         </w:tc>
         <w:tc>
@@ -4644,6 +4760,7 @@
                 <w:iCs/>
               </w:rPr>
             </w:pPr>
+            <w:proofErr w:type="spellStart"/>
             <w:r>
               <w:rPr>
                 <w:i/>
@@ -4651,6 +4768,7 @@
               </w:rPr>
               <w:t>N_Y_conf</w:t>
             </w:r>
+            <w:proofErr w:type="spellEnd"/>
           </w:p>
         </w:tc>
         <w:tc>
@@ -4845,6 +4963,7 @@
                 <w:iCs/>
               </w:rPr>
             </w:pPr>
+            <w:proofErr w:type="spellStart"/>
             <w:r>
               <w:rPr>
                 <w:i/>
@@ -4852,6 +4971,7 @@
               </w:rPr>
               <w:t>N_N_conf</w:t>
             </w:r>
+            <w:proofErr w:type="spellEnd"/>
           </w:p>
         </w:tc>
         <w:tc>
@@ -4929,127 +5049,70 @@
         <w:t>within the 1500 millisecond time frame</w:t>
       </w:r>
       <w:r>
+        <w:t xml:space="preserve"> will be modeled by a separate regressor. T</w:t>
+      </w:r>
+      <w:r>
+        <w:t xml:space="preserve">he design matrix will </w:t>
+      </w:r>
+      <w:r>
+        <w:t xml:space="preserve">also </w:t>
+      </w:r>
+      <w:r>
+        <w:t xml:space="preserve">include a run-wise constant term </w:t>
+      </w:r>
+      <w:r>
+        <w:t xml:space="preserve">regressor, </w:t>
+      </w:r>
+      <w:r>
+        <w:t xml:space="preserve">an instruction-screen regressor for the beginning of each block, </w:t>
+      </w:r>
+      <w:r>
+        <w:t>four</w:t>
+      </w:r>
+      <w:r>
         <w:t xml:space="preserve"> </w:t>
       </w:r>
-      <w:commentRangeStart w:id="59"/>
-      <w:r>
-        <w:t xml:space="preserve">will be modeled by a separate regressor. </w:t>
-      </w:r>
-      <w:commentRangeEnd w:id="59"/>
-      <w:r>
-        <w:rPr>
-          <w:rStyle w:val="CommentReference"/>
-        </w:rPr>
-        <w:commentReference w:id="59"/>
-      </w:r>
-      <w:r>
-        <w:t>T</w:t>
-      </w:r>
-      <w:r>
-        <w:t xml:space="preserve">he design matrix will </w:t>
-      </w:r>
-      <w:r>
-        <w:t xml:space="preserve">also </w:t>
-      </w:r>
-      <w:r>
-        <w:t xml:space="preserve">include a run-wise constant term </w:t>
-      </w:r>
-      <w:r>
-        <w:t xml:space="preserve">regressor, </w:t>
-      </w:r>
-      <w:r>
-        <w:t xml:space="preserve">an instruction-screen regressor for the beginning of each block, </w:t>
+      <w:r>
+        <w:t>motor response regressor</w:t>
+      </w:r>
+      <w:r>
+        <w:t>s</w:t>
+      </w:r>
+      <w:r>
+        <w:t xml:space="preserve"> for each of the </w:t>
       </w:r>
       <w:r>
         <w:t>four</w:t>
       </w:r>
       <w:r>
+        <w:t xml:space="preserve"> response buttons, motion regressor</w:t>
+      </w:r>
+      <w:r>
+        <w:t>s (the 6 motion parameters</w:t>
+      </w:r>
+      <w:r>
+        <w:t xml:space="preserve"> and their first derivatives</w:t>
+      </w:r>
+      <w:r>
+        <w:t xml:space="preserve"> as extracted by SPM in the head motion correction preprocessing phase)</w:t>
+      </w:r>
+      <w:r>
+        <w:t xml:space="preserve"> and </w:t>
+      </w:r>
+      <w:r>
+        <w:t xml:space="preserve">regressors for </w:t>
+      </w:r>
+      <w:r>
+        <w:t>phys</w:t>
+      </w:r>
+      <w:r>
+        <w:t>iological measures</w:t>
+      </w:r>
+      <w:r>
+        <w:t>.</w:t>
+      </w:r>
+      <w:r>
         <w:t xml:space="preserve"> </w:t>
-      </w:r>
-      <w:r>
-        <w:t>motor response regressor</w:t>
-      </w:r>
-      <w:r>
-        <w:t>s</w:t>
-      </w:r>
-      <w:r>
-        <w:t xml:space="preserve"> for each of the </w:t>
-      </w:r>
-      <w:r>
-        <w:t>four</w:t>
-      </w:r>
-      <w:r>
-        <w:t xml:space="preserve"> response buttons, motion regressor</w:t>
-      </w:r>
-      <w:r>
-        <w:t xml:space="preserve">s (the </w:t>
-      </w:r>
-      <w:del w:id="60" w:author="Steve Fleming" w:date="2018-08-14T08:57:00Z">
-        <w:r>
-          <w:delText xml:space="preserve">first derivatives of the </w:delText>
-        </w:r>
-      </w:del>
-      <w:r>
-        <w:t>6 motion parameters</w:t>
-      </w:r>
-      <w:ins w:id="61" w:author="Steve Fleming" w:date="2018-08-14T08:57:00Z">
-        <w:r>
-          <w:t xml:space="preserve"> and their first derivatives</w:t>
-        </w:r>
-      </w:ins>
-      <w:r>
-        <w:t xml:space="preserve"> as extracted by SPM in the head motion correction preprocessing phase)</w:t>
-      </w:r>
-      <w:r>
-        <w:t xml:space="preserve"> and </w:t>
-      </w:r>
-      <w:ins w:id="62" w:author="Steve Fleming" w:date="2018-08-14T08:57:00Z">
-        <w:r>
-          <w:t>regressors</w:t>
-        </w:r>
-        <w:r>
-          <w:t xml:space="preserve"> for </w:t>
-        </w:r>
-      </w:ins>
-      <w:r>
-        <w:t>phys</w:t>
-      </w:r>
-      <w:r>
-        <w:t>iological measures</w:t>
-      </w:r>
-      <w:del w:id="63" w:author="Steve Fleming" w:date="2018-08-14T08:57:00Z">
-        <w:r>
-          <w:delText xml:space="preserve"> regressor</w:delText>
-        </w:r>
-        <w:r>
-          <w:delText>s</w:delText>
-        </w:r>
-      </w:del>
-      <w:r>
-        <w:t>.</w:t>
-      </w:r>
-      <w:r>
-        <w:t xml:space="preserve"> </w:t>
-      </w:r>
-    </w:p>
-    <w:p>
-      <w:pPr>
-        <w:bidi w:val="0"/>
-        <w:spacing w:line="480" w:lineRule="auto"/>
-        <w:rPr>
-          <w:del w:id="64" w:author="Steve Fleming" w:date="2018-08-14T08:59:00Z"/>
-        </w:rPr>
-      </w:pPr>
-      <w:commentRangeStart w:id="65"/>
-      <w:r>
-        <w:t>We will apply the following contrasts to the voxel-wise beta estimates:</w:t>
-      </w:r>
-      <w:commentRangeEnd w:id="65"/>
-      <w:r>
-        <w:rPr>
-          <w:rStyle w:val="CommentReference"/>
-        </w:rPr>
-        <w:commentReference w:id="65"/>
       </w:r>
     </w:p>
     <w:p>
@@ -5065,6 +5128,9 @@
           <w:docGrid w:linePitch="360"/>
         </w:sectPr>
       </w:pPr>
+      <w:r>
+        <w:t>We will apply the following contrasts to the voxel-wise beta estimates:</w:t>
+      </w:r>
     </w:p>
     <w:p>
       <w:pPr>
@@ -5367,21 +5433,23 @@
                 <w:bCs w:val="0"/>
               </w:rPr>
             </w:pPr>
+            <w:proofErr w:type="spellStart"/>
             <w:r>
               <w:rPr>
                 <w:b w:val="0"/>
                 <w:bCs w:val="0"/>
                 <w:color w:val="4472C4" w:themeColor="accent1"/>
               </w:rPr>
-              <w:t>Y_Y_conf +</w:t>
-            </w:r>
+              <w:t>Y_Y_conf</w:t>
+            </w:r>
+            <w:proofErr w:type="spellEnd"/>
             <w:r>
               <w:rPr>
                 <w:b w:val="0"/>
                 <w:bCs w:val="0"/>
                 <w:color w:val="4472C4" w:themeColor="accent1"/>
               </w:rPr>
-              <w:t xml:space="preserve"> Y_N_conf + N_Y_conf +</w:t>
+              <w:t xml:space="preserve"> +</w:t>
             </w:r>
             <w:r>
               <w:rPr>
@@ -5389,32 +5457,141 @@
                 <w:bCs w:val="0"/>
                 <w:color w:val="4472C4" w:themeColor="accent1"/>
               </w:rPr>
-              <w:t xml:space="preserve"> N_N_conf + CW_CW_conf +</w:t>
-            </w:r>
+              <w:t xml:space="preserve"> </w:t>
+            </w:r>
+            <w:proofErr w:type="spellStart"/>
             <w:r>
               <w:rPr>
                 <w:b w:val="0"/>
                 <w:bCs w:val="0"/>
                 <w:color w:val="4472C4" w:themeColor="accent1"/>
               </w:rPr>
-              <w:t xml:space="preserve"> CW_CCW_conf + CCW_CW_conf</w:t>
-            </w:r>
+              <w:t>Y_N_conf</w:t>
+            </w:r>
+            <w:proofErr w:type="spellEnd"/>
             <w:r>
               <w:rPr>
                 <w:b w:val="0"/>
                 <w:bCs w:val="0"/>
                 <w:color w:val="4472C4" w:themeColor="accent1"/>
               </w:rPr>
+              <w:t xml:space="preserve"> + </w:t>
+            </w:r>
+            <w:proofErr w:type="spellStart"/>
+            <w:r>
+              <w:rPr>
+                <w:b w:val="0"/>
+                <w:bCs w:val="0"/>
+                <w:color w:val="4472C4" w:themeColor="accent1"/>
+              </w:rPr>
+              <w:t>N_Y_conf</w:t>
+            </w:r>
+            <w:proofErr w:type="spellEnd"/>
+            <w:r>
+              <w:rPr>
+                <w:b w:val="0"/>
+                <w:bCs w:val="0"/>
+                <w:color w:val="4472C4" w:themeColor="accent1"/>
+              </w:rPr>
+              <w:t xml:space="preserve"> +</w:t>
+            </w:r>
+            <w:r>
+              <w:rPr>
+                <w:b w:val="0"/>
+                <w:bCs w:val="0"/>
+                <w:color w:val="4472C4" w:themeColor="accent1"/>
+              </w:rPr>
               <w:t xml:space="preserve"> </w:t>
             </w:r>
+            <w:proofErr w:type="spellStart"/>
             <w:r>
               <w:rPr>
                 <w:b w:val="0"/>
                 <w:bCs w:val="0"/>
                 <w:color w:val="4472C4" w:themeColor="accent1"/>
               </w:rPr>
+              <w:t>N_N_conf</w:t>
+            </w:r>
+            <w:proofErr w:type="spellEnd"/>
+            <w:r>
+              <w:rPr>
+                <w:b w:val="0"/>
+                <w:bCs w:val="0"/>
+                <w:color w:val="4472C4" w:themeColor="accent1"/>
+              </w:rPr>
+              <w:t xml:space="preserve"> + </w:t>
+            </w:r>
+            <w:proofErr w:type="spellStart"/>
+            <w:r>
+              <w:rPr>
+                <w:b w:val="0"/>
+                <w:bCs w:val="0"/>
+                <w:color w:val="4472C4" w:themeColor="accent1"/>
+              </w:rPr>
+              <w:t>CW_CW_conf</w:t>
+            </w:r>
+            <w:proofErr w:type="spellEnd"/>
+            <w:r>
+              <w:rPr>
+                <w:b w:val="0"/>
+                <w:bCs w:val="0"/>
+                <w:color w:val="4472C4" w:themeColor="accent1"/>
+              </w:rPr>
+              <w:t xml:space="preserve"> +</w:t>
+            </w:r>
+            <w:r>
+              <w:rPr>
+                <w:b w:val="0"/>
+                <w:bCs w:val="0"/>
+                <w:color w:val="4472C4" w:themeColor="accent1"/>
+              </w:rPr>
+              <w:t xml:space="preserve"> </w:t>
+            </w:r>
+            <w:proofErr w:type="spellStart"/>
+            <w:r>
+              <w:rPr>
+                <w:b w:val="0"/>
+                <w:bCs w:val="0"/>
+                <w:color w:val="4472C4" w:themeColor="accent1"/>
+              </w:rPr>
+              <w:t>CW_CCW_conf</w:t>
+            </w:r>
+            <w:proofErr w:type="spellEnd"/>
+            <w:r>
+              <w:rPr>
+                <w:b w:val="0"/>
+                <w:bCs w:val="0"/>
+                <w:color w:val="4472C4" w:themeColor="accent1"/>
+              </w:rPr>
+              <w:t xml:space="preserve"> + </w:t>
+            </w:r>
+            <w:proofErr w:type="spellStart"/>
+            <w:r>
+              <w:rPr>
+                <w:b w:val="0"/>
+                <w:bCs w:val="0"/>
+                <w:color w:val="4472C4" w:themeColor="accent1"/>
+              </w:rPr>
+              <w:t>CCW_CW_conf</w:t>
+            </w:r>
+            <w:proofErr w:type="spellEnd"/>
+            <w:r>
+              <w:rPr>
+                <w:b w:val="0"/>
+                <w:bCs w:val="0"/>
+                <w:color w:val="4472C4" w:themeColor="accent1"/>
+              </w:rPr>
+              <w:t xml:space="preserve"> </w:t>
+            </w:r>
+            <w:r>
+              <w:rPr>
+                <w:b w:val="0"/>
+                <w:bCs w:val="0"/>
+                <w:color w:val="4472C4" w:themeColor="accent1"/>
+              </w:rPr>
               <w:t xml:space="preserve">+ </w:t>
             </w:r>
+            <w:proofErr w:type="spellStart"/>
             <w:r>
               <w:rPr>
                 <w:b w:val="0"/>
@@ -5423,6 +5600,7 @@
               </w:rPr>
               <w:t>CCW_CCW_conf</w:t>
             </w:r>
+            <w:proofErr w:type="spellEnd"/>
           </w:p>
         </w:tc>
         <w:tc>
@@ -5491,7 +5669,79 @@
                 <w:bCs w:val="0"/>
                 <w:color w:val="4472C4" w:themeColor="accent1"/>
               </w:rPr>
-              <w:t>(Y_Y_conf + N_N_conf + CW_CW_conf + CCW_CCW_conf)</w:t>
+              <w:t>(</w:t>
+            </w:r>
+            <w:proofErr w:type="spellStart"/>
+            <w:r>
+              <w:rPr>
+                <w:b w:val="0"/>
+                <w:bCs w:val="0"/>
+                <w:color w:val="4472C4" w:themeColor="accent1"/>
+              </w:rPr>
+              <w:t>Y_Y_conf</w:t>
+            </w:r>
+            <w:proofErr w:type="spellEnd"/>
+            <w:r>
+              <w:rPr>
+                <w:b w:val="0"/>
+                <w:bCs w:val="0"/>
+                <w:color w:val="4472C4" w:themeColor="accent1"/>
+              </w:rPr>
+              <w:t xml:space="preserve"> + </w:t>
+            </w:r>
+            <w:proofErr w:type="spellStart"/>
+            <w:r>
+              <w:rPr>
+                <w:b w:val="0"/>
+                <w:bCs w:val="0"/>
+                <w:color w:val="4472C4" w:themeColor="accent1"/>
+              </w:rPr>
+              <w:t>N_N_conf</w:t>
+            </w:r>
+            <w:proofErr w:type="spellEnd"/>
+            <w:r>
+              <w:rPr>
+                <w:b w:val="0"/>
+                <w:bCs w:val="0"/>
+                <w:color w:val="4472C4" w:themeColor="accent1"/>
+              </w:rPr>
+              <w:t xml:space="preserve"> + </w:t>
+            </w:r>
+            <w:proofErr w:type="spellStart"/>
+            <w:r>
+              <w:rPr>
+                <w:b w:val="0"/>
+                <w:bCs w:val="0"/>
+                <w:color w:val="4472C4" w:themeColor="accent1"/>
+              </w:rPr>
+              <w:t>CW_CW_conf</w:t>
+            </w:r>
+            <w:proofErr w:type="spellEnd"/>
+            <w:r>
+              <w:rPr>
+                <w:b w:val="0"/>
+                <w:bCs w:val="0"/>
+                <w:color w:val="4472C4" w:themeColor="accent1"/>
+              </w:rPr>
+              <w:t xml:space="preserve"> + </w:t>
+            </w:r>
+            <w:proofErr w:type="spellStart"/>
+            <w:r>
+              <w:rPr>
+                <w:b w:val="0"/>
+                <w:bCs w:val="0"/>
+                <w:color w:val="4472C4" w:themeColor="accent1"/>
+              </w:rPr>
+              <w:t>CCW_CCW_conf</w:t>
+            </w:r>
+            <w:proofErr w:type="spellEnd"/>
+            <w:r>
+              <w:rPr>
+                <w:b w:val="0"/>
+                <w:bCs w:val="0"/>
+                <w:color w:val="4472C4" w:themeColor="accent1"/>
+              </w:rPr>
+              <w:t>)</w:t>
             </w:r>
             <w:r>
               <w:rPr>
@@ -5516,7 +5766,97 @@
                 <w:bCs w:val="0"/>
                 <w:color w:val="FF0000"/>
               </w:rPr>
-              <w:t>(Y_N_conf + N_Y_conf +  CW_CCW_conf + CCW_CW_conf)</w:t>
+              <w:t>(</w:t>
+            </w:r>
+            <w:proofErr w:type="spellStart"/>
+            <w:r>
+              <w:rPr>
+                <w:b w:val="0"/>
+                <w:bCs w:val="0"/>
+                <w:color w:val="FF0000"/>
+              </w:rPr>
+              <w:t>Y_N_conf</w:t>
+            </w:r>
+            <w:proofErr w:type="spellEnd"/>
+            <w:r>
+              <w:rPr>
+                <w:b w:val="0"/>
+                <w:bCs w:val="0"/>
+                <w:color w:val="FF0000"/>
+              </w:rPr>
+              <w:t xml:space="preserve"> + </w:t>
+            </w:r>
+            <w:proofErr w:type="spellStart"/>
+            <w:r>
+              <w:rPr>
+                <w:b w:val="0"/>
+                <w:bCs w:val="0"/>
+                <w:color w:val="FF0000"/>
+              </w:rPr>
+              <w:t>N_Y_conf</w:t>
+            </w:r>
+            <w:proofErr w:type="spellEnd"/>
+            <w:r>
+              <w:rPr>
+                <w:b w:val="0"/>
+                <w:bCs w:val="0"/>
+                <w:color w:val="FF0000"/>
+              </w:rPr>
+              <w:t xml:space="preserve"> </w:t>
+            </w:r>
+            <w:proofErr w:type="gramStart"/>
+            <w:r>
+              <w:rPr>
+                <w:b w:val="0"/>
+                <w:bCs w:val="0"/>
+                <w:color w:val="FF0000"/>
+              </w:rPr>
+              <w:t xml:space="preserve">+  </w:t>
+            </w:r>
+            <w:proofErr w:type="spellStart"/>
+            <w:r>
+              <w:rPr>
+                <w:b w:val="0"/>
+                <w:bCs w:val="0"/>
+                <w:color w:val="FF0000"/>
+              </w:rPr>
+              <w:t>CW</w:t>
+            </w:r>
+            <w:proofErr w:type="gramEnd"/>
+            <w:r>
+              <w:rPr>
+                <w:b w:val="0"/>
+                <w:bCs w:val="0"/>
+                <w:color w:val="FF0000"/>
+              </w:rPr>
+              <w:t>_CCW_conf</w:t>
+            </w:r>
+            <w:proofErr w:type="spellEnd"/>
+            <w:r>
+              <w:rPr>
+                <w:b w:val="0"/>
+                <w:bCs w:val="0"/>
+                <w:color w:val="FF0000"/>
+              </w:rPr>
+              <w:t xml:space="preserve"> + </w:t>
+            </w:r>
+            <w:proofErr w:type="spellStart"/>
+            <w:r>
+              <w:rPr>
+                <w:b w:val="0"/>
+                <w:bCs w:val="0"/>
+                <w:color w:val="FF0000"/>
+              </w:rPr>
+              <w:t>CCW_CW_conf</w:t>
+            </w:r>
+            <w:proofErr w:type="spellEnd"/>
+            <w:r>
+              <w:rPr>
+                <w:b w:val="0"/>
+                <w:bCs w:val="0"/>
+                <w:color w:val="FF0000"/>
+              </w:rPr>
+              <w:t>)</w:t>
             </w:r>
           </w:p>
         </w:tc>
@@ -5578,7 +5918,79 @@
                 <w:bCs w:val="0"/>
                 <w:color w:val="4472C4" w:themeColor="accent1"/>
               </w:rPr>
-              <w:t xml:space="preserve">(Y_Y_conf + Y_N_conf + N_Y_conf + N_N_conf) </w:t>
+              <w:t>(</w:t>
+            </w:r>
+            <w:proofErr w:type="spellStart"/>
+            <w:r>
+              <w:rPr>
+                <w:b w:val="0"/>
+                <w:bCs w:val="0"/>
+                <w:color w:val="4472C4" w:themeColor="accent1"/>
+              </w:rPr>
+              <w:t>Y_Y_conf</w:t>
+            </w:r>
+            <w:proofErr w:type="spellEnd"/>
+            <w:r>
+              <w:rPr>
+                <w:b w:val="0"/>
+                <w:bCs w:val="0"/>
+                <w:color w:val="4472C4" w:themeColor="accent1"/>
+              </w:rPr>
+              <w:t xml:space="preserve"> + </w:t>
+            </w:r>
+            <w:proofErr w:type="spellStart"/>
+            <w:r>
+              <w:rPr>
+                <w:b w:val="0"/>
+                <w:bCs w:val="0"/>
+                <w:color w:val="4472C4" w:themeColor="accent1"/>
+              </w:rPr>
+              <w:t>Y_N_conf</w:t>
+            </w:r>
+            <w:proofErr w:type="spellEnd"/>
+            <w:r>
+              <w:rPr>
+                <w:b w:val="0"/>
+                <w:bCs w:val="0"/>
+                <w:color w:val="4472C4" w:themeColor="accent1"/>
+              </w:rPr>
+              <w:t xml:space="preserve"> + </w:t>
+            </w:r>
+            <w:proofErr w:type="spellStart"/>
+            <w:r>
+              <w:rPr>
+                <w:b w:val="0"/>
+                <w:bCs w:val="0"/>
+                <w:color w:val="4472C4" w:themeColor="accent1"/>
+              </w:rPr>
+              <w:t>N_Y_conf</w:t>
+            </w:r>
+            <w:proofErr w:type="spellEnd"/>
+            <w:r>
+              <w:rPr>
+                <w:b w:val="0"/>
+                <w:bCs w:val="0"/>
+                <w:color w:val="4472C4" w:themeColor="accent1"/>
+              </w:rPr>
+              <w:t xml:space="preserve"> + </w:t>
+            </w:r>
+            <w:proofErr w:type="spellStart"/>
+            <w:r>
+              <w:rPr>
+                <w:b w:val="0"/>
+                <w:bCs w:val="0"/>
+                <w:color w:val="4472C4" w:themeColor="accent1"/>
+              </w:rPr>
+              <w:t>N_N_conf</w:t>
+            </w:r>
+            <w:proofErr w:type="spellEnd"/>
+            <w:r>
+              <w:rPr>
+                <w:b w:val="0"/>
+                <w:bCs w:val="0"/>
+                <w:color w:val="4472C4" w:themeColor="accent1"/>
+              </w:rPr>
+              <w:t xml:space="preserve">) </w:t>
             </w:r>
             <w:r>
               <w:rPr>
@@ -5593,7 +6005,79 @@
                 <w:bCs w:val="0"/>
                 <w:color w:val="FF0000"/>
               </w:rPr>
-              <w:t>(CW_CW_conf + CW_CCW_conf + CCW_CW_conf + CCW_CCW_conf)</w:t>
+              <w:t>(</w:t>
+            </w:r>
+            <w:proofErr w:type="spellStart"/>
+            <w:r>
+              <w:rPr>
+                <w:b w:val="0"/>
+                <w:bCs w:val="0"/>
+                <w:color w:val="FF0000"/>
+              </w:rPr>
+              <w:t>CW_CW_conf</w:t>
+            </w:r>
+            <w:proofErr w:type="spellEnd"/>
+            <w:r>
+              <w:rPr>
+                <w:b w:val="0"/>
+                <w:bCs w:val="0"/>
+                <w:color w:val="FF0000"/>
+              </w:rPr>
+              <w:t xml:space="preserve"> + </w:t>
+            </w:r>
+            <w:proofErr w:type="spellStart"/>
+            <w:r>
+              <w:rPr>
+                <w:b w:val="0"/>
+                <w:bCs w:val="0"/>
+                <w:color w:val="FF0000"/>
+              </w:rPr>
+              <w:t>CW_CCW_conf</w:t>
+            </w:r>
+            <w:proofErr w:type="spellEnd"/>
+            <w:r>
+              <w:rPr>
+                <w:b w:val="0"/>
+                <w:bCs w:val="0"/>
+                <w:color w:val="FF0000"/>
+              </w:rPr>
+              <w:t xml:space="preserve"> + </w:t>
+            </w:r>
+            <w:proofErr w:type="spellStart"/>
+            <w:r>
+              <w:rPr>
+                <w:b w:val="0"/>
+                <w:bCs w:val="0"/>
+                <w:color w:val="FF0000"/>
+              </w:rPr>
+              <w:t>CCW_CW_conf</w:t>
+            </w:r>
+            <w:proofErr w:type="spellEnd"/>
+            <w:r>
+              <w:rPr>
+                <w:b w:val="0"/>
+                <w:bCs w:val="0"/>
+                <w:color w:val="FF0000"/>
+              </w:rPr>
+              <w:t xml:space="preserve"> + </w:t>
+            </w:r>
+            <w:proofErr w:type="spellStart"/>
+            <w:r>
+              <w:rPr>
+                <w:b w:val="0"/>
+                <w:bCs w:val="0"/>
+                <w:color w:val="FF0000"/>
+              </w:rPr>
+              <w:t>CCW_CCW_conf</w:t>
+            </w:r>
+            <w:proofErr w:type="spellEnd"/>
+            <w:r>
+              <w:rPr>
+                <w:b w:val="0"/>
+                <w:bCs w:val="0"/>
+                <w:color w:val="FF0000"/>
+              </w:rPr>
+              <w:t>)</w:t>
             </w:r>
           </w:p>
         </w:tc>
@@ -5675,7 +6159,43 @@
                 <w:bCs w:val="0"/>
                 <w:color w:val="4472C4" w:themeColor="accent1"/>
               </w:rPr>
-              <w:t xml:space="preserve">(Y_Y_conf + N_N_conf) </w:t>
+              <w:t>(</w:t>
+            </w:r>
+            <w:proofErr w:type="spellStart"/>
+            <w:r>
+              <w:rPr>
+                <w:b w:val="0"/>
+                <w:bCs w:val="0"/>
+                <w:color w:val="4472C4" w:themeColor="accent1"/>
+              </w:rPr>
+              <w:t>Y_Y_conf</w:t>
+            </w:r>
+            <w:proofErr w:type="spellEnd"/>
+            <w:r>
+              <w:rPr>
+                <w:b w:val="0"/>
+                <w:bCs w:val="0"/>
+                <w:color w:val="4472C4" w:themeColor="accent1"/>
+              </w:rPr>
+              <w:t xml:space="preserve"> + </w:t>
+            </w:r>
+            <w:proofErr w:type="spellStart"/>
+            <w:r>
+              <w:rPr>
+                <w:b w:val="0"/>
+                <w:bCs w:val="0"/>
+                <w:color w:val="4472C4" w:themeColor="accent1"/>
+              </w:rPr>
+              <w:t>N_N_conf</w:t>
+            </w:r>
+            <w:proofErr w:type="spellEnd"/>
+            <w:r>
+              <w:rPr>
+                <w:b w:val="0"/>
+                <w:bCs w:val="0"/>
+                <w:color w:val="4472C4" w:themeColor="accent1"/>
+              </w:rPr>
+              <w:t xml:space="preserve">) </w:t>
             </w:r>
             <w:r>
               <w:rPr>
@@ -5690,7 +6210,43 @@
                 <w:bCs w:val="0"/>
                 <w:color w:val="FF0000"/>
               </w:rPr>
-              <w:t>(N_Y_conf + Y_N_conf)</w:t>
+              <w:t>(</w:t>
+            </w:r>
+            <w:proofErr w:type="spellStart"/>
+            <w:r>
+              <w:rPr>
+                <w:b w:val="0"/>
+                <w:bCs w:val="0"/>
+                <w:color w:val="FF0000"/>
+              </w:rPr>
+              <w:t>N_Y_conf</w:t>
+            </w:r>
+            <w:proofErr w:type="spellEnd"/>
+            <w:r>
+              <w:rPr>
+                <w:b w:val="0"/>
+                <w:bCs w:val="0"/>
+                <w:color w:val="FF0000"/>
+              </w:rPr>
+              <w:t xml:space="preserve"> + </w:t>
+            </w:r>
+            <w:proofErr w:type="spellStart"/>
+            <w:r>
+              <w:rPr>
+                <w:b w:val="0"/>
+                <w:bCs w:val="0"/>
+                <w:color w:val="FF0000"/>
+              </w:rPr>
+              <w:t>Y_N_conf</w:t>
+            </w:r>
+            <w:proofErr w:type="spellEnd"/>
+            <w:r>
+              <w:rPr>
+                <w:b w:val="0"/>
+                <w:bCs w:val="0"/>
+                <w:color w:val="FF0000"/>
+              </w:rPr>
+              <w:t>)</w:t>
             </w:r>
             <w:r>
               <w:rPr>
@@ -5705,16 +6261,44 @@
                 <w:bCs w:val="0"/>
                 <w:color w:val="FF0000"/>
               </w:rPr>
-              <w:t xml:space="preserve">(CW_CW_conf + </w:t>
-            </w:r>
+              <w:t>(</w:t>
+            </w:r>
+            <w:proofErr w:type="spellStart"/>
             <w:r>
               <w:rPr>
                 <w:b w:val="0"/>
                 <w:bCs w:val="0"/>
                 <w:color w:val="FF0000"/>
               </w:rPr>
+              <w:t>CW_CW_conf</w:t>
+            </w:r>
+            <w:proofErr w:type="spellEnd"/>
+            <w:r>
+              <w:rPr>
+                <w:b w:val="0"/>
+                <w:bCs w:val="0"/>
+                <w:color w:val="FF0000"/>
+              </w:rPr>
+              <w:t xml:space="preserve"> + </w:t>
+            </w:r>
+            <w:proofErr w:type="spellStart"/>
+            <w:r>
+              <w:rPr>
+                <w:b w:val="0"/>
+                <w:bCs w:val="0"/>
+                <w:color w:val="FF0000"/>
+              </w:rPr>
               <w:lastRenderedPageBreak/>
-              <w:t>CCW_CCW_conf)</w:t>
+              <w:t>CCW_CCW_conf</w:t>
+            </w:r>
+            <w:proofErr w:type="spellEnd"/>
+            <w:r>
+              <w:rPr>
+                <w:b w:val="0"/>
+                <w:bCs w:val="0"/>
+                <w:color w:val="FF0000"/>
+              </w:rPr>
+              <w:t>)</w:t>
             </w:r>
             <w:r>
               <w:rPr>
@@ -5729,7 +6313,43 @@
                 <w:bCs w:val="0"/>
                 <w:color w:val="4472C4" w:themeColor="accent1"/>
               </w:rPr>
-              <w:t>(CW_CCW_conf + CCW_CW_conf)</w:t>
+              <w:t>(</w:t>
+            </w:r>
+            <w:proofErr w:type="spellStart"/>
+            <w:r>
+              <w:rPr>
+                <w:b w:val="0"/>
+                <w:bCs w:val="0"/>
+                <w:color w:val="4472C4" w:themeColor="accent1"/>
+              </w:rPr>
+              <w:t>CW_CCW_conf</w:t>
+            </w:r>
+            <w:proofErr w:type="spellEnd"/>
+            <w:r>
+              <w:rPr>
+                <w:b w:val="0"/>
+                <w:bCs w:val="0"/>
+                <w:color w:val="4472C4" w:themeColor="accent1"/>
+              </w:rPr>
+              <w:t xml:space="preserve"> + </w:t>
+            </w:r>
+            <w:proofErr w:type="spellStart"/>
+            <w:r>
+              <w:rPr>
+                <w:b w:val="0"/>
+                <w:bCs w:val="0"/>
+                <w:color w:val="4472C4" w:themeColor="accent1"/>
+              </w:rPr>
+              <w:t>CCW_CW_conf</w:t>
+            </w:r>
+            <w:proofErr w:type="spellEnd"/>
+            <w:r>
+              <w:rPr>
+                <w:b w:val="0"/>
+                <w:bCs w:val="0"/>
+                <w:color w:val="4472C4" w:themeColor="accent1"/>
+              </w:rPr>
+              <w:t>)</w:t>
             </w:r>
             <w:r>
               <w:rPr>
@@ -5809,6 +6429,7 @@
               </w:rPr>
               <w:t>(</w:t>
             </w:r>
+            <w:proofErr w:type="spellStart"/>
             <w:r>
               <w:rPr>
                 <w:b w:val="0"/>
@@ -5817,13 +6438,32 @@
               </w:rPr>
               <w:t>N_N_conf</w:t>
             </w:r>
+            <w:proofErr w:type="spellEnd"/>
             <w:r>
               <w:rPr>
                 <w:b w:val="0"/>
                 <w:bCs w:val="0"/>
                 <w:color w:val="4472C4" w:themeColor="accent1"/>
               </w:rPr>
-              <w:t xml:space="preserve"> + Y_N_conf) </w:t>
+              <w:t xml:space="preserve"> + </w:t>
+            </w:r>
+            <w:proofErr w:type="spellStart"/>
+            <w:r>
+              <w:rPr>
+                <w:b w:val="0"/>
+                <w:bCs w:val="0"/>
+                <w:color w:val="4472C4" w:themeColor="accent1"/>
+              </w:rPr>
+              <w:t>Y_N_conf</w:t>
+            </w:r>
+            <w:proofErr w:type="spellEnd"/>
+            <w:r>
+              <w:rPr>
+                <w:b w:val="0"/>
+                <w:bCs w:val="0"/>
+                <w:color w:val="4472C4" w:themeColor="accent1"/>
+              </w:rPr>
+              <w:t xml:space="preserve">) </w:t>
             </w:r>
             <w:r>
               <w:rPr>
@@ -5838,7 +6478,43 @@
                 <w:bCs w:val="0"/>
                 <w:color w:val="FF0000"/>
               </w:rPr>
-              <w:t>(Y_Y_conf + N_Y_conf)</w:t>
+              <w:t>(</w:t>
+            </w:r>
+            <w:proofErr w:type="spellStart"/>
+            <w:r>
+              <w:rPr>
+                <w:b w:val="0"/>
+                <w:bCs w:val="0"/>
+                <w:color w:val="FF0000"/>
+              </w:rPr>
+              <w:t>Y_Y_conf</w:t>
+            </w:r>
+            <w:proofErr w:type="spellEnd"/>
+            <w:r>
+              <w:rPr>
+                <w:b w:val="0"/>
+                <w:bCs w:val="0"/>
+                <w:color w:val="FF0000"/>
+              </w:rPr>
+              <w:t xml:space="preserve"> + </w:t>
+            </w:r>
+            <w:proofErr w:type="spellStart"/>
+            <w:r>
+              <w:rPr>
+                <w:b w:val="0"/>
+                <w:bCs w:val="0"/>
+                <w:color w:val="FF0000"/>
+              </w:rPr>
+              <w:t>N_Y_conf</w:t>
+            </w:r>
+            <w:proofErr w:type="spellEnd"/>
+            <w:r>
+              <w:rPr>
+                <w:b w:val="0"/>
+                <w:bCs w:val="0"/>
+                <w:color w:val="FF0000"/>
+              </w:rPr>
+              <w:t>)</w:t>
             </w:r>
           </w:p>
         </w:tc>
@@ -5916,13 +6592,23 @@
               </w:rPr>
               <w:t>(</w:t>
             </w:r>
+            <w:proofErr w:type="spellStart"/>
             <w:r>
               <w:rPr>
                 <w:b w:val="0"/>
                 <w:bCs w:val="0"/>
                 <w:color w:val="4472C4" w:themeColor="accent1"/>
               </w:rPr>
-              <w:t xml:space="preserve">N_N_conf </w:t>
+              <w:t>N_N_conf</w:t>
+            </w:r>
+            <w:proofErr w:type="spellEnd"/>
+            <w:r>
+              <w:rPr>
+                <w:b w:val="0"/>
+                <w:bCs w:val="0"/>
+                <w:color w:val="4472C4" w:themeColor="accent1"/>
+              </w:rPr>
+              <w:t xml:space="preserve"> </w:t>
             </w:r>
             <w:r>
               <w:rPr>
@@ -5931,6 +6617,7 @@
               </w:rPr>
               <w:t xml:space="preserve">- </w:t>
             </w:r>
+            <w:proofErr w:type="spellStart"/>
             <w:r>
               <w:rPr>
                 <w:b w:val="0"/>
@@ -5939,6 +6626,7 @@
               </w:rPr>
               <w:t>Y_N_conf</w:t>
             </w:r>
+            <w:proofErr w:type="spellEnd"/>
             <w:r>
               <w:rPr>
                 <w:b w:val="0"/>
@@ -5946,6 +6634,7 @@
               </w:rPr>
               <w:t>) – (</w:t>
             </w:r>
+            <w:proofErr w:type="spellStart"/>
             <w:r>
               <w:rPr>
                 <w:b w:val="0"/>
@@ -5954,6 +6643,7 @@
               </w:rPr>
               <w:t>Y_Y_conf</w:t>
             </w:r>
+            <w:proofErr w:type="spellEnd"/>
             <w:r>
               <w:rPr>
                 <w:b w:val="0"/>
@@ -5967,8 +6657,18 @@
                 <w:bCs w:val="0"/>
                 <w:color w:val="4472C4" w:themeColor="accent1"/>
               </w:rPr>
-              <w:t xml:space="preserve"> N_Y_conf</w:t>
-            </w:r>
+              <w:t xml:space="preserve"> </w:t>
+            </w:r>
+            <w:proofErr w:type="spellStart"/>
+            <w:r>
+              <w:rPr>
+                <w:b w:val="0"/>
+                <w:bCs w:val="0"/>
+                <w:color w:val="4472C4" w:themeColor="accent1"/>
+              </w:rPr>
+              <w:t>N_Y_conf</w:t>
+            </w:r>
+            <w:proofErr w:type="spellEnd"/>
             <w:r>
               <w:rPr>
                 <w:b w:val="0"/>
@@ -6005,28 +6705,21 @@
       <w:pPr>
         <w:bidi w:val="0"/>
         <w:spacing w:line="480" w:lineRule="auto"/>
-        <w:rPr>
-          <w:del w:id="66" w:author="Steve Fleming" w:date="2018-08-14T09:00:00Z"/>
-        </w:rPr>
       </w:pPr>
       <w:r>
         <w:t xml:space="preserve">Results from the above-mentioned contrasts will be followed </w:t>
       </w:r>
-      <w:del w:id="67" w:author="Steve Fleming" w:date="2018-08-14T08:59:00Z">
-        <w:r>
-          <w:delText>by</w:delText>
-        </w:r>
-        <w:r>
-          <w:delText xml:space="preserve"> complementary analyses</w:delText>
-        </w:r>
-      </w:del>
-      <w:ins w:id="68" w:author="Steve Fleming" w:date="2018-08-14T08:59:00Z">
-        <w:r>
-          <w:t>up</w:t>
-        </w:r>
-      </w:ins>
-      <w:r>
-        <w:t xml:space="preserve"> to rule our alternative explanations when </w:t>
+      <w:r>
+        <w:t>up</w:t>
+      </w:r>
+      <w:r>
+        <w:t xml:space="preserve"> to rule ou</w:t>
+      </w:r>
+      <w:r>
+        <w:t>t</w:t>
+      </w:r>
+      <w:r>
+        <w:t xml:space="preserve"> alternative explanations when </w:t>
       </w:r>
       <w:r>
         <w:t xml:space="preserve">such </w:t>
@@ -6046,28 +6739,55 @@
       <w:r>
         <w:t xml:space="preserve">robustness of the results will be tested against a design matrix </w:t>
       </w:r>
-      <w:del w:id="69" w:author="Steve Fleming" w:date="2018-08-14T08:59:00Z">
-        <w:r>
-          <w:delText>with an additional response-time parametric modulator</w:delText>
-        </w:r>
-        <w:r>
-          <w:delText xml:space="preserve">. </w:delText>
-        </w:r>
-        <w:r>
-          <w:br w:type="page"/>
-        </w:r>
-      </w:del>
-      <w:ins w:id="70" w:author="Steve Fleming" w:date="2018-08-14T08:59:00Z">
-        <w:r>
-          <w:t>that controls for variability in response time.</w:t>
-        </w:r>
-      </w:ins>
-    </w:p>
-    <w:p>
-      <w:pPr>
+      <w:r>
+        <w:t>that controls for variability in response time.</w:t>
+      </w:r>
+    </w:p>
+    <w:p>
+      <w:pPr>
+        <w:pStyle w:val="Heading3"/>
         <w:bidi w:val="0"/>
         <w:spacing w:line="480" w:lineRule="auto"/>
       </w:pPr>
+      <w:r>
+        <w:t>Group level inference</w:t>
+      </w:r>
+    </w:p>
+    <w:p>
+      <w:pPr>
+        <w:bidi w:val="0"/>
+        <w:spacing w:line="480" w:lineRule="auto"/>
+      </w:pPr>
+      <w:r>
+        <w:t xml:space="preserve">Group level inference will follow an ordinary </w:t>
+      </w:r>
+      <w:r>
+        <w:t>leas</w:t>
+      </w:r>
+      <w:r>
+        <w:t>t</w:t>
+      </w:r>
+      <w:r>
+        <w:t xml:space="preserve"> </w:t>
+      </w:r>
+      <w:r>
+        <w:t>square</w:t>
+      </w:r>
+      <w:r>
+        <w:t>s</w:t>
+      </w:r>
+      <w:r>
+        <w:t xml:space="preserve"> (OLS) procedure on the </w:t>
+      </w:r>
+      <w:r>
+        <w:t>subject-specific contrast maps. Correction for multiple comparisons will be performed at the cluster level, using a s</w:t>
+      </w:r>
+      <w:r>
+        <w:t>ignificance threshold of P=0.05</w:t>
+      </w:r>
+      <w:r>
+        <w:t xml:space="preserve"> and a cluster defining threshold of P=0.001. </w:t>
+      </w:r>
     </w:p>
     <w:p>
       <w:pPr>
@@ -6076,7 +6796,7 @@
         <w:spacing w:line="480" w:lineRule="auto"/>
       </w:pPr>
       <w:r>
-        <w:t>Group level inference</w:t>
+        <w:t>Between-subject correlations</w:t>
       </w:r>
     </w:p>
     <w:p>
@@ -6085,52 +6805,6 @@
         <w:spacing w:line="480" w:lineRule="auto"/>
       </w:pPr>
       <w:r>
-        <w:t>Group level inference will follow an ordinary lease square</w:t>
-      </w:r>
-      <w:ins w:id="71" w:author="Steve Fleming" w:date="2018-08-14T09:00:00Z">
-        <w:r>
-          <w:t>s</w:t>
-        </w:r>
-      </w:ins>
-      <w:r>
-        <w:t xml:space="preserve"> (OLS) procedure on the </w:t>
-      </w:r>
-      <w:r>
-        <w:t>subject-specific contrast maps. Correction for multiple comparisons will be performed at the cluster level, using a s</w:t>
-      </w:r>
-      <w:r>
-        <w:t>ignificance threshold of P=0.05</w:t>
-      </w:r>
-      <w:r>
-        <w:t xml:space="preserve"> and a cluster defining threshold of P=0.001. </w:t>
-      </w:r>
-    </w:p>
-    <w:p>
-      <w:pPr>
-        <w:pStyle w:val="Heading3"/>
-        <w:bidi w:val="0"/>
-        <w:spacing w:line="480" w:lineRule="auto"/>
-      </w:pPr>
-      <w:commentRangeStart w:id="72"/>
-      <w:r>
-        <w:t>Between-subject correlations</w:t>
-      </w:r>
-      <w:commentRangeEnd w:id="72"/>
-      <w:r>
-        <w:rPr>
-          <w:rStyle w:val="CommentReference"/>
-          <w:rFonts w:asciiTheme="minorHAnsi" w:eastAsiaTheme="minorEastAsia" w:hAnsiTheme="minorHAnsi" w:cstheme="minorBidi"/>
-          <w:color w:val="auto"/>
-        </w:rPr>
-        <w:commentReference w:id="72"/>
-      </w:r>
-    </w:p>
-    <w:p>
-      <w:pPr>
-        <w:bidi w:val="0"/>
-        <w:spacing w:line="480" w:lineRule="auto"/>
-      </w:pPr>
-      <w:r>
         <w:t>Subject</w:t>
       </w:r>
       <w:r>
@@ -6143,8 +6817,21 @@
         <w:t>maps of the contrast</w:t>
       </w:r>
       <w:r>
-        <w:t xml:space="preserve"> (CCW_CCW_conf + CW_CW_conf</w:t>
-      </w:r>
+        <w:t xml:space="preserve"> (</w:t>
+      </w:r>
+      <w:proofErr w:type="spellStart"/>
+      <w:r>
+        <w:t>CCW_CCW_conf</w:t>
+      </w:r>
+      <w:proofErr w:type="spellEnd"/>
+      <w:r>
+        <w:t xml:space="preserve"> + </w:t>
+      </w:r>
+      <w:proofErr w:type="spellStart"/>
+      <w:r>
+        <w:t>CW_CW_conf</w:t>
+      </w:r>
+      <w:proofErr w:type="spellEnd"/>
       <w:r>
         <w:t>) will be correlated against metacognitive efficiency scores for discrimination. Similarly, subject</w:t>
       </w:r>
@@ -6165,7 +6852,15 @@
         <w:t xml:space="preserve"> </w:t>
       </w:r>
       <w:r>
-        <w:t>(Y_Y_conf+N_N_conf)</w:t>
+        <w:t>(</w:t>
+      </w:r>
+      <w:proofErr w:type="spellStart"/>
+      <w:r>
+        <w:t>Y_Y_conf+N_N_conf</w:t>
+      </w:r>
+      <w:proofErr w:type="spellEnd"/>
+      <w:r>
+        <w:t>)</w:t>
       </w:r>
       <w:r>
         <w:t xml:space="preserve"> will be correlated against metacognitive efficiency scores in detection. Here also the 5 a-priori ROIs will be analyzed </w:t>
@@ -6712,31 +7407,11 @@
             <w:r>
               <w:t xml:space="preserve">signal representing the availability of perceptual evidence </w:t>
             </w:r>
-            <w:del w:id="73" w:author="Steve Fleming" w:date="2018-08-14T09:01:00Z">
-              <w:r>
-                <w:delText xml:space="preserve">in </w:delText>
-              </w:r>
-            </w:del>
-            <w:ins w:id="74" w:author="Steve Fleming" w:date="2018-08-14T09:01:00Z">
-              <w:r>
-                <w:t>for stimulus</w:t>
-              </w:r>
-            </w:ins>
-            <w:del w:id="75" w:author="Steve Fleming" w:date="2018-08-14T09:01:00Z">
-              <w:r>
-                <w:delText>the</w:delText>
-              </w:r>
-            </w:del>
-            <w:r>
-              <w:t xml:space="preserve"> presence</w:t>
-            </w:r>
-            <w:del w:id="76" w:author="Steve Fleming" w:date="2018-08-14T09:01:00Z">
-              <w:r>
-                <w:delText xml:space="preserve"> of a stimulus</w:delText>
-              </w:r>
-            </w:del>
-            <w:r>
-              <w:t xml:space="preserve">. </w:t>
+            <w:r>
+              <w:t>for stimulus</w:t>
+            </w:r>
+            <w:r>
+              <w:t xml:space="preserve"> presence. </w:t>
             </w:r>
           </w:p>
         </w:tc>
@@ -6798,39 +7473,42 @@
       <w:r>
         <w:t>A contrast between the last two maps will highlight brain regions that are specifically involved in inference about presence and absence, rather than judgment of available evidence</w:t>
       </w:r>
-      <w:ins w:id="77" w:author="Steve Fleming" w:date="2018-08-14T09:01:00Z">
-        <w:r>
-          <w:t xml:space="preserve"> </w:t>
-        </w:r>
+      <w:r>
+        <w:t xml:space="preserve"> </w:t>
+      </w:r>
+      <w:r>
+        <w:rPr>
+          <w:i/>
+        </w:rPr>
+        <w:t>per se</w:t>
+      </w:r>
+      <w:r>
+        <w:t>.</w:t>
+      </w:r>
+    </w:p>
+    <w:p>
+      <w:pPr>
+        <w:bidi w:val="0"/>
+        <w:spacing w:line="480" w:lineRule="auto"/>
+      </w:pPr>
+    </w:p>
+    <w:p>
+      <w:pPr>
+        <w:rPr>
+          <w:del w:id="38" w:author="Matan Mazor" w:date="2018-08-14T09:44:00Z"/>
+          <w:rFonts w:hint="cs"/>
+          <w:u w:val="single"/>
+          <w:rtl/>
+        </w:rPr>
+      </w:pPr>
+      <w:del w:id="39" w:author="Matan Mazor" w:date="2018-08-14T09:44:00Z">
         <w:r>
           <w:rPr>
-            <w:i/>
+            <w:u w:val="single"/>
           </w:rPr>
-          <w:t>per se</w:t>
+          <w:br w:type="page"/>
         </w:r>
-      </w:ins>
-      <w:r>
-        <w:t>.</w:t>
-      </w:r>
-    </w:p>
-    <w:p>
-      <w:pPr>
-        <w:bidi w:val="0"/>
-        <w:spacing w:line="480" w:lineRule="auto"/>
-      </w:pPr>
-    </w:p>
-    <w:p>
-      <w:pPr>
-        <w:rPr>
-          <w:u w:val="single"/>
-        </w:rPr>
-      </w:pPr>
-      <w:r>
-        <w:rPr>
-          <w:u w:val="single"/>
-        </w:rPr>
-        <w:br w:type="page"/>
-      </w:r>
+      </w:del>
     </w:p>
     <w:p>
       <w:pPr>
@@ -7112,7 +7790,7 @@
           <w:noProof/>
           <w:szCs w:val="24"/>
         </w:rPr>
-        <w:t xml:space="preserve">Fleming, S. M., van der Putten, E. J., &amp; Daw, N. D. (2018). Neural mediators of changes of mind about perceptual decisions. </w:t>
+        <w:t xml:space="preserve">Fleming, S. M., &amp; Lau, H. C. (2014). How to measure metacognition. </w:t>
       </w:r>
       <w:r>
         <w:rPr>
@@ -7122,7 +7800,7 @@
           <w:noProof/>
           <w:szCs w:val="24"/>
         </w:rPr>
-        <w:t>Nature Neuroscience</w:t>
+        <w:t>Frontiers in Human Neuroscience</w:t>
       </w:r>
       <w:r>
         <w:rPr>
@@ -7140,7 +7818,7 @@
           <w:noProof/>
           <w:szCs w:val="24"/>
         </w:rPr>
-        <w:t>21</w:t>
+        <w:t>8</w:t>
       </w:r>
       <w:r>
         <w:rPr>
@@ -7148,7 +7826,7 @@
           <w:noProof/>
           <w:szCs w:val="24"/>
         </w:rPr>
-        <w:t>(4), 617–624. https://doi.org/10.1038/s41593-018-0104-6</w:t>
+        <w:t>, 443. https://doi.org/10.3389/fnhum.2014.00443</w:t>
       </w:r>
     </w:p>
     <w:p>
@@ -7172,7 +7850,7 @@
           <w:noProof/>
           <w:szCs w:val="24"/>
         </w:rPr>
-        <w:t xml:space="preserve">Fleming, S. M., Weil, R. S., Nagy, Z., Dolan, R. J., &amp; Rees, G. (2009). Relating Introspective Accuracy to Individual Differences in Brain Structure. </w:t>
+        <w:t xml:space="preserve">Fleming, S. M., van der Putten, E. J., &amp; Daw, N. D. (2018). Neural mediators of changes of mind about perceptual decisions. </w:t>
       </w:r>
       <w:r>
         <w:rPr>
@@ -7182,7 +7860,7 @@
           <w:noProof/>
           <w:szCs w:val="24"/>
         </w:rPr>
-        <w:t>Science</w:t>
+        <w:t>Nature Neuroscience</w:t>
       </w:r>
       <w:r>
         <w:rPr>
@@ -7200,7 +7878,7 @@
           <w:noProof/>
           <w:szCs w:val="24"/>
         </w:rPr>
-        <w:t>324</w:t>
+        <w:t>21</w:t>
       </w:r>
       <w:r>
         <w:rPr>
@@ -7208,7 +7886,7 @@
           <w:noProof/>
           <w:szCs w:val="24"/>
         </w:rPr>
-        <w:t>(5928), 759–764. https://doi.org/10.1126/science.1169405</w:t>
+        <w:t>(4), 617–624. https://doi.org/10.1038/s41593-018-0104-6</w:t>
       </w:r>
     </w:p>
     <w:p>
@@ -7232,37 +7910,7 @@
           <w:noProof/>
           <w:szCs w:val="24"/>
         </w:rPr>
-        <w:t>Hebart, M. N., G</w:t>
-      </w:r>
-      <w:ins w:id="78" w:author="Steve Fleming" w:date="2018-08-14T09:03:00Z">
-        <w:r>
-          <w:rPr>
-            <w:rFonts w:ascii="Calibri" w:hAnsi="Calibri" w:cs="Calibri"/>
-            <w:noProof/>
-            <w:szCs w:val="24"/>
-          </w:rPr>
-          <w:t>o</w:t>
-        </w:r>
-      </w:ins>
-      <w:bookmarkStart w:id="79" w:name="_GoBack"/>
-      <w:bookmarkEnd w:id="79"/>
-      <w:del w:id="80" w:author="Steve Fleming" w:date="2018-08-14T09:03:00Z">
-        <w:r>
-          <w:rPr>
-            <w:rFonts w:ascii="Calibri" w:hAnsi="Calibri" w:cs="Calibri"/>
-            <w:noProof/>
-            <w:szCs w:val="24"/>
-          </w:rPr>
-          <w:delText>Ã¶</w:delText>
-        </w:r>
-      </w:del>
-      <w:r>
-        <w:rPr>
-          <w:rFonts w:ascii="Calibri" w:hAnsi="Calibri" w:cs="Calibri"/>
-          <w:noProof/>
-          <w:szCs w:val="24"/>
-        </w:rPr>
-        <w:t xml:space="preserve">rgen, K., &amp; Haynes, J.-D. (2015). The Decoding Toolbox (TDT): a versatile software package for multivariate analyses of functional imaging data. </w:t>
+        <w:t xml:space="preserve">Fleming, S. M., Weil, R. S., Nagy, Z., Dolan, R. J., &amp; Rees, G. (2009). Relating Introspective Accuracy to Individual Differences in Brain Structure. </w:t>
       </w:r>
       <w:r>
         <w:rPr>
@@ -7272,7 +7920,7 @@
           <w:noProof/>
           <w:szCs w:val="24"/>
         </w:rPr>
-        <w:t>Frontiers in Neuroinformatics</w:t>
+        <w:t>Science</w:t>
       </w:r>
       <w:r>
         <w:rPr>
@@ -7290,7 +7938,7 @@
           <w:noProof/>
           <w:szCs w:val="24"/>
         </w:rPr>
-        <w:t>8</w:t>
+        <w:t>324</w:t>
       </w:r>
       <w:r>
         <w:rPr>
@@ -7298,7 +7946,7 @@
           <w:noProof/>
           <w:szCs w:val="24"/>
         </w:rPr>
-        <w:t>, 88. https://doi.org/10.3389/fninf.2014.00088</w:t>
+        <w:t>(5928), 759–764. https://doi.org/10.1126/science.1169405</w:t>
       </w:r>
     </w:p>
     <w:p>
@@ -7322,7 +7970,7 @@
           <w:noProof/>
           <w:szCs w:val="24"/>
         </w:rPr>
-        <w:t xml:space="preserve">Higham, P. A., Perfect, T. J., &amp; Bruno, D. (2009). Investigating strength and frequency effects in recognition memory using type-2 signal detection theory. </w:t>
+        <w:t xml:space="preserve">Hebart, M. N., GÃ¶rgen, K., &amp; Haynes, J.-D. (2015). The Decoding Toolbox (TDT): a versatile software package for multivariate analyses of functional imaging data. </w:t>
       </w:r>
       <w:r>
         <w:rPr>
@@ -7332,7 +7980,7 @@
           <w:noProof/>
           <w:szCs w:val="24"/>
         </w:rPr>
-        <w:t>Journal of Experimental Psychology: Learning, Memory, and Cognition</w:t>
+        <w:t>Frontiers in Neuroinformatics</w:t>
       </w:r>
       <w:r>
         <w:rPr>
@@ -7350,7 +7998,7 @@
           <w:noProof/>
           <w:szCs w:val="24"/>
         </w:rPr>
-        <w:t>35</w:t>
+        <w:t>8</w:t>
       </w:r>
       <w:r>
         <w:rPr>
@@ -7358,16 +8006,7 @@
           <w:noProof/>
           <w:szCs w:val="24"/>
         </w:rPr>
-        <w:t xml:space="preserve">(1), 57–80. </w:t>
-      </w:r>
-      <w:r>
-        <w:rPr>
-          <w:rFonts w:ascii="Calibri" w:hAnsi="Calibri" w:cs="Calibri"/>
-          <w:noProof/>
-          <w:szCs w:val="24"/>
-        </w:rPr>
-        <w:lastRenderedPageBreak/>
-        <w:t>https://doi.org/10.1037/a0013865</w:t>
+        <w:t>, 88. https://doi.org/10.3389/fninf.2014.00088</w:t>
       </w:r>
     </w:p>
     <w:p>
@@ -7391,7 +8030,16 @@
           <w:noProof/>
           <w:szCs w:val="24"/>
         </w:rPr>
-        <w:t xml:space="preserve">Kanai, R., Walsh, V., &amp; Tseng, C. (2010). Subjective discriminability of invisibility: A framework for distinguishing perceptual and attentional failures of awareness. </w:t>
+        <w:t xml:space="preserve">Higham, P. A., Perfect, T. J., &amp; Bruno, D. (2009). Investigating strength and frequency effects </w:t>
+      </w:r>
+      <w:r>
+        <w:rPr>
+          <w:rFonts w:ascii="Calibri" w:hAnsi="Calibri" w:cs="Calibri"/>
+          <w:noProof/>
+          <w:szCs w:val="24"/>
+        </w:rPr>
+        <w:lastRenderedPageBreak/>
+        <w:t xml:space="preserve">in recognition memory using type-2 signal detection theory. </w:t>
       </w:r>
       <w:r>
         <w:rPr>
@@ -7401,7 +8049,7 @@
           <w:noProof/>
           <w:szCs w:val="24"/>
         </w:rPr>
-        <w:t>Consciousness and Cognition</w:t>
+        <w:t>Journal of Experimental Psychology: Learning, Memory, and Cognition</w:t>
       </w:r>
       <w:r>
         <w:rPr>
@@ -7419,7 +8067,7 @@
           <w:noProof/>
           <w:szCs w:val="24"/>
         </w:rPr>
-        <w:t>19</w:t>
+        <w:t>35</w:t>
       </w:r>
       <w:r>
         <w:rPr>
@@ -7427,7 +8075,7 @@
           <w:noProof/>
           <w:szCs w:val="24"/>
         </w:rPr>
-        <w:t>(4), 1045–1057. https://doi.org/10.1016/J.CONCOG.2010.06.003</w:t>
+        <w:t>(1), 57–80. https://doi.org/10.1037/a0013865</w:t>
       </w:r>
     </w:p>
     <w:p>
@@ -7451,7 +8099,43 @@
           <w:noProof/>
           <w:szCs w:val="24"/>
         </w:rPr>
-        <w:t>Mccurdy, L. Y., Maniscalco, B., Metcalfe, J., &amp; De Lange, F. P. (2013). Anatomical Coupling between Distinct Metacognitive Systems for Memory and Visual Perception Decoded Neurofeedback Project for development of diagnostic and therapeutic system for mental disorders View project Temporal dynamics of visual imagery View proje. https://doi.org/10.1523/JNEUROSCI.1890-12</w:t>
+        <w:t xml:space="preserve">Kanai, R., Walsh, V., &amp; Tseng, C. (2010). Subjective discriminability of invisibility: A framework for distinguishing perceptual and attentional failures of awareness. </w:t>
+      </w:r>
+      <w:r>
+        <w:rPr>
+          <w:rFonts w:ascii="Calibri" w:hAnsi="Calibri" w:cs="Calibri"/>
+          <w:i/>
+          <w:iCs/>
+          <w:noProof/>
+          <w:szCs w:val="24"/>
+        </w:rPr>
+        <w:t>Consciousness and Cognition</w:t>
+      </w:r>
+      <w:r>
+        <w:rPr>
+          <w:rFonts w:ascii="Calibri" w:hAnsi="Calibri" w:cs="Calibri"/>
+          <w:noProof/>
+          <w:szCs w:val="24"/>
+        </w:rPr>
+        <w:t xml:space="preserve">, </w:t>
+      </w:r>
+      <w:r>
+        <w:rPr>
+          <w:rFonts w:ascii="Calibri" w:hAnsi="Calibri" w:cs="Calibri"/>
+          <w:i/>
+          <w:iCs/>
+          <w:noProof/>
+          <w:szCs w:val="24"/>
+        </w:rPr>
+        <w:t>19</w:t>
+      </w:r>
+      <w:r>
+        <w:rPr>
+          <w:rFonts w:ascii="Calibri" w:hAnsi="Calibri" w:cs="Calibri"/>
+          <w:noProof/>
+          <w:szCs w:val="24"/>
+        </w:rPr>
+        <w:t>(4), 1045–1057. https://doi.org/10.1016/J.CONCOG.2010.06.003</w:t>
       </w:r>
     </w:p>
     <w:p>
@@ -7475,6 +8159,30 @@
           <w:noProof/>
           <w:szCs w:val="24"/>
         </w:rPr>
+        <w:t>Mccurdy, L. Y., Maniscalco, B., Metcalfe, J., &amp; De Lange, F. P. (2013). Anatomical Coupling between Distinct Metacognitive Systems for Memory and Visual Perception Decoded Neurofeedback Project for development of diagnostic and therapeutic system for mental disorders View project Temporal dynamics of visual imagery View proje. https://doi.org/10.1523/JNEUROSCI.1890-12</w:t>
+      </w:r>
+    </w:p>
+    <w:p>
+      <w:pPr>
+        <w:widowControl w:val="0"/>
+        <w:autoSpaceDE w:val="0"/>
+        <w:autoSpaceDN w:val="0"/>
+        <w:bidi w:val="0"/>
+        <w:adjustRightInd w:val="0"/>
+        <w:spacing w:line="480" w:lineRule="auto"/>
+        <w:ind w:left="480" w:hanging="480"/>
+        <w:rPr>
+          <w:rFonts w:ascii="Calibri" w:hAnsi="Calibri" w:cs="Calibri"/>
+          <w:noProof/>
+          <w:szCs w:val="24"/>
+        </w:rPr>
+      </w:pPr>
+      <w:r>
+        <w:rPr>
+          <w:rFonts w:ascii="Calibri" w:hAnsi="Calibri" w:cs="Calibri"/>
+          <w:noProof/>
+          <w:szCs w:val="24"/>
+        </w:rPr>
         <w:t xml:space="preserve">Meuwese, J. D. I., van Loon, A. M., Lamme, V. A. F., &amp; Fahrenfort, J. J. (2014). The subjective experience of object recognition: comparing metacognition for object detection and object categorization. </w:t>
       </w:r>
       <w:r>
@@ -7655,6 +8363,7 @@
           <w:noProof/>
           <w:szCs w:val="24"/>
         </w:rPr>
+        <w:lastRenderedPageBreak/>
         <w:t xml:space="preserve">Norman, K. A., Polyn, S. M., Detre, G. J., &amp; Haxby, J. V. (2006). Beyond mind-reading: multi-voxel pattern analysis of fMRI data. </w:t>
       </w:r>
       <w:r>
@@ -7691,16 +8400,7 @@
           <w:noProof/>
           <w:szCs w:val="24"/>
         </w:rPr>
-        <w:t xml:space="preserve">(9), 424–430. </w:t>
-      </w:r>
-      <w:r>
-        <w:rPr>
-          <w:rFonts w:ascii="Calibri" w:hAnsi="Calibri" w:cs="Calibri"/>
-          <w:noProof/>
-          <w:szCs w:val="24"/>
-        </w:rPr>
-        <w:lastRenderedPageBreak/>
-        <w:t>https://doi.org/10.1016/j.tics.2006.07.005</w:t>
+        <w:t>(9), 424–430. https://doi.org/10.1016/j.tics.2006.07.005</w:t>
       </w:r>
     </w:p>
     <w:p>
@@ -7847,804 +8547,6 @@
     </w:sectPr>
   </w:body>
 </w:document>
-</file>
-
-<file path=word/comments.xml><?xml version="1.0" encoding="utf-8"?>
-<w:comments xmlns:wpc="http://schemas.microsoft.com/office/word/2010/wordprocessingCanvas" xmlns:cx="http://schemas.microsoft.com/office/drawing/2014/chartex" xmlns:cx1="http://schemas.microsoft.com/office/drawing/2015/9/8/chartex" xmlns:cx2="http://schemas.microsoft.com/office/drawing/2015/10/21/chartex" xmlns:cx3="http://schemas.microsoft.com/office/drawing/2016/5/9/chartex" xmlns:cx4="http://schemas.microsoft.com/office/drawing/2016/5/10/chartex" xmlns:cx5="http://schemas.microsoft.com/office/drawing/2016/5/11/chartex" xmlns:cx6="http://schemas.microsoft.com/office/drawing/2016/5/12/chartex" xmlns:cx7="http://schemas.microsoft.com/office/drawing/2016/5/13/chartex" xmlns:cx8="http://schemas.microsoft.com/office/drawing/2016/5/14/chartex" xmlns:mc="http://schemas.openxmlformats.org/markup-compatibility/2006" xmlns:aink="http://schemas.microsoft.com/office/drawing/2016/ink" xmlns:am3d="http://schemas.microsoft.com/office/drawing/2017/model3d" xmlns:o="urn:schemas-microsoft-com:office:office" xmlns:r="http://schemas.openxmlformats.org/officeDocument/2006/relationships" xmlns:m="http://schemas.openxmlformats.org/officeDocument/2006/math" xmlns:v="urn:schemas-microsoft-com:vml" xmlns:wp14="http://schemas.microsoft.com/office/word/2010/wordprocessingDrawing" xmlns:wp="http://schemas.openxmlformats.org/drawingml/2006/wordprocessingDrawing" xmlns:w10="urn:schemas-microsoft-com:office:word" xmlns:w="http://schemas.openxmlformats.org/wordprocessingml/2006/main" xmlns:w14="http://schemas.microsoft.com/office/word/2010/wordml" xmlns:w15="http://schemas.microsoft.com/office/word/2012/wordml" xmlns:w16cid="http://schemas.microsoft.com/office/word/2016/wordml/cid" xmlns:w16se="http://schemas.microsoft.com/office/word/2015/wordml/symex" xmlns:wpg="http://schemas.microsoft.com/office/word/2010/wordprocessingGroup" xmlns:wpi="http://schemas.microsoft.com/office/word/2010/wordprocessingInk" xmlns:wne="http://schemas.microsoft.com/office/word/2006/wordml" xmlns:wps="http://schemas.microsoft.com/office/word/2010/wordprocessingShape" mc:Ignorable="w14 w15 w16se w16cid wp14">
-  <w:comment w:id="0" w:author="Steve Fleming" w:date="2018-08-13T11:50:00Z" w:initials="SMF">
-    <w:p>
-      <w:pPr>
-        <w:pStyle w:val="CommentText"/>
-      </w:pPr>
-      <w:r>
-        <w:rPr>
-          <w:rStyle w:val="CommentReference"/>
-        </w:rPr>
-        <w:annotationRef/>
-      </w:r>
-      <w:r>
-        <w:rPr>
-          <w:rFonts w:hint="cs"/>
-          <w:rtl/>
-        </w:rPr>
-        <w:t>I made this less specific as in Jorge's paper we also see this generic signal in posterior MFC (e.g. dorsal anterior cingulate. But we do see the more generic stuff in the medial wall)</w:t>
-      </w:r>
-    </w:p>
-  </w:comment>
-  <w:comment w:id="1" w:author="Matan Mazor" w:date="2018-07-18T12:48:00Z" w:initials="MM">
-    <w:p>
-      <w:pPr>
-        <w:pStyle w:val="CommentText"/>
-      </w:pPr>
-      <w:r>
-        <w:rPr>
-          <w:rStyle w:val="CommentReference"/>
-        </w:rPr>
-        <w:annotationRef/>
-      </w:r>
-      <w:r>
-        <w:t>Following the project presentation, worthwhile reconsidering how central the counterfactual reasoning  idea should be in the document.</w:t>
-      </w:r>
-    </w:p>
-  </w:comment>
-  <w:comment w:id="2" w:author="Steve Fleming" w:date="2018-08-13T11:37:00Z" w:initials="SMF">
-    <w:p>
-      <w:pPr>
-        <w:pStyle w:val="CommentText"/>
-      </w:pPr>
-      <w:r>
-        <w:rPr>
-          <w:rStyle w:val="CommentReference"/>
-        </w:rPr>
-        <w:annotationRef/>
-      </w:r>
-      <w:r>
-        <w:rPr>
-          <w:rFonts w:hint="cs"/>
-          <w:rtl/>
-        </w:rPr>
-        <w:t xml:space="preserve">I think it's ok to mention as a motivator for looking at these regions, as long as we avoid strong reverse inference </w:t>
-      </w:r>
-    </w:p>
-  </w:comment>
-  <w:comment w:id="3" w:author="Steve Fleming" w:date="2018-08-13T11:40:00Z" w:initials="SMF">
-    <w:p>
-      <w:pPr>
-        <w:pStyle w:val="CommentText"/>
-      </w:pPr>
-      <w:r>
-        <w:rPr>
-          <w:rStyle w:val="CommentReference"/>
-        </w:rPr>
-        <w:annotationRef/>
-      </w:r>
-      <w:r>
-        <w:rPr>
-          <w:rFonts w:hint="cs"/>
-          <w:rtl/>
-        </w:rPr>
-        <w:t xml:space="preserve">I removed structure here as I think standard VBM will be underpowered with your current sample size, and there is already plenty of work to be done on the functional data. It's fine to still run the VBM but we can make clear this is an exploratory analysis in the write-up </w:t>
-      </w:r>
-    </w:p>
-  </w:comment>
-  <w:comment w:id="4" w:author="Steve Fleming" w:date="2018-08-14T09:02:00Z" w:initials="SMF">
-    <w:p>
-      <w:pPr>
-        <w:pStyle w:val="CommentText"/>
-      </w:pPr>
-      <w:r>
-        <w:rPr>
-          <w:rStyle w:val="CommentReference"/>
-        </w:rPr>
-        <w:annotationRef/>
-      </w:r>
-      <w:r>
-        <w:rPr>
-          <w:rFonts w:hint="cs"/>
-          <w:rtl/>
-        </w:rPr>
-        <w:t>needs adding to references</w:t>
-      </w:r>
-    </w:p>
-  </w:comment>
-  <w:comment w:id="5" w:author="Steve Fleming" w:date="2018-08-13T11:42:00Z" w:initials="SMF">
-    <w:p>
-      <w:pPr>
-        <w:pStyle w:val="CommentText"/>
-      </w:pPr>
-      <w:r>
-        <w:rPr>
-          <w:rStyle w:val="CommentReference"/>
-        </w:rPr>
-        <w:annotationRef/>
-      </w:r>
-      <w:r>
-        <w:rPr>
-          <w:rFonts w:hint="cs"/>
-          <w:rtl/>
-        </w:rPr>
-        <w:t>Does your modified staircase for detection really target 71% Unlike a 2-down 1-up I would expect less precision in this targeting with the windowed method ?</w:t>
-      </w:r>
-    </w:p>
-  </w:comment>
-  <w:comment w:id="13" w:author="Steve Fleming" w:date="2018-08-13T12:47:00Z" w:initials="SMF">
-    <w:p>
-      <w:pPr>
-        <w:pStyle w:val="CommentText"/>
-      </w:pPr>
-      <w:r>
-        <w:rPr>
-          <w:rStyle w:val="CommentReference"/>
-        </w:rPr>
-        <w:annotationRef/>
-      </w:r>
-      <w:r>
-        <w:rPr>
-          <w:rFonts w:hint="cs"/>
-          <w:rtl/>
-        </w:rPr>
-        <w:t>Say something about the top-up staircase during the structural?</w:t>
-      </w:r>
-    </w:p>
-  </w:comment>
-  <w:comment w:id="19" w:author="Steve Fleming" w:date="2018-08-13T12:48:00Z" w:initials="SMF">
-    <w:p>
-      <w:pPr>
-        <w:pStyle w:val="CommentText"/>
-      </w:pPr>
-      <w:r>
-        <w:rPr>
-          <w:rStyle w:val="CommentReference"/>
-        </w:rPr>
-        <w:annotationRef/>
-      </w:r>
-      <w:r>
-        <w:rPr>
-          <w:rFonts w:hint="cs"/>
-          <w:rtl/>
-        </w:rPr>
-        <w:t>Describe how the contrast will be adjusted in the fmri session</w:t>
-      </w:r>
-    </w:p>
-  </w:comment>
-  <w:comment w:id="20" w:author="Steve Fleming" w:date="2018-08-13T11:47:00Z" w:initials="SMF">
-    <w:p>
-      <w:pPr>
-        <w:pStyle w:val="CommentText"/>
-        <w:rPr>
-          <w:rtl/>
-        </w:rPr>
-      </w:pPr>
-      <w:r>
-        <w:rPr>
-          <w:rStyle w:val="CommentReference"/>
-        </w:rPr>
-        <w:annotationRef/>
-      </w:r>
-      <w:r>
-        <w:rPr>
-          <w:rFonts w:hint="cs"/>
-          <w:rtl/>
-        </w:rPr>
-        <w:t>This is ok for the pre-reg but it would be good to make the stimuli bigger for the final figure (e.g make the grating and confidence scale easier to see, even if it's not to scale on the screen</w:t>
-      </w:r>
-    </w:p>
-  </w:comment>
-  <w:comment w:id="21" w:author="Steve Fleming" w:date="2018-08-13T12:49:00Z" w:initials="SMF">
-    <w:p>
-      <w:pPr>
-        <w:pStyle w:val="CommentText"/>
-      </w:pPr>
-      <w:r>
-        <w:rPr>
-          <w:rStyle w:val="CommentReference"/>
-        </w:rPr>
-        <w:annotationRef/>
-      </w:r>
-      <w:r>
-        <w:rPr>
-          <w:rFonts w:hint="cs"/>
-          <w:rtl/>
-        </w:rPr>
-        <w:t>Also fieldmaps</w:t>
-      </w:r>
-    </w:p>
-  </w:comment>
-  <w:comment w:id="22" w:author="Steve Fleming" w:date="2018-08-13T12:17:00Z" w:initials="SMF">
-    <w:p>
-      <w:pPr>
-        <w:pStyle w:val="CommentText"/>
-      </w:pPr>
-      <w:r>
-        <w:rPr>
-          <w:rStyle w:val="CommentReference"/>
-        </w:rPr>
-        <w:annotationRef/>
-      </w:r>
-      <w:r>
-        <w:rPr>
-          <w:rFonts w:hint="cs"/>
-          <w:rtl/>
-        </w:rPr>
-        <w:t>Voxel size, number of slices?</w:t>
-      </w:r>
-    </w:p>
-  </w:comment>
-  <w:comment w:id="24" w:author="Steve Fleming" w:date="2018-08-13T12:49:00Z" w:initials="SMF">
-    <w:p>
-      <w:pPr>
-        <w:pStyle w:val="CommentText"/>
-      </w:pPr>
-      <w:r>
-        <w:rPr>
-          <w:rStyle w:val="CommentReference"/>
-        </w:rPr>
-        <w:annotationRef/>
-      </w:r>
-      <w:r>
-        <w:rPr>
-          <w:rFonts w:hint="cs"/>
-          <w:rtl/>
-        </w:rPr>
-        <w:t xml:space="preserve">What about hypotheses and analysis approach for behavioural data? </w:t>
-      </w:r>
-    </w:p>
-  </w:comment>
-  <w:comment w:id="37" w:author="Matan Mazor" w:date="2018-08-13T08:08:00Z" w:initials="MM">
-    <w:p>
-      <w:pPr>
-        <w:pStyle w:val="CommentText"/>
-      </w:pPr>
-      <w:r>
-        <w:rPr>
-          <w:rStyle w:val="CommentReference"/>
-        </w:rPr>
-        <w:annotationRef/>
-      </w:r>
-      <w:r>
-        <w:t xml:space="preserve"> I performed normalization on the functional maps using the deformation field (y_*.nii) that I got from the segmentation step.</w:t>
-      </w:r>
-      <w:r>
-        <w:rPr>
-          <w:rFonts w:hint="cs"/>
-          <w:rtl/>
-        </w:rPr>
-        <w:t xml:space="preserve"> </w:t>
-      </w:r>
-    </w:p>
-    <w:p>
-      <w:pPr>
-        <w:pStyle w:val="CommentText"/>
-      </w:pPr>
-      <w:r>
-        <w:t xml:space="preserve">I'm not sure if I missed something though, because it seems like I should also segment the functional scans? </w:t>
-      </w:r>
-    </w:p>
-  </w:comment>
-  <w:comment w:id="38" w:author="Steve Fleming" w:date="2018-08-13T11:49:00Z" w:initials="SMF">
-    <w:p>
-      <w:pPr>
-        <w:pStyle w:val="CommentText"/>
-      </w:pPr>
-      <w:r>
-        <w:rPr>
-          <w:rStyle w:val="CommentReference"/>
-        </w:rPr>
-        <w:annotationRef/>
-      </w:r>
-      <w:r>
-        <w:rPr>
-          <w:rFonts w:hint="cs"/>
-          <w:rtl/>
-        </w:rPr>
-        <w:t xml:space="preserve">that's correct, you don't need to segment the functionals (the warp from segmenting the higher res structural is applied to the functionals </w:t>
-      </w:r>
-    </w:p>
-  </w:comment>
-  <w:comment w:id="39" w:author="Matan Mazor" w:date="2018-07-24T13:05:00Z" w:initials="MM">
-    <w:p>
-      <w:pPr>
-        <w:pStyle w:val="CommentText"/>
-        <w:rPr>
-          <w:rtl/>
-        </w:rPr>
-      </w:pPr>
-      <w:r>
-        <w:rPr>
-          <w:rStyle w:val="CommentReference"/>
-        </w:rPr>
-        <w:annotationRef/>
-      </w:r>
-      <w:r>
-        <w:t xml:space="preserve">I couldn't find what was the smoothing kernel in your change of mind paper, but it was 8mm in the JNS paper. </w:t>
-      </w:r>
-    </w:p>
-  </w:comment>
-  <w:comment w:id="40" w:author="Steve Fleming" w:date="2018-08-13T11:53:00Z" w:initials="SMF">
-    <w:p>
-      <w:pPr>
-        <w:pStyle w:val="CommentText"/>
-      </w:pPr>
-      <w:r>
-        <w:rPr>
-          <w:rStyle w:val="CommentReference"/>
-        </w:rPr>
-        <w:annotationRef/>
-      </w:r>
-      <w:r>
-        <w:rPr>
-          <w:rFonts w:hint="cs"/>
-          <w:rtl/>
-        </w:rPr>
-        <w:t>It was 6mm in the change of mind paper (it's in the methods)</w:t>
-      </w:r>
-    </w:p>
-  </w:comment>
-  <w:comment w:id="41" w:author="Matan Mazor" w:date="2018-08-13T08:12:00Z" w:initials="MM">
-    <w:p>
-      <w:pPr>
-        <w:pStyle w:val="CommentText"/>
-      </w:pPr>
-      <w:r>
-        <w:rPr>
-          <w:rStyle w:val="CommentReference"/>
-        </w:rPr>
-        <w:annotationRef/>
-      </w:r>
-      <w:r>
-        <w:t>Do we want to scrub volumes with high frame displacement?</w:t>
-      </w:r>
-    </w:p>
-  </w:comment>
-  <w:comment w:id="42" w:author="Steve Fleming" w:date="2018-08-13T11:56:00Z" w:initials="SMF">
-    <w:p>
-      <w:pPr>
-        <w:pStyle w:val="CommentText"/>
-      </w:pPr>
-      <w:r>
-        <w:rPr>
-          <w:rStyle w:val="CommentReference"/>
-        </w:rPr>
-        <w:annotationRef/>
-      </w:r>
-      <w:r>
-        <w:rPr>
-          <w:rFonts w:hint="cs"/>
-          <w:rtl/>
-        </w:rPr>
-        <w:t xml:space="preserve">We need to be careful here </w:t>
-      </w:r>
-      <w:r>
-        <w:rPr>
-          <w:rtl/>
-        </w:rPr>
-        <w:t>–</w:t>
-      </w:r>
-      <w:r>
-        <w:rPr>
-          <w:rFonts w:hint="cs"/>
-          <w:rtl/>
-        </w:rPr>
-        <w:t xml:space="preserve"> the key variable is scan-to-scan motion, not the absolute amount of movement during the run which can be easily corrected by realignment. I think 2mm scan-to-scan (1 voxel) for affine is about right for this sequence. Rotation is measured in degrees not mm but this in my view is less important than the affine displacement value in voxels which might for instance be caused by a rotation. By including the first derivative of the motion parameters in the design matrix this effectively models out "big" scanto-scan changes. But we can also talk about designing a cut-off to exclude subjects in which there are too many of these big movements  </w:t>
-      </w:r>
-    </w:p>
-  </w:comment>
-  <w:comment w:id="43" w:author="Matan Mazor [2]" w:date="2018-08-13T13:42:00Z" w:initials="MM">
-    <w:p>
-      <w:pPr>
-        <w:pStyle w:val="CommentText"/>
-      </w:pPr>
-      <w:r>
-        <w:rPr>
-          <w:rStyle w:val="CommentReference"/>
-        </w:rPr>
-        <w:annotationRef/>
-      </w:r>
-      <w:r>
-        <w:t>Nice</w:t>
-      </w:r>
-    </w:p>
-  </w:comment>
-  <w:comment w:id="45" w:author="Steve Fleming" w:date="2018-08-13T12:03:00Z" w:initials="SMF">
-    <w:p>
-      <w:pPr>
-        <w:pStyle w:val="CommentText"/>
-      </w:pPr>
-      <w:r>
-        <w:rPr>
-          <w:rStyle w:val="CommentReference"/>
-        </w:rPr>
-        <w:annotationRef/>
-      </w:r>
-      <w:r>
-        <w:rPr>
-          <w:rFonts w:hint="cs"/>
-          <w:rtl/>
-        </w:rPr>
-        <w:t xml:space="preserve">OK yes this sounds reasonable, how about more than half the runs (2, 3?) to be a bit more inclusive? </w:t>
-      </w:r>
-    </w:p>
-  </w:comment>
-  <w:comment w:id="46" w:author="Steve Fleming" w:date="2018-08-14T08:52:00Z" w:initials="SMF">
-    <w:p>
-      <w:pPr>
-        <w:pStyle w:val="CommentText"/>
-      </w:pPr>
-      <w:r>
-        <w:rPr>
-          <w:rStyle w:val="CommentReference"/>
-        </w:rPr>
-        <w:annotationRef/>
-      </w:r>
-      <w:r>
-        <w:rPr>
-          <w:rFonts w:hint="cs"/>
-          <w:rtl/>
-        </w:rPr>
-        <w:t>This seems conservative (you would only need to say "CW" in 30 out of 40 trials to ex</w:t>
-      </w:r>
-      <w:r>
-        <w:rPr>
-          <w:rFonts w:hint="cs"/>
-          <w:rtl/>
-        </w:rPr>
-        <w:t>clude a whole run- perhaps omit or increase?</w:t>
-      </w:r>
-    </w:p>
-  </w:comment>
-  <w:comment w:id="47" w:author="Steve Fleming" w:date="2018-08-13T12:05:00Z" w:initials="SMF">
-    <w:p>
-      <w:pPr>
-        <w:pStyle w:val="CommentText"/>
-      </w:pPr>
-      <w:r>
-        <w:rPr>
-          <w:rStyle w:val="CommentReference"/>
-        </w:rPr>
-        <w:annotationRef/>
-      </w:r>
-      <w:r>
-        <w:rPr>
-          <w:rFonts w:hint="cs"/>
-          <w:rtl/>
-        </w:rPr>
-        <w:t xml:space="preserve">I fear that this is going to be too conservative and will cause you a headache later down the line with different subjects having different number of runs and contrast vectors requiring adjusting etc. Given that you are already applying this exclusion at the subject level I think that the main requirement for use in the analysis is whether SPM will allow you to estimate the parametric effect </w:t>
-      </w:r>
-      <w:r>
-        <w:rPr>
-          <w:rtl/>
-        </w:rPr>
-        <w:t>–</w:t>
-      </w:r>
-      <w:r>
-        <w:rPr>
-          <w:rFonts w:hint="cs"/>
-          <w:rtl/>
-        </w:rPr>
-        <w:t xml:space="preserve"> this will only not be the case if there is no variation at all in the confidence level. So I suggest either omitting this section or upping it to e.g. 95%</w:t>
-      </w:r>
-    </w:p>
-  </w:comment>
-  <w:comment w:id="48" w:author="Steve Fleming" w:date="2018-08-13T12:08:00Z" w:initials="SMF">
-    <w:p>
-      <w:pPr>
-        <w:pStyle w:val="CommentText"/>
-      </w:pPr>
-      <w:r>
-        <w:rPr>
-          <w:rStyle w:val="CommentReference"/>
-        </w:rPr>
-        <w:annotationRef/>
-      </w:r>
-      <w:r>
-        <w:rPr>
-          <w:rFonts w:hint="cs"/>
-          <w:rtl/>
-        </w:rPr>
-        <w:t>Citation formatting is wrong here</w:t>
-      </w:r>
-    </w:p>
-  </w:comment>
-  <w:comment w:id="49" w:author="Matan Mazor" w:date="2018-08-13T21:47:00Z" w:initials="MM">
-    <w:p>
-      <w:pPr>
-        <w:pStyle w:val="CommentText"/>
-      </w:pPr>
-      <w:r>
-        <w:rPr>
-          <w:rStyle w:val="CommentReference"/>
-        </w:rPr>
-        <w:annotationRef/>
-      </w:r>
-      <w:r>
-        <w:t>Still wrong?</w:t>
-      </w:r>
-    </w:p>
-  </w:comment>
-  <w:comment w:id="50" w:author="Steve Fleming" w:date="2018-08-14T08:54:00Z" w:initials="SMF">
-    <w:p>
-      <w:pPr>
-        <w:pStyle w:val="CommentText"/>
-      </w:pPr>
-      <w:r>
-        <w:rPr>
-          <w:rStyle w:val="CommentReference"/>
-        </w:rPr>
-        <w:annotationRef/>
-      </w:r>
-      <w:r>
-        <w:rPr>
-          <w:rFonts w:hint="cs"/>
-          <w:rtl/>
-        </w:rPr>
-        <w:t>fine now</w:t>
-      </w:r>
-    </w:p>
-  </w:comment>
-  <w:comment w:id="53" w:author="Matan Mazor" w:date="2018-07-26T11:11:00Z" w:initials="MM">
-    <w:p>
-      <w:pPr>
-        <w:pStyle w:val="CommentText"/>
-      </w:pPr>
-      <w:r>
-        <w:rPr>
-          <w:rStyle w:val="CommentReference"/>
-        </w:rPr>
-        <w:annotationRef/>
-      </w:r>
-      <w:r>
-        <w:t>Does 8-mm sphere mean 8-mm radius or 8-mm diameter?</w:t>
-      </w:r>
-    </w:p>
-  </w:comment>
-  <w:comment w:id="54" w:author="Steve Fleming" w:date="2018-08-13T12:10:00Z" w:initials="SMF">
-    <w:p>
-      <w:pPr>
-        <w:pStyle w:val="CommentText"/>
-      </w:pPr>
-      <w:r>
-        <w:rPr>
-          <w:rStyle w:val="CommentReference"/>
-        </w:rPr>
-        <w:annotationRef/>
-      </w:r>
-      <w:r>
-        <w:rPr>
-          <w:rFonts w:hint="cs"/>
-          <w:rtl/>
-        </w:rPr>
-        <w:t>radius</w:t>
-      </w:r>
-    </w:p>
-  </w:comment>
-  <w:comment w:id="56" w:author="Steve Fleming" w:date="2018-08-13T12:15:00Z" w:initials="SMF">
-    <w:p>
-      <w:pPr>
-        <w:pStyle w:val="CommentText"/>
-      </w:pPr>
-      <w:r>
-        <w:rPr>
-          <w:rStyle w:val="CommentReference"/>
-        </w:rPr>
-        <w:annotationRef/>
-      </w:r>
-      <w:r>
-        <w:rPr>
-          <w:rFonts w:hint="cs"/>
-          <w:rtl/>
-        </w:rPr>
-        <w:t>As in main desiogn matrix below, you need to say what timepoint will be modeled</w:t>
-      </w:r>
-    </w:p>
-  </w:comment>
-  <w:comment w:id="57" w:author="Steve Fleming" w:date="2018-08-13T12:51:00Z" w:initials="SMF">
-    <w:p>
-      <w:pPr>
-        <w:pStyle w:val="CommentText"/>
-      </w:pPr>
-      <w:r>
-        <w:rPr>
-          <w:rStyle w:val="CommentReference"/>
-        </w:rPr>
-        <w:annotationRef/>
-      </w:r>
-      <w:r>
-        <w:rPr>
-          <w:rFonts w:hint="cs"/>
-          <w:rtl/>
-        </w:rPr>
-        <w:t>Let's also include parametric modulators for response times?</w:t>
-      </w:r>
-    </w:p>
-  </w:comment>
-  <w:comment w:id="58" w:author="Matan Mazor [2]" w:date="2018-08-13T13:57:00Z" w:initials="MM">
-    <w:p>
-      <w:pPr>
-        <w:pStyle w:val="CommentText"/>
-        <w:rPr>
-          <w:sz w:val="16"/>
-          <w:szCs w:val="16"/>
-        </w:rPr>
-      </w:pPr>
-      <w:r>
-        <w:rPr>
-          <w:rStyle w:val="CommentReference"/>
-        </w:rPr>
-        <w:annotationRef/>
-      </w:r>
-      <w:r>
-        <w:rPr>
-          <w:rStyle w:val="CommentReference"/>
-        </w:rPr>
-        <w:t xml:space="preserve">Wouldn’t this be risky in terms of multicolinearity with the confidence parametric modulator and the button-press nuisance regressors? I was thinking maybe we want to start without a response time modulator, and then if we find interesting things show that they are robust to the inclusion of an RT regressor? </w:t>
-      </w:r>
-    </w:p>
-  </w:comment>
-  <w:comment w:id="59" w:author="Steve Fleming" w:date="2018-08-13T12:26:00Z" w:initials="SMF">
-    <w:p>
-      <w:pPr>
-        <w:pStyle w:val="CommentText"/>
-      </w:pPr>
-      <w:r>
-        <w:rPr>
-          <w:rStyle w:val="CommentReference"/>
-        </w:rPr>
-        <w:annotationRef/>
-      </w:r>
-      <w:r>
-        <w:rPr>
-          <w:rFonts w:hint="cs"/>
-          <w:rtl/>
-        </w:rPr>
-        <w:t>Can you think of any</w:t>
-      </w:r>
-      <w:r>
-        <w:rPr>
-          <w:rtl/>
-          <w:lang w:val="en-GB"/>
-        </w:rPr>
-        <w:t xml:space="preserve"> other time points of no interest that need to be modeled? Instruction screens for instance</w:t>
-      </w:r>
-      <w:r>
-        <w:rPr>
-          <w:rFonts w:hint="cs"/>
-          <w:rtl/>
-          <w:lang w:val="en-GB"/>
-        </w:rPr>
-        <w:t>?</w:t>
-      </w:r>
-    </w:p>
-  </w:comment>
-  <w:comment w:id="65" w:author="Steve Fleming" w:date="2018-08-13T12:22:00Z" w:initials="SMF">
-    <w:p>
-      <w:pPr>
-        <w:pStyle w:val="CommentText"/>
-      </w:pPr>
-      <w:r>
-        <w:rPr>
-          <w:rStyle w:val="CommentReference"/>
-        </w:rPr>
-        <w:annotationRef/>
-      </w:r>
-      <w:r>
-        <w:rPr>
-          <w:rFonts w:hint="cs"/>
-          <w:rtl/>
-        </w:rPr>
-        <w:t xml:space="preserve">These vectors are hard to understand without knowing the order of the regressors for instance, I suggest omitting and instead using the notion of X&gt; Y, e.g. Detection task &gt; Discrimination task </w:t>
-      </w:r>
-    </w:p>
-  </w:comment>
-  <w:comment w:id="72" w:author="Steve Fleming" w:date="2018-08-13T12:53:00Z" w:initials="SMF">
-    <w:p>
-      <w:pPr>
-        <w:pStyle w:val="CommentText"/>
-      </w:pPr>
-      <w:r>
-        <w:rPr>
-          <w:rStyle w:val="CommentReference"/>
-        </w:rPr>
-        <w:annotationRef/>
-      </w:r>
-      <w:r>
-        <w:rPr>
-          <w:rFonts w:hint="cs"/>
-          <w:rtl/>
-        </w:rPr>
-        <w:t xml:space="preserve">Include section on how you will do whole-brain statistical inference </w:t>
-      </w:r>
-      <w:r>
-        <w:rPr>
-          <w:rtl/>
-        </w:rPr>
-        <w:t>–</w:t>
-      </w:r>
-      <w:r>
-        <w:rPr>
-          <w:rFonts w:hint="cs"/>
-          <w:rtl/>
-        </w:rPr>
-        <w:t xml:space="preserve"> see our change of mind paper methods</w:t>
-      </w:r>
-    </w:p>
-  </w:comment>
-</w:comments>
-</file>
-
-<file path=word/commentsExtended.xml><?xml version="1.0" encoding="utf-8"?>
-<w15:commentsEx xmlns:wpc="http://schemas.microsoft.com/office/word/2010/wordprocessingCanvas" xmlns:cx="http://schemas.microsoft.com/office/drawing/2014/chartex" xmlns:cx1="http://schemas.microsoft.com/office/drawing/2015/9/8/chartex" xmlns:cx2="http://schemas.microsoft.com/office/drawing/2015/10/21/chartex" xmlns:cx3="http://schemas.microsoft.com/office/drawing/2016/5/9/chartex" xmlns:cx4="http://schemas.microsoft.com/office/drawing/2016/5/10/chartex" xmlns:cx5="http://schemas.microsoft.com/office/drawing/2016/5/11/chartex" xmlns:cx6="http://schemas.microsoft.com/office/drawing/2016/5/12/chartex" xmlns:cx7="http://schemas.microsoft.com/office/drawing/2016/5/13/chartex" xmlns:cx8="http://schemas.microsoft.com/office/drawing/2016/5/14/chartex" xmlns:mc="http://schemas.openxmlformats.org/markup-compatibility/2006" xmlns:aink="http://schemas.microsoft.com/office/drawing/2016/ink" xmlns:am3d="http://schemas.microsoft.com/office/drawing/2017/model3d" xmlns:o="urn:schemas-microsoft-com:office:office" xmlns:r="http://schemas.openxmlformats.org/officeDocument/2006/relationships" xmlns:m="http://schemas.openxmlformats.org/officeDocument/2006/math" xmlns:v="urn:schemas-microsoft-com:vml" xmlns:wp14="http://schemas.microsoft.com/office/word/2010/wordprocessingDrawing" xmlns:wp="http://schemas.openxmlformats.org/drawingml/2006/wordprocessingDrawing" xmlns:w10="urn:schemas-microsoft-com:office:word" xmlns:w="http://schemas.openxmlformats.org/wordprocessingml/2006/main" xmlns:w14="http://schemas.microsoft.com/office/word/2010/wordml" xmlns:w15="http://schemas.microsoft.com/office/word/2012/wordml" xmlns:w16cid="http://schemas.microsoft.com/office/word/2016/wordml/cid" xmlns:w16se="http://schemas.microsoft.com/office/word/2015/wordml/symex" xmlns:wpg="http://schemas.microsoft.com/office/word/2010/wordprocessingGroup" xmlns:wpi="http://schemas.microsoft.com/office/word/2010/wordprocessingInk" xmlns:wne="http://schemas.microsoft.com/office/word/2006/wordml" xmlns:wps="http://schemas.microsoft.com/office/word/2010/wordprocessingShape" mc:Ignorable="w14 w15 w16se w16cid wp14">
-  <w15:commentEx w15:paraId="1C4B7B76" w15:done="1"/>
-  <w15:commentEx w15:paraId="44C44B89" w15:done="1"/>
-  <w15:commentEx w15:paraId="37AA36F2" w15:paraIdParent="44C44B89" w15:done="1"/>
-  <w15:commentEx w15:paraId="10E5D247" w15:done="1"/>
-  <w15:commentEx w15:paraId="5C6EE2C5" w15:done="0"/>
-  <w15:commentEx w15:paraId="140B7B71" w15:done="1"/>
-  <w15:commentEx w15:paraId="2A26E738" w15:done="1"/>
-  <w15:commentEx w15:paraId="4A845A56" w15:done="1"/>
-  <w15:commentEx w15:paraId="67F883F0" w15:done="1"/>
-  <w15:commentEx w15:paraId="78CC6EF5" w15:done="1"/>
-  <w15:commentEx w15:paraId="7C441783" w15:done="1"/>
-  <w15:commentEx w15:paraId="7E567795" w15:done="0"/>
-  <w15:commentEx w15:paraId="22B15F10" w15:done="1"/>
-  <w15:commentEx w15:paraId="74D52943" w15:paraIdParent="22B15F10" w15:done="1"/>
-  <w15:commentEx w15:paraId="72E2A450" w15:done="1"/>
-  <w15:commentEx w15:paraId="0A8BC467" w15:paraIdParent="72E2A450" w15:done="1"/>
-  <w15:commentEx w15:paraId="245CAC4A" w15:done="1"/>
-  <w15:commentEx w15:paraId="70B17A55" w15:paraIdParent="245CAC4A" w15:done="1"/>
-  <w15:commentEx w15:paraId="00D187B3" w15:done="0"/>
-  <w15:commentEx w15:paraId="26FB5F6B" w15:done="1"/>
-  <w15:commentEx w15:paraId="687EB937" w15:done="0"/>
-  <w15:commentEx w15:paraId="011DD41D" w15:done="1"/>
-  <w15:commentEx w15:paraId="7E55AD46" w15:done="0"/>
-  <w15:commentEx w15:paraId="67F97FCB" w15:paraIdParent="7E55AD46" w15:done="0"/>
-  <w15:commentEx w15:paraId="6452656F" w15:paraIdParent="7E55AD46" w15:done="0"/>
-  <w15:commentEx w15:paraId="5AB77D1C" w15:done="1"/>
-  <w15:commentEx w15:paraId="43B198AC" w15:paraIdParent="5AB77D1C" w15:done="1"/>
-  <w15:commentEx w15:paraId="6D3E2144" w15:done="1"/>
-  <w15:commentEx w15:paraId="4C7DC9E6" w15:done="1"/>
-  <w15:commentEx w15:paraId="7C9CFA1E" w15:paraIdParent="4C7DC9E6" w15:done="1"/>
-  <w15:commentEx w15:paraId="6D7D6617" w15:done="1"/>
-  <w15:commentEx w15:paraId="726C30FD" w15:done="1"/>
-  <w15:commentEx w15:paraId="56095FC8" w15:done="1"/>
-</w15:commentsEx>
-</file>
-
-<file path=word/commentsIds.xml><?xml version="1.0" encoding="utf-8"?>
-<w16cid:commentsIds xmlns:wpc="http://schemas.microsoft.com/office/word/2010/wordprocessingCanvas" xmlns:cx="http://schemas.microsoft.com/office/drawing/2014/chartex" xmlns:cx1="http://schemas.microsoft.com/office/drawing/2015/9/8/chartex" xmlns:cx2="http://schemas.microsoft.com/office/drawing/2015/10/21/chartex" xmlns:cx3="http://schemas.microsoft.com/office/drawing/2016/5/9/chartex" xmlns:cx4="http://schemas.microsoft.com/office/drawing/2016/5/10/chartex" xmlns:cx5="http://schemas.microsoft.com/office/drawing/2016/5/11/chartex" xmlns:cx6="http://schemas.microsoft.com/office/drawing/2016/5/12/chartex" xmlns:cx7="http://schemas.microsoft.com/office/drawing/2016/5/13/chartex" xmlns:cx8="http://schemas.microsoft.com/office/drawing/2016/5/14/chartex" xmlns:mc="http://schemas.openxmlformats.org/markup-compatibility/2006" xmlns:aink="http://schemas.microsoft.com/office/drawing/2016/ink" xmlns:am3d="http://schemas.microsoft.com/office/drawing/2017/model3d" xmlns:o="urn:schemas-microsoft-com:office:office" xmlns:r="http://schemas.openxmlformats.org/officeDocument/2006/relationships" xmlns:m="http://schemas.openxmlformats.org/officeDocument/2006/math" xmlns:v="urn:schemas-microsoft-com:vml" xmlns:wp14="http://schemas.microsoft.com/office/word/2010/wordprocessingDrawing" xmlns:wp="http://schemas.openxmlformats.org/drawingml/2006/wordprocessingDrawing" xmlns:w10="urn:schemas-microsoft-com:office:word" xmlns:w="http://schemas.openxmlformats.org/wordprocessingml/2006/main" xmlns:w14="http://schemas.microsoft.com/office/word/2010/wordml" xmlns:w15="http://schemas.microsoft.com/office/word/2012/wordml" xmlns:w16cid="http://schemas.microsoft.com/office/word/2016/wordml/cid" xmlns:w16se="http://schemas.microsoft.com/office/word/2015/wordml/symex" xmlns:wpg="http://schemas.microsoft.com/office/word/2010/wordprocessingGroup" xmlns:wpi="http://schemas.microsoft.com/office/word/2010/wordprocessingInk" xmlns:wne="http://schemas.microsoft.com/office/word/2006/wordml" xmlns:wps="http://schemas.microsoft.com/office/word/2010/wordprocessingShape" mc:Ignorable="w14 w15 w16se w16cid wp14">
-  <w16cid:commentId w16cid:paraId="1C4B7B76" w16cid:durableId="1F1BEEFA"/>
-  <w16cid:commentId w16cid:paraId="44C44B89" w16cid:durableId="1EF9B590"/>
-  <w16cid:commentId w16cid:paraId="37AA36F2" w16cid:durableId="1F1BEBE1"/>
-  <w16cid:commentId w16cid:paraId="10E5D247" w16cid:durableId="1F1BEC9D"/>
-  <w16cid:commentId w16cid:paraId="5C6EE2C5" w16cid:durableId="1F1D192B"/>
-  <w16cid:commentId w16cid:paraId="140B7B71" w16cid:durableId="1F1BED0F"/>
-  <w16cid:commentId w16cid:paraId="2A26E738" w16cid:durableId="1F1BFC70"/>
-  <w16cid:commentId w16cid:paraId="4A845A56" w16cid:durableId="1F1BFC90"/>
-  <w16cid:commentId w16cid:paraId="67F883F0" w16cid:durableId="1F1BEE40"/>
-  <w16cid:commentId w16cid:paraId="78CC6EF5" w16cid:durableId="1F1BFCF7"/>
-  <w16cid:commentId w16cid:paraId="7C441783" w16cid:durableId="1F1BF55F"/>
-  <w16cid:commentId w16cid:paraId="7E567795" w16cid:durableId="1F1BFCBC"/>
-  <w16cid:commentId w16cid:paraId="22B15F10" w16cid:durableId="1F1BBB0F"/>
-  <w16cid:commentId w16cid:paraId="74D52943" w16cid:durableId="1F1BEEB2"/>
-  <w16cid:commentId w16cid:paraId="72E2A450" w16cid:durableId="1F01A294"/>
-  <w16cid:commentId w16cid:paraId="0A8BC467" w16cid:durableId="1F1BEFD5"/>
-  <w16cid:commentId w16cid:paraId="245CAC4A" w16cid:durableId="1F1BBBEB"/>
-  <w16cid:commentId w16cid:paraId="70B17A55" w16cid:durableId="1F1BF053"/>
-  <w16cid:commentId w16cid:paraId="00D187B3" w16cid:durableId="1F1C4F86"/>
-  <w16cid:commentId w16cid:paraId="26FB5F6B" w16cid:durableId="1F1BF1FD"/>
-  <w16cid:commentId w16cid:paraId="687EB937" w16cid:durableId="1F1D16C5"/>
-  <w16cid:commentId w16cid:paraId="011DD41D" w16cid:durableId="1F1BF29E"/>
-  <w16cid:commentId w16cid:paraId="7E55AD46" w16cid:durableId="1F1BF33C"/>
-  <w16cid:commentId w16cid:paraId="67F97FCB" w16cid:durableId="1F1C7B0F"/>
-  <w16cid:commentId w16cid:paraId="6452656F" w16cid:durableId="1F1D1732"/>
-  <w16cid:commentId w16cid:paraId="5AB77D1C" w16cid:durableId="1F042AC7"/>
-  <w16cid:commentId w16cid:paraId="43B198AC" w16cid:durableId="1F1BF3C9"/>
-  <w16cid:commentId w16cid:paraId="6D3E2144" w16cid:durableId="1F1BF4CE"/>
-  <w16cid:commentId w16cid:paraId="4C7DC9E6" w16cid:durableId="1F1BFD53"/>
-  <w16cid:commentId w16cid:paraId="7C9CFA1E" w16cid:durableId="1F1C4F8E"/>
-  <w16cid:commentId w16cid:paraId="6D7D6617" w16cid:durableId="1F1BF772"/>
-  <w16cid:commentId w16cid:paraId="726C30FD" w16cid:durableId="1F1BF68A"/>
-  <w16cid:commentId w16cid:paraId="56095FC8" w16cid:durableId="1F1BFDAC"/>
-</w16cid:commentsIds>
 </file>
 
 <file path=word/numbering.xml><?xml version="1.0" encoding="utf-8"?>
@@ -9968,9 +9870,6 @@
 <w15:people xmlns:wpc="http://schemas.microsoft.com/office/word/2010/wordprocessingCanvas" xmlns:cx="http://schemas.microsoft.com/office/drawing/2014/chartex" xmlns:cx1="http://schemas.microsoft.com/office/drawing/2015/9/8/chartex" xmlns:cx2="http://schemas.microsoft.com/office/drawing/2015/10/21/chartex" xmlns:cx3="http://schemas.microsoft.com/office/drawing/2016/5/9/chartex" xmlns:cx4="http://schemas.microsoft.com/office/drawing/2016/5/10/chartex" xmlns:cx5="http://schemas.microsoft.com/office/drawing/2016/5/11/chartex" xmlns:cx6="http://schemas.microsoft.com/office/drawing/2016/5/12/chartex" xmlns:cx7="http://schemas.microsoft.com/office/drawing/2016/5/13/chartex" xmlns:cx8="http://schemas.microsoft.com/office/drawing/2016/5/14/chartex" xmlns:mc="http://schemas.openxmlformats.org/markup-compatibility/2006" xmlns:aink="http://schemas.microsoft.com/office/drawing/2016/ink" xmlns:am3d="http://schemas.microsoft.com/office/drawing/2017/model3d" xmlns:o="urn:schemas-microsoft-com:office:office" xmlns:r="http://schemas.openxmlformats.org/officeDocument/2006/relationships" xmlns:m="http://schemas.openxmlformats.org/officeDocument/2006/math" xmlns:v="urn:schemas-microsoft-com:vml" xmlns:wp14="http://schemas.microsoft.com/office/word/2010/wordprocessingDrawing" xmlns:wp="http://schemas.openxmlformats.org/drawingml/2006/wordprocessingDrawing" xmlns:w10="urn:schemas-microsoft-com:office:word" xmlns:w="http://schemas.openxmlformats.org/wordprocessingml/2006/main" xmlns:w14="http://schemas.microsoft.com/office/word/2010/wordml" xmlns:w15="http://schemas.microsoft.com/office/word/2012/wordml" xmlns:w16cid="http://schemas.microsoft.com/office/word/2016/wordml/cid" xmlns:w16se="http://schemas.microsoft.com/office/word/2015/wordml/symex" xmlns:wpg="http://schemas.microsoft.com/office/word/2010/wordprocessingGroup" xmlns:wpi="http://schemas.microsoft.com/office/word/2010/wordprocessingInk" xmlns:wne="http://schemas.microsoft.com/office/word/2006/wordml" xmlns:wps="http://schemas.microsoft.com/office/word/2010/wordprocessingShape" mc:Ignorable="w14 w15 w16se w16cid wp14">
   <w15:person w15:author="Matan Mazor">
     <w15:presenceInfo w15:providerId="Windows Live" w15:userId="360af3352abae85c"/>
-  </w15:person>
-  <w15:person w15:author="Matan Mazor [2]">
-    <w15:presenceInfo w15:providerId="None" w15:userId="Matan Mazor"/>
   </w15:person>
 </w15:people>
 </file>
@@ -11500,7 +11399,7 @@
 </file>
 
 <file path=customXml/itemProps1.xml><?xml version="1.0" encoding="utf-8"?>
-<ds:datastoreItem xmlns:ds="http://schemas.openxmlformats.org/officeDocument/2006/customXml" ds:itemID="{C78A97F6-809E-DD41-9D0C-5047FFAD5487}">
+<ds:datastoreItem xmlns:ds="http://schemas.openxmlformats.org/officeDocument/2006/customXml" ds:itemID="{3D2D7861-D323-4831-B6BC-A62DC077877D}">
   <ds:schemaRefs>
     <ds:schemaRef ds:uri="http://schemas.openxmlformats.org/officeDocument/2006/bibliography"/>
   </ds:schemaRefs>

--- a/docs/Confidence in Detection and Discrimination.docx
+++ b/docs/Confidence in Detection and Discrimination.docx
@@ -26,15 +26,7 @@
         <w:spacing w:line="480" w:lineRule="auto"/>
       </w:pPr>
       <w:r>
-        <w:t xml:space="preserve">Matan Mazor, Karl J. </w:t>
-      </w:r>
-      <w:proofErr w:type="spellStart"/>
-      <w:r>
-        <w:t>Friston</w:t>
-      </w:r>
-      <w:proofErr w:type="spellEnd"/>
-      <w:r>
-        <w:t xml:space="preserve"> and Stephen M. Fleming</w:t>
+        <w:t>Matan Mazor, Karl J. Friston and Stephen M. Fleming</w:t>
       </w:r>
     </w:p>
     <w:p>
@@ -509,15 +501,7 @@
       </w:pPr>
       <w:r>
         <w:lastRenderedPageBreak/>
-        <w:t>Replicate previous findings of inter-subject correlations of functional properties of the lateral prefrontal cortex (</w:t>
-      </w:r>
-      <w:proofErr w:type="spellStart"/>
-      <w:r>
-        <w:t>lPFC</w:t>
-      </w:r>
-      <w:proofErr w:type="spellEnd"/>
-      <w:r>
-        <w:t xml:space="preserve">) with metacognitive </w:t>
+        <w:t xml:space="preserve">Replicate previous findings of inter-subject correlations of functional properties of the lateral prefrontal cortex (lPFC) with metacognitive </w:t>
       </w:r>
       <w:r>
         <w:t>efficiency (</w:t>
@@ -525,26 +509,15 @@
       <w:r>
         <w:t>meta-d’/d’;</w:t>
       </w:r>
-      <w:ins w:id="0" w:author="Matan Mazor" w:date="2018-08-14T09:45:00Z">
-        <w:r>
-          <w:t xml:space="preserve"> </w:t>
-        </w:r>
-      </w:ins>
-      <w:ins w:id="1" w:author="Matan Mazor" w:date="2018-08-14T09:44:00Z">
-        <w:r>
-          <w:fldChar w:fldCharType="begin" w:fldLock="1"/>
-        </w:r>
-      </w:ins>
-      <w:ins w:id="2" w:author="Matan Mazor" w:date="2018-08-14T09:45:00Z">
-        <w:r>
-          <w:instrText>ADDIN CSL_CITATION { "citationItems" : [ { "id" : "ITEM-1", "itemData" : { "DOI" : "10.3389/fnhum.2014.00443", "ISSN" : "1662-5161", "abstract" : "The ability to recognize one's own successful cognitive processing, in e.g. perceptual or memory tasks, is often referred to as metacognition. How should we quantitatively measure such ability? Here we focus on a class of measures that assess the correspondence between trial-by-trial accuracy and one's own confidence. In general, for healthy subjects endowed with metacognitive sensitivity, when one is confident, one is more likely to be correct. Thus the degree of association between accuracy and confidence can be taken as a quantitative measure of metacognition. However, many studies use a statistical correlation coefficient (e.g. Pearson's r) or its variant to assess this degree of association, and such measures are susceptible to undesirable influences from factors such as response biases. Here we review other measures based on signal detection theory and receiver operating characteristics (ROC) analysis that are \u201cbias free\u201d, and relate these quantities to the calibration and discrimination measures developed in the probability estimation literature. We go on to distinguish between the related concepts of metacognitive bias (a difference in subjective confidence despite basic task performance remaining constant), metacognitive sensitivity (how good one is at distinguishing between one\u2019s own correct and incorrect judgments) and metacognitive efficiency (a subject\u2019s level of metacognitive sensitivity given a certain level of task performance). Finally, we discuss how these three concepts pose interesting questions for the study of metacognition and conscious awareness.", "author" : [ { "dropping-particle" : "", "family" : "Fleming", "given" : "Stephen M.", "non-dropping-particle" : "", "parse-names" : false, "suffix" : "" }, { "dropping-particle" : "", "family" : "Lau", "given" : "Hakwan C.", "non-dropping-particle" : "", "parse-names" : false, "suffix" : "" } ], "container-title" : "Frontiers in Human Neuroscience", "id" : "ITEM-1", "issued" : { "date-parts" : [ [ "2014", "7", "15" ] ] }, "page" : "443", "publisher" : "Frontiers", "title" : "How to measure metacognition", "type" : "article-journal", "volume" : "8" }, "uris" : [ "http://www.mendeley.com/documents/?uuid=5364dd31-0864-362b-8e02-22c3c0ee2054" ] } ], "mendeley" : { "formattedCitation" : "(Stephen M. Fleming &amp; Lau, 2014)", "manualFormatting" : "( Fleming &amp; Lau, 2014)", "plainTextFormattedCitation" : "(Stephen M. Fleming &amp; Lau, 2014)", "previouslyFormattedCitation" : "(Stephen M. Fleming &amp; Lau, 2014)" }, "properties" : {  }, "schema" : "https://github.com/citation-style-language/schema/raw/master/csl-citation.json" }</w:instrText>
-        </w:r>
-      </w:ins>
-      <w:del w:id="3" w:author="Matan Mazor" w:date="2018-08-14T09:45:00Z">
-        <w:r>
-          <w:delInstrText>ADDIN CSL_CITATION { "citationItems" : [ { "id" : "ITEM-1", "itemData" : { "DOI" : "10.3389/fnhum.2014.00443", "ISSN" : "1662-5161", "abstract" : "The ability to recognize one's own successful cognitive processing, in e.g. perceptual or memory tasks, is often referred to as metacognition. How should we quantitatively measure such ability? Here we focus on a class of measures that assess the correspondence between trial-by-trial accuracy and one's own confidence. In general, for healthy subjects endowed with metacognitive sensitivity, when one is confident, one is more likely to be correct. Thus the degree of association between accuracy and confidence can be taken as a quantitative measure of metacognition. However, many studies use a statistical correlation coefficient (e.g. Pearson's r) or its variant to assess this degree of association, and such measures are susceptible to undesirable influences from factors such as response biases. Here we review other measures based on signal detection theory and receiver operating characteristics (ROC) analysis that are \u201cbias free\u201d, and relate these quantities to the calibration and discrimination measures developed in the probability estimation literature. We go on to distinguish between the related concepts of metacognitive bias (a difference in subjective confidence despite basic task performance remaining constant), metacognitive sensitivity (how good one is at distinguishing between one\u2019s own correct and incorrect judgments) and metacognitive efficiency (a subject\u2019s level of metacognitive sensitivity given a certain level of task performance). Finally, we discuss how these three concepts pose interesting questions for the study of metacognition and conscious awareness.", "author" : [ { "dropping-particle" : "", "family" : "Fleming", "given" : "Stephen M.", "non-dropping-particle" : "", "parse-names" : false, "suffix" : "" }, { "dropping-particle" : "", "family" : "Lau", "given" : "Hakwan C.", "non-dropping-particle" : "", "parse-names" : false, "suffix" : "" } ], "container-title" : "Frontiers in Human Neuroscience", "id" : "ITEM-1", "issued" : { "date-parts" : [ [ "2014", "7", "15" ] ] }, "page" : "443", "publisher" : "Frontiers", "title" : "How to measure metacognition", "type" : "article-journal", "volume" : "8" }, "uris" : [ "http://www.mendeley.com/documents/?uuid=5364dd31-0864-362b-8e02-22c3c0ee2054" ] } ], "mendeley" : { "formattedCitation" : "(Stephen M. Fleming &amp; Lau, 2014)", "plainTextFormattedCitation" : "(Stephen M. Fleming &amp; Lau, 2014)", "previouslyFormattedCitation" : "(Stephen M. Fleming &amp; Lau, 2014)" }, "properties" : {  }, "schema" : "https://github.com/citation-style-language/schema/raw/master/csl-citation.json" }</w:delInstrText>
-        </w:r>
-      </w:del>
+      <w:r>
+        <w:t xml:space="preserve"> </w:t>
+      </w:r>
+      <w:r>
+        <w:fldChar w:fldCharType="begin" w:fldLock="1"/>
+      </w:r>
+      <w:r>
+        <w:instrText>ADDIN CSL_CITATION { "citationItems" : [ { "id" : "ITEM-1", "itemData" : { "DOI" : "10.3389/fnhum.2014.00443", "ISSN" : "1662-5161", "abstract" : "The ability to recognize one's own successful cognitive processing, in e.g. perceptual or memory tasks, is often referred to as metacognition. How should we quantitatively measure such ability? Here we focus on a class of measures that assess the correspondence between trial-by-trial accuracy and one's own confidence. In general, for healthy subjects endowed with metacognitive sensitivity, when one is confident, one is more likely to be correct. Thus the degree of association between accuracy and confidence can be taken as a quantitative measure of metacognition. However, many studies use a statistical correlation coefficient (e.g. Pearson's r) or its variant to assess this degree of association, and such measures are susceptible to undesirable influences from factors such as response biases. Here we review other measures based on signal detection theory and receiver operating characteristics (ROC) analysis that are \u201cbias free\u201d, and relate these quantities to the calibration and discrimination measures developed in the probability estimation literature. We go on to distinguish between the related concepts of metacognitive bias (a difference in subjective confidence despite basic task performance remaining constant), metacognitive sensitivity (how good one is at distinguishing between one\u2019s own correct and incorrect judgments) and metacognitive efficiency (a subject\u2019s level of metacognitive sensitivity given a certain level of task performance). Finally, we discuss how these three concepts pose interesting questions for the study of metacognition and conscious awareness.", "author" : [ { "dropping-particle" : "", "family" : "Fleming", "given" : "Stephen M.", "non-dropping-particle" : "", "parse-names" : false, "suffix" : "" }, { "dropping-particle" : "", "family" : "Lau", "given" : "Hakwan C.", "non-dropping-particle" : "", "parse-names" : false, "suffix" : "" } ], "container-title" : "Frontiers in Human Neuroscience", "id" : "ITEM-1", "issued" : { "date-parts" : [ [ "2014", "7", "15" ] ] }, "page" : "443", "publisher" : "Frontiers", "title" : "How to measure metacognition", "type" : "article-journal", "volume" : "8" }, "uris" : [ "http://www.mendeley.com/documents/?uuid=5364dd31-0864-362b-8e02-22c3c0ee2054" ] } ], "mendeley" : { "formattedCitation" : "(Stephen M. Fleming &amp; Lau, 2014)", "manualFormatting" : "( Fleming &amp; Lau, 2014)", "plainTextFormattedCitation" : "(Stephen M. Fleming &amp; Lau, 2014)", "previouslyFormattedCitation" : "(Stephen M. Fleming &amp; Lau, 2014)" }, "properties" : {  }, "schema" : "https://github.com/citation-style-language/schema/raw/master/csl-citation.json" }</w:instrText>
+      </w:r>
       <w:r>
         <w:fldChar w:fldCharType="separate"/>
       </w:r>
@@ -554,11 +527,9 @@
         </w:rPr>
         <w:t>Fleming &amp; Lau, 2014)</w:t>
       </w:r>
-      <w:ins w:id="4" w:author="Matan Mazor" w:date="2018-08-14T09:44:00Z">
-        <w:r>
-          <w:fldChar w:fldCharType="end"/>
-        </w:r>
-      </w:ins>
+      <w:r>
+        <w:fldChar w:fldCharType="end"/>
+      </w:r>
       <w:r>
         <w:t xml:space="preserve"> </w:t>
       </w:r>
@@ -665,15 +636,7 @@
         <w:t>articipants will be acquainted with the task</w:t>
       </w:r>
       <w:r>
-        <w:t xml:space="preserve"> in a preceding </w:t>
-      </w:r>
-      <w:proofErr w:type="spellStart"/>
-      <w:r>
-        <w:t>behavioural</w:t>
-      </w:r>
-      <w:proofErr w:type="spellEnd"/>
-      <w:r>
-        <w:t xml:space="preserve"> session</w:t>
+        <w:t xml:space="preserve"> in a preceding behavioural session</w:t>
       </w:r>
       <w:r>
         <w:t>. During this session, task difficulty will be adjusted independently for detection and for</w:t>
@@ -700,15 +663,7 @@
         <w:spacing w:line="480" w:lineRule="auto"/>
       </w:pPr>
       <w:r>
-        <w:t xml:space="preserve">The scanning session will start with a structural MP-RAGE scan, followed by a </w:t>
-      </w:r>
-      <w:proofErr w:type="spellStart"/>
-      <w:r>
-        <w:t>fieldmap</w:t>
-      </w:r>
-      <w:proofErr w:type="spellEnd"/>
-      <w:r>
-        <w:t xml:space="preserve"> scan. During this time, participants wil</w:t>
+        <w:t>The scanning session will start with a structural MP-RAGE scan, followed by a fieldmap scan. During this time, participants wil</w:t>
       </w:r>
       <w:r>
         <w:t>l perform a staircase procedure</w:t>
@@ -716,13 +671,8 @@
       <w:r>
         <w:t xml:space="preserve"> </w:t>
       </w:r>
-      <w:proofErr w:type="gramStart"/>
-      <w:r>
-        <w:t>similar to</w:t>
-      </w:r>
-      <w:proofErr w:type="gramEnd"/>
-      <w:r>
-        <w:t xml:space="preserve"> </w:t>
+      <w:r>
+        <w:t xml:space="preserve">similar to </w:t>
       </w:r>
       <w:r>
         <w:t>that</w:t>
@@ -731,15 +681,7 @@
         <w:t xml:space="preserve"> performed in the</w:t>
       </w:r>
       <w:r>
-        <w:t xml:space="preserve"> preceding </w:t>
-      </w:r>
-      <w:proofErr w:type="spellStart"/>
-      <w:r>
-        <w:t>behavioural</w:t>
-      </w:r>
-      <w:proofErr w:type="spellEnd"/>
-      <w:r>
-        <w:t xml:space="preserve"> session. This calibration phase is used to</w:t>
+        <w:t xml:space="preserve"> preceding behavioural session. This calibration phase is used to</w:t>
       </w:r>
       <w:r>
         <w:t xml:space="preserve"> </w:t>
@@ -1254,15 +1196,7 @@
         <w:t xml:space="preserve"> ranging</w:t>
       </w:r>
       <w:r>
-        <w:t xml:space="preserve"> from small and red </w:t>
-      </w:r>
-      <w:proofErr w:type="spellStart"/>
-      <w:r>
-        <w:t>to</w:t>
-      </w:r>
-      <w:proofErr w:type="spellEnd"/>
-      <w:r>
-        <w:t xml:space="preserve"> big and blue. For half of the subjects, high confidence will be mapped to the small, red circle. For the other half, high confidence will be mapped to the big, blue circle. </w:t>
+        <w:t xml:space="preserve"> from small and red to big and blue. For half of the subjects, high confidence will be mapped to the small, red circle. For the other half, high confidence will be mapped to the big, blue circle. </w:t>
       </w:r>
       <w:r>
         <w:t>The initial size and color of the circle will be determined randomly at the beginning of the confidence rating phase, to make the number of button presses independent from the final confidence rating.</w:t>
@@ -1272,128 +1206,76 @@
       <w:pPr>
         <w:pStyle w:val="Heading3"/>
         <w:bidi w:val="0"/>
-        <w:rPr>
-          <w:ins w:id="5" w:author="Matan Mazor" w:date="2018-08-14T09:46:00Z"/>
-        </w:rPr>
-        <w:pPrChange w:id="6" w:author="Matan Mazor" w:date="2018-08-14T09:46:00Z">
-          <w:pPr>
-            <w:bidi w:val="0"/>
-            <w:spacing w:line="480" w:lineRule="auto"/>
-          </w:pPr>
-        </w:pPrChange>
-      </w:pPr>
-      <w:ins w:id="7" w:author="Matan Mazor" w:date="2018-08-14T09:46:00Z">
-        <w:r>
-          <w:lastRenderedPageBreak/>
-          <w:t>Bonus</w:t>
-        </w:r>
-      </w:ins>
-    </w:p>
-    <w:p>
-      <w:pPr>
-        <w:bidi w:val="0"/>
-        <w:rPr>
-          <w:ins w:id="8" w:author="Matan Mazor" w:date="2018-08-14T09:50:00Z"/>
-        </w:rPr>
-        <w:pPrChange w:id="9" w:author="Matan Mazor" w:date="2018-08-14T09:46:00Z">
-          <w:pPr>
-            <w:bidi w:val="0"/>
-            <w:spacing w:line="480" w:lineRule="auto"/>
-          </w:pPr>
-        </w:pPrChange>
-      </w:pPr>
-      <w:ins w:id="10" w:author="Matan Mazor" w:date="2018-08-14T09:46:00Z">
-        <w:r>
-          <w:t>To incentivize participants to do their best at the task and rate their confidence accurately</w:t>
-        </w:r>
-      </w:ins>
-      <w:ins w:id="11" w:author="Matan Mazor" w:date="2018-08-14T09:50:00Z">
-        <w:r>
-          <w:t>, a bonus payment will be offered:</w:t>
-        </w:r>
-      </w:ins>
-    </w:p>
-    <w:p>
-      <w:pPr>
-        <w:bidi w:val="0"/>
-        <w:rPr>
-          <w:ins w:id="12" w:author="Matan Mazor" w:date="2018-08-14T09:51:00Z"/>
-          <w:rPrChange w:id="13" w:author="Matan Mazor" w:date="2018-08-14T09:51:00Z">
-            <w:rPr>
-              <w:ins w:id="14" w:author="Matan Mazor" w:date="2018-08-14T09:51:00Z"/>
-              <w:rFonts w:ascii="Cambria Math" w:hAnsi="Cambria Math"/>
-              <w:i/>
-            </w:rPr>
-          </w:rPrChange>
-        </w:rPr>
-        <w:pPrChange w:id="15" w:author="Matan Mazor" w:date="2018-08-14T09:51:00Z">
-          <w:pPr>
-            <w:bidi w:val="0"/>
-            <w:spacing w:line="480" w:lineRule="auto"/>
-          </w:pPr>
-        </w:pPrChange>
+      </w:pPr>
+      <w:r>
+        <w:lastRenderedPageBreak/>
+        <w:t>Bonus</w:t>
+      </w:r>
+    </w:p>
+    <w:p>
+      <w:pPr>
+        <w:bidi w:val="0"/>
+      </w:pPr>
+      <w:r>
+        <w:t>To incentivize participants to do their best at the task and rate their confidence accurately</w:t>
+      </w:r>
+      <w:r>
+        <w:t>, a bonus payment will be offered:</w:t>
+      </w:r>
+    </w:p>
+    <w:p>
+      <w:pPr>
+        <w:bidi w:val="0"/>
       </w:pPr>
       <m:oMathPara>
         <m:oMath>
           <m:r>
-            <w:ins w:id="16" w:author="Matan Mazor" w:date="2018-08-14T09:54:00Z">
-              <w:rPr>
-                <w:rFonts w:ascii="Cambria Math" w:hAnsi="Cambria Math"/>
-              </w:rPr>
-              <m:t>bonus=</m:t>
-            </w:ins>
+            <w:rPr>
+              <w:rFonts w:ascii="Cambria Math" w:hAnsi="Cambria Math"/>
+            </w:rPr>
+            <m:t>bonus=</m:t>
           </m:r>
           <m:acc>
             <m:accPr>
               <m:chr m:val="⃗"/>
               <m:ctrlPr>
-                <w:ins w:id="17" w:author="Matan Mazor" w:date="2018-08-14T09:55:00Z">
-                  <w:rPr>
-                    <w:rFonts w:ascii="Cambria Math" w:hAnsi="Cambria Math"/>
-                    <w:i/>
-                  </w:rPr>
-                </w:ins>
+                <w:rPr>
+                  <w:rFonts w:ascii="Cambria Math" w:hAnsi="Cambria Math"/>
+                  <w:i/>
+                </w:rPr>
               </m:ctrlPr>
             </m:accPr>
             <m:e>
               <m:r>
-                <w:ins w:id="18" w:author="Matan Mazor" w:date="2018-08-14T09:55:00Z">
-                  <w:rPr>
-                    <w:rFonts w:ascii="Cambria Math" w:hAnsi="Cambria Math"/>
-                  </w:rPr>
-                  <m:t>accuracy</m:t>
-                </w:ins>
+                <w:rPr>
+                  <w:rFonts w:ascii="Cambria Math" w:hAnsi="Cambria Math"/>
+                </w:rPr>
+                <m:t>accuracy</m:t>
               </m:r>
             </m:e>
           </m:acc>
           <m:r>
-            <w:ins w:id="19" w:author="Matan Mazor" w:date="2018-08-14T09:55:00Z">
-              <w:rPr>
-                <w:rFonts w:ascii="Cambria Math" w:hAnsi="Cambria Math"/>
-              </w:rPr>
-              <m:t>⋅</m:t>
-            </w:ins>
+            <w:rPr>
+              <w:rFonts w:ascii="Cambria Math" w:hAnsi="Cambria Math"/>
+            </w:rPr>
+            <m:t>⋅</m:t>
           </m:r>
           <m:acc>
             <m:accPr>
               <m:chr m:val="⃗"/>
               <m:ctrlPr>
-                <w:ins w:id="20" w:author="Matan Mazor" w:date="2018-08-14T09:55:00Z">
-                  <w:rPr>
-                    <w:rFonts w:ascii="Cambria Math" w:hAnsi="Cambria Math"/>
-                    <w:i/>
-                  </w:rPr>
-                </w:ins>
+                <w:rPr>
+                  <w:rFonts w:ascii="Cambria Math" w:hAnsi="Cambria Math"/>
+                  <w:i/>
+                </w:rPr>
               </m:ctrlPr>
             </m:accPr>
             <m:e>
               <m:r>
-                <w:ins w:id="21" w:author="Matan Mazor" w:date="2018-08-14T09:55:00Z">
-                  <w:rPr>
-                    <w:rFonts w:ascii="Cambria Math" w:hAnsi="Cambria Math"/>
-                  </w:rPr>
-                  <m:t>confidence</m:t>
-                </w:ins>
+                <w:rPr>
+                  <w:rFonts w:ascii="Cambria Math" w:hAnsi="Cambria Math"/>
+                </w:rPr>
+                <m:t>confidence</m:t>
               </m:r>
             </m:e>
           </m:acc>
@@ -1403,122 +1285,64 @@
     <w:p>
       <w:pPr>
         <w:bidi w:val="0"/>
-        <w:pPrChange w:id="22" w:author="Matan Mazor" w:date="2018-08-14T09:51:00Z">
-          <w:pPr>
-            <w:bidi w:val="0"/>
-            <w:spacing w:line="480" w:lineRule="auto"/>
-          </w:pPr>
-        </w:pPrChange>
-      </w:pPr>
-      <w:ins w:id="23" w:author="Matan Mazor" w:date="2018-08-14T09:55:00Z">
-        <w:r>
-          <w:t xml:space="preserve">Where </w:t>
-        </w:r>
-      </w:ins>
+      </w:pPr>
+      <w:r>
+        <w:t xml:space="preserve">Where </w:t>
+      </w:r>
       <m:oMath>
         <m:acc>
           <m:accPr>
             <m:chr m:val="⃗"/>
             <m:ctrlPr>
-              <w:ins w:id="24" w:author="Matan Mazor" w:date="2018-08-14T09:56:00Z">
-                <w:rPr>
-                  <w:rFonts w:ascii="Cambria Math" w:hAnsi="Cambria Math"/>
-                  <w:i/>
-                </w:rPr>
-              </w:ins>
+              <w:rPr>
+                <w:rFonts w:ascii="Cambria Math" w:hAnsi="Cambria Math"/>
+                <w:i/>
+              </w:rPr>
             </m:ctrlPr>
           </m:accPr>
           <m:e>
             <m:r>
-              <w:ins w:id="25" w:author="Matan Mazor" w:date="2018-08-14T09:56:00Z">
-                <w:rPr>
-                  <w:rFonts w:ascii="Cambria Math" w:hAnsi="Cambria Math"/>
-                </w:rPr>
-                <m:t>accuracy</m:t>
-              </w:ins>
+              <w:rPr>
+                <w:rFonts w:ascii="Cambria Math" w:hAnsi="Cambria Math"/>
+              </w:rPr>
+              <m:t>accuracy</m:t>
             </m:r>
           </m:e>
         </m:acc>
       </m:oMath>
-      <w:ins w:id="26" w:author="Matan Mazor" w:date="2018-08-14T09:56:00Z">
-        <w:r>
-          <w:t xml:space="preserve"> is a vector of 1 and -1 for correct and incorrect responses, and </w:t>
-        </w:r>
-      </w:ins>
+      <w:r>
+        <w:t xml:space="preserve"> is a vector of 1 and -1 for correct and incorrect responses, and </w:t>
+      </w:r>
       <m:oMath>
         <m:acc>
           <m:accPr>
             <m:chr m:val="⃗"/>
             <m:ctrlPr>
-              <w:ins w:id="27" w:author="Matan Mazor" w:date="2018-08-14T09:57:00Z">
-                <w:rPr>
-                  <w:rFonts w:ascii="Cambria Math" w:hAnsi="Cambria Math"/>
-                  <w:i/>
-                </w:rPr>
-              </w:ins>
+              <w:rPr>
+                <w:rFonts w:ascii="Cambria Math" w:hAnsi="Cambria Math"/>
+                <w:i/>
+              </w:rPr>
             </m:ctrlPr>
           </m:accPr>
           <m:e>
             <m:r>
-              <w:ins w:id="28" w:author="Matan Mazor" w:date="2018-08-14T09:57:00Z">
-                <w:rPr>
-                  <w:rFonts w:ascii="Cambria Math" w:hAnsi="Cambria Math"/>
-                </w:rPr>
-                <m:t>confidenc</m:t>
-              </w:ins>
-            </m:r>
-            <m:r>
-              <w:ins w:id="29" w:author="Matan Mazor" w:date="2018-08-14T09:57:00Z">
-                <w:rPr>
-                  <w:rFonts w:ascii="Cambria Math" w:hAnsi="Cambria Math"/>
-                </w:rPr>
-                <m:t>e</m:t>
-              </w:ins>
+              <w:rPr>
+                <w:rFonts w:ascii="Cambria Math" w:hAnsi="Cambria Math"/>
+              </w:rPr>
+              <m:t>confidence</m:t>
             </m:r>
           </m:e>
         </m:acc>
       </m:oMath>
-      <w:ins w:id="30" w:author="Matan Mazor" w:date="2018-08-14T09:56:00Z">
-        <w:r>
-          <w:t xml:space="preserve"> </w:t>
-        </w:r>
-      </w:ins>
-      <w:ins w:id="31" w:author="Matan Mazor" w:date="2018-08-14T09:57:00Z">
-        <w:r>
-          <w:t>is a vector of inte</w:t>
-        </w:r>
-        <w:bookmarkStart w:id="32" w:name="_GoBack"/>
-        <w:bookmarkEnd w:id="32"/>
-        <w:r>
-          <w:t xml:space="preserve">gers in the range of 1 to 6, representing confidence reports for all trials. </w:t>
-        </w:r>
-      </w:ins>
-      <w:ins w:id="33" w:author="Matan Mazor" w:date="2018-08-14T09:58:00Z">
-        <w:r>
-          <w:t xml:space="preserve">The payment structure will be explained to participants in the preceding </w:t>
-        </w:r>
-        <w:proofErr w:type="spellStart"/>
-        <w:r>
-          <w:t>behavioural</w:t>
-        </w:r>
-        <w:proofErr w:type="spellEnd"/>
-        <w:r>
-          <w:t xml:space="preserve"> session.</w:t>
-        </w:r>
-        <w:r>
-          <w:t xml:space="preserve"> </w:t>
-        </w:r>
-      </w:ins>
-      <w:ins w:id="34" w:author="Matan Mazor" w:date="2018-08-14T09:59:00Z">
-        <w:r>
-          <w:t xml:space="preserve">Specifically, participants will be advised that to maximize their bonus they should </w:t>
-        </w:r>
-      </w:ins>
-      <w:ins w:id="35" w:author="Matan Mazor" w:date="2018-08-14T10:00:00Z">
-        <w:r>
-          <w:t>do their best at the main task, rate the confidence higher when they believe they are correct, and rate their confidence lower when they believe they might be wrong.</w:t>
-        </w:r>
-      </w:ins>
+      <w:r>
+        <w:t xml:space="preserve"> is a vector of integers in the range of 1 to 6, representing confidence reports for all trials. The payment structure will be explained to participants in the preceding behavioural session.</w:t>
+      </w:r>
+      <w:r>
+        <w:t xml:space="preserve"> Specifically, participants will be advised that to maximize their bonus they should do their best at the main task, rate the confidence higher when they believe they are correct, and rate their confidence lower when they believe they might be wrong.</w:t>
+      </w:r>
+      <w:r>
+        <w:t xml:space="preserve"> </w:t>
+      </w:r>
     </w:p>
     <w:p>
       <w:pPr>
@@ -1536,15 +1360,7 @@
         <w:spacing w:line="480" w:lineRule="auto"/>
       </w:pPr>
       <w:r>
-        <w:t xml:space="preserve">Scanning will take place at the </w:t>
-      </w:r>
-      <w:proofErr w:type="spellStart"/>
-      <w:r>
-        <w:t>Wellcome</w:t>
-      </w:r>
-      <w:proofErr w:type="spellEnd"/>
-      <w:r>
-        <w:t xml:space="preserve"> Centre for Human Neuroimaging, London. </w:t>
+        <w:t xml:space="preserve">Scanning will take place at the Wellcome Centre for Human Neuroimaging, London. </w:t>
       </w:r>
       <w:r>
         <w:t xml:space="preserve">We will use a Siemens Prisma MRI scanner </w:t>
@@ -1586,15 +1402,7 @@
         <w:t>sequence</w:t>
       </w:r>
       <w:r>
-        <w:t xml:space="preserve"> (1x1x1mm voxels, 176 slices, in plane </w:t>
-      </w:r>
-      <w:proofErr w:type="spellStart"/>
-      <w:r>
-        <w:t>FoV</w:t>
-      </w:r>
-      <w:proofErr w:type="spellEnd"/>
-      <w:r>
-        <w:t xml:space="preserve"> = 256x256 mm</w:t>
+        <w:t xml:space="preserve"> (1x1x1mm voxels, 176 slices, in plane FoV = 256x256 mm</w:t>
       </w:r>
       <w:r>
         <w:rPr>
@@ -1637,15 +1445,7 @@
         <w:t xml:space="preserve"> slice thickness</w:t>
       </w:r>
       <w:r>
-        <w:t xml:space="preserve"> = 2mm, gap = 1mm, in plane </w:t>
-      </w:r>
-      <w:proofErr w:type="spellStart"/>
-      <w:r>
-        <w:t>FoV</w:t>
-      </w:r>
-      <w:proofErr w:type="spellEnd"/>
-      <w:r>
-        <w:t>=</w:t>
+        <w:t xml:space="preserve"> = 2mm, gap = 1mm, in plane FoV=</w:t>
       </w:r>
       <w:r>
         <w:t xml:space="preserve"> 192×192</w:t>
@@ -1699,15 +1499,7 @@
         <w:t>a</w:t>
       </w:r>
       <w:r>
-        <w:t xml:space="preserve"> 2D EPI sequence, optimized for regions near the orbito-frontal cortex (3.0x3.0x3.0mm voxels, TR=3.36 seconds, TE = 30 </w:t>
-      </w:r>
-      <w:proofErr w:type="spellStart"/>
-      <w:r>
-        <w:t>ms</w:t>
-      </w:r>
-      <w:proofErr w:type="spellEnd"/>
-      <w:r>
-        <w:t xml:space="preserve">, 48 slices tilted by -30 degrees with respect to the T&gt;C axis, matrix size = 64x72, Z-shim=-1.4). </w:t>
+        <w:t xml:space="preserve"> 2D EPI sequence, optimized for regions near the orbito-frontal cortex (3.0x3.0x3.0mm voxels, TR=3.36 seconds, TE = 30 ms, 48 slices tilted by -30 degrees with respect to the T&gt;C axis, matrix size = 64x72, Z-shim=-1.4). </w:t>
       </w:r>
     </w:p>
     <w:p>
@@ -1726,13 +1518,8 @@
         <w:bidi w:val="0"/>
         <w:spacing w:line="480" w:lineRule="auto"/>
       </w:pPr>
-      <w:proofErr w:type="spellStart"/>
-      <w:r>
-        <w:t>Behavioural</w:t>
-      </w:r>
-      <w:proofErr w:type="spellEnd"/>
-      <w:r>
-        <w:t xml:space="preserve"> Analysis</w:t>
+      <w:r>
+        <w:t>Behavioural Analysis</w:t>
       </w:r>
     </w:p>
     <w:p>
@@ -1937,85 +1724,21 @@
           <w:i/>
           <w:iCs/>
         </w:rPr>
-        <w:t xml:space="preserve"> realigned and </w:t>
-      </w:r>
-      <w:proofErr w:type="spellStart"/>
+        <w:t xml:space="preserve"> realigned and unwarped using local field maps (Andersson et al., 2001) and then slice-time corrected (Sladky et al., 2011). Each participant’s structural image w</w:t>
+      </w:r>
       <w:r>
         <w:rPr>
           <w:i/>
           <w:iCs/>
         </w:rPr>
-        <w:t>unwarped</w:t>
-      </w:r>
-      <w:proofErr w:type="spellEnd"/>
+        <w:t>ill be</w:t>
+      </w:r>
       <w:r>
         <w:rPr>
           <w:i/>
           <w:iCs/>
         </w:rPr>
-        <w:t xml:space="preserve"> using local field maps (Andersson et al., 2001) and then slice-time corrected (</w:t>
-      </w:r>
-      <w:proofErr w:type="spellStart"/>
-      <w:r>
-        <w:rPr>
-          <w:i/>
-          <w:iCs/>
-        </w:rPr>
-        <w:t>Sladky</w:t>
-      </w:r>
-      <w:proofErr w:type="spellEnd"/>
-      <w:r>
-        <w:rPr>
-          <w:i/>
-          <w:iCs/>
-        </w:rPr>
-        <w:t xml:space="preserve"> et al., 2011). Each participant’s structural image w</w:t>
-      </w:r>
-      <w:r>
-        <w:rPr>
-          <w:i/>
-          <w:iCs/>
-        </w:rPr>
-        <w:t>ill be</w:t>
-      </w:r>
-      <w:r>
-        <w:rPr>
-          <w:i/>
-          <w:iCs/>
-        </w:rPr>
-        <w:t xml:space="preserve"> segmented into gray matter, white matter, CSF, bone, soft tissue, and air/background images using a nonlinear deformation field to map it onto template tissue probability maps (</w:t>
-      </w:r>
-      <w:proofErr w:type="spellStart"/>
-      <w:r>
-        <w:rPr>
-          <w:i/>
-          <w:iCs/>
-        </w:rPr>
-        <w:t>Ashburner</w:t>
-      </w:r>
-      <w:proofErr w:type="spellEnd"/>
-      <w:r>
-        <w:rPr>
-          <w:i/>
-          <w:iCs/>
-        </w:rPr>
-        <w:t xml:space="preserve"> and </w:t>
-      </w:r>
-      <w:proofErr w:type="spellStart"/>
-      <w:r>
-        <w:rPr>
-          <w:i/>
-          <w:iCs/>
-        </w:rPr>
-        <w:t>Friston</w:t>
-      </w:r>
-      <w:proofErr w:type="spellEnd"/>
-      <w:r>
-        <w:rPr>
-          <w:i/>
-          <w:iCs/>
-        </w:rPr>
-        <w:t>, 2005). This mapping w</w:t>
+        <w:t xml:space="preserve"> segmented into gray matter, white matter, CSF, bone, soft tissue, and air/background images using a nonlinear deformation field to map it onto template tissue probability maps (Ashburner and Friston, 2005). This mapping w</w:t>
       </w:r>
       <w:r>
         <w:rPr>
@@ -2203,15 +1926,7 @@
         <w:spacing w:line="480" w:lineRule="auto"/>
       </w:pPr>
       <w:r>
-        <w:t xml:space="preserve">They were heavily biased toward a </w:t>
-      </w:r>
-      <w:proofErr w:type="gramStart"/>
-      <w:r>
-        <w:t>particular response</w:t>
-      </w:r>
-      <w:proofErr w:type="gramEnd"/>
-      <w:r>
-        <w:t xml:space="preserve"> in one of the tasks, i.e., used the same response in more than 75% of the trials.</w:t>
+        <w:t>They were heavily biased toward a particular response in one of the tasks, i.e., used the same response in more than 75% of the trials.</w:t>
       </w:r>
     </w:p>
     <w:p>
@@ -2260,15 +1975,7 @@
         <w:spacing w:line="480" w:lineRule="auto"/>
       </w:pPr>
       <w:r>
-        <w:t xml:space="preserve">For a </w:t>
-      </w:r>
-      <w:proofErr w:type="gramStart"/>
-      <w:r>
-        <w:t>particular response</w:t>
-      </w:r>
-      <w:proofErr w:type="gramEnd"/>
-      <w:r>
-        <w:t>, t</w:t>
+        <w:t>For a particular response, t</w:t>
       </w:r>
       <w:r>
         <w:t xml:space="preserve">hey used </w:t>
@@ -2302,16 +2009,11 @@
         <w:t>Individual e</w:t>
       </w:r>
       <w:r>
-        <w:t xml:space="preserve">xperimental runs will not be </w:t>
-      </w:r>
-      <w:proofErr w:type="spellStart"/>
-      <w:r>
-        <w:t>analyse</w:t>
+        <w:t>xperimental runs will not be analyse</w:t>
       </w:r>
       <w:r>
         <w:t>d</w:t>
       </w:r>
-      <w:proofErr w:type="spellEnd"/>
       <w:r>
         <w:t xml:space="preserve"> in the following cases:</w:t>
       </w:r>
@@ -2413,15 +2115,7 @@
         <w:spacing w:line="480" w:lineRule="auto"/>
       </w:pPr>
       <w:r>
-        <w:t xml:space="preserve">For a </w:t>
-      </w:r>
-      <w:proofErr w:type="gramStart"/>
-      <w:r>
-        <w:t>particular response</w:t>
-      </w:r>
-      <w:proofErr w:type="gramEnd"/>
-      <w:r>
-        <w:t xml:space="preserve">, the same confidence level was reported for more than </w:t>
+        <w:t xml:space="preserve">For a particular response, the same confidence level was reported for more than </w:t>
       </w:r>
       <w:r>
         <w:t>95</w:t>
@@ -2572,29 +2266,13 @@
         <w:t>total area spanned by</w:t>
       </w:r>
       <w:r>
-        <w:t xml:space="preserve"> areas </w:t>
-      </w:r>
-      <w:proofErr w:type="spellStart"/>
-      <w:r>
-        <w:t>FPl</w:t>
-      </w:r>
-      <w:proofErr w:type="spellEnd"/>
-      <w:r>
-        <w:t>,</w:t>
+        <w:t xml:space="preserve"> areas FPl,</w:t>
       </w:r>
       <w:r>
         <w:t xml:space="preserve"> </w:t>
       </w:r>
       <w:r>
-        <w:t xml:space="preserve"> </w:t>
-      </w:r>
-      <w:proofErr w:type="spellStart"/>
-      <w:r>
-        <w:t>FPm</w:t>
-      </w:r>
-      <w:proofErr w:type="spellEnd"/>
-      <w:r>
-        <w:t xml:space="preserve"> and BA46.</w:t>
+        <w:t xml:space="preserve"> FPm and BA46.</w:t>
       </w:r>
       <w:r>
         <w:t xml:space="preserve"> The right hemisphere mask will be mirrored to create a bilateral mask. </w:t>
@@ -2636,23 +2314,10 @@
         <w:t xml:space="preserve"> </w:t>
       </w:r>
       <w:r>
-        <w:t>(</w:t>
-      </w:r>
-      <w:proofErr w:type="spellStart"/>
-      <w:r>
-        <w:t>vmPFC</w:t>
-      </w:r>
-      <w:proofErr w:type="spellEnd"/>
-      <w:r>
-        <w:t xml:space="preserve">). The </w:t>
-      </w:r>
-      <w:proofErr w:type="spellStart"/>
-      <w:r>
-        <w:t>vmPFC</w:t>
-      </w:r>
-      <w:proofErr w:type="spellEnd"/>
-      <w:r>
-        <w:t xml:space="preserve"> ROI will be defined as a 8-mm sphere around MNI coordinate</w:t>
+        <w:t>(vmPFC</w:t>
+      </w:r>
+      <w:r>
+        <w:t>). The vmPFC ROI will be defined as a 8-mm sphere around MNI coordinate</w:t>
       </w:r>
       <w:r>
         <w:t>s</w:t>
@@ -2764,23 +2429,7 @@
         <w:t xml:space="preserve">striatum ROIs will be </w:t>
       </w:r>
       <w:r>
-        <w:t>specified anatomically from the Oxford-</w:t>
-      </w:r>
-      <w:proofErr w:type="spellStart"/>
-      <w:r>
-        <w:t>Imanova</w:t>
-      </w:r>
-      <w:proofErr w:type="spellEnd"/>
-      <w:r>
-        <w:t xml:space="preserve"> Striatal </w:t>
-      </w:r>
-      <w:proofErr w:type="spellStart"/>
-      <w:r>
-        <w:t>Strctural</w:t>
-      </w:r>
-      <w:proofErr w:type="spellEnd"/>
-      <w:r>
-        <w:t xml:space="preserve"> Atlas included with FSL</w:t>
+        <w:t>specified anatomically from the Oxford-Imanova Striatal Strctural Atlas included with FSL</w:t>
       </w:r>
       <w:r>
         <w:t xml:space="preserve"> (http://fsl.fmrib.ox.ac.uk)</w:t>
@@ -2808,48 +2457,17 @@
           <w:i/>
           <w:iCs/>
         </w:rPr>
-        <w:t>Posterior medial frontal cortex (</w:t>
-      </w:r>
-      <w:proofErr w:type="spellStart"/>
-      <w:r>
-        <w:rPr>
-          <w:i/>
-          <w:iCs/>
-        </w:rPr>
-        <w:t>pMFC</w:t>
-      </w:r>
-      <w:proofErr w:type="spellEnd"/>
-      <w:r>
-        <w:rPr>
-          <w:i/>
-          <w:iCs/>
-        </w:rPr>
-        <w:t xml:space="preserve">). </w:t>
-      </w:r>
-      <w:r>
-        <w:t xml:space="preserve">The </w:t>
-      </w:r>
-      <w:proofErr w:type="spellStart"/>
-      <w:r>
-        <w:t>pMFC</w:t>
-      </w:r>
-      <w:proofErr w:type="spellEnd"/>
-      <w:r>
-        <w:t xml:space="preserve"> ROI will be defined as a 8-mm sphere around MNI coordinates [0, 17, 46], obtained from a functional MRI study on decision confidence </w:t>
+        <w:t xml:space="preserve">Posterior medial frontal cortex (pMFC). </w:t>
+      </w:r>
+      <w:r>
+        <w:t xml:space="preserve">The pMFC ROI will be defined as a 8-mm sphere around MNI coordinates [0, 17, 46], obtained from a functional MRI study on decision confidence </w:t>
       </w:r>
       <w:r>
         <w:fldChar w:fldCharType="begin" w:fldLock="1"/>
       </w:r>
-      <w:ins w:id="36" w:author="Matan Mazor" w:date="2018-08-14T09:42:00Z">
-        <w:r>
-          <w:instrText>ADDIN CSL_CITATION { "citationItems" : [ { "id" : "ITEM-1", "itemData" : { "DOI" : "10.1523/JNEUROSCI.6489-11.2012", "ISSN" : "1529-2401", "PMID" : "22553018", "abstract" : "Neuroscience has made considerable progress in understanding the neural substrates supporting cognitive performance in a number of domains, including memory, perception, and decision making. In contrast, how the human brain generates metacognitive awareness of task performance remains unclear. Here, we address this question by asking participants to perform perceptual decisions while providing concurrent metacognitive reports during fMRI scanning. We show that activity in right rostrolateral prefrontal cortex (rlPFC) satisfies three constraints for a role in metacognitive aspects of decision-making. Right rlPFC showed greater activity during self-report compared to a matched control condition, activity in this region correlated with reported confidence, and the strength of the relationship between activity and confidence predicted metacognitive ability across individuals. In addition, functional connectivity between right rlPFC and both contralateral PFC and visual cortex increased during metacognitive reports. We discuss these findings in a theoretical framework where rlPFC re-represents object-level decision uncertainty to facilitate metacognitive report.", "author" : [ { "dropping-particle" : "", "family" : "Fleming", "given" : "Stephen M", "non-dropping-particle" : "", "parse-names" : false, "suffix" : "" }, { "dropping-particle" : "", "family" : "Huijgen", "given" : "Josefien", "non-dropping-particle" : "", "parse-names" : false, "suffix" : "" }, { "dropping-particle" : "", "family" : "Dolan", "given" : "Raymond J", "non-dropping-particle" : "", "parse-names" : false, "suffix" : "" } ], "container-title" : "The Journal of neuroscience : the official journal of the Society for Neuroscience", "id" : "ITEM-1", "issue" : "18", "issued" : { "date-parts" : [ [ "2012", "5", "2" ] ] }, "page" : "6117-25", "publisher" : "Society for Neuroscience", "title" : "Prefrontal contributions to metacognition in perceptual decision making.", "type" : "article-journal", "volume" : "32" }, "uris" : [ "http://www.mendeley.com/documents/?uuid=53fc4058-4e6e-3e36-820a-4aea1f5868ff" ] } ], "mendeley" : { "formattedCitation" : "(Stephen M Fleming, Huijgen, &amp; Dolan, 2012)", "manualFormatting" : "(Fleming, Huijgen, &amp; Dolan, 2012)", "plainTextFormattedCitation" : "(Stephen M Fleming, Huijgen, &amp; Dolan, 2012)", "previouslyFormattedCitation" : "(Stephen M Fleming, Huijgen, &amp; Dolan, 2012)" }, "properties" : {  }, "schema" : "https://github.com/citation-style-language/schema/raw/master/csl-citation.json" }</w:instrText>
-        </w:r>
-      </w:ins>
-      <w:del w:id="37" w:author="Matan Mazor" w:date="2018-08-14T09:42:00Z">
-        <w:r>
-          <w:delInstrText>ADDIN CSL_CITATION { "citationItems" : [ { "id" : "ITEM-1", "itemData" : { "DOI" : "10.1523/JNEUROSCI.6489-11.2012", "ISSN" : "1529-2401", "PMID" : "22553018", "abstract" : "Neuroscience has made considerable progress in understanding the neural substrates supporting cognitive performance in a number of domains, including memory, perception, and decision making. In contrast, how the human brain generates metacognitive awareness of task performance remains unclear. Here, we address this question by asking participants to perform perceptual decisions while providing concurrent metacognitive reports during fMRI scanning. We show that activity in right rostrolateral prefrontal cortex (rlPFC) satisfies three constraints for a role in metacognitive aspects of decision-making. Right rlPFC showed greater activity during self-report compared to a matched control condition, activity in this region correlated with reported confidence, and the strength of the relationship between activity and confidence predicted metacognitive ability across individuals. In addition, functional connectivity between right rlPFC and both contralateral PFC and visual cortex increased during metacognitive reports. We discuss these findings in a theoretical framework where rlPFC re-represents object-level decision uncertainty to facilitate metacognitive report.", "author" : [ { "dropping-particle" : "", "family" : "Fleming", "given" : "Stephen M", "non-dropping-particle" : "", "parse-names" : false, "suffix" : "" }, { "dropping-particle" : "", "family" : "Huijgen", "given" : "Josefien", "non-dropping-particle" : "", "parse-names" : false, "suffix" : "" }, { "dropping-particle" : "", "family" : "Dolan", "given" : "Raymond J", "non-dropping-particle" : "", "parse-names" : false, "suffix" : "" } ], "container-title" : "The Journal of neuroscience : the official journal of the Society for Neuroscience", "id" : "ITEM-1", "issue" : "18", "issued" : { "date-parts" : [ [ "2012", "5", "2" ] ] }, "page" : "6117-25", "publisher" : "Society for Neuroscience", "title" : "Prefrontal contributions to metacognition in perceptual decision making.", "type" : "article-journal", "volume" : "32" }, "uris" : [ "http://www.mendeley.com/documents/?uuid=53fc4058-4e6e-3e36-820a-4aea1f5868ff" ] } ], "mendeley" : { "formattedCitation" : "(Stephen M Fleming, Huijgen, &amp; Dolan, 2012)", "plainTextFormattedCitation" : "(Stephen M Fleming, Huijgen, &amp; Dolan, 2012)", "previouslyFormattedCitation" : "(Stephen M Fleming, Huijgen, &amp; Dolan, 2012)" }, "properties" : {  }, "schema" : "https://github.com/citation-style-language/schema/raw/master/csl-citation.json" }</w:delInstrText>
-        </w:r>
-      </w:del>
+      <w:r>
+        <w:instrText>ADDIN CSL_CITATION { "citationItems" : [ { "id" : "ITEM-1", "itemData" : { "DOI" : "10.1523/JNEUROSCI.6489-11.2012", "ISSN" : "1529-2401", "PMID" : "22553018", "abstract" : "Neuroscience has made considerable progress in understanding the neural substrates supporting cognitive performance in a number of domains, including memory, perception, and decision making. In contrast, how the human brain generates metacognitive awareness of task performance remains unclear. Here, we address this question by asking participants to perform perceptual decisions while providing concurrent metacognitive reports during fMRI scanning. We show that activity in right rostrolateral prefrontal cortex (rlPFC) satisfies three constraints for a role in metacognitive aspects of decision-making. Right rlPFC showed greater activity during self-report compared to a matched control condition, activity in this region correlated with reported confidence, and the strength of the relationship between activity and confidence predicted metacognitive ability across individuals. In addition, functional connectivity between right rlPFC and both contralateral PFC and visual cortex increased during metacognitive reports. We discuss these findings in a theoretical framework where rlPFC re-represents object-level decision uncertainty to facilitate metacognitive report.", "author" : [ { "dropping-particle" : "", "family" : "Fleming", "given" : "Stephen M", "non-dropping-particle" : "", "parse-names" : false, "suffix" : "" }, { "dropping-particle" : "", "family" : "Huijgen", "given" : "Josefien", "non-dropping-particle" : "", "parse-names" : false, "suffix" : "" }, { "dropping-particle" : "", "family" : "Dolan", "given" : "Raymond J", "non-dropping-particle" : "", "parse-names" : false, "suffix" : "" } ], "container-title" : "The Journal of neuroscience : the official journal of the Society for Neuroscience", "id" : "ITEM-1", "issue" : "18", "issued" : { "date-parts" : [ [ "2012", "5", "2" ] ] }, "page" : "6117-25", "publisher" : "Society for Neuroscience", "title" : "Prefrontal contributions to metacognition in perceptual decision making.", "type" : "article-journal", "volume" : "32" }, "uris" : [ "http://www.mendeley.com/documents/?uuid=53fc4058-4e6e-3e36-820a-4aea1f5868ff" ] } ], "mendeley" : { "formattedCitation" : "(Stephen M Fleming, Huijgen, &amp; Dolan, 2012)", "manualFormatting" : "(Fleming, Huijgen, &amp; Dolan, 2012)", "plainTextFormattedCitation" : "(Stephen M Fleming, Huijgen, &amp; Dolan, 2012)", "previouslyFormattedCitation" : "(Stephen M Fleming, Huijgen, &amp; Dolan, 2012)" }, "properties" : {  }, "schema" : "https://github.com/citation-style-language/schema/raw/master/csl-citation.json" }</w:instrText>
+      </w:r>
       <w:r>
         <w:fldChar w:fldCharType="separate"/>
       </w:r>
@@ -3061,15 +2679,7 @@
         <w:t>'incorrect trials' (trials in which the participant was incorrect, across tasks and re</w:t>
       </w:r>
       <w:r>
-        <w:t xml:space="preserve">sponses). Single events will be modeled by a boxcar regressor with nonzero entries at the </w:t>
-      </w:r>
-      <w:proofErr w:type="gramStart"/>
-      <w:r>
-        <w:t>4000 millisecond</w:t>
-      </w:r>
-      <w:proofErr w:type="gramEnd"/>
-      <w:r>
-        <w:t xml:space="preserve"> interval </w:t>
+        <w:t xml:space="preserve">sponses). Single events will be modeled by a boxcar regressor with nonzero entries at the 4000 millisecond interval </w:t>
       </w:r>
       <w:r>
         <w:t xml:space="preserve">starting at </w:t>
@@ -3182,15 +2792,7 @@
         <w:t>The relevant trials will be modeled by a</w:t>
       </w:r>
       <w:r>
-        <w:t xml:space="preserve"> boxcar regressor with nonzero entries at the </w:t>
-      </w:r>
-      <w:proofErr w:type="gramStart"/>
-      <w:r>
-        <w:t>4000 millisecond</w:t>
-      </w:r>
-      <w:proofErr w:type="gramEnd"/>
-      <w:r>
-        <w:t xml:space="preserve"> </w:t>
+        <w:t xml:space="preserve"> boxcar regressor with nonzero entries at the 4000 millisecond </w:t>
       </w:r>
       <w:r>
         <w:t xml:space="preserve">interval </w:t>
@@ -3545,7 +3147,6 @@
                 <w:iCs/>
               </w:rPr>
             </w:pPr>
-            <w:proofErr w:type="spellStart"/>
             <w:r>
               <w:rPr>
                 <w:i/>
@@ -3553,7 +3154,6 @@
               </w:rPr>
               <w:t>CW_CCW_conf</w:t>
             </w:r>
-            <w:proofErr w:type="spellEnd"/>
           </w:p>
         </w:tc>
         <w:tc>
@@ -3748,7 +3348,6 @@
                 <w:iCs/>
               </w:rPr>
             </w:pPr>
-            <w:proofErr w:type="spellStart"/>
             <w:r>
               <w:rPr>
                 <w:i/>
@@ -3756,7 +3355,6 @@
               </w:rPr>
               <w:t>CW_CCW_conf</w:t>
             </w:r>
-            <w:proofErr w:type="spellEnd"/>
           </w:p>
         </w:tc>
         <w:tc>
@@ -3948,7 +3546,6 @@
                 <w:iCs/>
               </w:rPr>
             </w:pPr>
-            <w:proofErr w:type="spellStart"/>
             <w:r>
               <w:rPr>
                 <w:i/>
@@ -3956,7 +3553,6 @@
               </w:rPr>
               <w:t>CW_CW_conf</w:t>
             </w:r>
-            <w:proofErr w:type="spellEnd"/>
           </w:p>
         </w:tc>
         <w:tc>
@@ -4151,7 +3747,6 @@
                 <w:iCs/>
               </w:rPr>
             </w:pPr>
-            <w:proofErr w:type="spellStart"/>
             <w:r>
               <w:rPr>
                 <w:i/>
@@ -4159,7 +3754,6 @@
               </w:rPr>
               <w:t>CCW_CCW_conf</w:t>
             </w:r>
-            <w:proofErr w:type="spellEnd"/>
           </w:p>
         </w:tc>
         <w:tc>
@@ -4354,7 +3948,6 @@
                 <w:iCs/>
               </w:rPr>
             </w:pPr>
-            <w:proofErr w:type="spellStart"/>
             <w:r>
               <w:rPr>
                 <w:i/>
@@ -4362,7 +3955,6 @@
               </w:rPr>
               <w:t>Y_Y_conf</w:t>
             </w:r>
-            <w:proofErr w:type="spellEnd"/>
           </w:p>
         </w:tc>
         <w:tc>
@@ -4557,7 +4149,6 @@
                 <w:iCs/>
               </w:rPr>
             </w:pPr>
-            <w:proofErr w:type="spellStart"/>
             <w:r>
               <w:rPr>
                 <w:i/>
@@ -4565,7 +4156,6 @@
               </w:rPr>
               <w:t>Y_N_conf</w:t>
             </w:r>
-            <w:proofErr w:type="spellEnd"/>
           </w:p>
         </w:tc>
         <w:tc>
@@ -4760,7 +4350,6 @@
                 <w:iCs/>
               </w:rPr>
             </w:pPr>
-            <w:proofErr w:type="spellStart"/>
             <w:r>
               <w:rPr>
                 <w:i/>
@@ -4768,7 +4357,6 @@
               </w:rPr>
               <w:t>N_Y_conf</w:t>
             </w:r>
-            <w:proofErr w:type="spellEnd"/>
           </w:p>
         </w:tc>
         <w:tc>
@@ -4963,7 +4551,6 @@
                 <w:iCs/>
               </w:rPr>
             </w:pPr>
-            <w:proofErr w:type="spellStart"/>
             <w:r>
               <w:rPr>
                 <w:i/>
@@ -4971,7 +4558,6 @@
               </w:rPr>
               <w:t>N_N_conf</w:t>
             </w:r>
-            <w:proofErr w:type="spellEnd"/>
           </w:p>
         </w:tc>
         <w:tc>
@@ -5433,23 +5019,21 @@
                 <w:bCs w:val="0"/>
               </w:rPr>
             </w:pPr>
-            <w:proofErr w:type="spellStart"/>
             <w:r>
               <w:rPr>
                 <w:b w:val="0"/>
                 <w:bCs w:val="0"/>
                 <w:color w:val="4472C4" w:themeColor="accent1"/>
               </w:rPr>
-              <w:t>Y_Y_conf</w:t>
-            </w:r>
-            <w:proofErr w:type="spellEnd"/>
+              <w:t>Y_Y_conf +</w:t>
+            </w:r>
             <w:r>
               <w:rPr>
                 <w:b w:val="0"/>
                 <w:bCs w:val="0"/>
                 <w:color w:val="4472C4" w:themeColor="accent1"/>
               </w:rPr>
-              <w:t xml:space="preserve"> +</w:t>
+              <w:t xml:space="preserve"> Y_N_conf + N_Y_conf +</w:t>
             </w:r>
             <w:r>
               <w:rPr>
@@ -5457,150 +5041,40 @@
                 <w:bCs w:val="0"/>
                 <w:color w:val="4472C4" w:themeColor="accent1"/>
               </w:rPr>
-              <w:t xml:space="preserve"> </w:t>
-            </w:r>
-            <w:proofErr w:type="spellStart"/>
+              <w:t xml:space="preserve"> N_N_conf + CW_CW_conf +</w:t>
+            </w:r>
             <w:r>
               <w:rPr>
                 <w:b w:val="0"/>
                 <w:bCs w:val="0"/>
                 <w:color w:val="4472C4" w:themeColor="accent1"/>
               </w:rPr>
-              <w:t>Y_N_conf</w:t>
-            </w:r>
-            <w:proofErr w:type="spellEnd"/>
+              <w:t xml:space="preserve"> CW_CCW_conf + CCW_CW_conf</w:t>
+            </w:r>
             <w:r>
               <w:rPr>
                 <w:b w:val="0"/>
                 <w:bCs w:val="0"/>
                 <w:color w:val="4472C4" w:themeColor="accent1"/>
               </w:rPr>
-              <w:t xml:space="preserve"> + </w:t>
-            </w:r>
-            <w:proofErr w:type="spellStart"/>
+              <w:t xml:space="preserve"> </w:t>
+            </w:r>
             <w:r>
               <w:rPr>
                 <w:b w:val="0"/>
                 <w:bCs w:val="0"/>
                 <w:color w:val="4472C4" w:themeColor="accent1"/>
               </w:rPr>
-              <w:t>N_Y_conf</w:t>
-            </w:r>
-            <w:proofErr w:type="spellEnd"/>
+              <w:t xml:space="preserve">+ </w:t>
+            </w:r>
             <w:r>
               <w:rPr>
                 <w:b w:val="0"/>
                 <w:bCs w:val="0"/>
                 <w:color w:val="4472C4" w:themeColor="accent1"/>
               </w:rPr>
-              <w:t xml:space="preserve"> +</w:t>
-            </w:r>
-            <w:r>
-              <w:rPr>
-                <w:b w:val="0"/>
-                <w:bCs w:val="0"/>
-                <w:color w:val="4472C4" w:themeColor="accent1"/>
-              </w:rPr>
-              <w:t xml:space="preserve"> </w:t>
-            </w:r>
-            <w:proofErr w:type="spellStart"/>
-            <w:r>
-              <w:rPr>
-                <w:b w:val="0"/>
-                <w:bCs w:val="0"/>
-                <w:color w:val="4472C4" w:themeColor="accent1"/>
-              </w:rPr>
-              <w:t>N_N_conf</w:t>
-            </w:r>
-            <w:proofErr w:type="spellEnd"/>
-            <w:r>
-              <w:rPr>
-                <w:b w:val="0"/>
-                <w:bCs w:val="0"/>
-                <w:color w:val="4472C4" w:themeColor="accent1"/>
-              </w:rPr>
-              <w:t xml:space="preserve"> + </w:t>
-            </w:r>
-            <w:proofErr w:type="spellStart"/>
-            <w:r>
-              <w:rPr>
-                <w:b w:val="0"/>
-                <w:bCs w:val="0"/>
-                <w:color w:val="4472C4" w:themeColor="accent1"/>
-              </w:rPr>
-              <w:t>CW_CW_conf</w:t>
-            </w:r>
-            <w:proofErr w:type="spellEnd"/>
-            <w:r>
-              <w:rPr>
-                <w:b w:val="0"/>
-                <w:bCs w:val="0"/>
-                <w:color w:val="4472C4" w:themeColor="accent1"/>
-              </w:rPr>
-              <w:t xml:space="preserve"> +</w:t>
-            </w:r>
-            <w:r>
-              <w:rPr>
-                <w:b w:val="0"/>
-                <w:bCs w:val="0"/>
-                <w:color w:val="4472C4" w:themeColor="accent1"/>
-              </w:rPr>
-              <w:t xml:space="preserve"> </w:t>
-            </w:r>
-            <w:proofErr w:type="spellStart"/>
-            <w:r>
-              <w:rPr>
-                <w:b w:val="0"/>
-                <w:bCs w:val="0"/>
-                <w:color w:val="4472C4" w:themeColor="accent1"/>
-              </w:rPr>
-              <w:t>CW_CCW_conf</w:t>
-            </w:r>
-            <w:proofErr w:type="spellEnd"/>
-            <w:r>
-              <w:rPr>
-                <w:b w:val="0"/>
-                <w:bCs w:val="0"/>
-                <w:color w:val="4472C4" w:themeColor="accent1"/>
-              </w:rPr>
-              <w:t xml:space="preserve"> + </w:t>
-            </w:r>
-            <w:proofErr w:type="spellStart"/>
-            <w:r>
-              <w:rPr>
-                <w:b w:val="0"/>
-                <w:bCs w:val="0"/>
-                <w:color w:val="4472C4" w:themeColor="accent1"/>
-              </w:rPr>
-              <w:t>CCW_CW_conf</w:t>
-            </w:r>
-            <w:proofErr w:type="spellEnd"/>
-            <w:r>
-              <w:rPr>
-                <w:b w:val="0"/>
-                <w:bCs w:val="0"/>
-                <w:color w:val="4472C4" w:themeColor="accent1"/>
-              </w:rPr>
-              <w:t xml:space="preserve"> </w:t>
-            </w:r>
-            <w:r>
-              <w:rPr>
-                <w:b w:val="0"/>
-                <w:bCs w:val="0"/>
-                <w:color w:val="4472C4" w:themeColor="accent1"/>
-              </w:rPr>
-              <w:t xml:space="preserve">+ </w:t>
-            </w:r>
-            <w:proofErr w:type="spellStart"/>
-            <w:r>
-              <w:rPr>
-                <w:b w:val="0"/>
-                <w:bCs w:val="0"/>
-                <w:color w:val="4472C4" w:themeColor="accent1"/>
-              </w:rPr>
               <w:t>CCW_CCW_conf</w:t>
             </w:r>
-            <w:proofErr w:type="spellEnd"/>
           </w:p>
         </w:tc>
         <w:tc>
@@ -5669,79 +5143,7 @@
                 <w:bCs w:val="0"/>
                 <w:color w:val="4472C4" w:themeColor="accent1"/>
               </w:rPr>
-              <w:t>(</w:t>
-            </w:r>
-            <w:proofErr w:type="spellStart"/>
-            <w:r>
-              <w:rPr>
-                <w:b w:val="0"/>
-                <w:bCs w:val="0"/>
-                <w:color w:val="4472C4" w:themeColor="accent1"/>
-              </w:rPr>
-              <w:t>Y_Y_conf</w:t>
-            </w:r>
-            <w:proofErr w:type="spellEnd"/>
-            <w:r>
-              <w:rPr>
-                <w:b w:val="0"/>
-                <w:bCs w:val="0"/>
-                <w:color w:val="4472C4" w:themeColor="accent1"/>
-              </w:rPr>
-              <w:t xml:space="preserve"> + </w:t>
-            </w:r>
-            <w:proofErr w:type="spellStart"/>
-            <w:r>
-              <w:rPr>
-                <w:b w:val="0"/>
-                <w:bCs w:val="0"/>
-                <w:color w:val="4472C4" w:themeColor="accent1"/>
-              </w:rPr>
-              <w:t>N_N_conf</w:t>
-            </w:r>
-            <w:proofErr w:type="spellEnd"/>
-            <w:r>
-              <w:rPr>
-                <w:b w:val="0"/>
-                <w:bCs w:val="0"/>
-                <w:color w:val="4472C4" w:themeColor="accent1"/>
-              </w:rPr>
-              <w:t xml:space="preserve"> + </w:t>
-            </w:r>
-            <w:proofErr w:type="spellStart"/>
-            <w:r>
-              <w:rPr>
-                <w:b w:val="0"/>
-                <w:bCs w:val="0"/>
-                <w:color w:val="4472C4" w:themeColor="accent1"/>
-              </w:rPr>
-              <w:t>CW_CW_conf</w:t>
-            </w:r>
-            <w:proofErr w:type="spellEnd"/>
-            <w:r>
-              <w:rPr>
-                <w:b w:val="0"/>
-                <w:bCs w:val="0"/>
-                <w:color w:val="4472C4" w:themeColor="accent1"/>
-              </w:rPr>
-              <w:t xml:space="preserve"> + </w:t>
-            </w:r>
-            <w:proofErr w:type="spellStart"/>
-            <w:r>
-              <w:rPr>
-                <w:b w:val="0"/>
-                <w:bCs w:val="0"/>
-                <w:color w:val="4472C4" w:themeColor="accent1"/>
-              </w:rPr>
-              <w:t>CCW_CCW_conf</w:t>
-            </w:r>
-            <w:proofErr w:type="spellEnd"/>
-            <w:r>
-              <w:rPr>
-                <w:b w:val="0"/>
-                <w:bCs w:val="0"/>
-                <w:color w:val="4472C4" w:themeColor="accent1"/>
-              </w:rPr>
-              <w:t>)</w:t>
+              <w:t>(Y_Y_conf + N_N_conf + CW_CW_conf + CCW_CCW_conf)</w:t>
             </w:r>
             <w:r>
               <w:rPr>
@@ -5766,97 +5168,7 @@
                 <w:bCs w:val="0"/>
                 <w:color w:val="FF0000"/>
               </w:rPr>
-              <w:t>(</w:t>
-            </w:r>
-            <w:proofErr w:type="spellStart"/>
-            <w:r>
-              <w:rPr>
-                <w:b w:val="0"/>
-                <w:bCs w:val="0"/>
-                <w:color w:val="FF0000"/>
-              </w:rPr>
-              <w:t>Y_N_conf</w:t>
-            </w:r>
-            <w:proofErr w:type="spellEnd"/>
-            <w:r>
-              <w:rPr>
-                <w:b w:val="0"/>
-                <w:bCs w:val="0"/>
-                <w:color w:val="FF0000"/>
-              </w:rPr>
-              <w:t xml:space="preserve"> + </w:t>
-            </w:r>
-            <w:proofErr w:type="spellStart"/>
-            <w:r>
-              <w:rPr>
-                <w:b w:val="0"/>
-                <w:bCs w:val="0"/>
-                <w:color w:val="FF0000"/>
-              </w:rPr>
-              <w:t>N_Y_conf</w:t>
-            </w:r>
-            <w:proofErr w:type="spellEnd"/>
-            <w:r>
-              <w:rPr>
-                <w:b w:val="0"/>
-                <w:bCs w:val="0"/>
-                <w:color w:val="FF0000"/>
-              </w:rPr>
-              <w:t xml:space="preserve"> </w:t>
-            </w:r>
-            <w:proofErr w:type="gramStart"/>
-            <w:r>
-              <w:rPr>
-                <w:b w:val="0"/>
-                <w:bCs w:val="0"/>
-                <w:color w:val="FF0000"/>
-              </w:rPr>
-              <w:t xml:space="preserve">+  </w:t>
-            </w:r>
-            <w:proofErr w:type="spellStart"/>
-            <w:r>
-              <w:rPr>
-                <w:b w:val="0"/>
-                <w:bCs w:val="0"/>
-                <w:color w:val="FF0000"/>
-              </w:rPr>
-              <w:t>CW</w:t>
-            </w:r>
-            <w:proofErr w:type="gramEnd"/>
-            <w:r>
-              <w:rPr>
-                <w:b w:val="0"/>
-                <w:bCs w:val="0"/>
-                <w:color w:val="FF0000"/>
-              </w:rPr>
-              <w:t>_CCW_conf</w:t>
-            </w:r>
-            <w:proofErr w:type="spellEnd"/>
-            <w:r>
-              <w:rPr>
-                <w:b w:val="0"/>
-                <w:bCs w:val="0"/>
-                <w:color w:val="FF0000"/>
-              </w:rPr>
-              <w:t xml:space="preserve"> + </w:t>
-            </w:r>
-            <w:proofErr w:type="spellStart"/>
-            <w:r>
-              <w:rPr>
-                <w:b w:val="0"/>
-                <w:bCs w:val="0"/>
-                <w:color w:val="FF0000"/>
-              </w:rPr>
-              <w:t>CCW_CW_conf</w:t>
-            </w:r>
-            <w:proofErr w:type="spellEnd"/>
-            <w:r>
-              <w:rPr>
-                <w:b w:val="0"/>
-                <w:bCs w:val="0"/>
-                <w:color w:val="FF0000"/>
-              </w:rPr>
-              <w:t>)</w:t>
+              <w:t>(Y_N_conf + N_Y_conf +  CW_CCW_conf + CCW_CW_conf)</w:t>
             </w:r>
           </w:p>
         </w:tc>
@@ -5918,79 +5230,7 @@
                 <w:bCs w:val="0"/>
                 <w:color w:val="4472C4" w:themeColor="accent1"/>
               </w:rPr>
-              <w:t>(</w:t>
-            </w:r>
-            <w:proofErr w:type="spellStart"/>
-            <w:r>
-              <w:rPr>
-                <w:b w:val="0"/>
-                <w:bCs w:val="0"/>
-                <w:color w:val="4472C4" w:themeColor="accent1"/>
-              </w:rPr>
-              <w:t>Y_Y_conf</w:t>
-            </w:r>
-            <w:proofErr w:type="spellEnd"/>
-            <w:r>
-              <w:rPr>
-                <w:b w:val="0"/>
-                <w:bCs w:val="0"/>
-                <w:color w:val="4472C4" w:themeColor="accent1"/>
-              </w:rPr>
-              <w:t xml:space="preserve"> + </w:t>
-            </w:r>
-            <w:proofErr w:type="spellStart"/>
-            <w:r>
-              <w:rPr>
-                <w:b w:val="0"/>
-                <w:bCs w:val="0"/>
-                <w:color w:val="4472C4" w:themeColor="accent1"/>
-              </w:rPr>
-              <w:t>Y_N_conf</w:t>
-            </w:r>
-            <w:proofErr w:type="spellEnd"/>
-            <w:r>
-              <w:rPr>
-                <w:b w:val="0"/>
-                <w:bCs w:val="0"/>
-                <w:color w:val="4472C4" w:themeColor="accent1"/>
-              </w:rPr>
-              <w:t xml:space="preserve"> + </w:t>
-            </w:r>
-            <w:proofErr w:type="spellStart"/>
-            <w:r>
-              <w:rPr>
-                <w:b w:val="0"/>
-                <w:bCs w:val="0"/>
-                <w:color w:val="4472C4" w:themeColor="accent1"/>
-              </w:rPr>
-              <w:t>N_Y_conf</w:t>
-            </w:r>
-            <w:proofErr w:type="spellEnd"/>
-            <w:r>
-              <w:rPr>
-                <w:b w:val="0"/>
-                <w:bCs w:val="0"/>
-                <w:color w:val="4472C4" w:themeColor="accent1"/>
-              </w:rPr>
-              <w:t xml:space="preserve"> + </w:t>
-            </w:r>
-            <w:proofErr w:type="spellStart"/>
-            <w:r>
-              <w:rPr>
-                <w:b w:val="0"/>
-                <w:bCs w:val="0"/>
-                <w:color w:val="4472C4" w:themeColor="accent1"/>
-              </w:rPr>
-              <w:t>N_N_conf</w:t>
-            </w:r>
-            <w:proofErr w:type="spellEnd"/>
-            <w:r>
-              <w:rPr>
-                <w:b w:val="0"/>
-                <w:bCs w:val="0"/>
-                <w:color w:val="4472C4" w:themeColor="accent1"/>
-              </w:rPr>
-              <w:t xml:space="preserve">) </w:t>
+              <w:t xml:space="preserve">(Y_Y_conf + Y_N_conf + N_Y_conf + N_N_conf) </w:t>
             </w:r>
             <w:r>
               <w:rPr>
@@ -6005,79 +5245,7 @@
                 <w:bCs w:val="0"/>
                 <w:color w:val="FF0000"/>
               </w:rPr>
-              <w:t>(</w:t>
-            </w:r>
-            <w:proofErr w:type="spellStart"/>
-            <w:r>
-              <w:rPr>
-                <w:b w:val="0"/>
-                <w:bCs w:val="0"/>
-                <w:color w:val="FF0000"/>
-              </w:rPr>
-              <w:t>CW_CW_conf</w:t>
-            </w:r>
-            <w:proofErr w:type="spellEnd"/>
-            <w:r>
-              <w:rPr>
-                <w:b w:val="0"/>
-                <w:bCs w:val="0"/>
-                <w:color w:val="FF0000"/>
-              </w:rPr>
-              <w:t xml:space="preserve"> + </w:t>
-            </w:r>
-            <w:proofErr w:type="spellStart"/>
-            <w:r>
-              <w:rPr>
-                <w:b w:val="0"/>
-                <w:bCs w:val="0"/>
-                <w:color w:val="FF0000"/>
-              </w:rPr>
-              <w:t>CW_CCW_conf</w:t>
-            </w:r>
-            <w:proofErr w:type="spellEnd"/>
-            <w:r>
-              <w:rPr>
-                <w:b w:val="0"/>
-                <w:bCs w:val="0"/>
-                <w:color w:val="FF0000"/>
-              </w:rPr>
-              <w:t xml:space="preserve"> + </w:t>
-            </w:r>
-            <w:proofErr w:type="spellStart"/>
-            <w:r>
-              <w:rPr>
-                <w:b w:val="0"/>
-                <w:bCs w:val="0"/>
-                <w:color w:val="FF0000"/>
-              </w:rPr>
-              <w:t>CCW_CW_conf</w:t>
-            </w:r>
-            <w:proofErr w:type="spellEnd"/>
-            <w:r>
-              <w:rPr>
-                <w:b w:val="0"/>
-                <w:bCs w:val="0"/>
-                <w:color w:val="FF0000"/>
-              </w:rPr>
-              <w:t xml:space="preserve"> + </w:t>
-            </w:r>
-            <w:proofErr w:type="spellStart"/>
-            <w:r>
-              <w:rPr>
-                <w:b w:val="0"/>
-                <w:bCs w:val="0"/>
-                <w:color w:val="FF0000"/>
-              </w:rPr>
-              <w:t>CCW_CCW_conf</w:t>
-            </w:r>
-            <w:proofErr w:type="spellEnd"/>
-            <w:r>
-              <w:rPr>
-                <w:b w:val="0"/>
-                <w:bCs w:val="0"/>
-                <w:color w:val="FF0000"/>
-              </w:rPr>
-              <w:t>)</w:t>
+              <w:t>(CW_CW_conf + CW_CCW_conf + CCW_CW_conf + CCW_CCW_conf)</w:t>
             </w:r>
           </w:p>
         </w:tc>
@@ -6159,197 +5327,61 @@
                 <w:bCs w:val="0"/>
                 <w:color w:val="4472C4" w:themeColor="accent1"/>
               </w:rPr>
-              <w:t>(</w:t>
-            </w:r>
-            <w:proofErr w:type="spellStart"/>
+              <w:t xml:space="preserve">(Y_Y_conf + N_N_conf) </w:t>
+            </w:r>
+            <w:r>
+              <w:rPr>
+                <w:b w:val="0"/>
+                <w:bCs w:val="0"/>
+              </w:rPr>
+              <w:t xml:space="preserve">- </w:t>
+            </w:r>
+            <w:r>
+              <w:rPr>
+                <w:b w:val="0"/>
+                <w:bCs w:val="0"/>
+                <w:color w:val="FF0000"/>
+              </w:rPr>
+              <w:t>(N_Y_conf + Y_N_conf)</w:t>
+            </w:r>
+            <w:r>
+              <w:rPr>
+                <w:b w:val="0"/>
+                <w:bCs w:val="0"/>
+              </w:rPr>
+              <w:t>) – (</w:t>
+            </w:r>
+            <w:r>
+              <w:rPr>
+                <w:b w:val="0"/>
+                <w:bCs w:val="0"/>
+                <w:color w:val="FF0000"/>
+              </w:rPr>
+              <w:t xml:space="preserve">(CW_CW_conf + </w:t>
+            </w:r>
+            <w:r>
+              <w:rPr>
+                <w:b w:val="0"/>
+                <w:bCs w:val="0"/>
+                <w:color w:val="FF0000"/>
+              </w:rPr>
+              <w:lastRenderedPageBreak/>
+              <w:t>CCW_CCW_conf)</w:t>
+            </w:r>
+            <w:r>
+              <w:rPr>
+                <w:b w:val="0"/>
+                <w:bCs w:val="0"/>
+              </w:rPr>
+              <w:t xml:space="preserve">- </w:t>
+            </w:r>
             <w:r>
               <w:rPr>
                 <w:b w:val="0"/>
                 <w:bCs w:val="0"/>
                 <w:color w:val="4472C4" w:themeColor="accent1"/>
               </w:rPr>
-              <w:t>Y_Y_conf</w:t>
-            </w:r>
-            <w:proofErr w:type="spellEnd"/>
-            <w:r>
-              <w:rPr>
-                <w:b w:val="0"/>
-                <w:bCs w:val="0"/>
-                <w:color w:val="4472C4" w:themeColor="accent1"/>
-              </w:rPr>
-              <w:t xml:space="preserve"> + </w:t>
-            </w:r>
-            <w:proofErr w:type="spellStart"/>
-            <w:r>
-              <w:rPr>
-                <w:b w:val="0"/>
-                <w:bCs w:val="0"/>
-                <w:color w:val="4472C4" w:themeColor="accent1"/>
-              </w:rPr>
-              <w:t>N_N_conf</w:t>
-            </w:r>
-            <w:proofErr w:type="spellEnd"/>
-            <w:r>
-              <w:rPr>
-                <w:b w:val="0"/>
-                <w:bCs w:val="0"/>
-                <w:color w:val="4472C4" w:themeColor="accent1"/>
-              </w:rPr>
-              <w:t xml:space="preserve">) </w:t>
-            </w:r>
-            <w:r>
-              <w:rPr>
-                <w:b w:val="0"/>
-                <w:bCs w:val="0"/>
-              </w:rPr>
-              <w:t xml:space="preserve">- </w:t>
-            </w:r>
-            <w:r>
-              <w:rPr>
-                <w:b w:val="0"/>
-                <w:bCs w:val="0"/>
-                <w:color w:val="FF0000"/>
-              </w:rPr>
-              <w:t>(</w:t>
-            </w:r>
-            <w:proofErr w:type="spellStart"/>
-            <w:r>
-              <w:rPr>
-                <w:b w:val="0"/>
-                <w:bCs w:val="0"/>
-                <w:color w:val="FF0000"/>
-              </w:rPr>
-              <w:t>N_Y_conf</w:t>
-            </w:r>
-            <w:proofErr w:type="spellEnd"/>
-            <w:r>
-              <w:rPr>
-                <w:b w:val="0"/>
-                <w:bCs w:val="0"/>
-                <w:color w:val="FF0000"/>
-              </w:rPr>
-              <w:t xml:space="preserve"> + </w:t>
-            </w:r>
-            <w:proofErr w:type="spellStart"/>
-            <w:r>
-              <w:rPr>
-                <w:b w:val="0"/>
-                <w:bCs w:val="0"/>
-                <w:color w:val="FF0000"/>
-              </w:rPr>
-              <w:t>Y_N_conf</w:t>
-            </w:r>
-            <w:proofErr w:type="spellEnd"/>
-            <w:r>
-              <w:rPr>
-                <w:b w:val="0"/>
-                <w:bCs w:val="0"/>
-                <w:color w:val="FF0000"/>
-              </w:rPr>
-              <w:t>)</w:t>
-            </w:r>
-            <w:r>
-              <w:rPr>
-                <w:b w:val="0"/>
-                <w:bCs w:val="0"/>
-              </w:rPr>
-              <w:t>) – (</w:t>
-            </w:r>
-            <w:r>
-              <w:rPr>
-                <w:b w:val="0"/>
-                <w:bCs w:val="0"/>
-                <w:color w:val="FF0000"/>
-              </w:rPr>
-              <w:t>(</w:t>
-            </w:r>
-            <w:proofErr w:type="spellStart"/>
-            <w:r>
-              <w:rPr>
-                <w:b w:val="0"/>
-                <w:bCs w:val="0"/>
-                <w:color w:val="FF0000"/>
-              </w:rPr>
-              <w:t>CW_CW_conf</w:t>
-            </w:r>
-            <w:proofErr w:type="spellEnd"/>
-            <w:r>
-              <w:rPr>
-                <w:b w:val="0"/>
-                <w:bCs w:val="0"/>
-                <w:color w:val="FF0000"/>
-              </w:rPr>
-              <w:t xml:space="preserve"> + </w:t>
-            </w:r>
-            <w:proofErr w:type="spellStart"/>
-            <w:r>
-              <w:rPr>
-                <w:b w:val="0"/>
-                <w:bCs w:val="0"/>
-                <w:color w:val="FF0000"/>
-              </w:rPr>
-              <w:lastRenderedPageBreak/>
-              <w:t>CCW_CCW_conf</w:t>
-            </w:r>
-            <w:proofErr w:type="spellEnd"/>
-            <w:r>
-              <w:rPr>
-                <w:b w:val="0"/>
-                <w:bCs w:val="0"/>
-                <w:color w:val="FF0000"/>
-              </w:rPr>
-              <w:t>)</w:t>
-            </w:r>
-            <w:r>
-              <w:rPr>
-                <w:b w:val="0"/>
-                <w:bCs w:val="0"/>
-              </w:rPr>
-              <w:t xml:space="preserve">- </w:t>
-            </w:r>
-            <w:r>
-              <w:rPr>
-                <w:b w:val="0"/>
-                <w:bCs w:val="0"/>
-                <w:color w:val="4472C4" w:themeColor="accent1"/>
-              </w:rPr>
-              <w:t>(</w:t>
-            </w:r>
-            <w:proofErr w:type="spellStart"/>
-            <w:r>
-              <w:rPr>
-                <w:b w:val="0"/>
-                <w:bCs w:val="0"/>
-                <w:color w:val="4472C4" w:themeColor="accent1"/>
-              </w:rPr>
-              <w:t>CW_CCW_conf</w:t>
-            </w:r>
-            <w:proofErr w:type="spellEnd"/>
-            <w:r>
-              <w:rPr>
-                <w:b w:val="0"/>
-                <w:bCs w:val="0"/>
-                <w:color w:val="4472C4" w:themeColor="accent1"/>
-              </w:rPr>
-              <w:t xml:space="preserve"> + </w:t>
-            </w:r>
-            <w:proofErr w:type="spellStart"/>
-            <w:r>
-              <w:rPr>
-                <w:b w:val="0"/>
-                <w:bCs w:val="0"/>
-                <w:color w:val="4472C4" w:themeColor="accent1"/>
-              </w:rPr>
-              <w:t>CCW_CW_conf</w:t>
-            </w:r>
-            <w:proofErr w:type="spellEnd"/>
-            <w:r>
-              <w:rPr>
-                <w:b w:val="0"/>
-                <w:bCs w:val="0"/>
-                <w:color w:val="4472C4" w:themeColor="accent1"/>
-              </w:rPr>
-              <w:t>)</w:t>
+              <w:t>(CW_CCW_conf + CCW_CW_conf)</w:t>
             </w:r>
             <w:r>
               <w:rPr>
@@ -6429,7 +5461,6 @@
               </w:rPr>
               <w:t>(</w:t>
             </w:r>
-            <w:proofErr w:type="spellStart"/>
             <w:r>
               <w:rPr>
                 <w:b w:val="0"/>
@@ -6438,32 +5469,13 @@
               </w:rPr>
               <w:t>N_N_conf</w:t>
             </w:r>
-            <w:proofErr w:type="spellEnd"/>
             <w:r>
               <w:rPr>
                 <w:b w:val="0"/>
                 <w:bCs w:val="0"/>
                 <w:color w:val="4472C4" w:themeColor="accent1"/>
               </w:rPr>
-              <w:t xml:space="preserve"> + </w:t>
-            </w:r>
-            <w:proofErr w:type="spellStart"/>
-            <w:r>
-              <w:rPr>
-                <w:b w:val="0"/>
-                <w:bCs w:val="0"/>
-                <w:color w:val="4472C4" w:themeColor="accent1"/>
-              </w:rPr>
-              <w:t>Y_N_conf</w:t>
-            </w:r>
-            <w:proofErr w:type="spellEnd"/>
-            <w:r>
-              <w:rPr>
-                <w:b w:val="0"/>
-                <w:bCs w:val="0"/>
-                <w:color w:val="4472C4" w:themeColor="accent1"/>
-              </w:rPr>
-              <w:t xml:space="preserve">) </w:t>
+              <w:t xml:space="preserve"> + Y_N_conf) </w:t>
             </w:r>
             <w:r>
               <w:rPr>
@@ -6478,43 +5490,7 @@
                 <w:bCs w:val="0"/>
                 <w:color w:val="FF0000"/>
               </w:rPr>
-              <w:t>(</w:t>
-            </w:r>
-            <w:proofErr w:type="spellStart"/>
-            <w:r>
-              <w:rPr>
-                <w:b w:val="0"/>
-                <w:bCs w:val="0"/>
-                <w:color w:val="FF0000"/>
-              </w:rPr>
-              <w:t>Y_Y_conf</w:t>
-            </w:r>
-            <w:proofErr w:type="spellEnd"/>
-            <w:r>
-              <w:rPr>
-                <w:b w:val="0"/>
-                <w:bCs w:val="0"/>
-                <w:color w:val="FF0000"/>
-              </w:rPr>
-              <w:t xml:space="preserve"> + </w:t>
-            </w:r>
-            <w:proofErr w:type="spellStart"/>
-            <w:r>
-              <w:rPr>
-                <w:b w:val="0"/>
-                <w:bCs w:val="0"/>
-                <w:color w:val="FF0000"/>
-              </w:rPr>
-              <w:t>N_Y_conf</w:t>
-            </w:r>
-            <w:proofErr w:type="spellEnd"/>
-            <w:r>
-              <w:rPr>
-                <w:b w:val="0"/>
-                <w:bCs w:val="0"/>
-                <w:color w:val="FF0000"/>
-              </w:rPr>
-              <w:t>)</w:t>
+              <w:t>(Y_Y_conf + N_Y_conf)</w:t>
             </w:r>
           </w:p>
         </w:tc>
@@ -6592,88 +5568,64 @@
               </w:rPr>
               <w:t>(</w:t>
             </w:r>
-            <w:proofErr w:type="spellStart"/>
             <w:r>
               <w:rPr>
                 <w:b w:val="0"/>
                 <w:bCs w:val="0"/>
                 <w:color w:val="4472C4" w:themeColor="accent1"/>
               </w:rPr>
-              <w:t>N_N_conf</w:t>
-            </w:r>
-            <w:proofErr w:type="spellEnd"/>
+              <w:t xml:space="preserve">N_N_conf </w:t>
+            </w:r>
+            <w:r>
+              <w:rPr>
+                <w:b w:val="0"/>
+                <w:bCs w:val="0"/>
+              </w:rPr>
+              <w:t xml:space="preserve">- </w:t>
+            </w:r>
+            <w:r>
+              <w:rPr>
+                <w:b w:val="0"/>
+                <w:bCs w:val="0"/>
+                <w:color w:val="FF0000"/>
+              </w:rPr>
+              <w:t>Y_N_conf</w:t>
+            </w:r>
+            <w:r>
+              <w:rPr>
+                <w:b w:val="0"/>
+                <w:bCs w:val="0"/>
+              </w:rPr>
+              <w:t>) – (</w:t>
+            </w:r>
+            <w:r>
+              <w:rPr>
+                <w:b w:val="0"/>
+                <w:bCs w:val="0"/>
+                <w:color w:val="FF0000"/>
+              </w:rPr>
+              <w:t>Y_Y_conf</w:t>
+            </w:r>
+            <w:r>
+              <w:rPr>
+                <w:b w:val="0"/>
+                <w:bCs w:val="0"/>
+              </w:rPr>
+              <w:t xml:space="preserve"> -</w:t>
+            </w:r>
             <w:r>
               <w:rPr>
                 <w:b w:val="0"/>
                 <w:bCs w:val="0"/>
                 <w:color w:val="4472C4" w:themeColor="accent1"/>
               </w:rPr>
-              <w:t xml:space="preserve"> </w:t>
+              <w:t xml:space="preserve"> N_Y_conf</w:t>
             </w:r>
             <w:r>
               <w:rPr>
                 <w:b w:val="0"/>
                 <w:bCs w:val="0"/>
               </w:rPr>
-              <w:t xml:space="preserve">- </w:t>
-            </w:r>
-            <w:proofErr w:type="spellStart"/>
-            <w:r>
-              <w:rPr>
-                <w:b w:val="0"/>
-                <w:bCs w:val="0"/>
-                <w:color w:val="FF0000"/>
-              </w:rPr>
-              <w:t>Y_N_conf</w:t>
-            </w:r>
-            <w:proofErr w:type="spellEnd"/>
-            <w:r>
-              <w:rPr>
-                <w:b w:val="0"/>
-                <w:bCs w:val="0"/>
-              </w:rPr>
-              <w:t>) – (</w:t>
-            </w:r>
-            <w:proofErr w:type="spellStart"/>
-            <w:r>
-              <w:rPr>
-                <w:b w:val="0"/>
-                <w:bCs w:val="0"/>
-                <w:color w:val="FF0000"/>
-              </w:rPr>
-              <w:t>Y_Y_conf</w:t>
-            </w:r>
-            <w:proofErr w:type="spellEnd"/>
-            <w:r>
-              <w:rPr>
-                <w:b w:val="0"/>
-                <w:bCs w:val="0"/>
-              </w:rPr>
-              <w:t xml:space="preserve"> -</w:t>
-            </w:r>
-            <w:r>
-              <w:rPr>
-                <w:b w:val="0"/>
-                <w:bCs w:val="0"/>
-                <w:color w:val="4472C4" w:themeColor="accent1"/>
-              </w:rPr>
-              <w:t xml:space="preserve"> </w:t>
-            </w:r>
-            <w:proofErr w:type="spellStart"/>
-            <w:r>
-              <w:rPr>
-                <w:b w:val="0"/>
-                <w:bCs w:val="0"/>
-                <w:color w:val="4472C4" w:themeColor="accent1"/>
-              </w:rPr>
-              <w:t>N_Y_conf</w:t>
-            </w:r>
-            <w:proofErr w:type="spellEnd"/>
-            <w:r>
-              <w:rPr>
-                <w:b w:val="0"/>
-                <w:bCs w:val="0"/>
-              </w:rPr>
               <w:t>)</w:t>
             </w:r>
           </w:p>
@@ -6762,13 +5714,7 @@
         <w:t xml:space="preserve">Group level inference will follow an ordinary </w:t>
       </w:r>
       <w:r>
-        <w:t>leas</w:t>
-      </w:r>
-      <w:r>
-        <w:t>t</w:t>
-      </w:r>
-      <w:r>
-        <w:t xml:space="preserve"> </w:t>
+        <w:t xml:space="preserve">least </w:t>
       </w:r>
       <w:r>
         <w:t>square</w:t>
@@ -6817,21 +5763,8 @@
         <w:t>maps of the contrast</w:t>
       </w:r>
       <w:r>
-        <w:t xml:space="preserve"> (</w:t>
-      </w:r>
-      <w:proofErr w:type="spellStart"/>
-      <w:r>
-        <w:t>CCW_CCW_conf</w:t>
-      </w:r>
-      <w:proofErr w:type="spellEnd"/>
-      <w:r>
-        <w:t xml:space="preserve"> + </w:t>
-      </w:r>
-      <w:proofErr w:type="spellStart"/>
-      <w:r>
-        <w:t>CW_CW_conf</w:t>
-      </w:r>
-      <w:proofErr w:type="spellEnd"/>
+        <w:t xml:space="preserve"> (CCW_CCW_conf + CW_CW_conf</w:t>
+      </w:r>
       <w:r>
         <w:t>) will be correlated against metacognitive efficiency scores for discrimination. Similarly, subject</w:t>
       </w:r>
@@ -6852,15 +5785,7 @@
         <w:t xml:space="preserve"> </w:t>
       </w:r>
       <w:r>
-        <w:t>(</w:t>
-      </w:r>
-      <w:proofErr w:type="spellStart"/>
-      <w:r>
-        <w:t>Y_Y_conf+N_N_conf</w:t>
-      </w:r>
-      <w:proofErr w:type="spellEnd"/>
-      <w:r>
-        <w:t>)</w:t>
+        <w:t>(Y_Y_conf+N_N_conf)</w:t>
       </w:r>
       <w:r>
         <w:t xml:space="preserve"> will be correlated against metacognitive efficiency scores in detection. Here also the 5 a-priori ROIs will be analyzed </w:t>
@@ -7492,24 +6417,8 @@
         <w:spacing w:line="480" w:lineRule="auto"/>
       </w:pPr>
     </w:p>
-    <w:p>
-      <w:pPr>
-        <w:rPr>
-          <w:del w:id="38" w:author="Matan Mazor" w:date="2018-08-14T09:44:00Z"/>
-          <w:rFonts w:hint="cs"/>
-          <w:u w:val="single"/>
-          <w:rtl/>
-        </w:rPr>
-      </w:pPr>
-      <w:del w:id="39" w:author="Matan Mazor" w:date="2018-08-14T09:44:00Z">
-        <w:r>
-          <w:rPr>
-            <w:u w:val="single"/>
-          </w:rPr>
-          <w:br w:type="page"/>
-        </w:r>
-      </w:del>
-    </w:p>
+    <w:bookmarkStart w:id="0" w:name="_GoBack"/>
+    <w:bookmarkEnd w:id="0"/>
     <w:p>
       <w:pPr>
         <w:widowControl w:val="0"/>
@@ -7529,7 +6438,6 @@
         <w:rPr>
           <w:u w:val="single"/>
         </w:rPr>
-        <w:lastRenderedPageBreak/>
         <w:fldChar w:fldCharType="begin" w:fldLock="1"/>
       </w:r>
       <w:r>
@@ -7800,15 +6708,7 @@
           <w:noProof/>
           <w:szCs w:val="24"/>
         </w:rPr>
-        <w:t>Frontiers in Human Neuroscience</w:t>
-      </w:r>
-      <w:r>
-        <w:rPr>
-          <w:rFonts w:ascii="Calibri" w:hAnsi="Calibri" w:cs="Calibri"/>
-          <w:noProof/>
-          <w:szCs w:val="24"/>
-        </w:rPr>
-        <w:t xml:space="preserve">, </w:t>
+        <w:t xml:space="preserve">Frontiers in Human </w:t>
       </w:r>
       <w:r>
         <w:rPr>
@@ -7818,6 +6718,25 @@
           <w:noProof/>
           <w:szCs w:val="24"/>
         </w:rPr>
+        <w:lastRenderedPageBreak/>
+        <w:t>Neuroscience</w:t>
+      </w:r>
+      <w:r>
+        <w:rPr>
+          <w:rFonts w:ascii="Calibri" w:hAnsi="Calibri" w:cs="Calibri"/>
+          <w:noProof/>
+          <w:szCs w:val="24"/>
+        </w:rPr>
+        <w:t xml:space="preserve">, </w:t>
+      </w:r>
+      <w:r>
+        <w:rPr>
+          <w:rFonts w:ascii="Calibri" w:hAnsi="Calibri" w:cs="Calibri"/>
+          <w:i/>
+          <w:iCs/>
+          <w:noProof/>
+          <w:szCs w:val="24"/>
+        </w:rPr>
         <w:t>8</w:t>
       </w:r>
       <w:r>
@@ -7970,7 +6889,23 @@
           <w:noProof/>
           <w:szCs w:val="24"/>
         </w:rPr>
-        <w:t xml:space="preserve">Hebart, M. N., GÃ¶rgen, K., &amp; Haynes, J.-D. (2015). The Decoding Toolbox (TDT): a versatile software package for multivariate analyses of functional imaging data. </w:t>
+        <w:t>Hebart, M. N., G</w:t>
+      </w:r>
+      <w:r>
+        <w:rPr>
+          <w:rFonts w:ascii="Calibri" w:hAnsi="Calibri" w:cs="Calibri"/>
+          <w:noProof/>
+          <w:szCs w:val="24"/>
+        </w:rPr>
+        <w:t>o</w:t>
+      </w:r>
+      <w:r>
+        <w:rPr>
+          <w:rFonts w:ascii="Calibri" w:hAnsi="Calibri" w:cs="Calibri"/>
+          <w:noProof/>
+          <w:szCs w:val="24"/>
+        </w:rPr>
+        <w:t xml:space="preserve">rgen, K., &amp; Haynes, J.-D. (2015). The Decoding Toolbox (TDT): a versatile software package for multivariate analyses of functional imaging data. </w:t>
       </w:r>
       <w:r>
         <w:rPr>
@@ -8030,16 +6965,7 @@
           <w:noProof/>
           <w:szCs w:val="24"/>
         </w:rPr>
-        <w:t xml:space="preserve">Higham, P. A., Perfect, T. J., &amp; Bruno, D. (2009). Investigating strength and frequency effects </w:t>
-      </w:r>
-      <w:r>
-        <w:rPr>
-          <w:rFonts w:ascii="Calibri" w:hAnsi="Calibri" w:cs="Calibri"/>
-          <w:noProof/>
-          <w:szCs w:val="24"/>
-        </w:rPr>
-        <w:lastRenderedPageBreak/>
-        <w:t xml:space="preserve">in recognition memory using type-2 signal detection theory. </w:t>
+        <w:t xml:space="preserve">Higham, P. A., Perfect, T. J., &amp; Bruno, D. (2009). Investigating strength and frequency effects in recognition memory using type-2 signal detection theory. </w:t>
       </w:r>
       <w:r>
         <w:rPr>
@@ -8183,7 +7109,16 @@
           <w:noProof/>
           <w:szCs w:val="24"/>
         </w:rPr>
-        <w:t xml:space="preserve">Meuwese, J. D. I., van Loon, A. M., Lamme, V. A. F., &amp; Fahrenfort, J. J. (2014). The subjective experience of object recognition: comparing metacognition for object detection and object categorization. </w:t>
+        <w:t xml:space="preserve">Meuwese, J. D. I., van Loon, A. M., Lamme, V. A. F., &amp; Fahrenfort, J. J. (2014). The subjective </w:t>
+      </w:r>
+      <w:r>
+        <w:rPr>
+          <w:rFonts w:ascii="Calibri" w:hAnsi="Calibri" w:cs="Calibri"/>
+          <w:noProof/>
+          <w:szCs w:val="24"/>
+        </w:rPr>
+        <w:lastRenderedPageBreak/>
+        <w:t xml:space="preserve">experience of object recognition: comparing metacognition for object detection and object categorization. </w:t>
       </w:r>
       <w:r>
         <w:rPr>
@@ -8363,7 +7298,6 @@
           <w:noProof/>
           <w:szCs w:val="24"/>
         </w:rPr>
-        <w:lastRenderedPageBreak/>
         <w:t xml:space="preserve">Norman, K. A., Polyn, S. M., Detre, G. J., &amp; Haxby, J. V. (2006). Beyond mind-reading: multi-voxel pattern analysis of fMRI data. </w:t>
       </w:r>
       <w:r>
@@ -9864,14 +8798,6 @@
     <w:abstractNumId w:val="1"/>
   </w:num>
 </w:numbering>
-</file>
-
-<file path=word/people.xml><?xml version="1.0" encoding="utf-8"?>
-<w15:people xmlns:wpc="http://schemas.microsoft.com/office/word/2010/wordprocessingCanvas" xmlns:cx="http://schemas.microsoft.com/office/drawing/2014/chartex" xmlns:cx1="http://schemas.microsoft.com/office/drawing/2015/9/8/chartex" xmlns:cx2="http://schemas.microsoft.com/office/drawing/2015/10/21/chartex" xmlns:cx3="http://schemas.microsoft.com/office/drawing/2016/5/9/chartex" xmlns:cx4="http://schemas.microsoft.com/office/drawing/2016/5/10/chartex" xmlns:cx5="http://schemas.microsoft.com/office/drawing/2016/5/11/chartex" xmlns:cx6="http://schemas.microsoft.com/office/drawing/2016/5/12/chartex" xmlns:cx7="http://schemas.microsoft.com/office/drawing/2016/5/13/chartex" xmlns:cx8="http://schemas.microsoft.com/office/drawing/2016/5/14/chartex" xmlns:mc="http://schemas.openxmlformats.org/markup-compatibility/2006" xmlns:aink="http://schemas.microsoft.com/office/drawing/2016/ink" xmlns:am3d="http://schemas.microsoft.com/office/drawing/2017/model3d" xmlns:o="urn:schemas-microsoft-com:office:office" xmlns:r="http://schemas.openxmlformats.org/officeDocument/2006/relationships" xmlns:m="http://schemas.openxmlformats.org/officeDocument/2006/math" xmlns:v="urn:schemas-microsoft-com:vml" xmlns:wp14="http://schemas.microsoft.com/office/word/2010/wordprocessingDrawing" xmlns:wp="http://schemas.openxmlformats.org/drawingml/2006/wordprocessingDrawing" xmlns:w10="urn:schemas-microsoft-com:office:word" xmlns:w="http://schemas.openxmlformats.org/wordprocessingml/2006/main" xmlns:w14="http://schemas.microsoft.com/office/word/2010/wordml" xmlns:w15="http://schemas.microsoft.com/office/word/2012/wordml" xmlns:w16cid="http://schemas.microsoft.com/office/word/2016/wordml/cid" xmlns:w16se="http://schemas.microsoft.com/office/word/2015/wordml/symex" xmlns:wpg="http://schemas.microsoft.com/office/word/2010/wordprocessingGroup" xmlns:wpi="http://schemas.microsoft.com/office/word/2010/wordprocessingInk" xmlns:wne="http://schemas.microsoft.com/office/word/2006/wordml" xmlns:wps="http://schemas.microsoft.com/office/word/2010/wordprocessingShape" mc:Ignorable="w14 w15 w16se w16cid wp14">
-  <w15:person w15:author="Matan Mazor">
-    <w15:presenceInfo w15:providerId="Windows Live" w15:userId="360af3352abae85c"/>
-  </w15:person>
-</w15:people>
 </file>
 
 <file path=word/styles.xml><?xml version="1.0" encoding="utf-8"?>
@@ -11399,7 +10325,7 @@
 </file>
 
 <file path=customXml/itemProps1.xml><?xml version="1.0" encoding="utf-8"?>
-<ds:datastoreItem xmlns:ds="http://schemas.openxmlformats.org/officeDocument/2006/customXml" ds:itemID="{3D2D7861-D323-4831-B6BC-A62DC077877D}">
+<ds:datastoreItem xmlns:ds="http://schemas.openxmlformats.org/officeDocument/2006/customXml" ds:itemID="{49AAA269-523D-450F-A605-45F1F0F5DB49}">
   <ds:schemaRefs>
     <ds:schemaRef ds:uri="http://schemas.openxmlformats.org/officeDocument/2006/bibliography"/>
   </ds:schemaRefs>
